--- a/DSI_Assignment.docx
+++ b/DSI_Assignment.docx
@@ -34,27 +34,187 @@
           <w:sz w:val="21"/>
           <w:szCs w:val="21"/>
         </w:rPr>
-        <w:t xml:space="preserve">The foundation of a successful project lies within the ability of the group to work together </w:t>
-      </w:r>
-      <w:proofErr w:type="gramStart"/>
-      <w:r>
-        <w:rPr>
-          <w:rFonts w:ascii="Helvetica" w:hAnsi="Helvetica" w:cs="Helvetica"/>
-          <w:color w:val="000000"/>
-          <w:sz w:val="21"/>
-          <w:szCs w:val="21"/>
-        </w:rPr>
-        <w:t>to  The</w:t>
-      </w:r>
-      <w:proofErr w:type="gramEnd"/>
-      <w:r>
-        <w:rPr>
-          <w:rFonts w:ascii="Helvetica" w:hAnsi="Helvetica" w:cs="Helvetica"/>
-          <w:color w:val="000000"/>
-          <w:sz w:val="21"/>
-          <w:szCs w:val="21"/>
-        </w:rPr>
-        <w:t xml:space="preserve"> purpose of this project is to gain insight into how we as individuals play a role in a collaborating on a data science assignment. As communication can be seen as a critical success measure, we wanted to analyse how we participated with each other</w:t>
+        <w:t>Collaboration is</w:t>
+      </w:r>
+      <w:r>
+        <w:rPr>
+          <w:rFonts w:ascii="Helvetica" w:hAnsi="Helvetica" w:cs="Helvetica"/>
+          <w:color w:val="000000"/>
+          <w:sz w:val="21"/>
+          <w:szCs w:val="21"/>
+        </w:rPr>
+        <w:t xml:space="preserve"> a</w:t>
+      </w:r>
+      <w:r>
+        <w:rPr>
+          <w:rFonts w:ascii="Helvetica" w:hAnsi="Helvetica" w:cs="Helvetica"/>
+          <w:color w:val="000000"/>
+          <w:sz w:val="21"/>
+          <w:szCs w:val="21"/>
+        </w:rPr>
+        <w:t xml:space="preserve"> way of pooling the skills of individuals together </w:t>
+      </w:r>
+      <w:r>
+        <w:rPr>
+          <w:rFonts w:ascii="Helvetica" w:hAnsi="Helvetica" w:cs="Helvetica"/>
+          <w:color w:val="000000"/>
+          <w:sz w:val="21"/>
+          <w:szCs w:val="21"/>
+        </w:rPr>
+        <w:t>to accomplish a task or project (add some reference)</w:t>
+      </w:r>
+      <w:r>
+        <w:rPr>
+          <w:rFonts w:ascii="Helvetica" w:hAnsi="Helvetica" w:cs="Helvetica"/>
+          <w:color w:val="000000"/>
+          <w:sz w:val="21"/>
+          <w:szCs w:val="21"/>
+        </w:rPr>
+        <w:t>.</w:t>
+      </w:r>
+      <w:r>
+        <w:rPr>
+          <w:rFonts w:ascii="Lucida Sans Unicode" w:hAnsi="Lucida Sans Unicode" w:cs="Lucida Sans Unicode"/>
+          <w:color w:val="5B5B5B"/>
+          <w:sz w:val="21"/>
+          <w:szCs w:val="21"/>
+          <w:shd w:val="clear" w:color="auto" w:fill="FFFFFF"/>
+        </w:rPr>
+        <w:t xml:space="preserve"> </w:t>
+      </w:r>
+      <w:r>
+        <w:rPr>
+          <w:rFonts w:ascii="Helvetica" w:hAnsi="Helvetica" w:cs="Helvetica"/>
+          <w:color w:val="000000"/>
+          <w:sz w:val="21"/>
+          <w:szCs w:val="21"/>
+        </w:rPr>
+        <w:t>I</w:t>
+      </w:r>
+      <w:r>
+        <w:rPr>
+          <w:rFonts w:ascii="Helvetica" w:hAnsi="Helvetica" w:cs="Helvetica"/>
+          <w:color w:val="000000"/>
+          <w:sz w:val="21"/>
+          <w:szCs w:val="21"/>
+        </w:rPr>
+        <w:t xml:space="preserve">t </w:t>
+      </w:r>
+      <w:r>
+        <w:rPr>
+          <w:rFonts w:ascii="Helvetica" w:hAnsi="Helvetica" w:cs="Helvetica"/>
+          <w:color w:val="000000"/>
+          <w:sz w:val="21"/>
+          <w:szCs w:val="21"/>
+        </w:rPr>
+        <w:t xml:space="preserve">has become </w:t>
+      </w:r>
+      <w:r>
+        <w:rPr>
+          <w:rFonts w:ascii="Helvetica" w:hAnsi="Helvetica" w:cs="Helvetica"/>
+          <w:color w:val="000000"/>
+          <w:sz w:val="21"/>
+          <w:szCs w:val="21"/>
+        </w:rPr>
+        <w:t>increasingly</w:t>
+      </w:r>
+      <w:r>
+        <w:rPr>
+          <w:rFonts w:ascii="Helvetica" w:hAnsi="Helvetica" w:cs="Helvetica"/>
+          <w:color w:val="000000"/>
+          <w:sz w:val="21"/>
+          <w:szCs w:val="21"/>
+        </w:rPr>
+        <w:t xml:space="preserve"> more</w:t>
+      </w:r>
+      <w:r>
+        <w:rPr>
+          <w:rFonts w:ascii="Helvetica" w:hAnsi="Helvetica" w:cs="Helvetica"/>
+          <w:color w:val="000000"/>
+          <w:sz w:val="21"/>
+          <w:szCs w:val="21"/>
+        </w:rPr>
+        <w:t xml:space="preserve"> important in the modern world, as we </w:t>
+      </w:r>
+      <w:r>
+        <w:rPr>
+          <w:rFonts w:ascii="Helvetica" w:hAnsi="Helvetica" w:cs="Helvetica"/>
+          <w:color w:val="000000"/>
+          <w:sz w:val="21"/>
+          <w:szCs w:val="21"/>
+        </w:rPr>
+        <w:t xml:space="preserve">have </w:t>
+      </w:r>
+      <w:r>
+        <w:rPr>
+          <w:rFonts w:ascii="Helvetica" w:hAnsi="Helvetica" w:cs="Helvetica"/>
+          <w:color w:val="000000"/>
+          <w:sz w:val="21"/>
+          <w:szCs w:val="21"/>
+        </w:rPr>
+        <w:t>become more connected around the globe.</w:t>
+      </w:r>
+    </w:p>
+    <w:p>
+      <w:pPr>
+        <w:pStyle w:val="NormalWeb"/>
+        <w:shd w:val="clear" w:color="auto" w:fill="FFFFFF"/>
+        <w:spacing w:before="0" w:beforeAutospacing="0" w:after="0" w:afterAutospacing="0" w:line="300" w:lineRule="atLeast"/>
+        <w:rPr>
+          <w:rFonts w:ascii="Helvetica" w:hAnsi="Helvetica" w:cs="Helvetica"/>
+          <w:color w:val="000000"/>
+          <w:sz w:val="21"/>
+          <w:szCs w:val="21"/>
+        </w:rPr>
+      </w:pPr>
+    </w:p>
+    <w:p>
+      <w:pPr>
+        <w:pStyle w:val="NormalWeb"/>
+        <w:shd w:val="clear" w:color="auto" w:fill="FFFFFF"/>
+        <w:spacing w:before="0" w:beforeAutospacing="0" w:after="0" w:afterAutospacing="0" w:line="300" w:lineRule="atLeast"/>
+        <w:rPr>
+          <w:rFonts w:ascii="Helvetica" w:hAnsi="Helvetica" w:cs="Helvetica"/>
+          <w:color w:val="000000"/>
+          <w:sz w:val="21"/>
+          <w:szCs w:val="21"/>
+        </w:rPr>
+      </w:pPr>
+      <w:r>
+        <w:rPr>
+          <w:rFonts w:ascii="Helvetica" w:hAnsi="Helvetica" w:cs="Helvetica"/>
+          <w:color w:val="000000"/>
+          <w:sz w:val="21"/>
+          <w:szCs w:val="21"/>
+        </w:rPr>
+        <w:t xml:space="preserve">The purpose of this project is to gain insight into how we as individuals play a role in a collaborating on a data science </w:t>
+      </w:r>
+      <w:r>
+        <w:rPr>
+          <w:rFonts w:ascii="Helvetica" w:hAnsi="Helvetica" w:cs="Helvetica"/>
+          <w:color w:val="000000"/>
+          <w:sz w:val="21"/>
+          <w:szCs w:val="21"/>
+        </w:rPr>
+        <w:t>project</w:t>
+      </w:r>
+      <w:r>
+        <w:rPr>
+          <w:rFonts w:ascii="Helvetica" w:hAnsi="Helvetica" w:cs="Helvetica"/>
+          <w:color w:val="000000"/>
+          <w:sz w:val="21"/>
+          <w:szCs w:val="21"/>
+        </w:rPr>
+        <w:t>. As communication can be seen as a critical success measure, we wanted to analyse how we participated with each other</w:t>
+      </w:r>
+      <w:r>
+        <w:rPr>
+          <w:rFonts w:ascii="Helvetica" w:hAnsi="Helvetica" w:cs="Helvetica"/>
+          <w:color w:val="000000"/>
+          <w:sz w:val="21"/>
+          <w:szCs w:val="21"/>
+        </w:rPr>
+        <w:t>.</w:t>
       </w:r>
     </w:p>
     <w:p>
@@ -76,27 +236,54 @@
           <w:sz w:val="21"/>
           <w:szCs w:val="21"/>
         </w:rPr>
-        <w:t>To measure our participation in the DSI assignment we collected data from chat conversations in Slack and JIRA issue tickets to get an understanding of the language used whilst collaborating and the (need to fill</w:t>
-      </w:r>
-      <w:proofErr w:type="gramStart"/>
-      <w:r>
-        <w:rPr>
-          <w:rFonts w:ascii="Helvetica" w:hAnsi="Helvetica" w:cs="Helvetica"/>
-          <w:color w:val="000000"/>
-          <w:sz w:val="21"/>
-          <w:szCs w:val="21"/>
-        </w:rPr>
-        <w:t>) .</w:t>
-      </w:r>
-      <w:proofErr w:type="gramEnd"/>
-      <w:r>
-        <w:rPr>
-          <w:rFonts w:ascii="Helvetica" w:hAnsi="Helvetica" w:cs="Helvetica"/>
-          <w:color w:val="000000"/>
-          <w:sz w:val="21"/>
-          <w:szCs w:val="21"/>
-        </w:rPr>
-        <w:t xml:space="preserve"> We will be using applying Natural Language processing techniques to transform and evaluate our data as well as using tools such as python and power BI to visualize and explain the insights that we have uncovered.</w:t>
+        <w:t xml:space="preserve">To measure our participation in the DSI assignment we collected data from chat conversations in </w:t>
+      </w:r>
+      <w:bookmarkStart w:id="0" w:name="_GoBack"/>
+      <w:bookmarkEnd w:id="0"/>
+      <w:r>
+        <w:rPr>
+          <w:rFonts w:ascii="Helvetica" w:hAnsi="Helvetica" w:cs="Helvetica"/>
+          <w:color w:val="000000"/>
+          <w:sz w:val="21"/>
+          <w:szCs w:val="21"/>
+        </w:rPr>
+        <w:t>Slack and JIRA issue tickets to get an understanding of the language used whilst collaborating and the (need to fill</w:t>
+      </w:r>
+      <w:r>
+        <w:rPr>
+          <w:rFonts w:ascii="Helvetica" w:hAnsi="Helvetica" w:cs="Helvetica"/>
+          <w:color w:val="000000"/>
+          <w:sz w:val="21"/>
+          <w:szCs w:val="21"/>
+        </w:rPr>
+        <w:t>).</w:t>
+      </w:r>
+      <w:r>
+        <w:rPr>
+          <w:rFonts w:ascii="Helvetica" w:hAnsi="Helvetica" w:cs="Helvetica"/>
+          <w:color w:val="000000"/>
+          <w:sz w:val="21"/>
+          <w:szCs w:val="21"/>
+        </w:rPr>
+        <w:t xml:space="preserve"> We will be using applying </w:t>
+      </w:r>
+      <w:r>
+        <w:rPr>
+          <w:rFonts w:ascii="Helvetica" w:hAnsi="Helvetica" w:cs="Helvetica"/>
+          <w:color w:val="000000"/>
+          <w:sz w:val="21"/>
+          <w:szCs w:val="21"/>
+        </w:rPr>
+        <w:t xml:space="preserve">text mining </w:t>
+      </w:r>
+      <w:r>
+        <w:rPr>
+          <w:rFonts w:ascii="Helvetica" w:hAnsi="Helvetica" w:cs="Helvetica"/>
+          <w:color w:val="000000"/>
+          <w:sz w:val="21"/>
+          <w:szCs w:val="21"/>
+        </w:rPr>
+        <w:t>techniques to transform and evaluate our data as well as using tools such as python and power BI to visualize and explain the insights that we have uncovered.</w:t>
       </w:r>
     </w:p>
     <w:p>
@@ -127,10 +314,37 @@
           <w:sz w:val="21"/>
           <w:szCs w:val="21"/>
         </w:rPr>
-        <w:t>unteract any negative comments.</w:t>
-      </w:r>
-      <w:bookmarkStart w:id="0" w:name="_GoBack"/>
-      <w:bookmarkEnd w:id="0"/>
+        <w:t xml:space="preserve">unteract any negative </w:t>
+      </w:r>
+      <w:proofErr w:type="gramStart"/>
+      <w:r>
+        <w:rPr>
+          <w:rFonts w:ascii="Helvetica" w:hAnsi="Helvetica" w:cs="Helvetica"/>
+          <w:color w:val="000000"/>
+          <w:sz w:val="21"/>
+          <w:szCs w:val="21"/>
+        </w:rPr>
+        <w:t>comments.</w:t>
+      </w:r>
+      <w:r>
+        <w:rPr>
+          <w:rFonts w:ascii="Helvetica" w:hAnsi="Helvetica" w:cs="Helvetica"/>
+          <w:color w:val="000000"/>
+          <w:sz w:val="21"/>
+          <w:szCs w:val="21"/>
+        </w:rPr>
+        <w:t>(</w:t>
+      </w:r>
+      <w:proofErr w:type="gramEnd"/>
+      <w:r>
+        <w:rPr>
+          <w:rFonts w:ascii="Helvetica" w:hAnsi="Helvetica" w:cs="Helvetica"/>
+          <w:color w:val="000000"/>
+          <w:sz w:val="21"/>
+          <w:szCs w:val="21"/>
+        </w:rPr>
+        <w:t>maybe add reference)</w:t>
+      </w:r>
     </w:p>
     <w:p>
       <w:pPr>
@@ -142,6 +356,7 @@
         <w:spacing w:before="240"/>
         <w:rPr>
           <w:rFonts w:ascii="inherit" w:hAnsi="inherit" w:cs="Helvetica"/>
+          <w:i w:val="0"/>
           <w:color w:val="000000"/>
           <w:sz w:val="21"/>
           <w:szCs w:val="21"/>
@@ -150,6 +365,7 @@
       <w:r>
         <w:rPr>
           <w:rFonts w:ascii="inherit" w:hAnsi="inherit" w:cs="Helvetica"/>
+          <w:i w:val="0"/>
           <w:color w:val="000000"/>
           <w:sz w:val="21"/>
           <w:szCs w:val="21"/>
@@ -161,6 +377,7 @@
           <w:rPr>
             <w:rStyle w:val="Hyperlink"/>
             <w:rFonts w:ascii="inherit" w:hAnsi="inherit" w:cs="Helvetica"/>
+            <w:i w:val="0"/>
             <w:color w:val="337AB7"/>
             <w:sz w:val="21"/>
             <w:szCs w:val="21"/>
@@ -399,6 +616,7 @@
           <w:sz w:val="21"/>
           <w:szCs w:val="21"/>
         </w:rPr>
+        <w:lastRenderedPageBreak/>
         <w:t xml:space="preserve">On top of all that, JIRA's really good at tracking (via detailed, custom reports and dashboards) where all of your project items/issues lie at a </w:t>
       </w:r>
       <w:proofErr w:type="spellStart"/>
@@ -440,7 +658,6 @@
           <w:sz w:val="21"/>
           <w:szCs w:val="21"/>
         </w:rPr>
-        <w:lastRenderedPageBreak/>
         <w:t xml:space="preserve">Collaboration's also a big point of emphasis in JIRA - @mentioning, formatted </w:t>
       </w:r>
       <w:proofErr w:type="gramStart"/>
@@ -486,19 +703,16 @@
       </w:r>
     </w:p>
     <w:p/>
-    <w:p/>
-    <w:p/>
-    <w:p/>
-    <w:p/>
-    <w:p/>
-    <w:p/>
-    <w:p/>
-    <w:p/>
     <w:p>
       <w:pPr>
         <w:pStyle w:val="Heading2"/>
+        <w:numPr>
+          <w:ilvl w:val="0"/>
+          <w:numId w:val="0"/>
+        </w:numPr>
         <w:shd w:val="clear" w:color="auto" w:fill="FFFFFF"/>
         <w:spacing w:before="153"/>
+        <w:ind w:left="576" w:hanging="576"/>
         <w:rPr>
           <w:rFonts w:ascii="Helvetica" w:hAnsi="Helvetica" w:cs="Helvetica"/>
           <w:color w:val="000000"/>
@@ -577,28 +791,27 @@
     <w:p/>
     <w:p/>
     <w:p/>
-    <w:p/>
-    <w:p/>
-    <w:p/>
-    <w:p/>
-    <w:p/>
-    <w:p/>
-    <w:p/>
     <w:p>
       <w:pPr>
         <w:pStyle w:val="Heading3"/>
+        <w:numPr>
+          <w:ilvl w:val="0"/>
+          <w:numId w:val="0"/>
+        </w:numPr>
         <w:shd w:val="clear" w:color="auto" w:fill="FFFFFF"/>
         <w:spacing w:before="186"/>
-        <w:rPr>
-          <w:rFonts w:ascii="Helvetica" w:hAnsi="Helvetica" w:cs="Helvetica"/>
-          <w:color w:val="000000"/>
-        </w:rPr>
-      </w:pPr>
-      <w:r>
-        <w:rPr>
-          <w:rFonts w:ascii="Helvetica" w:hAnsi="Helvetica" w:cs="Helvetica"/>
-          <w:color w:val="000000"/>
-        </w:rPr>
+        <w:ind w:left="720" w:hanging="720"/>
+        <w:rPr>
+          <w:rFonts w:ascii="Helvetica" w:hAnsi="Helvetica" w:cs="Helvetica"/>
+          <w:color w:val="000000"/>
+        </w:rPr>
+      </w:pPr>
+      <w:r>
+        <w:rPr>
+          <w:rFonts w:ascii="Helvetica" w:hAnsi="Helvetica" w:cs="Helvetica"/>
+          <w:color w:val="000000"/>
+        </w:rPr>
+        <w:lastRenderedPageBreak/>
         <w:t>Stemming and Lemmatizing</w:t>
       </w:r>
     </w:p>
@@ -659,6 +872,18 @@
           <w:szCs w:val="21"/>
         </w:rPr>
       </w:pPr>
+    </w:p>
+    <w:p>
+      <w:pPr>
+        <w:pStyle w:val="NormalWeb"/>
+        <w:spacing w:before="0" w:beforeAutospacing="0" w:after="0" w:afterAutospacing="0" w:line="300" w:lineRule="atLeast"/>
+        <w:rPr>
+          <w:rFonts w:ascii="Helvetica" w:hAnsi="Helvetica" w:cs="Helvetica"/>
+          <w:color w:val="000000"/>
+          <w:sz w:val="21"/>
+          <w:szCs w:val="21"/>
+        </w:rPr>
+      </w:pPr>
       <w:r>
         <w:rPr>
           <w:rFonts w:ascii="Helvetica" w:hAnsi="Helvetica" w:cs="Helvetica"/>
@@ -729,6 +954,18 @@
         </w:rPr>
         <w:t>Some of the techniques used to tackle this problem include Stemming and Lemmatizing</w:t>
       </w:r>
+    </w:p>
+    <w:p>
+      <w:pPr>
+        <w:pStyle w:val="NormalWeb"/>
+        <w:spacing w:before="240" w:beforeAutospacing="0" w:after="0" w:afterAutospacing="0" w:line="300" w:lineRule="atLeast"/>
+        <w:rPr>
+          <w:rFonts w:ascii="Helvetica" w:hAnsi="Helvetica" w:cs="Helvetica"/>
+          <w:color w:val="000000"/>
+          <w:sz w:val="21"/>
+          <w:szCs w:val="21"/>
+        </w:rPr>
+      </w:pPr>
     </w:p>
     <w:p>
       <w:pPr>
@@ -836,7 +1073,209 @@
           <w:sz w:val="21"/>
           <w:szCs w:val="21"/>
         </w:rPr>
-        <w:t xml:space="preserve">There are generally 2 types of errors that can error while performing stemming operations. Under Stemming could occur when the 2 words with the same interpretation are not stemmed to the same </w:t>
+        <w:t xml:space="preserve">There are generally 2 types of errors that can error while performing stemming operations. Under Stemming could occur when the 2 words with the same interpretation are not stemmed to the same root. Over Stemming could occur when the 2 words with different interpretation are stemmed to the same </w:t>
+      </w:r>
+      <w:proofErr w:type="gramStart"/>
+      <w:r>
+        <w:rPr>
+          <w:rFonts w:ascii="Helvetica" w:hAnsi="Helvetica" w:cs="Helvetica"/>
+          <w:color w:val="000000"/>
+          <w:sz w:val="21"/>
+          <w:szCs w:val="21"/>
+        </w:rPr>
+        <w:t>root.(</w:t>
+      </w:r>
+      <w:proofErr w:type="spellStart"/>
+      <w:proofErr w:type="gramEnd"/>
+      <w:r>
+        <w:rPr>
+          <w:rFonts w:ascii="Helvetica" w:hAnsi="Helvetica" w:cs="Helvetica"/>
+          <w:color w:val="000000"/>
+          <w:sz w:val="21"/>
+          <w:szCs w:val="21"/>
+        </w:rPr>
+        <w:t>Jivani</w:t>
+      </w:r>
+      <w:proofErr w:type="spellEnd"/>
+      <w:r>
+        <w:rPr>
+          <w:rFonts w:ascii="Helvetica" w:hAnsi="Helvetica" w:cs="Helvetica"/>
+          <w:color w:val="000000"/>
+          <w:sz w:val="21"/>
+          <w:szCs w:val="21"/>
+        </w:rPr>
+        <w:t xml:space="preserve"> &amp; others 2011). Types of Stemming Algorithm are • Truncating: It is a simple stripping technique which removes the affixes after the nth symbol. Different algorithms in this class are </w:t>
+      </w:r>
+      <w:proofErr w:type="spellStart"/>
+      <w:r>
+        <w:rPr>
+          <w:rFonts w:ascii="Helvetica" w:hAnsi="Helvetica" w:cs="Helvetica"/>
+          <w:color w:val="000000"/>
+          <w:sz w:val="21"/>
+          <w:szCs w:val="21"/>
+        </w:rPr>
+        <w:t>Lovins</w:t>
+      </w:r>
+      <w:proofErr w:type="spellEnd"/>
+      <w:r>
+        <w:rPr>
+          <w:rFonts w:ascii="Helvetica" w:hAnsi="Helvetica" w:cs="Helvetica"/>
+          <w:color w:val="000000"/>
+          <w:sz w:val="21"/>
+          <w:szCs w:val="21"/>
+        </w:rPr>
+        <w:t xml:space="preserve">, Porters, </w:t>
+      </w:r>
+      <w:proofErr w:type="spellStart"/>
+      <w:r>
+        <w:rPr>
+          <w:rFonts w:ascii="Helvetica" w:hAnsi="Helvetica" w:cs="Helvetica"/>
+          <w:color w:val="000000"/>
+          <w:sz w:val="21"/>
+          <w:szCs w:val="21"/>
+        </w:rPr>
+        <w:t>Paice</w:t>
+      </w:r>
+      <w:proofErr w:type="spellEnd"/>
+      <w:r>
+        <w:rPr>
+          <w:rFonts w:ascii="Helvetica" w:hAnsi="Helvetica" w:cs="Helvetica"/>
+          <w:color w:val="000000"/>
+          <w:sz w:val="21"/>
+          <w:szCs w:val="21"/>
+        </w:rPr>
+        <w:t xml:space="preserve">, Dawson • Statistical: Methods which removes affixes after statistical procedures examples being N-Gram, HMM, YASSM • Mixed: approach to stemming and it involves both the inflectional as well as the derivational morphology consideration. Some of the mixed algorithms are Inflectional and Derivational, Corpus Based, Context Sensitive </w:t>
+      </w:r>
+      <w:proofErr w:type="gramStart"/>
+      <w:r>
+        <w:rPr>
+          <w:rFonts w:ascii="Helvetica" w:hAnsi="Helvetica" w:cs="Helvetica"/>
+          <w:color w:val="000000"/>
+          <w:sz w:val="21"/>
+          <w:szCs w:val="21"/>
+        </w:rPr>
+        <w:t>As</w:t>
+      </w:r>
+      <w:proofErr w:type="gramEnd"/>
+      <w:r>
+        <w:rPr>
+          <w:rFonts w:ascii="Helvetica" w:hAnsi="Helvetica" w:cs="Helvetica"/>
+          <w:color w:val="000000"/>
+          <w:sz w:val="21"/>
+          <w:szCs w:val="21"/>
+        </w:rPr>
+        <w:t xml:space="preserve"> shown in the study “A Survey on various Stemming Algorithms” (Singh &amp; </w:t>
+      </w:r>
+      <w:proofErr w:type="spellStart"/>
+      <w:r>
+        <w:rPr>
+          <w:rFonts w:ascii="Helvetica" w:hAnsi="Helvetica" w:cs="Helvetica"/>
+          <w:color w:val="000000"/>
+          <w:sz w:val="21"/>
+          <w:szCs w:val="21"/>
+        </w:rPr>
+        <w:t>Pateriya</w:t>
+      </w:r>
+      <w:proofErr w:type="spellEnd"/>
+      <w:r>
+        <w:rPr>
+          <w:rFonts w:ascii="Helvetica" w:hAnsi="Helvetica" w:cs="Helvetica"/>
+          <w:color w:val="000000"/>
+          <w:sz w:val="21"/>
+          <w:szCs w:val="21"/>
+        </w:rPr>
+        <w:t xml:space="preserve"> </w:t>
+      </w:r>
+      <w:proofErr w:type="spellStart"/>
+      <w:r>
+        <w:rPr>
+          <w:rFonts w:ascii="Helvetica" w:hAnsi="Helvetica" w:cs="Helvetica"/>
+          <w:color w:val="000000"/>
+          <w:sz w:val="21"/>
+          <w:szCs w:val="21"/>
+        </w:rPr>
+        <w:t>n.d.</w:t>
+      </w:r>
+      <w:proofErr w:type="spellEnd"/>
+      <w:r>
+        <w:rPr>
+          <w:rFonts w:ascii="Helvetica" w:hAnsi="Helvetica" w:cs="Helvetica"/>
+          <w:color w:val="000000"/>
+          <w:sz w:val="21"/>
+          <w:szCs w:val="21"/>
+        </w:rPr>
+        <w:t xml:space="preserve">) that none of the above mentioned stemmers give 100% productivity but are satisfactory useful to the text mining, Natural Language Processing(NLP) or Information Retrieval(IR) applications. The New Porter stemmer performs much better than the original stemmer and other English </w:t>
+      </w:r>
+      <w:proofErr w:type="gramStart"/>
+      <w:r>
+        <w:rPr>
+          <w:rFonts w:ascii="Helvetica" w:hAnsi="Helvetica" w:cs="Helvetica"/>
+          <w:color w:val="000000"/>
+          <w:sz w:val="21"/>
+          <w:szCs w:val="21"/>
+        </w:rPr>
+        <w:t>stemmers(</w:t>
+      </w:r>
+      <w:proofErr w:type="spellStart"/>
+      <w:proofErr w:type="gramEnd"/>
+      <w:r>
+        <w:rPr>
+          <w:rFonts w:ascii="Helvetica" w:hAnsi="Helvetica" w:cs="Helvetica"/>
+          <w:color w:val="000000"/>
+          <w:sz w:val="21"/>
+          <w:szCs w:val="21"/>
+        </w:rPr>
+        <w:t>Karaa</w:t>
+      </w:r>
+      <w:proofErr w:type="spellEnd"/>
+      <w:r>
+        <w:rPr>
+          <w:rFonts w:ascii="Helvetica" w:hAnsi="Helvetica" w:cs="Helvetica"/>
+          <w:color w:val="000000"/>
+          <w:sz w:val="21"/>
+          <w:szCs w:val="21"/>
+        </w:rPr>
+        <w:t xml:space="preserve"> 2013) and hence we decided to choose Porter’s stemmer algorithm for our project. The first one as in Porter stemmer handles inflectional morphology (plural, verb conjugation, etc.). The second step treats derivational morphology; it maps complex suffixes (suffixes compound of more than one suffix) to a single suffix from which they were derived (e.g. transform the suffix –</w:t>
+      </w:r>
+      <w:proofErr w:type="spellStart"/>
+      <w:r>
+        <w:rPr>
+          <w:rFonts w:ascii="Helvetica" w:hAnsi="Helvetica" w:cs="Helvetica"/>
+          <w:color w:val="000000"/>
+          <w:sz w:val="21"/>
+          <w:szCs w:val="21"/>
+        </w:rPr>
+        <w:t>istic</w:t>
+      </w:r>
+      <w:proofErr w:type="spellEnd"/>
+      <w:r>
+        <w:rPr>
+          <w:rFonts w:ascii="Helvetica" w:hAnsi="Helvetica" w:cs="Helvetica"/>
+          <w:color w:val="000000"/>
+          <w:sz w:val="21"/>
+          <w:szCs w:val="21"/>
+        </w:rPr>
+        <w:t xml:space="preserve"> to –</w:t>
+      </w:r>
+      <w:proofErr w:type="spellStart"/>
+      <w:r>
+        <w:rPr>
+          <w:rFonts w:ascii="Helvetica" w:hAnsi="Helvetica" w:cs="Helvetica"/>
+          <w:color w:val="000000"/>
+          <w:sz w:val="21"/>
+          <w:szCs w:val="21"/>
+        </w:rPr>
+        <w:t>ist</w:t>
+      </w:r>
+      <w:proofErr w:type="spellEnd"/>
+      <w:r>
+        <w:rPr>
+          <w:rFonts w:ascii="Helvetica" w:hAnsi="Helvetica" w:cs="Helvetica"/>
+          <w:color w:val="000000"/>
+          <w:sz w:val="21"/>
+          <w:szCs w:val="21"/>
+        </w:rPr>
+        <w:t xml:space="preserve">). The third step </w:t>
       </w:r>
       <w:r>
         <w:rPr>
@@ -846,209 +1285,7 @@
           <w:szCs w:val="21"/>
         </w:rPr>
         <w:lastRenderedPageBreak/>
-        <w:t xml:space="preserve">root. Over Stemming could occur when the 2 words with different interpretation are stemmed to the same </w:t>
-      </w:r>
-      <w:proofErr w:type="gramStart"/>
-      <w:r>
-        <w:rPr>
-          <w:rFonts w:ascii="Helvetica" w:hAnsi="Helvetica" w:cs="Helvetica"/>
-          <w:color w:val="000000"/>
-          <w:sz w:val="21"/>
-          <w:szCs w:val="21"/>
-        </w:rPr>
-        <w:t>root.(</w:t>
-      </w:r>
-      <w:proofErr w:type="spellStart"/>
-      <w:proofErr w:type="gramEnd"/>
-      <w:r>
-        <w:rPr>
-          <w:rFonts w:ascii="Helvetica" w:hAnsi="Helvetica" w:cs="Helvetica"/>
-          <w:color w:val="000000"/>
-          <w:sz w:val="21"/>
-          <w:szCs w:val="21"/>
-        </w:rPr>
-        <w:t>Jivani</w:t>
-      </w:r>
-      <w:proofErr w:type="spellEnd"/>
-      <w:r>
-        <w:rPr>
-          <w:rFonts w:ascii="Helvetica" w:hAnsi="Helvetica" w:cs="Helvetica"/>
-          <w:color w:val="000000"/>
-          <w:sz w:val="21"/>
-          <w:szCs w:val="21"/>
-        </w:rPr>
-        <w:t xml:space="preserve"> &amp; others 2011). Types of Stemming Algorithm are • Truncating: It is a simple stripping technique which removes the affixes after the nth symbol. Different algorithms in this class are </w:t>
-      </w:r>
-      <w:proofErr w:type="spellStart"/>
-      <w:r>
-        <w:rPr>
-          <w:rFonts w:ascii="Helvetica" w:hAnsi="Helvetica" w:cs="Helvetica"/>
-          <w:color w:val="000000"/>
-          <w:sz w:val="21"/>
-          <w:szCs w:val="21"/>
-        </w:rPr>
-        <w:t>Lovins</w:t>
-      </w:r>
-      <w:proofErr w:type="spellEnd"/>
-      <w:r>
-        <w:rPr>
-          <w:rFonts w:ascii="Helvetica" w:hAnsi="Helvetica" w:cs="Helvetica"/>
-          <w:color w:val="000000"/>
-          <w:sz w:val="21"/>
-          <w:szCs w:val="21"/>
-        </w:rPr>
-        <w:t xml:space="preserve">, Porters, </w:t>
-      </w:r>
-      <w:proofErr w:type="spellStart"/>
-      <w:r>
-        <w:rPr>
-          <w:rFonts w:ascii="Helvetica" w:hAnsi="Helvetica" w:cs="Helvetica"/>
-          <w:color w:val="000000"/>
-          <w:sz w:val="21"/>
-          <w:szCs w:val="21"/>
-        </w:rPr>
-        <w:t>Paice</w:t>
-      </w:r>
-      <w:proofErr w:type="spellEnd"/>
-      <w:r>
-        <w:rPr>
-          <w:rFonts w:ascii="Helvetica" w:hAnsi="Helvetica" w:cs="Helvetica"/>
-          <w:color w:val="000000"/>
-          <w:sz w:val="21"/>
-          <w:szCs w:val="21"/>
-        </w:rPr>
-        <w:t xml:space="preserve">, Dawson • Statistical: Methods which removes affixes after statistical procedures examples being N-Gram, HMM, YASSM • Mixed: approach to stemming and it involves both the inflectional as well as the derivational morphology consideration. Some of the mixed algorithms are Inflectional and Derivational, Corpus Based, Context Sensitive </w:t>
-      </w:r>
-      <w:proofErr w:type="gramStart"/>
-      <w:r>
-        <w:rPr>
-          <w:rFonts w:ascii="Helvetica" w:hAnsi="Helvetica" w:cs="Helvetica"/>
-          <w:color w:val="000000"/>
-          <w:sz w:val="21"/>
-          <w:szCs w:val="21"/>
-        </w:rPr>
-        <w:t>As</w:t>
-      </w:r>
-      <w:proofErr w:type="gramEnd"/>
-      <w:r>
-        <w:rPr>
-          <w:rFonts w:ascii="Helvetica" w:hAnsi="Helvetica" w:cs="Helvetica"/>
-          <w:color w:val="000000"/>
-          <w:sz w:val="21"/>
-          <w:szCs w:val="21"/>
-        </w:rPr>
-        <w:t xml:space="preserve"> shown in the study “A Survey on various Stemming Algorithms” (Singh &amp; </w:t>
-      </w:r>
-      <w:proofErr w:type="spellStart"/>
-      <w:r>
-        <w:rPr>
-          <w:rFonts w:ascii="Helvetica" w:hAnsi="Helvetica" w:cs="Helvetica"/>
-          <w:color w:val="000000"/>
-          <w:sz w:val="21"/>
-          <w:szCs w:val="21"/>
-        </w:rPr>
-        <w:t>Pateriya</w:t>
-      </w:r>
-      <w:proofErr w:type="spellEnd"/>
-      <w:r>
-        <w:rPr>
-          <w:rFonts w:ascii="Helvetica" w:hAnsi="Helvetica" w:cs="Helvetica"/>
-          <w:color w:val="000000"/>
-          <w:sz w:val="21"/>
-          <w:szCs w:val="21"/>
-        </w:rPr>
-        <w:t xml:space="preserve"> </w:t>
-      </w:r>
-      <w:proofErr w:type="spellStart"/>
-      <w:r>
-        <w:rPr>
-          <w:rFonts w:ascii="Helvetica" w:hAnsi="Helvetica" w:cs="Helvetica"/>
-          <w:color w:val="000000"/>
-          <w:sz w:val="21"/>
-          <w:szCs w:val="21"/>
-        </w:rPr>
-        <w:t>n.d.</w:t>
-      </w:r>
-      <w:proofErr w:type="spellEnd"/>
-      <w:r>
-        <w:rPr>
-          <w:rFonts w:ascii="Helvetica" w:hAnsi="Helvetica" w:cs="Helvetica"/>
-          <w:color w:val="000000"/>
-          <w:sz w:val="21"/>
-          <w:szCs w:val="21"/>
-        </w:rPr>
-        <w:t xml:space="preserve">) that none of the above mentioned stemmers give 100% productivity but are satisfactory useful to the text mining, Natural Language Processing(NLP) or Information Retrieval(IR) applications. The New Porter stemmer performs much better than the original stemmer and other English </w:t>
-      </w:r>
-      <w:proofErr w:type="gramStart"/>
-      <w:r>
-        <w:rPr>
-          <w:rFonts w:ascii="Helvetica" w:hAnsi="Helvetica" w:cs="Helvetica"/>
-          <w:color w:val="000000"/>
-          <w:sz w:val="21"/>
-          <w:szCs w:val="21"/>
-        </w:rPr>
-        <w:t>stemmers(</w:t>
-      </w:r>
-      <w:proofErr w:type="spellStart"/>
-      <w:proofErr w:type="gramEnd"/>
-      <w:r>
-        <w:rPr>
-          <w:rFonts w:ascii="Helvetica" w:hAnsi="Helvetica" w:cs="Helvetica"/>
-          <w:color w:val="000000"/>
-          <w:sz w:val="21"/>
-          <w:szCs w:val="21"/>
-        </w:rPr>
-        <w:t>Karaa</w:t>
-      </w:r>
-      <w:proofErr w:type="spellEnd"/>
-      <w:r>
-        <w:rPr>
-          <w:rFonts w:ascii="Helvetica" w:hAnsi="Helvetica" w:cs="Helvetica"/>
-          <w:color w:val="000000"/>
-          <w:sz w:val="21"/>
-          <w:szCs w:val="21"/>
-        </w:rPr>
-        <w:t xml:space="preserve"> 2013) and hence we decided to choose Porter’s stemmer algorithm for our project. The first one as in Porter stemmer handles inflectional morphology (plural, verb conjugation, etc.). The second step treats derivational morphology; it maps complex suffixes (suffixes compound of more than one suffix) to a single suffix from which they were derived (e.g. transform the suffix –</w:t>
-      </w:r>
-      <w:proofErr w:type="spellStart"/>
-      <w:r>
-        <w:rPr>
-          <w:rFonts w:ascii="Helvetica" w:hAnsi="Helvetica" w:cs="Helvetica"/>
-          <w:color w:val="000000"/>
-          <w:sz w:val="21"/>
-          <w:szCs w:val="21"/>
-        </w:rPr>
-        <w:t>istic</w:t>
-      </w:r>
-      <w:proofErr w:type="spellEnd"/>
-      <w:r>
-        <w:rPr>
-          <w:rFonts w:ascii="Helvetica" w:hAnsi="Helvetica" w:cs="Helvetica"/>
-          <w:color w:val="000000"/>
-          <w:sz w:val="21"/>
-          <w:szCs w:val="21"/>
-        </w:rPr>
-        <w:t xml:space="preserve"> to –</w:t>
-      </w:r>
-      <w:proofErr w:type="spellStart"/>
-      <w:r>
-        <w:rPr>
-          <w:rFonts w:ascii="Helvetica" w:hAnsi="Helvetica" w:cs="Helvetica"/>
-          <w:color w:val="000000"/>
-          <w:sz w:val="21"/>
-          <w:szCs w:val="21"/>
-        </w:rPr>
-        <w:t>ist</w:t>
-      </w:r>
-      <w:proofErr w:type="spellEnd"/>
-      <w:r>
-        <w:rPr>
-          <w:rFonts w:ascii="Helvetica" w:hAnsi="Helvetica" w:cs="Helvetica"/>
-          <w:color w:val="000000"/>
-          <w:sz w:val="21"/>
-          <w:szCs w:val="21"/>
-        </w:rPr>
-        <w:t>). The third step deletes simple suffixes (uncompounded suffixes). The fourth step defines a set of recoding rules to normalize stems. The last step treats irregular forms that do not follow any pattern.</w:t>
+        <w:t>deletes simple suffixes (uncompounded suffixes). The fourth step defines a set of recoding rules to normalize stems. The last step treats irregular forms that do not follow any pattern.</w:t>
       </w:r>
     </w:p>
     <w:p>
@@ -1302,7 +1539,27 @@
     <w:p>
       <w:pPr>
         <w:pStyle w:val="Heading3"/>
+        <w:numPr>
+          <w:ilvl w:val="0"/>
+          <w:numId w:val="0"/>
+        </w:numPr>
         <w:spacing w:before="186"/>
+        <w:ind w:left="720" w:hanging="720"/>
+        <w:rPr>
+          <w:rFonts w:ascii="inherit" w:hAnsi="inherit" w:cs="Helvetica"/>
+          <w:color w:val="000000"/>
+        </w:rPr>
+      </w:pPr>
+    </w:p>
+    <w:p>
+      <w:pPr>
+        <w:pStyle w:val="Heading3"/>
+        <w:numPr>
+          <w:ilvl w:val="0"/>
+          <w:numId w:val="0"/>
+        </w:numPr>
+        <w:spacing w:before="186"/>
+        <w:ind w:left="720" w:hanging="720"/>
         <w:rPr>
           <w:rFonts w:ascii="inherit" w:hAnsi="inherit" w:cs="Helvetica"/>
           <w:color w:val="000000"/>
@@ -1428,19 +1685,188 @@
         <w:pStyle w:val="NormalWeb"/>
         <w:spacing w:before="0" w:beforeAutospacing="0" w:after="0" w:afterAutospacing="0" w:line="300" w:lineRule="atLeast"/>
         <w:rPr>
-          <w:rFonts w:ascii="Helvetica" w:hAnsi="Helvetica" w:cs="Helvetica"/>
-          <w:color w:val="000000"/>
-          <w:sz w:val="21"/>
-          <w:szCs w:val="21"/>
-        </w:rPr>
-      </w:pPr>
-      <w:r>
-        <w:rPr>
           <w:rFonts w:ascii="inherit" w:hAnsi="inherit" w:cs="Helvetica"/>
           <w:color w:val="000000"/>
           <w:sz w:val="33"/>
           <w:szCs w:val="33"/>
         </w:rPr>
+      </w:pPr>
+    </w:p>
+    <w:p>
+      <w:pPr>
+        <w:pStyle w:val="NormalWeb"/>
+        <w:spacing w:before="0" w:beforeAutospacing="0" w:after="0" w:afterAutospacing="0" w:line="300" w:lineRule="atLeast"/>
+        <w:rPr>
+          <w:rFonts w:ascii="inherit" w:hAnsi="inherit" w:cs="Helvetica"/>
+          <w:color w:val="000000"/>
+          <w:sz w:val="33"/>
+          <w:szCs w:val="33"/>
+        </w:rPr>
+      </w:pPr>
+    </w:p>
+    <w:p>
+      <w:pPr>
+        <w:pStyle w:val="NormalWeb"/>
+        <w:spacing w:before="0" w:beforeAutospacing="0" w:after="0" w:afterAutospacing="0" w:line="300" w:lineRule="atLeast"/>
+        <w:rPr>
+          <w:rFonts w:ascii="inherit" w:hAnsi="inherit" w:cs="Helvetica"/>
+          <w:color w:val="000000"/>
+          <w:sz w:val="33"/>
+          <w:szCs w:val="33"/>
+        </w:rPr>
+      </w:pPr>
+    </w:p>
+    <w:p>
+      <w:pPr>
+        <w:pStyle w:val="NormalWeb"/>
+        <w:spacing w:before="0" w:beforeAutospacing="0" w:after="0" w:afterAutospacing="0" w:line="300" w:lineRule="atLeast"/>
+        <w:rPr>
+          <w:rFonts w:ascii="inherit" w:hAnsi="inherit" w:cs="Helvetica"/>
+          <w:color w:val="000000"/>
+          <w:sz w:val="33"/>
+          <w:szCs w:val="33"/>
+        </w:rPr>
+      </w:pPr>
+    </w:p>
+    <w:p>
+      <w:pPr>
+        <w:pStyle w:val="NormalWeb"/>
+        <w:spacing w:before="0" w:beforeAutospacing="0" w:after="0" w:afterAutospacing="0" w:line="300" w:lineRule="atLeast"/>
+        <w:rPr>
+          <w:rFonts w:ascii="inherit" w:hAnsi="inherit" w:cs="Helvetica"/>
+          <w:color w:val="000000"/>
+          <w:sz w:val="33"/>
+          <w:szCs w:val="33"/>
+        </w:rPr>
+      </w:pPr>
+    </w:p>
+    <w:p>
+      <w:pPr>
+        <w:pStyle w:val="NormalWeb"/>
+        <w:spacing w:before="0" w:beforeAutospacing="0" w:after="0" w:afterAutospacing="0" w:line="300" w:lineRule="atLeast"/>
+        <w:rPr>
+          <w:rFonts w:ascii="inherit" w:hAnsi="inherit" w:cs="Helvetica"/>
+          <w:color w:val="000000"/>
+          <w:sz w:val="33"/>
+          <w:szCs w:val="33"/>
+        </w:rPr>
+      </w:pPr>
+    </w:p>
+    <w:p>
+      <w:pPr>
+        <w:pStyle w:val="NormalWeb"/>
+        <w:spacing w:before="0" w:beforeAutospacing="0" w:after="0" w:afterAutospacing="0" w:line="300" w:lineRule="atLeast"/>
+        <w:rPr>
+          <w:rFonts w:ascii="inherit" w:hAnsi="inherit" w:cs="Helvetica"/>
+          <w:color w:val="000000"/>
+          <w:sz w:val="33"/>
+          <w:szCs w:val="33"/>
+        </w:rPr>
+      </w:pPr>
+    </w:p>
+    <w:p>
+      <w:pPr>
+        <w:pStyle w:val="NormalWeb"/>
+        <w:spacing w:before="0" w:beforeAutospacing="0" w:after="0" w:afterAutospacing="0" w:line="300" w:lineRule="atLeast"/>
+        <w:rPr>
+          <w:rFonts w:ascii="inherit" w:hAnsi="inherit" w:cs="Helvetica"/>
+          <w:color w:val="000000"/>
+          <w:sz w:val="33"/>
+          <w:szCs w:val="33"/>
+        </w:rPr>
+      </w:pPr>
+    </w:p>
+    <w:p>
+      <w:pPr>
+        <w:pStyle w:val="NormalWeb"/>
+        <w:spacing w:before="0" w:beforeAutospacing="0" w:after="0" w:afterAutospacing="0" w:line="300" w:lineRule="atLeast"/>
+        <w:rPr>
+          <w:rFonts w:ascii="inherit" w:hAnsi="inherit" w:cs="Helvetica"/>
+          <w:color w:val="000000"/>
+          <w:sz w:val="33"/>
+          <w:szCs w:val="33"/>
+        </w:rPr>
+      </w:pPr>
+    </w:p>
+    <w:p>
+      <w:pPr>
+        <w:pStyle w:val="NormalWeb"/>
+        <w:spacing w:before="0" w:beforeAutospacing="0" w:after="0" w:afterAutospacing="0" w:line="300" w:lineRule="atLeast"/>
+        <w:rPr>
+          <w:rFonts w:ascii="inherit" w:hAnsi="inherit" w:cs="Helvetica"/>
+          <w:color w:val="000000"/>
+          <w:sz w:val="33"/>
+          <w:szCs w:val="33"/>
+        </w:rPr>
+      </w:pPr>
+    </w:p>
+    <w:p>
+      <w:pPr>
+        <w:pStyle w:val="NormalWeb"/>
+        <w:spacing w:before="0" w:beforeAutospacing="0" w:after="0" w:afterAutospacing="0" w:line="300" w:lineRule="atLeast"/>
+        <w:rPr>
+          <w:rFonts w:ascii="inherit" w:hAnsi="inherit" w:cs="Helvetica"/>
+          <w:color w:val="000000"/>
+          <w:sz w:val="33"/>
+          <w:szCs w:val="33"/>
+        </w:rPr>
+      </w:pPr>
+    </w:p>
+    <w:p>
+      <w:pPr>
+        <w:pStyle w:val="NormalWeb"/>
+        <w:spacing w:before="0" w:beforeAutospacing="0" w:after="0" w:afterAutospacing="0" w:line="300" w:lineRule="atLeast"/>
+        <w:rPr>
+          <w:rFonts w:ascii="inherit" w:hAnsi="inherit" w:cs="Helvetica"/>
+          <w:color w:val="000000"/>
+          <w:sz w:val="33"/>
+          <w:szCs w:val="33"/>
+        </w:rPr>
+      </w:pPr>
+    </w:p>
+    <w:p>
+      <w:pPr>
+        <w:pStyle w:val="NormalWeb"/>
+        <w:spacing w:before="0" w:beforeAutospacing="0" w:after="0" w:afterAutospacing="0" w:line="300" w:lineRule="atLeast"/>
+        <w:rPr>
+          <w:rFonts w:ascii="inherit" w:hAnsi="inherit" w:cs="Helvetica"/>
+          <w:color w:val="000000"/>
+          <w:sz w:val="33"/>
+          <w:szCs w:val="33"/>
+        </w:rPr>
+      </w:pPr>
+    </w:p>
+    <w:p>
+      <w:pPr>
+        <w:pStyle w:val="NormalWeb"/>
+        <w:spacing w:before="0" w:beforeAutospacing="0" w:after="0" w:afterAutospacing="0" w:line="300" w:lineRule="atLeast"/>
+        <w:rPr>
+          <w:rFonts w:ascii="inherit" w:hAnsi="inherit" w:cs="Helvetica"/>
+          <w:color w:val="000000"/>
+          <w:sz w:val="33"/>
+          <w:szCs w:val="33"/>
+        </w:rPr>
+      </w:pPr>
+    </w:p>
+    <w:p>
+      <w:pPr>
+        <w:pStyle w:val="NormalWeb"/>
+        <w:spacing w:before="0" w:beforeAutospacing="0" w:after="0" w:afterAutospacing="0" w:line="300" w:lineRule="atLeast"/>
+        <w:rPr>
+          <w:rFonts w:ascii="Helvetica" w:hAnsi="Helvetica" w:cs="Helvetica"/>
+          <w:color w:val="000000"/>
+          <w:sz w:val="21"/>
+          <w:szCs w:val="21"/>
+        </w:rPr>
+      </w:pPr>
+      <w:r>
+        <w:rPr>
+          <w:rFonts w:ascii="inherit" w:hAnsi="inherit" w:cs="Helvetica"/>
+          <w:color w:val="000000"/>
+          <w:sz w:val="33"/>
+          <w:szCs w:val="33"/>
+        </w:rPr>
+        <w:lastRenderedPageBreak/>
         <w:t>Bag of Words</w:t>
       </w:r>
     </w:p>
@@ -1578,17 +2004,7 @@
           <w:sz w:val="21"/>
           <w:szCs w:val="21"/>
         </w:rPr>
-        <w:t xml:space="preserve"> determined hyphenation “case-based”) • Numerical and special expressions – use custom o Email o URL’s o Enumerations o </w:t>
-      </w:r>
-      <w:r>
-        <w:rPr>
-          <w:rFonts w:ascii="Helvetica" w:hAnsi="Helvetica" w:cs="Helvetica"/>
-          <w:color w:val="000000"/>
-          <w:sz w:val="21"/>
-          <w:szCs w:val="21"/>
-        </w:rPr>
-        <w:lastRenderedPageBreak/>
-        <w:t xml:space="preserve">Telephone numbers </w:t>
+        <w:t xml:space="preserve"> determined hyphenation “case-based”) • Numerical and special expressions – use custom o Email o URL’s o Enumerations o Telephone numbers </w:t>
       </w:r>
       <w:proofErr w:type="spellStart"/>
       <w:r>
@@ -2393,231 +2809,231 @@
           <w:sz w:val="21"/>
           <w:szCs w:val="21"/>
         </w:rPr>
+        <w:t>Indico</w:t>
+      </w:r>
+      <w:proofErr w:type="spellEnd"/>
+    </w:p>
+    <w:p>
+      <w:pPr>
+        <w:pStyle w:val="NormalWeb"/>
+        <w:spacing w:before="240" w:beforeAutospacing="0" w:after="0" w:afterAutospacing="0" w:line="300" w:lineRule="atLeast"/>
+        <w:rPr>
+          <w:rFonts w:ascii="Helvetica" w:hAnsi="Helvetica" w:cs="Helvetica"/>
+          <w:color w:val="000000"/>
+          <w:sz w:val="21"/>
+          <w:szCs w:val="21"/>
+        </w:rPr>
+      </w:pPr>
+      <w:proofErr w:type="spellStart"/>
+      <w:r>
+        <w:rPr>
+          <w:rFonts w:ascii="Helvetica" w:hAnsi="Helvetica" w:cs="Helvetica"/>
+          <w:color w:val="000000"/>
+          <w:sz w:val="21"/>
+          <w:szCs w:val="21"/>
+        </w:rPr>
+        <w:t>Indico</w:t>
+      </w:r>
+      <w:proofErr w:type="spellEnd"/>
+      <w:r>
+        <w:rPr>
+          <w:rFonts w:ascii="Helvetica" w:hAnsi="Helvetica" w:cs="Helvetica"/>
+          <w:color w:val="000000"/>
+          <w:sz w:val="21"/>
+          <w:szCs w:val="21"/>
+        </w:rPr>
+        <w:t xml:space="preserve"> is helping individuals, small to medium sized teams and businesses translate their community’s pictures, documents and conversations into insightful feedback in minutes. Built with real life data and tailored to what you need, our pre-trained models balance accuracy and speed, allowing you to use powerful machine learning in realistic settings.</w:t>
+      </w:r>
+    </w:p>
+    <w:p>
+      <w:pPr>
+        <w:pStyle w:val="NormalWeb"/>
+        <w:spacing w:before="240" w:beforeAutospacing="0" w:after="0" w:afterAutospacing="0" w:line="300" w:lineRule="atLeast"/>
+        <w:rPr>
+          <w:rFonts w:ascii="Helvetica" w:hAnsi="Helvetica" w:cs="Helvetica"/>
+          <w:color w:val="000000"/>
+          <w:sz w:val="21"/>
+          <w:szCs w:val="21"/>
+        </w:rPr>
+      </w:pPr>
+      <w:r>
+        <w:rPr>
+          <w:rFonts w:ascii="Helvetica" w:hAnsi="Helvetica" w:cs="Helvetica"/>
+          <w:color w:val="000000"/>
+          <w:sz w:val="21"/>
+          <w:szCs w:val="21"/>
+        </w:rPr>
+        <w:t xml:space="preserve">1) What is the </w:t>
+      </w:r>
+      <w:proofErr w:type="spellStart"/>
+      <w:r>
+        <w:rPr>
+          <w:rFonts w:ascii="Helvetica" w:hAnsi="Helvetica" w:cs="Helvetica"/>
+          <w:color w:val="000000"/>
+          <w:sz w:val="21"/>
+          <w:szCs w:val="21"/>
+        </w:rPr>
+        <w:t>indicio</w:t>
+      </w:r>
+      <w:proofErr w:type="spellEnd"/>
+      <w:r>
+        <w:rPr>
+          <w:rFonts w:ascii="Helvetica" w:hAnsi="Helvetica" w:cs="Helvetica"/>
+          <w:color w:val="000000"/>
+          <w:sz w:val="21"/>
+          <w:szCs w:val="21"/>
+        </w:rPr>
+        <w:t xml:space="preserve"> business model and user license?</w:t>
+      </w:r>
+    </w:p>
+    <w:p>
+      <w:pPr>
+        <w:pStyle w:val="NormalWeb"/>
+        <w:spacing w:before="240" w:beforeAutospacing="0" w:after="0" w:afterAutospacing="0" w:line="300" w:lineRule="atLeast"/>
+        <w:rPr>
+          <w:rFonts w:ascii="Helvetica" w:hAnsi="Helvetica" w:cs="Helvetica"/>
+          <w:color w:val="000000"/>
+          <w:sz w:val="21"/>
+          <w:szCs w:val="21"/>
+        </w:rPr>
+      </w:pPr>
+      <w:r>
+        <w:rPr>
+          <w:rFonts w:ascii="Helvetica" w:hAnsi="Helvetica" w:cs="Helvetica"/>
+          <w:color w:val="000000"/>
+          <w:sz w:val="21"/>
+          <w:szCs w:val="21"/>
+        </w:rPr>
+        <w:t>The model is to build API endpoints that allow developers to rapidly prototype and deploy solutions within a predictive application. We love chatting with our users and are always looking to improve what we offer to better fit their needs. Staying up to date with the latest research papers is a huge part of our development process, thus ensuring all models are tuned to industry standards. We also have a private cloud offering for enterprise.</w:t>
+      </w:r>
+    </w:p>
+    <w:p>
+      <w:pPr>
+        <w:pStyle w:val="NormalWeb"/>
+        <w:spacing w:before="240" w:beforeAutospacing="0" w:after="0" w:afterAutospacing="0" w:line="300" w:lineRule="atLeast"/>
+        <w:rPr>
+          <w:rFonts w:ascii="Helvetica" w:hAnsi="Helvetica" w:cs="Helvetica"/>
+          <w:color w:val="000000"/>
+          <w:sz w:val="21"/>
+          <w:szCs w:val="21"/>
+        </w:rPr>
+      </w:pPr>
+      <w:proofErr w:type="spellStart"/>
+      <w:r>
+        <w:rPr>
+          <w:rFonts w:ascii="Helvetica" w:hAnsi="Helvetica" w:cs="Helvetica"/>
+          <w:color w:val="000000"/>
+          <w:sz w:val="21"/>
+          <w:szCs w:val="21"/>
+        </w:rPr>
+        <w:t>Aylien</w:t>
+      </w:r>
+      <w:proofErr w:type="spellEnd"/>
+    </w:p>
+    <w:p>
+      <w:pPr>
+        <w:pStyle w:val="NormalWeb"/>
+        <w:spacing w:before="240" w:beforeAutospacing="0" w:after="0" w:afterAutospacing="0" w:line="300" w:lineRule="atLeast"/>
+        <w:rPr>
+          <w:rFonts w:ascii="Helvetica" w:hAnsi="Helvetica" w:cs="Helvetica"/>
+          <w:color w:val="000000"/>
+          <w:sz w:val="21"/>
+          <w:szCs w:val="21"/>
+        </w:rPr>
+      </w:pPr>
+      <w:proofErr w:type="spellStart"/>
+      <w:r>
+        <w:rPr>
+          <w:rFonts w:ascii="Helvetica" w:hAnsi="Helvetica" w:cs="Helvetica"/>
+          <w:color w:val="000000"/>
+          <w:sz w:val="21"/>
+          <w:szCs w:val="21"/>
+        </w:rPr>
+        <w:t>Aylien’s</w:t>
+      </w:r>
+      <w:proofErr w:type="spellEnd"/>
+      <w:r>
+        <w:rPr>
+          <w:rFonts w:ascii="Helvetica" w:hAnsi="Helvetica" w:cs="Helvetica"/>
+          <w:color w:val="000000"/>
+          <w:sz w:val="21"/>
+          <w:szCs w:val="21"/>
+        </w:rPr>
+        <w:t xml:space="preserve"> text analytics API consists of eight distinct natural language processing, information retrieval, and machine learning APIs for article extraction, article summarization, classification, entity extraction, concept extraction, language detection, sentiment analysis and hashtag suggestions.</w:t>
+      </w:r>
+    </w:p>
+    <w:p>
+      <w:pPr>
+        <w:pStyle w:val="NormalWeb"/>
+        <w:spacing w:before="240" w:beforeAutospacing="0" w:after="0" w:afterAutospacing="0" w:line="300" w:lineRule="atLeast"/>
+        <w:rPr>
+          <w:rFonts w:ascii="Helvetica" w:hAnsi="Helvetica" w:cs="Helvetica"/>
+          <w:color w:val="000000"/>
+          <w:sz w:val="21"/>
+          <w:szCs w:val="21"/>
+        </w:rPr>
+      </w:pPr>
+      <w:r>
+        <w:rPr>
+          <w:rFonts w:ascii="Helvetica" w:hAnsi="Helvetica" w:cs="Helvetica"/>
+          <w:color w:val="000000"/>
+          <w:sz w:val="21"/>
+          <w:szCs w:val="21"/>
+        </w:rPr>
+        <w:t>Alchemy API</w:t>
+      </w:r>
+    </w:p>
+    <w:p>
+      <w:pPr>
+        <w:pStyle w:val="NormalWeb"/>
+        <w:spacing w:before="240" w:beforeAutospacing="0" w:after="0" w:afterAutospacing="0" w:line="300" w:lineRule="atLeast"/>
+        <w:rPr>
+          <w:rFonts w:ascii="Helvetica" w:hAnsi="Helvetica" w:cs="Helvetica"/>
+          <w:color w:val="000000"/>
+          <w:sz w:val="21"/>
+          <w:szCs w:val="21"/>
+        </w:rPr>
+      </w:pPr>
+      <w:proofErr w:type="spellStart"/>
+      <w:r>
+        <w:rPr>
+          <w:rFonts w:ascii="Helvetica" w:hAnsi="Helvetica" w:cs="Helvetica"/>
+          <w:color w:val="000000"/>
+          <w:sz w:val="21"/>
+          <w:szCs w:val="21"/>
+        </w:rPr>
+        <w:t>AlchemyAPI</w:t>
+      </w:r>
+      <w:proofErr w:type="spellEnd"/>
+      <w:r>
+        <w:rPr>
+          <w:rFonts w:ascii="Helvetica" w:hAnsi="Helvetica" w:cs="Helvetica"/>
+          <w:color w:val="000000"/>
+          <w:sz w:val="21"/>
+          <w:szCs w:val="21"/>
+        </w:rPr>
+        <w:t xml:space="preserve"> uses natural language processing technology and machine learning algorithms to extract semantic meta-data from content, such as information on people, places, companies, topics, facts, relationships, authors, and languages.</w:t>
+      </w:r>
+    </w:p>
+    <w:p>
+      <w:pPr>
+        <w:pStyle w:val="NormalWeb"/>
+        <w:spacing w:before="240" w:beforeAutospacing="0" w:after="0" w:afterAutospacing="0" w:line="300" w:lineRule="atLeast"/>
+        <w:rPr>
+          <w:rFonts w:ascii="Helvetica" w:hAnsi="Helvetica" w:cs="Helvetica"/>
+          <w:color w:val="000000"/>
+          <w:sz w:val="21"/>
+          <w:szCs w:val="21"/>
+        </w:rPr>
+      </w:pPr>
+      <w:r>
+        <w:rPr>
+          <w:rFonts w:ascii="Helvetica" w:hAnsi="Helvetica" w:cs="Helvetica"/>
+          <w:color w:val="000000"/>
+          <w:sz w:val="21"/>
+          <w:szCs w:val="21"/>
+        </w:rPr>
         <w:lastRenderedPageBreak/>
-        <w:t>Indico</w:t>
-      </w:r>
-      <w:proofErr w:type="spellEnd"/>
-    </w:p>
-    <w:p>
-      <w:pPr>
-        <w:pStyle w:val="NormalWeb"/>
-        <w:spacing w:before="240" w:beforeAutospacing="0" w:after="0" w:afterAutospacing="0" w:line="300" w:lineRule="atLeast"/>
-        <w:rPr>
-          <w:rFonts w:ascii="Helvetica" w:hAnsi="Helvetica" w:cs="Helvetica"/>
-          <w:color w:val="000000"/>
-          <w:sz w:val="21"/>
-          <w:szCs w:val="21"/>
-        </w:rPr>
-      </w:pPr>
-      <w:proofErr w:type="spellStart"/>
-      <w:r>
-        <w:rPr>
-          <w:rFonts w:ascii="Helvetica" w:hAnsi="Helvetica" w:cs="Helvetica"/>
-          <w:color w:val="000000"/>
-          <w:sz w:val="21"/>
-          <w:szCs w:val="21"/>
-        </w:rPr>
-        <w:t>Indico</w:t>
-      </w:r>
-      <w:proofErr w:type="spellEnd"/>
-      <w:r>
-        <w:rPr>
-          <w:rFonts w:ascii="Helvetica" w:hAnsi="Helvetica" w:cs="Helvetica"/>
-          <w:color w:val="000000"/>
-          <w:sz w:val="21"/>
-          <w:szCs w:val="21"/>
-        </w:rPr>
-        <w:t xml:space="preserve"> is helping individuals, small to medium sized teams and businesses translate their community’s pictures, documents and conversations into insightful feedback in minutes. Built with real life data and tailored to what you need, our pre-trained models balance accuracy and speed, allowing you to use powerful machine learning in realistic settings.</w:t>
-      </w:r>
-    </w:p>
-    <w:p>
-      <w:pPr>
-        <w:pStyle w:val="NormalWeb"/>
-        <w:spacing w:before="240" w:beforeAutospacing="0" w:after="0" w:afterAutospacing="0" w:line="300" w:lineRule="atLeast"/>
-        <w:rPr>
-          <w:rFonts w:ascii="Helvetica" w:hAnsi="Helvetica" w:cs="Helvetica"/>
-          <w:color w:val="000000"/>
-          <w:sz w:val="21"/>
-          <w:szCs w:val="21"/>
-        </w:rPr>
-      </w:pPr>
-      <w:r>
-        <w:rPr>
-          <w:rFonts w:ascii="Helvetica" w:hAnsi="Helvetica" w:cs="Helvetica"/>
-          <w:color w:val="000000"/>
-          <w:sz w:val="21"/>
-          <w:szCs w:val="21"/>
-        </w:rPr>
-        <w:t xml:space="preserve">1) What is the </w:t>
-      </w:r>
-      <w:proofErr w:type="spellStart"/>
-      <w:r>
-        <w:rPr>
-          <w:rFonts w:ascii="Helvetica" w:hAnsi="Helvetica" w:cs="Helvetica"/>
-          <w:color w:val="000000"/>
-          <w:sz w:val="21"/>
-          <w:szCs w:val="21"/>
-        </w:rPr>
-        <w:t>indicio</w:t>
-      </w:r>
-      <w:proofErr w:type="spellEnd"/>
-      <w:r>
-        <w:rPr>
-          <w:rFonts w:ascii="Helvetica" w:hAnsi="Helvetica" w:cs="Helvetica"/>
-          <w:color w:val="000000"/>
-          <w:sz w:val="21"/>
-          <w:szCs w:val="21"/>
-        </w:rPr>
-        <w:t xml:space="preserve"> business model and user license?</w:t>
-      </w:r>
-    </w:p>
-    <w:p>
-      <w:pPr>
-        <w:pStyle w:val="NormalWeb"/>
-        <w:spacing w:before="240" w:beforeAutospacing="0" w:after="0" w:afterAutospacing="0" w:line="300" w:lineRule="atLeast"/>
-        <w:rPr>
-          <w:rFonts w:ascii="Helvetica" w:hAnsi="Helvetica" w:cs="Helvetica"/>
-          <w:color w:val="000000"/>
-          <w:sz w:val="21"/>
-          <w:szCs w:val="21"/>
-        </w:rPr>
-      </w:pPr>
-      <w:r>
-        <w:rPr>
-          <w:rFonts w:ascii="Helvetica" w:hAnsi="Helvetica" w:cs="Helvetica"/>
-          <w:color w:val="000000"/>
-          <w:sz w:val="21"/>
-          <w:szCs w:val="21"/>
-        </w:rPr>
-        <w:t>The model is to build API endpoints that allow developers to rapidly prototype and deploy solutions within a predictive application. We love chatting with our users and are always looking to improve what we offer to better fit their needs. Staying up to date with the latest research papers is a huge part of our development process, thus ensuring all models are tuned to industry standards. We also have a private cloud offering for enterprise.</w:t>
-      </w:r>
-    </w:p>
-    <w:p>
-      <w:pPr>
-        <w:pStyle w:val="NormalWeb"/>
-        <w:spacing w:before="240" w:beforeAutospacing="0" w:after="0" w:afterAutospacing="0" w:line="300" w:lineRule="atLeast"/>
-        <w:rPr>
-          <w:rFonts w:ascii="Helvetica" w:hAnsi="Helvetica" w:cs="Helvetica"/>
-          <w:color w:val="000000"/>
-          <w:sz w:val="21"/>
-          <w:szCs w:val="21"/>
-        </w:rPr>
-      </w:pPr>
-      <w:proofErr w:type="spellStart"/>
-      <w:r>
-        <w:rPr>
-          <w:rFonts w:ascii="Helvetica" w:hAnsi="Helvetica" w:cs="Helvetica"/>
-          <w:color w:val="000000"/>
-          <w:sz w:val="21"/>
-          <w:szCs w:val="21"/>
-        </w:rPr>
-        <w:t>Aylien</w:t>
-      </w:r>
-      <w:proofErr w:type="spellEnd"/>
-    </w:p>
-    <w:p>
-      <w:pPr>
-        <w:pStyle w:val="NormalWeb"/>
-        <w:spacing w:before="240" w:beforeAutospacing="0" w:after="0" w:afterAutospacing="0" w:line="300" w:lineRule="atLeast"/>
-        <w:rPr>
-          <w:rFonts w:ascii="Helvetica" w:hAnsi="Helvetica" w:cs="Helvetica"/>
-          <w:color w:val="000000"/>
-          <w:sz w:val="21"/>
-          <w:szCs w:val="21"/>
-        </w:rPr>
-      </w:pPr>
-      <w:proofErr w:type="spellStart"/>
-      <w:r>
-        <w:rPr>
-          <w:rFonts w:ascii="Helvetica" w:hAnsi="Helvetica" w:cs="Helvetica"/>
-          <w:color w:val="000000"/>
-          <w:sz w:val="21"/>
-          <w:szCs w:val="21"/>
-        </w:rPr>
-        <w:t>Aylien’s</w:t>
-      </w:r>
-      <w:proofErr w:type="spellEnd"/>
-      <w:r>
-        <w:rPr>
-          <w:rFonts w:ascii="Helvetica" w:hAnsi="Helvetica" w:cs="Helvetica"/>
-          <w:color w:val="000000"/>
-          <w:sz w:val="21"/>
-          <w:szCs w:val="21"/>
-        </w:rPr>
-        <w:t xml:space="preserve"> text analytics API consists of eight distinct natural language processing, information retrieval, and machine learning APIs for article extraction, article summarization, classification, entity extraction, concept extraction, language detection, sentiment analysis and hashtag suggestions.</w:t>
-      </w:r>
-    </w:p>
-    <w:p>
-      <w:pPr>
-        <w:pStyle w:val="NormalWeb"/>
-        <w:spacing w:before="240" w:beforeAutospacing="0" w:after="0" w:afterAutospacing="0" w:line="300" w:lineRule="atLeast"/>
-        <w:rPr>
-          <w:rFonts w:ascii="Helvetica" w:hAnsi="Helvetica" w:cs="Helvetica"/>
-          <w:color w:val="000000"/>
-          <w:sz w:val="21"/>
-          <w:szCs w:val="21"/>
-        </w:rPr>
-      </w:pPr>
-      <w:r>
-        <w:rPr>
-          <w:rFonts w:ascii="Helvetica" w:hAnsi="Helvetica" w:cs="Helvetica"/>
-          <w:color w:val="000000"/>
-          <w:sz w:val="21"/>
-          <w:szCs w:val="21"/>
-        </w:rPr>
-        <w:t>Alchemy API</w:t>
-      </w:r>
-    </w:p>
-    <w:p>
-      <w:pPr>
-        <w:pStyle w:val="NormalWeb"/>
-        <w:spacing w:before="240" w:beforeAutospacing="0" w:after="0" w:afterAutospacing="0" w:line="300" w:lineRule="atLeast"/>
-        <w:rPr>
-          <w:rFonts w:ascii="Helvetica" w:hAnsi="Helvetica" w:cs="Helvetica"/>
-          <w:color w:val="000000"/>
-          <w:sz w:val="21"/>
-          <w:szCs w:val="21"/>
-        </w:rPr>
-      </w:pPr>
-      <w:proofErr w:type="spellStart"/>
-      <w:r>
-        <w:rPr>
-          <w:rFonts w:ascii="Helvetica" w:hAnsi="Helvetica" w:cs="Helvetica"/>
-          <w:color w:val="000000"/>
-          <w:sz w:val="21"/>
-          <w:szCs w:val="21"/>
-        </w:rPr>
-        <w:t>AlchemyAPI</w:t>
-      </w:r>
-      <w:proofErr w:type="spellEnd"/>
-      <w:r>
-        <w:rPr>
-          <w:rFonts w:ascii="Helvetica" w:hAnsi="Helvetica" w:cs="Helvetica"/>
-          <w:color w:val="000000"/>
-          <w:sz w:val="21"/>
-          <w:szCs w:val="21"/>
-        </w:rPr>
-        <w:t xml:space="preserve"> uses natural language processing technology and machine learning algorithms to extract semantic meta-data from content, such as information on people, places, companies, topics, facts, relationships, authors, and languages.</w:t>
-      </w:r>
-    </w:p>
-    <w:p>
-      <w:pPr>
-        <w:pStyle w:val="NormalWeb"/>
-        <w:spacing w:before="240" w:beforeAutospacing="0" w:after="0" w:afterAutospacing="0" w:line="300" w:lineRule="atLeast"/>
-        <w:rPr>
-          <w:rFonts w:ascii="Helvetica" w:hAnsi="Helvetica" w:cs="Helvetica"/>
-          <w:color w:val="000000"/>
-          <w:sz w:val="21"/>
-          <w:szCs w:val="21"/>
-        </w:rPr>
-      </w:pPr>
-      <w:r>
-        <w:rPr>
-          <w:rFonts w:ascii="Helvetica" w:hAnsi="Helvetica" w:cs="Helvetica"/>
-          <w:color w:val="000000"/>
-          <w:sz w:val="21"/>
-          <w:szCs w:val="21"/>
-        </w:rPr>
         <w:t>API endpoints are provided for performing content analysis on Internet-accessible web pages, posted HTML or text content.</w:t>
       </w:r>
     </w:p>
@@ -3095,6 +3511,7 @@
           <w:rFonts w:ascii="inherit" w:hAnsi="inherit" w:cs="Helvetica"/>
           <w:color w:val="000000"/>
         </w:rPr>
+        <w:lastRenderedPageBreak/>
         <w:t>Privacy</w:t>
       </w:r>
     </w:p>
@@ -3421,7 +3838,6 @@
           <w:sz w:val="21"/>
           <w:szCs w:val="21"/>
         </w:rPr>
-        <w:lastRenderedPageBreak/>
         <w:t>We originally were applying the CRISP DM framework for data mining but found that it was difficult to apply for this task</w:t>
       </w:r>
     </w:p>
@@ -3721,6 +4137,7 @@
           <w:sz w:val="21"/>
           <w:szCs w:val="21"/>
         </w:rPr>
+        <w:lastRenderedPageBreak/>
         <w:t xml:space="preserve">Agarwal, A., </w:t>
       </w:r>
       <w:proofErr w:type="spellStart"/>
@@ -4091,7 +4508,6 @@
           <w:sz w:val="21"/>
           <w:szCs w:val="21"/>
         </w:rPr>
-        <w:lastRenderedPageBreak/>
         <w:t>Pantone, P. 2015, Adding Sentiment Analysis support to the NLTK Python Platform, viewed 8 May 2016,</w:t>
       </w:r>
       <w:r>

--- a/DSI_Assignment.docx
+++ b/DSI_Assignment.docx
@@ -1,6 +1,6 @@
 
 <file path=word/document.xml><?xml version="1.0" encoding="utf-8"?>
-<w:document xmlns:wpc="http://schemas.microsoft.com/office/word/2010/wordprocessingCanvas" xmlns:cx="http://schemas.microsoft.com/office/drawing/2014/chartex" xmlns:cx1="http://schemas.microsoft.com/office/drawing/2015/9/8/chartex" xmlns:cx2="http://schemas.microsoft.com/office/drawing/2015/10/21/chartex" xmlns:mc="http://schemas.openxmlformats.org/markup-compatibility/2006" xmlns:o="urn:schemas-microsoft-com:office:office" xmlns:r="http://schemas.openxmlformats.org/officeDocument/2006/relationships" xmlns:m="http://schemas.openxmlformats.org/officeDocument/2006/math" xmlns:v="urn:schemas-microsoft-com:vml" xmlns:wp14="http://schemas.microsoft.com/office/word/2010/wordprocessingDrawing" xmlns:wp="http://schemas.openxmlformats.org/drawingml/2006/wordprocessingDrawing" xmlns:w10="urn:schemas-microsoft-com:office:word" xmlns:w="http://schemas.openxmlformats.org/wordprocessingml/2006/main" xmlns:w14="http://schemas.microsoft.com/office/word/2010/wordml" xmlns:w15="http://schemas.microsoft.com/office/word/2012/wordml" xmlns:w16se="http://schemas.microsoft.com/office/word/2015/wordml/symex" xmlns:wpg="http://schemas.microsoft.com/office/word/2010/wordprocessingGroup" xmlns:wpi="http://schemas.microsoft.com/office/word/2010/wordprocessingInk" xmlns:wne="http://schemas.microsoft.com/office/word/2006/wordml" xmlns:wps="http://schemas.microsoft.com/office/word/2010/wordprocessingShape" mc:Ignorable="w14 w15 w16se wp14">
+<w:document xmlns:wpc="http://schemas.microsoft.com/office/word/2010/wordprocessingCanvas" xmlns:cx="http://schemas.microsoft.com/office/drawing/2014/chartex" xmlns:cx1="http://schemas.microsoft.com/office/drawing/2015/9/8/chartex" xmlns:mc="http://schemas.openxmlformats.org/markup-compatibility/2006" xmlns:o="urn:schemas-microsoft-com:office:office" xmlns:r="http://schemas.openxmlformats.org/officeDocument/2006/relationships" xmlns:m="http://schemas.openxmlformats.org/officeDocument/2006/math" xmlns:v="urn:schemas-microsoft-com:vml" xmlns:wp14="http://schemas.microsoft.com/office/word/2010/wordprocessingDrawing" xmlns:wp="http://schemas.openxmlformats.org/drawingml/2006/wordprocessingDrawing" xmlns:w10="urn:schemas-microsoft-com:office:word" xmlns:w="http://schemas.openxmlformats.org/wordprocessingml/2006/main" xmlns:w14="http://schemas.microsoft.com/office/word/2010/wordml" xmlns:w15="http://schemas.microsoft.com/office/word/2012/wordml" xmlns:w16se="http://schemas.microsoft.com/office/word/2015/wordml/symex" xmlns:wpg="http://schemas.microsoft.com/office/word/2010/wordprocessingGroup" xmlns:wpi="http://schemas.microsoft.com/office/word/2010/wordprocessingInk" xmlns:wne="http://schemas.microsoft.com/office/word/2006/wordml" xmlns:wps="http://schemas.microsoft.com/office/word/2010/wordprocessingShape" mc:Ignorable="w14 w15 w16se wp14">
   <w:body>
     <w:p>
       <w:pPr>
@@ -236,18 +236,25 @@
           <w:sz w:val="21"/>
           <w:szCs w:val="21"/>
         </w:rPr>
-        <w:t xml:space="preserve">To measure our participation in the DSI assignment we collected data from chat conversations in </w:t>
-      </w:r>
-      <w:bookmarkStart w:id="0" w:name="_GoBack"/>
-      <w:bookmarkEnd w:id="0"/>
-      <w:r>
-        <w:rPr>
-          <w:rFonts w:ascii="Helvetica" w:hAnsi="Helvetica" w:cs="Helvetica"/>
-          <w:color w:val="000000"/>
-          <w:sz w:val="21"/>
-          <w:szCs w:val="21"/>
-        </w:rPr>
-        <w:t>Slack and JIRA issue tickets to get an understanding of the language used whilst collaborating and the (need to fill</w:t>
+        <w:t xml:space="preserve">To measure our </w:t>
+      </w:r>
+      <w:r>
+        <w:rPr>
+          <w:rFonts w:ascii="Helvetica" w:hAnsi="Helvetica" w:cs="Helvetica"/>
+          <w:color w:val="000000"/>
+          <w:sz w:val="21"/>
+          <w:szCs w:val="21"/>
+        </w:rPr>
+        <w:t>participation,</w:t>
+      </w:r>
+      <w:r>
+        <w:rPr>
+          <w:rFonts w:ascii="Helvetica" w:hAnsi="Helvetica" w:cs="Helvetica"/>
+          <w:color w:val="000000"/>
+          <w:sz w:val="21"/>
+          <w:szCs w:val="21"/>
+        </w:rPr>
+        <w:t xml:space="preserve"> we collected data from chat conversations in Slack and JIRA issue tickets to get an understanding of the language used whilst collaborating and the (need to fill</w:t>
       </w:r>
       <w:r>
         <w:rPr>
@@ -265,7 +272,7 @@
           <w:sz w:val="21"/>
           <w:szCs w:val="21"/>
         </w:rPr>
-        <w:t xml:space="preserve"> We will be using applying </w:t>
+        <w:t xml:space="preserve"> We will be applying </w:t>
       </w:r>
       <w:r>
         <w:rPr>
@@ -316,26 +323,15 @@
         </w:rPr>
         <w:t xml:space="preserve">unteract any negative </w:t>
       </w:r>
-      <w:proofErr w:type="gramStart"/>
-      <w:r>
-        <w:rPr>
-          <w:rFonts w:ascii="Helvetica" w:hAnsi="Helvetica" w:cs="Helvetica"/>
-          <w:color w:val="000000"/>
-          <w:sz w:val="21"/>
-          <w:szCs w:val="21"/>
-        </w:rPr>
-        <w:t>comments.</w:t>
-      </w:r>
-      <w:r>
-        <w:rPr>
-          <w:rFonts w:ascii="Helvetica" w:hAnsi="Helvetica" w:cs="Helvetica"/>
-          <w:color w:val="000000"/>
-          <w:sz w:val="21"/>
-          <w:szCs w:val="21"/>
-        </w:rPr>
-        <w:t>(</w:t>
-      </w:r>
-      <w:proofErr w:type="gramEnd"/>
+      <w:r>
+        <w:rPr>
+          <w:rFonts w:ascii="Helvetica" w:hAnsi="Helvetica" w:cs="Helvetica"/>
+          <w:color w:val="000000"/>
+          <w:sz w:val="21"/>
+          <w:szCs w:val="21"/>
+        </w:rPr>
+        <w:t>comments. (</w:t>
+      </w:r>
       <w:r>
         <w:rPr>
           <w:rFonts w:ascii="Helvetica" w:hAnsi="Helvetica" w:cs="Helvetica"/>
@@ -355,7 +351,7 @@
         </w:numPr>
         <w:spacing w:before="240"/>
         <w:rPr>
-          <w:rFonts w:ascii="inherit" w:hAnsi="inherit" w:cs="Helvetica"/>
+          <w:rFonts w:ascii="inherit" w:hAnsi="inherit" w:cs="Helvetica" w:hint="eastAsia"/>
           <w:i w:val="0"/>
           <w:color w:val="000000"/>
           <w:sz w:val="21"/>
@@ -616,48 +612,48 @@
           <w:sz w:val="21"/>
           <w:szCs w:val="21"/>
         </w:rPr>
+        <w:t xml:space="preserve">On top of all that, JIRA's really good at tracking (via detailed, custom reports and dashboards) where all of your project items/issues lie at a </w:t>
+      </w:r>
+      <w:proofErr w:type="spellStart"/>
+      <w:r>
+        <w:rPr>
+          <w:rFonts w:ascii="Helvetica" w:hAnsi="Helvetica" w:cs="Helvetica"/>
+          <w:color w:val="000000"/>
+          <w:sz w:val="21"/>
+          <w:szCs w:val="21"/>
+        </w:rPr>
+        <w:t>teamwide</w:t>
+      </w:r>
+      <w:proofErr w:type="spellEnd"/>
+      <w:r>
+        <w:rPr>
+          <w:rFonts w:ascii="Helvetica" w:hAnsi="Helvetica" w:cs="Helvetica"/>
+          <w:color w:val="000000"/>
+          <w:sz w:val="21"/>
+          <w:szCs w:val="21"/>
+        </w:rPr>
+        <w:t>, company or individual level - for example, what are all of the issues assigned to me, created in the last 7 days?</w:t>
+      </w:r>
+    </w:p>
+    <w:p>
+      <w:pPr>
+        <w:pStyle w:val="NormalWeb"/>
+        <w:spacing w:before="240" w:beforeAutospacing="0" w:after="0" w:afterAutospacing="0" w:line="300" w:lineRule="atLeast"/>
+        <w:rPr>
+          <w:rFonts w:ascii="Helvetica" w:hAnsi="Helvetica" w:cs="Helvetica"/>
+          <w:color w:val="000000"/>
+          <w:sz w:val="21"/>
+          <w:szCs w:val="21"/>
+        </w:rPr>
+      </w:pPr>
+      <w:r>
+        <w:rPr>
+          <w:rFonts w:ascii="Helvetica" w:hAnsi="Helvetica" w:cs="Helvetica"/>
+          <w:color w:val="000000"/>
+          <w:sz w:val="21"/>
+          <w:szCs w:val="21"/>
+        </w:rPr>
         <w:lastRenderedPageBreak/>
-        <w:t xml:space="preserve">On top of all that, JIRA's really good at tracking (via detailed, custom reports and dashboards) where all of your project items/issues lie at a </w:t>
-      </w:r>
-      <w:proofErr w:type="spellStart"/>
-      <w:r>
-        <w:rPr>
-          <w:rFonts w:ascii="Helvetica" w:hAnsi="Helvetica" w:cs="Helvetica"/>
-          <w:color w:val="000000"/>
-          <w:sz w:val="21"/>
-          <w:szCs w:val="21"/>
-        </w:rPr>
-        <w:t>teamwide</w:t>
-      </w:r>
-      <w:proofErr w:type="spellEnd"/>
-      <w:r>
-        <w:rPr>
-          <w:rFonts w:ascii="Helvetica" w:hAnsi="Helvetica" w:cs="Helvetica"/>
-          <w:color w:val="000000"/>
-          <w:sz w:val="21"/>
-          <w:szCs w:val="21"/>
-        </w:rPr>
-        <w:t>, company or individual level - for example, what are all of the issues assigned to me, created in the last 7 days?</w:t>
-      </w:r>
-    </w:p>
-    <w:p>
-      <w:pPr>
-        <w:pStyle w:val="NormalWeb"/>
-        <w:spacing w:before="240" w:beforeAutospacing="0" w:after="0" w:afterAutospacing="0" w:line="300" w:lineRule="atLeast"/>
-        <w:rPr>
-          <w:rFonts w:ascii="Helvetica" w:hAnsi="Helvetica" w:cs="Helvetica"/>
-          <w:color w:val="000000"/>
-          <w:sz w:val="21"/>
-          <w:szCs w:val="21"/>
-        </w:rPr>
-      </w:pPr>
-      <w:r>
-        <w:rPr>
-          <w:rFonts w:ascii="Helvetica" w:hAnsi="Helvetica" w:cs="Helvetica"/>
-          <w:color w:val="000000"/>
-          <w:sz w:val="21"/>
-          <w:szCs w:val="21"/>
-        </w:rPr>
         <w:t xml:space="preserve">Collaboration's also a big point of emphasis in JIRA - @mentioning, formatted </w:t>
       </w:r>
       <w:proofErr w:type="gramStart"/>
@@ -733,12 +729,49 @@
     <w:p/>
     <w:p>
       <w:r>
-        <w:t>The data preparation stage is critical in data science projects</w:t>
-      </w:r>
-    </w:p>
-    <w:p>
-      <w:r>
-        <w:t xml:space="preserve">Accessing the data was simple as Slack provided a way to extract the data into </w:t>
+        <w:t>The data p</w:t>
+      </w:r>
+      <w:r>
+        <w:t>reparation stage is</w:t>
+      </w:r>
+      <w:r>
+        <w:t xml:space="preserve"> a</w:t>
+      </w:r>
+      <w:r>
+        <w:t xml:space="preserve"> critical stage in</w:t>
+      </w:r>
+      <w:r>
+        <w:t xml:space="preserve"> </w:t>
+      </w:r>
+      <w:r>
+        <w:t>any data science project.</w:t>
+      </w:r>
+      <w:r>
+        <w:t xml:space="preserve"> </w:t>
+      </w:r>
+      <w:r>
+        <w:t>Ensuring</w:t>
+      </w:r>
+      <w:r>
+        <w:t xml:space="preserve"> the quality of the data is</w:t>
+      </w:r>
+      <w:r>
+        <w:t xml:space="preserve"> </w:t>
+      </w:r>
+      <w:r>
+        <w:t xml:space="preserve">essential </w:t>
+      </w:r>
+      <w:r>
+        <w:t xml:space="preserve">before any analysis can be done. </w:t>
+      </w:r>
+      <w:r>
+        <w:t>Accessing the data</w:t>
+      </w:r>
+      <w:r>
+        <w:t xml:space="preserve"> for this project</w:t>
+      </w:r>
+      <w:r>
+        <w:t xml:space="preserve"> was simple as Slack provided a way to extract the data into </w:t>
       </w:r>
       <w:proofErr w:type="spellStart"/>
       <w:r>
@@ -746,50 +779,47 @@
       </w:r>
       <w:proofErr w:type="spellEnd"/>
       <w:r>
-        <w:t xml:space="preserve"> file. affecting data science projects is trying to acquire the necessary amount data and also make sure that the quality of the data is in a manner which can be </w:t>
-      </w:r>
-      <w:proofErr w:type="spellStart"/>
-      <w:r>
-        <w:t>analysed</w:t>
-      </w:r>
-      <w:proofErr w:type="spellEnd"/>
-      <w:r>
-        <w:t xml:space="preserve">. As the majority of our data comes from messages, we had to spend </w:t>
-      </w:r>
-      <w:proofErr w:type="spellStart"/>
-      <w:r>
-        <w:t>alot</w:t>
-      </w:r>
-      <w:proofErr w:type="spellEnd"/>
+        <w:t xml:space="preserve"> file. As the majority of our data comes</w:t>
+      </w:r>
+      <w:r>
+        <w:t xml:space="preserve"> from messages, we spent</w:t>
+      </w:r>
       <w:r>
         <w:t xml:space="preserve"> of time </w:t>
       </w:r>
-      <w:proofErr w:type="spellStart"/>
-      <w:r>
-        <w:t>formating</w:t>
-      </w:r>
-      <w:proofErr w:type="spellEnd"/>
-      <w:r>
-        <w:t xml:space="preserve"> and transforming the text. To address these issues we applied a number of Natural Language Processing techniques.</w:t>
-      </w:r>
-    </w:p>
-    <w:p/>
-    <w:p>
-      <w:r>
-        <w:t>In this section, we will go through how we extracted the data as well as a background and evaluation of the techniques used in Natural Language Processing with our final decision of techniques that we used in the assignment.</w:t>
-      </w:r>
-    </w:p>
-    <w:p/>
-    <w:p/>
-    <w:p/>
-    <w:p/>
-    <w:p/>
-    <w:p/>
-    <w:p/>
-    <w:p/>
-    <w:p/>
-    <w:p/>
-    <w:p/>
+      <w:r>
+        <w:t>formatting</w:t>
+      </w:r>
+      <w:r>
+        <w:t xml:space="preserve"> and transforming the text. To address these </w:t>
+      </w:r>
+      <w:r>
+        <w:t>issues,</w:t>
+      </w:r>
+      <w:r>
+        <w:t xml:space="preserve"> we applied a number of Natural Language Processing techniques.</w:t>
+      </w:r>
+    </w:p>
+    <w:p>
+      <w:r>
+        <w:t xml:space="preserve">In this section, we </w:t>
+      </w:r>
+      <w:r>
+        <w:t>will go through how we transformed</w:t>
+      </w:r>
+      <w:r>
+        <w:t xml:space="preserve"> the data as well as a background and evaluation of the techniques used in Natura</w:t>
+      </w:r>
+      <w:r>
+        <w:t>l Language Processing and</w:t>
+      </w:r>
+      <w:r>
+        <w:t xml:space="preserve"> our final decision of techniques that we used in </w:t>
+      </w:r>
+      <w:r>
+        <w:t>this project.</w:t>
+      </w:r>
+    </w:p>
     <w:p/>
     <w:p>
       <w:pPr>
@@ -800,18 +830,16 @@
         </w:numPr>
         <w:shd w:val="clear" w:color="auto" w:fill="FFFFFF"/>
         <w:spacing w:before="186"/>
-        <w:ind w:left="720" w:hanging="720"/>
-        <w:rPr>
-          <w:rFonts w:ascii="Helvetica" w:hAnsi="Helvetica" w:cs="Helvetica"/>
-          <w:color w:val="000000"/>
-        </w:rPr>
-      </w:pPr>
-      <w:r>
-        <w:rPr>
-          <w:rFonts w:ascii="Helvetica" w:hAnsi="Helvetica" w:cs="Helvetica"/>
-          <w:color w:val="000000"/>
-        </w:rPr>
-        <w:lastRenderedPageBreak/>
+        <w:rPr>
+          <w:rFonts w:ascii="Helvetica" w:hAnsi="Helvetica" w:cs="Helvetica"/>
+          <w:color w:val="000000"/>
+        </w:rPr>
+      </w:pPr>
+      <w:r>
+        <w:rPr>
+          <w:rFonts w:ascii="Helvetica" w:hAnsi="Helvetica" w:cs="Helvetica"/>
+          <w:color w:val="000000"/>
+        </w:rPr>
         <w:t>Stemming and Lemmatizing</w:t>
       </w:r>
     </w:p>
@@ -825,6 +853,7 @@
           <w:color w:val="000000"/>
           <w:sz w:val="21"/>
           <w:szCs w:val="21"/>
+          <w:highlight w:val="yellow"/>
         </w:rPr>
       </w:pPr>
       <w:hyperlink r:id="rId9" w:tgtFrame="_blank" w:history="1">
@@ -835,8 +864,31 @@
             <w:color w:val="337AB7"/>
             <w:sz w:val="21"/>
             <w:szCs w:val="21"/>
+            <w:highlight w:val="yellow"/>
           </w:rPr>
-          <w:t>http://www.lnse.org/papers/134-I3007.pdf</w:t>
+          <w:t>http://www.lnse.org/paper</w:t>
+        </w:r>
+        <w:r>
+          <w:rPr>
+            <w:rStyle w:val="Hyperlink"/>
+            <w:rFonts w:ascii="Helvetica" w:hAnsi="Helvetica" w:cs="Helvetica"/>
+            <w:color w:val="337AB7"/>
+            <w:sz w:val="21"/>
+            <w:szCs w:val="21"/>
+            <w:highlight w:val="yellow"/>
+          </w:rPr>
+          <w:t>s</w:t>
+        </w:r>
+        <w:r>
+          <w:rPr>
+            <w:rStyle w:val="Hyperlink"/>
+            <w:rFonts w:ascii="Helvetica" w:hAnsi="Helvetica" w:cs="Helvetica"/>
+            <w:color w:val="337AB7"/>
+            <w:sz w:val="21"/>
+            <w:szCs w:val="21"/>
+            <w:highlight w:val="yellow"/>
+          </w:rPr>
+          <w:t>/134-I3007.pdf</w:t>
         </w:r>
       </w:hyperlink>
     </w:p>
@@ -857,6 +909,7 @@
           <w:color w:val="000000"/>
           <w:sz w:val="21"/>
           <w:szCs w:val="21"/>
+          <w:highlight w:val="yellow"/>
         </w:rPr>
         <w:t>D. A. Hull, “Stemming algorithms: A case study for detailed evaluation,” Journal of the American Society for Information Science, vol. 47, pp. 70-84, 1996.</w:t>
       </w:r>
@@ -884,6 +937,18 @@
           <w:szCs w:val="21"/>
         </w:rPr>
       </w:pPr>
+    </w:p>
+    <w:p>
+      <w:pPr>
+        <w:pStyle w:val="NormalWeb"/>
+        <w:spacing w:before="0" w:beforeAutospacing="0" w:after="0" w:afterAutospacing="0" w:line="300" w:lineRule="atLeast"/>
+        <w:rPr>
+          <w:rFonts w:ascii="Helvetica" w:hAnsi="Helvetica" w:cs="Helvetica"/>
+          <w:color w:val="000000"/>
+          <w:sz w:val="21"/>
+          <w:szCs w:val="21"/>
+        </w:rPr>
+      </w:pPr>
       <w:r>
         <w:rPr>
           <w:rFonts w:ascii="Helvetica" w:hAnsi="Helvetica" w:cs="Helvetica"/>
@@ -893,17 +958,15 @@
         </w:rPr>
         <w:t xml:space="preserve">One of the issues that arises in natural language processing is that words have </w:t>
       </w:r>
-      <w:proofErr w:type="spellStart"/>
-      <w:r>
-        <w:rPr>
-          <w:rFonts w:ascii="Helvetica" w:hAnsi="Helvetica" w:cs="Helvetica"/>
-          <w:color w:val="000000"/>
-          <w:sz w:val="21"/>
-          <w:szCs w:val="21"/>
-        </w:rPr>
-        <w:t>morphligical</w:t>
-      </w:r>
-      <w:proofErr w:type="spellEnd"/>
+      <w:r>
+        <w:rPr>
+          <w:rFonts w:ascii="Helvetica" w:hAnsi="Helvetica" w:cs="Helvetica"/>
+          <w:color w:val="000000"/>
+          <w:sz w:val="21"/>
+          <w:szCs w:val="21"/>
+        </w:rPr>
+        <w:t>morphological</w:t>
+      </w:r>
       <w:r>
         <w:rPr>
           <w:rFonts w:ascii="Helvetica" w:hAnsi="Helvetica" w:cs="Helvetica"/>
@@ -913,17 +976,15 @@
         </w:rPr>
         <w:t xml:space="preserve"> variants which will not be recognised by term matching </w:t>
       </w:r>
-      <w:proofErr w:type="spellStart"/>
-      <w:r>
-        <w:rPr>
-          <w:rFonts w:ascii="Helvetica" w:hAnsi="Helvetica" w:cs="Helvetica"/>
-          <w:color w:val="000000"/>
-          <w:sz w:val="21"/>
-          <w:szCs w:val="21"/>
-        </w:rPr>
-        <w:t>alogrithms</w:t>
-      </w:r>
-      <w:proofErr w:type="spellEnd"/>
+      <w:r>
+        <w:rPr>
+          <w:rFonts w:ascii="Helvetica" w:hAnsi="Helvetica" w:cs="Helvetica"/>
+          <w:color w:val="000000"/>
+          <w:sz w:val="21"/>
+          <w:szCs w:val="21"/>
+        </w:rPr>
+        <w:t>algorithms</w:t>
+      </w:r>
       <w:r>
         <w:rPr>
           <w:rFonts w:ascii="Helvetica" w:hAnsi="Helvetica" w:cs="Helvetica"/>
@@ -933,26 +994,32 @@
         </w:rPr>
         <w:t xml:space="preserve"> (Hull 1996). This means you could have words like organize, organizes, and organizing all have the same meaning but won't be grouped together.</w:t>
       </w:r>
-    </w:p>
-    <w:p>
-      <w:pPr>
-        <w:pStyle w:val="NormalWeb"/>
-        <w:spacing w:before="240" w:beforeAutospacing="0" w:after="0" w:afterAutospacing="0" w:line="300" w:lineRule="atLeast"/>
-        <w:rPr>
-          <w:rFonts w:ascii="Helvetica" w:hAnsi="Helvetica" w:cs="Helvetica"/>
-          <w:color w:val="000000"/>
-          <w:sz w:val="21"/>
-          <w:szCs w:val="21"/>
-        </w:rPr>
-      </w:pPr>
-      <w:r>
-        <w:rPr>
-          <w:rFonts w:ascii="Helvetica" w:hAnsi="Helvetica" w:cs="Helvetica"/>
-          <w:color w:val="000000"/>
-          <w:sz w:val="21"/>
-          <w:szCs w:val="21"/>
-        </w:rPr>
-        <w:t>Some of the techniques used to tackle this problem include Stemming and Lemmatizing</w:t>
+      <w:r>
+        <w:rPr>
+          <w:rFonts w:ascii="Helvetica" w:hAnsi="Helvetica" w:cs="Helvetica"/>
+          <w:color w:val="000000"/>
+          <w:sz w:val="21"/>
+          <w:szCs w:val="21"/>
+        </w:rPr>
+        <w:t xml:space="preserve"> </w:t>
+      </w:r>
+      <w:r>
+        <w:rPr>
+          <w:rFonts w:ascii="Helvetica" w:hAnsi="Helvetica" w:cs="Helvetica"/>
+          <w:color w:val="000000"/>
+          <w:sz w:val="21"/>
+          <w:szCs w:val="21"/>
+        </w:rPr>
+        <w:t>Some of the ways</w:t>
+      </w:r>
+      <w:r>
+        <w:rPr>
+          <w:rFonts w:ascii="Helvetica" w:hAnsi="Helvetica" w:cs="Helvetica"/>
+          <w:color w:val="000000"/>
+          <w:sz w:val="21"/>
+          <w:szCs w:val="21"/>
+        </w:rPr>
+        <w:t xml:space="preserve"> used to tackle this problem include Stemming and Lemmatizing</w:t>
       </w:r>
     </w:p>
     <w:p>
@@ -1032,27 +1099,7 @@
           <w:sz w:val="21"/>
           <w:szCs w:val="21"/>
         </w:rPr>
-        <w:t xml:space="preserve">Stemming and Lemmatization </w:t>
-      </w:r>
-      <w:proofErr w:type="gramStart"/>
-      <w:r>
-        <w:rPr>
-          <w:rFonts w:ascii="Helvetica" w:hAnsi="Helvetica" w:cs="Helvetica"/>
-          <w:color w:val="000000"/>
-          <w:sz w:val="21"/>
-          <w:szCs w:val="21"/>
-        </w:rPr>
-        <w:t>In</w:t>
-      </w:r>
-      <w:proofErr w:type="gramEnd"/>
-      <w:r>
-        <w:rPr>
-          <w:rFonts w:ascii="Helvetica" w:hAnsi="Helvetica" w:cs="Helvetica"/>
-          <w:color w:val="000000"/>
-          <w:sz w:val="21"/>
-          <w:szCs w:val="21"/>
-        </w:rPr>
-        <w:t xml:space="preserve"> linguistics and information retrieval systems, the process of reducing inflectional and derivational forms of words to a common base is called stemming and lemmatization. Stemming is a process that chops off the ends of the words in the hope of achieving this goal correctly most of the time, and often includes the removal of derivational affixes. Lemmatization usually refers to doing things properly with the use of a vocabulary and morphological analysis of words, aiming to remove inflectional endings only and to return the base or dictionary form of a word, which is known as the lemma. (Manning et al. 2008).</w:t>
+        <w:t xml:space="preserve">Stemming is a process that chops off the ends of the words in the hope of achieving this goal correctly most of the time, and often includes the removal of derivational affixes. </w:t>
       </w:r>
     </w:p>
     <w:p>
@@ -1073,20 +1120,40 @@
           <w:sz w:val="21"/>
           <w:szCs w:val="21"/>
         </w:rPr>
+        <w:t>Lemmatization usually refers to doing things properly with the use of a vocabulary and morphological analysis of words, aiming to remove inflectional endings only and to return the base or dictionary form of a word, which is known as the lemma. (Manning et al. 2008).</w:t>
+      </w:r>
+    </w:p>
+    <w:p>
+      <w:pPr>
+        <w:pStyle w:val="NormalWeb"/>
+        <w:spacing w:before="240" w:beforeAutospacing="0" w:after="0" w:afterAutospacing="0" w:line="300" w:lineRule="atLeast"/>
+        <w:rPr>
+          <w:rFonts w:ascii="Helvetica" w:hAnsi="Helvetica" w:cs="Helvetica"/>
+          <w:color w:val="000000"/>
+          <w:sz w:val="21"/>
+          <w:szCs w:val="21"/>
+        </w:rPr>
+      </w:pPr>
+      <w:r>
+        <w:rPr>
+          <w:rFonts w:ascii="Helvetica" w:hAnsi="Helvetica" w:cs="Helvetica"/>
+          <w:color w:val="000000"/>
+          <w:sz w:val="21"/>
+          <w:szCs w:val="21"/>
+        </w:rPr>
+        <w:lastRenderedPageBreak/>
         <w:t xml:space="preserve">There are generally 2 types of errors that can error while performing stemming operations. Under Stemming could occur when the 2 words with the same interpretation are not stemmed to the same root. Over Stemming could occur when the 2 words with different interpretation are stemmed to the same </w:t>
       </w:r>
-      <w:proofErr w:type="gramStart"/>
-      <w:r>
-        <w:rPr>
-          <w:rFonts w:ascii="Helvetica" w:hAnsi="Helvetica" w:cs="Helvetica"/>
-          <w:color w:val="000000"/>
-          <w:sz w:val="21"/>
-          <w:szCs w:val="21"/>
-        </w:rPr>
-        <w:t>root.(</w:t>
+      <w:r>
+        <w:rPr>
+          <w:rFonts w:ascii="Helvetica" w:hAnsi="Helvetica" w:cs="Helvetica"/>
+          <w:color w:val="000000"/>
+          <w:sz w:val="21"/>
+          <w:szCs w:val="21"/>
+        </w:rPr>
+        <w:t>root. (</w:t>
       </w:r>
       <w:proofErr w:type="spellStart"/>
-      <w:proofErr w:type="gramEnd"/>
       <w:r>
         <w:rPr>
           <w:rFonts w:ascii="Helvetica" w:hAnsi="Helvetica" w:cs="Helvetica"/>
@@ -1104,7 +1171,49 @@
           <w:sz w:val="21"/>
           <w:szCs w:val="21"/>
         </w:rPr>
-        <w:t xml:space="preserve"> &amp; others 2011). Types of Stemming Algorithm are • Truncating: It is a simple stripping technique which removes the affixes after the nth symbol. Different algorithms in this class are </w:t>
+        <w:t xml:space="preserve"> &amp; others 2011). </w:t>
+      </w:r>
+    </w:p>
+    <w:p>
+      <w:pPr>
+        <w:pStyle w:val="NormalWeb"/>
+        <w:spacing w:before="240" w:beforeAutospacing="0" w:after="0" w:afterAutospacing="0" w:line="300" w:lineRule="atLeast"/>
+        <w:rPr>
+          <w:rFonts w:ascii="Helvetica" w:hAnsi="Helvetica" w:cs="Helvetica"/>
+          <w:color w:val="000000"/>
+          <w:sz w:val="21"/>
+          <w:szCs w:val="21"/>
+        </w:rPr>
+      </w:pPr>
+      <w:r>
+        <w:rPr>
+          <w:rFonts w:ascii="Helvetica" w:hAnsi="Helvetica" w:cs="Helvetica"/>
+          <w:color w:val="000000"/>
+          <w:sz w:val="21"/>
+          <w:szCs w:val="21"/>
+        </w:rPr>
+        <w:t xml:space="preserve">Types of Stemming Algorithm are </w:t>
+      </w:r>
+    </w:p>
+    <w:p>
+      <w:pPr>
+        <w:pStyle w:val="NormalWeb"/>
+        <w:spacing w:before="240" w:beforeAutospacing="0" w:after="0" w:afterAutospacing="0" w:line="300" w:lineRule="atLeast"/>
+        <w:rPr>
+          <w:rFonts w:ascii="Helvetica" w:hAnsi="Helvetica" w:cs="Helvetica"/>
+          <w:color w:val="000000"/>
+          <w:sz w:val="21"/>
+          <w:szCs w:val="21"/>
+        </w:rPr>
+      </w:pPr>
+      <w:r>
+        <w:rPr>
+          <w:rFonts w:ascii="Helvetica" w:hAnsi="Helvetica" w:cs="Helvetica"/>
+          <w:color w:val="000000"/>
+          <w:sz w:val="21"/>
+          <w:szCs w:val="21"/>
+        </w:rPr>
+        <w:t xml:space="preserve">• Truncating: It is a simple stripping technique which removes the affixes after the nth symbol. Different algorithms in this class are </w:t>
       </w:r>
       <w:proofErr w:type="spellStart"/>
       <w:r>
@@ -1144,27 +1253,49 @@
           <w:sz w:val="21"/>
           <w:szCs w:val="21"/>
         </w:rPr>
-        <w:t xml:space="preserve">, Dawson • Statistical: Methods which removes affixes after statistical procedures examples being N-Gram, HMM, YASSM • Mixed: approach to stemming and it involves both the inflectional as well as the derivational morphology consideration. Some of the mixed algorithms are Inflectional and Derivational, Corpus Based, Context Sensitive </w:t>
-      </w:r>
-      <w:proofErr w:type="gramStart"/>
-      <w:r>
-        <w:rPr>
-          <w:rFonts w:ascii="Helvetica" w:hAnsi="Helvetica" w:cs="Helvetica"/>
-          <w:color w:val="000000"/>
-          <w:sz w:val="21"/>
-          <w:szCs w:val="21"/>
-        </w:rPr>
-        <w:t>As</w:t>
-      </w:r>
-      <w:proofErr w:type="gramEnd"/>
-      <w:r>
-        <w:rPr>
-          <w:rFonts w:ascii="Helvetica" w:hAnsi="Helvetica" w:cs="Helvetica"/>
-          <w:color w:val="000000"/>
-          <w:sz w:val="21"/>
-          <w:szCs w:val="21"/>
-        </w:rPr>
-        <w:t xml:space="preserve"> shown in the study “A Survey on various Stemming Algorithms” (Singh &amp; </w:t>
+        <w:t xml:space="preserve">, Dawson </w:t>
+      </w:r>
+    </w:p>
+    <w:p>
+      <w:pPr>
+        <w:pStyle w:val="NormalWeb"/>
+        <w:spacing w:before="240" w:beforeAutospacing="0" w:after="0" w:afterAutospacing="0" w:line="300" w:lineRule="atLeast"/>
+        <w:rPr>
+          <w:rFonts w:ascii="Helvetica" w:hAnsi="Helvetica" w:cs="Helvetica"/>
+          <w:color w:val="000000"/>
+          <w:sz w:val="21"/>
+          <w:szCs w:val="21"/>
+        </w:rPr>
+      </w:pPr>
+      <w:r>
+        <w:rPr>
+          <w:rFonts w:ascii="Helvetica" w:hAnsi="Helvetica" w:cs="Helvetica"/>
+          <w:color w:val="000000"/>
+          <w:sz w:val="21"/>
+          <w:szCs w:val="21"/>
+        </w:rPr>
+        <w:t xml:space="preserve">• Statistical: Methods which removes affixes after statistical procedures examples being N-Gram, HMM, YASSM • Mixed: approach to stemming and it involves both the inflectional as well as the derivational morphology consideration. Some of the mixed algorithms are Inflectional and Derivational, Corpus Based, Context Sensitive </w:t>
+      </w:r>
+    </w:p>
+    <w:p>
+      <w:pPr>
+        <w:pStyle w:val="NormalWeb"/>
+        <w:spacing w:before="240" w:beforeAutospacing="0" w:after="0" w:afterAutospacing="0" w:line="300" w:lineRule="atLeast"/>
+        <w:rPr>
+          <w:rFonts w:ascii="Helvetica" w:hAnsi="Helvetica" w:cs="Helvetica"/>
+          <w:color w:val="000000"/>
+          <w:sz w:val="21"/>
+          <w:szCs w:val="21"/>
+        </w:rPr>
+      </w:pPr>
+      <w:r>
+        <w:rPr>
+          <w:rFonts w:ascii="Helvetica" w:hAnsi="Helvetica" w:cs="Helvetica"/>
+          <w:color w:val="000000"/>
+          <w:sz w:val="21"/>
+          <w:szCs w:val="21"/>
+        </w:rPr>
+        <w:t xml:space="preserve">As shown in the study “A Survey on various Stemming Algorithms” (Singh &amp; </w:t>
       </w:r>
       <w:proofErr w:type="spellStart"/>
       <w:r>
@@ -1204,26 +1335,214 @@
           <w:sz w:val="21"/>
           <w:szCs w:val="21"/>
         </w:rPr>
-        <w:t xml:space="preserve">) that none of the above mentioned stemmers give 100% productivity but are satisfactory useful to the text mining, Natural Language Processing(NLP) or Information Retrieval(IR) applications. The New Porter stemmer performs much better than the original stemmer and other English </w:t>
-      </w:r>
-      <w:proofErr w:type="gramStart"/>
-      <w:r>
-        <w:rPr>
-          <w:rFonts w:ascii="Helvetica" w:hAnsi="Helvetica" w:cs="Helvetica"/>
-          <w:color w:val="000000"/>
-          <w:sz w:val="21"/>
-          <w:szCs w:val="21"/>
-        </w:rPr>
-        <w:t>stemmers(</w:t>
+        <w:t xml:space="preserve">) that none of the above mentioned stemmers give 100% productivity but are satisfactory useful to the text mining, Natural Language Processing(NLP) or Information Retrieval(IR) applications. </w:t>
+      </w:r>
+    </w:p>
+    <w:p>
+      <w:pPr>
+        <w:pStyle w:val="NormalWeb"/>
+        <w:spacing w:before="240" w:beforeAutospacing="0" w:after="0" w:afterAutospacing="0" w:line="300" w:lineRule="atLeast"/>
+        <w:rPr>
+          <w:rFonts w:ascii="Helvetica" w:hAnsi="Helvetica" w:cs="Helvetica"/>
+          <w:color w:val="000000"/>
+          <w:sz w:val="21"/>
+          <w:szCs w:val="21"/>
+        </w:rPr>
+      </w:pPr>
+    </w:p>
+    <w:p>
+      <w:pPr>
+        <w:pStyle w:val="NormalWeb"/>
+        <w:spacing w:before="240" w:beforeAutospacing="0" w:after="0" w:afterAutospacing="0" w:line="300" w:lineRule="atLeast"/>
+        <w:rPr>
+          <w:rFonts w:ascii="Helvetica" w:hAnsi="Helvetica" w:cs="Helvetica"/>
+          <w:color w:val="000000"/>
+          <w:sz w:val="21"/>
+          <w:szCs w:val="21"/>
+        </w:rPr>
+      </w:pPr>
+      <w:r>
+        <w:rPr>
+          <w:rFonts w:ascii="Helvetica" w:hAnsi="Helvetica" w:cs="Helvetica"/>
+          <w:color w:val="000000"/>
+          <w:sz w:val="21"/>
+          <w:szCs w:val="21"/>
+        </w:rPr>
+        <w:t>The first one as in Porter stemmer handles inflectional morphology (plural, verb conjugation, etc.). The second step treats derivational morphology; it maps complex suffixes (suffixes compound of more than one suffix) to a single suffix from which they were derived (e.g. transform the suffix –</w:t>
       </w:r>
       <w:proofErr w:type="spellStart"/>
-      <w:proofErr w:type="gramEnd"/>
-      <w:r>
-        <w:rPr>
-          <w:rFonts w:ascii="Helvetica" w:hAnsi="Helvetica" w:cs="Helvetica"/>
-          <w:color w:val="000000"/>
-          <w:sz w:val="21"/>
-          <w:szCs w:val="21"/>
+      <w:r>
+        <w:rPr>
+          <w:rFonts w:ascii="Helvetica" w:hAnsi="Helvetica" w:cs="Helvetica"/>
+          <w:color w:val="000000"/>
+          <w:sz w:val="21"/>
+          <w:szCs w:val="21"/>
+        </w:rPr>
+        <w:t>istic</w:t>
+      </w:r>
+      <w:proofErr w:type="spellEnd"/>
+      <w:r>
+        <w:rPr>
+          <w:rFonts w:ascii="Helvetica" w:hAnsi="Helvetica" w:cs="Helvetica"/>
+          <w:color w:val="000000"/>
+          <w:sz w:val="21"/>
+          <w:szCs w:val="21"/>
+        </w:rPr>
+        <w:t xml:space="preserve"> to –</w:t>
+      </w:r>
+      <w:proofErr w:type="spellStart"/>
+      <w:r>
+        <w:rPr>
+          <w:rFonts w:ascii="Helvetica" w:hAnsi="Helvetica" w:cs="Helvetica"/>
+          <w:color w:val="000000"/>
+          <w:sz w:val="21"/>
+          <w:szCs w:val="21"/>
+        </w:rPr>
+        <w:t>ist</w:t>
+      </w:r>
+      <w:proofErr w:type="spellEnd"/>
+      <w:r>
+        <w:rPr>
+          <w:rFonts w:ascii="Helvetica" w:hAnsi="Helvetica" w:cs="Helvetica"/>
+          <w:color w:val="000000"/>
+          <w:sz w:val="21"/>
+          <w:szCs w:val="21"/>
+        </w:rPr>
+        <w:t>). The third step deletes simple suffixes (uncompounded suffixes). The fourth step defines a set of recoding rules to normalize stems. The last step treats irregular forms that do not follow any pattern.</w:t>
+      </w:r>
+    </w:p>
+    <w:p>
+      <w:pPr>
+        <w:pStyle w:val="NormalWeb"/>
+        <w:spacing w:before="0" w:beforeAutospacing="0" w:after="0" w:afterAutospacing="0" w:line="300" w:lineRule="atLeast"/>
+        <w:rPr>
+          <w:rFonts w:ascii="Helvetica" w:hAnsi="Helvetica" w:cs="Helvetica"/>
+          <w:color w:val="000000"/>
+          <w:sz w:val="21"/>
+          <w:szCs w:val="21"/>
+        </w:rPr>
+      </w:pPr>
+    </w:p>
+    <w:p>
+      <w:pPr>
+        <w:pStyle w:val="NormalWeb"/>
+        <w:spacing w:before="0" w:beforeAutospacing="0" w:after="0" w:afterAutospacing="0" w:line="300" w:lineRule="atLeast"/>
+        <w:rPr>
+          <w:rFonts w:ascii="Helvetica" w:hAnsi="Helvetica" w:cs="Helvetica"/>
+          <w:color w:val="000000"/>
+          <w:sz w:val="21"/>
+          <w:szCs w:val="21"/>
+        </w:rPr>
+      </w:pPr>
+    </w:p>
+    <w:p>
+      <w:pPr>
+        <w:pStyle w:val="NormalWeb"/>
+        <w:spacing w:before="0" w:beforeAutospacing="0" w:after="0" w:afterAutospacing="0" w:line="300" w:lineRule="atLeast"/>
+        <w:rPr>
+          <w:rFonts w:ascii="Helvetica" w:hAnsi="Helvetica" w:cs="Helvetica"/>
+          <w:color w:val="000000"/>
+          <w:sz w:val="21"/>
+          <w:szCs w:val="21"/>
+        </w:rPr>
+      </w:pPr>
+      <w:proofErr w:type="spellStart"/>
+      <w:r>
+        <w:rPr>
+          <w:rFonts w:ascii="Helvetica" w:hAnsi="Helvetica" w:cs="Helvetica"/>
+          <w:color w:val="000000"/>
+          <w:sz w:val="21"/>
+          <w:szCs w:val="21"/>
+        </w:rPr>
+        <w:t>Refrerences</w:t>
+      </w:r>
+      <w:proofErr w:type="spellEnd"/>
+      <w:r>
+        <w:rPr>
+          <w:rFonts w:ascii="Helvetica" w:hAnsi="Helvetica" w:cs="Helvetica"/>
+          <w:color w:val="000000"/>
+          <w:sz w:val="21"/>
+          <w:szCs w:val="21"/>
+        </w:rPr>
+        <w:t xml:space="preserve"> </w:t>
+      </w:r>
+    </w:p>
+    <w:p>
+      <w:pPr>
+        <w:pStyle w:val="NormalWeb"/>
+        <w:spacing w:before="0" w:beforeAutospacing="0" w:after="0" w:afterAutospacing="0" w:line="300" w:lineRule="atLeast"/>
+        <w:rPr>
+          <w:rFonts w:ascii="Helvetica" w:hAnsi="Helvetica" w:cs="Helvetica"/>
+          <w:color w:val="000000"/>
+          <w:sz w:val="21"/>
+          <w:szCs w:val="21"/>
+        </w:rPr>
+      </w:pPr>
+    </w:p>
+    <w:p>
+      <w:pPr>
+        <w:pStyle w:val="NormalWeb"/>
+        <w:spacing w:before="0" w:beforeAutospacing="0" w:after="0" w:afterAutospacing="0" w:line="300" w:lineRule="atLeast"/>
+        <w:rPr>
+          <w:rFonts w:ascii="Helvetica" w:hAnsi="Helvetica" w:cs="Helvetica"/>
+          <w:color w:val="000000"/>
+          <w:sz w:val="21"/>
+          <w:szCs w:val="21"/>
+          <w:highlight w:val="yellow"/>
+        </w:rPr>
+      </w:pPr>
+      <w:proofErr w:type="spellStart"/>
+      <w:r>
+        <w:rPr>
+          <w:rFonts w:ascii="Helvetica" w:hAnsi="Helvetica" w:cs="Helvetica"/>
+          <w:color w:val="000000"/>
+          <w:sz w:val="21"/>
+          <w:szCs w:val="21"/>
+          <w:highlight w:val="yellow"/>
+        </w:rPr>
+        <w:t>Jivani</w:t>
+      </w:r>
+      <w:proofErr w:type="spellEnd"/>
+      <w:r>
+        <w:rPr>
+          <w:rFonts w:ascii="Helvetica" w:hAnsi="Helvetica" w:cs="Helvetica"/>
+          <w:color w:val="000000"/>
+          <w:sz w:val="21"/>
+          <w:szCs w:val="21"/>
+          <w:highlight w:val="yellow"/>
+        </w:rPr>
+        <w:t xml:space="preserve">, A.G. &amp; others 2011, 'A comparative study of stemming algorithms', Int. J. Comp. Tech. </w:t>
+      </w:r>
+      <w:proofErr w:type="spellStart"/>
+      <w:r>
+        <w:rPr>
+          <w:rFonts w:ascii="Helvetica" w:hAnsi="Helvetica" w:cs="Helvetica"/>
+          <w:color w:val="000000"/>
+          <w:sz w:val="21"/>
+          <w:szCs w:val="21"/>
+          <w:highlight w:val="yellow"/>
+        </w:rPr>
+        <w:t>Appl</w:t>
+      </w:r>
+      <w:proofErr w:type="spellEnd"/>
+      <w:r>
+        <w:rPr>
+          <w:rFonts w:ascii="Helvetica" w:hAnsi="Helvetica" w:cs="Helvetica"/>
+          <w:color w:val="000000"/>
+          <w:sz w:val="21"/>
+          <w:szCs w:val="21"/>
+          <w:highlight w:val="yellow"/>
+        </w:rPr>
+        <w:t xml:space="preserve">, vol. 2, no. 6, pp. 1930–8. </w:t>
+      </w:r>
+      <w:proofErr w:type="spellStart"/>
+      <w:r>
+        <w:rPr>
+          <w:rFonts w:ascii="Helvetica" w:hAnsi="Helvetica" w:cs="Helvetica"/>
+          <w:color w:val="000000"/>
+          <w:sz w:val="21"/>
+          <w:szCs w:val="21"/>
+          <w:highlight w:val="yellow"/>
         </w:rPr>
         <w:t>Karaa</w:t>
       </w:r>
@@ -1234,8 +1553,68 @@
           <w:color w:val="000000"/>
           <w:sz w:val="21"/>
           <w:szCs w:val="21"/>
-        </w:rPr>
-        <w:t xml:space="preserve"> 2013) and hence we decided to choose Porter’s stemmer algorithm for our project. The first one as in Porter stemmer handles inflectional morphology (plural, verb conjugation, etc.). The second step treats derivational morphology; it maps complex suffixes (suffixes compound of more than one suffix) to a single suffix from which they were derived (e.g. transform the suffix –</w:t>
+          <w:highlight w:val="yellow"/>
+        </w:rPr>
+        <w:t xml:space="preserve">, W.B.A. 2013, 'A new stemmer to improve information retrieval', </w:t>
+      </w:r>
+    </w:p>
+    <w:p>
+      <w:pPr>
+        <w:pStyle w:val="NormalWeb"/>
+        <w:spacing w:before="0" w:beforeAutospacing="0" w:after="0" w:afterAutospacing="0" w:line="300" w:lineRule="atLeast"/>
+        <w:rPr>
+          <w:rFonts w:ascii="Helvetica" w:hAnsi="Helvetica" w:cs="Helvetica"/>
+          <w:color w:val="000000"/>
+          <w:sz w:val="21"/>
+          <w:szCs w:val="21"/>
+          <w:highlight w:val="yellow"/>
+        </w:rPr>
+      </w:pPr>
+      <w:r>
+        <w:rPr>
+          <w:rFonts w:ascii="Helvetica" w:hAnsi="Helvetica" w:cs="Helvetica"/>
+          <w:color w:val="000000"/>
+          <w:sz w:val="21"/>
+          <w:szCs w:val="21"/>
+          <w:highlight w:val="yellow"/>
+        </w:rPr>
+        <w:t xml:space="preserve">International Journal of Network Security &amp; Its Applications, vol. 5, no. 4, p. 143. </w:t>
+      </w:r>
+    </w:p>
+    <w:p>
+      <w:pPr>
+        <w:pStyle w:val="NormalWeb"/>
+        <w:spacing w:before="0" w:beforeAutospacing="0" w:after="0" w:afterAutospacing="0" w:line="300" w:lineRule="atLeast"/>
+        <w:rPr>
+          <w:rFonts w:ascii="Helvetica" w:hAnsi="Helvetica" w:cs="Helvetica"/>
+          <w:color w:val="000000"/>
+          <w:sz w:val="21"/>
+          <w:szCs w:val="21"/>
+          <w:highlight w:val="yellow"/>
+        </w:rPr>
+      </w:pPr>
+    </w:p>
+    <w:p>
+      <w:pPr>
+        <w:pStyle w:val="NormalWeb"/>
+        <w:spacing w:before="0" w:beforeAutospacing="0" w:after="0" w:afterAutospacing="0" w:line="300" w:lineRule="atLeast"/>
+        <w:rPr>
+          <w:rFonts w:ascii="Helvetica" w:hAnsi="Helvetica" w:cs="Helvetica"/>
+          <w:color w:val="000000"/>
+          <w:sz w:val="21"/>
+          <w:szCs w:val="21"/>
+          <w:highlight w:val="yellow"/>
+        </w:rPr>
+      </w:pPr>
+      <w:r>
+        <w:rPr>
+          <w:rFonts w:ascii="Helvetica" w:hAnsi="Helvetica" w:cs="Helvetica"/>
+          <w:color w:val="000000"/>
+          <w:sz w:val="21"/>
+          <w:szCs w:val="21"/>
+          <w:highlight w:val="yellow"/>
+        </w:rPr>
+        <w:t xml:space="preserve">Manning, C.D., </w:t>
       </w:r>
       <w:proofErr w:type="spellStart"/>
       <w:r>
@@ -1244,8 +1623,9 @@
           <w:color w:val="000000"/>
           <w:sz w:val="21"/>
           <w:szCs w:val="21"/>
-        </w:rPr>
-        <w:t>istic</w:t>
+          <w:highlight w:val="yellow"/>
+        </w:rPr>
+        <w:t>Raghavan</w:t>
       </w:r>
       <w:proofErr w:type="spellEnd"/>
       <w:r>
@@ -1254,8 +1634,9 @@
           <w:color w:val="000000"/>
           <w:sz w:val="21"/>
           <w:szCs w:val="21"/>
-        </w:rPr>
-        <w:t xml:space="preserve"> to –</w:t>
+          <w:highlight w:val="yellow"/>
+        </w:rPr>
+        <w:t xml:space="preserve">, P., </w:t>
       </w:r>
       <w:proofErr w:type="spellStart"/>
       <w:r>
@@ -1264,8 +1645,9 @@
           <w:color w:val="000000"/>
           <w:sz w:val="21"/>
           <w:szCs w:val="21"/>
-        </w:rPr>
-        <w:t>ist</w:t>
+          <w:highlight w:val="yellow"/>
+        </w:rPr>
+        <w:t>Schütze</w:t>
       </w:r>
       <w:proofErr w:type="spellEnd"/>
       <w:r>
@@ -1274,148 +1656,7 @@
           <w:color w:val="000000"/>
           <w:sz w:val="21"/>
           <w:szCs w:val="21"/>
-        </w:rPr>
-        <w:t xml:space="preserve">). The third step </w:t>
-      </w:r>
-      <w:r>
-        <w:rPr>
-          <w:rFonts w:ascii="Helvetica" w:hAnsi="Helvetica" w:cs="Helvetica"/>
-          <w:color w:val="000000"/>
-          <w:sz w:val="21"/>
-          <w:szCs w:val="21"/>
-        </w:rPr>
-        <w:lastRenderedPageBreak/>
-        <w:t>deletes simple suffixes (uncompounded suffixes). The fourth step defines a set of recoding rules to normalize stems. The last step treats irregular forms that do not follow any pattern.</w:t>
-      </w:r>
-    </w:p>
-    <w:p>
-      <w:pPr>
-        <w:pStyle w:val="NormalWeb"/>
-        <w:spacing w:before="0" w:beforeAutospacing="0" w:after="0" w:afterAutospacing="0" w:line="300" w:lineRule="atLeast"/>
-        <w:rPr>
-          <w:rFonts w:ascii="Helvetica" w:hAnsi="Helvetica" w:cs="Helvetica"/>
-          <w:color w:val="000000"/>
-          <w:sz w:val="21"/>
-          <w:szCs w:val="21"/>
-        </w:rPr>
-      </w:pPr>
-      <w:proofErr w:type="spellStart"/>
-      <w:r>
-        <w:rPr>
-          <w:rFonts w:ascii="Helvetica" w:hAnsi="Helvetica" w:cs="Helvetica"/>
-          <w:color w:val="000000"/>
-          <w:sz w:val="21"/>
-          <w:szCs w:val="21"/>
-        </w:rPr>
-        <w:t>Refrerences</w:t>
-      </w:r>
-      <w:proofErr w:type="spellEnd"/>
-      <w:r>
-        <w:rPr>
-          <w:rFonts w:ascii="Helvetica" w:hAnsi="Helvetica" w:cs="Helvetica"/>
-          <w:color w:val="000000"/>
-          <w:sz w:val="21"/>
-          <w:szCs w:val="21"/>
-        </w:rPr>
-        <w:t xml:space="preserve"> </w:t>
-      </w:r>
-      <w:proofErr w:type="spellStart"/>
-      <w:r>
-        <w:rPr>
-          <w:rFonts w:ascii="Helvetica" w:hAnsi="Helvetica" w:cs="Helvetica"/>
-          <w:color w:val="000000"/>
-          <w:sz w:val="21"/>
-          <w:szCs w:val="21"/>
-        </w:rPr>
-        <w:t>Jivani</w:t>
-      </w:r>
-      <w:proofErr w:type="spellEnd"/>
-      <w:r>
-        <w:rPr>
-          <w:rFonts w:ascii="Helvetica" w:hAnsi="Helvetica" w:cs="Helvetica"/>
-          <w:color w:val="000000"/>
-          <w:sz w:val="21"/>
-          <w:szCs w:val="21"/>
-        </w:rPr>
-        <w:t xml:space="preserve">, A.G. &amp; others 2011, 'A comparative study of stemming algorithms', Int. J. Comp. Tech. </w:t>
-      </w:r>
-      <w:proofErr w:type="spellStart"/>
-      <w:r>
-        <w:rPr>
-          <w:rFonts w:ascii="Helvetica" w:hAnsi="Helvetica" w:cs="Helvetica"/>
-          <w:color w:val="000000"/>
-          <w:sz w:val="21"/>
-          <w:szCs w:val="21"/>
-        </w:rPr>
-        <w:t>Appl</w:t>
-      </w:r>
-      <w:proofErr w:type="spellEnd"/>
-      <w:r>
-        <w:rPr>
-          <w:rFonts w:ascii="Helvetica" w:hAnsi="Helvetica" w:cs="Helvetica"/>
-          <w:color w:val="000000"/>
-          <w:sz w:val="21"/>
-          <w:szCs w:val="21"/>
-        </w:rPr>
-        <w:t xml:space="preserve">, vol. 2, no. 6, pp. 1930–8. </w:t>
-      </w:r>
-      <w:proofErr w:type="spellStart"/>
-      <w:r>
-        <w:rPr>
-          <w:rFonts w:ascii="Helvetica" w:hAnsi="Helvetica" w:cs="Helvetica"/>
-          <w:color w:val="000000"/>
-          <w:sz w:val="21"/>
-          <w:szCs w:val="21"/>
-        </w:rPr>
-        <w:t>Karaa</w:t>
-      </w:r>
-      <w:proofErr w:type="spellEnd"/>
-      <w:r>
-        <w:rPr>
-          <w:rFonts w:ascii="Helvetica" w:hAnsi="Helvetica" w:cs="Helvetica"/>
-          <w:color w:val="000000"/>
-          <w:sz w:val="21"/>
-          <w:szCs w:val="21"/>
-        </w:rPr>
-        <w:t xml:space="preserve">, W.B.A. 2013, 'A new stemmer to improve information retrieval', International Journal of Network Security &amp; Its Applications, vol. 5, no. 4, p. 143. Manning, C.D., </w:t>
-      </w:r>
-      <w:proofErr w:type="spellStart"/>
-      <w:r>
-        <w:rPr>
-          <w:rFonts w:ascii="Helvetica" w:hAnsi="Helvetica" w:cs="Helvetica"/>
-          <w:color w:val="000000"/>
-          <w:sz w:val="21"/>
-          <w:szCs w:val="21"/>
-        </w:rPr>
-        <w:t>Raghavan</w:t>
-      </w:r>
-      <w:proofErr w:type="spellEnd"/>
-      <w:r>
-        <w:rPr>
-          <w:rFonts w:ascii="Helvetica" w:hAnsi="Helvetica" w:cs="Helvetica"/>
-          <w:color w:val="000000"/>
-          <w:sz w:val="21"/>
-          <w:szCs w:val="21"/>
-        </w:rPr>
-        <w:t xml:space="preserve">, P., </w:t>
-      </w:r>
-      <w:proofErr w:type="spellStart"/>
-      <w:r>
-        <w:rPr>
-          <w:rFonts w:ascii="Helvetica" w:hAnsi="Helvetica" w:cs="Helvetica"/>
-          <w:color w:val="000000"/>
-          <w:sz w:val="21"/>
-          <w:szCs w:val="21"/>
-        </w:rPr>
-        <w:t>Schütze</w:t>
-      </w:r>
-      <w:proofErr w:type="spellEnd"/>
-      <w:r>
-        <w:rPr>
-          <w:rFonts w:ascii="Helvetica" w:hAnsi="Helvetica" w:cs="Helvetica"/>
-          <w:color w:val="000000"/>
-          <w:sz w:val="21"/>
-          <w:szCs w:val="21"/>
+          <w:highlight w:val="yellow"/>
         </w:rPr>
         <w:t>, H. &amp; others 2008, Introduction to information retrieval, vol. 1, Cambridge university press Cambridge, viewed 8 May 2016,</w:t>
       </w:r>
@@ -1427,6 +1668,7 @@
             <w:color w:val="337AB7"/>
             <w:sz w:val="21"/>
             <w:szCs w:val="21"/>
+            <w:highlight w:val="yellow"/>
           </w:rPr>
           <w:t>http://www.langtoninfo.co.uk/web_content/9780521865715_frontmatter.pdf</w:t>
         </w:r>
@@ -1437,8 +1679,44 @@
           <w:color w:val="000000"/>
           <w:sz w:val="21"/>
           <w:szCs w:val="21"/>
-        </w:rPr>
-        <w:t xml:space="preserve">. Singh, S. &amp; </w:t>
+          <w:highlight w:val="yellow"/>
+        </w:rPr>
+        <w:t xml:space="preserve">. </w:t>
+      </w:r>
+    </w:p>
+    <w:p>
+      <w:pPr>
+        <w:pStyle w:val="NormalWeb"/>
+        <w:spacing w:before="0" w:beforeAutospacing="0" w:after="0" w:afterAutospacing="0" w:line="300" w:lineRule="atLeast"/>
+        <w:rPr>
+          <w:rFonts w:ascii="Helvetica" w:hAnsi="Helvetica" w:cs="Helvetica"/>
+          <w:color w:val="000000"/>
+          <w:sz w:val="21"/>
+          <w:szCs w:val="21"/>
+          <w:highlight w:val="yellow"/>
+        </w:rPr>
+      </w:pPr>
+    </w:p>
+    <w:p>
+      <w:pPr>
+        <w:pStyle w:val="NormalWeb"/>
+        <w:spacing w:before="0" w:beforeAutospacing="0" w:after="0" w:afterAutospacing="0" w:line="300" w:lineRule="atLeast"/>
+        <w:rPr>
+          <w:rFonts w:ascii="Helvetica" w:hAnsi="Helvetica" w:cs="Helvetica"/>
+          <w:color w:val="000000"/>
+          <w:sz w:val="21"/>
+          <w:szCs w:val="21"/>
+        </w:rPr>
+      </w:pPr>
+      <w:r>
+        <w:rPr>
+          <w:rFonts w:ascii="Helvetica" w:hAnsi="Helvetica" w:cs="Helvetica"/>
+          <w:color w:val="000000"/>
+          <w:sz w:val="21"/>
+          <w:szCs w:val="21"/>
+          <w:highlight w:val="yellow"/>
+        </w:rPr>
+        <w:t xml:space="preserve">Singh, S. &amp; </w:t>
       </w:r>
       <w:proofErr w:type="spellStart"/>
       <w:r>
@@ -1447,6 +1725,7 @@
           <w:color w:val="000000"/>
           <w:sz w:val="21"/>
           <w:szCs w:val="21"/>
+          <w:highlight w:val="yellow"/>
         </w:rPr>
         <w:t>Pateriya</w:t>
       </w:r>
@@ -1457,6 +1736,7 @@
           <w:color w:val="000000"/>
           <w:sz w:val="21"/>
           <w:szCs w:val="21"/>
+          <w:highlight w:val="yellow"/>
         </w:rPr>
         <w:t xml:space="preserve">, R.K. </w:t>
       </w:r>
@@ -1467,6 +1747,7 @@
           <w:color w:val="000000"/>
           <w:sz w:val="21"/>
           <w:szCs w:val="21"/>
+          <w:highlight w:val="yellow"/>
         </w:rPr>
         <w:t>n.d.</w:t>
       </w:r>
@@ -1477,6 +1758,7 @@
           <w:color w:val="000000"/>
           <w:sz w:val="21"/>
           <w:szCs w:val="21"/>
+          <w:highlight w:val="yellow"/>
         </w:rPr>
         <w:t>, A Survey on various Stemming Algorithms, viewed 8 May 2016,</w:t>
       </w:r>
@@ -1487,6 +1769,7 @@
           <w:color w:val="000000"/>
           <w:sz w:val="21"/>
           <w:szCs w:val="21"/>
+          <w:highlight w:val="yellow"/>
         </w:rPr>
         <w:t> </w:t>
       </w:r>
@@ -1498,6 +1781,7 @@
             <w:color w:val="337AB7"/>
             <w:sz w:val="21"/>
             <w:szCs w:val="21"/>
+            <w:highlight w:val="yellow"/>
           </w:rPr>
           <w:t>http://www.ijcert.org/V2I57.pdf</w:t>
         </w:r>
@@ -1508,6 +1792,7 @@
           <w:color w:val="000000"/>
           <w:sz w:val="21"/>
           <w:szCs w:val="21"/>
+          <w:highlight w:val="yellow"/>
         </w:rPr>
         <w:t>.</w:t>
       </w:r>
@@ -1546,7 +1831,7 @@
         <w:spacing w:before="186"/>
         <w:ind w:left="720" w:hanging="720"/>
         <w:rPr>
-          <w:rFonts w:ascii="inherit" w:hAnsi="inherit" w:cs="Helvetica"/>
+          <w:rFonts w:ascii="inherit" w:hAnsi="inherit" w:cs="Helvetica" w:hint="eastAsia"/>
           <w:color w:val="000000"/>
         </w:rPr>
       </w:pPr>
@@ -1565,6 +1850,21 @@
           <w:color w:val="000000"/>
         </w:rPr>
       </w:pPr>
+    </w:p>
+    <w:p>
+      <w:pPr>
+        <w:pStyle w:val="Heading3"/>
+        <w:numPr>
+          <w:ilvl w:val="0"/>
+          <w:numId w:val="0"/>
+        </w:numPr>
+        <w:spacing w:before="186"/>
+        <w:ind w:left="720" w:hanging="720"/>
+        <w:rPr>
+          <w:rFonts w:ascii="inherit" w:hAnsi="inherit" w:cs="Helvetica" w:hint="eastAsia"/>
+          <w:color w:val="000000"/>
+        </w:rPr>
+      </w:pPr>
       <w:proofErr w:type="spellStart"/>
       <w:r>
         <w:rPr>
@@ -1587,8 +1887,9 @@
         <w:pStyle w:val="NormalWeb"/>
         <w:spacing w:before="0" w:beforeAutospacing="0" w:after="0" w:afterAutospacing="0" w:line="300" w:lineRule="atLeast"/>
         <w:rPr>
-          <w:rFonts w:ascii="Helvetica" w:hAnsi="Helvetica" w:cs="Helvetica"/>
-          <w:color w:val="000000"/>
+          <w:rStyle w:val="Hyperlink"/>
+          <w:rFonts w:ascii="Helvetica" w:hAnsi="Helvetica" w:cs="Helvetica"/>
+          <w:color w:val="337AB7"/>
           <w:sz w:val="21"/>
           <w:szCs w:val="21"/>
         </w:rPr>
@@ -1601,6 +1902,7 @@
             <w:color w:val="337AB7"/>
             <w:sz w:val="21"/>
             <w:szCs w:val="21"/>
+            <w:highlight w:val="yellow"/>
           </w:rPr>
           <w:t>https://www.researchgate.net/publication/221254145_Evaluation_of_stop_word_lists_in_text_retrieval_using_Latent_Semantic_Indexing</w:t>
         </w:r>
@@ -1617,6 +1919,18 @@
           <w:szCs w:val="21"/>
         </w:rPr>
       </w:pPr>
+    </w:p>
+    <w:p>
+      <w:pPr>
+        <w:pStyle w:val="NormalWeb"/>
+        <w:spacing w:before="0" w:beforeAutospacing="0" w:after="0" w:afterAutospacing="0" w:line="300" w:lineRule="atLeast"/>
+        <w:rPr>
+          <w:rFonts w:ascii="Helvetica" w:hAnsi="Helvetica" w:cs="Helvetica"/>
+          <w:color w:val="000000"/>
+          <w:sz w:val="21"/>
+          <w:szCs w:val="21"/>
+        </w:rPr>
+      </w:pPr>
       <w:r>
         <w:rPr>
           <w:rFonts w:ascii="Helvetica" w:hAnsi="Helvetica" w:cs="Helvetica"/>
@@ -1697,176 +2011,19 @@
         <w:pStyle w:val="NormalWeb"/>
         <w:spacing w:before="0" w:beforeAutospacing="0" w:after="0" w:afterAutospacing="0" w:line="300" w:lineRule="atLeast"/>
         <w:rPr>
+          <w:rFonts w:ascii="Helvetica" w:hAnsi="Helvetica" w:cs="Helvetica"/>
+          <w:color w:val="000000"/>
+          <w:sz w:val="21"/>
+          <w:szCs w:val="21"/>
+        </w:rPr>
+      </w:pPr>
+      <w:r>
+        <w:rPr>
           <w:rFonts w:ascii="inherit" w:hAnsi="inherit" w:cs="Helvetica"/>
           <w:color w:val="000000"/>
           <w:sz w:val="33"/>
           <w:szCs w:val="33"/>
         </w:rPr>
-      </w:pPr>
-    </w:p>
-    <w:p>
-      <w:pPr>
-        <w:pStyle w:val="NormalWeb"/>
-        <w:spacing w:before="0" w:beforeAutospacing="0" w:after="0" w:afterAutospacing="0" w:line="300" w:lineRule="atLeast"/>
-        <w:rPr>
-          <w:rFonts w:ascii="inherit" w:hAnsi="inherit" w:cs="Helvetica"/>
-          <w:color w:val="000000"/>
-          <w:sz w:val="33"/>
-          <w:szCs w:val="33"/>
-        </w:rPr>
-      </w:pPr>
-    </w:p>
-    <w:p>
-      <w:pPr>
-        <w:pStyle w:val="NormalWeb"/>
-        <w:spacing w:before="0" w:beforeAutospacing="0" w:after="0" w:afterAutospacing="0" w:line="300" w:lineRule="atLeast"/>
-        <w:rPr>
-          <w:rFonts w:ascii="inherit" w:hAnsi="inherit" w:cs="Helvetica"/>
-          <w:color w:val="000000"/>
-          <w:sz w:val="33"/>
-          <w:szCs w:val="33"/>
-        </w:rPr>
-      </w:pPr>
-    </w:p>
-    <w:p>
-      <w:pPr>
-        <w:pStyle w:val="NormalWeb"/>
-        <w:spacing w:before="0" w:beforeAutospacing="0" w:after="0" w:afterAutospacing="0" w:line="300" w:lineRule="atLeast"/>
-        <w:rPr>
-          <w:rFonts w:ascii="inherit" w:hAnsi="inherit" w:cs="Helvetica"/>
-          <w:color w:val="000000"/>
-          <w:sz w:val="33"/>
-          <w:szCs w:val="33"/>
-        </w:rPr>
-      </w:pPr>
-    </w:p>
-    <w:p>
-      <w:pPr>
-        <w:pStyle w:val="NormalWeb"/>
-        <w:spacing w:before="0" w:beforeAutospacing="0" w:after="0" w:afterAutospacing="0" w:line="300" w:lineRule="atLeast"/>
-        <w:rPr>
-          <w:rFonts w:ascii="inherit" w:hAnsi="inherit" w:cs="Helvetica"/>
-          <w:color w:val="000000"/>
-          <w:sz w:val="33"/>
-          <w:szCs w:val="33"/>
-        </w:rPr>
-      </w:pPr>
-    </w:p>
-    <w:p>
-      <w:pPr>
-        <w:pStyle w:val="NormalWeb"/>
-        <w:spacing w:before="0" w:beforeAutospacing="0" w:after="0" w:afterAutospacing="0" w:line="300" w:lineRule="atLeast"/>
-        <w:rPr>
-          <w:rFonts w:ascii="inherit" w:hAnsi="inherit" w:cs="Helvetica"/>
-          <w:color w:val="000000"/>
-          <w:sz w:val="33"/>
-          <w:szCs w:val="33"/>
-        </w:rPr>
-      </w:pPr>
-    </w:p>
-    <w:p>
-      <w:pPr>
-        <w:pStyle w:val="NormalWeb"/>
-        <w:spacing w:before="0" w:beforeAutospacing="0" w:after="0" w:afterAutospacing="0" w:line="300" w:lineRule="atLeast"/>
-        <w:rPr>
-          <w:rFonts w:ascii="inherit" w:hAnsi="inherit" w:cs="Helvetica"/>
-          <w:color w:val="000000"/>
-          <w:sz w:val="33"/>
-          <w:szCs w:val="33"/>
-        </w:rPr>
-      </w:pPr>
-    </w:p>
-    <w:p>
-      <w:pPr>
-        <w:pStyle w:val="NormalWeb"/>
-        <w:spacing w:before="0" w:beforeAutospacing="0" w:after="0" w:afterAutospacing="0" w:line="300" w:lineRule="atLeast"/>
-        <w:rPr>
-          <w:rFonts w:ascii="inherit" w:hAnsi="inherit" w:cs="Helvetica"/>
-          <w:color w:val="000000"/>
-          <w:sz w:val="33"/>
-          <w:szCs w:val="33"/>
-        </w:rPr>
-      </w:pPr>
-    </w:p>
-    <w:p>
-      <w:pPr>
-        <w:pStyle w:val="NormalWeb"/>
-        <w:spacing w:before="0" w:beforeAutospacing="0" w:after="0" w:afterAutospacing="0" w:line="300" w:lineRule="atLeast"/>
-        <w:rPr>
-          <w:rFonts w:ascii="inherit" w:hAnsi="inherit" w:cs="Helvetica"/>
-          <w:color w:val="000000"/>
-          <w:sz w:val="33"/>
-          <w:szCs w:val="33"/>
-        </w:rPr>
-      </w:pPr>
-    </w:p>
-    <w:p>
-      <w:pPr>
-        <w:pStyle w:val="NormalWeb"/>
-        <w:spacing w:before="0" w:beforeAutospacing="0" w:after="0" w:afterAutospacing="0" w:line="300" w:lineRule="atLeast"/>
-        <w:rPr>
-          <w:rFonts w:ascii="inherit" w:hAnsi="inherit" w:cs="Helvetica"/>
-          <w:color w:val="000000"/>
-          <w:sz w:val="33"/>
-          <w:szCs w:val="33"/>
-        </w:rPr>
-      </w:pPr>
-    </w:p>
-    <w:p>
-      <w:pPr>
-        <w:pStyle w:val="NormalWeb"/>
-        <w:spacing w:before="0" w:beforeAutospacing="0" w:after="0" w:afterAutospacing="0" w:line="300" w:lineRule="atLeast"/>
-        <w:rPr>
-          <w:rFonts w:ascii="inherit" w:hAnsi="inherit" w:cs="Helvetica"/>
-          <w:color w:val="000000"/>
-          <w:sz w:val="33"/>
-          <w:szCs w:val="33"/>
-        </w:rPr>
-      </w:pPr>
-    </w:p>
-    <w:p>
-      <w:pPr>
-        <w:pStyle w:val="NormalWeb"/>
-        <w:spacing w:before="0" w:beforeAutospacing="0" w:after="0" w:afterAutospacing="0" w:line="300" w:lineRule="atLeast"/>
-        <w:rPr>
-          <w:rFonts w:ascii="inherit" w:hAnsi="inherit" w:cs="Helvetica"/>
-          <w:color w:val="000000"/>
-          <w:sz w:val="33"/>
-          <w:szCs w:val="33"/>
-        </w:rPr>
-      </w:pPr>
-    </w:p>
-    <w:p>
-      <w:pPr>
-        <w:pStyle w:val="NormalWeb"/>
-        <w:spacing w:before="0" w:beforeAutospacing="0" w:after="0" w:afterAutospacing="0" w:line="300" w:lineRule="atLeast"/>
-        <w:rPr>
-          <w:rFonts w:ascii="inherit" w:hAnsi="inherit" w:cs="Helvetica"/>
-          <w:color w:val="000000"/>
-          <w:sz w:val="33"/>
-          <w:szCs w:val="33"/>
-        </w:rPr>
-      </w:pPr>
-    </w:p>
-    <w:p>
-      <w:pPr>
-        <w:pStyle w:val="NormalWeb"/>
-        <w:spacing w:before="0" w:beforeAutospacing="0" w:after="0" w:afterAutospacing="0" w:line="300" w:lineRule="atLeast"/>
-        <w:rPr>
-          <w:rFonts w:ascii="Helvetica" w:hAnsi="Helvetica" w:cs="Helvetica"/>
-          <w:color w:val="000000"/>
-          <w:sz w:val="21"/>
-          <w:szCs w:val="21"/>
-        </w:rPr>
-      </w:pPr>
-      <w:r>
-        <w:rPr>
-          <w:rFonts w:ascii="inherit" w:hAnsi="inherit" w:cs="Helvetica"/>
-          <w:color w:val="000000"/>
-          <w:sz w:val="33"/>
-          <w:szCs w:val="33"/>
-        </w:rPr>
-        <w:lastRenderedPageBreak/>
         <w:t>Bag of Words</w:t>
       </w:r>
     </w:p>
@@ -1911,7 +2068,7 @@
         <w:pStyle w:val="Heading3"/>
         <w:spacing w:before="186"/>
         <w:rPr>
-          <w:rFonts w:ascii="inherit" w:hAnsi="inherit" w:cs="Helvetica"/>
+          <w:rFonts w:ascii="inherit" w:hAnsi="inherit" w:cs="Helvetica" w:hint="eastAsia"/>
           <w:color w:val="000000"/>
           <w:sz w:val="27"/>
           <w:szCs w:val="27"/>
@@ -1963,7 +2120,40 @@
           <w:sz w:val="21"/>
           <w:szCs w:val="21"/>
         </w:rPr>
-        <w:t xml:space="preserve"> is the process of segmenting text into words or sentences. It is a pre-processing step necessary for text mining. The token’s use then is in its ability to be 1) Linguistically Significant 2) Methodologically useful The current best practice approach is to identify patterns with significant collocation rather than using delimiters on either side of a word Why is it important? Errors in this phase will significantly propagate that error into further phases The best tokenizers are custom ones for their specific domain. This is because issues of tokenization are language-specific. It thus requires the language of the document to be known.</w:t>
+        <w:t xml:space="preserve"> is the process of segmenting text into words or sentences. It is a pre-processing step necessary for text mining. </w:t>
+      </w:r>
+    </w:p>
+    <w:p>
+      <w:pPr>
+        <w:pStyle w:val="NormalWeb"/>
+        <w:spacing w:before="0" w:beforeAutospacing="0" w:after="0" w:afterAutospacing="0" w:line="300" w:lineRule="atLeast"/>
+        <w:rPr>
+          <w:rFonts w:ascii="Helvetica" w:hAnsi="Helvetica" w:cs="Helvetica"/>
+          <w:color w:val="000000"/>
+          <w:sz w:val="21"/>
+          <w:szCs w:val="21"/>
+        </w:rPr>
+      </w:pPr>
+    </w:p>
+    <w:p>
+      <w:pPr>
+        <w:pStyle w:val="NormalWeb"/>
+        <w:spacing w:before="0" w:beforeAutospacing="0" w:after="0" w:afterAutospacing="0" w:line="300" w:lineRule="atLeast"/>
+        <w:rPr>
+          <w:rFonts w:ascii="Helvetica" w:hAnsi="Helvetica" w:cs="Helvetica"/>
+          <w:color w:val="000000"/>
+          <w:sz w:val="21"/>
+          <w:szCs w:val="21"/>
+        </w:rPr>
+      </w:pPr>
+      <w:r>
+        <w:rPr>
+          <w:rFonts w:ascii="Helvetica" w:hAnsi="Helvetica" w:cs="Helvetica"/>
+          <w:color w:val="000000"/>
+          <w:sz w:val="21"/>
+          <w:szCs w:val="21"/>
+        </w:rPr>
+        <w:t>The token’s use then is in its ability to be 1) Linguistically Significant 2) Methodologically useful The current best practice approach is to identify patterns with significant collocation rather than using delimiters on either side of a word Why is it important? Errors in this phase will significantly propagate that error into further phases The best tokenizers are custom ones for their specific domain. This is because issues of tokenization are language-specific. It thus requires the language of the document to be known.</w:t>
       </w:r>
     </w:p>
     <w:p>
@@ -2080,6 +2270,7 @@
           <w:sz w:val="21"/>
           <w:szCs w:val="21"/>
         </w:rPr>
+        <w:lastRenderedPageBreak/>
         <w:t>PunktWordTokenizer</w:t>
       </w:r>
       <w:proofErr w:type="spellEnd"/>
@@ -2497,8 +2688,9 @@
         <w:pStyle w:val="NormalWeb"/>
         <w:spacing w:before="240" w:beforeAutospacing="0" w:after="0" w:afterAutospacing="0" w:line="300" w:lineRule="atLeast"/>
         <w:rPr>
-          <w:rFonts w:ascii="Helvetica" w:hAnsi="Helvetica" w:cs="Helvetica"/>
-          <w:color w:val="000000"/>
+          <w:rStyle w:val="Hyperlink"/>
+          <w:rFonts w:ascii="Helvetica" w:hAnsi="Helvetica" w:cs="Helvetica"/>
+          <w:color w:val="337AB7"/>
           <w:sz w:val="21"/>
           <w:szCs w:val="21"/>
         </w:rPr>
@@ -2512,18 +2704,6 @@
         </w:rPr>
         <w:t>Links</w:t>
       </w:r>
-    </w:p>
-    <w:p>
-      <w:pPr>
-        <w:pStyle w:val="NormalWeb"/>
-        <w:spacing w:before="240" w:beforeAutospacing="0" w:after="0" w:afterAutospacing="0" w:line="300" w:lineRule="atLeast"/>
-        <w:rPr>
-          <w:rFonts w:ascii="Helvetica" w:hAnsi="Helvetica" w:cs="Helvetica"/>
-          <w:color w:val="000000"/>
-          <w:sz w:val="21"/>
-          <w:szCs w:val="21"/>
-        </w:rPr>
-      </w:pPr>
       <w:hyperlink r:id="rId17" w:tgtFrame="_blank" w:history="1">
         <w:r>
           <w:rPr>
@@ -2562,43 +2742,7 @@
     <w:p>
       <w:pPr>
         <w:pStyle w:val="NormalWeb"/>
-        <w:spacing w:before="0" w:beforeAutospacing="0" w:after="0" w:afterAutospacing="0" w:line="300" w:lineRule="atLeast"/>
-        <w:rPr>
-          <w:rFonts w:ascii="Helvetica" w:hAnsi="Helvetica" w:cs="Helvetica"/>
-          <w:color w:val="000000"/>
-          <w:sz w:val="21"/>
-          <w:szCs w:val="21"/>
-        </w:rPr>
-      </w:pPr>
-    </w:p>
-    <w:p>
-      <w:pPr>
-        <w:pStyle w:val="NormalWeb"/>
-        <w:spacing w:before="0" w:beforeAutospacing="0" w:after="0" w:afterAutospacing="0" w:line="300" w:lineRule="atLeast"/>
-        <w:rPr>
-          <w:rFonts w:ascii="Helvetica" w:hAnsi="Helvetica" w:cs="Helvetica"/>
-          <w:color w:val="000000"/>
-          <w:sz w:val="21"/>
-          <w:szCs w:val="21"/>
-        </w:rPr>
-      </w:pPr>
-    </w:p>
-    <w:p>
-      <w:pPr>
-        <w:pStyle w:val="NormalWeb"/>
-        <w:spacing w:before="0" w:beforeAutospacing="0" w:after="0" w:afterAutospacing="0" w:line="300" w:lineRule="atLeast"/>
-        <w:rPr>
-          <w:rFonts w:ascii="Helvetica" w:hAnsi="Helvetica" w:cs="Helvetica"/>
-          <w:color w:val="000000"/>
-          <w:sz w:val="21"/>
-          <w:szCs w:val="21"/>
-        </w:rPr>
-      </w:pPr>
-    </w:p>
-    <w:p>
-      <w:pPr>
-        <w:pStyle w:val="NormalWeb"/>
-        <w:spacing w:before="0" w:beforeAutospacing="0" w:after="0" w:afterAutospacing="0" w:line="300" w:lineRule="atLeast"/>
+        <w:spacing w:before="240" w:beforeAutospacing="0" w:after="0" w:afterAutospacing="0" w:line="300" w:lineRule="atLeast"/>
         <w:rPr>
           <w:rFonts w:ascii="Helvetica" w:hAnsi="Helvetica" w:cs="Helvetica"/>
           <w:color w:val="000000"/>
@@ -2610,6 +2754,10 @@
     <w:p>
       <w:pPr>
         <w:pStyle w:val="Heading2"/>
+        <w:numPr>
+          <w:ilvl w:val="0"/>
+          <w:numId w:val="0"/>
+        </w:numPr>
         <w:spacing w:before="153"/>
         <w:rPr>
           <w:rFonts w:ascii="inherit" w:hAnsi="inherit" w:cs="Helvetica"/>
@@ -2625,7 +2773,407 @@
           <w:sz w:val="33"/>
           <w:szCs w:val="33"/>
         </w:rPr>
-        <w:t>Part 6 Sentiment Analysis</w:t>
+        <w:t>Analysis</w:t>
+      </w:r>
+    </w:p>
+    <w:p>
+      <w:pPr>
+        <w:shd w:val="clear" w:color="auto" w:fill="FFFFFF"/>
+        <w:spacing w:after="0" w:line="300" w:lineRule="atLeast"/>
+        <w:rPr>
+          <w:rFonts w:ascii="inherit" w:eastAsiaTheme="majorEastAsia" w:hAnsi="inherit" w:cs="Helvetica"/>
+          <w:b/>
+          <w:bCs/>
+          <w:smallCaps/>
+          <w:color w:val="000000"/>
+          <w:sz w:val="33"/>
+          <w:szCs w:val="33"/>
+        </w:rPr>
+      </w:pPr>
+    </w:p>
+    <w:p>
+      <w:pPr>
+        <w:shd w:val="clear" w:color="auto" w:fill="FFFFFF"/>
+        <w:spacing w:after="0" w:line="300" w:lineRule="atLeast"/>
+        <w:rPr>
+          <w:rFonts w:ascii="Helvetica" w:eastAsia="Times New Roman" w:hAnsi="Helvetica" w:cs="Helvetica"/>
+          <w:color w:val="000000"/>
+          <w:sz w:val="21"/>
+          <w:szCs w:val="21"/>
+          <w:lang w:val="en-AU" w:eastAsia="en-AU"/>
+        </w:rPr>
+      </w:pPr>
+      <w:r>
+        <w:rPr>
+          <w:rFonts w:ascii="Helvetica" w:eastAsia="Times New Roman" w:hAnsi="Helvetica" w:cs="Helvetica"/>
+          <w:color w:val="000000"/>
+          <w:sz w:val="21"/>
+          <w:szCs w:val="21"/>
+          <w:lang w:val="en-AU" w:eastAsia="en-AU"/>
+        </w:rPr>
+        <w:t>For our analysis</w:t>
+      </w:r>
+      <w:r>
+        <w:rPr>
+          <w:rFonts w:ascii="Helvetica" w:eastAsia="Times New Roman" w:hAnsi="Helvetica" w:cs="Helvetica"/>
+          <w:color w:val="000000"/>
+          <w:sz w:val="21"/>
+          <w:szCs w:val="21"/>
+          <w:lang w:val="en-AU" w:eastAsia="en-AU"/>
+        </w:rPr>
+        <w:t xml:space="preserve">, one of the questions we were trying to answer was understanding the types of words we used to communicate with each </w:t>
+      </w:r>
+      <w:r>
+        <w:rPr>
+          <w:rFonts w:ascii="Helvetica" w:eastAsia="Times New Roman" w:hAnsi="Helvetica" w:cs="Helvetica"/>
+          <w:color w:val="000000"/>
+          <w:sz w:val="21"/>
+          <w:szCs w:val="21"/>
+          <w:lang w:val="en-AU" w:eastAsia="en-AU"/>
+        </w:rPr>
+        <w:t xml:space="preserve">other. </w:t>
+      </w:r>
+      <w:r>
+        <w:rPr>
+          <w:rFonts w:ascii="Helvetica" w:eastAsia="Times New Roman" w:hAnsi="Helvetica" w:cs="Helvetica"/>
+          <w:color w:val="000000"/>
+          <w:sz w:val="21"/>
+          <w:szCs w:val="21"/>
+          <w:lang w:val="en-AU" w:eastAsia="en-AU"/>
+        </w:rPr>
+        <w:t xml:space="preserve">As the words </w:t>
+      </w:r>
+      <w:r>
+        <w:rPr>
+          <w:rFonts w:ascii="Helvetica" w:eastAsia="Times New Roman" w:hAnsi="Helvetica" w:cs="Helvetica"/>
+          <w:color w:val="000000"/>
+          <w:sz w:val="21"/>
+          <w:szCs w:val="21"/>
+          <w:lang w:val="en-AU" w:eastAsia="en-AU"/>
+        </w:rPr>
+        <w:t>are now</w:t>
+      </w:r>
+      <w:r>
+        <w:rPr>
+          <w:rFonts w:ascii="Helvetica" w:eastAsia="Times New Roman" w:hAnsi="Helvetica" w:cs="Helvetica"/>
+          <w:color w:val="000000"/>
+          <w:sz w:val="21"/>
+          <w:szCs w:val="21"/>
+          <w:lang w:val="en-AU" w:eastAsia="en-AU"/>
+        </w:rPr>
+        <w:t xml:space="preserve"> tokenized, it </w:t>
+      </w:r>
+      <w:r>
+        <w:rPr>
+          <w:rFonts w:ascii="Helvetica" w:eastAsia="Times New Roman" w:hAnsi="Helvetica" w:cs="Helvetica"/>
+          <w:color w:val="000000"/>
+          <w:sz w:val="21"/>
+          <w:szCs w:val="21"/>
+          <w:lang w:val="en-AU" w:eastAsia="en-AU"/>
+        </w:rPr>
+        <w:t xml:space="preserve">allowed us to aggregate each word and </w:t>
+      </w:r>
+      <w:r>
+        <w:rPr>
+          <w:rFonts w:ascii="Helvetica" w:eastAsia="Times New Roman" w:hAnsi="Helvetica" w:cs="Helvetica"/>
+          <w:color w:val="000000"/>
+          <w:sz w:val="21"/>
+          <w:szCs w:val="21"/>
+          <w:lang w:val="en-AU" w:eastAsia="en-AU"/>
+        </w:rPr>
+        <w:t>generate a list of the most frequent words used.</w:t>
+      </w:r>
+      <w:r>
+        <w:rPr>
+          <w:rFonts w:ascii="Helvetica" w:eastAsia="Times New Roman" w:hAnsi="Helvetica" w:cs="Helvetica"/>
+          <w:color w:val="000000"/>
+          <w:sz w:val="21"/>
+          <w:szCs w:val="21"/>
+          <w:lang w:val="en-AU" w:eastAsia="en-AU"/>
+        </w:rPr>
+        <w:t xml:space="preserve"> </w:t>
+      </w:r>
+      <w:r>
+        <w:rPr>
+          <w:rFonts w:ascii="Helvetica" w:eastAsia="Times New Roman" w:hAnsi="Helvetica" w:cs="Helvetica"/>
+          <w:color w:val="000000"/>
+          <w:sz w:val="21"/>
+          <w:szCs w:val="21"/>
+          <w:lang w:val="en-AU" w:eastAsia="en-AU"/>
+        </w:rPr>
+        <w:t xml:space="preserve">Table 1 Indicates the top twenty word I used. The table drew an interesting link to what members  </w:t>
+      </w:r>
+    </w:p>
+    <w:p>
+      <w:pPr>
+        <w:shd w:val="clear" w:color="auto" w:fill="FFFFFF"/>
+        <w:spacing w:after="0" w:line="300" w:lineRule="atLeast"/>
+        <w:rPr>
+          <w:rFonts w:ascii="Helvetica" w:eastAsia="Times New Roman" w:hAnsi="Helvetica" w:cs="Helvetica"/>
+          <w:color w:val="000000"/>
+          <w:sz w:val="21"/>
+          <w:szCs w:val="21"/>
+          <w:lang w:val="en-AU" w:eastAsia="en-AU"/>
+        </w:rPr>
+      </w:pPr>
+      <w:bookmarkStart w:id="0" w:name="_GoBack"/>
+      <w:bookmarkEnd w:id="0"/>
+    </w:p>
+    <w:p>
+      <w:pPr>
+        <w:shd w:val="clear" w:color="auto" w:fill="FFFFFF"/>
+        <w:spacing w:after="0" w:line="300" w:lineRule="atLeast"/>
+        <w:rPr>
+          <w:rFonts w:ascii="Helvetica" w:eastAsia="Times New Roman" w:hAnsi="Helvetica" w:cs="Helvetica"/>
+          <w:color w:val="000000"/>
+          <w:sz w:val="21"/>
+          <w:szCs w:val="21"/>
+          <w:lang w:val="en-AU" w:eastAsia="en-AU"/>
+        </w:rPr>
+      </w:pPr>
+      <w:r>
+        <w:rPr>
+          <w:rFonts w:ascii="Helvetica" w:eastAsia="Times New Roman" w:hAnsi="Helvetica" w:cs="Helvetica"/>
+          <w:noProof/>
+          <w:color w:val="000000"/>
+          <w:sz w:val="21"/>
+          <w:szCs w:val="21"/>
+          <w:lang w:val="en-AU" w:eastAsia="en-AU"/>
+        </w:rPr>
+        <w:lastRenderedPageBreak/>
+        <w:drawing>
+          <wp:inline distT="0" distB="0" distL="0" distR="0">
+            <wp:extent cx="5943600" cy="3175000"/>
+            <wp:effectExtent l="0" t="0" r="0" b="6350"/>
+            <wp:docPr id="4" name="Picture 4"/>
+            <wp:cNvGraphicFramePr>
+              <a:graphicFrameLocks xmlns:a="http://schemas.openxmlformats.org/drawingml/2006/main" noChangeAspect="1"/>
+            </wp:cNvGraphicFramePr>
+            <a:graphic xmlns:a="http://schemas.openxmlformats.org/drawingml/2006/main">
+              <a:graphicData uri="http://schemas.openxmlformats.org/drawingml/2006/picture">
+                <pic:pic xmlns:pic="http://schemas.openxmlformats.org/drawingml/2006/picture">
+                  <pic:nvPicPr>
+                    <pic:cNvPr id="4" name="pandas_table (1).png"/>
+                    <pic:cNvPicPr/>
+                  </pic:nvPicPr>
+                  <pic:blipFill>
+                    <a:blip r:embed="rId19" cstate="print">
+                      <a:extLst>
+                        <a:ext uri="{28A0092B-C50C-407E-A947-70E740481C1C}">
+                          <a14:useLocalDpi xmlns:a14="http://schemas.microsoft.com/office/drawing/2010/main" val="0"/>
+                        </a:ext>
+                      </a:extLst>
+                    </a:blip>
+                    <a:stretch>
+                      <a:fillRect/>
+                    </a:stretch>
+                  </pic:blipFill>
+                  <pic:spPr>
+                    <a:xfrm>
+                      <a:off x="0" y="0"/>
+                      <a:ext cx="5943600" cy="3175000"/>
+                    </a:xfrm>
+                    <a:prstGeom prst="rect">
+                      <a:avLst/>
+                    </a:prstGeom>
+                  </pic:spPr>
+                </pic:pic>
+              </a:graphicData>
+            </a:graphic>
+          </wp:inline>
+        </w:drawing>
+      </w:r>
+    </w:p>
+    <w:p>
+      <w:pPr>
+        <w:shd w:val="clear" w:color="auto" w:fill="FFFFFF"/>
+        <w:spacing w:before="240" w:after="0" w:line="300" w:lineRule="atLeast"/>
+        <w:rPr>
+          <w:noProof/>
+          <w:lang w:val="en-AU" w:eastAsia="en-AU"/>
+        </w:rPr>
+      </w:pPr>
+      <w:r>
+        <w:rPr>
+          <w:noProof/>
+          <w:lang w:val="en-AU" w:eastAsia="en-AU"/>
+        </w:rPr>
+        <w:drawing>
+          <wp:inline distT="0" distB="0" distL="0" distR="0" wp14:anchorId="4A2EF33C" wp14:editId="063618CC">
+            <wp:extent cx="3305175" cy="2800350"/>
+            <wp:effectExtent l="0" t="0" r="9525" b="0"/>
+            <wp:docPr id="1" name="Picture 1"/>
+            <wp:cNvGraphicFramePr>
+              <a:graphicFrameLocks xmlns:a="http://schemas.openxmlformats.org/drawingml/2006/main" noChangeAspect="1"/>
+            </wp:cNvGraphicFramePr>
+            <a:graphic xmlns:a="http://schemas.openxmlformats.org/drawingml/2006/main">
+              <a:graphicData uri="http://schemas.openxmlformats.org/drawingml/2006/picture">
+                <pic:pic xmlns:pic="http://schemas.openxmlformats.org/drawingml/2006/picture">
+                  <pic:nvPicPr>
+                    <pic:cNvPr id="1" name="wordcloud1.png"/>
+                    <pic:cNvPicPr/>
+                  </pic:nvPicPr>
+                  <pic:blipFill rotWithShape="1">
+                    <a:blip r:embed="rId20" cstate="print">
+                      <a:extLst>
+                        <a:ext uri="{28A0092B-C50C-407E-A947-70E740481C1C}">
+                          <a14:useLocalDpi xmlns:a14="http://schemas.microsoft.com/office/drawing/2010/main" val="0"/>
+                        </a:ext>
+                      </a:extLst>
+                    </a:blip>
+                    <a:srcRect l="19711" t="7745" r="16667" b="9989"/>
+                    <a:stretch/>
+                  </pic:blipFill>
+                  <pic:spPr bwMode="auto">
+                    <a:xfrm>
+                      <a:off x="0" y="0"/>
+                      <a:ext cx="3305175" cy="2800350"/>
+                    </a:xfrm>
+                    <a:prstGeom prst="rect">
+                      <a:avLst/>
+                    </a:prstGeom>
+                    <a:ln>
+                      <a:noFill/>
+                    </a:ln>
+                    <a:extLst>
+                      <a:ext uri="{53640926-AAD7-44D8-BBD7-CCE9431645EC}">
+                        <a14:shadowObscured xmlns:a14="http://schemas.microsoft.com/office/drawing/2010/main"/>
+                      </a:ext>
+                    </a:extLst>
+                  </pic:spPr>
+                </pic:pic>
+              </a:graphicData>
+            </a:graphic>
+          </wp:inline>
+        </w:drawing>
+      </w:r>
+    </w:p>
+    <w:p>
+      <w:pPr>
+        <w:shd w:val="clear" w:color="auto" w:fill="FFFFFF"/>
+        <w:spacing w:before="240" w:after="0" w:line="300" w:lineRule="atLeast"/>
+        <w:rPr>
+          <w:rFonts w:ascii="Helvetica" w:eastAsia="Times New Roman" w:hAnsi="Helvetica" w:cs="Helvetica"/>
+          <w:color w:val="000000"/>
+          <w:sz w:val="21"/>
+          <w:szCs w:val="21"/>
+          <w:lang w:val="en-AU" w:eastAsia="en-AU"/>
+        </w:rPr>
+      </w:pPr>
+    </w:p>
+    <w:p>
+      <w:r>
+        <w:rPr>
+          <w:noProof/>
+          <w:lang w:val="en-AU" w:eastAsia="en-AU"/>
+        </w:rPr>
+        <w:lastRenderedPageBreak/>
+        <w:drawing>
+          <wp:inline distT="0" distB="0" distL="0" distR="0">
+            <wp:extent cx="3267075" cy="2866778"/>
+            <wp:effectExtent l="0" t="0" r="0" b="0"/>
+            <wp:docPr id="2" name="Picture 2"/>
+            <wp:cNvGraphicFramePr>
+              <a:graphicFrameLocks xmlns:a="http://schemas.openxmlformats.org/drawingml/2006/main" noChangeAspect="1"/>
+            </wp:cNvGraphicFramePr>
+            <a:graphic xmlns:a="http://schemas.openxmlformats.org/drawingml/2006/main">
+              <a:graphicData uri="http://schemas.openxmlformats.org/drawingml/2006/picture">
+                <pic:pic xmlns:pic="http://schemas.openxmlformats.org/drawingml/2006/picture">
+                  <pic:nvPicPr>
+                    <pic:cNvPr id="2" name="wordcloud2.png"/>
+                    <pic:cNvPicPr/>
+                  </pic:nvPicPr>
+                  <pic:blipFill rotWithShape="1">
+                    <a:blip r:embed="rId21" cstate="print">
+                      <a:extLst>
+                        <a:ext uri="{28A0092B-C50C-407E-A947-70E740481C1C}">
+                          <a14:useLocalDpi xmlns:a14="http://schemas.microsoft.com/office/drawing/2010/main" val="0"/>
+                        </a:ext>
+                      </a:extLst>
+                    </a:blip>
+                    <a:srcRect l="20673" t="8814" r="18269" b="11592"/>
+                    <a:stretch/>
+                  </pic:blipFill>
+                  <pic:spPr bwMode="auto">
+                    <a:xfrm>
+                      <a:off x="0" y="0"/>
+                      <a:ext cx="3332558" cy="2924238"/>
+                    </a:xfrm>
+                    <a:prstGeom prst="rect">
+                      <a:avLst/>
+                    </a:prstGeom>
+                    <a:ln>
+                      <a:noFill/>
+                    </a:ln>
+                    <a:extLst>
+                      <a:ext uri="{53640926-AAD7-44D8-BBD7-CCE9431645EC}">
+                        <a14:shadowObscured xmlns:a14="http://schemas.microsoft.com/office/drawing/2010/main"/>
+                      </a:ext>
+                    </a:extLst>
+                  </pic:spPr>
+                </pic:pic>
+              </a:graphicData>
+            </a:graphic>
+          </wp:inline>
+        </w:drawing>
+      </w:r>
+    </w:p>
+    <w:p>
+      <w:pPr>
+        <w:pStyle w:val="Heading2"/>
+        <w:numPr>
+          <w:ilvl w:val="0"/>
+          <w:numId w:val="0"/>
+        </w:numPr>
+        <w:spacing w:before="153"/>
+        <w:ind w:left="576"/>
+        <w:rPr>
+          <w:rFonts w:ascii="inherit" w:hAnsi="inherit" w:cs="Helvetica"/>
+          <w:color w:val="000000"/>
+          <w:sz w:val="33"/>
+          <w:szCs w:val="33"/>
+        </w:rPr>
+      </w:pPr>
+    </w:p>
+    <w:p>
+      <w:pPr>
+        <w:pStyle w:val="Heading2"/>
+        <w:numPr>
+          <w:ilvl w:val="0"/>
+          <w:numId w:val="0"/>
+        </w:numPr>
+        <w:spacing w:before="153"/>
+        <w:rPr>
+          <w:rFonts w:ascii="inherit" w:hAnsi="inherit" w:cs="Helvetica"/>
+          <w:color w:val="000000"/>
+          <w:sz w:val="33"/>
+          <w:szCs w:val="33"/>
+        </w:rPr>
+      </w:pPr>
+    </w:p>
+    <w:p>
+      <w:pPr>
+        <w:pStyle w:val="Heading2"/>
+        <w:numPr>
+          <w:ilvl w:val="0"/>
+          <w:numId w:val="0"/>
+        </w:numPr>
+        <w:spacing w:before="153"/>
+        <w:rPr>
+          <w:rFonts w:ascii="inherit" w:hAnsi="inherit" w:cs="Helvetica"/>
+          <w:color w:val="000000"/>
+          <w:sz w:val="33"/>
+          <w:szCs w:val="33"/>
+        </w:rPr>
+      </w:pPr>
+      <w:r>
+        <w:rPr>
+          <w:rFonts w:ascii="inherit" w:hAnsi="inherit" w:cs="Helvetica"/>
+          <w:color w:val="000000"/>
+          <w:sz w:val="33"/>
+          <w:szCs w:val="33"/>
+        </w:rPr>
+        <w:t>Sentiment Analysis</w:t>
       </w:r>
     </w:p>
     <w:p>
@@ -2639,35 +3187,57 @@
           <w:szCs w:val="21"/>
         </w:rPr>
       </w:pPr>
-      <w:r>
-        <w:rPr>
-          <w:rFonts w:ascii="Helvetica" w:hAnsi="Helvetica" w:cs="Helvetica"/>
-          <w:color w:val="000000"/>
-          <w:sz w:val="21"/>
-          <w:szCs w:val="21"/>
-        </w:rPr>
-        <w:t xml:space="preserve">Sentiment analysis is the study of people's attitude, emotion and opinion towards a particular product, service, event or even an </w:t>
-      </w:r>
-      <w:proofErr w:type="gramStart"/>
-      <w:r>
-        <w:rPr>
-          <w:rFonts w:ascii="Helvetica" w:hAnsi="Helvetica" w:cs="Helvetica"/>
-          <w:color w:val="000000"/>
-          <w:sz w:val="21"/>
-          <w:szCs w:val="21"/>
-        </w:rPr>
-        <w:t>individual(</w:t>
-      </w:r>
-      <w:proofErr w:type="gramEnd"/>
-      <w:r>
-        <w:rPr>
-          <w:rFonts w:ascii="Helvetica" w:hAnsi="Helvetica" w:cs="Helvetica"/>
-          <w:color w:val="000000"/>
-          <w:sz w:val="21"/>
-          <w:szCs w:val="21"/>
-        </w:rPr>
-        <w:t xml:space="preserve">Liu 2012). Analysing sentiment has </w:t>
-      </w:r>
+    </w:p>
+    <w:p>
+      <w:pPr>
+        <w:pStyle w:val="NormalWeb"/>
+        <w:spacing w:before="0" w:beforeAutospacing="0" w:after="0" w:afterAutospacing="0" w:line="300" w:lineRule="atLeast"/>
+        <w:rPr>
+          <w:rFonts w:ascii="Helvetica" w:hAnsi="Helvetica" w:cs="Helvetica"/>
+          <w:color w:val="000000"/>
+          <w:sz w:val="21"/>
+          <w:szCs w:val="21"/>
+        </w:rPr>
+      </w:pPr>
+    </w:p>
+    <w:p>
+      <w:pPr>
+        <w:pStyle w:val="NormalWeb"/>
+        <w:spacing w:before="0" w:beforeAutospacing="0" w:after="0" w:afterAutospacing="0" w:line="300" w:lineRule="atLeast"/>
+        <w:rPr>
+          <w:rFonts w:ascii="Helvetica" w:hAnsi="Helvetica" w:cs="Helvetica"/>
+          <w:color w:val="000000"/>
+          <w:sz w:val="21"/>
+          <w:szCs w:val="21"/>
+          <w:highlight w:val="yellow"/>
+        </w:rPr>
+      </w:pPr>
+    </w:p>
+    <w:p>
+      <w:pPr>
+        <w:pStyle w:val="NormalWeb"/>
+        <w:spacing w:before="0" w:beforeAutospacing="0" w:after="0" w:afterAutospacing="0" w:line="300" w:lineRule="atLeast"/>
+        <w:rPr>
+          <w:rFonts w:ascii="Helvetica" w:hAnsi="Helvetica" w:cs="Helvetica"/>
+          <w:color w:val="000000"/>
+          <w:sz w:val="21"/>
+          <w:szCs w:val="21"/>
+          <w:highlight w:val="yellow"/>
+        </w:rPr>
+      </w:pPr>
+    </w:p>
+    <w:p>
+      <w:pPr>
+        <w:pStyle w:val="NormalWeb"/>
+        <w:spacing w:before="0" w:beforeAutospacing="0" w:after="0" w:afterAutospacing="0" w:line="300" w:lineRule="atLeast"/>
+        <w:rPr>
+          <w:rFonts w:ascii="Helvetica" w:hAnsi="Helvetica" w:cs="Helvetica"/>
+          <w:color w:val="000000"/>
+          <w:sz w:val="21"/>
+          <w:szCs w:val="21"/>
+          <w:highlight w:val="yellow"/>
+        </w:rPr>
+      </w:pPr>
       <w:proofErr w:type="spellStart"/>
       <w:r>
         <w:rPr>
@@ -2675,8 +3245,9 @@
           <w:color w:val="000000"/>
           <w:sz w:val="21"/>
           <w:szCs w:val="21"/>
-        </w:rPr>
-        <w:t>gainied</w:t>
+          <w:highlight w:val="yellow"/>
+        </w:rPr>
+        <w:t>Indico</w:t>
       </w:r>
       <w:proofErr w:type="spellEnd"/>
       <w:r>
@@ -2685,8 +3256,9 @@
           <w:color w:val="000000"/>
           <w:sz w:val="21"/>
           <w:szCs w:val="21"/>
-        </w:rPr>
-        <w:t xml:space="preserve"> </w:t>
+          <w:highlight w:val="yellow"/>
+        </w:rPr>
+        <w:t xml:space="preserve">, </w:t>
       </w:r>
       <w:proofErr w:type="spellStart"/>
       <w:r>
@@ -2695,8 +3267,9 @@
           <w:color w:val="000000"/>
           <w:sz w:val="21"/>
           <w:szCs w:val="21"/>
-        </w:rPr>
-        <w:t>alot</w:t>
+          <w:highlight w:val="yellow"/>
+        </w:rPr>
+        <w:t>Aylien</w:t>
       </w:r>
       <w:proofErr w:type="spellEnd"/>
       <w:r>
@@ -2705,397 +3278,9 @@
           <w:color w:val="000000"/>
           <w:sz w:val="21"/>
           <w:szCs w:val="21"/>
-        </w:rPr>
-        <w:t xml:space="preserve"> of attention in recent years with many companies utilizing the data from social media to understand more about their customer and using this to improve their product or service.</w:t>
-      </w:r>
-    </w:p>
-    <w:p>
-      <w:pPr>
-        <w:pStyle w:val="NormalWeb"/>
-        <w:spacing w:before="240" w:beforeAutospacing="0" w:after="0" w:afterAutospacing="0" w:line="300" w:lineRule="atLeast"/>
-        <w:rPr>
-          <w:rFonts w:ascii="Helvetica" w:hAnsi="Helvetica" w:cs="Helvetica"/>
-          <w:color w:val="000000"/>
-          <w:sz w:val="21"/>
-          <w:szCs w:val="21"/>
-        </w:rPr>
-      </w:pPr>
-      <w:r>
-        <w:rPr>
-          <w:rFonts w:ascii="Helvetica" w:hAnsi="Helvetica" w:cs="Helvetica"/>
-          <w:color w:val="000000"/>
-          <w:sz w:val="21"/>
-          <w:szCs w:val="21"/>
-        </w:rPr>
-        <w:t xml:space="preserve">The wide range of applications in almost every domain has led companies providing services to meet this demand. Some of the providers of these services which I will explain in more detail include </w:t>
-      </w:r>
-      <w:proofErr w:type="spellStart"/>
-      <w:r>
-        <w:rPr>
-          <w:rFonts w:ascii="Helvetica" w:hAnsi="Helvetica" w:cs="Helvetica"/>
-          <w:color w:val="000000"/>
-          <w:sz w:val="21"/>
-          <w:szCs w:val="21"/>
-        </w:rPr>
-        <w:t>Indico</w:t>
-      </w:r>
-      <w:proofErr w:type="spellEnd"/>
-      <w:r>
-        <w:rPr>
-          <w:rFonts w:ascii="Helvetica" w:hAnsi="Helvetica" w:cs="Helvetica"/>
-          <w:color w:val="000000"/>
-          <w:sz w:val="21"/>
-          <w:szCs w:val="21"/>
-        </w:rPr>
-        <w:t xml:space="preserve">, </w:t>
-      </w:r>
-      <w:proofErr w:type="spellStart"/>
-      <w:r>
-        <w:rPr>
-          <w:rFonts w:ascii="Helvetica" w:hAnsi="Helvetica" w:cs="Helvetica"/>
-          <w:color w:val="000000"/>
-          <w:sz w:val="21"/>
-          <w:szCs w:val="21"/>
-        </w:rPr>
-        <w:t>Aylien</w:t>
-      </w:r>
-      <w:proofErr w:type="spellEnd"/>
-      <w:r>
-        <w:rPr>
-          <w:rFonts w:ascii="Helvetica" w:hAnsi="Helvetica" w:cs="Helvetica"/>
-          <w:color w:val="000000"/>
-          <w:sz w:val="21"/>
-          <w:szCs w:val="21"/>
-        </w:rPr>
-        <w:t xml:space="preserve"> and Alchemy API. I will also explain which one we choose for </w:t>
-      </w:r>
-      <w:proofErr w:type="spellStart"/>
-      <w:r>
-        <w:rPr>
-          <w:rFonts w:ascii="Helvetica" w:hAnsi="Helvetica" w:cs="Helvetica"/>
-          <w:color w:val="000000"/>
-          <w:sz w:val="21"/>
-          <w:szCs w:val="21"/>
-        </w:rPr>
-        <w:t>analyising</w:t>
-      </w:r>
-      <w:proofErr w:type="spellEnd"/>
-      <w:r>
-        <w:rPr>
-          <w:rFonts w:ascii="Helvetica" w:hAnsi="Helvetica" w:cs="Helvetica"/>
-          <w:color w:val="000000"/>
-          <w:sz w:val="21"/>
-          <w:szCs w:val="21"/>
-        </w:rPr>
-        <w:t xml:space="preserve"> our messaging data.</w:t>
-      </w:r>
-    </w:p>
-    <w:p>
-      <w:pPr>
-        <w:pStyle w:val="NormalWeb"/>
-        <w:spacing w:before="240" w:beforeAutospacing="0" w:after="0" w:afterAutospacing="0" w:line="300" w:lineRule="atLeast"/>
-        <w:rPr>
-          <w:rFonts w:ascii="Helvetica" w:hAnsi="Helvetica" w:cs="Helvetica"/>
-          <w:color w:val="000000"/>
-          <w:sz w:val="21"/>
-          <w:szCs w:val="21"/>
-        </w:rPr>
-      </w:pPr>
-      <w:proofErr w:type="spellStart"/>
-      <w:r>
-        <w:rPr>
-          <w:rFonts w:ascii="Helvetica" w:hAnsi="Helvetica" w:cs="Helvetica"/>
-          <w:color w:val="000000"/>
-          <w:sz w:val="21"/>
-          <w:szCs w:val="21"/>
-        </w:rPr>
-        <w:t>Indico</w:t>
-      </w:r>
-      <w:proofErr w:type="spellEnd"/>
-    </w:p>
-    <w:p>
-      <w:pPr>
-        <w:pStyle w:val="NormalWeb"/>
-        <w:spacing w:before="240" w:beforeAutospacing="0" w:after="0" w:afterAutospacing="0" w:line="300" w:lineRule="atLeast"/>
-        <w:rPr>
-          <w:rFonts w:ascii="Helvetica" w:hAnsi="Helvetica" w:cs="Helvetica"/>
-          <w:color w:val="000000"/>
-          <w:sz w:val="21"/>
-          <w:szCs w:val="21"/>
-        </w:rPr>
-      </w:pPr>
-      <w:proofErr w:type="spellStart"/>
-      <w:r>
-        <w:rPr>
-          <w:rFonts w:ascii="Helvetica" w:hAnsi="Helvetica" w:cs="Helvetica"/>
-          <w:color w:val="000000"/>
-          <w:sz w:val="21"/>
-          <w:szCs w:val="21"/>
-        </w:rPr>
-        <w:t>Indico</w:t>
-      </w:r>
-      <w:proofErr w:type="spellEnd"/>
-      <w:r>
-        <w:rPr>
-          <w:rFonts w:ascii="Helvetica" w:hAnsi="Helvetica" w:cs="Helvetica"/>
-          <w:color w:val="000000"/>
-          <w:sz w:val="21"/>
-          <w:szCs w:val="21"/>
-        </w:rPr>
-        <w:t xml:space="preserve"> is helping individuals, small to medium sized teams and businesses translate their community’s pictures, documents and conversations into insightful feedback in minutes. Built with real life data and tailored to what you need, our pre-trained models balance accuracy and speed, allowing you to use powerful machine learning in realistic settings.</w:t>
-      </w:r>
-    </w:p>
-    <w:p>
-      <w:pPr>
-        <w:pStyle w:val="NormalWeb"/>
-        <w:spacing w:before="240" w:beforeAutospacing="0" w:after="0" w:afterAutospacing="0" w:line="300" w:lineRule="atLeast"/>
-        <w:rPr>
-          <w:rFonts w:ascii="Helvetica" w:hAnsi="Helvetica" w:cs="Helvetica"/>
-          <w:color w:val="000000"/>
-          <w:sz w:val="21"/>
-          <w:szCs w:val="21"/>
-        </w:rPr>
-      </w:pPr>
-      <w:r>
-        <w:rPr>
-          <w:rFonts w:ascii="Helvetica" w:hAnsi="Helvetica" w:cs="Helvetica"/>
-          <w:color w:val="000000"/>
-          <w:sz w:val="21"/>
-          <w:szCs w:val="21"/>
-        </w:rPr>
-        <w:t xml:space="preserve">1) What is the </w:t>
-      </w:r>
-      <w:proofErr w:type="spellStart"/>
-      <w:r>
-        <w:rPr>
-          <w:rFonts w:ascii="Helvetica" w:hAnsi="Helvetica" w:cs="Helvetica"/>
-          <w:color w:val="000000"/>
-          <w:sz w:val="21"/>
-          <w:szCs w:val="21"/>
-        </w:rPr>
-        <w:t>indicio</w:t>
-      </w:r>
-      <w:proofErr w:type="spellEnd"/>
-      <w:r>
-        <w:rPr>
-          <w:rFonts w:ascii="Helvetica" w:hAnsi="Helvetica" w:cs="Helvetica"/>
-          <w:color w:val="000000"/>
-          <w:sz w:val="21"/>
-          <w:szCs w:val="21"/>
-        </w:rPr>
-        <w:t xml:space="preserve"> business model and user license?</w:t>
-      </w:r>
-    </w:p>
-    <w:p>
-      <w:pPr>
-        <w:pStyle w:val="NormalWeb"/>
-        <w:spacing w:before="240" w:beforeAutospacing="0" w:after="0" w:afterAutospacing="0" w:line="300" w:lineRule="atLeast"/>
-        <w:rPr>
-          <w:rFonts w:ascii="Helvetica" w:hAnsi="Helvetica" w:cs="Helvetica"/>
-          <w:color w:val="000000"/>
-          <w:sz w:val="21"/>
-          <w:szCs w:val="21"/>
-        </w:rPr>
-      </w:pPr>
-      <w:r>
-        <w:rPr>
-          <w:rFonts w:ascii="Helvetica" w:hAnsi="Helvetica" w:cs="Helvetica"/>
-          <w:color w:val="000000"/>
-          <w:sz w:val="21"/>
-          <w:szCs w:val="21"/>
-        </w:rPr>
-        <w:t>The model is to build API endpoints that allow developers to rapidly prototype and deploy solutions within a predictive application. We love chatting with our users and are always looking to improve what we offer to better fit their needs. Staying up to date with the latest research papers is a huge part of our development process, thus ensuring all models are tuned to industry standards. We also have a private cloud offering for enterprise.</w:t>
-      </w:r>
-    </w:p>
-    <w:p>
-      <w:pPr>
-        <w:pStyle w:val="NormalWeb"/>
-        <w:spacing w:before="240" w:beforeAutospacing="0" w:after="0" w:afterAutospacing="0" w:line="300" w:lineRule="atLeast"/>
-        <w:rPr>
-          <w:rFonts w:ascii="Helvetica" w:hAnsi="Helvetica" w:cs="Helvetica"/>
-          <w:color w:val="000000"/>
-          <w:sz w:val="21"/>
-          <w:szCs w:val="21"/>
-        </w:rPr>
-      </w:pPr>
-      <w:proofErr w:type="spellStart"/>
-      <w:r>
-        <w:rPr>
-          <w:rFonts w:ascii="Helvetica" w:hAnsi="Helvetica" w:cs="Helvetica"/>
-          <w:color w:val="000000"/>
-          <w:sz w:val="21"/>
-          <w:szCs w:val="21"/>
-        </w:rPr>
-        <w:t>Aylien</w:t>
-      </w:r>
-      <w:proofErr w:type="spellEnd"/>
-    </w:p>
-    <w:p>
-      <w:pPr>
-        <w:pStyle w:val="NormalWeb"/>
-        <w:spacing w:before="240" w:beforeAutospacing="0" w:after="0" w:afterAutospacing="0" w:line="300" w:lineRule="atLeast"/>
-        <w:rPr>
-          <w:rFonts w:ascii="Helvetica" w:hAnsi="Helvetica" w:cs="Helvetica"/>
-          <w:color w:val="000000"/>
-          <w:sz w:val="21"/>
-          <w:szCs w:val="21"/>
-        </w:rPr>
-      </w:pPr>
-      <w:proofErr w:type="spellStart"/>
-      <w:r>
-        <w:rPr>
-          <w:rFonts w:ascii="Helvetica" w:hAnsi="Helvetica" w:cs="Helvetica"/>
-          <w:color w:val="000000"/>
-          <w:sz w:val="21"/>
-          <w:szCs w:val="21"/>
-        </w:rPr>
-        <w:t>Aylien’s</w:t>
-      </w:r>
-      <w:proofErr w:type="spellEnd"/>
-      <w:r>
-        <w:rPr>
-          <w:rFonts w:ascii="Helvetica" w:hAnsi="Helvetica" w:cs="Helvetica"/>
-          <w:color w:val="000000"/>
-          <w:sz w:val="21"/>
-          <w:szCs w:val="21"/>
-        </w:rPr>
-        <w:t xml:space="preserve"> text analytics API consists of eight distinct natural language processing, information retrieval, and machine learning APIs for article extraction, article summarization, classification, entity extraction, concept extraction, language detection, sentiment analysis and hashtag suggestions.</w:t>
-      </w:r>
-    </w:p>
-    <w:p>
-      <w:pPr>
-        <w:pStyle w:val="NormalWeb"/>
-        <w:spacing w:before="240" w:beforeAutospacing="0" w:after="0" w:afterAutospacing="0" w:line="300" w:lineRule="atLeast"/>
-        <w:rPr>
-          <w:rFonts w:ascii="Helvetica" w:hAnsi="Helvetica" w:cs="Helvetica"/>
-          <w:color w:val="000000"/>
-          <w:sz w:val="21"/>
-          <w:szCs w:val="21"/>
-        </w:rPr>
-      </w:pPr>
-      <w:r>
-        <w:rPr>
-          <w:rFonts w:ascii="Helvetica" w:hAnsi="Helvetica" w:cs="Helvetica"/>
-          <w:color w:val="000000"/>
-          <w:sz w:val="21"/>
-          <w:szCs w:val="21"/>
-        </w:rPr>
-        <w:t>Alchemy API</w:t>
-      </w:r>
-    </w:p>
-    <w:p>
-      <w:pPr>
-        <w:pStyle w:val="NormalWeb"/>
-        <w:spacing w:before="240" w:beforeAutospacing="0" w:after="0" w:afterAutospacing="0" w:line="300" w:lineRule="atLeast"/>
-        <w:rPr>
-          <w:rFonts w:ascii="Helvetica" w:hAnsi="Helvetica" w:cs="Helvetica"/>
-          <w:color w:val="000000"/>
-          <w:sz w:val="21"/>
-          <w:szCs w:val="21"/>
-        </w:rPr>
-      </w:pPr>
-      <w:proofErr w:type="spellStart"/>
-      <w:r>
-        <w:rPr>
-          <w:rFonts w:ascii="Helvetica" w:hAnsi="Helvetica" w:cs="Helvetica"/>
-          <w:color w:val="000000"/>
-          <w:sz w:val="21"/>
-          <w:szCs w:val="21"/>
-        </w:rPr>
-        <w:t>AlchemyAPI</w:t>
-      </w:r>
-      <w:proofErr w:type="spellEnd"/>
-      <w:r>
-        <w:rPr>
-          <w:rFonts w:ascii="Helvetica" w:hAnsi="Helvetica" w:cs="Helvetica"/>
-          <w:color w:val="000000"/>
-          <w:sz w:val="21"/>
-          <w:szCs w:val="21"/>
-        </w:rPr>
-        <w:t xml:space="preserve"> uses natural language processing technology and machine learning algorithms to extract semantic meta-data from content, such as information on people, places, companies, topics, facts, relationships, authors, and languages.</w:t>
-      </w:r>
-    </w:p>
-    <w:p>
-      <w:pPr>
-        <w:pStyle w:val="NormalWeb"/>
-        <w:spacing w:before="240" w:beforeAutospacing="0" w:after="0" w:afterAutospacing="0" w:line="300" w:lineRule="atLeast"/>
-        <w:rPr>
-          <w:rFonts w:ascii="Helvetica" w:hAnsi="Helvetica" w:cs="Helvetica"/>
-          <w:color w:val="000000"/>
-          <w:sz w:val="21"/>
-          <w:szCs w:val="21"/>
-        </w:rPr>
-      </w:pPr>
-      <w:r>
-        <w:rPr>
-          <w:rFonts w:ascii="Helvetica" w:hAnsi="Helvetica" w:cs="Helvetica"/>
-          <w:color w:val="000000"/>
-          <w:sz w:val="21"/>
-          <w:szCs w:val="21"/>
-        </w:rPr>
-        <w:lastRenderedPageBreak/>
-        <w:t>API endpoints are provided for performing content analysis on Internet-accessible web pages, posted HTML or text content.</w:t>
-      </w:r>
-    </w:p>
-    <w:p>
-      <w:pPr>
-        <w:pStyle w:val="NormalWeb"/>
-        <w:spacing w:before="240" w:beforeAutospacing="0" w:after="0" w:afterAutospacing="0" w:line="300" w:lineRule="atLeast"/>
-        <w:rPr>
-          <w:rFonts w:ascii="Helvetica" w:hAnsi="Helvetica" w:cs="Helvetica"/>
-          <w:color w:val="000000"/>
-          <w:sz w:val="21"/>
-          <w:szCs w:val="21"/>
-        </w:rPr>
-      </w:pPr>
-      <w:r>
-        <w:rPr>
-          <w:rFonts w:ascii="Helvetica" w:hAnsi="Helvetica" w:cs="Helvetica"/>
-          <w:color w:val="000000"/>
-          <w:sz w:val="21"/>
-          <w:szCs w:val="21"/>
-        </w:rPr>
-        <w:t xml:space="preserve">We tested out all the above API's and decided to use </w:t>
-      </w:r>
-      <w:proofErr w:type="spellStart"/>
-      <w:r>
-        <w:rPr>
-          <w:rFonts w:ascii="Helvetica" w:hAnsi="Helvetica" w:cs="Helvetica"/>
-          <w:color w:val="000000"/>
-          <w:sz w:val="21"/>
-          <w:szCs w:val="21"/>
-        </w:rPr>
-        <w:t>Indico</w:t>
-      </w:r>
-      <w:proofErr w:type="spellEnd"/>
-      <w:r>
-        <w:rPr>
-          <w:rFonts w:ascii="Helvetica" w:hAnsi="Helvetica" w:cs="Helvetica"/>
-          <w:color w:val="000000"/>
-          <w:sz w:val="21"/>
-          <w:szCs w:val="21"/>
-        </w:rPr>
-        <w:t xml:space="preserve"> because it gave an </w:t>
-      </w:r>
-      <w:proofErr w:type="spellStart"/>
-      <w:r>
-        <w:rPr>
-          <w:rFonts w:ascii="Helvetica" w:hAnsi="Helvetica" w:cs="Helvetica"/>
-          <w:color w:val="000000"/>
-          <w:sz w:val="21"/>
-          <w:szCs w:val="21"/>
-        </w:rPr>
-        <w:t>indepth</w:t>
-      </w:r>
-      <w:proofErr w:type="spellEnd"/>
-      <w:r>
-        <w:rPr>
-          <w:rFonts w:ascii="Helvetica" w:hAnsi="Helvetica" w:cs="Helvetica"/>
-          <w:color w:val="000000"/>
-          <w:sz w:val="21"/>
-          <w:szCs w:val="21"/>
-        </w:rPr>
-        <w:t xml:space="preserve"> look into the emotions of our text which was very relevant to our analysis. The below graph is a summary of some of the insights we uncovered.</w:t>
+          <w:highlight w:val="yellow"/>
+        </w:rPr>
+        <w:t xml:space="preserve"> and Alchemy API's</w:t>
       </w:r>
     </w:p>
     <w:p>
@@ -3107,279 +3292,9 @@
           <w:color w:val="000000"/>
           <w:sz w:val="21"/>
           <w:szCs w:val="21"/>
-        </w:rPr>
-      </w:pPr>
-      <w:r>
-        <w:rPr>
-          <w:rFonts w:ascii="Helvetica" w:hAnsi="Helvetica" w:cs="Helvetica"/>
-          <w:color w:val="000000"/>
-          <w:sz w:val="21"/>
-          <w:szCs w:val="21"/>
-        </w:rPr>
-        <w:t>Type</w:t>
-      </w:r>
-      <w:r>
-        <w:rPr>
-          <w:rStyle w:val="apple-converted-space"/>
-          <w:rFonts w:ascii="Helvetica" w:eastAsiaTheme="majorEastAsia" w:hAnsi="Helvetica" w:cs="Helvetica"/>
-          <w:color w:val="000000"/>
-          <w:sz w:val="21"/>
-          <w:szCs w:val="21"/>
-        </w:rPr>
-        <w:t> </w:t>
-      </w:r>
-      <w:r>
-        <w:rPr>
-          <w:rStyle w:val="Emphasis"/>
-          <w:rFonts w:ascii="Helvetica" w:eastAsiaTheme="majorEastAsia" w:hAnsi="Helvetica" w:cs="Helvetica"/>
-          <w:color w:val="000000"/>
-          <w:sz w:val="21"/>
-          <w:szCs w:val="21"/>
-        </w:rPr>
-        <w:t>Markdown</w:t>
-      </w:r>
-      <w:r>
-        <w:rPr>
-          <w:rStyle w:val="apple-converted-space"/>
-          <w:rFonts w:ascii="Helvetica" w:eastAsiaTheme="majorEastAsia" w:hAnsi="Helvetica" w:cs="Helvetica"/>
-          <w:color w:val="000000"/>
-          <w:sz w:val="21"/>
-          <w:szCs w:val="21"/>
-        </w:rPr>
-        <w:t> </w:t>
-      </w:r>
-      <w:r>
-        <w:rPr>
-          <w:rFonts w:ascii="Helvetica" w:hAnsi="Helvetica" w:cs="Helvetica"/>
-          <w:color w:val="000000"/>
-          <w:sz w:val="21"/>
-          <w:szCs w:val="21"/>
-        </w:rPr>
-        <w:t xml:space="preserve">and </w:t>
-      </w:r>
-      <w:proofErr w:type="spellStart"/>
-      <w:r>
-        <w:rPr>
-          <w:rFonts w:ascii="Helvetica" w:hAnsi="Helvetica" w:cs="Helvetica"/>
-          <w:color w:val="000000"/>
-          <w:sz w:val="21"/>
-          <w:szCs w:val="21"/>
-        </w:rPr>
-        <w:t>LaTeX</w:t>
-      </w:r>
-      <w:proofErr w:type="spellEnd"/>
-      <w:r>
-        <w:rPr>
-          <w:rFonts w:ascii="Helvetica" w:hAnsi="Helvetica" w:cs="Helvetica"/>
-          <w:color w:val="000000"/>
-          <w:sz w:val="21"/>
-          <w:szCs w:val="21"/>
-        </w:rPr>
-        <w:t>:</w:t>
-      </w:r>
-      <w:r>
-        <w:rPr>
-          <w:rStyle w:val="apple-converted-space"/>
-          <w:rFonts w:ascii="Helvetica" w:eastAsiaTheme="majorEastAsia" w:hAnsi="Helvetica" w:cs="Helvetica"/>
-          <w:color w:val="000000"/>
-          <w:sz w:val="21"/>
-          <w:szCs w:val="21"/>
-        </w:rPr>
-        <w:t> </w:t>
-      </w:r>
-      <w:r>
-        <w:rPr>
-          <w:rStyle w:val="mi"/>
-          <w:rFonts w:ascii="STIXMathJax_Main-italic" w:eastAsiaTheme="majorEastAsia" w:hAnsi="STIXMathJax_Main-italic" w:cs="Helvetica"/>
-          <w:color w:val="000000"/>
-          <w:sz w:val="25"/>
-          <w:szCs w:val="25"/>
-          <w:bdr w:val="none" w:sz="0" w:space="0" w:color="auto" w:frame="1"/>
-        </w:rPr>
-        <w:t>α</w:t>
-      </w:r>
-      <w:r>
-        <w:rPr>
-          <w:rStyle w:val="mn"/>
-          <w:rFonts w:ascii="STIXMathJax_Main" w:hAnsi="STIXMathJax_Main" w:cs="Helvetica"/>
-          <w:color w:val="000000"/>
-          <w:sz w:val="18"/>
-          <w:szCs w:val="18"/>
-          <w:bdr w:val="none" w:sz="0" w:space="0" w:color="auto" w:frame="1"/>
-        </w:rPr>
-        <w:t>2</w:t>
-      </w:r>
-    </w:p>
-    <w:p>
-      <w:pPr>
-        <w:pStyle w:val="NormalWeb"/>
-        <w:spacing w:before="0" w:beforeAutospacing="0" w:after="0" w:afterAutospacing="0" w:line="300" w:lineRule="atLeast"/>
-        <w:rPr>
-          <w:rFonts w:ascii="Helvetica" w:hAnsi="Helvetica" w:cs="Helvetica"/>
-          <w:color w:val="000000"/>
-          <w:sz w:val="21"/>
-          <w:szCs w:val="21"/>
-        </w:rPr>
-      </w:pPr>
-      <w:proofErr w:type="spellStart"/>
-      <w:r>
-        <w:rPr>
-          <w:rFonts w:ascii="Helvetica" w:hAnsi="Helvetica" w:cs="Helvetica"/>
-          <w:color w:val="000000"/>
-          <w:sz w:val="21"/>
-          <w:szCs w:val="21"/>
-        </w:rPr>
-        <w:t>Indico</w:t>
-      </w:r>
-      <w:proofErr w:type="spellEnd"/>
-      <w:r>
-        <w:rPr>
-          <w:rFonts w:ascii="Helvetica" w:hAnsi="Helvetica" w:cs="Helvetica"/>
-          <w:color w:val="000000"/>
-          <w:sz w:val="21"/>
-          <w:szCs w:val="21"/>
-        </w:rPr>
-        <w:t xml:space="preserve">, </w:t>
-      </w:r>
-      <w:proofErr w:type="spellStart"/>
-      <w:r>
-        <w:rPr>
-          <w:rFonts w:ascii="Helvetica" w:hAnsi="Helvetica" w:cs="Helvetica"/>
-          <w:color w:val="000000"/>
-          <w:sz w:val="21"/>
-          <w:szCs w:val="21"/>
-        </w:rPr>
-        <w:t>Aylien</w:t>
-      </w:r>
-      <w:proofErr w:type="spellEnd"/>
-      <w:r>
-        <w:rPr>
-          <w:rFonts w:ascii="Helvetica" w:hAnsi="Helvetica" w:cs="Helvetica"/>
-          <w:color w:val="000000"/>
-          <w:sz w:val="21"/>
-          <w:szCs w:val="21"/>
-        </w:rPr>
-        <w:t xml:space="preserve"> and Alchemy API's</w:t>
-      </w:r>
-    </w:p>
-    <w:p>
-      <w:pPr>
-        <w:pStyle w:val="NormalWeb"/>
-        <w:spacing w:before="0" w:beforeAutospacing="0" w:after="0" w:afterAutospacing="0" w:line="300" w:lineRule="atLeast"/>
-        <w:rPr>
-          <w:rFonts w:ascii="Helvetica" w:hAnsi="Helvetica" w:cs="Helvetica"/>
-          <w:color w:val="000000"/>
-          <w:sz w:val="21"/>
-          <w:szCs w:val="21"/>
-        </w:rPr>
-      </w:pPr>
-      <w:hyperlink r:id="rId19" w:tgtFrame="_blank" w:history="1">
-        <w:r>
-          <w:rPr>
-            <w:rStyle w:val="Hyperlink"/>
-            <w:rFonts w:ascii="Helvetica" w:hAnsi="Helvetica" w:cs="Helvetica"/>
-            <w:color w:val="337AB7"/>
-            <w:sz w:val="21"/>
-            <w:szCs w:val="21"/>
-          </w:rPr>
-          <w:t>https://indico.io/</w:t>
-        </w:r>
-      </w:hyperlink>
-      <w:r>
-        <w:rPr>
-          <w:rStyle w:val="apple-converted-space"/>
-          <w:rFonts w:ascii="Helvetica" w:eastAsiaTheme="majorEastAsia" w:hAnsi="Helvetica" w:cs="Helvetica"/>
-          <w:color w:val="000000"/>
-          <w:sz w:val="21"/>
-          <w:szCs w:val="21"/>
-        </w:rPr>
-        <w:t> </w:t>
-      </w:r>
-      <w:hyperlink r:id="rId20" w:tgtFrame="_blank" w:history="1">
-        <w:r>
-          <w:rPr>
-            <w:rStyle w:val="Hyperlink"/>
-            <w:rFonts w:ascii="Helvetica" w:hAnsi="Helvetica" w:cs="Helvetica"/>
-            <w:color w:val="337AB7"/>
-            <w:sz w:val="21"/>
-            <w:szCs w:val="21"/>
-          </w:rPr>
-          <w:t>http://aylien.com/</w:t>
-        </w:r>
-      </w:hyperlink>
-      <w:r>
-        <w:rPr>
-          <w:rStyle w:val="apple-converted-space"/>
-          <w:rFonts w:ascii="Helvetica" w:eastAsiaTheme="majorEastAsia" w:hAnsi="Helvetica" w:cs="Helvetica"/>
-          <w:color w:val="000000"/>
-          <w:sz w:val="21"/>
-          <w:szCs w:val="21"/>
-        </w:rPr>
-        <w:t> </w:t>
-      </w:r>
-      <w:hyperlink r:id="rId21" w:tgtFrame="_blank" w:history="1">
-        <w:r>
-          <w:rPr>
-            <w:rStyle w:val="Hyperlink"/>
-            <w:rFonts w:ascii="Helvetica" w:hAnsi="Helvetica" w:cs="Helvetica"/>
-            <w:color w:val="337AB7"/>
-            <w:sz w:val="21"/>
-            <w:szCs w:val="21"/>
-          </w:rPr>
-          <w:t>http://www.alchemyapi.com/</w:t>
-        </w:r>
-      </w:hyperlink>
-    </w:p>
-    <w:p>
-      <w:pPr>
-        <w:pStyle w:val="NormalWeb"/>
-        <w:spacing w:before="0" w:beforeAutospacing="0" w:after="0" w:afterAutospacing="0" w:line="300" w:lineRule="atLeast"/>
-        <w:rPr>
-          <w:rFonts w:ascii="Helvetica" w:hAnsi="Helvetica" w:cs="Helvetica"/>
-          <w:color w:val="000000"/>
-          <w:sz w:val="21"/>
-          <w:szCs w:val="21"/>
-        </w:rPr>
-      </w:pPr>
-      <w:r>
-        <w:rPr>
-          <w:rFonts w:ascii="Helvetica" w:hAnsi="Helvetica" w:cs="Helvetica"/>
-          <w:color w:val="000000"/>
-          <w:sz w:val="21"/>
-          <w:szCs w:val="21"/>
-        </w:rPr>
-        <w:t xml:space="preserve">Twitter (2014) Twitter </w:t>
-      </w:r>
-      <w:proofErr w:type="spellStart"/>
-      <w:r>
-        <w:rPr>
-          <w:rFonts w:ascii="Helvetica" w:hAnsi="Helvetica" w:cs="Helvetica"/>
-          <w:color w:val="000000"/>
-          <w:sz w:val="21"/>
-          <w:szCs w:val="21"/>
-        </w:rPr>
-        <w:t>apis</w:t>
-      </w:r>
-      <w:proofErr w:type="spellEnd"/>
-      <w:r>
-        <w:rPr>
-          <w:rFonts w:ascii="Helvetica" w:hAnsi="Helvetica" w:cs="Helvetica"/>
-          <w:color w:val="000000"/>
-          <w:sz w:val="21"/>
-          <w:szCs w:val="21"/>
-        </w:rPr>
-        <w:t>.</w:t>
-      </w:r>
-      <w:r>
-        <w:rPr>
-          <w:rStyle w:val="apple-converted-space"/>
-          <w:rFonts w:ascii="Helvetica" w:eastAsiaTheme="majorEastAsia" w:hAnsi="Helvetica" w:cs="Helvetica"/>
-          <w:color w:val="000000"/>
-          <w:sz w:val="21"/>
-          <w:szCs w:val="21"/>
-        </w:rPr>
-        <w:t> </w:t>
-      </w:r>
+          <w:highlight w:val="yellow"/>
+        </w:rPr>
+      </w:pPr>
       <w:hyperlink r:id="rId22" w:tgtFrame="_blank" w:history="1">
         <w:r>
           <w:rPr>
@@ -3388,35 +3303,22 @@
             <w:color w:val="337AB7"/>
             <w:sz w:val="21"/>
             <w:szCs w:val="21"/>
+            <w:highlight w:val="yellow"/>
           </w:rPr>
-          <w:t>https://​dev.​twitter.​com/​start</w:t>
+          <w:t>https://indico.io/</w:t>
         </w:r>
       </w:hyperlink>
       <w:r>
         <w:rPr>
-          <w:rFonts w:ascii="Helvetica" w:hAnsi="Helvetica" w:cs="Helvetica"/>
-          <w:color w:val="000000"/>
-          <w:sz w:val="21"/>
-          <w:szCs w:val="21"/>
-        </w:rPr>
-        <w:t>.</w:t>
-      </w:r>
-    </w:p>
-    <w:p>
-      <w:pPr>
-        <w:numPr>
-          <w:ilvl w:val="0"/>
-          <w:numId w:val="14"/>
-        </w:numPr>
-        <w:spacing w:before="100" w:beforeAutospacing="1" w:after="100" w:afterAutospacing="1" w:line="300" w:lineRule="atLeast"/>
-        <w:ind w:left="480" w:right="480"/>
-        <w:rPr>
-          <w:rFonts w:ascii="Helvetica" w:hAnsi="Helvetica" w:cs="Helvetica"/>
-          <w:color w:val="000000"/>
-          <w:sz w:val="21"/>
-          <w:szCs w:val="21"/>
-        </w:rPr>
-      </w:pPr>
+          <w:rStyle w:val="apple-converted-space"/>
+          <w:rFonts w:ascii="Helvetica" w:eastAsiaTheme="majorEastAsia" w:hAnsi="Helvetica" w:cs="Helvetica"/>
+          <w:color w:val="000000"/>
+          <w:sz w:val="21"/>
+          <w:szCs w:val="21"/>
+          <w:highlight w:val="yellow"/>
+        </w:rPr>
+        <w:t> </w:t>
+      </w:r>
       <w:hyperlink r:id="rId23" w:tgtFrame="_blank" w:history="1">
         <w:r>
           <w:rPr>
@@ -3425,26 +3327,22 @@
             <w:color w:val="337AB7"/>
             <w:sz w:val="21"/>
             <w:szCs w:val="21"/>
+            <w:highlight w:val="yellow"/>
           </w:rPr>
-          <w:t>http://journalofbigdata.springeropen.com/articles/10.1186/s40537-015-0015-2</w:t>
+          <w:t>http://aylien.com/</w:t>
         </w:r>
       </w:hyperlink>
-    </w:p>
-    <w:p>
-      <w:pPr>
-        <w:numPr>
-          <w:ilvl w:val="0"/>
-          <w:numId w:val="14"/>
-        </w:numPr>
-        <w:spacing w:before="100" w:beforeAutospacing="1" w:after="100" w:afterAutospacing="1" w:line="300" w:lineRule="atLeast"/>
-        <w:ind w:left="480" w:right="480"/>
-        <w:rPr>
-          <w:rFonts w:ascii="Helvetica" w:hAnsi="Helvetica" w:cs="Helvetica"/>
-          <w:color w:val="000000"/>
-          <w:sz w:val="21"/>
-          <w:szCs w:val="21"/>
-        </w:rPr>
-      </w:pPr>
+      <w:r>
+        <w:rPr>
+          <w:rStyle w:val="apple-converted-space"/>
+          <w:rFonts w:ascii="Helvetica" w:eastAsiaTheme="majorEastAsia" w:hAnsi="Helvetica" w:cs="Helvetica"/>
+          <w:color w:val="000000"/>
+          <w:sz w:val="21"/>
+          <w:szCs w:val="21"/>
+          <w:highlight w:val="yellow"/>
+        </w:rPr>
+        <w:t> </w:t>
+      </w:r>
       <w:hyperlink r:id="rId24" w:tgtFrame="_blank" w:history="1">
         <w:r>
           <w:rPr>
@@ -3453,6 +3351,146 @@
             <w:color w:val="337AB7"/>
             <w:sz w:val="21"/>
             <w:szCs w:val="21"/>
+            <w:highlight w:val="yellow"/>
+          </w:rPr>
+          <w:t>http://www.alchemyapi.com/</w:t>
+        </w:r>
+      </w:hyperlink>
+    </w:p>
+    <w:p>
+      <w:pPr>
+        <w:pStyle w:val="NormalWeb"/>
+        <w:spacing w:before="0" w:beforeAutospacing="0" w:after="0" w:afterAutospacing="0" w:line="300" w:lineRule="atLeast"/>
+        <w:rPr>
+          <w:rFonts w:ascii="Helvetica" w:hAnsi="Helvetica" w:cs="Helvetica"/>
+          <w:color w:val="000000"/>
+          <w:sz w:val="21"/>
+          <w:szCs w:val="21"/>
+          <w:highlight w:val="yellow"/>
+        </w:rPr>
+      </w:pPr>
+      <w:r>
+        <w:rPr>
+          <w:rFonts w:ascii="Helvetica" w:hAnsi="Helvetica" w:cs="Helvetica"/>
+          <w:color w:val="000000"/>
+          <w:sz w:val="21"/>
+          <w:szCs w:val="21"/>
+          <w:highlight w:val="yellow"/>
+        </w:rPr>
+        <w:t xml:space="preserve">Twitter (2014) Twitter </w:t>
+      </w:r>
+      <w:proofErr w:type="spellStart"/>
+      <w:r>
+        <w:rPr>
+          <w:rFonts w:ascii="Helvetica" w:hAnsi="Helvetica" w:cs="Helvetica"/>
+          <w:color w:val="000000"/>
+          <w:sz w:val="21"/>
+          <w:szCs w:val="21"/>
+          <w:highlight w:val="yellow"/>
+        </w:rPr>
+        <w:t>apis</w:t>
+      </w:r>
+      <w:proofErr w:type="spellEnd"/>
+      <w:r>
+        <w:rPr>
+          <w:rFonts w:ascii="Helvetica" w:hAnsi="Helvetica" w:cs="Helvetica"/>
+          <w:color w:val="000000"/>
+          <w:sz w:val="21"/>
+          <w:szCs w:val="21"/>
+          <w:highlight w:val="yellow"/>
+        </w:rPr>
+        <w:t>.</w:t>
+      </w:r>
+      <w:r>
+        <w:rPr>
+          <w:rStyle w:val="apple-converted-space"/>
+          <w:rFonts w:ascii="Helvetica" w:eastAsiaTheme="majorEastAsia" w:hAnsi="Helvetica" w:cs="Helvetica"/>
+          <w:color w:val="000000"/>
+          <w:sz w:val="21"/>
+          <w:szCs w:val="21"/>
+          <w:highlight w:val="yellow"/>
+        </w:rPr>
+        <w:t> </w:t>
+      </w:r>
+      <w:hyperlink r:id="rId25" w:tgtFrame="_blank" w:history="1">
+        <w:r>
+          <w:rPr>
+            <w:rStyle w:val="Hyperlink"/>
+            <w:rFonts w:ascii="Helvetica" w:hAnsi="Helvetica" w:cs="Helvetica"/>
+            <w:color w:val="337AB7"/>
+            <w:sz w:val="21"/>
+            <w:szCs w:val="21"/>
+            <w:highlight w:val="yellow"/>
+          </w:rPr>
+          <w:t>https://​dev.​twitter.​com/​start</w:t>
+        </w:r>
+      </w:hyperlink>
+      <w:r>
+        <w:rPr>
+          <w:rFonts w:ascii="Helvetica" w:hAnsi="Helvetica" w:cs="Helvetica"/>
+          <w:color w:val="000000"/>
+          <w:sz w:val="21"/>
+          <w:szCs w:val="21"/>
+          <w:highlight w:val="yellow"/>
+        </w:rPr>
+        <w:t>.</w:t>
+      </w:r>
+    </w:p>
+    <w:p>
+      <w:pPr>
+        <w:numPr>
+          <w:ilvl w:val="0"/>
+          <w:numId w:val="14"/>
+        </w:numPr>
+        <w:spacing w:before="100" w:beforeAutospacing="1" w:after="100" w:afterAutospacing="1" w:line="300" w:lineRule="atLeast"/>
+        <w:ind w:left="480" w:right="480"/>
+        <w:rPr>
+          <w:rFonts w:ascii="Helvetica" w:hAnsi="Helvetica" w:cs="Helvetica"/>
+          <w:color w:val="000000"/>
+          <w:sz w:val="21"/>
+          <w:szCs w:val="21"/>
+          <w:highlight w:val="yellow"/>
+        </w:rPr>
+      </w:pPr>
+      <w:hyperlink r:id="rId26" w:tgtFrame="_blank" w:history="1">
+        <w:r>
+          <w:rPr>
+            <w:rStyle w:val="Hyperlink"/>
+            <w:rFonts w:ascii="Helvetica" w:hAnsi="Helvetica" w:cs="Helvetica"/>
+            <w:color w:val="337AB7"/>
+            <w:sz w:val="21"/>
+            <w:szCs w:val="21"/>
+            <w:highlight w:val="yellow"/>
+          </w:rPr>
+          <w:t>http://journalofbigdata.springeropen.com/articles/10.1186/s40537-015-0015-2</w:t>
+        </w:r>
+      </w:hyperlink>
+    </w:p>
+    <w:p>
+      <w:pPr>
+        <w:numPr>
+          <w:ilvl w:val="0"/>
+          <w:numId w:val="14"/>
+        </w:numPr>
+        <w:spacing w:before="100" w:beforeAutospacing="1" w:after="100" w:afterAutospacing="1" w:line="300" w:lineRule="atLeast"/>
+        <w:ind w:left="480" w:right="480"/>
+        <w:rPr>
+          <w:rFonts w:ascii="Helvetica" w:hAnsi="Helvetica" w:cs="Helvetica"/>
+          <w:color w:val="000000"/>
+          <w:sz w:val="21"/>
+          <w:szCs w:val="21"/>
+          <w:highlight w:val="yellow"/>
+        </w:rPr>
+      </w:pPr>
+      <w:hyperlink r:id="rId27" w:tgtFrame="_blank" w:history="1">
+        <w:r>
+          <w:rPr>
+            <w:rStyle w:val="Hyperlink"/>
+            <w:rFonts w:ascii="Helvetica" w:hAnsi="Helvetica" w:cs="Helvetica"/>
+            <w:color w:val="337AB7"/>
+            <w:sz w:val="21"/>
+            <w:szCs w:val="21"/>
+            <w:highlight w:val="yellow"/>
           </w:rPr>
           <w:t>https://www.cs.uic.edu/~liub/FBS/SentimentAnalysis-and-OpinionMining.pdf</w:t>
         </w:r>
@@ -3464,6 +3502,7 @@
           <w:color w:val="000000"/>
           <w:sz w:val="21"/>
           <w:szCs w:val="21"/>
+          <w:highlight w:val="yellow"/>
         </w:rPr>
         <w:t> </w:t>
       </w:r>
@@ -3473,45 +3512,522 @@
           <w:color w:val="000000"/>
           <w:sz w:val="21"/>
           <w:szCs w:val="21"/>
+          <w:highlight w:val="yellow"/>
         </w:rPr>
         <w:t>(Liu, 2012)</w:t>
       </w:r>
+    </w:p>
+    <w:p>
+      <w:pPr>
+        <w:pStyle w:val="NormalWeb"/>
+        <w:spacing w:before="0" w:beforeAutospacing="0" w:after="0" w:afterAutospacing="0" w:line="300" w:lineRule="atLeast"/>
+        <w:rPr>
+          <w:rFonts w:ascii="Helvetica" w:hAnsi="Helvetica" w:cs="Helvetica"/>
+          <w:color w:val="000000"/>
+          <w:sz w:val="21"/>
+          <w:szCs w:val="21"/>
+        </w:rPr>
+      </w:pPr>
+      <w:r>
+        <w:rPr>
+          <w:rFonts w:ascii="Helvetica" w:hAnsi="Helvetica" w:cs="Helvetica"/>
+          <w:color w:val="000000"/>
+          <w:sz w:val="21"/>
+          <w:szCs w:val="21"/>
+        </w:rPr>
+        <w:t xml:space="preserve">Sentiment analysis is the study of people's attitude, emotion and opinion towards a particular product, service, event or even an </w:t>
+      </w:r>
+      <w:r>
+        <w:rPr>
+          <w:rFonts w:ascii="Helvetica" w:hAnsi="Helvetica" w:cs="Helvetica"/>
+          <w:color w:val="000000"/>
+          <w:sz w:val="21"/>
+          <w:szCs w:val="21"/>
+        </w:rPr>
+        <w:t>individual (</w:t>
+      </w:r>
+      <w:r>
+        <w:rPr>
+          <w:rFonts w:ascii="Helvetica" w:hAnsi="Helvetica" w:cs="Helvetica"/>
+          <w:color w:val="000000"/>
+          <w:sz w:val="21"/>
+          <w:szCs w:val="21"/>
+        </w:rPr>
+        <w:t xml:space="preserve">Liu 2012). Analysing sentiment has </w:t>
+      </w:r>
+      <w:r>
+        <w:rPr>
+          <w:rFonts w:ascii="Helvetica" w:hAnsi="Helvetica" w:cs="Helvetica"/>
+          <w:color w:val="000000"/>
+          <w:sz w:val="21"/>
+          <w:szCs w:val="21"/>
+        </w:rPr>
+        <w:t>gained</w:t>
+      </w:r>
+      <w:r>
+        <w:rPr>
+          <w:rFonts w:ascii="Helvetica" w:hAnsi="Helvetica" w:cs="Helvetica"/>
+          <w:color w:val="000000"/>
+          <w:sz w:val="21"/>
+          <w:szCs w:val="21"/>
+        </w:rPr>
+        <w:t xml:space="preserve"> </w:t>
+      </w:r>
+      <w:r>
+        <w:rPr>
+          <w:rFonts w:ascii="Helvetica" w:hAnsi="Helvetica" w:cs="Helvetica"/>
+          <w:color w:val="000000"/>
+          <w:sz w:val="21"/>
+          <w:szCs w:val="21"/>
+        </w:rPr>
+        <w:t>a lot</w:t>
+      </w:r>
+      <w:r>
+        <w:rPr>
+          <w:rFonts w:ascii="Helvetica" w:hAnsi="Helvetica" w:cs="Helvetica"/>
+          <w:color w:val="000000"/>
+          <w:sz w:val="21"/>
+          <w:szCs w:val="21"/>
+        </w:rPr>
+        <w:t xml:space="preserve"> of attention in recent years with many companies utilizing the data from social media to understand more about their customer and using this to improve their product or service.</w:t>
+      </w:r>
+    </w:p>
+    <w:p>
+      <w:pPr>
+        <w:pStyle w:val="NormalWeb"/>
+        <w:spacing w:before="240" w:beforeAutospacing="0" w:after="0" w:afterAutospacing="0" w:line="300" w:lineRule="atLeast"/>
+        <w:rPr>
+          <w:rFonts w:ascii="Helvetica" w:hAnsi="Helvetica" w:cs="Helvetica"/>
+          <w:color w:val="000000"/>
+          <w:sz w:val="21"/>
+          <w:szCs w:val="21"/>
+        </w:rPr>
+      </w:pPr>
+      <w:r>
+        <w:rPr>
+          <w:rFonts w:ascii="Helvetica" w:hAnsi="Helvetica" w:cs="Helvetica"/>
+          <w:color w:val="000000"/>
+          <w:sz w:val="21"/>
+          <w:szCs w:val="21"/>
+        </w:rPr>
+        <w:t xml:space="preserve">The wide range of applications in almost every domain has led companies providing services to meet this demand. Some of the providers of these services which I will explain in more detail include </w:t>
+      </w:r>
+      <w:proofErr w:type="spellStart"/>
+      <w:r>
+        <w:rPr>
+          <w:rFonts w:ascii="Helvetica" w:hAnsi="Helvetica" w:cs="Helvetica"/>
+          <w:color w:val="000000"/>
+          <w:sz w:val="21"/>
+          <w:szCs w:val="21"/>
+        </w:rPr>
+        <w:t>Indico</w:t>
+      </w:r>
+      <w:proofErr w:type="spellEnd"/>
+      <w:r>
+        <w:rPr>
+          <w:rFonts w:ascii="Helvetica" w:hAnsi="Helvetica" w:cs="Helvetica"/>
+          <w:color w:val="000000"/>
+          <w:sz w:val="21"/>
+          <w:szCs w:val="21"/>
+        </w:rPr>
+        <w:t xml:space="preserve">, </w:t>
+      </w:r>
+      <w:proofErr w:type="spellStart"/>
+      <w:r>
+        <w:rPr>
+          <w:rFonts w:ascii="Helvetica" w:hAnsi="Helvetica" w:cs="Helvetica"/>
+          <w:color w:val="000000"/>
+          <w:sz w:val="21"/>
+          <w:szCs w:val="21"/>
+        </w:rPr>
+        <w:t>Aylien</w:t>
+      </w:r>
+      <w:proofErr w:type="spellEnd"/>
+      <w:r>
+        <w:rPr>
+          <w:rFonts w:ascii="Helvetica" w:hAnsi="Helvetica" w:cs="Helvetica"/>
+          <w:color w:val="000000"/>
+          <w:sz w:val="21"/>
+          <w:szCs w:val="21"/>
+        </w:rPr>
+        <w:t xml:space="preserve"> and Alchemy API. I will also explain which one we choose for </w:t>
+      </w:r>
+      <w:r>
+        <w:rPr>
+          <w:rFonts w:ascii="Helvetica" w:hAnsi="Helvetica" w:cs="Helvetica"/>
+          <w:color w:val="000000"/>
+          <w:sz w:val="21"/>
+          <w:szCs w:val="21"/>
+        </w:rPr>
+        <w:t>analysing</w:t>
+      </w:r>
+      <w:r>
+        <w:rPr>
+          <w:rFonts w:ascii="Helvetica" w:hAnsi="Helvetica" w:cs="Helvetica"/>
+          <w:color w:val="000000"/>
+          <w:sz w:val="21"/>
+          <w:szCs w:val="21"/>
+        </w:rPr>
+        <w:t xml:space="preserve"> our messaging data.</w:t>
+      </w:r>
+    </w:p>
+    <w:p>
+      <w:pPr>
+        <w:pStyle w:val="NormalWeb"/>
+        <w:spacing w:before="240" w:beforeAutospacing="0" w:after="0" w:afterAutospacing="0" w:line="300" w:lineRule="atLeast"/>
+        <w:rPr>
+          <w:rFonts w:ascii="Helvetica" w:hAnsi="Helvetica" w:cs="Helvetica"/>
+          <w:color w:val="000000"/>
+          <w:sz w:val="21"/>
+          <w:szCs w:val="21"/>
+        </w:rPr>
+      </w:pPr>
+      <w:proofErr w:type="spellStart"/>
+      <w:r>
+        <w:rPr>
+          <w:rFonts w:ascii="Helvetica" w:hAnsi="Helvetica" w:cs="Helvetica"/>
+          <w:color w:val="000000"/>
+          <w:sz w:val="21"/>
+          <w:szCs w:val="21"/>
+        </w:rPr>
+        <w:t>Indico</w:t>
+      </w:r>
+      <w:proofErr w:type="spellEnd"/>
+    </w:p>
+    <w:p>
+      <w:pPr>
+        <w:pStyle w:val="NormalWeb"/>
+        <w:spacing w:before="240" w:beforeAutospacing="0" w:after="0" w:afterAutospacing="0" w:line="300" w:lineRule="atLeast"/>
+        <w:rPr>
+          <w:rFonts w:ascii="Helvetica" w:hAnsi="Helvetica" w:cs="Helvetica"/>
+          <w:color w:val="000000"/>
+          <w:sz w:val="21"/>
+          <w:szCs w:val="21"/>
+        </w:rPr>
+      </w:pPr>
+      <w:proofErr w:type="spellStart"/>
+      <w:r>
+        <w:rPr>
+          <w:rFonts w:ascii="Helvetica" w:hAnsi="Helvetica" w:cs="Helvetica"/>
+          <w:color w:val="000000"/>
+          <w:sz w:val="21"/>
+          <w:szCs w:val="21"/>
+        </w:rPr>
+        <w:lastRenderedPageBreak/>
+        <w:t>Indico</w:t>
+      </w:r>
+      <w:proofErr w:type="spellEnd"/>
+      <w:r>
+        <w:rPr>
+          <w:rFonts w:ascii="Helvetica" w:hAnsi="Helvetica" w:cs="Helvetica"/>
+          <w:color w:val="000000"/>
+          <w:sz w:val="21"/>
+          <w:szCs w:val="21"/>
+        </w:rPr>
+        <w:t xml:space="preserve"> is helping individuals, small to medium sized teams and businesses translate their community’s pictures, documents and conversations into insightful feedback in minutes. Built with real life data and tailored to what you need, our pre-trained models balance accuracy and speed, allowing you to use powerful machine learning in realistic settings.</w:t>
+      </w:r>
+    </w:p>
+    <w:p>
+      <w:pPr>
+        <w:pStyle w:val="NormalWeb"/>
+        <w:spacing w:before="240" w:beforeAutospacing="0" w:after="0" w:afterAutospacing="0" w:line="300" w:lineRule="atLeast"/>
+        <w:rPr>
+          <w:rFonts w:ascii="Helvetica" w:hAnsi="Helvetica" w:cs="Helvetica"/>
+          <w:color w:val="000000"/>
+          <w:sz w:val="21"/>
+          <w:szCs w:val="21"/>
+        </w:rPr>
+      </w:pPr>
+      <w:r>
+        <w:rPr>
+          <w:rFonts w:ascii="Helvetica" w:hAnsi="Helvetica" w:cs="Helvetica"/>
+          <w:color w:val="000000"/>
+          <w:sz w:val="21"/>
+          <w:szCs w:val="21"/>
+        </w:rPr>
+        <w:t xml:space="preserve">1) What is the </w:t>
+      </w:r>
+      <w:proofErr w:type="spellStart"/>
+      <w:r>
+        <w:rPr>
+          <w:rFonts w:ascii="Helvetica" w:hAnsi="Helvetica" w:cs="Helvetica"/>
+          <w:color w:val="000000"/>
+          <w:sz w:val="21"/>
+          <w:szCs w:val="21"/>
+        </w:rPr>
+        <w:t>indicio</w:t>
+      </w:r>
+      <w:proofErr w:type="spellEnd"/>
+      <w:r>
+        <w:rPr>
+          <w:rFonts w:ascii="Helvetica" w:hAnsi="Helvetica" w:cs="Helvetica"/>
+          <w:color w:val="000000"/>
+          <w:sz w:val="21"/>
+          <w:szCs w:val="21"/>
+        </w:rPr>
+        <w:t xml:space="preserve"> business model and user license?</w:t>
+      </w:r>
+    </w:p>
+    <w:p>
+      <w:pPr>
+        <w:pStyle w:val="NormalWeb"/>
+        <w:spacing w:before="240" w:beforeAutospacing="0" w:after="0" w:afterAutospacing="0" w:line="300" w:lineRule="atLeast"/>
+        <w:rPr>
+          <w:rFonts w:ascii="Helvetica" w:hAnsi="Helvetica" w:cs="Helvetica"/>
+          <w:color w:val="000000"/>
+          <w:sz w:val="21"/>
+          <w:szCs w:val="21"/>
+        </w:rPr>
+      </w:pPr>
+      <w:r>
+        <w:rPr>
+          <w:rFonts w:ascii="Helvetica" w:hAnsi="Helvetica" w:cs="Helvetica"/>
+          <w:color w:val="000000"/>
+          <w:sz w:val="21"/>
+          <w:szCs w:val="21"/>
+        </w:rPr>
+        <w:t>The model is to build API endpoints that allow developers to rapidly prototype and deploy solutions within a predictive application. We love chatting with our users and are always looking to improve what we offer to better fit their needs. Staying up to date with the latest research papers is a huge part of our development process, thus ensuring all models are tuned to industry standards. We also have a private cloud offering for enterprise.</w:t>
+      </w:r>
+    </w:p>
+    <w:p>
+      <w:pPr>
+        <w:pStyle w:val="NormalWeb"/>
+        <w:spacing w:before="240" w:beforeAutospacing="0" w:after="0" w:afterAutospacing="0" w:line="300" w:lineRule="atLeast"/>
+        <w:rPr>
+          <w:rFonts w:ascii="Helvetica" w:hAnsi="Helvetica" w:cs="Helvetica"/>
+          <w:color w:val="000000"/>
+          <w:sz w:val="21"/>
+          <w:szCs w:val="21"/>
+        </w:rPr>
+      </w:pPr>
+      <w:proofErr w:type="spellStart"/>
+      <w:r>
+        <w:rPr>
+          <w:rFonts w:ascii="Helvetica" w:hAnsi="Helvetica" w:cs="Helvetica"/>
+          <w:color w:val="000000"/>
+          <w:sz w:val="21"/>
+          <w:szCs w:val="21"/>
+        </w:rPr>
+        <w:t>Aylien</w:t>
+      </w:r>
+      <w:proofErr w:type="spellEnd"/>
+    </w:p>
+    <w:p>
+      <w:pPr>
+        <w:pStyle w:val="NormalWeb"/>
+        <w:spacing w:before="240" w:beforeAutospacing="0" w:after="0" w:afterAutospacing="0" w:line="300" w:lineRule="atLeast"/>
+        <w:rPr>
+          <w:rFonts w:ascii="Helvetica" w:hAnsi="Helvetica" w:cs="Helvetica"/>
+          <w:color w:val="000000"/>
+          <w:sz w:val="21"/>
+          <w:szCs w:val="21"/>
+        </w:rPr>
+      </w:pPr>
+      <w:proofErr w:type="spellStart"/>
+      <w:r>
+        <w:rPr>
+          <w:rFonts w:ascii="Helvetica" w:hAnsi="Helvetica" w:cs="Helvetica"/>
+          <w:color w:val="000000"/>
+          <w:sz w:val="21"/>
+          <w:szCs w:val="21"/>
+        </w:rPr>
+        <w:t>Aylien’s</w:t>
+      </w:r>
+      <w:proofErr w:type="spellEnd"/>
+      <w:r>
+        <w:rPr>
+          <w:rFonts w:ascii="Helvetica" w:hAnsi="Helvetica" w:cs="Helvetica"/>
+          <w:color w:val="000000"/>
+          <w:sz w:val="21"/>
+          <w:szCs w:val="21"/>
+        </w:rPr>
+        <w:t xml:space="preserve"> text analytics API consists of eight distinct natural language processing, information retrieval, and machine learning APIs for article extraction, article summarization, classification, entity extraction, concept extraction, language detection, sentiment analysis and hashtag suggestions.</w:t>
+      </w:r>
+    </w:p>
+    <w:p>
+      <w:pPr>
+        <w:pStyle w:val="NormalWeb"/>
+        <w:spacing w:before="240" w:beforeAutospacing="0" w:after="0" w:afterAutospacing="0" w:line="300" w:lineRule="atLeast"/>
+        <w:rPr>
+          <w:rFonts w:ascii="Helvetica" w:hAnsi="Helvetica" w:cs="Helvetica"/>
+          <w:color w:val="000000"/>
+          <w:sz w:val="21"/>
+          <w:szCs w:val="21"/>
+        </w:rPr>
+      </w:pPr>
+      <w:r>
+        <w:rPr>
+          <w:rFonts w:ascii="Helvetica" w:hAnsi="Helvetica" w:cs="Helvetica"/>
+          <w:color w:val="000000"/>
+          <w:sz w:val="21"/>
+          <w:szCs w:val="21"/>
+        </w:rPr>
+        <w:t>Alchemy API</w:t>
+      </w:r>
+    </w:p>
+    <w:p>
+      <w:pPr>
+        <w:pStyle w:val="NormalWeb"/>
+        <w:spacing w:before="240" w:beforeAutospacing="0" w:after="0" w:afterAutospacing="0" w:line="300" w:lineRule="atLeast"/>
+        <w:rPr>
+          <w:rFonts w:ascii="Helvetica" w:hAnsi="Helvetica" w:cs="Helvetica"/>
+          <w:color w:val="000000"/>
+          <w:sz w:val="21"/>
+          <w:szCs w:val="21"/>
+        </w:rPr>
+      </w:pPr>
+      <w:proofErr w:type="spellStart"/>
+      <w:r>
+        <w:rPr>
+          <w:rFonts w:ascii="Helvetica" w:hAnsi="Helvetica" w:cs="Helvetica"/>
+          <w:color w:val="000000"/>
+          <w:sz w:val="21"/>
+          <w:szCs w:val="21"/>
+        </w:rPr>
+        <w:t>AlchemyAPI</w:t>
+      </w:r>
+      <w:proofErr w:type="spellEnd"/>
+      <w:r>
+        <w:rPr>
+          <w:rFonts w:ascii="Helvetica" w:hAnsi="Helvetica" w:cs="Helvetica"/>
+          <w:color w:val="000000"/>
+          <w:sz w:val="21"/>
+          <w:szCs w:val="21"/>
+        </w:rPr>
+        <w:t xml:space="preserve"> uses natural language processing technology and machine learning algorithms to extract semantic meta-data from content, such as information on people, places, companies, topics, facts, relationships, authors, and languages.</w:t>
+      </w:r>
+    </w:p>
+    <w:p>
+      <w:pPr>
+        <w:pStyle w:val="NormalWeb"/>
+        <w:spacing w:before="240" w:beforeAutospacing="0" w:after="0" w:afterAutospacing="0" w:line="300" w:lineRule="atLeast"/>
+        <w:rPr>
+          <w:rFonts w:ascii="Helvetica" w:hAnsi="Helvetica" w:cs="Helvetica"/>
+          <w:color w:val="000000"/>
+          <w:sz w:val="21"/>
+          <w:szCs w:val="21"/>
+        </w:rPr>
+      </w:pPr>
+      <w:r>
+        <w:rPr>
+          <w:rFonts w:ascii="Helvetica" w:hAnsi="Helvetica" w:cs="Helvetica"/>
+          <w:color w:val="000000"/>
+          <w:sz w:val="21"/>
+          <w:szCs w:val="21"/>
+        </w:rPr>
+        <w:t>API endpoints are provided for performing content analysis on Internet-accessible web pages, posted HTML or text content.</w:t>
+      </w:r>
+    </w:p>
+    <w:p>
+      <w:pPr>
+        <w:pStyle w:val="NormalWeb"/>
+        <w:spacing w:before="240" w:beforeAutospacing="0" w:after="0" w:afterAutospacing="0" w:line="300" w:lineRule="atLeast"/>
+        <w:rPr>
+          <w:rFonts w:ascii="Helvetica" w:hAnsi="Helvetica" w:cs="Helvetica"/>
+          <w:color w:val="000000"/>
+          <w:sz w:val="21"/>
+          <w:szCs w:val="21"/>
+        </w:rPr>
+      </w:pPr>
+      <w:r>
+        <w:rPr>
+          <w:rFonts w:ascii="Helvetica" w:hAnsi="Helvetica" w:cs="Helvetica"/>
+          <w:color w:val="000000"/>
+          <w:sz w:val="21"/>
+          <w:szCs w:val="21"/>
+        </w:rPr>
+        <w:t xml:space="preserve">We tested out all the above API's and decided to use </w:t>
+      </w:r>
+      <w:proofErr w:type="spellStart"/>
+      <w:r>
+        <w:rPr>
+          <w:rFonts w:ascii="Helvetica" w:hAnsi="Helvetica" w:cs="Helvetica"/>
+          <w:color w:val="000000"/>
+          <w:sz w:val="21"/>
+          <w:szCs w:val="21"/>
+        </w:rPr>
+        <w:t>Indico</w:t>
+      </w:r>
+      <w:proofErr w:type="spellEnd"/>
+      <w:r>
+        <w:rPr>
+          <w:rFonts w:ascii="Helvetica" w:hAnsi="Helvetica" w:cs="Helvetica"/>
+          <w:color w:val="000000"/>
+          <w:sz w:val="21"/>
+          <w:szCs w:val="21"/>
+        </w:rPr>
+        <w:t xml:space="preserve"> because it gave an </w:t>
+      </w:r>
+      <w:proofErr w:type="spellStart"/>
+      <w:r>
+        <w:rPr>
+          <w:rFonts w:ascii="Helvetica" w:hAnsi="Helvetica" w:cs="Helvetica"/>
+          <w:color w:val="000000"/>
+          <w:sz w:val="21"/>
+          <w:szCs w:val="21"/>
+        </w:rPr>
+        <w:t>indepth</w:t>
+      </w:r>
+      <w:proofErr w:type="spellEnd"/>
+      <w:r>
+        <w:rPr>
+          <w:rFonts w:ascii="Helvetica" w:hAnsi="Helvetica" w:cs="Helvetica"/>
+          <w:color w:val="000000"/>
+          <w:sz w:val="21"/>
+          <w:szCs w:val="21"/>
+        </w:rPr>
+        <w:t xml:space="preserve"> look into the emotions of our text which was very relevant to our analysis. The below graph is a summary of some of the insights we uncovered.</w:t>
+      </w:r>
+    </w:p>
+    <w:p>
+      <w:pPr>
+        <w:pStyle w:val="NormalWeb"/>
+        <w:spacing w:before="0" w:beforeAutospacing="0" w:after="0" w:afterAutospacing="0" w:line="300" w:lineRule="atLeast"/>
+        <w:rPr>
+          <w:rFonts w:ascii="Helvetica" w:hAnsi="Helvetica" w:cs="Helvetica"/>
+          <w:color w:val="000000"/>
+          <w:sz w:val="21"/>
+          <w:szCs w:val="21"/>
+        </w:rPr>
+      </w:pPr>
     </w:p>
     <w:p/>
     <w:p/>
     <w:p/>
-    <w:p/>
-    <w:p/>
-    <w:p/>
-    <w:p/>
-    <w:p/>
-    <w:p/>
-    <w:p/>
-    <w:p/>
-    <w:p/>
-    <w:p/>
-    <w:p/>
-    <w:p/>
-    <w:p/>
-    <w:p/>
-    <w:p/>
-    <w:p/>
-    <w:p/>
     <w:p>
       <w:pPr>
         <w:pStyle w:val="Heading3"/>
+        <w:numPr>
+          <w:ilvl w:val="0"/>
+          <w:numId w:val="0"/>
+        </w:numPr>
         <w:spacing w:before="186"/>
         <w:rPr>
+          <w:rFonts w:asciiTheme="minorHAnsi" w:eastAsiaTheme="minorEastAsia" w:hAnsiTheme="minorHAnsi" w:cstheme="minorBidi"/>
+          <w:b w:val="0"/>
+          <w:bCs w:val="0"/>
+          <w:color w:val="auto"/>
+        </w:rPr>
+      </w:pPr>
+    </w:p>
+    <w:p>
+      <w:pPr>
+        <w:pStyle w:val="Heading3"/>
+        <w:numPr>
+          <w:ilvl w:val="0"/>
+          <w:numId w:val="0"/>
+        </w:numPr>
+        <w:spacing w:before="186"/>
+        <w:rPr>
+          <w:rFonts w:ascii="inherit" w:hAnsi="inherit" w:cs="Helvetica" w:hint="eastAsia"/>
+          <w:color w:val="000000"/>
+        </w:rPr>
+      </w:pPr>
+      <w:r>
+        <w:rPr>
           <w:rFonts w:ascii="inherit" w:hAnsi="inherit" w:cs="Helvetica"/>
           <w:color w:val="000000"/>
         </w:rPr>
-      </w:pPr>
-      <w:r>
-        <w:rPr>
-          <w:rFonts w:ascii="inherit" w:hAnsi="inherit" w:cs="Helvetica"/>
-          <w:color w:val="000000"/>
-        </w:rPr>
-        <w:lastRenderedPageBreak/>
         <w:t>Privacy</w:t>
       </w:r>
     </w:p>
@@ -3555,7 +4071,7 @@
         </w:rPr>
         <w:t xml:space="preserve"> in conversation sharing as a contract between groups Privacy policies in software</w:t>
       </w:r>
-      <w:hyperlink r:id="rId25" w:tgtFrame="_blank" w:history="1">
+      <w:hyperlink r:id="rId28" w:tgtFrame="_blank" w:history="1">
         <w:r>
           <w:rPr>
             <w:rStyle w:val="Hyperlink"/>
@@ -3577,7 +4093,7 @@
         </w:rPr>
         <w:t> </w:t>
       </w:r>
-      <w:hyperlink r:id="rId26" w:tgtFrame="_blank" w:history="1">
+      <w:hyperlink r:id="rId29" w:tgtFrame="_blank" w:history="1">
         <w:r>
           <w:rPr>
             <w:rStyle w:val="Hyperlink"/>
@@ -3599,7 +4115,7 @@
         </w:rPr>
         <w:t> </w:t>
       </w:r>
-      <w:hyperlink r:id="rId27" w:tgtFrame="_blank" w:history="1">
+      <w:hyperlink r:id="rId30" w:tgtFrame="_blank" w:history="1">
         <w:r>
           <w:rPr>
             <w:rStyle w:val="Hyperlink"/>
@@ -3614,47 +4130,6 @@
     </w:p>
     <w:p>
       <w:pPr>
-        <w:spacing w:line="291" w:lineRule="atLeast"/>
-        <w:jc w:val="right"/>
-        <w:rPr>
-          <w:rFonts w:ascii="Courier New" w:hAnsi="Courier New" w:cs="Courier New"/>
-          <w:color w:val="303F9F"/>
-          <w:sz w:val="21"/>
-          <w:szCs w:val="21"/>
-        </w:rPr>
-      </w:pPr>
-      <w:r>
-        <w:rPr>
-          <w:rFonts w:ascii="Courier New" w:hAnsi="Courier New" w:cs="Courier New"/>
-          <w:color w:val="303F9F"/>
-          <w:sz w:val="21"/>
-          <w:szCs w:val="21"/>
-        </w:rPr>
-        <w:t>In </w:t>
-      </w:r>
-      <w:proofErr w:type="gramStart"/>
-      <w:r>
-        <w:rPr>
-          <w:rFonts w:ascii="Courier New" w:hAnsi="Courier New" w:cs="Courier New"/>
-          <w:color w:val="303F9F"/>
-          <w:sz w:val="21"/>
-          <w:szCs w:val="21"/>
-        </w:rPr>
-        <w:t>[ ]</w:t>
-      </w:r>
-      <w:proofErr w:type="gramEnd"/>
-      <w:r>
-        <w:rPr>
-          <w:rFonts w:ascii="Courier New" w:hAnsi="Courier New" w:cs="Courier New"/>
-          <w:color w:val="303F9F"/>
-          <w:sz w:val="21"/>
-          <w:szCs w:val="21"/>
-        </w:rPr>
-        <w:t>:</w:t>
-      </w:r>
-    </w:p>
-    <w:p>
-      <w:pPr>
         <w:pStyle w:val="HTMLPreformatted"/>
         <w:wordWrap w:val="0"/>
         <w:spacing w:line="291" w:lineRule="atLeast"/>
@@ -3696,9 +4171,14 @@
     <w:p>
       <w:pPr>
         <w:pStyle w:val="Heading2"/>
+        <w:numPr>
+          <w:ilvl w:val="0"/>
+          <w:numId w:val="0"/>
+        </w:numPr>
         <w:spacing w:before="153"/>
-        <w:rPr>
-          <w:rFonts w:ascii="inherit" w:hAnsi="inherit" w:cs="Helvetica"/>
+        <w:ind w:left="576" w:hanging="576"/>
+        <w:rPr>
+          <w:rFonts w:ascii="inherit" w:hAnsi="inherit" w:cs="Helvetica" w:hint="eastAsia"/>
           <w:color w:val="000000"/>
           <w:sz w:val="33"/>
           <w:szCs w:val="33"/>
@@ -3712,47 +4192,6 @@
           <w:szCs w:val="33"/>
         </w:rPr>
         <w:t>Conclusion</w:t>
-      </w:r>
-    </w:p>
-    <w:p>
-      <w:pPr>
-        <w:spacing w:line="291" w:lineRule="atLeast"/>
-        <w:jc w:val="right"/>
-        <w:rPr>
-          <w:rFonts w:ascii="Courier New" w:hAnsi="Courier New" w:cs="Courier New"/>
-          <w:color w:val="303F9F"/>
-          <w:sz w:val="21"/>
-          <w:szCs w:val="21"/>
-        </w:rPr>
-      </w:pPr>
-      <w:r>
-        <w:rPr>
-          <w:rFonts w:ascii="Courier New" w:hAnsi="Courier New" w:cs="Courier New"/>
-          <w:color w:val="303F9F"/>
-          <w:sz w:val="21"/>
-          <w:szCs w:val="21"/>
-        </w:rPr>
-        <w:t>In </w:t>
-      </w:r>
-      <w:proofErr w:type="gramStart"/>
-      <w:r>
-        <w:rPr>
-          <w:rFonts w:ascii="Courier New" w:hAnsi="Courier New" w:cs="Courier New"/>
-          <w:color w:val="303F9F"/>
-          <w:sz w:val="21"/>
-          <w:szCs w:val="21"/>
-        </w:rPr>
-        <w:t>[ ]</w:t>
-      </w:r>
-      <w:proofErr w:type="gramEnd"/>
-      <w:r>
-        <w:rPr>
-          <w:rFonts w:ascii="Courier New" w:hAnsi="Courier New" w:cs="Courier New"/>
-          <w:color w:val="303F9F"/>
-          <w:sz w:val="21"/>
-          <w:szCs w:val="21"/>
-        </w:rPr>
-        <w:t>:</w:t>
       </w:r>
     </w:p>
     <w:p>
@@ -3776,9 +4215,48 @@
     <w:p>
       <w:pPr>
         <w:pStyle w:val="Heading2"/>
+        <w:numPr>
+          <w:ilvl w:val="0"/>
+          <w:numId w:val="0"/>
+        </w:numPr>
         <w:spacing w:before="153"/>
+        <w:ind w:left="576" w:hanging="576"/>
         <w:rPr>
           <w:rFonts w:ascii="inherit" w:hAnsi="inherit" w:cs="Helvetica"/>
+          <w:color w:val="000000"/>
+          <w:sz w:val="33"/>
+          <w:szCs w:val="33"/>
+        </w:rPr>
+      </w:pPr>
+    </w:p>
+    <w:p>
+      <w:pPr>
+        <w:pStyle w:val="Heading2"/>
+        <w:numPr>
+          <w:ilvl w:val="0"/>
+          <w:numId w:val="0"/>
+        </w:numPr>
+        <w:spacing w:before="153"/>
+        <w:ind w:left="576" w:hanging="576"/>
+        <w:rPr>
+          <w:rFonts w:ascii="inherit" w:hAnsi="inherit" w:cs="Helvetica"/>
+          <w:color w:val="000000"/>
+          <w:sz w:val="33"/>
+          <w:szCs w:val="33"/>
+        </w:rPr>
+      </w:pPr>
+    </w:p>
+    <w:p>
+      <w:pPr>
+        <w:pStyle w:val="Heading2"/>
+        <w:numPr>
+          <w:ilvl w:val="0"/>
+          <w:numId w:val="0"/>
+        </w:numPr>
+        <w:spacing w:before="153"/>
+        <w:ind w:left="576" w:hanging="576"/>
+        <w:rPr>
+          <w:rFonts w:ascii="inherit" w:hAnsi="inherit" w:cs="Helvetica" w:hint="eastAsia"/>
           <w:color w:val="000000"/>
           <w:sz w:val="33"/>
           <w:szCs w:val="33"/>
@@ -3882,6 +4360,15 @@
           <w:szCs w:val="21"/>
         </w:rPr>
       </w:pPr>
+      <w:r>
+        <w:rPr>
+          <w:rFonts w:ascii="Helvetica" w:hAnsi="Helvetica" w:cs="Helvetica"/>
+          <w:color w:val="000000"/>
+          <w:sz w:val="21"/>
+          <w:szCs w:val="21"/>
+        </w:rPr>
+        <w:t>The recursive approach of analyzing work together</w:t>
+      </w:r>
     </w:p>
     <w:p>
       <w:pPr>
@@ -4080,7 +4567,12 @@
     <w:p>
       <w:pPr>
         <w:pStyle w:val="Heading2"/>
+        <w:numPr>
+          <w:ilvl w:val="0"/>
+          <w:numId w:val="0"/>
+        </w:numPr>
         <w:spacing w:before="153"/>
+        <w:ind w:left="576" w:hanging="576"/>
         <w:rPr>
           <w:rFonts w:ascii="inherit" w:hAnsi="inherit" w:cs="Helvetica"/>
           <w:color w:val="000000"/>
@@ -4088,13 +4580,47 @@
           <w:szCs w:val="33"/>
         </w:rPr>
       </w:pPr>
-      <w:r>
+    </w:p>
+    <w:p>
+      <w:pPr>
+        <w:pStyle w:val="Heading2"/>
+        <w:numPr>
+          <w:ilvl w:val="0"/>
+          <w:numId w:val="0"/>
+        </w:numPr>
+        <w:spacing w:before="153"/>
+        <w:ind w:left="576" w:hanging="576"/>
         <w:rPr>
           <w:rFonts w:ascii="inherit" w:hAnsi="inherit" w:cs="Helvetica"/>
           <w:color w:val="000000"/>
           <w:sz w:val="33"/>
           <w:szCs w:val="33"/>
         </w:rPr>
+      </w:pPr>
+    </w:p>
+    <w:p>
+      <w:pPr>
+        <w:pStyle w:val="Heading2"/>
+        <w:numPr>
+          <w:ilvl w:val="0"/>
+          <w:numId w:val="0"/>
+        </w:numPr>
+        <w:spacing w:before="153"/>
+        <w:ind w:left="576" w:hanging="576"/>
+        <w:rPr>
+          <w:rFonts w:ascii="inherit" w:hAnsi="inherit" w:cs="Helvetica" w:hint="eastAsia"/>
+          <w:color w:val="000000"/>
+          <w:sz w:val="33"/>
+          <w:szCs w:val="33"/>
+        </w:rPr>
+      </w:pPr>
+      <w:r>
+        <w:rPr>
+          <w:rFonts w:ascii="inherit" w:hAnsi="inherit" w:cs="Helvetica"/>
+          <w:color w:val="000000"/>
+          <w:sz w:val="33"/>
+          <w:szCs w:val="33"/>
+        </w:rPr>
         <w:t>References</w:t>
       </w:r>
     </w:p>
@@ -4230,7 +4756,7 @@
         </w:rPr>
         <w:t> </w:t>
       </w:r>
-      <w:hyperlink r:id="rId28" w:tgtFrame="_blank" w:history="1">
+      <w:hyperlink r:id="rId31" w:tgtFrame="_blank" w:history="1">
         <w:r>
           <w:rPr>
             <w:rStyle w:val="Hyperlink"/>
@@ -4302,7 +4828,7 @@
         </w:rPr>
         <w:t> </w:t>
       </w:r>
-      <w:hyperlink r:id="rId29" w:tgtFrame="_blank" w:history="1">
+      <w:hyperlink r:id="rId32" w:tgtFrame="_blank" w:history="1">
         <w:r>
           <w:rPr>
             <w:rStyle w:val="Hyperlink"/>
@@ -4405,7 +4931,7 @@
         </w:rPr>
         <w:t> </w:t>
       </w:r>
-      <w:hyperlink r:id="rId30" w:tgtFrame="_blank" w:history="1">
+      <w:hyperlink r:id="rId33" w:tgtFrame="_blank" w:history="1">
         <w:r>
           <w:rPr>
             <w:rStyle w:val="Hyperlink"/>
@@ -4468,7 +4994,7 @@
         </w:rPr>
         <w:t>Trim, C. 2013, The Art of Tokenization (Language Processing), viewed 13 May 2016,</w:t>
       </w:r>
-      <w:hyperlink r:id="rId31" w:tgtFrame="_blank" w:history="1">
+      <w:hyperlink r:id="rId34" w:tgtFrame="_blank" w:history="1">
         <w:r>
           <w:rPr>
             <w:rStyle w:val="Hyperlink"/>
@@ -4520,7 +5046,7 @@
         </w:rPr>
         <w:t> </w:t>
       </w:r>
-      <w:hyperlink r:id="rId32" w:tgtFrame="_blank" w:history="1">
+      <w:hyperlink r:id="rId35" w:tgtFrame="_blank" w:history="1">
         <w:r>
           <w:rPr>
             <w:rStyle w:val="Hyperlink"/>
@@ -4647,7 +5173,7 @@
         <w:pStyle w:val="Heading2"/>
         <w:spacing w:before="153"/>
         <w:rPr>
-          <w:rFonts w:ascii="inherit" w:hAnsi="inherit" w:cs="Helvetica"/>
+          <w:rFonts w:ascii="inherit" w:hAnsi="inherit" w:cs="Helvetica" w:hint="eastAsia"/>
           <w:color w:val="000000"/>
           <w:sz w:val="33"/>
           <w:szCs w:val="33"/>
@@ -4664,7 +5190,7 @@
         <w:t>Appendicies</w:t>
       </w:r>
       <w:proofErr w:type="spellEnd"/>
-      <w:hyperlink r:id="rId33" w:anchor="Appendicies" w:history="1">
+      <w:hyperlink r:id="rId36" w:anchor="Appendicies" w:history="1">
         <w:r>
           <w:rPr>
             <w:rStyle w:val="Hyperlink"/>
@@ -4709,7 +5235,7 @@
 </file>
 
 <file path=word/numbering.xml><?xml version="1.0" encoding="utf-8"?>
-<w:numbering xmlns:wpc="http://schemas.microsoft.com/office/word/2010/wordprocessingCanvas" xmlns:cx="http://schemas.microsoft.com/office/drawing/2014/chartex" xmlns:cx1="http://schemas.microsoft.com/office/drawing/2015/9/8/chartex" xmlns:cx2="http://schemas.microsoft.com/office/drawing/2015/10/21/chartex" xmlns:mc="http://schemas.openxmlformats.org/markup-compatibility/2006" xmlns:o="urn:schemas-microsoft-com:office:office" xmlns:r="http://schemas.openxmlformats.org/officeDocument/2006/relationships" xmlns:m="http://schemas.openxmlformats.org/officeDocument/2006/math" xmlns:v="urn:schemas-microsoft-com:vml" xmlns:wp14="http://schemas.microsoft.com/office/word/2010/wordprocessingDrawing" xmlns:wp="http://schemas.openxmlformats.org/drawingml/2006/wordprocessingDrawing" xmlns:w10="urn:schemas-microsoft-com:office:word" xmlns:w="http://schemas.openxmlformats.org/wordprocessingml/2006/main" xmlns:w14="http://schemas.microsoft.com/office/word/2010/wordml" xmlns:w15="http://schemas.microsoft.com/office/word/2012/wordml" xmlns:w16se="http://schemas.microsoft.com/office/word/2015/wordml/symex" xmlns:wpg="http://schemas.microsoft.com/office/word/2010/wordprocessingGroup" xmlns:wpi="http://schemas.microsoft.com/office/word/2010/wordprocessingInk" xmlns:wne="http://schemas.microsoft.com/office/word/2006/wordml" xmlns:wps="http://schemas.microsoft.com/office/word/2010/wordprocessingShape" mc:Ignorable="w14 w15 w16se wp14">
+<w:numbering xmlns:wpc="http://schemas.microsoft.com/office/word/2010/wordprocessingCanvas" xmlns:cx="http://schemas.microsoft.com/office/drawing/2014/chartex" xmlns:cx1="http://schemas.microsoft.com/office/drawing/2015/9/8/chartex" xmlns:mc="http://schemas.openxmlformats.org/markup-compatibility/2006" xmlns:o="urn:schemas-microsoft-com:office:office" xmlns:r="http://schemas.openxmlformats.org/officeDocument/2006/relationships" xmlns:m="http://schemas.openxmlformats.org/officeDocument/2006/math" xmlns:v="urn:schemas-microsoft-com:vml" xmlns:wp14="http://schemas.microsoft.com/office/word/2010/wordprocessingDrawing" xmlns:wp="http://schemas.openxmlformats.org/drawingml/2006/wordprocessingDrawing" xmlns:w10="urn:schemas-microsoft-com:office:word" xmlns:w="http://schemas.openxmlformats.org/wordprocessingml/2006/main" xmlns:w14="http://schemas.microsoft.com/office/word/2010/wordml" xmlns:w15="http://schemas.microsoft.com/office/word/2012/wordml" xmlns:w16se="http://schemas.microsoft.com/office/word/2015/wordml/symex" xmlns:wpg="http://schemas.microsoft.com/office/word/2010/wordprocessingGroup" xmlns:wpi="http://schemas.microsoft.com/office/word/2010/wordprocessingInk" xmlns:wne="http://schemas.microsoft.com/office/word/2006/wordml" xmlns:wps="http://schemas.microsoft.com/office/word/2010/wordprocessingShape" mc:Ignorable="w14 w15 w16se wp14">
   <w:abstractNum w:abstractNumId="0" w15:restartNumberingAfterBreak="0">
     <w:nsid w:val="1482775B"/>
     <w:multiLevelType w:val="multilevel"/>
@@ -5438,7 +5964,7 @@
       </w:pPr>
     </w:pPrDefault>
   </w:docDefaults>
-  <w:latentStyles w:defLockedState="0" w:defUIPriority="99" w:defSemiHidden="0" w:defUnhideWhenUsed="0" w:defQFormat="0" w:count="372">
+  <w:latentStyles w:defLockedState="0" w:defUIPriority="99" w:defSemiHidden="0" w:defUnhideWhenUsed="0" w:defQFormat="0" w:count="371">
     <w:lsdException w:name="Normal" w:uiPriority="0" w:qFormat="1"/>
     <w:lsdException w:name="heading 1" w:uiPriority="9" w:qFormat="1"/>
     <w:lsdException w:name="heading 2" w:semiHidden="1" w:uiPriority="9" w:unhideWhenUsed="1" w:qFormat="1"/>
@@ -5544,6 +6070,7 @@
     <w:lsdException w:name="HTML Sample" w:semiHidden="1" w:unhideWhenUsed="1"/>
     <w:lsdException w:name="HTML Typewriter" w:semiHidden="1" w:unhideWhenUsed="1"/>
     <w:lsdException w:name="HTML Variable" w:semiHidden="1" w:unhideWhenUsed="1"/>
+    <w:lsdException w:name="Normal Table" w:semiHidden="1" w:unhideWhenUsed="1"/>
     <w:lsdException w:name="annotation subject" w:semiHidden="1" w:unhideWhenUsed="1"/>
     <w:lsdException w:name="No List" w:semiHidden="1" w:unhideWhenUsed="1"/>
     <w:lsdException w:name="Outline List 1" w:semiHidden="1" w:unhideWhenUsed="1"/>
@@ -5590,8 +6117,10 @@
     <w:lsdException w:name="Table Subtle 2" w:semiHidden="1" w:unhideWhenUsed="1"/>
     <w:lsdException w:name="Table Web 1" w:semiHidden="1" w:unhideWhenUsed="1"/>
     <w:lsdException w:name="Table Web 2" w:semiHidden="1" w:unhideWhenUsed="1"/>
+    <w:lsdException w:name="Table Web 3" w:semiHidden="1" w:unhideWhenUsed="1"/>
     <w:lsdException w:name="Balloon Text" w:semiHidden="1" w:unhideWhenUsed="1"/>
     <w:lsdException w:name="Table Grid" w:uiPriority="39"/>
+    <w:lsdException w:name="Table Theme" w:semiHidden="1" w:unhideWhenUsed="1"/>
     <w:lsdException w:name="Placeholder Text" w:semiHidden="1"/>
     <w:lsdException w:name="No Spacing" w:uiPriority="1" w:qFormat="1"/>
     <w:lsdException w:name="Light Shading" w:uiPriority="60"/>
@@ -5807,7 +6336,6 @@
     <w:lsdException w:name="List Table 5 Dark Accent 6" w:uiPriority="50"/>
     <w:lsdException w:name="List Table 6 Colorful Accent 6" w:uiPriority="51"/>
     <w:lsdException w:name="List Table 7 Colorful Accent 6" w:uiPriority="52"/>
-    <w:lsdException w:name="Mention" w:semiHidden="1" w:unhideWhenUsed="1"/>
   </w:latentStyles>
   <w:style w:type="paragraph" w:default="1" w:styleId="Normal">
     <w:name w:val="Normal"/>
@@ -6545,6 +7073,18 @@
     <w:basedOn w:val="DefaultParagraphFont"/>
     <w:rsid w:val="00280A8E"/>
   </w:style>
+  <w:style w:type="character" w:styleId="FollowedHyperlink">
+    <w:name w:val="FollowedHyperlink"/>
+    <w:basedOn w:val="DefaultParagraphFont"/>
+    <w:uiPriority w:val="99"/>
+    <w:semiHidden/>
+    <w:unhideWhenUsed/>
+    <w:rsid w:val="00561422"/>
+    <w:rPr>
+      <w:color w:val="B26B02" w:themeColor="followedHyperlink"/>
+      <w:u w:val="single"/>
+    </w:rPr>
+  </w:style>
 </w:styles>
 </file>
 

--- a/DSI_Assignment.docx
+++ b/DSI_Assignment.docx
@@ -2811,97 +2811,7 @@
           <w:szCs w:val="21"/>
           <w:lang w:val="en-AU" w:eastAsia="en-AU"/>
         </w:rPr>
-        <w:t>For our analysis</w:t>
-      </w:r>
-      <w:r>
-        <w:rPr>
-          <w:rFonts w:ascii="Helvetica" w:eastAsia="Times New Roman" w:hAnsi="Helvetica" w:cs="Helvetica"/>
-          <w:color w:val="000000"/>
-          <w:sz w:val="21"/>
-          <w:szCs w:val="21"/>
-          <w:lang w:val="en-AU" w:eastAsia="en-AU"/>
-        </w:rPr>
-        <w:t xml:space="preserve">, one of the questions we were trying to answer was understanding the types of words we used to communicate with each </w:t>
-      </w:r>
-      <w:r>
-        <w:rPr>
-          <w:rFonts w:ascii="Helvetica" w:eastAsia="Times New Roman" w:hAnsi="Helvetica" w:cs="Helvetica"/>
-          <w:color w:val="000000"/>
-          <w:sz w:val="21"/>
-          <w:szCs w:val="21"/>
-          <w:lang w:val="en-AU" w:eastAsia="en-AU"/>
-        </w:rPr>
-        <w:t xml:space="preserve">other. </w:t>
-      </w:r>
-      <w:r>
-        <w:rPr>
-          <w:rFonts w:ascii="Helvetica" w:eastAsia="Times New Roman" w:hAnsi="Helvetica" w:cs="Helvetica"/>
-          <w:color w:val="000000"/>
-          <w:sz w:val="21"/>
-          <w:szCs w:val="21"/>
-          <w:lang w:val="en-AU" w:eastAsia="en-AU"/>
-        </w:rPr>
-        <w:t xml:space="preserve">As the words </w:t>
-      </w:r>
-      <w:r>
-        <w:rPr>
-          <w:rFonts w:ascii="Helvetica" w:eastAsia="Times New Roman" w:hAnsi="Helvetica" w:cs="Helvetica"/>
-          <w:color w:val="000000"/>
-          <w:sz w:val="21"/>
-          <w:szCs w:val="21"/>
-          <w:lang w:val="en-AU" w:eastAsia="en-AU"/>
-        </w:rPr>
-        <w:t>are now</w:t>
-      </w:r>
-      <w:r>
-        <w:rPr>
-          <w:rFonts w:ascii="Helvetica" w:eastAsia="Times New Roman" w:hAnsi="Helvetica" w:cs="Helvetica"/>
-          <w:color w:val="000000"/>
-          <w:sz w:val="21"/>
-          <w:szCs w:val="21"/>
-          <w:lang w:val="en-AU" w:eastAsia="en-AU"/>
-        </w:rPr>
-        <w:t xml:space="preserve"> tokenized, it </w:t>
-      </w:r>
-      <w:r>
-        <w:rPr>
-          <w:rFonts w:ascii="Helvetica" w:eastAsia="Times New Roman" w:hAnsi="Helvetica" w:cs="Helvetica"/>
-          <w:color w:val="000000"/>
-          <w:sz w:val="21"/>
-          <w:szCs w:val="21"/>
-          <w:lang w:val="en-AU" w:eastAsia="en-AU"/>
-        </w:rPr>
-        <w:t xml:space="preserve">allowed us to aggregate each word and </w:t>
-      </w:r>
-      <w:r>
-        <w:rPr>
-          <w:rFonts w:ascii="Helvetica" w:eastAsia="Times New Roman" w:hAnsi="Helvetica" w:cs="Helvetica"/>
-          <w:color w:val="000000"/>
-          <w:sz w:val="21"/>
-          <w:szCs w:val="21"/>
-          <w:lang w:val="en-AU" w:eastAsia="en-AU"/>
-        </w:rPr>
-        <w:t>generate a list of the most frequent words used.</w:t>
-      </w:r>
-      <w:r>
-        <w:rPr>
-          <w:rFonts w:ascii="Helvetica" w:eastAsia="Times New Roman" w:hAnsi="Helvetica" w:cs="Helvetica"/>
-          <w:color w:val="000000"/>
-          <w:sz w:val="21"/>
-          <w:szCs w:val="21"/>
-          <w:lang w:val="en-AU" w:eastAsia="en-AU"/>
-        </w:rPr>
-        <w:t xml:space="preserve"> </w:t>
-      </w:r>
-      <w:r>
-        <w:rPr>
-          <w:rFonts w:ascii="Helvetica" w:eastAsia="Times New Roman" w:hAnsi="Helvetica" w:cs="Helvetica"/>
-          <w:color w:val="000000"/>
-          <w:sz w:val="21"/>
-          <w:szCs w:val="21"/>
-          <w:lang w:val="en-AU" w:eastAsia="en-AU"/>
-        </w:rPr>
-        <w:t xml:space="preserve">Table 1 Indicates the top twenty word I used. The table drew an interesting link to what members  </w:t>
+        <w:t xml:space="preserve">In the analysis section we could piece </w:t>
       </w:r>
     </w:p>
     <w:p>
@@ -2918,6 +2828,320 @@
       </w:pPr>
       <w:bookmarkStart w:id="0" w:name="_GoBack"/>
       <w:bookmarkEnd w:id="0"/>
+    </w:p>
+    <w:p>
+      <w:pPr>
+        <w:shd w:val="clear" w:color="auto" w:fill="FFFFFF"/>
+        <w:spacing w:after="0" w:line="300" w:lineRule="atLeast"/>
+        <w:rPr>
+          <w:rFonts w:ascii="Helvetica" w:eastAsia="Times New Roman" w:hAnsi="Helvetica" w:cs="Helvetica"/>
+          <w:color w:val="000000"/>
+          <w:sz w:val="21"/>
+          <w:szCs w:val="21"/>
+          <w:lang w:val="en-AU" w:eastAsia="en-AU"/>
+        </w:rPr>
+      </w:pPr>
+    </w:p>
+    <w:p>
+      <w:pPr>
+        <w:shd w:val="clear" w:color="auto" w:fill="FFFFFF"/>
+        <w:spacing w:after="0" w:line="300" w:lineRule="atLeast"/>
+        <w:rPr>
+          <w:rFonts w:ascii="Helvetica" w:eastAsia="Times New Roman" w:hAnsi="Helvetica" w:cs="Helvetica"/>
+          <w:color w:val="000000"/>
+          <w:sz w:val="21"/>
+          <w:szCs w:val="21"/>
+          <w:lang w:val="en-AU" w:eastAsia="en-AU"/>
+        </w:rPr>
+      </w:pPr>
+    </w:p>
+    <w:p>
+      <w:pPr>
+        <w:shd w:val="clear" w:color="auto" w:fill="FFFFFF"/>
+        <w:spacing w:after="0" w:line="300" w:lineRule="atLeast"/>
+        <w:rPr>
+          <w:rFonts w:ascii="Helvetica" w:eastAsia="Times New Roman" w:hAnsi="Helvetica" w:cs="Helvetica"/>
+          <w:b/>
+          <w:color w:val="000000"/>
+          <w:sz w:val="21"/>
+          <w:szCs w:val="21"/>
+          <w:lang w:val="en-AU" w:eastAsia="en-AU"/>
+        </w:rPr>
+      </w:pPr>
+      <w:r>
+        <w:rPr>
+          <w:rFonts w:ascii="Helvetica" w:eastAsia="Times New Roman" w:hAnsi="Helvetica" w:cs="Helvetica"/>
+          <w:b/>
+          <w:color w:val="000000"/>
+          <w:sz w:val="21"/>
+          <w:szCs w:val="21"/>
+          <w:lang w:val="en-AU" w:eastAsia="en-AU"/>
+        </w:rPr>
+        <w:t>Term Frequency</w:t>
+      </w:r>
+    </w:p>
+    <w:p>
+      <w:pPr>
+        <w:shd w:val="clear" w:color="auto" w:fill="FFFFFF"/>
+        <w:spacing w:after="0" w:line="300" w:lineRule="atLeast"/>
+        <w:rPr>
+          <w:rFonts w:ascii="Helvetica" w:eastAsia="Times New Roman" w:hAnsi="Helvetica" w:cs="Helvetica"/>
+          <w:color w:val="000000"/>
+          <w:sz w:val="21"/>
+          <w:szCs w:val="21"/>
+          <w:lang w:val="en-AU" w:eastAsia="en-AU"/>
+        </w:rPr>
+      </w:pPr>
+    </w:p>
+    <w:p>
+      <w:pPr>
+        <w:shd w:val="clear" w:color="auto" w:fill="FFFFFF"/>
+        <w:spacing w:after="0" w:line="300" w:lineRule="atLeast"/>
+        <w:rPr>
+          <w:rFonts w:ascii="Helvetica" w:eastAsia="Times New Roman" w:hAnsi="Helvetica" w:cs="Helvetica"/>
+          <w:color w:val="000000"/>
+          <w:sz w:val="21"/>
+          <w:szCs w:val="21"/>
+          <w:lang w:val="en-AU" w:eastAsia="en-AU"/>
+        </w:rPr>
+      </w:pPr>
+      <w:r>
+        <w:rPr>
+          <w:rFonts w:ascii="Helvetica" w:eastAsia="Times New Roman" w:hAnsi="Helvetica" w:cs="Helvetica"/>
+          <w:color w:val="000000"/>
+          <w:sz w:val="21"/>
+          <w:szCs w:val="21"/>
+          <w:lang w:val="en-AU" w:eastAsia="en-AU"/>
+        </w:rPr>
+        <w:t>For our analysis</w:t>
+      </w:r>
+      <w:r>
+        <w:rPr>
+          <w:rFonts w:ascii="Helvetica" w:eastAsia="Times New Roman" w:hAnsi="Helvetica" w:cs="Helvetica"/>
+          <w:color w:val="000000"/>
+          <w:sz w:val="21"/>
+          <w:szCs w:val="21"/>
+          <w:lang w:val="en-AU" w:eastAsia="en-AU"/>
+        </w:rPr>
+        <w:t xml:space="preserve">, one of the questions we were trying to answer was understanding the types of words we used to communicate with each </w:t>
+      </w:r>
+      <w:r>
+        <w:rPr>
+          <w:rFonts w:ascii="Helvetica" w:eastAsia="Times New Roman" w:hAnsi="Helvetica" w:cs="Helvetica"/>
+          <w:color w:val="000000"/>
+          <w:sz w:val="21"/>
+          <w:szCs w:val="21"/>
+          <w:lang w:val="en-AU" w:eastAsia="en-AU"/>
+        </w:rPr>
+        <w:t xml:space="preserve">other. </w:t>
+      </w:r>
+    </w:p>
+    <w:p>
+      <w:pPr>
+        <w:shd w:val="clear" w:color="auto" w:fill="FFFFFF"/>
+        <w:spacing w:after="0" w:line="300" w:lineRule="atLeast"/>
+        <w:rPr>
+          <w:rFonts w:ascii="Helvetica" w:eastAsia="Times New Roman" w:hAnsi="Helvetica" w:cs="Helvetica"/>
+          <w:color w:val="000000"/>
+          <w:sz w:val="21"/>
+          <w:szCs w:val="21"/>
+          <w:lang w:val="en-AU" w:eastAsia="en-AU"/>
+        </w:rPr>
+      </w:pPr>
+    </w:p>
+    <w:p>
+      <w:pPr>
+        <w:shd w:val="clear" w:color="auto" w:fill="FFFFFF"/>
+        <w:spacing w:after="0" w:line="300" w:lineRule="atLeast"/>
+        <w:rPr>
+          <w:rFonts w:ascii="Helvetica" w:eastAsia="Times New Roman" w:hAnsi="Helvetica" w:cs="Helvetica"/>
+          <w:color w:val="000000"/>
+          <w:sz w:val="21"/>
+          <w:szCs w:val="21"/>
+          <w:lang w:val="en-AU" w:eastAsia="en-AU"/>
+        </w:rPr>
+      </w:pPr>
+      <w:r>
+        <w:rPr>
+          <w:rFonts w:ascii="Helvetica" w:eastAsia="Times New Roman" w:hAnsi="Helvetica" w:cs="Helvetica"/>
+          <w:color w:val="000000"/>
+          <w:sz w:val="21"/>
+          <w:szCs w:val="21"/>
+          <w:lang w:val="en-AU" w:eastAsia="en-AU"/>
+        </w:rPr>
+        <w:t xml:space="preserve">As the words </w:t>
+      </w:r>
+      <w:r>
+        <w:rPr>
+          <w:rFonts w:ascii="Helvetica" w:eastAsia="Times New Roman" w:hAnsi="Helvetica" w:cs="Helvetica"/>
+          <w:color w:val="000000"/>
+          <w:sz w:val="21"/>
+          <w:szCs w:val="21"/>
+          <w:lang w:val="en-AU" w:eastAsia="en-AU"/>
+        </w:rPr>
+        <w:t>are now</w:t>
+      </w:r>
+      <w:r>
+        <w:rPr>
+          <w:rFonts w:ascii="Helvetica" w:eastAsia="Times New Roman" w:hAnsi="Helvetica" w:cs="Helvetica"/>
+          <w:color w:val="000000"/>
+          <w:sz w:val="21"/>
+          <w:szCs w:val="21"/>
+          <w:lang w:val="en-AU" w:eastAsia="en-AU"/>
+        </w:rPr>
+        <w:t xml:space="preserve"> tokenized, it </w:t>
+      </w:r>
+      <w:r>
+        <w:rPr>
+          <w:rFonts w:ascii="Helvetica" w:eastAsia="Times New Roman" w:hAnsi="Helvetica" w:cs="Helvetica"/>
+          <w:color w:val="000000"/>
+          <w:sz w:val="21"/>
+          <w:szCs w:val="21"/>
+          <w:lang w:val="en-AU" w:eastAsia="en-AU"/>
+        </w:rPr>
+        <w:t xml:space="preserve">allowed us to aggregate each word and </w:t>
+      </w:r>
+      <w:r>
+        <w:rPr>
+          <w:rFonts w:ascii="Helvetica" w:eastAsia="Times New Roman" w:hAnsi="Helvetica" w:cs="Helvetica"/>
+          <w:color w:val="000000"/>
+          <w:sz w:val="21"/>
+          <w:szCs w:val="21"/>
+          <w:lang w:val="en-AU" w:eastAsia="en-AU"/>
+        </w:rPr>
+        <w:t>generate a list of the most frequent words used.</w:t>
+      </w:r>
+      <w:r>
+        <w:rPr>
+          <w:rFonts w:ascii="Helvetica" w:eastAsia="Times New Roman" w:hAnsi="Helvetica" w:cs="Helvetica"/>
+          <w:color w:val="000000"/>
+          <w:sz w:val="21"/>
+          <w:szCs w:val="21"/>
+          <w:lang w:val="en-AU" w:eastAsia="en-AU"/>
+        </w:rPr>
+        <w:t xml:space="preserve"> </w:t>
+      </w:r>
+      <w:r>
+        <w:rPr>
+          <w:rFonts w:ascii="Helvetica" w:eastAsia="Times New Roman" w:hAnsi="Helvetica" w:cs="Helvetica"/>
+          <w:color w:val="000000"/>
+          <w:sz w:val="21"/>
+          <w:szCs w:val="21"/>
+          <w:lang w:val="en-AU" w:eastAsia="en-AU"/>
+        </w:rPr>
+        <w:t xml:space="preserve">Table 1 Indicates the top twenty word I used. </w:t>
+      </w:r>
+    </w:p>
+    <w:p>
+      <w:pPr>
+        <w:shd w:val="clear" w:color="auto" w:fill="FFFFFF"/>
+        <w:spacing w:after="0" w:line="300" w:lineRule="atLeast"/>
+        <w:rPr>
+          <w:rFonts w:ascii="Helvetica" w:eastAsia="Times New Roman" w:hAnsi="Helvetica" w:cs="Helvetica"/>
+          <w:color w:val="000000"/>
+          <w:sz w:val="21"/>
+          <w:szCs w:val="21"/>
+          <w:lang w:val="en-AU" w:eastAsia="en-AU"/>
+        </w:rPr>
+      </w:pPr>
+    </w:p>
+    <w:p>
+      <w:pPr>
+        <w:shd w:val="clear" w:color="auto" w:fill="FFFFFF"/>
+        <w:spacing w:after="0" w:line="300" w:lineRule="atLeast"/>
+        <w:rPr>
+          <w:rFonts w:ascii="Helvetica" w:eastAsia="Times New Roman" w:hAnsi="Helvetica" w:cs="Helvetica"/>
+          <w:color w:val="000000"/>
+          <w:sz w:val="21"/>
+          <w:szCs w:val="21"/>
+          <w:lang w:val="en-AU" w:eastAsia="en-AU"/>
+        </w:rPr>
+      </w:pPr>
+      <w:r>
+        <w:rPr>
+          <w:rFonts w:ascii="Helvetica" w:eastAsia="Times New Roman" w:hAnsi="Helvetica" w:cs="Helvetica"/>
+          <w:color w:val="000000"/>
+          <w:sz w:val="21"/>
+          <w:szCs w:val="21"/>
+          <w:lang w:val="en-AU" w:eastAsia="en-AU"/>
+        </w:rPr>
+        <w:t>The table drew an i</w:t>
+      </w:r>
+      <w:r>
+        <w:rPr>
+          <w:rFonts w:ascii="Helvetica" w:eastAsia="Times New Roman" w:hAnsi="Helvetica" w:cs="Helvetica"/>
+          <w:color w:val="000000"/>
+          <w:sz w:val="21"/>
+          <w:szCs w:val="21"/>
+          <w:lang w:val="en-AU" w:eastAsia="en-AU"/>
+        </w:rPr>
+        <w:t>nteresting link to the members I spoke most to during the course of the project. As you can see</w:t>
+      </w:r>
+      <w:r>
+        <w:rPr>
+          <w:rFonts w:ascii="Helvetica" w:eastAsia="Times New Roman" w:hAnsi="Helvetica" w:cs="Helvetica"/>
+          <w:color w:val="000000"/>
+          <w:sz w:val="21"/>
+          <w:szCs w:val="21"/>
+          <w:lang w:val="en-AU" w:eastAsia="en-AU"/>
+        </w:rPr>
+        <w:t xml:space="preserve"> I had the most</w:t>
+      </w:r>
+      <w:r>
+        <w:rPr>
+          <w:rFonts w:ascii="Helvetica" w:eastAsia="Times New Roman" w:hAnsi="Helvetica" w:cs="Helvetica"/>
+          <w:color w:val="000000"/>
+          <w:sz w:val="21"/>
+          <w:szCs w:val="21"/>
+          <w:lang w:val="en-AU" w:eastAsia="en-AU"/>
+        </w:rPr>
+        <w:t xml:space="preserve"> communication with Business Analyst (</w:t>
+      </w:r>
+      <w:proofErr w:type="spellStart"/>
+      <w:r>
+        <w:rPr>
+          <w:rFonts w:ascii="Helvetica" w:eastAsia="Times New Roman" w:hAnsi="Helvetica" w:cs="Helvetica"/>
+          <w:color w:val="000000"/>
+          <w:sz w:val="21"/>
+          <w:szCs w:val="21"/>
+          <w:lang w:val="en-AU" w:eastAsia="en-AU"/>
+        </w:rPr>
+        <w:t>Duhita</w:t>
+      </w:r>
+      <w:proofErr w:type="spellEnd"/>
+      <w:r>
+        <w:rPr>
+          <w:rFonts w:ascii="Helvetica" w:eastAsia="Times New Roman" w:hAnsi="Helvetica" w:cs="Helvetica"/>
+          <w:color w:val="000000"/>
+          <w:sz w:val="21"/>
+          <w:szCs w:val="21"/>
+          <w:lang w:val="en-AU" w:eastAsia="en-AU"/>
+        </w:rPr>
+        <w:t>) and Project Manager (Martin</w:t>
+      </w:r>
+      <w:r>
+        <w:rPr>
+          <w:rFonts w:ascii="Helvetica" w:eastAsia="Times New Roman" w:hAnsi="Helvetica" w:cs="Helvetica"/>
+          <w:color w:val="000000"/>
+          <w:sz w:val="21"/>
+          <w:szCs w:val="21"/>
+          <w:lang w:val="en-AU" w:eastAsia="en-AU"/>
+        </w:rPr>
+        <w:t>). This made sense because we all focused on learning python for the cleaning stage.</w:t>
+      </w:r>
+    </w:p>
+    <w:p>
+      <w:pPr>
+        <w:shd w:val="clear" w:color="auto" w:fill="FFFFFF"/>
+        <w:spacing w:after="0" w:line="300" w:lineRule="atLeast"/>
+        <w:rPr>
+          <w:rFonts w:ascii="Helvetica" w:eastAsia="Times New Roman" w:hAnsi="Helvetica" w:cs="Helvetica"/>
+          <w:color w:val="000000"/>
+          <w:sz w:val="21"/>
+          <w:szCs w:val="21"/>
+          <w:lang w:val="en-AU" w:eastAsia="en-AU"/>
+        </w:rPr>
+      </w:pPr>
     </w:p>
     <w:p>
       <w:pPr>
@@ -3197,31 +3421,6 @@
           <w:color w:val="000000"/>
           <w:sz w:val="21"/>
           <w:szCs w:val="21"/>
-        </w:rPr>
-      </w:pPr>
-    </w:p>
-    <w:p>
-      <w:pPr>
-        <w:pStyle w:val="NormalWeb"/>
-        <w:spacing w:before="0" w:beforeAutospacing="0" w:after="0" w:afterAutospacing="0" w:line="300" w:lineRule="atLeast"/>
-        <w:rPr>
-          <w:rFonts w:ascii="Helvetica" w:hAnsi="Helvetica" w:cs="Helvetica"/>
-          <w:color w:val="000000"/>
-          <w:sz w:val="21"/>
-          <w:szCs w:val="21"/>
-          <w:highlight w:val="yellow"/>
-        </w:rPr>
-      </w:pPr>
-    </w:p>
-    <w:p>
-      <w:pPr>
-        <w:pStyle w:val="NormalWeb"/>
-        <w:spacing w:before="0" w:beforeAutospacing="0" w:after="0" w:afterAutospacing="0" w:line="300" w:lineRule="atLeast"/>
-        <w:rPr>
-          <w:rFonts w:ascii="Helvetica" w:hAnsi="Helvetica" w:cs="Helvetica"/>
-          <w:color w:val="000000"/>
-          <w:sz w:val="21"/>
-          <w:szCs w:val="21"/>
           <w:highlight w:val="yellow"/>
         </w:rPr>
       </w:pPr>
@@ -3713,18 +3912,27 @@
           <w:sz w:val="21"/>
           <w:szCs w:val="21"/>
         </w:rPr>
+        <w:t>Indico</w:t>
+      </w:r>
+      <w:proofErr w:type="spellEnd"/>
+      <w:r>
+        <w:rPr>
+          <w:rFonts w:ascii="Helvetica" w:hAnsi="Helvetica" w:cs="Helvetica"/>
+          <w:color w:val="000000"/>
+          <w:sz w:val="21"/>
+          <w:szCs w:val="21"/>
+        </w:rPr>
+        <w:t xml:space="preserve"> is helping individuals, small to medium sized teams and businesses translate their community’s pictures, documents and conversations into insightful feedback in minutes. Built with </w:t>
+      </w:r>
+      <w:r>
+        <w:rPr>
+          <w:rFonts w:ascii="Helvetica" w:hAnsi="Helvetica" w:cs="Helvetica"/>
+          <w:color w:val="000000"/>
+          <w:sz w:val="21"/>
+          <w:szCs w:val="21"/>
+        </w:rPr>
         <w:lastRenderedPageBreak/>
-        <w:t>Indico</w:t>
-      </w:r>
-      <w:proofErr w:type="spellEnd"/>
-      <w:r>
-        <w:rPr>
-          <w:rFonts w:ascii="Helvetica" w:hAnsi="Helvetica" w:cs="Helvetica"/>
-          <w:color w:val="000000"/>
-          <w:sz w:val="21"/>
-          <w:szCs w:val="21"/>
-        </w:rPr>
-        <w:t xml:space="preserve"> is helping individuals, small to medium sized teams and businesses translate their community’s pictures, documents and conversations into insightful feedback in minutes. Built with real life data and tailored to what you need, our pre-trained models balance accuracy and speed, allowing you to use powerful machine learning in realistic settings.</w:t>
+        <w:t>real life data and tailored to what you need, our pre-trained models balance accuracy and speed, allowing you to use powerful machine learning in realistic settings.</w:t>
       </w:r>
     </w:p>
     <w:p>
@@ -4165,6 +4373,7 @@
           <w:rFonts w:ascii="inherit" w:hAnsi="inherit"/>
           <w:color w:val="000000"/>
         </w:rPr>
+        <w:lastRenderedPageBreak/>
         <w:t>​</w:t>
       </w:r>
     </w:p>
@@ -4663,88 +4872,97 @@
           <w:sz w:val="21"/>
           <w:szCs w:val="21"/>
         </w:rPr>
+        <w:t xml:space="preserve">Agarwal, A., </w:t>
+      </w:r>
+      <w:proofErr w:type="spellStart"/>
+      <w:r>
+        <w:rPr>
+          <w:rFonts w:ascii="Helvetica" w:hAnsi="Helvetica" w:cs="Helvetica"/>
+          <w:color w:val="000000"/>
+          <w:sz w:val="21"/>
+          <w:szCs w:val="21"/>
+        </w:rPr>
+        <w:t>Xie</w:t>
+      </w:r>
+      <w:proofErr w:type="spellEnd"/>
+      <w:r>
+        <w:rPr>
+          <w:rFonts w:ascii="Helvetica" w:hAnsi="Helvetica" w:cs="Helvetica"/>
+          <w:color w:val="000000"/>
+          <w:sz w:val="21"/>
+          <w:szCs w:val="21"/>
+        </w:rPr>
+        <w:t xml:space="preserve">, B., </w:t>
+      </w:r>
+      <w:proofErr w:type="spellStart"/>
+      <w:r>
+        <w:rPr>
+          <w:rFonts w:ascii="Helvetica" w:hAnsi="Helvetica" w:cs="Helvetica"/>
+          <w:color w:val="000000"/>
+          <w:sz w:val="21"/>
+          <w:szCs w:val="21"/>
+        </w:rPr>
+        <w:t>Vovsha</w:t>
+      </w:r>
+      <w:proofErr w:type="spellEnd"/>
+      <w:r>
+        <w:rPr>
+          <w:rFonts w:ascii="Helvetica" w:hAnsi="Helvetica" w:cs="Helvetica"/>
+          <w:color w:val="000000"/>
+          <w:sz w:val="21"/>
+          <w:szCs w:val="21"/>
+        </w:rPr>
+        <w:t xml:space="preserve">, I., </w:t>
+      </w:r>
+      <w:proofErr w:type="spellStart"/>
+      <w:r>
+        <w:rPr>
+          <w:rFonts w:ascii="Helvetica" w:hAnsi="Helvetica" w:cs="Helvetica"/>
+          <w:color w:val="000000"/>
+          <w:sz w:val="21"/>
+          <w:szCs w:val="21"/>
+        </w:rPr>
+        <w:t>Rambow</w:t>
+      </w:r>
+      <w:proofErr w:type="spellEnd"/>
+      <w:r>
+        <w:rPr>
+          <w:rFonts w:ascii="Helvetica" w:hAnsi="Helvetica" w:cs="Helvetica"/>
+          <w:color w:val="000000"/>
+          <w:sz w:val="21"/>
+          <w:szCs w:val="21"/>
+        </w:rPr>
+        <w:t xml:space="preserve">, O. &amp; </w:t>
+      </w:r>
+      <w:proofErr w:type="spellStart"/>
+      <w:r>
+        <w:rPr>
+          <w:rFonts w:ascii="Helvetica" w:hAnsi="Helvetica" w:cs="Helvetica"/>
+          <w:color w:val="000000"/>
+          <w:sz w:val="21"/>
+          <w:szCs w:val="21"/>
+        </w:rPr>
+        <w:t>Passonneau</w:t>
+      </w:r>
+      <w:proofErr w:type="spellEnd"/>
+      <w:r>
+        <w:rPr>
+          <w:rFonts w:ascii="Helvetica" w:hAnsi="Helvetica" w:cs="Helvetica"/>
+          <w:color w:val="000000"/>
+          <w:sz w:val="21"/>
+          <w:szCs w:val="21"/>
+        </w:rPr>
+        <w:t xml:space="preserve">, R. 2011, 'Sentiment Analysis of Twitter Data', Proceedings of the Workshop on Languages in Social Media, Association for Computational </w:t>
+      </w:r>
+      <w:r>
+        <w:rPr>
+          <w:rFonts w:ascii="Helvetica" w:hAnsi="Helvetica" w:cs="Helvetica"/>
+          <w:color w:val="000000"/>
+          <w:sz w:val="21"/>
+          <w:szCs w:val="21"/>
+        </w:rPr>
         <w:lastRenderedPageBreak/>
-        <w:t xml:space="preserve">Agarwal, A., </w:t>
-      </w:r>
-      <w:proofErr w:type="spellStart"/>
-      <w:r>
-        <w:rPr>
-          <w:rFonts w:ascii="Helvetica" w:hAnsi="Helvetica" w:cs="Helvetica"/>
-          <w:color w:val="000000"/>
-          <w:sz w:val="21"/>
-          <w:szCs w:val="21"/>
-        </w:rPr>
-        <w:t>Xie</w:t>
-      </w:r>
-      <w:proofErr w:type="spellEnd"/>
-      <w:r>
-        <w:rPr>
-          <w:rFonts w:ascii="Helvetica" w:hAnsi="Helvetica" w:cs="Helvetica"/>
-          <w:color w:val="000000"/>
-          <w:sz w:val="21"/>
-          <w:szCs w:val="21"/>
-        </w:rPr>
-        <w:t xml:space="preserve">, B., </w:t>
-      </w:r>
-      <w:proofErr w:type="spellStart"/>
-      <w:r>
-        <w:rPr>
-          <w:rFonts w:ascii="Helvetica" w:hAnsi="Helvetica" w:cs="Helvetica"/>
-          <w:color w:val="000000"/>
-          <w:sz w:val="21"/>
-          <w:szCs w:val="21"/>
-        </w:rPr>
-        <w:t>Vovsha</w:t>
-      </w:r>
-      <w:proofErr w:type="spellEnd"/>
-      <w:r>
-        <w:rPr>
-          <w:rFonts w:ascii="Helvetica" w:hAnsi="Helvetica" w:cs="Helvetica"/>
-          <w:color w:val="000000"/>
-          <w:sz w:val="21"/>
-          <w:szCs w:val="21"/>
-        </w:rPr>
-        <w:t xml:space="preserve">, I., </w:t>
-      </w:r>
-      <w:proofErr w:type="spellStart"/>
-      <w:r>
-        <w:rPr>
-          <w:rFonts w:ascii="Helvetica" w:hAnsi="Helvetica" w:cs="Helvetica"/>
-          <w:color w:val="000000"/>
-          <w:sz w:val="21"/>
-          <w:szCs w:val="21"/>
-        </w:rPr>
-        <w:t>Rambow</w:t>
-      </w:r>
-      <w:proofErr w:type="spellEnd"/>
-      <w:r>
-        <w:rPr>
-          <w:rFonts w:ascii="Helvetica" w:hAnsi="Helvetica" w:cs="Helvetica"/>
-          <w:color w:val="000000"/>
-          <w:sz w:val="21"/>
-          <w:szCs w:val="21"/>
-        </w:rPr>
-        <w:t xml:space="preserve">, O. &amp; </w:t>
-      </w:r>
-      <w:proofErr w:type="spellStart"/>
-      <w:r>
-        <w:rPr>
-          <w:rFonts w:ascii="Helvetica" w:hAnsi="Helvetica" w:cs="Helvetica"/>
-          <w:color w:val="000000"/>
-          <w:sz w:val="21"/>
-          <w:szCs w:val="21"/>
-        </w:rPr>
-        <w:t>Passonneau</w:t>
-      </w:r>
-      <w:proofErr w:type="spellEnd"/>
-      <w:r>
-        <w:rPr>
-          <w:rFonts w:ascii="Helvetica" w:hAnsi="Helvetica" w:cs="Helvetica"/>
-          <w:color w:val="000000"/>
-          <w:sz w:val="21"/>
-          <w:szCs w:val="21"/>
-        </w:rPr>
-        <w:t>, R. 2011, 'Sentiment Analysis of Twitter Data', Proceedings of the Workshop on Languages in Social Media, Association for Computational Linguistics, Stroudsburg, PA, USA, pp. 30–38, viewed 14 May 2016,</w:t>
+        <w:t>Linguistics, Stroudsburg, PA, USA, pp. 30–38, viewed 14 May 2016,</w:t>
       </w:r>
       <w:r>
         <w:rPr>

--- a/DSI_Assignment.docx
+++ b/DSI_Assignment.docx
@@ -1,6 +1,6 @@
 
 <file path=word/document.xml><?xml version="1.0" encoding="utf-8"?>
-<w:document xmlns:wpc="http://schemas.microsoft.com/office/word/2010/wordprocessingCanvas" xmlns:cx="http://schemas.microsoft.com/office/drawing/2014/chartex" xmlns:cx1="http://schemas.microsoft.com/office/drawing/2015/9/8/chartex" xmlns:mc="http://schemas.openxmlformats.org/markup-compatibility/2006" xmlns:o="urn:schemas-microsoft-com:office:office" xmlns:r="http://schemas.openxmlformats.org/officeDocument/2006/relationships" xmlns:m="http://schemas.openxmlformats.org/officeDocument/2006/math" xmlns:v="urn:schemas-microsoft-com:vml" xmlns:wp14="http://schemas.microsoft.com/office/word/2010/wordprocessingDrawing" xmlns:wp="http://schemas.openxmlformats.org/drawingml/2006/wordprocessingDrawing" xmlns:w10="urn:schemas-microsoft-com:office:word" xmlns:w="http://schemas.openxmlformats.org/wordprocessingml/2006/main" xmlns:w14="http://schemas.microsoft.com/office/word/2010/wordml" xmlns:w15="http://schemas.microsoft.com/office/word/2012/wordml" xmlns:w16se="http://schemas.microsoft.com/office/word/2015/wordml/symex" xmlns:wpg="http://schemas.microsoft.com/office/word/2010/wordprocessingGroup" xmlns:wpi="http://schemas.microsoft.com/office/word/2010/wordprocessingInk" xmlns:wne="http://schemas.microsoft.com/office/word/2006/wordml" xmlns:wps="http://schemas.microsoft.com/office/word/2010/wordprocessingShape" mc:Ignorable="w14 w15 w16se wp14">
+<w:document xmlns:wpc="http://schemas.microsoft.com/office/word/2010/wordprocessingCanvas" xmlns:cx="http://schemas.microsoft.com/office/drawing/2014/chartex" xmlns:cx1="http://schemas.microsoft.com/office/drawing/2015/9/8/chartex" xmlns:cx2="http://schemas.microsoft.com/office/drawing/2015/10/21/chartex" xmlns:mc="http://schemas.openxmlformats.org/markup-compatibility/2006" xmlns:o="urn:schemas-microsoft-com:office:office" xmlns:r="http://schemas.openxmlformats.org/officeDocument/2006/relationships" xmlns:m="http://schemas.openxmlformats.org/officeDocument/2006/math" xmlns:v="urn:schemas-microsoft-com:vml" xmlns:wp14="http://schemas.microsoft.com/office/word/2010/wordprocessingDrawing" xmlns:wp="http://schemas.openxmlformats.org/drawingml/2006/wordprocessingDrawing" xmlns:w10="urn:schemas-microsoft-com:office:word" xmlns:w="http://schemas.openxmlformats.org/wordprocessingml/2006/main" xmlns:w14="http://schemas.microsoft.com/office/word/2010/wordml" xmlns:w15="http://schemas.microsoft.com/office/word/2012/wordml" xmlns:w16se="http://schemas.microsoft.com/office/word/2015/wordml/symex" xmlns:wpg="http://schemas.microsoft.com/office/word/2010/wordprocessingGroup" xmlns:wpi="http://schemas.microsoft.com/office/word/2010/wordprocessingInk" xmlns:wne="http://schemas.microsoft.com/office/word/2006/wordml" xmlns:wps="http://schemas.microsoft.com/office/word/2010/wordprocessingShape" mc:Ignorable="w14 w15 w16se wp14">
   <w:body>
     <w:p>
       <w:pPr>
@@ -614,17 +614,15 @@
         </w:rPr>
         <w:t xml:space="preserve">On top of all that, JIRA's really good at tracking (via detailed, custom reports and dashboards) where all of your project items/issues lie at a </w:t>
       </w:r>
-      <w:proofErr w:type="spellStart"/>
-      <w:r>
-        <w:rPr>
-          <w:rFonts w:ascii="Helvetica" w:hAnsi="Helvetica" w:cs="Helvetica"/>
-          <w:color w:val="000000"/>
-          <w:sz w:val="21"/>
-          <w:szCs w:val="21"/>
-        </w:rPr>
-        <w:t>teamwide</w:t>
-      </w:r>
-      <w:proofErr w:type="spellEnd"/>
+      <w:r>
+        <w:rPr>
+          <w:rFonts w:ascii="Helvetica" w:hAnsi="Helvetica" w:cs="Helvetica"/>
+          <w:color w:val="000000"/>
+          <w:sz w:val="21"/>
+          <w:szCs w:val="21"/>
+        </w:rPr>
+        <w:t>team wide</w:t>
+      </w:r>
       <w:r>
         <w:rPr>
           <w:rFonts w:ascii="Helvetica" w:hAnsi="Helvetica" w:cs="Helvetica"/>
@@ -656,17 +654,15 @@
         <w:lastRenderedPageBreak/>
         <w:t xml:space="preserve">Collaboration's also a big point of emphasis in JIRA - @mentioning, formatted </w:t>
       </w:r>
-      <w:proofErr w:type="gramStart"/>
-      <w:r>
-        <w:rPr>
-          <w:rFonts w:ascii="Helvetica" w:hAnsi="Helvetica" w:cs="Helvetica"/>
-          <w:color w:val="000000"/>
-          <w:sz w:val="21"/>
-          <w:szCs w:val="21"/>
-        </w:rPr>
-        <w:t>commenting ,</w:t>
-      </w:r>
-      <w:proofErr w:type="gramEnd"/>
+      <w:r>
+        <w:rPr>
+          <w:rFonts w:ascii="Helvetica" w:hAnsi="Helvetica" w:cs="Helvetica"/>
+          <w:color w:val="000000"/>
+          <w:sz w:val="21"/>
+          <w:szCs w:val="21"/>
+        </w:rPr>
+        <w:t>commenting,</w:t>
+      </w:r>
       <w:r>
         <w:rPr>
           <w:rFonts w:ascii="Helvetica" w:hAnsi="Helvetica" w:cs="Helvetica"/>
@@ -726,101 +722,329 @@
         <w:t>Part 2 Data Collection and Preprocessing</w:t>
       </w:r>
     </w:p>
-    <w:p/>
-    <w:p>
-      <w:r>
+    <w:p>
+      <w:pPr>
+        <w:pStyle w:val="NormalWeb"/>
+        <w:spacing w:before="0" w:beforeAutospacing="0" w:after="0" w:afterAutospacing="0" w:line="300" w:lineRule="atLeast"/>
+        <w:rPr>
+          <w:rFonts w:ascii="Helvetica" w:hAnsi="Helvetica" w:cs="Helvetica"/>
+          <w:color w:val="000000"/>
+          <w:sz w:val="21"/>
+          <w:szCs w:val="21"/>
+        </w:rPr>
+      </w:pPr>
+    </w:p>
+    <w:p>
+      <w:pPr>
+        <w:pStyle w:val="NormalWeb"/>
+        <w:spacing w:before="0" w:beforeAutospacing="0" w:after="0" w:afterAutospacing="0" w:line="300" w:lineRule="atLeast"/>
+        <w:rPr>
+          <w:rFonts w:ascii="Helvetica" w:hAnsi="Helvetica" w:cs="Helvetica"/>
+          <w:color w:val="000000"/>
+          <w:sz w:val="21"/>
+          <w:szCs w:val="21"/>
+        </w:rPr>
+      </w:pPr>
+      <w:r>
+        <w:rPr>
+          <w:rFonts w:ascii="Helvetica" w:hAnsi="Helvetica" w:cs="Helvetica"/>
+          <w:color w:val="000000"/>
+          <w:sz w:val="21"/>
+          <w:szCs w:val="21"/>
+        </w:rPr>
         <w:t>The data p</w:t>
       </w:r>
       <w:r>
+        <w:rPr>
+          <w:rFonts w:ascii="Helvetica" w:hAnsi="Helvetica" w:cs="Helvetica"/>
+          <w:color w:val="000000"/>
+          <w:sz w:val="21"/>
+          <w:szCs w:val="21"/>
+        </w:rPr>
         <w:t>reparation stage is</w:t>
       </w:r>
       <w:r>
+        <w:rPr>
+          <w:rFonts w:ascii="Helvetica" w:hAnsi="Helvetica" w:cs="Helvetica"/>
+          <w:color w:val="000000"/>
+          <w:sz w:val="21"/>
+          <w:szCs w:val="21"/>
+        </w:rPr>
         <w:t xml:space="preserve"> a</w:t>
       </w:r>
       <w:r>
+        <w:rPr>
+          <w:rFonts w:ascii="Helvetica" w:hAnsi="Helvetica" w:cs="Helvetica"/>
+          <w:color w:val="000000"/>
+          <w:sz w:val="21"/>
+          <w:szCs w:val="21"/>
+        </w:rPr>
         <w:t xml:space="preserve"> critical stage in</w:t>
       </w:r>
       <w:r>
+        <w:rPr>
+          <w:rFonts w:ascii="Helvetica" w:hAnsi="Helvetica" w:cs="Helvetica"/>
+          <w:color w:val="000000"/>
+          <w:sz w:val="21"/>
+          <w:szCs w:val="21"/>
+        </w:rPr>
         <w:t xml:space="preserve"> </w:t>
       </w:r>
       <w:r>
+        <w:rPr>
+          <w:rFonts w:ascii="Helvetica" w:hAnsi="Helvetica" w:cs="Helvetica"/>
+          <w:color w:val="000000"/>
+          <w:sz w:val="21"/>
+          <w:szCs w:val="21"/>
+        </w:rPr>
         <w:t>any data science project.</w:t>
       </w:r>
       <w:r>
+        <w:rPr>
+          <w:rFonts w:ascii="Helvetica" w:hAnsi="Helvetica" w:cs="Helvetica"/>
+          <w:color w:val="000000"/>
+          <w:sz w:val="21"/>
+          <w:szCs w:val="21"/>
+        </w:rPr>
         <w:t xml:space="preserve"> </w:t>
       </w:r>
       <w:r>
+        <w:rPr>
+          <w:rFonts w:ascii="Helvetica" w:hAnsi="Helvetica" w:cs="Helvetica"/>
+          <w:color w:val="000000"/>
+          <w:sz w:val="21"/>
+          <w:szCs w:val="21"/>
+        </w:rPr>
         <w:t>Ensuring</w:t>
       </w:r>
       <w:r>
+        <w:rPr>
+          <w:rFonts w:ascii="Helvetica" w:hAnsi="Helvetica" w:cs="Helvetica"/>
+          <w:color w:val="000000"/>
+          <w:sz w:val="21"/>
+          <w:szCs w:val="21"/>
+        </w:rPr>
         <w:t xml:space="preserve"> the quality of the data is</w:t>
       </w:r>
       <w:r>
+        <w:rPr>
+          <w:rFonts w:ascii="Helvetica" w:hAnsi="Helvetica" w:cs="Helvetica"/>
+          <w:color w:val="000000"/>
+          <w:sz w:val="21"/>
+          <w:szCs w:val="21"/>
+        </w:rPr>
         <w:t xml:space="preserve"> </w:t>
       </w:r>
       <w:r>
+        <w:rPr>
+          <w:rFonts w:ascii="Helvetica" w:hAnsi="Helvetica" w:cs="Helvetica"/>
+          <w:color w:val="000000"/>
+          <w:sz w:val="21"/>
+          <w:szCs w:val="21"/>
+        </w:rPr>
         <w:t xml:space="preserve">essential </w:t>
       </w:r>
       <w:r>
+        <w:rPr>
+          <w:rFonts w:ascii="Helvetica" w:hAnsi="Helvetica" w:cs="Helvetica"/>
+          <w:color w:val="000000"/>
+          <w:sz w:val="21"/>
+          <w:szCs w:val="21"/>
+        </w:rPr>
         <w:t xml:space="preserve">before any analysis can be done. </w:t>
       </w:r>
       <w:r>
+        <w:rPr>
+          <w:rFonts w:ascii="Helvetica" w:hAnsi="Helvetica" w:cs="Helvetica"/>
+          <w:color w:val="000000"/>
+          <w:sz w:val="21"/>
+          <w:szCs w:val="21"/>
+        </w:rPr>
         <w:t>Accessing the data</w:t>
       </w:r>
       <w:r>
+        <w:rPr>
+          <w:rFonts w:ascii="Helvetica" w:hAnsi="Helvetica" w:cs="Helvetica"/>
+          <w:color w:val="000000"/>
+          <w:sz w:val="21"/>
+          <w:szCs w:val="21"/>
+        </w:rPr>
         <w:t xml:space="preserve"> for this project</w:t>
       </w:r>
       <w:r>
+        <w:rPr>
+          <w:rFonts w:ascii="Helvetica" w:hAnsi="Helvetica" w:cs="Helvetica"/>
+          <w:color w:val="000000"/>
+          <w:sz w:val="21"/>
+          <w:szCs w:val="21"/>
+        </w:rPr>
         <w:t xml:space="preserve"> was simple as Slack provided a way to extract the data into </w:t>
       </w:r>
       <w:proofErr w:type="spellStart"/>
       <w:r>
+        <w:rPr>
+          <w:rFonts w:ascii="Helvetica" w:hAnsi="Helvetica" w:cs="Helvetica"/>
+          <w:color w:val="000000"/>
+          <w:sz w:val="21"/>
+          <w:szCs w:val="21"/>
+        </w:rPr>
         <w:t>json</w:t>
       </w:r>
       <w:proofErr w:type="spellEnd"/>
       <w:r>
+        <w:rPr>
+          <w:rFonts w:ascii="Helvetica" w:hAnsi="Helvetica" w:cs="Helvetica"/>
+          <w:color w:val="000000"/>
+          <w:sz w:val="21"/>
+          <w:szCs w:val="21"/>
+        </w:rPr>
         <w:t xml:space="preserve"> file. As the majority of our data comes</w:t>
       </w:r>
       <w:r>
+        <w:rPr>
+          <w:rFonts w:ascii="Helvetica" w:hAnsi="Helvetica" w:cs="Helvetica"/>
+          <w:color w:val="000000"/>
+          <w:sz w:val="21"/>
+          <w:szCs w:val="21"/>
+        </w:rPr>
         <w:t xml:space="preserve"> from messages, we spent</w:t>
       </w:r>
       <w:r>
+        <w:rPr>
+          <w:rFonts w:ascii="Helvetica" w:hAnsi="Helvetica" w:cs="Helvetica"/>
+          <w:color w:val="000000"/>
+          <w:sz w:val="21"/>
+          <w:szCs w:val="21"/>
+        </w:rPr>
         <w:t xml:space="preserve"> of time </w:t>
       </w:r>
       <w:r>
+        <w:rPr>
+          <w:rFonts w:ascii="Helvetica" w:hAnsi="Helvetica" w:cs="Helvetica"/>
+          <w:color w:val="000000"/>
+          <w:sz w:val="21"/>
+          <w:szCs w:val="21"/>
+        </w:rPr>
         <w:t>formatting</w:t>
       </w:r>
       <w:r>
+        <w:rPr>
+          <w:rFonts w:ascii="Helvetica" w:hAnsi="Helvetica" w:cs="Helvetica"/>
+          <w:color w:val="000000"/>
+          <w:sz w:val="21"/>
+          <w:szCs w:val="21"/>
+        </w:rPr>
         <w:t xml:space="preserve"> and transforming the text. To address these </w:t>
       </w:r>
       <w:r>
+        <w:rPr>
+          <w:rFonts w:ascii="Helvetica" w:hAnsi="Helvetica" w:cs="Helvetica"/>
+          <w:color w:val="000000"/>
+          <w:sz w:val="21"/>
+          <w:szCs w:val="21"/>
+        </w:rPr>
         <w:t>issues,</w:t>
       </w:r>
       <w:r>
+        <w:rPr>
+          <w:rFonts w:ascii="Helvetica" w:hAnsi="Helvetica" w:cs="Helvetica"/>
+          <w:color w:val="000000"/>
+          <w:sz w:val="21"/>
+          <w:szCs w:val="21"/>
+        </w:rPr>
         <w:t xml:space="preserve"> we applied a number of Natural Language Processing techniques.</w:t>
       </w:r>
     </w:p>
     <w:p>
-      <w:r>
+      <w:pPr>
+        <w:pStyle w:val="NormalWeb"/>
+        <w:spacing w:before="0" w:beforeAutospacing="0" w:after="0" w:afterAutospacing="0" w:line="300" w:lineRule="atLeast"/>
+        <w:rPr>
+          <w:rFonts w:ascii="Helvetica" w:hAnsi="Helvetica" w:cs="Helvetica"/>
+          <w:color w:val="000000"/>
+          <w:sz w:val="21"/>
+          <w:szCs w:val="21"/>
+        </w:rPr>
+      </w:pPr>
+    </w:p>
+    <w:p>
+      <w:pPr>
+        <w:pStyle w:val="NormalWeb"/>
+        <w:spacing w:before="0" w:beforeAutospacing="0" w:after="0" w:afterAutospacing="0" w:line="300" w:lineRule="atLeast"/>
+        <w:rPr>
+          <w:rFonts w:ascii="Helvetica" w:hAnsi="Helvetica" w:cs="Helvetica"/>
+          <w:color w:val="000000"/>
+          <w:sz w:val="21"/>
+          <w:szCs w:val="21"/>
+        </w:rPr>
+      </w:pPr>
+      <w:r>
+        <w:rPr>
+          <w:rFonts w:ascii="Helvetica" w:hAnsi="Helvetica" w:cs="Helvetica"/>
+          <w:color w:val="000000"/>
+          <w:sz w:val="21"/>
+          <w:szCs w:val="21"/>
+        </w:rPr>
         <w:t xml:space="preserve">In this section, we </w:t>
       </w:r>
       <w:r>
+        <w:rPr>
+          <w:rFonts w:ascii="Helvetica" w:hAnsi="Helvetica" w:cs="Helvetica"/>
+          <w:color w:val="000000"/>
+          <w:sz w:val="21"/>
+          <w:szCs w:val="21"/>
+        </w:rPr>
         <w:t>will go through how we transformed</w:t>
       </w:r>
       <w:r>
+        <w:rPr>
+          <w:rFonts w:ascii="Helvetica" w:hAnsi="Helvetica" w:cs="Helvetica"/>
+          <w:color w:val="000000"/>
+          <w:sz w:val="21"/>
+          <w:szCs w:val="21"/>
+        </w:rPr>
         <w:t xml:space="preserve"> the data as well as a background and evaluation of the techniques used in Natura</w:t>
       </w:r>
       <w:r>
+        <w:rPr>
+          <w:rFonts w:ascii="Helvetica" w:hAnsi="Helvetica" w:cs="Helvetica"/>
+          <w:color w:val="000000"/>
+          <w:sz w:val="21"/>
+          <w:szCs w:val="21"/>
+        </w:rPr>
         <w:t>l Language Processing and</w:t>
       </w:r>
       <w:r>
+        <w:rPr>
+          <w:rFonts w:ascii="Helvetica" w:hAnsi="Helvetica" w:cs="Helvetica"/>
+          <w:color w:val="000000"/>
+          <w:sz w:val="21"/>
+          <w:szCs w:val="21"/>
+        </w:rPr>
         <w:t xml:space="preserve"> our final decision of techniques that we used in </w:t>
       </w:r>
       <w:r>
+        <w:rPr>
+          <w:rFonts w:ascii="Helvetica" w:hAnsi="Helvetica" w:cs="Helvetica"/>
+          <w:color w:val="000000"/>
+          <w:sz w:val="21"/>
+          <w:szCs w:val="21"/>
+        </w:rPr>
         <w:t>this project.</w:t>
       </w:r>
     </w:p>
-    <w:p/>
+    <w:p>
+      <w:pPr>
+        <w:pStyle w:val="NormalWeb"/>
+        <w:spacing w:before="0" w:beforeAutospacing="0" w:after="0" w:afterAutospacing="0" w:line="300" w:lineRule="atLeast"/>
+        <w:rPr>
+          <w:rFonts w:ascii="Helvetica" w:hAnsi="Helvetica" w:cs="Helvetica"/>
+          <w:color w:val="000000"/>
+          <w:sz w:val="21"/>
+          <w:szCs w:val="21"/>
+        </w:rPr>
+      </w:pPr>
+    </w:p>
     <w:p>
       <w:pPr>
         <w:pStyle w:val="Heading3"/>
@@ -866,7 +1090,7 @@
             <w:szCs w:val="21"/>
             <w:highlight w:val="yellow"/>
           </w:rPr>
-          <w:t>http://www.lnse.org/paper</w:t>
+          <w:t>http://www.lnse.org/pap</w:t>
         </w:r>
         <w:r>
           <w:rPr>
@@ -877,7 +1101,7 @@
             <w:szCs w:val="21"/>
             <w:highlight w:val="yellow"/>
           </w:rPr>
-          <w:t>s</w:t>
+          <w:t>e</w:t>
         </w:r>
         <w:r>
           <w:rPr>
@@ -888,7 +1112,7 @@
             <w:szCs w:val="21"/>
             <w:highlight w:val="yellow"/>
           </w:rPr>
-          <w:t>/134-I3007.pdf</w:t>
+          <w:t>rs/134-I3007.pdf</w:t>
         </w:r>
       </w:hyperlink>
     </w:p>
@@ -1033,52 +1257,107 @@
           <w:szCs w:val="21"/>
         </w:rPr>
       </w:pPr>
-    </w:p>
-    <w:p>
-      <w:pPr>
-        <w:pStyle w:val="NormalWeb"/>
-        <w:spacing w:before="0" w:beforeAutospacing="0" w:after="0" w:afterAutospacing="0" w:line="300" w:lineRule="atLeast"/>
-        <w:rPr>
-          <w:rFonts w:ascii="Helvetica" w:hAnsi="Helvetica" w:cs="Helvetica"/>
-          <w:color w:val="000000"/>
-          <w:sz w:val="21"/>
-          <w:szCs w:val="21"/>
-        </w:rPr>
-      </w:pPr>
-      <w:r>
-        <w:rPr>
-          <w:rFonts w:ascii="Helvetica" w:hAnsi="Helvetica" w:cs="Helvetica"/>
-          <w:b/>
-          <w:bCs/>
-          <w:color w:val="000000"/>
-          <w:sz w:val="21"/>
-          <w:szCs w:val="21"/>
-        </w:rPr>
-        <w:t xml:space="preserve">Copy from </w:t>
+      <w:r>
+        <w:rPr>
+          <w:rFonts w:ascii="Helvetica" w:hAnsi="Helvetica" w:cs="Helvetica"/>
+          <w:color w:val="000000"/>
+          <w:sz w:val="21"/>
+          <w:szCs w:val="21"/>
+        </w:rPr>
+        <w:t>Stemming is a procedure which attempts to reduce a word to its base form by cutting the</w:t>
+      </w:r>
+      <w:r>
+        <w:rPr>
+          <w:rFonts w:ascii="Helvetica" w:hAnsi="Helvetica" w:cs="Helvetica"/>
+          <w:color w:val="000000"/>
+          <w:sz w:val="21"/>
+          <w:szCs w:val="21"/>
+        </w:rPr>
+        <w:t xml:space="preserve"> ends of the words</w:t>
+      </w:r>
+      <w:r>
+        <w:rPr>
+          <w:rFonts w:ascii="Helvetica" w:hAnsi="Helvetica" w:cs="Helvetica"/>
+          <w:color w:val="000000"/>
+          <w:sz w:val="21"/>
+          <w:szCs w:val="21"/>
+        </w:rPr>
+        <w:t xml:space="preserve"> off</w:t>
+      </w:r>
+      <w:r>
+        <w:rPr>
+          <w:rFonts w:ascii="Helvetica" w:hAnsi="Helvetica" w:cs="Helvetica"/>
+          <w:color w:val="000000"/>
+          <w:sz w:val="21"/>
+          <w:szCs w:val="21"/>
+        </w:rPr>
+        <w:t xml:space="preserve"> with the most common stemming algorithm being Porter’s stemmer.</w:t>
+      </w:r>
+    </w:p>
+    <w:p>
+      <w:pPr>
+        <w:pStyle w:val="NormalWeb"/>
+        <w:spacing w:before="240" w:beforeAutospacing="0" w:after="0" w:afterAutospacing="0" w:line="300" w:lineRule="atLeast"/>
+        <w:rPr>
+          <w:rFonts w:ascii="Helvetica" w:hAnsi="Helvetica" w:cs="Helvetica"/>
+          <w:color w:val="000000"/>
+          <w:sz w:val="21"/>
+          <w:szCs w:val="21"/>
+        </w:rPr>
+      </w:pPr>
+      <w:r>
+        <w:rPr>
+          <w:rFonts w:ascii="Helvetica" w:hAnsi="Helvetica" w:cs="Helvetica"/>
+          <w:color w:val="000000"/>
+          <w:sz w:val="21"/>
+          <w:szCs w:val="21"/>
+          <w:highlight w:val="darkGray"/>
+        </w:rPr>
+        <w:t>The first one as in Porter stemmer handles inflectional morphology (plural, verb conjugation, etc.). The second step treats derivational morphology; it maps complex suffixes (suffixes compound of more than one suffix) to a single suffix from which they were derived (e.g. transform the suffix –</w:t>
       </w:r>
       <w:proofErr w:type="spellStart"/>
       <w:r>
         <w:rPr>
           <w:rFonts w:ascii="Helvetica" w:hAnsi="Helvetica" w:cs="Helvetica"/>
-          <w:b/>
-          <w:bCs/>
-          <w:color w:val="000000"/>
-          <w:sz w:val="21"/>
-          <w:szCs w:val="21"/>
-        </w:rPr>
-        <w:t>Duhita</w:t>
+          <w:color w:val="000000"/>
+          <w:sz w:val="21"/>
+          <w:szCs w:val="21"/>
+          <w:highlight w:val="darkGray"/>
+        </w:rPr>
+        <w:t>istic</w:t>
       </w:r>
       <w:proofErr w:type="spellEnd"/>
       <w:r>
         <w:rPr>
           <w:rFonts w:ascii="Helvetica" w:hAnsi="Helvetica" w:cs="Helvetica"/>
-          <w:b/>
-          <w:bCs/>
-          <w:color w:val="000000"/>
-          <w:sz w:val="21"/>
-          <w:szCs w:val="21"/>
-        </w:rPr>
-        <w:t xml:space="preserve"> Document Need to Paraphrase</w:t>
+          <w:color w:val="000000"/>
+          <w:sz w:val="21"/>
+          <w:szCs w:val="21"/>
+          <w:highlight w:val="darkGray"/>
+        </w:rPr>
+        <w:t xml:space="preserve"> to –</w:t>
+      </w:r>
+      <w:proofErr w:type="spellStart"/>
+      <w:r>
+        <w:rPr>
+          <w:rFonts w:ascii="Helvetica" w:hAnsi="Helvetica" w:cs="Helvetica"/>
+          <w:color w:val="000000"/>
+          <w:sz w:val="21"/>
+          <w:szCs w:val="21"/>
+          <w:highlight w:val="darkGray"/>
+        </w:rPr>
+        <w:t>ist</w:t>
+      </w:r>
+      <w:proofErr w:type="spellEnd"/>
+      <w:r>
+        <w:rPr>
+          <w:rFonts w:ascii="Helvetica" w:hAnsi="Helvetica" w:cs="Helvetica"/>
+          <w:color w:val="000000"/>
+          <w:sz w:val="21"/>
+          <w:szCs w:val="21"/>
+          <w:highlight w:val="darkGray"/>
+        </w:rPr>
+        <w:t>). The third step deletes simple suffixes (uncompounded suffixes). The fourth step defines a set of recoding rules to normalize stems. The last step treats irregular forms that do not follow any pattern.</w:t>
       </w:r>
     </w:p>
     <w:p>
@@ -1099,7 +1378,53 @@
           <w:sz w:val="21"/>
           <w:szCs w:val="21"/>
         </w:rPr>
-        <w:t xml:space="preserve">Stemming is a process that chops off the ends of the words in the hope of achieving this goal correctly most of the time, and often includes the removal of derivational affixes. </w:t>
+        <w:lastRenderedPageBreak/>
+        <w:t>Lemmatization</w:t>
+      </w:r>
+      <w:r>
+        <w:rPr>
+          <w:rFonts w:ascii="Helvetica" w:hAnsi="Helvetica" w:cs="Helvetica"/>
+          <w:color w:val="000000"/>
+          <w:sz w:val="21"/>
+          <w:szCs w:val="21"/>
+        </w:rPr>
+        <w:t xml:space="preserve"> on the other hand, </w:t>
+      </w:r>
+      <w:r>
+        <w:rPr>
+          <w:rFonts w:ascii="Helvetica" w:hAnsi="Helvetica" w:cs="Helvetica"/>
+          <w:color w:val="000000"/>
+          <w:sz w:val="21"/>
+          <w:szCs w:val="21"/>
+        </w:rPr>
+        <w:t>use</w:t>
+      </w:r>
+      <w:r>
+        <w:rPr>
+          <w:rFonts w:ascii="Helvetica" w:hAnsi="Helvetica" w:cs="Helvetica"/>
+          <w:color w:val="000000"/>
+          <w:sz w:val="21"/>
+          <w:szCs w:val="21"/>
+        </w:rPr>
+        <w:t>s vocabulary and linguistic analysis of words, with the aim to</w:t>
+      </w:r>
+      <w:r>
+        <w:rPr>
+          <w:rFonts w:ascii="Helvetica" w:hAnsi="Helvetica" w:cs="Helvetica"/>
+          <w:color w:val="000000"/>
+          <w:sz w:val="21"/>
+          <w:szCs w:val="21"/>
+        </w:rPr>
+        <w:t xml:space="preserve"> remove impure</w:t>
+      </w:r>
+      <w:r>
+        <w:rPr>
+          <w:rFonts w:ascii="Helvetica" w:hAnsi="Helvetica" w:cs="Helvetica"/>
+          <w:color w:val="000000"/>
+          <w:sz w:val="21"/>
+          <w:szCs w:val="21"/>
+        </w:rPr>
+        <w:t xml:space="preserve"> endings only and to return the base or dictionary form of a word, which is known as the lemma. (Manning et al. 2008).</w:t>
       </w:r>
     </w:p>
     <w:p>
@@ -1113,15 +1438,6 @@
           <w:szCs w:val="21"/>
         </w:rPr>
       </w:pPr>
-      <w:r>
-        <w:rPr>
-          <w:rFonts w:ascii="Helvetica" w:hAnsi="Helvetica" w:cs="Helvetica"/>
-          <w:color w:val="000000"/>
-          <w:sz w:val="21"/>
-          <w:szCs w:val="21"/>
-        </w:rPr>
-        <w:t>Lemmatization usually refers to doing things properly with the use of a vocabulary and morphological analysis of words, aiming to remove inflectional endings only and to return the base or dictionary form of a word, which is known as the lemma. (Manning et al. 2008).</w:t>
-      </w:r>
     </w:p>
     <w:p>
       <w:pPr>
@@ -1134,282 +1450,102 @@
           <w:szCs w:val="21"/>
         </w:rPr>
       </w:pPr>
-      <w:r>
-        <w:rPr>
-          <w:rFonts w:ascii="Helvetica" w:hAnsi="Helvetica" w:cs="Helvetica"/>
-          <w:color w:val="000000"/>
-          <w:sz w:val="21"/>
-          <w:szCs w:val="21"/>
-        </w:rPr>
-        <w:lastRenderedPageBreak/>
-        <w:t xml:space="preserve">There are generally 2 types of errors that can error while performing stemming operations. Under Stemming could occur when the 2 words with the same interpretation are not stemmed to the same root. Over Stemming could occur when the 2 words with different interpretation are stemmed to the same </w:t>
-      </w:r>
-      <w:r>
-        <w:rPr>
-          <w:rFonts w:ascii="Helvetica" w:hAnsi="Helvetica" w:cs="Helvetica"/>
-          <w:color w:val="000000"/>
-          <w:sz w:val="21"/>
-          <w:szCs w:val="21"/>
-        </w:rPr>
-        <w:t>root. (</w:t>
+      <w:bookmarkStart w:id="0" w:name="_GoBack"/>
+      <w:bookmarkEnd w:id="0"/>
+      <w:r>
+        <w:t>A comparison between stemming and lemmatization indicates that lemmatization outperformed stemming. Pair-wise comparisons however revealed that the precision differences between these techniques to be insignificant. This is probably because lemmatization is more advanced in the sense that it takes care of additional analysis that is not supported by stemming. For instance, lemmatization looks at the synonyms of a word unlike stemming. This may re</w:t>
+      </w:r>
+      <w:r>
+        <w:t>sult in more relevant documents (</w:t>
       </w:r>
       <w:proofErr w:type="spellStart"/>
       <w:r>
-        <w:rPr>
-          <w:rFonts w:ascii="Helvetica" w:hAnsi="Helvetica" w:cs="Helvetica"/>
-          <w:color w:val="000000"/>
-          <w:sz w:val="21"/>
-          <w:szCs w:val="21"/>
-        </w:rPr>
-        <w:t>Jivani</w:t>
+        <w:t>Balakrishnan</w:t>
       </w:r>
       <w:proofErr w:type="spellEnd"/>
       <w:r>
-        <w:rPr>
-          <w:rFonts w:ascii="Helvetica" w:hAnsi="Helvetica" w:cs="Helvetica"/>
-          <w:color w:val="000000"/>
-          <w:sz w:val="21"/>
-          <w:szCs w:val="21"/>
-        </w:rPr>
-        <w:t xml:space="preserve"> &amp; others 2011). </w:t>
+        <w:t xml:space="preserve"> and Lloyd-</w:t>
+      </w:r>
+      <w:proofErr w:type="spellStart"/>
+      <w:r>
+        <w:t>Yemoh</w:t>
+      </w:r>
+      <w:proofErr w:type="spellEnd"/>
+      <w:r>
+        <w:t xml:space="preserve"> 2014)</w:t>
       </w:r>
     </w:p>
     <w:p>
       <w:pPr>
         <w:pStyle w:val="NormalWeb"/>
         <w:spacing w:before="240" w:beforeAutospacing="0" w:after="0" w:afterAutospacing="0" w:line="300" w:lineRule="atLeast"/>
-        <w:rPr>
-          <w:rFonts w:ascii="Helvetica" w:hAnsi="Helvetica" w:cs="Helvetica"/>
-          <w:color w:val="000000"/>
-          <w:sz w:val="21"/>
-          <w:szCs w:val="21"/>
-        </w:rPr>
-      </w:pPr>
-      <w:r>
-        <w:rPr>
-          <w:rFonts w:ascii="Helvetica" w:hAnsi="Helvetica" w:cs="Helvetica"/>
-          <w:color w:val="000000"/>
-          <w:sz w:val="21"/>
-          <w:szCs w:val="21"/>
-        </w:rPr>
-        <w:t xml:space="preserve">Types of Stemming Algorithm are </w:t>
-      </w:r>
+      </w:pPr>
     </w:p>
     <w:p>
       <w:pPr>
         <w:pStyle w:val="NormalWeb"/>
         <w:spacing w:before="240" w:beforeAutospacing="0" w:after="0" w:afterAutospacing="0" w:line="300" w:lineRule="atLeast"/>
-        <w:rPr>
-          <w:rFonts w:ascii="Helvetica" w:hAnsi="Helvetica" w:cs="Helvetica"/>
-          <w:color w:val="000000"/>
-          <w:sz w:val="21"/>
-          <w:szCs w:val="21"/>
-        </w:rPr>
-      </w:pPr>
-      <w:r>
-        <w:rPr>
-          <w:rFonts w:ascii="Helvetica" w:hAnsi="Helvetica" w:cs="Helvetica"/>
-          <w:color w:val="000000"/>
-          <w:sz w:val="21"/>
-          <w:szCs w:val="21"/>
-        </w:rPr>
-        <w:t xml:space="preserve">• Truncating: It is a simple stripping technique which removes the affixes after the nth symbol. Different algorithms in this class are </w:t>
-      </w:r>
+      </w:pPr>
       <w:proofErr w:type="spellStart"/>
       <w:r>
         <w:rPr>
-          <w:rFonts w:ascii="Helvetica" w:hAnsi="Helvetica" w:cs="Helvetica"/>
-          <w:color w:val="000000"/>
-          <w:sz w:val="21"/>
-          <w:szCs w:val="21"/>
-        </w:rPr>
-        <w:t>Lovins</w:t>
+          <w:highlight w:val="yellow"/>
+        </w:rPr>
+        <w:t>Balakrishnan</w:t>
       </w:r>
       <w:proofErr w:type="spellEnd"/>
       <w:r>
         <w:rPr>
-          <w:rFonts w:ascii="Helvetica" w:hAnsi="Helvetica" w:cs="Helvetica"/>
-          <w:color w:val="000000"/>
-          <w:sz w:val="21"/>
-          <w:szCs w:val="21"/>
-        </w:rPr>
-        <w:t xml:space="preserve">, Porters, </w:t>
+          <w:highlight w:val="yellow"/>
+        </w:rPr>
+        <w:t xml:space="preserve"> and Lloyd-</w:t>
       </w:r>
       <w:proofErr w:type="spellStart"/>
       <w:r>
         <w:rPr>
-          <w:rFonts w:ascii="Helvetica" w:hAnsi="Helvetica" w:cs="Helvetica"/>
-          <w:color w:val="000000"/>
-          <w:sz w:val="21"/>
-          <w:szCs w:val="21"/>
-        </w:rPr>
-        <w:t>Paice</w:t>
+          <w:highlight w:val="yellow"/>
+        </w:rPr>
+        <w:t>Yemoh</w:t>
       </w:r>
       <w:proofErr w:type="spellEnd"/>
       <w:r>
         <w:rPr>
-          <w:rFonts w:ascii="Helvetica" w:hAnsi="Helvetica" w:cs="Helvetica"/>
-          <w:color w:val="000000"/>
-          <w:sz w:val="21"/>
-          <w:szCs w:val="21"/>
-        </w:rPr>
-        <w:t xml:space="preserve">, Dawson </w:t>
+          <w:highlight w:val="yellow"/>
+        </w:rPr>
+        <w:t xml:space="preserve"> </w:t>
+      </w:r>
+      <w:proofErr w:type="gramStart"/>
+      <w:r>
+        <w:rPr>
+          <w:highlight w:val="yellow"/>
+        </w:rPr>
+        <w:t>2014</w:t>
+      </w:r>
+      <w:r>
+        <w:rPr>
+          <w:highlight w:val="yellow"/>
+        </w:rPr>
+        <w:t>,</w:t>
+      </w:r>
+      <w:r>
+        <w:rPr>
+          <w:highlight w:val="yellow"/>
+        </w:rPr>
+        <w:t>Lecture</w:t>
+      </w:r>
+      <w:proofErr w:type="gramEnd"/>
+      <w:r>
+        <w:rPr>
+          <w:highlight w:val="yellow"/>
+        </w:rPr>
+        <w:t xml:space="preserve"> Notes on Software Engineering, Vol. 2, No. 3, August 2014</w:t>
       </w:r>
     </w:p>
     <w:p>
       <w:pPr>
         <w:pStyle w:val="NormalWeb"/>
         <w:spacing w:before="240" w:beforeAutospacing="0" w:after="0" w:afterAutospacing="0" w:line="300" w:lineRule="atLeast"/>
-        <w:rPr>
-          <w:rFonts w:ascii="Helvetica" w:hAnsi="Helvetica" w:cs="Helvetica"/>
-          <w:color w:val="000000"/>
-          <w:sz w:val="21"/>
-          <w:szCs w:val="21"/>
-        </w:rPr>
-      </w:pPr>
-      <w:r>
-        <w:rPr>
-          <w:rFonts w:ascii="Helvetica" w:hAnsi="Helvetica" w:cs="Helvetica"/>
-          <w:color w:val="000000"/>
-          <w:sz w:val="21"/>
-          <w:szCs w:val="21"/>
-        </w:rPr>
-        <w:t xml:space="preserve">• Statistical: Methods which removes affixes after statistical procedures examples being N-Gram, HMM, YASSM • Mixed: approach to stemming and it involves both the inflectional as well as the derivational morphology consideration. Some of the mixed algorithms are Inflectional and Derivational, Corpus Based, Context Sensitive </w:t>
-      </w:r>
-    </w:p>
-    <w:p>
-      <w:pPr>
-        <w:pStyle w:val="NormalWeb"/>
-        <w:spacing w:before="240" w:beforeAutospacing="0" w:after="0" w:afterAutospacing="0" w:line="300" w:lineRule="atLeast"/>
-        <w:rPr>
-          <w:rFonts w:ascii="Helvetica" w:hAnsi="Helvetica" w:cs="Helvetica"/>
-          <w:color w:val="000000"/>
-          <w:sz w:val="21"/>
-          <w:szCs w:val="21"/>
-        </w:rPr>
-      </w:pPr>
-      <w:r>
-        <w:rPr>
-          <w:rFonts w:ascii="Helvetica" w:hAnsi="Helvetica" w:cs="Helvetica"/>
-          <w:color w:val="000000"/>
-          <w:sz w:val="21"/>
-          <w:szCs w:val="21"/>
-        </w:rPr>
-        <w:t xml:space="preserve">As shown in the study “A Survey on various Stemming Algorithms” (Singh &amp; </w:t>
-      </w:r>
-      <w:proofErr w:type="spellStart"/>
-      <w:r>
-        <w:rPr>
-          <w:rFonts w:ascii="Helvetica" w:hAnsi="Helvetica" w:cs="Helvetica"/>
-          <w:color w:val="000000"/>
-          <w:sz w:val="21"/>
-          <w:szCs w:val="21"/>
-        </w:rPr>
-        <w:t>Pateriya</w:t>
-      </w:r>
-      <w:proofErr w:type="spellEnd"/>
-      <w:r>
-        <w:rPr>
-          <w:rFonts w:ascii="Helvetica" w:hAnsi="Helvetica" w:cs="Helvetica"/>
-          <w:color w:val="000000"/>
-          <w:sz w:val="21"/>
-          <w:szCs w:val="21"/>
-        </w:rPr>
-        <w:t xml:space="preserve"> </w:t>
-      </w:r>
-      <w:proofErr w:type="spellStart"/>
-      <w:r>
-        <w:rPr>
-          <w:rFonts w:ascii="Helvetica" w:hAnsi="Helvetica" w:cs="Helvetica"/>
-          <w:color w:val="000000"/>
-          <w:sz w:val="21"/>
-          <w:szCs w:val="21"/>
-        </w:rPr>
-        <w:t>n.d.</w:t>
-      </w:r>
-      <w:proofErr w:type="spellEnd"/>
-      <w:r>
-        <w:rPr>
-          <w:rFonts w:ascii="Helvetica" w:hAnsi="Helvetica" w:cs="Helvetica"/>
-          <w:color w:val="000000"/>
-          <w:sz w:val="21"/>
-          <w:szCs w:val="21"/>
-        </w:rPr>
-        <w:t xml:space="preserve">) that none of the above mentioned stemmers give 100% productivity but are satisfactory useful to the text mining, Natural Language Processing(NLP) or Information Retrieval(IR) applications. </w:t>
-      </w:r>
-    </w:p>
-    <w:p>
-      <w:pPr>
-        <w:pStyle w:val="NormalWeb"/>
-        <w:spacing w:before="240" w:beforeAutospacing="0" w:after="0" w:afterAutospacing="0" w:line="300" w:lineRule="atLeast"/>
-        <w:rPr>
-          <w:rFonts w:ascii="Helvetica" w:hAnsi="Helvetica" w:cs="Helvetica"/>
-          <w:color w:val="000000"/>
-          <w:sz w:val="21"/>
-          <w:szCs w:val="21"/>
-        </w:rPr>
-      </w:pPr>
-    </w:p>
-    <w:p>
-      <w:pPr>
-        <w:pStyle w:val="NormalWeb"/>
-        <w:spacing w:before="240" w:beforeAutospacing="0" w:after="0" w:afterAutospacing="0" w:line="300" w:lineRule="atLeast"/>
-        <w:rPr>
-          <w:rFonts w:ascii="Helvetica" w:hAnsi="Helvetica" w:cs="Helvetica"/>
-          <w:color w:val="000000"/>
-          <w:sz w:val="21"/>
-          <w:szCs w:val="21"/>
-        </w:rPr>
-      </w:pPr>
-      <w:r>
-        <w:rPr>
-          <w:rFonts w:ascii="Helvetica" w:hAnsi="Helvetica" w:cs="Helvetica"/>
-          <w:color w:val="000000"/>
-          <w:sz w:val="21"/>
-          <w:szCs w:val="21"/>
-        </w:rPr>
-        <w:t>The first one as in Porter stemmer handles inflectional morphology (plural, verb conjugation, etc.). The second step treats derivational morphology; it maps complex suffixes (suffixes compound of more than one suffix) to a single suffix from which they were derived (e.g. transform the suffix –</w:t>
-      </w:r>
-      <w:proofErr w:type="spellStart"/>
-      <w:r>
-        <w:rPr>
-          <w:rFonts w:ascii="Helvetica" w:hAnsi="Helvetica" w:cs="Helvetica"/>
-          <w:color w:val="000000"/>
-          <w:sz w:val="21"/>
-          <w:szCs w:val="21"/>
-        </w:rPr>
-        <w:t>istic</w:t>
-      </w:r>
-      <w:proofErr w:type="spellEnd"/>
-      <w:r>
-        <w:rPr>
-          <w:rFonts w:ascii="Helvetica" w:hAnsi="Helvetica" w:cs="Helvetica"/>
-          <w:color w:val="000000"/>
-          <w:sz w:val="21"/>
-          <w:szCs w:val="21"/>
-        </w:rPr>
-        <w:t xml:space="preserve"> to –</w:t>
-      </w:r>
-      <w:proofErr w:type="spellStart"/>
-      <w:r>
-        <w:rPr>
-          <w:rFonts w:ascii="Helvetica" w:hAnsi="Helvetica" w:cs="Helvetica"/>
-          <w:color w:val="000000"/>
-          <w:sz w:val="21"/>
-          <w:szCs w:val="21"/>
-        </w:rPr>
-        <w:t>ist</w:t>
-      </w:r>
-      <w:proofErr w:type="spellEnd"/>
-      <w:r>
-        <w:rPr>
-          <w:rFonts w:ascii="Helvetica" w:hAnsi="Helvetica" w:cs="Helvetica"/>
-          <w:color w:val="000000"/>
-          <w:sz w:val="21"/>
-          <w:szCs w:val="21"/>
-        </w:rPr>
-        <w:t>). The third step deletes simple suffixes (uncompounded suffixes). The fourth step defines a set of recoding rules to normalize stems. The last step treats irregular forms that do not follow any pattern.</w:t>
-      </w:r>
+      </w:pPr>
     </w:p>
     <w:p>
       <w:pPr>
@@ -1853,6 +1989,13 @@
     </w:p>
     <w:p>
       <w:pPr>
+        <w:rPr>
+          <w:rFonts w:hint="eastAsia"/>
+        </w:rPr>
+      </w:pPr>
+    </w:p>
+    <w:p>
+      <w:pPr>
         <w:pStyle w:val="Heading3"/>
         <w:numPr>
           <w:ilvl w:val="0"/>
@@ -1904,7 +2047,29 @@
             <w:szCs w:val="21"/>
             <w:highlight w:val="yellow"/>
           </w:rPr>
-          <w:t>https://www.researchgate.net/publication/221254145_Evaluation_of_stop_word_lists_in_text_retrieval_using_Latent_Semantic_Indexing</w:t>
+          <w:t>https://www.researchgate.net/publicat</w:t>
+        </w:r>
+        <w:r>
+          <w:rPr>
+            <w:rStyle w:val="Hyperlink"/>
+            <w:rFonts w:ascii="Helvetica" w:hAnsi="Helvetica" w:cs="Helvetica"/>
+            <w:color w:val="337AB7"/>
+            <w:sz w:val="21"/>
+            <w:szCs w:val="21"/>
+            <w:highlight w:val="yellow"/>
+          </w:rPr>
+          <w:t>i</w:t>
+        </w:r>
+        <w:r>
+          <w:rPr>
+            <w:rStyle w:val="Hyperlink"/>
+            <w:rFonts w:ascii="Helvetica" w:hAnsi="Helvetica" w:cs="Helvetica"/>
+            <w:color w:val="337AB7"/>
+            <w:sz w:val="21"/>
+            <w:szCs w:val="21"/>
+            <w:highlight w:val="yellow"/>
+          </w:rPr>
+          <w:t>on/221254145_Evaluation_of_stop_word_lists_in_text_retrieval_using_Latent_Semantic_Indexing</w:t>
         </w:r>
       </w:hyperlink>
     </w:p>
@@ -1938,6 +2103,7 @@
           <w:sz w:val="21"/>
           <w:szCs w:val="21"/>
         </w:rPr>
+        <w:lastRenderedPageBreak/>
         <w:t>Need to Paraphrase below</w:t>
       </w:r>
     </w:p>
@@ -2066,7 +2232,27 @@
     <w:p>
       <w:pPr>
         <w:pStyle w:val="Heading3"/>
+        <w:numPr>
+          <w:ilvl w:val="0"/>
+          <w:numId w:val="0"/>
+        </w:numPr>
         <w:spacing w:before="186"/>
+        <w:ind w:left="720" w:hanging="720"/>
+        <w:rPr>
+          <w:rFonts w:ascii="inherit" w:hAnsi="inherit" w:cs="Helvetica"/>
+          <w:color w:val="000000"/>
+        </w:rPr>
+      </w:pPr>
+    </w:p>
+    <w:p>
+      <w:pPr>
+        <w:pStyle w:val="Heading3"/>
+        <w:numPr>
+          <w:ilvl w:val="0"/>
+          <w:numId w:val="0"/>
+        </w:numPr>
+        <w:spacing w:before="186"/>
+        <w:ind w:left="720" w:hanging="720"/>
         <w:rPr>
           <w:rFonts w:ascii="inherit" w:hAnsi="inherit" w:cs="Helvetica" w:hint="eastAsia"/>
           <w:color w:val="000000"/>
@@ -2081,6 +2267,18 @@
         </w:rPr>
         <w:t>Tokenizing</w:t>
       </w:r>
+    </w:p>
+    <w:p>
+      <w:pPr>
+        <w:pStyle w:val="NormalWeb"/>
+        <w:spacing w:before="0" w:beforeAutospacing="0" w:after="0" w:afterAutospacing="0" w:line="300" w:lineRule="atLeast"/>
+        <w:rPr>
+          <w:rFonts w:ascii="Helvetica" w:hAnsi="Helvetica" w:cs="Helvetica"/>
+          <w:color w:val="000000"/>
+          <w:sz w:val="21"/>
+          <w:szCs w:val="21"/>
+        </w:rPr>
+      </w:pPr>
     </w:p>
     <w:p>
       <w:pPr>
@@ -2270,7 +2468,6 @@
           <w:sz w:val="21"/>
           <w:szCs w:val="21"/>
         </w:rPr>
-        <w:lastRenderedPageBreak/>
         <w:t>PunktWordTokenizer</w:t>
       </w:r>
       <w:proofErr w:type="spellEnd"/>
@@ -2504,7 +2701,17 @@
           <w:sz w:val="21"/>
           <w:szCs w:val="21"/>
         </w:rPr>
-        <w:t xml:space="preserve"> Tokenizer • Mila Tokenizer • NLTK Word Tokenizer (mentioned above) • </w:t>
+        <w:t xml:space="preserve"> Tokenizer • Mila Tokenizer • NLTK Word </w:t>
+      </w:r>
+      <w:r>
+        <w:rPr>
+          <w:rFonts w:ascii="Helvetica" w:hAnsi="Helvetica" w:cs="Helvetica"/>
+          <w:color w:val="000000"/>
+          <w:sz w:val="21"/>
+          <w:szCs w:val="21"/>
+        </w:rPr>
+        <w:lastRenderedPageBreak/>
+        <w:t xml:space="preserve">Tokenizer (mentioned above) • </w:t>
       </w:r>
       <w:proofErr w:type="spellStart"/>
       <w:r>
@@ -2760,7 +2967,7 @@
         </w:numPr>
         <w:spacing w:before="153"/>
         <w:rPr>
-          <w:rFonts w:ascii="inherit" w:hAnsi="inherit" w:cs="Helvetica"/>
+          <w:rFonts w:ascii="inherit" w:hAnsi="inherit" w:cs="Helvetica" w:hint="eastAsia"/>
           <w:color w:val="000000"/>
           <w:sz w:val="33"/>
           <w:szCs w:val="33"/>
@@ -2781,7 +2988,7 @@
         <w:shd w:val="clear" w:color="auto" w:fill="FFFFFF"/>
         <w:spacing w:after="0" w:line="300" w:lineRule="atLeast"/>
         <w:rPr>
-          <w:rFonts w:ascii="inherit" w:eastAsiaTheme="majorEastAsia" w:hAnsi="inherit" w:cs="Helvetica"/>
+          <w:rFonts w:ascii="inherit" w:eastAsiaTheme="majorEastAsia" w:hAnsi="inherit" w:cs="Helvetica" w:hint="eastAsia"/>
           <w:b/>
           <w:bCs/>
           <w:smallCaps/>
@@ -2811,7 +3018,27 @@
           <w:szCs w:val="21"/>
           <w:lang w:val="en-AU" w:eastAsia="en-AU"/>
         </w:rPr>
-        <w:t xml:space="preserve">In the analysis section we could piece </w:t>
+        <w:t>Th</w:t>
+      </w:r>
+      <w:r>
+        <w:rPr>
+          <w:rFonts w:ascii="Helvetica" w:eastAsia="Times New Roman" w:hAnsi="Helvetica" w:cs="Helvetica"/>
+          <w:color w:val="000000"/>
+          <w:sz w:val="21"/>
+          <w:szCs w:val="21"/>
+          <w:lang w:val="en-AU" w:eastAsia="en-AU"/>
+        </w:rPr>
+        <w:t xml:space="preserve">is analysis </w:t>
+      </w:r>
+      <w:r>
+        <w:rPr>
+          <w:rFonts w:ascii="Helvetica" w:eastAsia="Times New Roman" w:hAnsi="Helvetica" w:cs="Helvetica"/>
+          <w:color w:val="000000"/>
+          <w:sz w:val="21"/>
+          <w:szCs w:val="21"/>
+          <w:lang w:val="en-AU" w:eastAsia="en-AU"/>
+        </w:rPr>
+        <w:t xml:space="preserve">explores </w:t>
       </w:r>
     </w:p>
     <w:p>
@@ -2826,8 +3053,6 @@
           <w:lang w:val="en-AU" w:eastAsia="en-AU"/>
         </w:rPr>
       </w:pPr>
-      <w:bookmarkStart w:id="0" w:name="_GoBack"/>
-      <w:bookmarkEnd w:id="0"/>
     </w:p>
     <w:p>
       <w:pPr>
@@ -3352,7 +3577,7 @@
         <w:spacing w:before="153"/>
         <w:ind w:left="576"/>
         <w:rPr>
-          <w:rFonts w:ascii="inherit" w:hAnsi="inherit" w:cs="Helvetica"/>
+          <w:rFonts w:ascii="inherit" w:hAnsi="inherit" w:cs="Helvetica" w:hint="eastAsia"/>
           <w:color w:val="000000"/>
           <w:sz w:val="33"/>
           <w:szCs w:val="33"/>
@@ -3368,7 +3593,7 @@
         </w:numPr>
         <w:spacing w:before="153"/>
         <w:rPr>
-          <w:rFonts w:ascii="inherit" w:hAnsi="inherit" w:cs="Helvetica"/>
+          <w:rFonts w:ascii="inherit" w:hAnsi="inherit" w:cs="Helvetica" w:hint="eastAsia"/>
           <w:color w:val="000000"/>
           <w:sz w:val="33"/>
           <w:szCs w:val="33"/>
@@ -3384,7 +3609,7 @@
         </w:numPr>
         <w:spacing w:before="153"/>
         <w:rPr>
-          <w:rFonts w:ascii="inherit" w:hAnsi="inherit" w:cs="Helvetica"/>
+          <w:rFonts w:ascii="inherit" w:hAnsi="inherit" w:cs="Helvetica" w:hint="eastAsia"/>
           <w:color w:val="000000"/>
           <w:sz w:val="33"/>
           <w:szCs w:val="33"/>
@@ -4431,7 +4656,7 @@
         <w:spacing w:before="153"/>
         <w:ind w:left="576" w:hanging="576"/>
         <w:rPr>
-          <w:rFonts w:ascii="inherit" w:hAnsi="inherit" w:cs="Helvetica"/>
+          <w:rFonts w:ascii="inherit" w:hAnsi="inherit" w:cs="Helvetica" w:hint="eastAsia"/>
           <w:color w:val="000000"/>
           <w:sz w:val="33"/>
           <w:szCs w:val="33"/>
@@ -4448,7 +4673,7 @@
         <w:spacing w:before="153"/>
         <w:ind w:left="576" w:hanging="576"/>
         <w:rPr>
-          <w:rFonts w:ascii="inherit" w:hAnsi="inherit" w:cs="Helvetica"/>
+          <w:rFonts w:ascii="inherit" w:hAnsi="inherit" w:cs="Helvetica" w:hint="eastAsia"/>
           <w:color w:val="000000"/>
           <w:sz w:val="33"/>
           <w:szCs w:val="33"/>
@@ -4783,7 +5008,7 @@
         <w:spacing w:before="153"/>
         <w:ind w:left="576" w:hanging="576"/>
         <w:rPr>
-          <w:rFonts w:ascii="inherit" w:hAnsi="inherit" w:cs="Helvetica"/>
+          <w:rFonts w:ascii="inherit" w:hAnsi="inherit" w:cs="Helvetica" w:hint="eastAsia"/>
           <w:color w:val="000000"/>
           <w:sz w:val="33"/>
           <w:szCs w:val="33"/>
@@ -4800,7 +5025,7 @@
         <w:spacing w:before="153"/>
         <w:ind w:left="576" w:hanging="576"/>
         <w:rPr>
-          <w:rFonts w:ascii="inherit" w:hAnsi="inherit" w:cs="Helvetica"/>
+          <w:rFonts w:ascii="inherit" w:hAnsi="inherit" w:cs="Helvetica" w:hint="eastAsia"/>
           <w:color w:val="000000"/>
           <w:sz w:val="33"/>
           <w:szCs w:val="33"/>
@@ -5453,7 +5678,7 @@
 </file>
 
 <file path=word/numbering.xml><?xml version="1.0" encoding="utf-8"?>
-<w:numbering xmlns:wpc="http://schemas.microsoft.com/office/word/2010/wordprocessingCanvas" xmlns:cx="http://schemas.microsoft.com/office/drawing/2014/chartex" xmlns:cx1="http://schemas.microsoft.com/office/drawing/2015/9/8/chartex" xmlns:mc="http://schemas.openxmlformats.org/markup-compatibility/2006" xmlns:o="urn:schemas-microsoft-com:office:office" xmlns:r="http://schemas.openxmlformats.org/officeDocument/2006/relationships" xmlns:m="http://schemas.openxmlformats.org/officeDocument/2006/math" xmlns:v="urn:schemas-microsoft-com:vml" xmlns:wp14="http://schemas.microsoft.com/office/word/2010/wordprocessingDrawing" xmlns:wp="http://schemas.openxmlformats.org/drawingml/2006/wordprocessingDrawing" xmlns:w10="urn:schemas-microsoft-com:office:word" xmlns:w="http://schemas.openxmlformats.org/wordprocessingml/2006/main" xmlns:w14="http://schemas.microsoft.com/office/word/2010/wordml" xmlns:w15="http://schemas.microsoft.com/office/word/2012/wordml" xmlns:w16se="http://schemas.microsoft.com/office/word/2015/wordml/symex" xmlns:wpg="http://schemas.microsoft.com/office/word/2010/wordprocessingGroup" xmlns:wpi="http://schemas.microsoft.com/office/word/2010/wordprocessingInk" xmlns:wne="http://schemas.microsoft.com/office/word/2006/wordml" xmlns:wps="http://schemas.microsoft.com/office/word/2010/wordprocessingShape" mc:Ignorable="w14 w15 w16se wp14">
+<w:numbering xmlns:wpc="http://schemas.microsoft.com/office/word/2010/wordprocessingCanvas" xmlns:cx="http://schemas.microsoft.com/office/drawing/2014/chartex" xmlns:cx1="http://schemas.microsoft.com/office/drawing/2015/9/8/chartex" xmlns:cx2="http://schemas.microsoft.com/office/drawing/2015/10/21/chartex" xmlns:mc="http://schemas.openxmlformats.org/markup-compatibility/2006" xmlns:o="urn:schemas-microsoft-com:office:office" xmlns:r="http://schemas.openxmlformats.org/officeDocument/2006/relationships" xmlns:m="http://schemas.openxmlformats.org/officeDocument/2006/math" xmlns:v="urn:schemas-microsoft-com:vml" xmlns:wp14="http://schemas.microsoft.com/office/word/2010/wordprocessingDrawing" xmlns:wp="http://schemas.openxmlformats.org/drawingml/2006/wordprocessingDrawing" xmlns:w10="urn:schemas-microsoft-com:office:word" xmlns:w="http://schemas.openxmlformats.org/wordprocessingml/2006/main" xmlns:w14="http://schemas.microsoft.com/office/word/2010/wordml" xmlns:w15="http://schemas.microsoft.com/office/word/2012/wordml" xmlns:w16se="http://schemas.microsoft.com/office/word/2015/wordml/symex" xmlns:wpg="http://schemas.microsoft.com/office/word/2010/wordprocessingGroup" xmlns:wpi="http://schemas.microsoft.com/office/word/2010/wordprocessingInk" xmlns:wne="http://schemas.microsoft.com/office/word/2006/wordml" xmlns:wps="http://schemas.microsoft.com/office/word/2010/wordprocessingShape" mc:Ignorable="w14 w15 w16se wp14">
   <w:abstractNum w:abstractNumId="0" w15:restartNumberingAfterBreak="0">
     <w:nsid w:val="1482775B"/>
     <w:multiLevelType w:val="multilevel"/>
@@ -6182,7 +6407,7 @@
       </w:pPr>
     </w:pPrDefault>
   </w:docDefaults>
-  <w:latentStyles w:defLockedState="0" w:defUIPriority="99" w:defSemiHidden="0" w:defUnhideWhenUsed="0" w:defQFormat="0" w:count="371">
+  <w:latentStyles w:defLockedState="0" w:defUIPriority="99" w:defSemiHidden="0" w:defUnhideWhenUsed="0" w:defQFormat="0" w:count="372">
     <w:lsdException w:name="Normal" w:uiPriority="0" w:qFormat="1"/>
     <w:lsdException w:name="heading 1" w:uiPriority="9" w:qFormat="1"/>
     <w:lsdException w:name="heading 2" w:semiHidden="1" w:uiPriority="9" w:unhideWhenUsed="1" w:qFormat="1"/>
@@ -6288,7 +6513,6 @@
     <w:lsdException w:name="HTML Sample" w:semiHidden="1" w:unhideWhenUsed="1"/>
     <w:lsdException w:name="HTML Typewriter" w:semiHidden="1" w:unhideWhenUsed="1"/>
     <w:lsdException w:name="HTML Variable" w:semiHidden="1" w:unhideWhenUsed="1"/>
-    <w:lsdException w:name="Normal Table" w:semiHidden="1" w:unhideWhenUsed="1"/>
     <w:lsdException w:name="annotation subject" w:semiHidden="1" w:unhideWhenUsed="1"/>
     <w:lsdException w:name="No List" w:semiHidden="1" w:unhideWhenUsed="1"/>
     <w:lsdException w:name="Outline List 1" w:semiHidden="1" w:unhideWhenUsed="1"/>
@@ -6335,10 +6559,8 @@
     <w:lsdException w:name="Table Subtle 2" w:semiHidden="1" w:unhideWhenUsed="1"/>
     <w:lsdException w:name="Table Web 1" w:semiHidden="1" w:unhideWhenUsed="1"/>
     <w:lsdException w:name="Table Web 2" w:semiHidden="1" w:unhideWhenUsed="1"/>
-    <w:lsdException w:name="Table Web 3" w:semiHidden="1" w:unhideWhenUsed="1"/>
     <w:lsdException w:name="Balloon Text" w:semiHidden="1" w:unhideWhenUsed="1"/>
     <w:lsdException w:name="Table Grid" w:uiPriority="39"/>
-    <w:lsdException w:name="Table Theme" w:semiHidden="1" w:unhideWhenUsed="1"/>
     <w:lsdException w:name="Placeholder Text" w:semiHidden="1"/>
     <w:lsdException w:name="No Spacing" w:uiPriority="1" w:qFormat="1"/>
     <w:lsdException w:name="Light Shading" w:uiPriority="60"/>
@@ -6554,6 +6776,7 @@
     <w:lsdException w:name="List Table 5 Dark Accent 6" w:uiPriority="50"/>
     <w:lsdException w:name="List Table 6 Colorful Accent 6" w:uiPriority="51"/>
     <w:lsdException w:name="List Table 7 Colorful Accent 6" w:uiPriority="52"/>
+    <w:lsdException w:name="Mention" w:semiHidden="1" w:unhideWhenUsed="1"/>
   </w:latentStyles>
   <w:style w:type="paragraph" w:default="1" w:styleId="Normal">
     <w:name w:val="Normal"/>

--- a/DSI_Assignment.docx
+++ b/DSI_Assignment.docx
@@ -1,6 +1,6 @@
 
 <file path=word/document.xml><?xml version="1.0" encoding="utf-8"?>
-<w:document xmlns:wpc="http://schemas.microsoft.com/office/word/2010/wordprocessingCanvas" xmlns:cx="http://schemas.microsoft.com/office/drawing/2014/chartex" xmlns:cx1="http://schemas.microsoft.com/office/drawing/2015/9/8/chartex" xmlns:cx2="http://schemas.microsoft.com/office/drawing/2015/10/21/chartex" xmlns:mc="http://schemas.openxmlformats.org/markup-compatibility/2006" xmlns:o="urn:schemas-microsoft-com:office:office" xmlns:r="http://schemas.openxmlformats.org/officeDocument/2006/relationships" xmlns:m="http://schemas.openxmlformats.org/officeDocument/2006/math" xmlns:v="urn:schemas-microsoft-com:vml" xmlns:wp14="http://schemas.microsoft.com/office/word/2010/wordprocessingDrawing" xmlns:wp="http://schemas.openxmlformats.org/drawingml/2006/wordprocessingDrawing" xmlns:w10="urn:schemas-microsoft-com:office:word" xmlns:w="http://schemas.openxmlformats.org/wordprocessingml/2006/main" xmlns:w14="http://schemas.microsoft.com/office/word/2010/wordml" xmlns:w15="http://schemas.microsoft.com/office/word/2012/wordml" xmlns:w16se="http://schemas.microsoft.com/office/word/2015/wordml/symex" xmlns:wpg="http://schemas.microsoft.com/office/word/2010/wordprocessingGroup" xmlns:wpi="http://schemas.microsoft.com/office/word/2010/wordprocessingInk" xmlns:wne="http://schemas.microsoft.com/office/word/2006/wordml" xmlns:wps="http://schemas.microsoft.com/office/word/2010/wordprocessingShape" mc:Ignorable="w14 w15 w16se wp14">
+<w:document xmlns:wpc="http://schemas.microsoft.com/office/word/2010/wordprocessingCanvas" xmlns:cx="http://schemas.microsoft.com/office/drawing/2014/chartex" xmlns:cx1="http://schemas.microsoft.com/office/drawing/2015/9/8/chartex" xmlns:mc="http://schemas.openxmlformats.org/markup-compatibility/2006" xmlns:o="urn:schemas-microsoft-com:office:office" xmlns:r="http://schemas.openxmlformats.org/officeDocument/2006/relationships" xmlns:m="http://schemas.openxmlformats.org/officeDocument/2006/math" xmlns:v="urn:schemas-microsoft-com:vml" xmlns:wp14="http://schemas.microsoft.com/office/word/2010/wordprocessingDrawing" xmlns:wp="http://schemas.openxmlformats.org/drawingml/2006/wordprocessingDrawing" xmlns:w10="urn:schemas-microsoft-com:office:word" xmlns:w="http://schemas.openxmlformats.org/wordprocessingml/2006/main" xmlns:w14="http://schemas.microsoft.com/office/word/2010/wordml" xmlns:w15="http://schemas.microsoft.com/office/word/2012/wordml" xmlns:w16se="http://schemas.microsoft.com/office/word/2015/wordml/symex" xmlns:wpg="http://schemas.microsoft.com/office/word/2010/wordprocessingGroup" xmlns:wpi="http://schemas.microsoft.com/office/word/2010/wordprocessingInk" xmlns:wne="http://schemas.microsoft.com/office/word/2006/wordml" xmlns:wps="http://schemas.microsoft.com/office/word/2010/wordprocessingShape" mc:Ignorable="w14 w15 w16se wp14">
   <w:body>
     <w:p>
       <w:pPr>
@@ -994,7 +994,16 @@
           <w:sz w:val="21"/>
           <w:szCs w:val="21"/>
         </w:rPr>
-        <w:t>will go through how we transformed</w:t>
+        <w:t xml:space="preserve">will go through </w:t>
+      </w:r>
+      <w:r>
+        <w:rPr>
+          <w:rFonts w:ascii="Helvetica" w:hAnsi="Helvetica" w:cs="Helvetica"/>
+          <w:color w:val="000000"/>
+          <w:sz w:val="21"/>
+          <w:szCs w:val="21"/>
+        </w:rPr>
+        <w:t>steps involved to transform</w:t>
       </w:r>
       <w:r>
         <w:rPr>
@@ -1031,6 +1040,15 @@
           <w:szCs w:val="21"/>
         </w:rPr>
         <w:t>this project.</w:t>
+      </w:r>
+      <w:r>
+        <w:rPr>
+          <w:rFonts w:ascii="Helvetica" w:hAnsi="Helvetica" w:cs="Helvetica"/>
+          <w:color w:val="000000"/>
+          <w:sz w:val="21"/>
+          <w:szCs w:val="21"/>
+        </w:rPr>
+        <w:t xml:space="preserve"> The main tools we will be using is Python Programming language with emphasis on the packages NLTK (Natural Language Tool Kit).</w:t>
       </w:r>
     </w:p>
     <w:p>
@@ -1067,7 +1085,532 @@
         <w:t>Stemming and Lemmatizing</w:t>
       </w:r>
     </w:p>
-    <w:p/>
+    <w:p>
+      <w:pPr>
+        <w:pStyle w:val="NormalWeb"/>
+        <w:spacing w:before="0" w:beforeAutospacing="0" w:after="0" w:afterAutospacing="0" w:line="300" w:lineRule="atLeast"/>
+        <w:rPr>
+          <w:rFonts w:ascii="Helvetica" w:hAnsi="Helvetica" w:cs="Helvetica"/>
+          <w:color w:val="000000"/>
+          <w:sz w:val="21"/>
+          <w:szCs w:val="21"/>
+        </w:rPr>
+      </w:pPr>
+    </w:p>
+    <w:p>
+      <w:pPr>
+        <w:pStyle w:val="NormalWeb"/>
+        <w:spacing w:before="0" w:beforeAutospacing="0" w:after="0" w:afterAutospacing="0" w:line="300" w:lineRule="atLeast"/>
+        <w:rPr>
+          <w:rFonts w:ascii="Helvetica" w:hAnsi="Helvetica" w:cs="Helvetica"/>
+          <w:color w:val="000000"/>
+          <w:sz w:val="21"/>
+          <w:szCs w:val="21"/>
+        </w:rPr>
+      </w:pPr>
+      <w:r>
+        <w:rPr>
+          <w:rFonts w:ascii="Helvetica" w:hAnsi="Helvetica" w:cs="Helvetica"/>
+          <w:color w:val="000000"/>
+          <w:sz w:val="21"/>
+          <w:szCs w:val="21"/>
+        </w:rPr>
+        <w:t xml:space="preserve">One of the issues that arises in natural language processing is that words have </w:t>
+      </w:r>
+      <w:r>
+        <w:rPr>
+          <w:rFonts w:ascii="Helvetica" w:hAnsi="Helvetica" w:cs="Helvetica"/>
+          <w:color w:val="000000"/>
+          <w:sz w:val="21"/>
+          <w:szCs w:val="21"/>
+        </w:rPr>
+        <w:t>morphological</w:t>
+      </w:r>
+      <w:r>
+        <w:rPr>
+          <w:rFonts w:ascii="Helvetica" w:hAnsi="Helvetica" w:cs="Helvetica"/>
+          <w:color w:val="000000"/>
+          <w:sz w:val="21"/>
+          <w:szCs w:val="21"/>
+        </w:rPr>
+        <w:t xml:space="preserve"> variants which will not be recognised by term matching </w:t>
+      </w:r>
+      <w:r>
+        <w:rPr>
+          <w:rFonts w:ascii="Helvetica" w:hAnsi="Helvetica" w:cs="Helvetica"/>
+          <w:color w:val="000000"/>
+          <w:sz w:val="21"/>
+          <w:szCs w:val="21"/>
+        </w:rPr>
+        <w:t>algorithms</w:t>
+      </w:r>
+      <w:r>
+        <w:rPr>
+          <w:rFonts w:ascii="Helvetica" w:hAnsi="Helvetica" w:cs="Helvetica"/>
+          <w:color w:val="000000"/>
+          <w:sz w:val="21"/>
+          <w:szCs w:val="21"/>
+        </w:rPr>
+        <w:t xml:space="preserve"> (Hull 1996). This means you could have words like organize, organizes, and organizing all have the same meaning but won't be grouped together.</w:t>
+      </w:r>
+      <w:r>
+        <w:rPr>
+          <w:rFonts w:ascii="Helvetica" w:hAnsi="Helvetica" w:cs="Helvetica"/>
+          <w:color w:val="000000"/>
+          <w:sz w:val="21"/>
+          <w:szCs w:val="21"/>
+        </w:rPr>
+        <w:t xml:space="preserve"> </w:t>
+      </w:r>
+      <w:r>
+        <w:rPr>
+          <w:rFonts w:ascii="Helvetica" w:hAnsi="Helvetica" w:cs="Helvetica"/>
+          <w:color w:val="000000"/>
+          <w:sz w:val="21"/>
+          <w:szCs w:val="21"/>
+        </w:rPr>
+        <w:t>Some of the ways</w:t>
+      </w:r>
+      <w:r>
+        <w:rPr>
+          <w:rFonts w:ascii="Helvetica" w:hAnsi="Helvetica" w:cs="Helvetica"/>
+          <w:color w:val="000000"/>
+          <w:sz w:val="21"/>
+          <w:szCs w:val="21"/>
+        </w:rPr>
+        <w:t xml:space="preserve"> used to tackle this problem include Stemming and Lemmatizing</w:t>
+      </w:r>
+    </w:p>
+    <w:p>
+      <w:pPr>
+        <w:pStyle w:val="NormalWeb"/>
+        <w:spacing w:before="240" w:beforeAutospacing="0" w:after="0" w:afterAutospacing="0" w:line="300" w:lineRule="atLeast"/>
+        <w:rPr>
+          <w:rFonts w:ascii="Helvetica" w:hAnsi="Helvetica" w:cs="Helvetica"/>
+          <w:color w:val="000000"/>
+          <w:sz w:val="21"/>
+          <w:szCs w:val="21"/>
+        </w:rPr>
+      </w:pPr>
+      <w:r>
+        <w:rPr>
+          <w:rFonts w:ascii="Helvetica" w:hAnsi="Helvetica" w:cs="Helvetica"/>
+          <w:color w:val="000000"/>
+          <w:sz w:val="21"/>
+          <w:szCs w:val="21"/>
+        </w:rPr>
+        <w:t>Stemming is a procedure which attempts to reduce a word to its base form by cutting the</w:t>
+      </w:r>
+      <w:r>
+        <w:rPr>
+          <w:rFonts w:ascii="Helvetica" w:hAnsi="Helvetica" w:cs="Helvetica"/>
+          <w:color w:val="000000"/>
+          <w:sz w:val="21"/>
+          <w:szCs w:val="21"/>
+        </w:rPr>
+        <w:t xml:space="preserve"> ends of the words</w:t>
+      </w:r>
+      <w:r>
+        <w:rPr>
+          <w:rFonts w:ascii="Helvetica" w:hAnsi="Helvetica" w:cs="Helvetica"/>
+          <w:color w:val="000000"/>
+          <w:sz w:val="21"/>
+          <w:szCs w:val="21"/>
+        </w:rPr>
+        <w:t xml:space="preserve"> off</w:t>
+      </w:r>
+      <w:r>
+        <w:rPr>
+          <w:rFonts w:ascii="Helvetica" w:hAnsi="Helvetica" w:cs="Helvetica"/>
+          <w:color w:val="000000"/>
+          <w:sz w:val="21"/>
+          <w:szCs w:val="21"/>
+        </w:rPr>
+        <w:t xml:space="preserve"> with the most common stemming algorithm being Porter’s stemmer.</w:t>
+      </w:r>
+      <w:r>
+        <w:rPr>
+          <w:rFonts w:ascii="Helvetica" w:hAnsi="Helvetica" w:cs="Helvetica"/>
+          <w:color w:val="000000"/>
+          <w:sz w:val="21"/>
+          <w:szCs w:val="21"/>
+        </w:rPr>
+        <w:t xml:space="preserve"> P</w:t>
+      </w:r>
+    </w:p>
+    <w:p>
+      <w:pPr>
+        <w:pStyle w:val="NormalWeb"/>
+        <w:spacing w:before="240" w:beforeAutospacing="0" w:after="0" w:afterAutospacing="0" w:line="300" w:lineRule="atLeast"/>
+        <w:rPr>
+          <w:rFonts w:ascii="Helvetica" w:hAnsi="Helvetica" w:cs="Helvetica"/>
+          <w:color w:val="000000"/>
+          <w:sz w:val="21"/>
+          <w:szCs w:val="21"/>
+        </w:rPr>
+      </w:pPr>
+      <w:r>
+        <w:rPr>
+          <w:rFonts w:ascii="Helvetica" w:hAnsi="Helvetica" w:cs="Helvetica"/>
+          <w:color w:val="000000"/>
+          <w:sz w:val="21"/>
+          <w:szCs w:val="21"/>
+          <w:highlight w:val="darkGray"/>
+        </w:rPr>
+        <w:t>The first one as in Porter stemmer handles inflectional morphology (plural, verb conjugation, etc.). The second step treats derivational morphology; it maps complex suffixes (suffixes compound of more than one suffix) to a single suffix from which they were derived (e.g. transform the suffix –</w:t>
+      </w:r>
+      <w:proofErr w:type="spellStart"/>
+      <w:r>
+        <w:rPr>
+          <w:rFonts w:ascii="Helvetica" w:hAnsi="Helvetica" w:cs="Helvetica"/>
+          <w:color w:val="000000"/>
+          <w:sz w:val="21"/>
+          <w:szCs w:val="21"/>
+          <w:highlight w:val="darkGray"/>
+        </w:rPr>
+        <w:t>istic</w:t>
+      </w:r>
+      <w:proofErr w:type="spellEnd"/>
+      <w:r>
+        <w:rPr>
+          <w:rFonts w:ascii="Helvetica" w:hAnsi="Helvetica" w:cs="Helvetica"/>
+          <w:color w:val="000000"/>
+          <w:sz w:val="21"/>
+          <w:szCs w:val="21"/>
+          <w:highlight w:val="darkGray"/>
+        </w:rPr>
+        <w:t xml:space="preserve"> to –</w:t>
+      </w:r>
+      <w:proofErr w:type="spellStart"/>
+      <w:r>
+        <w:rPr>
+          <w:rFonts w:ascii="Helvetica" w:hAnsi="Helvetica" w:cs="Helvetica"/>
+          <w:color w:val="000000"/>
+          <w:sz w:val="21"/>
+          <w:szCs w:val="21"/>
+          <w:highlight w:val="darkGray"/>
+        </w:rPr>
+        <w:t>ist</w:t>
+      </w:r>
+      <w:proofErr w:type="spellEnd"/>
+      <w:r>
+        <w:rPr>
+          <w:rFonts w:ascii="Helvetica" w:hAnsi="Helvetica" w:cs="Helvetica"/>
+          <w:color w:val="000000"/>
+          <w:sz w:val="21"/>
+          <w:szCs w:val="21"/>
+          <w:highlight w:val="darkGray"/>
+        </w:rPr>
+        <w:t>). The third step deletes simple suffixes (uncompounded suffixes). The fourth step defines a set of recoding rules to normalize stems. The last step treats irregular forms that do not follow any pattern.</w:t>
+      </w:r>
+    </w:p>
+    <w:p>
+      <w:pPr>
+        <w:pStyle w:val="NormalWeb"/>
+        <w:spacing w:before="240" w:beforeAutospacing="0" w:after="0" w:afterAutospacing="0" w:line="300" w:lineRule="atLeast"/>
+        <w:rPr>
+          <w:rFonts w:ascii="Helvetica" w:hAnsi="Helvetica" w:cs="Helvetica"/>
+          <w:color w:val="000000"/>
+          <w:sz w:val="21"/>
+          <w:szCs w:val="21"/>
+        </w:rPr>
+      </w:pPr>
+      <w:r>
+        <w:rPr>
+          <w:rFonts w:ascii="Helvetica" w:hAnsi="Helvetica" w:cs="Helvetica"/>
+          <w:color w:val="000000"/>
+          <w:sz w:val="21"/>
+          <w:szCs w:val="21"/>
+        </w:rPr>
+        <w:t>Lemmatization</w:t>
+      </w:r>
+      <w:r>
+        <w:rPr>
+          <w:rFonts w:ascii="Helvetica" w:hAnsi="Helvetica" w:cs="Helvetica"/>
+          <w:color w:val="000000"/>
+          <w:sz w:val="21"/>
+          <w:szCs w:val="21"/>
+        </w:rPr>
+        <w:t xml:space="preserve"> on the other hand, </w:t>
+      </w:r>
+      <w:r>
+        <w:rPr>
+          <w:rFonts w:ascii="Helvetica" w:hAnsi="Helvetica" w:cs="Helvetica"/>
+          <w:color w:val="000000"/>
+          <w:sz w:val="21"/>
+          <w:szCs w:val="21"/>
+        </w:rPr>
+        <w:t>use</w:t>
+      </w:r>
+      <w:r>
+        <w:rPr>
+          <w:rFonts w:ascii="Helvetica" w:hAnsi="Helvetica" w:cs="Helvetica"/>
+          <w:color w:val="000000"/>
+          <w:sz w:val="21"/>
+          <w:szCs w:val="21"/>
+        </w:rPr>
+        <w:t>s vocabulary and linguistic analysis of words, with the aim to</w:t>
+      </w:r>
+      <w:r>
+        <w:rPr>
+          <w:rFonts w:ascii="Helvetica" w:hAnsi="Helvetica" w:cs="Helvetica"/>
+          <w:color w:val="000000"/>
+          <w:sz w:val="21"/>
+          <w:szCs w:val="21"/>
+        </w:rPr>
+        <w:t xml:space="preserve"> remove impure</w:t>
+      </w:r>
+      <w:r>
+        <w:rPr>
+          <w:rFonts w:ascii="Helvetica" w:hAnsi="Helvetica" w:cs="Helvetica"/>
+          <w:color w:val="000000"/>
+          <w:sz w:val="21"/>
+          <w:szCs w:val="21"/>
+        </w:rPr>
+        <w:t xml:space="preserve"> endings only and to return the base or dictionary form of a word, which is known as the lemma. (Manning et al. 2008).</w:t>
+      </w:r>
+    </w:p>
+    <w:p>
+      <w:pPr>
+        <w:pStyle w:val="NormalWeb"/>
+        <w:spacing w:before="240" w:beforeAutospacing="0" w:after="0" w:afterAutospacing="0" w:line="300" w:lineRule="atLeast"/>
+        <w:rPr>
+          <w:rFonts w:ascii="Helvetica" w:hAnsi="Helvetica" w:cs="Helvetica"/>
+          <w:color w:val="000000"/>
+          <w:sz w:val="21"/>
+          <w:szCs w:val="21"/>
+        </w:rPr>
+      </w:pPr>
+      <w:proofErr w:type="spellStart"/>
+      <w:r>
+        <w:rPr>
+          <w:rFonts w:ascii="Helvetica" w:hAnsi="Helvetica" w:cs="Helvetica"/>
+          <w:color w:val="000000"/>
+          <w:sz w:val="21"/>
+          <w:szCs w:val="21"/>
+        </w:rPr>
+        <w:lastRenderedPageBreak/>
+        <w:t>Balakrishnan</w:t>
+      </w:r>
+      <w:proofErr w:type="spellEnd"/>
+      <w:r>
+        <w:rPr>
+          <w:rFonts w:ascii="Helvetica" w:hAnsi="Helvetica" w:cs="Helvetica"/>
+          <w:color w:val="000000"/>
+          <w:sz w:val="21"/>
+          <w:szCs w:val="21"/>
+        </w:rPr>
+        <w:t xml:space="preserve"> and </w:t>
+      </w:r>
+      <w:proofErr w:type="spellStart"/>
+      <w:r>
+        <w:rPr>
+          <w:rFonts w:ascii="Helvetica" w:hAnsi="Helvetica" w:cs="Helvetica"/>
+          <w:color w:val="000000"/>
+          <w:sz w:val="21"/>
+          <w:szCs w:val="21"/>
+        </w:rPr>
+        <w:t>Lloyed-Yemoh</w:t>
+      </w:r>
+      <w:proofErr w:type="spellEnd"/>
+      <w:r>
+        <w:rPr>
+          <w:rFonts w:ascii="Helvetica" w:hAnsi="Helvetica" w:cs="Helvetica"/>
+          <w:color w:val="000000"/>
+          <w:sz w:val="21"/>
+          <w:szCs w:val="21"/>
+        </w:rPr>
+        <w:t xml:space="preserve"> (2014) did </w:t>
+      </w:r>
+      <w:r>
+        <w:rPr>
+          <w:rFonts w:ascii="Helvetica" w:hAnsi="Helvetica" w:cs="Helvetica"/>
+          <w:color w:val="000000"/>
+          <w:sz w:val="21"/>
+          <w:szCs w:val="21"/>
+        </w:rPr>
+        <w:t>study on comparing</w:t>
+      </w:r>
+      <w:r>
+        <w:rPr>
+          <w:rFonts w:ascii="Helvetica" w:hAnsi="Helvetica" w:cs="Helvetica"/>
+          <w:color w:val="000000"/>
+          <w:sz w:val="21"/>
+          <w:szCs w:val="21"/>
+        </w:rPr>
+        <w:t xml:space="preserve"> the performance of</w:t>
+      </w:r>
+      <w:r>
+        <w:rPr>
+          <w:rFonts w:ascii="Helvetica" w:hAnsi="Helvetica" w:cs="Helvetica"/>
+          <w:color w:val="000000"/>
+          <w:sz w:val="21"/>
+          <w:szCs w:val="21"/>
+        </w:rPr>
+        <w:t xml:space="preserve"> stemming and lemmatization for information retrieval</w:t>
+      </w:r>
+      <w:r>
+        <w:rPr>
+          <w:rFonts w:ascii="Helvetica" w:hAnsi="Helvetica" w:cs="Helvetica"/>
+          <w:color w:val="000000"/>
+          <w:sz w:val="21"/>
+          <w:szCs w:val="21"/>
+        </w:rPr>
+        <w:t xml:space="preserve">. In their results they </w:t>
+      </w:r>
+      <w:r>
+        <w:rPr>
+          <w:rFonts w:ascii="Helvetica" w:hAnsi="Helvetica" w:cs="Helvetica"/>
+          <w:color w:val="000000"/>
+          <w:sz w:val="21"/>
+          <w:szCs w:val="21"/>
+        </w:rPr>
+        <w:t>found that lemmatization outperformed stemming but</w:t>
+      </w:r>
+      <w:r>
+        <w:rPr>
+          <w:rFonts w:ascii="Helvetica" w:hAnsi="Helvetica" w:cs="Helvetica"/>
+          <w:color w:val="000000"/>
+          <w:sz w:val="21"/>
+          <w:szCs w:val="21"/>
+        </w:rPr>
+        <w:t xml:space="preserve"> the differences in accuracy were insi</w:t>
+      </w:r>
+      <w:r>
+        <w:rPr>
+          <w:rFonts w:ascii="Helvetica" w:hAnsi="Helvetica" w:cs="Helvetica"/>
+          <w:color w:val="000000"/>
+          <w:sz w:val="21"/>
+          <w:szCs w:val="21"/>
+        </w:rPr>
+        <w:t>gnificant.</w:t>
+      </w:r>
+    </w:p>
+    <w:p>
+      <w:pPr>
+        <w:pStyle w:val="NormalWeb"/>
+        <w:spacing w:before="240" w:beforeAutospacing="0" w:after="0" w:afterAutospacing="0" w:line="300" w:lineRule="atLeast"/>
+        <w:rPr>
+          <w:rFonts w:ascii="Helvetica" w:hAnsi="Helvetica" w:cs="Helvetica"/>
+          <w:color w:val="000000"/>
+          <w:sz w:val="21"/>
+          <w:szCs w:val="21"/>
+        </w:rPr>
+      </w:pPr>
+      <w:r>
+        <w:rPr>
+          <w:rFonts w:ascii="Helvetica" w:hAnsi="Helvetica" w:cs="Helvetica"/>
+          <w:color w:val="000000"/>
+          <w:sz w:val="21"/>
+          <w:szCs w:val="21"/>
+        </w:rPr>
+        <w:t>We tried out both techn</w:t>
+      </w:r>
+      <w:r>
+        <w:rPr>
+          <w:rFonts w:ascii="Helvetica" w:hAnsi="Helvetica" w:cs="Helvetica"/>
+          <w:color w:val="000000"/>
+          <w:sz w:val="21"/>
+          <w:szCs w:val="21"/>
+        </w:rPr>
+        <w:t>iques</w:t>
+      </w:r>
+      <w:r>
+        <w:rPr>
+          <w:rFonts w:ascii="Helvetica" w:hAnsi="Helvetica" w:cs="Helvetica"/>
+          <w:color w:val="000000"/>
+          <w:sz w:val="21"/>
+          <w:szCs w:val="21"/>
+        </w:rPr>
+        <w:t xml:space="preserve"> from NLTK package</w:t>
+      </w:r>
+      <w:r>
+        <w:rPr>
+          <w:rFonts w:ascii="Helvetica" w:hAnsi="Helvetica" w:cs="Helvetica"/>
+          <w:color w:val="000000"/>
+          <w:sz w:val="21"/>
+          <w:szCs w:val="21"/>
+        </w:rPr>
+        <w:t xml:space="preserve"> for this project and concluded</w:t>
+      </w:r>
+      <w:r>
+        <w:rPr>
+          <w:rFonts w:ascii="Helvetica" w:hAnsi="Helvetica" w:cs="Helvetica"/>
+          <w:color w:val="000000"/>
+          <w:sz w:val="21"/>
+          <w:szCs w:val="21"/>
+        </w:rPr>
+        <w:t xml:space="preserve"> that lemmatization was more suitable. </w:t>
+      </w:r>
+      <w:r>
+        <w:rPr>
+          <w:rFonts w:ascii="Helvetica" w:hAnsi="Helvetica" w:cs="Helvetica"/>
+          <w:color w:val="000000"/>
+          <w:sz w:val="21"/>
+          <w:szCs w:val="21"/>
+        </w:rPr>
+        <w:t>This was due to stemming creating words that were unrecognisable and as such could not be analysed</w:t>
+      </w:r>
+      <w:r>
+        <w:rPr>
+          <w:rFonts w:ascii="Helvetica" w:hAnsi="Helvetica" w:cs="Helvetica"/>
+          <w:color w:val="000000"/>
+          <w:sz w:val="21"/>
+          <w:szCs w:val="21"/>
+        </w:rPr>
+        <w:t>.</w:t>
+      </w:r>
+    </w:p>
+    <w:p>
+      <w:pPr>
+        <w:pStyle w:val="NormalWeb"/>
+        <w:spacing w:before="240" w:beforeAutospacing="0" w:after="0" w:afterAutospacing="0" w:line="300" w:lineRule="atLeast"/>
+      </w:pPr>
+    </w:p>
+    <w:p>
+      <w:pPr>
+        <w:pStyle w:val="NormalWeb"/>
+        <w:spacing w:before="0" w:beforeAutospacing="0" w:after="0" w:afterAutospacing="0" w:line="300" w:lineRule="atLeast"/>
+        <w:rPr>
+          <w:rFonts w:ascii="Helvetica" w:hAnsi="Helvetica" w:cs="Helvetica"/>
+          <w:color w:val="000000"/>
+          <w:sz w:val="21"/>
+          <w:szCs w:val="21"/>
+        </w:rPr>
+      </w:pPr>
+      <w:proofErr w:type="spellStart"/>
+      <w:r>
+        <w:rPr>
+          <w:rFonts w:ascii="Helvetica" w:hAnsi="Helvetica" w:cs="Helvetica"/>
+          <w:color w:val="000000"/>
+          <w:sz w:val="21"/>
+          <w:szCs w:val="21"/>
+        </w:rPr>
+        <w:t>Refrerences</w:t>
+      </w:r>
+      <w:proofErr w:type="spellEnd"/>
+      <w:r>
+        <w:rPr>
+          <w:rFonts w:ascii="Helvetica" w:hAnsi="Helvetica" w:cs="Helvetica"/>
+          <w:color w:val="000000"/>
+          <w:sz w:val="21"/>
+          <w:szCs w:val="21"/>
+        </w:rPr>
+        <w:t xml:space="preserve"> </w:t>
+      </w:r>
+    </w:p>
+    <w:p>
+      <w:pPr>
+        <w:pStyle w:val="NormalWeb"/>
+        <w:spacing w:before="0" w:beforeAutospacing="0" w:after="0" w:afterAutospacing="0" w:line="300" w:lineRule="atLeast"/>
+        <w:rPr>
+          <w:rFonts w:ascii="Helvetica" w:hAnsi="Helvetica" w:cs="Helvetica"/>
+          <w:color w:val="000000"/>
+          <w:sz w:val="21"/>
+          <w:szCs w:val="21"/>
+        </w:rPr>
+      </w:pPr>
+    </w:p>
     <w:p>
       <w:pPr>
         <w:pStyle w:val="NormalWeb"/>
@@ -1090,29 +1633,7 @@
             <w:szCs w:val="21"/>
             <w:highlight w:val="yellow"/>
           </w:rPr>
-          <w:t>http://www.lnse.org/pap</w:t>
-        </w:r>
-        <w:r>
-          <w:rPr>
-            <w:rStyle w:val="Hyperlink"/>
-            <w:rFonts w:ascii="Helvetica" w:hAnsi="Helvetica" w:cs="Helvetica"/>
-            <w:color w:val="337AB7"/>
-            <w:sz w:val="21"/>
-            <w:szCs w:val="21"/>
-            <w:highlight w:val="yellow"/>
-          </w:rPr>
-          <w:t>e</w:t>
-        </w:r>
-        <w:r>
-          <w:rPr>
-            <w:rStyle w:val="Hyperlink"/>
-            <w:rFonts w:ascii="Helvetica" w:hAnsi="Helvetica" w:cs="Helvetica"/>
-            <w:color w:val="337AB7"/>
-            <w:sz w:val="21"/>
-            <w:szCs w:val="21"/>
-            <w:highlight w:val="yellow"/>
-          </w:rPr>
-          <w:t>rs/134-I3007.pdf</w:t>
+          <w:t>http://www.lnse.org/papers/134-I3007.pdf</w:t>
         </w:r>
       </w:hyperlink>
     </w:p>
@@ -1120,487 +1641,70 @@
       <w:pPr>
         <w:pStyle w:val="NormalWeb"/>
         <w:spacing w:before="240" w:beforeAutospacing="0" w:after="0" w:afterAutospacing="0" w:line="300" w:lineRule="atLeast"/>
-        <w:rPr>
-          <w:rFonts w:ascii="Helvetica" w:hAnsi="Helvetica" w:cs="Helvetica"/>
-          <w:color w:val="000000"/>
-          <w:sz w:val="21"/>
-          <w:szCs w:val="21"/>
-        </w:rPr>
-      </w:pPr>
-      <w:r>
-        <w:rPr>
-          <w:rFonts w:ascii="Helvetica" w:hAnsi="Helvetica" w:cs="Helvetica"/>
-          <w:color w:val="000000"/>
-          <w:sz w:val="21"/>
-          <w:szCs w:val="21"/>
+      </w:pPr>
+      <w:proofErr w:type="spellStart"/>
+      <w:r>
+        <w:rPr>
           <w:highlight w:val="yellow"/>
         </w:rPr>
+        <w:t>Balakrishnan</w:t>
+      </w:r>
+      <w:proofErr w:type="spellEnd"/>
+      <w:r>
+        <w:rPr>
+          <w:highlight w:val="yellow"/>
+        </w:rPr>
+        <w:t xml:space="preserve"> and Lloyd-</w:t>
+      </w:r>
+      <w:proofErr w:type="spellStart"/>
+      <w:r>
+        <w:rPr>
+          <w:highlight w:val="yellow"/>
+        </w:rPr>
+        <w:t>Yemoh</w:t>
+      </w:r>
+      <w:proofErr w:type="spellEnd"/>
+      <w:r>
+        <w:rPr>
+          <w:highlight w:val="yellow"/>
+        </w:rPr>
+        <w:t xml:space="preserve"> </w:t>
+      </w:r>
+      <w:proofErr w:type="gramStart"/>
+      <w:r>
+        <w:rPr>
+          <w:highlight w:val="yellow"/>
+        </w:rPr>
+        <w:t>2014,Lecture</w:t>
+      </w:r>
+      <w:proofErr w:type="gramEnd"/>
+      <w:r>
+        <w:rPr>
+          <w:highlight w:val="yellow"/>
+        </w:rPr>
+        <w:t xml:space="preserve"> Notes on Software Engineering, Vol. 2, No. 3, August 2014</w:t>
+      </w:r>
+    </w:p>
+    <w:p>
+      <w:pPr>
+        <w:pStyle w:val="NormalWeb"/>
+        <w:spacing w:before="240" w:beforeAutospacing="0" w:after="0" w:afterAutospacing="0" w:line="300" w:lineRule="atLeast"/>
+        <w:rPr>
+          <w:rFonts w:ascii="Helvetica" w:hAnsi="Helvetica" w:cs="Helvetica"/>
+          <w:color w:val="000000"/>
+          <w:sz w:val="21"/>
+          <w:szCs w:val="21"/>
+        </w:rPr>
+      </w:pPr>
+      <w:r>
+        <w:rPr>
+          <w:rFonts w:ascii="Helvetica" w:hAnsi="Helvetica" w:cs="Helvetica"/>
+          <w:color w:val="000000"/>
+          <w:sz w:val="21"/>
+          <w:szCs w:val="21"/>
+          <w:highlight w:val="yellow"/>
+        </w:rPr>
         <w:t>D. A. Hull, “Stemming algorithms: A case study for detailed evaluation,” Journal of the American Society for Information Science, vol. 47, pp. 70-84, 1996.</w:t>
-      </w:r>
-    </w:p>
-    <w:p>
-      <w:pPr>
-        <w:pStyle w:val="NormalWeb"/>
-        <w:spacing w:before="0" w:beforeAutospacing="0" w:after="0" w:afterAutospacing="0" w:line="300" w:lineRule="atLeast"/>
-        <w:rPr>
-          <w:rFonts w:ascii="Helvetica" w:hAnsi="Helvetica" w:cs="Helvetica"/>
-          <w:color w:val="000000"/>
-          <w:sz w:val="21"/>
-          <w:szCs w:val="21"/>
-        </w:rPr>
-      </w:pPr>
-    </w:p>
-    <w:p>
-      <w:pPr>
-        <w:pStyle w:val="NormalWeb"/>
-        <w:spacing w:before="0" w:beforeAutospacing="0" w:after="0" w:afterAutospacing="0" w:line="300" w:lineRule="atLeast"/>
-        <w:rPr>
-          <w:rFonts w:ascii="Helvetica" w:hAnsi="Helvetica" w:cs="Helvetica"/>
-          <w:color w:val="000000"/>
-          <w:sz w:val="21"/>
-          <w:szCs w:val="21"/>
-        </w:rPr>
-      </w:pPr>
-    </w:p>
-    <w:p>
-      <w:pPr>
-        <w:pStyle w:val="NormalWeb"/>
-        <w:spacing w:before="0" w:beforeAutospacing="0" w:after="0" w:afterAutospacing="0" w:line="300" w:lineRule="atLeast"/>
-        <w:rPr>
-          <w:rFonts w:ascii="Helvetica" w:hAnsi="Helvetica" w:cs="Helvetica"/>
-          <w:color w:val="000000"/>
-          <w:sz w:val="21"/>
-          <w:szCs w:val="21"/>
-        </w:rPr>
-      </w:pPr>
-      <w:r>
-        <w:rPr>
-          <w:rFonts w:ascii="Helvetica" w:hAnsi="Helvetica" w:cs="Helvetica"/>
-          <w:color w:val="000000"/>
-          <w:sz w:val="21"/>
-          <w:szCs w:val="21"/>
-        </w:rPr>
-        <w:t xml:space="preserve">One of the issues that arises in natural language processing is that words have </w:t>
-      </w:r>
-      <w:r>
-        <w:rPr>
-          <w:rFonts w:ascii="Helvetica" w:hAnsi="Helvetica" w:cs="Helvetica"/>
-          <w:color w:val="000000"/>
-          <w:sz w:val="21"/>
-          <w:szCs w:val="21"/>
-        </w:rPr>
-        <w:t>morphological</w:t>
-      </w:r>
-      <w:r>
-        <w:rPr>
-          <w:rFonts w:ascii="Helvetica" w:hAnsi="Helvetica" w:cs="Helvetica"/>
-          <w:color w:val="000000"/>
-          <w:sz w:val="21"/>
-          <w:szCs w:val="21"/>
-        </w:rPr>
-        <w:t xml:space="preserve"> variants which will not be recognised by term matching </w:t>
-      </w:r>
-      <w:r>
-        <w:rPr>
-          <w:rFonts w:ascii="Helvetica" w:hAnsi="Helvetica" w:cs="Helvetica"/>
-          <w:color w:val="000000"/>
-          <w:sz w:val="21"/>
-          <w:szCs w:val="21"/>
-        </w:rPr>
-        <w:t>algorithms</w:t>
-      </w:r>
-      <w:r>
-        <w:rPr>
-          <w:rFonts w:ascii="Helvetica" w:hAnsi="Helvetica" w:cs="Helvetica"/>
-          <w:color w:val="000000"/>
-          <w:sz w:val="21"/>
-          <w:szCs w:val="21"/>
-        </w:rPr>
-        <w:t xml:space="preserve"> (Hull 1996). This means you could have words like organize, organizes, and organizing all have the same meaning but won't be grouped together.</w:t>
-      </w:r>
-      <w:r>
-        <w:rPr>
-          <w:rFonts w:ascii="Helvetica" w:hAnsi="Helvetica" w:cs="Helvetica"/>
-          <w:color w:val="000000"/>
-          <w:sz w:val="21"/>
-          <w:szCs w:val="21"/>
-        </w:rPr>
-        <w:t xml:space="preserve"> </w:t>
-      </w:r>
-      <w:r>
-        <w:rPr>
-          <w:rFonts w:ascii="Helvetica" w:hAnsi="Helvetica" w:cs="Helvetica"/>
-          <w:color w:val="000000"/>
-          <w:sz w:val="21"/>
-          <w:szCs w:val="21"/>
-        </w:rPr>
-        <w:t>Some of the ways</w:t>
-      </w:r>
-      <w:r>
-        <w:rPr>
-          <w:rFonts w:ascii="Helvetica" w:hAnsi="Helvetica" w:cs="Helvetica"/>
-          <w:color w:val="000000"/>
-          <w:sz w:val="21"/>
-          <w:szCs w:val="21"/>
-        </w:rPr>
-        <w:t xml:space="preserve"> used to tackle this problem include Stemming and Lemmatizing</w:t>
-      </w:r>
-    </w:p>
-    <w:p>
-      <w:pPr>
-        <w:pStyle w:val="NormalWeb"/>
-        <w:spacing w:before="240" w:beforeAutospacing="0" w:after="0" w:afterAutospacing="0" w:line="300" w:lineRule="atLeast"/>
-        <w:rPr>
-          <w:rFonts w:ascii="Helvetica" w:hAnsi="Helvetica" w:cs="Helvetica"/>
-          <w:color w:val="000000"/>
-          <w:sz w:val="21"/>
-          <w:szCs w:val="21"/>
-        </w:rPr>
-      </w:pPr>
-      <w:r>
-        <w:rPr>
-          <w:rFonts w:ascii="Helvetica" w:hAnsi="Helvetica" w:cs="Helvetica"/>
-          <w:color w:val="000000"/>
-          <w:sz w:val="21"/>
-          <w:szCs w:val="21"/>
-        </w:rPr>
-        <w:t>Stemming is a procedure which attempts to reduce a word to its base form by cutting the</w:t>
-      </w:r>
-      <w:r>
-        <w:rPr>
-          <w:rFonts w:ascii="Helvetica" w:hAnsi="Helvetica" w:cs="Helvetica"/>
-          <w:color w:val="000000"/>
-          <w:sz w:val="21"/>
-          <w:szCs w:val="21"/>
-        </w:rPr>
-        <w:t xml:space="preserve"> ends of the words</w:t>
-      </w:r>
-      <w:r>
-        <w:rPr>
-          <w:rFonts w:ascii="Helvetica" w:hAnsi="Helvetica" w:cs="Helvetica"/>
-          <w:color w:val="000000"/>
-          <w:sz w:val="21"/>
-          <w:szCs w:val="21"/>
-        </w:rPr>
-        <w:t xml:space="preserve"> off</w:t>
-      </w:r>
-      <w:r>
-        <w:rPr>
-          <w:rFonts w:ascii="Helvetica" w:hAnsi="Helvetica" w:cs="Helvetica"/>
-          <w:color w:val="000000"/>
-          <w:sz w:val="21"/>
-          <w:szCs w:val="21"/>
-        </w:rPr>
-        <w:t xml:space="preserve"> with the most common stemming algorithm being Porter’s stemmer.</w:t>
-      </w:r>
-    </w:p>
-    <w:p>
-      <w:pPr>
-        <w:pStyle w:val="NormalWeb"/>
-        <w:spacing w:before="240" w:beforeAutospacing="0" w:after="0" w:afterAutospacing="0" w:line="300" w:lineRule="atLeast"/>
-        <w:rPr>
-          <w:rFonts w:ascii="Helvetica" w:hAnsi="Helvetica" w:cs="Helvetica"/>
-          <w:color w:val="000000"/>
-          <w:sz w:val="21"/>
-          <w:szCs w:val="21"/>
-        </w:rPr>
-      </w:pPr>
-      <w:r>
-        <w:rPr>
-          <w:rFonts w:ascii="Helvetica" w:hAnsi="Helvetica" w:cs="Helvetica"/>
-          <w:color w:val="000000"/>
-          <w:sz w:val="21"/>
-          <w:szCs w:val="21"/>
-          <w:highlight w:val="darkGray"/>
-        </w:rPr>
-        <w:t>The first one as in Porter stemmer handles inflectional morphology (plural, verb conjugation, etc.). The second step treats derivational morphology; it maps complex suffixes (suffixes compound of more than one suffix) to a single suffix from which they were derived (e.g. transform the suffix –</w:t>
-      </w:r>
-      <w:proofErr w:type="spellStart"/>
-      <w:r>
-        <w:rPr>
-          <w:rFonts w:ascii="Helvetica" w:hAnsi="Helvetica" w:cs="Helvetica"/>
-          <w:color w:val="000000"/>
-          <w:sz w:val="21"/>
-          <w:szCs w:val="21"/>
-          <w:highlight w:val="darkGray"/>
-        </w:rPr>
-        <w:t>istic</w:t>
-      </w:r>
-      <w:proofErr w:type="spellEnd"/>
-      <w:r>
-        <w:rPr>
-          <w:rFonts w:ascii="Helvetica" w:hAnsi="Helvetica" w:cs="Helvetica"/>
-          <w:color w:val="000000"/>
-          <w:sz w:val="21"/>
-          <w:szCs w:val="21"/>
-          <w:highlight w:val="darkGray"/>
-        </w:rPr>
-        <w:t xml:space="preserve"> to –</w:t>
-      </w:r>
-      <w:proofErr w:type="spellStart"/>
-      <w:r>
-        <w:rPr>
-          <w:rFonts w:ascii="Helvetica" w:hAnsi="Helvetica" w:cs="Helvetica"/>
-          <w:color w:val="000000"/>
-          <w:sz w:val="21"/>
-          <w:szCs w:val="21"/>
-          <w:highlight w:val="darkGray"/>
-        </w:rPr>
-        <w:t>ist</w:t>
-      </w:r>
-      <w:proofErr w:type="spellEnd"/>
-      <w:r>
-        <w:rPr>
-          <w:rFonts w:ascii="Helvetica" w:hAnsi="Helvetica" w:cs="Helvetica"/>
-          <w:color w:val="000000"/>
-          <w:sz w:val="21"/>
-          <w:szCs w:val="21"/>
-          <w:highlight w:val="darkGray"/>
-        </w:rPr>
-        <w:t>). The third step deletes simple suffixes (uncompounded suffixes). The fourth step defines a set of recoding rules to normalize stems. The last step treats irregular forms that do not follow any pattern.</w:t>
-      </w:r>
-    </w:p>
-    <w:p>
-      <w:pPr>
-        <w:pStyle w:val="NormalWeb"/>
-        <w:spacing w:before="240" w:beforeAutospacing="0" w:after="0" w:afterAutospacing="0" w:line="300" w:lineRule="atLeast"/>
-        <w:rPr>
-          <w:rFonts w:ascii="Helvetica" w:hAnsi="Helvetica" w:cs="Helvetica"/>
-          <w:color w:val="000000"/>
-          <w:sz w:val="21"/>
-          <w:szCs w:val="21"/>
-        </w:rPr>
-      </w:pPr>
-      <w:r>
-        <w:rPr>
-          <w:rFonts w:ascii="Helvetica" w:hAnsi="Helvetica" w:cs="Helvetica"/>
-          <w:color w:val="000000"/>
-          <w:sz w:val="21"/>
-          <w:szCs w:val="21"/>
-        </w:rPr>
-        <w:lastRenderedPageBreak/>
-        <w:t>Lemmatization</w:t>
-      </w:r>
-      <w:r>
-        <w:rPr>
-          <w:rFonts w:ascii="Helvetica" w:hAnsi="Helvetica" w:cs="Helvetica"/>
-          <w:color w:val="000000"/>
-          <w:sz w:val="21"/>
-          <w:szCs w:val="21"/>
-        </w:rPr>
-        <w:t xml:space="preserve"> on the other hand, </w:t>
-      </w:r>
-      <w:r>
-        <w:rPr>
-          <w:rFonts w:ascii="Helvetica" w:hAnsi="Helvetica" w:cs="Helvetica"/>
-          <w:color w:val="000000"/>
-          <w:sz w:val="21"/>
-          <w:szCs w:val="21"/>
-        </w:rPr>
-        <w:t>use</w:t>
-      </w:r>
-      <w:r>
-        <w:rPr>
-          <w:rFonts w:ascii="Helvetica" w:hAnsi="Helvetica" w:cs="Helvetica"/>
-          <w:color w:val="000000"/>
-          <w:sz w:val="21"/>
-          <w:szCs w:val="21"/>
-        </w:rPr>
-        <w:t>s vocabulary and linguistic analysis of words, with the aim to</w:t>
-      </w:r>
-      <w:r>
-        <w:rPr>
-          <w:rFonts w:ascii="Helvetica" w:hAnsi="Helvetica" w:cs="Helvetica"/>
-          <w:color w:val="000000"/>
-          <w:sz w:val="21"/>
-          <w:szCs w:val="21"/>
-        </w:rPr>
-        <w:t xml:space="preserve"> remove impure</w:t>
-      </w:r>
-      <w:r>
-        <w:rPr>
-          <w:rFonts w:ascii="Helvetica" w:hAnsi="Helvetica" w:cs="Helvetica"/>
-          <w:color w:val="000000"/>
-          <w:sz w:val="21"/>
-          <w:szCs w:val="21"/>
-        </w:rPr>
-        <w:t xml:space="preserve"> endings only and to return the base or dictionary form of a word, which is known as the lemma. (Manning et al. 2008).</w:t>
-      </w:r>
-    </w:p>
-    <w:p>
-      <w:pPr>
-        <w:pStyle w:val="NormalWeb"/>
-        <w:spacing w:before="240" w:beforeAutospacing="0" w:after="0" w:afterAutospacing="0" w:line="300" w:lineRule="atLeast"/>
-        <w:rPr>
-          <w:rFonts w:ascii="Helvetica" w:hAnsi="Helvetica" w:cs="Helvetica"/>
-          <w:color w:val="000000"/>
-          <w:sz w:val="21"/>
-          <w:szCs w:val="21"/>
-        </w:rPr>
-      </w:pPr>
-    </w:p>
-    <w:p>
-      <w:pPr>
-        <w:pStyle w:val="NormalWeb"/>
-        <w:spacing w:before="240" w:beforeAutospacing="0" w:after="0" w:afterAutospacing="0" w:line="300" w:lineRule="atLeast"/>
-        <w:rPr>
-          <w:rFonts w:ascii="Helvetica" w:hAnsi="Helvetica" w:cs="Helvetica"/>
-          <w:color w:val="000000"/>
-          <w:sz w:val="21"/>
-          <w:szCs w:val="21"/>
-        </w:rPr>
-      </w:pPr>
-      <w:bookmarkStart w:id="0" w:name="_GoBack"/>
-      <w:bookmarkEnd w:id="0"/>
-      <w:r>
-        <w:t>A comparison between stemming and lemmatization indicates that lemmatization outperformed stemming. Pair-wise comparisons however revealed that the precision differences between these techniques to be insignificant. This is probably because lemmatization is more advanced in the sense that it takes care of additional analysis that is not supported by stemming. For instance, lemmatization looks at the synonyms of a word unlike stemming. This may re</w:t>
-      </w:r>
-      <w:r>
-        <w:t>sult in more relevant documents (</w:t>
-      </w:r>
-      <w:proofErr w:type="spellStart"/>
-      <w:r>
-        <w:t>Balakrishnan</w:t>
-      </w:r>
-      <w:proofErr w:type="spellEnd"/>
-      <w:r>
-        <w:t xml:space="preserve"> and Lloyd-</w:t>
-      </w:r>
-      <w:proofErr w:type="spellStart"/>
-      <w:r>
-        <w:t>Yemoh</w:t>
-      </w:r>
-      <w:proofErr w:type="spellEnd"/>
-      <w:r>
-        <w:t xml:space="preserve"> 2014)</w:t>
-      </w:r>
-    </w:p>
-    <w:p>
-      <w:pPr>
-        <w:pStyle w:val="NormalWeb"/>
-        <w:spacing w:before="240" w:beforeAutospacing="0" w:after="0" w:afterAutospacing="0" w:line="300" w:lineRule="atLeast"/>
-      </w:pPr>
-    </w:p>
-    <w:p>
-      <w:pPr>
-        <w:pStyle w:val="NormalWeb"/>
-        <w:spacing w:before="240" w:beforeAutospacing="0" w:after="0" w:afterAutospacing="0" w:line="300" w:lineRule="atLeast"/>
-      </w:pPr>
-      <w:proofErr w:type="spellStart"/>
-      <w:r>
-        <w:rPr>
-          <w:highlight w:val="yellow"/>
-        </w:rPr>
-        <w:t>Balakrishnan</w:t>
-      </w:r>
-      <w:proofErr w:type="spellEnd"/>
-      <w:r>
-        <w:rPr>
-          <w:highlight w:val="yellow"/>
-        </w:rPr>
-        <w:t xml:space="preserve"> and Lloyd-</w:t>
-      </w:r>
-      <w:proofErr w:type="spellStart"/>
-      <w:r>
-        <w:rPr>
-          <w:highlight w:val="yellow"/>
-        </w:rPr>
-        <w:t>Yemoh</w:t>
-      </w:r>
-      <w:proofErr w:type="spellEnd"/>
-      <w:r>
-        <w:rPr>
-          <w:highlight w:val="yellow"/>
-        </w:rPr>
-        <w:t xml:space="preserve"> </w:t>
-      </w:r>
-      <w:proofErr w:type="gramStart"/>
-      <w:r>
-        <w:rPr>
-          <w:highlight w:val="yellow"/>
-        </w:rPr>
-        <w:t>2014</w:t>
-      </w:r>
-      <w:r>
-        <w:rPr>
-          <w:highlight w:val="yellow"/>
-        </w:rPr>
-        <w:t>,</w:t>
-      </w:r>
-      <w:r>
-        <w:rPr>
-          <w:highlight w:val="yellow"/>
-        </w:rPr>
-        <w:t>Lecture</w:t>
-      </w:r>
-      <w:proofErr w:type="gramEnd"/>
-      <w:r>
-        <w:rPr>
-          <w:highlight w:val="yellow"/>
-        </w:rPr>
-        <w:t xml:space="preserve"> Notes on Software Engineering, Vol. 2, No. 3, August 2014</w:t>
-      </w:r>
-    </w:p>
-    <w:p>
-      <w:pPr>
-        <w:pStyle w:val="NormalWeb"/>
-        <w:spacing w:before="240" w:beforeAutospacing="0" w:after="0" w:afterAutospacing="0" w:line="300" w:lineRule="atLeast"/>
-      </w:pPr>
-    </w:p>
-    <w:p>
-      <w:pPr>
-        <w:pStyle w:val="NormalWeb"/>
-        <w:spacing w:before="0" w:beforeAutospacing="0" w:after="0" w:afterAutospacing="0" w:line="300" w:lineRule="atLeast"/>
-        <w:rPr>
-          <w:rFonts w:ascii="Helvetica" w:hAnsi="Helvetica" w:cs="Helvetica"/>
-          <w:color w:val="000000"/>
-          <w:sz w:val="21"/>
-          <w:szCs w:val="21"/>
-        </w:rPr>
-      </w:pPr>
-    </w:p>
-    <w:p>
-      <w:pPr>
-        <w:pStyle w:val="NormalWeb"/>
-        <w:spacing w:before="0" w:beforeAutospacing="0" w:after="0" w:afterAutospacing="0" w:line="300" w:lineRule="atLeast"/>
-        <w:rPr>
-          <w:rFonts w:ascii="Helvetica" w:hAnsi="Helvetica" w:cs="Helvetica"/>
-          <w:color w:val="000000"/>
-          <w:sz w:val="21"/>
-          <w:szCs w:val="21"/>
-        </w:rPr>
-      </w:pPr>
-    </w:p>
-    <w:p>
-      <w:pPr>
-        <w:pStyle w:val="NormalWeb"/>
-        <w:spacing w:before="0" w:beforeAutospacing="0" w:after="0" w:afterAutospacing="0" w:line="300" w:lineRule="atLeast"/>
-        <w:rPr>
-          <w:rFonts w:ascii="Helvetica" w:hAnsi="Helvetica" w:cs="Helvetica"/>
-          <w:color w:val="000000"/>
-          <w:sz w:val="21"/>
-          <w:szCs w:val="21"/>
-        </w:rPr>
-      </w:pPr>
-      <w:proofErr w:type="spellStart"/>
-      <w:r>
-        <w:rPr>
-          <w:rFonts w:ascii="Helvetica" w:hAnsi="Helvetica" w:cs="Helvetica"/>
-          <w:color w:val="000000"/>
-          <w:sz w:val="21"/>
-          <w:szCs w:val="21"/>
-        </w:rPr>
-        <w:t>Refrerences</w:t>
-      </w:r>
-      <w:proofErr w:type="spellEnd"/>
-      <w:r>
-        <w:rPr>
-          <w:rFonts w:ascii="Helvetica" w:hAnsi="Helvetica" w:cs="Helvetica"/>
-          <w:color w:val="000000"/>
-          <w:sz w:val="21"/>
-          <w:szCs w:val="21"/>
-        </w:rPr>
-        <w:t xml:space="preserve"> </w:t>
       </w:r>
     </w:p>
     <w:p>
@@ -1982,15 +2086,27 @@
         <w:spacing w:before="186"/>
         <w:ind w:left="720" w:hanging="720"/>
         <w:rPr>
+          <w:rFonts w:ascii="inherit" w:hAnsi="inherit" w:cs="Helvetica" w:hint="eastAsia"/>
+          <w:color w:val="000000"/>
+        </w:rPr>
+      </w:pPr>
+    </w:p>
+    <w:p/>
+    <w:p/>
+    <w:p/>
+    <w:p/>
+    <w:p>
+      <w:pPr>
+        <w:pStyle w:val="Heading3"/>
+        <w:numPr>
+          <w:ilvl w:val="0"/>
+          <w:numId w:val="0"/>
+        </w:numPr>
+        <w:spacing w:before="186"/>
+        <w:ind w:left="720" w:hanging="720"/>
+        <w:rPr>
           <w:rFonts w:ascii="inherit" w:hAnsi="inherit" w:cs="Helvetica"/>
           <w:color w:val="000000"/>
-        </w:rPr>
-      </w:pPr>
-    </w:p>
-    <w:p>
-      <w:pPr>
-        <w:rPr>
-          <w:rFonts w:hint="eastAsia"/>
         </w:rPr>
       </w:pPr>
     </w:p>
@@ -2047,7 +2163,7 @@
             <w:szCs w:val="21"/>
             <w:highlight w:val="yellow"/>
           </w:rPr>
-          <w:t>https://www.researchgate.net/publicat</w:t>
+          <w:t>https://www.researchgate.net/publication/221254145_Evaluation</w:t>
         </w:r>
         <w:r>
           <w:rPr>
@@ -2058,7 +2174,7 @@
             <w:szCs w:val="21"/>
             <w:highlight w:val="yellow"/>
           </w:rPr>
-          <w:t>i</w:t>
+          <w:t>_</w:t>
         </w:r>
         <w:r>
           <w:rPr>
@@ -2069,7 +2185,7 @@
             <w:szCs w:val="21"/>
             <w:highlight w:val="yellow"/>
           </w:rPr>
-          <w:t>on/221254145_Evaluation_of_stop_word_lists_in_text_retrieval_using_Latent_Semantic_Indexing</w:t>
+          <w:t>of_stop_word_lists_in_text_retrieval_using_Latent_Semantic_Indexing</w:t>
         </w:r>
       </w:hyperlink>
     </w:p>
@@ -2103,8 +2219,105 @@
           <w:sz w:val="21"/>
           <w:szCs w:val="21"/>
         </w:rPr>
-        <w:lastRenderedPageBreak/>
-        <w:t>Need to Paraphrase below</w:t>
+        <w:t xml:space="preserve">In every language, some words are particularly common. While their use in the language is crucial, they don’t usually convey a particular meaning, especially if taken out of context. </w:t>
+      </w:r>
+      <w:r>
+        <w:rPr>
+          <w:rFonts w:ascii="Helvetica" w:hAnsi="Helvetica" w:cs="Helvetica"/>
+          <w:color w:val="000000"/>
+          <w:sz w:val="21"/>
+          <w:szCs w:val="21"/>
+        </w:rPr>
+        <w:t>This is the case of articles</w:t>
+      </w:r>
+      <w:r>
+        <w:rPr>
+          <w:rFonts w:ascii="Helvetica" w:hAnsi="Helvetica" w:cs="Helvetica"/>
+          <w:color w:val="000000"/>
+          <w:sz w:val="21"/>
+          <w:szCs w:val="21"/>
+        </w:rPr>
+        <w:t xml:space="preserve"> </w:t>
+      </w:r>
+      <w:r>
+        <w:t xml:space="preserve">(e.g., a, </w:t>
+      </w:r>
+      <w:r>
+        <w:rPr>
+          <w:rStyle w:val="ws23"/>
+          <w:rFonts w:eastAsiaTheme="majorEastAsia"/>
+        </w:rPr>
+        <w:t>an, the),</w:t>
+      </w:r>
+      <w:r>
+        <w:rPr>
+          <w:rStyle w:val="ws23"/>
+          <w:rFonts w:eastAsiaTheme="majorEastAsia"/>
+        </w:rPr>
+        <w:t xml:space="preserve"> prepositions (e.g., at, by, in, to, from, with) and</w:t>
+      </w:r>
+      <w:r>
+        <w:rPr>
+          <w:rStyle w:val="ws23"/>
+          <w:rFonts w:eastAsiaTheme="majorEastAsia"/>
+        </w:rPr>
+        <w:t xml:space="preserve"> </w:t>
+      </w:r>
+      <w:r>
+        <w:rPr>
+          <w:rFonts w:ascii="Helvetica" w:hAnsi="Helvetica" w:cs="Helvetica"/>
+          <w:color w:val="000000"/>
+          <w:sz w:val="21"/>
+          <w:szCs w:val="21"/>
+        </w:rPr>
+        <w:t xml:space="preserve">conjunctions (e.g., and, but, as, because) </w:t>
+      </w:r>
+      <w:r>
+        <w:rPr>
+          <w:rFonts w:ascii="Helvetica" w:hAnsi="Helvetica" w:cs="Helvetica"/>
+          <w:color w:val="000000"/>
+          <w:sz w:val="21"/>
+          <w:szCs w:val="21"/>
+        </w:rPr>
+        <w:t>which a</w:t>
+      </w:r>
+      <w:r>
+        <w:rPr>
+          <w:rFonts w:ascii="Helvetica" w:hAnsi="Helvetica" w:cs="Helvetica"/>
+          <w:color w:val="000000"/>
+          <w:sz w:val="21"/>
+          <w:szCs w:val="21"/>
+        </w:rPr>
+        <w:t xml:space="preserve">re commonly called stop-words (Zaman, </w:t>
+      </w:r>
+      <w:proofErr w:type="spellStart"/>
+      <w:r>
+        <w:rPr>
+          <w:rFonts w:ascii="Helvetica" w:hAnsi="Helvetica" w:cs="Helvetica"/>
+          <w:color w:val="000000"/>
+          <w:sz w:val="21"/>
+          <w:szCs w:val="21"/>
+        </w:rPr>
+        <w:t>Matsakis</w:t>
+      </w:r>
+      <w:proofErr w:type="spellEnd"/>
+      <w:r>
+        <w:rPr>
+          <w:rFonts w:ascii="Helvetica" w:hAnsi="Helvetica" w:cs="Helvetica"/>
+          <w:color w:val="000000"/>
+          <w:sz w:val="21"/>
+          <w:szCs w:val="21"/>
+        </w:rPr>
+        <w:t xml:space="preserve"> and Brown 2011)</w:t>
+      </w:r>
+      <w:r>
+        <w:rPr>
+          <w:rFonts w:ascii="Helvetica" w:hAnsi="Helvetica" w:cs="Helvetica"/>
+          <w:color w:val="000000"/>
+          <w:sz w:val="21"/>
+          <w:szCs w:val="21"/>
+        </w:rPr>
+        <w:t>. Stop word removal is one important step that should be considered during the pre-processing stage.</w:t>
       </w:r>
     </w:p>
     <w:p>
@@ -2118,14 +2331,114 @@
           <w:szCs w:val="21"/>
         </w:rPr>
       </w:pPr>
-      <w:r>
-        <w:rPr>
-          <w:rFonts w:ascii="Helvetica" w:hAnsi="Helvetica" w:cs="Helvetica"/>
-          <w:color w:val="000000"/>
-          <w:sz w:val="21"/>
-          <w:szCs w:val="21"/>
-        </w:rPr>
-        <w:t xml:space="preserve">"""In every language, some words are particularly common. While their use in the language is crucial, they don’t usually convey a particular meaning, especially if taken out of context. This is the case of articles, conjunctions, some adverbs, etc. which are commonly called stop-words. In the example above, we can see three common stop-words – to, and </w:t>
+    </w:p>
+    <w:p>
+      <w:pPr>
+        <w:pStyle w:val="NormalWeb"/>
+        <w:spacing w:before="0" w:beforeAutospacing="0" w:after="0" w:afterAutospacing="0" w:line="300" w:lineRule="atLeast"/>
+        <w:rPr>
+          <w:rFonts w:ascii="Helvetica" w:hAnsi="Helvetica" w:cs="Helvetica"/>
+          <w:color w:val="000000"/>
+          <w:sz w:val="21"/>
+          <w:szCs w:val="21"/>
+        </w:rPr>
+      </w:pPr>
+      <w:r>
+        <w:rPr>
+          <w:rFonts w:ascii="Helvetica" w:hAnsi="Helvetica" w:cs="Helvetica"/>
+          <w:color w:val="000000"/>
+          <w:sz w:val="21"/>
+          <w:szCs w:val="21"/>
+        </w:rPr>
+        <w:t xml:space="preserve">NLTK package provided a simple list of English Stop words which we used. However, we noticed that certain </w:t>
+      </w:r>
+      <w:r>
+        <w:rPr>
+          <w:rFonts w:ascii="Helvetica" w:hAnsi="Helvetica" w:cs="Helvetica"/>
+          <w:color w:val="000000"/>
+          <w:sz w:val="21"/>
+          <w:szCs w:val="21"/>
+        </w:rPr>
+        <w:t xml:space="preserve">messages needed to be removed as they were automatically added during the setup of Slack. As such, we </w:t>
+      </w:r>
+      <w:r>
+        <w:rPr>
+          <w:rFonts w:ascii="Helvetica" w:hAnsi="Helvetica" w:cs="Helvetica"/>
+          <w:color w:val="000000"/>
+          <w:sz w:val="21"/>
+          <w:szCs w:val="21"/>
+        </w:rPr>
+        <w:t>created our own custom list of words and messages to removed.</w:t>
+      </w:r>
+    </w:p>
+    <w:p>
+      <w:pPr>
+        <w:pStyle w:val="NormalWeb"/>
+        <w:spacing w:before="0" w:beforeAutospacing="0" w:after="0" w:afterAutospacing="0" w:line="300" w:lineRule="atLeast"/>
+        <w:rPr>
+          <w:rFonts w:ascii="Helvetica" w:hAnsi="Helvetica" w:cs="Helvetica"/>
+          <w:color w:val="000000"/>
+          <w:sz w:val="21"/>
+          <w:szCs w:val="21"/>
+        </w:rPr>
+      </w:pPr>
+    </w:p>
+    <w:p>
+      <w:pPr>
+        <w:pStyle w:val="NormalWeb"/>
+        <w:spacing w:before="0" w:beforeAutospacing="0" w:after="0" w:afterAutospacing="0" w:line="300" w:lineRule="atLeast"/>
+        <w:rPr>
+          <w:rFonts w:ascii="Helvetica" w:hAnsi="Helvetica" w:cs="Helvetica"/>
+          <w:b/>
+          <w:color w:val="000000"/>
+          <w:sz w:val="21"/>
+          <w:szCs w:val="21"/>
+        </w:rPr>
+      </w:pPr>
+      <w:r>
+        <w:rPr>
+          <w:rFonts w:ascii="Helvetica" w:hAnsi="Helvetica" w:cs="Helvetica"/>
+          <w:b/>
+          <w:color w:val="000000"/>
+          <w:sz w:val="21"/>
+          <w:szCs w:val="21"/>
+        </w:rPr>
+        <w:t xml:space="preserve">Privacy / Anonymization of Names </w:t>
+      </w:r>
+    </w:p>
+    <w:p>
+      <w:pPr>
+        <w:pStyle w:val="Heading3"/>
+        <w:numPr>
+          <w:ilvl w:val="0"/>
+          <w:numId w:val="0"/>
+        </w:numPr>
+        <w:spacing w:before="186"/>
+        <w:rPr>
+          <w:rFonts w:ascii="inherit" w:hAnsi="inherit" w:cs="Helvetica" w:hint="eastAsia"/>
+          <w:color w:val="000000"/>
+        </w:rPr>
+      </w:pPr>
+    </w:p>
+    <w:p>
+      <w:pPr>
+        <w:pStyle w:val="NormalWeb"/>
+        <w:spacing w:before="0" w:beforeAutospacing="0" w:after="0" w:afterAutospacing="0" w:line="300" w:lineRule="atLeast"/>
+        <w:rPr>
+          <w:rFonts w:ascii="Helvetica" w:hAnsi="Helvetica" w:cs="Helvetica"/>
+          <w:color w:val="000000"/>
+          <w:sz w:val="21"/>
+          <w:szCs w:val="21"/>
+        </w:rPr>
+      </w:pPr>
+      <w:r>
+        <w:rPr>
+          <w:rFonts w:ascii="Helvetica" w:hAnsi="Helvetica" w:cs="Helvetica"/>
+          <w:color w:val="000000"/>
+          <w:sz w:val="21"/>
+          <w:szCs w:val="21"/>
+        </w:rPr>
+        <w:t xml:space="preserve">Privacy Identifies, contextualises, and reflects on the ethical, privacy, and legal issues relevant to the collection and analysis of personal data of self and others INTRUSIVE mystery box challenge privacy </w:t>
       </w:r>
       <w:proofErr w:type="spellStart"/>
       <w:r>
@@ -2135,7 +2448,7 @@
           <w:sz w:val="21"/>
           <w:szCs w:val="21"/>
         </w:rPr>
-        <w:t>and</w:t>
+        <w:t>Privacy</w:t>
       </w:r>
       <w:proofErr w:type="spellEnd"/>
       <w:r>
@@ -2145,8 +2458,64 @@
           <w:sz w:val="21"/>
           <w:szCs w:val="21"/>
         </w:rPr>
-        <w:t xml:space="preserve"> on. Stop-word removal is one important step that should be considered during the pre-processing stages. One can build a custom list of stop-words, or use available lists (e.g. NLTK provides a simple list for English stop-words)."""</w:t>
-      </w:r>
+        <w:t xml:space="preserve"> in conversation sharing as a contract between groups Privacy policies in software</w:t>
+      </w:r>
+      <w:hyperlink r:id="rId13" w:tgtFrame="_blank" w:history="1">
+        <w:r>
+          <w:rPr>
+            <w:rStyle w:val="Hyperlink"/>
+            <w:rFonts w:ascii="Helvetica" w:hAnsi="Helvetica" w:cs="Helvetica"/>
+            <w:color w:val="337AB7"/>
+            <w:sz w:val="21"/>
+            <w:szCs w:val="21"/>
+          </w:rPr>
+          <w:t>https://slack.com/privacy-policy</w:t>
+        </w:r>
+      </w:hyperlink>
+      <w:r>
+        <w:rPr>
+          <w:rStyle w:val="apple-converted-space"/>
+          <w:rFonts w:ascii="Helvetica" w:eastAsiaTheme="majorEastAsia" w:hAnsi="Helvetica" w:cs="Helvetica"/>
+          <w:color w:val="000000"/>
+          <w:sz w:val="21"/>
+          <w:szCs w:val="21"/>
+        </w:rPr>
+        <w:t> </w:t>
+      </w:r>
+      <w:hyperlink r:id="rId14" w:tgtFrame="_blank" w:history="1">
+        <w:r>
+          <w:rPr>
+            <w:rStyle w:val="Hyperlink"/>
+            <w:rFonts w:ascii="Helvetica" w:hAnsi="Helvetica" w:cs="Helvetica"/>
+            <w:color w:val="337AB7"/>
+            <w:sz w:val="21"/>
+            <w:szCs w:val="21"/>
+          </w:rPr>
+          <w:t>https://www.atlassian.com/legal/privacy-policy</w:t>
+        </w:r>
+      </w:hyperlink>
+      <w:r>
+        <w:rPr>
+          <w:rStyle w:val="apple-converted-space"/>
+          <w:rFonts w:ascii="Helvetica" w:eastAsiaTheme="majorEastAsia" w:hAnsi="Helvetica" w:cs="Helvetica"/>
+          <w:color w:val="000000"/>
+          <w:sz w:val="21"/>
+          <w:szCs w:val="21"/>
+        </w:rPr>
+        <w:t> </w:t>
+      </w:r>
+      <w:hyperlink r:id="rId15" w:tgtFrame="_blank" w:history="1">
+        <w:r>
+          <w:rPr>
+            <w:rStyle w:val="Hyperlink"/>
+            <w:rFonts w:ascii="Helvetica" w:hAnsi="Helvetica" w:cs="Helvetica"/>
+            <w:color w:val="337AB7"/>
+            <w:sz w:val="21"/>
+            <w:szCs w:val="21"/>
+          </w:rPr>
+          <w:t>https://confluence.atlassian.com/doc/data-collection-policy-659783908.html</w:t>
+        </w:r>
+      </w:hyperlink>
     </w:p>
     <w:p>
       <w:pPr>
@@ -2164,13 +2533,262 @@
       <w:pPr>
         <w:pStyle w:val="NormalWeb"/>
         <w:spacing w:before="0" w:beforeAutospacing="0" w:after="0" w:afterAutospacing="0" w:line="300" w:lineRule="atLeast"/>
+        <w:rPr>
+          <w:rFonts w:ascii="Helvetica" w:hAnsi="Helvetica" w:cs="Helvetica"/>
+          <w:color w:val="000000"/>
+          <w:sz w:val="21"/>
+          <w:szCs w:val="21"/>
+        </w:rPr>
+      </w:pPr>
+    </w:p>
+    <w:p>
+      <w:pPr>
+        <w:pStyle w:val="NormalWeb"/>
+        <w:spacing w:before="0" w:beforeAutospacing="0" w:after="0" w:afterAutospacing="0" w:line="300" w:lineRule="atLeast"/>
+        <w:rPr>
+          <w:rFonts w:ascii="Helvetica" w:hAnsi="Helvetica" w:cs="Helvetica"/>
+          <w:color w:val="000000"/>
+          <w:sz w:val="21"/>
+          <w:szCs w:val="21"/>
+        </w:rPr>
+      </w:pPr>
+      <w:r>
+        <w:rPr>
+          <w:rFonts w:ascii="Helvetica" w:hAnsi="Helvetica" w:cs="Helvetica"/>
+          <w:color w:val="000000"/>
+          <w:sz w:val="21"/>
+          <w:szCs w:val="21"/>
+        </w:rPr>
+        <w:t>(Need to add reference for why Privacy in data is important)</w:t>
+      </w:r>
+    </w:p>
+    <w:p>
+      <w:pPr>
+        <w:pStyle w:val="NormalWeb"/>
+        <w:spacing w:before="0" w:beforeAutospacing="0" w:after="0" w:afterAutospacing="0" w:line="300" w:lineRule="atLeast"/>
+        <w:rPr>
+          <w:rFonts w:ascii="Helvetica" w:hAnsi="Helvetica" w:cs="Helvetica"/>
+          <w:color w:val="000000"/>
+          <w:sz w:val="21"/>
+          <w:szCs w:val="21"/>
+        </w:rPr>
+      </w:pPr>
+    </w:p>
+    <w:p>
+      <w:pPr>
+        <w:pStyle w:val="NormalWeb"/>
+        <w:spacing w:before="0" w:beforeAutospacing="0" w:after="0" w:afterAutospacing="0" w:line="300" w:lineRule="atLeast"/>
+        <w:rPr>
+          <w:rFonts w:ascii="Helvetica" w:hAnsi="Helvetica" w:cs="Helvetica"/>
+          <w:color w:val="000000"/>
+          <w:sz w:val="21"/>
+          <w:szCs w:val="21"/>
+        </w:rPr>
+      </w:pPr>
+      <w:r>
+        <w:rPr>
+          <w:rFonts w:ascii="Helvetica" w:hAnsi="Helvetica" w:cs="Helvetica"/>
+          <w:color w:val="000000"/>
+          <w:sz w:val="21"/>
+          <w:szCs w:val="21"/>
+        </w:rPr>
+        <w:t>As our data contained the names of each member, it was important to anonymize everyone’s name. We decided to replace</w:t>
+      </w:r>
+      <w:r>
+        <w:rPr>
+          <w:rFonts w:ascii="Helvetica" w:hAnsi="Helvetica" w:cs="Helvetica"/>
+          <w:color w:val="000000"/>
+          <w:sz w:val="21"/>
+          <w:szCs w:val="21"/>
+        </w:rPr>
+        <w:t xml:space="preserve"> our names with aliases such as </w:t>
+      </w:r>
+      <w:proofErr w:type="spellStart"/>
+      <w:r>
+        <w:rPr>
+          <w:rFonts w:ascii="Helvetica" w:hAnsi="Helvetica" w:cs="Helvetica"/>
+          <w:color w:val="000000"/>
+          <w:sz w:val="21"/>
+          <w:szCs w:val="21"/>
+        </w:rPr>
+        <w:t>Buiness</w:t>
+      </w:r>
+      <w:proofErr w:type="spellEnd"/>
+      <w:r>
+        <w:rPr>
+          <w:rFonts w:ascii="Helvetica" w:hAnsi="Helvetica" w:cs="Helvetica"/>
+          <w:color w:val="000000"/>
+          <w:sz w:val="21"/>
+          <w:szCs w:val="21"/>
+        </w:rPr>
+        <w:t xml:space="preserve"> Analyst, Data Scientist 1, Project Manager.</w:t>
+      </w:r>
+    </w:p>
+    <w:p>
+      <w:pPr>
+        <w:pStyle w:val="NormalWeb"/>
+        <w:spacing w:before="0" w:beforeAutospacing="0" w:after="0" w:afterAutospacing="0" w:line="300" w:lineRule="atLeast"/>
+        <w:rPr>
+          <w:rFonts w:ascii="Helvetica" w:hAnsi="Helvetica" w:cs="Helvetica"/>
+          <w:color w:val="000000"/>
+          <w:sz w:val="21"/>
+          <w:szCs w:val="21"/>
+        </w:rPr>
+      </w:pPr>
+    </w:p>
+    <w:p>
+      <w:pPr>
+        <w:pStyle w:val="NormalWeb"/>
+        <w:spacing w:before="0" w:beforeAutospacing="0" w:after="0" w:afterAutospacing="0" w:line="300" w:lineRule="atLeast"/>
+        <w:rPr>
+          <w:rFonts w:ascii="Helvetica" w:hAnsi="Helvetica" w:cs="Helvetica"/>
+          <w:color w:val="000000"/>
+          <w:sz w:val="21"/>
+          <w:szCs w:val="21"/>
+        </w:rPr>
+      </w:pPr>
+    </w:p>
+    <w:p>
+      <w:pPr>
+        <w:pStyle w:val="NormalWeb"/>
+        <w:spacing w:before="0" w:beforeAutospacing="0" w:after="0" w:afterAutospacing="0" w:line="300" w:lineRule="atLeast"/>
+        <w:rPr>
+          <w:rFonts w:ascii="Helvetica" w:hAnsi="Helvetica" w:cs="Helvetica"/>
+          <w:color w:val="000000"/>
+          <w:sz w:val="21"/>
+          <w:szCs w:val="21"/>
+        </w:rPr>
+      </w:pPr>
+    </w:p>
+    <w:p>
+      <w:pPr>
+        <w:pStyle w:val="NormalWeb"/>
+        <w:spacing w:before="0" w:beforeAutospacing="0" w:after="0" w:afterAutospacing="0" w:line="300" w:lineRule="atLeast"/>
+        <w:rPr>
+          <w:rFonts w:ascii="Helvetica" w:hAnsi="Helvetica" w:cs="Helvetica"/>
+          <w:color w:val="000000"/>
+          <w:sz w:val="21"/>
+          <w:szCs w:val="21"/>
+        </w:rPr>
+      </w:pPr>
+    </w:p>
+    <w:p>
+      <w:pPr>
+        <w:pStyle w:val="NormalWeb"/>
+        <w:spacing w:before="0" w:beforeAutospacing="0" w:after="0" w:afterAutospacing="0" w:line="300" w:lineRule="atLeast"/>
+        <w:rPr>
+          <w:rFonts w:ascii="Helvetica" w:hAnsi="Helvetica" w:cs="Helvetica"/>
+          <w:color w:val="000000"/>
+          <w:sz w:val="21"/>
+          <w:szCs w:val="21"/>
+        </w:rPr>
+      </w:pPr>
+    </w:p>
+    <w:p>
+      <w:pPr>
+        <w:pStyle w:val="NormalWeb"/>
+        <w:spacing w:before="0" w:beforeAutospacing="0" w:after="0" w:afterAutospacing="0" w:line="300" w:lineRule="atLeast"/>
+        <w:rPr>
+          <w:rFonts w:ascii="Helvetica" w:hAnsi="Helvetica" w:cs="Helvetica"/>
+          <w:color w:val="000000"/>
+          <w:sz w:val="21"/>
+          <w:szCs w:val="21"/>
+        </w:rPr>
+      </w:pPr>
+    </w:p>
+    <w:p>
+      <w:pPr>
+        <w:pStyle w:val="NormalWeb"/>
+        <w:spacing w:before="0" w:beforeAutospacing="0" w:after="0" w:afterAutospacing="0" w:line="300" w:lineRule="atLeast"/>
+        <w:rPr>
+          <w:rFonts w:ascii="Helvetica" w:hAnsi="Helvetica" w:cs="Helvetica"/>
+          <w:color w:val="000000"/>
+          <w:sz w:val="21"/>
+          <w:szCs w:val="21"/>
+        </w:rPr>
+      </w:pPr>
+    </w:p>
+    <w:p>
+      <w:pPr>
+        <w:pStyle w:val="NormalWeb"/>
+        <w:spacing w:before="0" w:beforeAutospacing="0" w:after="0" w:afterAutospacing="0" w:line="300" w:lineRule="atLeast"/>
+        <w:rPr>
+          <w:rFonts w:ascii="Helvetica" w:hAnsi="Helvetica" w:cs="Helvetica"/>
+          <w:color w:val="000000"/>
+          <w:sz w:val="21"/>
+          <w:szCs w:val="21"/>
+        </w:rPr>
+      </w:pPr>
+    </w:p>
+    <w:p>
+      <w:pPr>
+        <w:pStyle w:val="NormalWeb"/>
+        <w:spacing w:before="0" w:beforeAutospacing="0" w:after="0" w:afterAutospacing="0" w:line="300" w:lineRule="atLeast"/>
+        <w:rPr>
+          <w:rFonts w:ascii="Helvetica" w:hAnsi="Helvetica" w:cs="Helvetica"/>
+          <w:color w:val="000000"/>
+          <w:sz w:val="21"/>
+          <w:szCs w:val="21"/>
+        </w:rPr>
+      </w:pPr>
+    </w:p>
+    <w:p>
+      <w:pPr>
+        <w:pStyle w:val="NormalWeb"/>
+        <w:spacing w:before="0" w:beforeAutospacing="0" w:after="0" w:afterAutospacing="0" w:line="300" w:lineRule="atLeast"/>
+        <w:rPr>
+          <w:rFonts w:ascii="Helvetica" w:hAnsi="Helvetica" w:cs="Helvetica"/>
+          <w:color w:val="000000"/>
+          <w:sz w:val="21"/>
+          <w:szCs w:val="21"/>
+        </w:rPr>
+      </w:pPr>
+    </w:p>
+    <w:p>
+      <w:pPr>
+        <w:pStyle w:val="NormalWeb"/>
+        <w:spacing w:before="0" w:beforeAutospacing="0" w:after="0" w:afterAutospacing="0" w:line="300" w:lineRule="atLeast"/>
+        <w:rPr>
+          <w:rFonts w:ascii="Helvetica" w:hAnsi="Helvetica" w:cs="Helvetica"/>
+          <w:color w:val="000000"/>
+          <w:sz w:val="21"/>
+          <w:szCs w:val="21"/>
+        </w:rPr>
+      </w:pPr>
+    </w:p>
+    <w:p>
+      <w:pPr>
+        <w:pStyle w:val="NormalWeb"/>
+        <w:spacing w:before="0" w:beforeAutospacing="0" w:after="0" w:afterAutospacing="0" w:line="300" w:lineRule="atLeast"/>
+        <w:rPr>
+          <w:rFonts w:ascii="Helvetica" w:hAnsi="Helvetica" w:cs="Helvetica"/>
+          <w:color w:val="000000"/>
+          <w:sz w:val="21"/>
+          <w:szCs w:val="21"/>
+        </w:rPr>
+      </w:pPr>
+    </w:p>
+    <w:p>
+      <w:pPr>
+        <w:pStyle w:val="NormalWeb"/>
+        <w:spacing w:before="0" w:beforeAutospacing="0" w:after="0" w:afterAutospacing="0" w:line="300" w:lineRule="atLeast"/>
+        <w:rPr>
+          <w:rFonts w:ascii="Helvetica" w:hAnsi="Helvetica" w:cs="Helvetica"/>
+          <w:color w:val="000000"/>
+          <w:sz w:val="21"/>
+          <w:szCs w:val="21"/>
+        </w:rPr>
+      </w:pPr>
+      <w:r>
         <w:rPr>
           <w:rFonts w:ascii="inherit" w:hAnsi="inherit" w:cs="Helvetica"/>
           <w:color w:val="000000"/>
           <w:sz w:val="33"/>
           <w:szCs w:val="33"/>
         </w:rPr>
-      </w:pPr>
+        <w:lastRenderedPageBreak/>
+        <w:t>Bag of Words</w:t>
+      </w:r>
     </w:p>
     <w:p>
       <w:pPr>
@@ -2183,28 +2801,7 @@
           <w:szCs w:val="21"/>
         </w:rPr>
       </w:pPr>
-      <w:r>
-        <w:rPr>
-          <w:rFonts w:ascii="inherit" w:hAnsi="inherit" w:cs="Helvetica"/>
-          <w:color w:val="000000"/>
-          <w:sz w:val="33"/>
-          <w:szCs w:val="33"/>
-        </w:rPr>
-        <w:t>Bag of Words</w:t>
-      </w:r>
-    </w:p>
-    <w:p>
-      <w:pPr>
-        <w:pStyle w:val="NormalWeb"/>
-        <w:spacing w:before="0" w:beforeAutospacing="0" w:after="0" w:afterAutospacing="0" w:line="300" w:lineRule="atLeast"/>
-        <w:rPr>
-          <w:rFonts w:ascii="Helvetica" w:hAnsi="Helvetica" w:cs="Helvetica"/>
-          <w:color w:val="000000"/>
-          <w:sz w:val="21"/>
-          <w:szCs w:val="21"/>
-        </w:rPr>
-      </w:pPr>
-      <w:hyperlink r:id="rId13" w:tgtFrame="_blank" w:history="1">
+      <w:hyperlink r:id="rId16" w:tgtFrame="_blank" w:history="1">
         <w:r>
           <w:rPr>
             <w:rStyle w:val="Hyperlink"/>
@@ -2216,7 +2813,7 @@
           <w:t>https://thesai.org/Downloads/Volume7No1/Paper_34-Enhancement_Bag_of_Words_Model_for_Solving.pdf</w:t>
         </w:r>
       </w:hyperlink>
-      <w:hyperlink r:id="rId14" w:tgtFrame="_blank" w:history="1">
+      <w:hyperlink r:id="rId17" w:tgtFrame="_blank" w:history="1">
         <w:r>
           <w:rPr>
             <w:rStyle w:val="Hyperlink"/>
@@ -2239,7 +2836,7 @@
         <w:spacing w:before="186"/>
         <w:ind w:left="720" w:hanging="720"/>
         <w:rPr>
-          <w:rFonts w:ascii="inherit" w:hAnsi="inherit" w:cs="Helvetica"/>
+          <w:rFonts w:ascii="inherit" w:hAnsi="inherit" w:cs="Helvetica" w:hint="eastAsia"/>
           <w:color w:val="000000"/>
         </w:rPr>
       </w:pPr>
@@ -2291,6 +2888,133 @@
           <w:szCs w:val="21"/>
         </w:rPr>
       </w:pPr>
+    </w:p>
+    <w:p>
+      <w:pPr>
+        <w:pStyle w:val="NormalWeb"/>
+        <w:spacing w:before="0" w:beforeAutospacing="0" w:after="0" w:afterAutospacing="0" w:line="300" w:lineRule="atLeast"/>
+        <w:rPr>
+          <w:rFonts w:ascii="Helvetica" w:hAnsi="Helvetica" w:cs="Helvetica"/>
+          <w:color w:val="000000"/>
+          <w:sz w:val="21"/>
+          <w:szCs w:val="21"/>
+        </w:rPr>
+      </w:pPr>
+    </w:p>
+    <w:p>
+      <w:pPr>
+        <w:pStyle w:val="NormalWeb"/>
+        <w:spacing w:before="0" w:beforeAutospacing="0" w:after="0" w:afterAutospacing="0" w:line="300" w:lineRule="atLeast"/>
+        <w:rPr>
+          <w:rFonts w:ascii="Helvetica" w:hAnsi="Helvetica" w:cs="Helvetica"/>
+          <w:color w:val="000000"/>
+          <w:sz w:val="21"/>
+          <w:szCs w:val="21"/>
+        </w:rPr>
+      </w:pPr>
+      <w:hyperlink r:id="rId18" w:history="1">
+        <w:r>
+          <w:rPr>
+            <w:rStyle w:val="Hyperlink"/>
+            <w:rFonts w:ascii="Helvetica" w:hAnsi="Helvetica" w:cs="Helvetica"/>
+            <w:sz w:val="21"/>
+            <w:szCs w:val="21"/>
+          </w:rPr>
+          <w:t>http://airccse.org/journal/ijdms/papers/6614ijdms02.pdf</w:t>
+        </w:r>
+      </w:hyperlink>
+      <w:r>
+        <w:rPr>
+          <w:rFonts w:ascii="Helvetica" w:hAnsi="Helvetica" w:cs="Helvetica"/>
+          <w:color w:val="000000"/>
+          <w:sz w:val="21"/>
+          <w:szCs w:val="21"/>
+        </w:rPr>
+        <w:t xml:space="preserve"> </w:t>
+      </w:r>
+    </w:p>
+    <w:p>
+      <w:pPr>
+        <w:pStyle w:val="NormalWeb"/>
+        <w:spacing w:before="0" w:beforeAutospacing="0" w:after="0" w:afterAutospacing="0" w:line="300" w:lineRule="atLeast"/>
+        <w:rPr>
+          <w:rFonts w:ascii="Helvetica" w:hAnsi="Helvetica" w:cs="Helvetica"/>
+          <w:color w:val="000000"/>
+          <w:sz w:val="21"/>
+          <w:szCs w:val="21"/>
+        </w:rPr>
+      </w:pPr>
+    </w:p>
+    <w:p>
+      <w:pPr>
+        <w:pStyle w:val="NormalWeb"/>
+        <w:spacing w:before="0" w:beforeAutospacing="0" w:after="0" w:afterAutospacing="0" w:line="300" w:lineRule="atLeast"/>
+        <w:rPr>
+          <w:rFonts w:ascii="Helvetica" w:hAnsi="Helvetica" w:cs="Helvetica"/>
+          <w:color w:val="000000"/>
+          <w:sz w:val="21"/>
+          <w:szCs w:val="21"/>
+        </w:rPr>
+      </w:pPr>
+      <w:r>
+        <w:t>Tokenization is a critical activity in any information retrieval model, which simply segregates all the words, numbers, and their characters etc. from given document and these identified words, numbers, and other characters are called tokens [7] [8]. Along with token generation this process also evaluates the frequency value of all these tokens present in the input documents. All the phases of tokenizatio</w:t>
+      </w:r>
+      <w:r>
+        <w:t xml:space="preserve">n process are shown in figure 2 </w:t>
+      </w:r>
+      <w:r>
+        <w:t>(Singh and Saini 2014)</w:t>
+      </w:r>
+    </w:p>
+    <w:p>
+      <w:pPr>
+        <w:pStyle w:val="NormalWeb"/>
+        <w:spacing w:before="0" w:beforeAutospacing="0" w:after="0" w:afterAutospacing="0" w:line="300" w:lineRule="atLeast"/>
+        <w:rPr>
+          <w:rFonts w:ascii="Helvetica" w:hAnsi="Helvetica" w:cs="Helvetica"/>
+          <w:color w:val="000000"/>
+          <w:sz w:val="21"/>
+          <w:szCs w:val="21"/>
+        </w:rPr>
+      </w:pPr>
+      <w:bookmarkStart w:id="0" w:name="_GoBack"/>
+      <w:bookmarkEnd w:id="0"/>
+    </w:p>
+    <w:p>
+      <w:pPr>
+        <w:pStyle w:val="NormalWeb"/>
+        <w:spacing w:before="0" w:beforeAutospacing="0" w:after="0" w:afterAutospacing="0" w:line="300" w:lineRule="atLeast"/>
+        <w:rPr>
+          <w:rFonts w:ascii="Helvetica" w:hAnsi="Helvetica" w:cs="Helvetica"/>
+          <w:color w:val="000000"/>
+          <w:sz w:val="21"/>
+          <w:szCs w:val="21"/>
+        </w:rPr>
+      </w:pPr>
+    </w:p>
+    <w:p>
+      <w:pPr>
+        <w:pStyle w:val="NormalWeb"/>
+        <w:spacing w:before="0" w:beforeAutospacing="0" w:after="0" w:afterAutospacing="0" w:line="300" w:lineRule="atLeast"/>
+        <w:rPr>
+          <w:rFonts w:ascii="Helvetica" w:hAnsi="Helvetica" w:cs="Helvetica"/>
+          <w:color w:val="000000"/>
+          <w:sz w:val="21"/>
+          <w:szCs w:val="21"/>
+        </w:rPr>
+      </w:pPr>
+    </w:p>
+    <w:p>
+      <w:pPr>
+        <w:pStyle w:val="NormalWeb"/>
+        <w:spacing w:before="0" w:beforeAutospacing="0" w:after="0" w:afterAutospacing="0" w:line="300" w:lineRule="atLeast"/>
+        <w:rPr>
+          <w:rFonts w:ascii="Helvetica" w:hAnsi="Helvetica" w:cs="Helvetica"/>
+          <w:color w:val="000000"/>
+          <w:sz w:val="21"/>
+          <w:szCs w:val="21"/>
+        </w:rPr>
+      </w:pPr>
       <w:r>
         <w:rPr>
           <w:rFonts w:ascii="Helvetica" w:hAnsi="Helvetica" w:cs="Helvetica"/>
@@ -2524,6 +3248,7 @@
           <w:sz w:val="21"/>
           <w:szCs w:val="21"/>
         </w:rPr>
+        <w:lastRenderedPageBreak/>
         <w:t>TreebankWordTokenizer</w:t>
       </w:r>
       <w:proofErr w:type="spellEnd"/>
@@ -2701,17 +3426,7 @@
           <w:sz w:val="21"/>
           <w:szCs w:val="21"/>
         </w:rPr>
-        <w:t xml:space="preserve"> Tokenizer • Mila Tokenizer • NLTK Word </w:t>
-      </w:r>
-      <w:r>
-        <w:rPr>
-          <w:rFonts w:ascii="Helvetica" w:hAnsi="Helvetica" w:cs="Helvetica"/>
-          <w:color w:val="000000"/>
-          <w:sz w:val="21"/>
-          <w:szCs w:val="21"/>
-        </w:rPr>
-        <w:lastRenderedPageBreak/>
-        <w:t xml:space="preserve">Tokenizer (mentioned above) • </w:t>
+        <w:t xml:space="preserve"> Tokenizer • Mila Tokenizer • NLTK Word Tokenizer (mentioned above) • </w:t>
       </w:r>
       <w:proofErr w:type="spellStart"/>
       <w:r>
@@ -2805,7 +3520,7 @@
         </w:rPr>
         <w:t> </w:t>
       </w:r>
-      <w:hyperlink r:id="rId15" w:tgtFrame="_blank" w:history="1">
+      <w:hyperlink r:id="rId19" w:tgtFrame="_blank" w:history="1">
         <w:r>
           <w:rPr>
             <w:rStyle w:val="Hyperlink"/>
@@ -2868,7 +3583,7 @@
         </w:rPr>
         <w:t> </w:t>
       </w:r>
-      <w:hyperlink r:id="rId16" w:tgtFrame="_blank" w:history="1">
+      <w:hyperlink r:id="rId20" w:tgtFrame="_blank" w:history="1">
         <w:r>
           <w:rPr>
             <w:rStyle w:val="Hyperlink"/>
@@ -2911,7 +3626,7 @@
         </w:rPr>
         <w:t>Links</w:t>
       </w:r>
-      <w:hyperlink r:id="rId17" w:tgtFrame="_blank" w:history="1">
+      <w:hyperlink r:id="rId21" w:tgtFrame="_blank" w:history="1">
         <w:r>
           <w:rPr>
             <w:rStyle w:val="Hyperlink"/>
@@ -2920,7 +3635,27 @@
             <w:sz w:val="21"/>
             <w:szCs w:val="21"/>
           </w:rPr>
-          <w:t>http://text-processing.com/demo/tokenize/</w:t>
+          <w:t>http://text-processing.com/demo/to</w:t>
+        </w:r>
+        <w:r>
+          <w:rPr>
+            <w:rStyle w:val="Hyperlink"/>
+            <w:rFonts w:ascii="Helvetica" w:hAnsi="Helvetica" w:cs="Helvetica"/>
+            <w:color w:val="337AB7"/>
+            <w:sz w:val="21"/>
+            <w:szCs w:val="21"/>
+          </w:rPr>
+          <w:t>k</w:t>
+        </w:r>
+        <w:r>
+          <w:rPr>
+            <w:rStyle w:val="Hyperlink"/>
+            <w:rFonts w:ascii="Helvetica" w:hAnsi="Helvetica" w:cs="Helvetica"/>
+            <w:color w:val="337AB7"/>
+            <w:sz w:val="21"/>
+            <w:szCs w:val="21"/>
+          </w:rPr>
+          <w:t>enize/</w:t>
         </w:r>
       </w:hyperlink>
       <w:r>
@@ -2933,7 +3668,7 @@
         </w:rPr>
         <w:t> </w:t>
       </w:r>
-      <w:hyperlink r:id="rId18" w:tgtFrame="_blank" w:history="1">
+      <w:hyperlink r:id="rId22" w:tgtFrame="_blank" w:history="1">
         <w:r>
           <w:rPr>
             <w:rStyle w:val="Hyperlink"/>
@@ -3040,6 +3775,16 @@
         </w:rPr>
         <w:t xml:space="preserve">explores </w:t>
       </w:r>
+      <w:r>
+        <w:rPr>
+          <w:rFonts w:ascii="Helvetica" w:eastAsia="Times New Roman" w:hAnsi="Helvetica" w:cs="Helvetica"/>
+          <w:color w:val="000000"/>
+          <w:sz w:val="21"/>
+          <w:szCs w:val="21"/>
+          <w:lang w:val="en-AU" w:eastAsia="en-AU"/>
+        </w:rPr>
+        <w:t>some of the questions were trying to answer as well as interesting insights gathered.</w:t>
+      </w:r>
     </w:p>
     <w:p>
       <w:pPr>
@@ -3138,7 +3883,17 @@
           <w:szCs w:val="21"/>
           <w:lang w:val="en-AU" w:eastAsia="en-AU"/>
         </w:rPr>
-        <w:t>For our analysis</w:t>
+        <w:t>In</w:t>
+      </w:r>
+      <w:r>
+        <w:rPr>
+          <w:rFonts w:ascii="Helvetica" w:eastAsia="Times New Roman" w:hAnsi="Helvetica" w:cs="Helvetica"/>
+          <w:color w:val="000000"/>
+          <w:sz w:val="21"/>
+          <w:szCs w:val="21"/>
+          <w:lang w:val="en-AU" w:eastAsia="en-AU"/>
+        </w:rPr>
+        <w:t xml:space="preserve"> our analysis</w:t>
       </w:r>
       <w:r>
         <w:rPr>
@@ -3254,7 +4009,27 @@
           <w:szCs w:val="21"/>
           <w:lang w:val="en-AU" w:eastAsia="en-AU"/>
         </w:rPr>
-        <w:t xml:space="preserve">Table 1 Indicates the top twenty word I used. </w:t>
+        <w:t>Table 1 Indicates the top twenty word</w:t>
+      </w:r>
+      <w:r>
+        <w:rPr>
+          <w:rFonts w:ascii="Helvetica" w:eastAsia="Times New Roman" w:hAnsi="Helvetica" w:cs="Helvetica"/>
+          <w:color w:val="000000"/>
+          <w:sz w:val="21"/>
+          <w:szCs w:val="21"/>
+          <w:lang w:val="en-AU" w:eastAsia="en-AU"/>
+        </w:rPr>
+        <w:t>s I personally used</w:t>
+      </w:r>
+      <w:r>
+        <w:rPr>
+          <w:rFonts w:ascii="Helvetica" w:eastAsia="Times New Roman" w:hAnsi="Helvetica" w:cs="Helvetica"/>
+          <w:color w:val="000000"/>
+          <w:sz w:val="21"/>
+          <w:szCs w:val="21"/>
+          <w:lang w:val="en-AU" w:eastAsia="en-AU"/>
+        </w:rPr>
+        <w:t xml:space="preserve">. </w:t>
       </w:r>
     </w:p>
     <w:p>
@@ -3300,7 +4075,7 @@
           <w:szCs w:val="21"/>
           <w:lang w:val="en-AU" w:eastAsia="en-AU"/>
         </w:rPr>
-        <w:t>nteresting link to the members I spoke most to during the course of the project. As you can see</w:t>
+        <w:t>nteresting lin</w:t>
       </w:r>
       <w:r>
         <w:rPr>
@@ -3310,6 +4085,36 @@
           <w:szCs w:val="21"/>
           <w:lang w:val="en-AU" w:eastAsia="en-AU"/>
         </w:rPr>
+        <w:t>k to the members I engaged most with</w:t>
+      </w:r>
+      <w:r>
+        <w:rPr>
+          <w:rFonts w:ascii="Helvetica" w:eastAsia="Times New Roman" w:hAnsi="Helvetica" w:cs="Helvetica"/>
+          <w:color w:val="000000"/>
+          <w:sz w:val="21"/>
+          <w:szCs w:val="21"/>
+          <w:lang w:val="en-AU" w:eastAsia="en-AU"/>
+        </w:rPr>
+        <w:t xml:space="preserve"> during the course of the project. </w:t>
+      </w:r>
+      <w:r>
+        <w:rPr>
+          <w:rFonts w:ascii="Helvetica" w:eastAsia="Times New Roman" w:hAnsi="Helvetica" w:cs="Helvetica"/>
+          <w:color w:val="000000"/>
+          <w:sz w:val="21"/>
+          <w:szCs w:val="21"/>
+          <w:lang w:val="en-AU" w:eastAsia="en-AU"/>
+        </w:rPr>
+        <w:t>Based on these results,</w:t>
+      </w:r>
+      <w:r>
+        <w:rPr>
+          <w:rFonts w:ascii="Helvetica" w:eastAsia="Times New Roman" w:hAnsi="Helvetica" w:cs="Helvetica"/>
+          <w:color w:val="000000"/>
+          <w:sz w:val="21"/>
+          <w:szCs w:val="21"/>
+          <w:lang w:val="en-AU" w:eastAsia="en-AU"/>
+        </w:rPr>
         <w:t xml:space="preserve"> I had the most</w:t>
       </w:r>
       <w:r>
@@ -3320,9 +4125,8 @@
           <w:szCs w:val="21"/>
           <w:lang w:val="en-AU" w:eastAsia="en-AU"/>
         </w:rPr>
-        <w:t xml:space="preserve"> communication with Business Analyst (</w:t>
-      </w:r>
-      <w:proofErr w:type="spellStart"/>
+        <w:t xml:space="preserve"> communicatio</w:t>
+      </w:r>
       <w:r>
         <w:rPr>
           <w:rFonts w:ascii="Helvetica" w:eastAsia="Times New Roman" w:hAnsi="Helvetica" w:cs="Helvetica"/>
@@ -3331,9 +4135,8 @@
           <w:szCs w:val="21"/>
           <w:lang w:val="en-AU" w:eastAsia="en-AU"/>
         </w:rPr>
-        <w:t>Duhita</w:t>
-      </w:r>
-      <w:proofErr w:type="spellEnd"/>
+        <w:t>n with</w:t>
+      </w:r>
       <w:r>
         <w:rPr>
           <w:rFonts w:ascii="Helvetica" w:eastAsia="Times New Roman" w:hAnsi="Helvetica" w:cs="Helvetica"/>
@@ -3342,7 +4145,7 @@
           <w:szCs w:val="21"/>
           <w:lang w:val="en-AU" w:eastAsia="en-AU"/>
         </w:rPr>
-        <w:t>) and Project Manager (Martin</w:t>
+        <w:t xml:space="preserve"> the</w:t>
       </w:r>
       <w:r>
         <w:rPr>
@@ -3352,7 +4155,17 @@
           <w:szCs w:val="21"/>
           <w:lang w:val="en-AU" w:eastAsia="en-AU"/>
         </w:rPr>
-        <w:t>). This made sense because we all focused on learning python for the cleaning stage.</w:t>
+        <w:t xml:space="preserve"> Business Analyst and Project Manager</w:t>
+      </w:r>
+      <w:r>
+        <w:rPr>
+          <w:rFonts w:ascii="Helvetica" w:eastAsia="Times New Roman" w:hAnsi="Helvetica" w:cs="Helvetica"/>
+          <w:color w:val="000000"/>
+          <w:sz w:val="21"/>
+          <w:szCs w:val="21"/>
+          <w:lang w:val="en-AU" w:eastAsia="en-AU"/>
+        </w:rPr>
+        <w:t xml:space="preserve">. </w:t>
       </w:r>
     </w:p>
     <w:p>
@@ -3406,7 +4219,7 @@
                     <pic:cNvPicPr/>
                   </pic:nvPicPr>
                   <pic:blipFill>
-                    <a:blip r:embed="rId19" cstate="print">
+                    <a:blip r:embed="rId23" cstate="print">
                       <a:extLst>
                         <a:ext uri="{28A0092B-C50C-407E-A947-70E740481C1C}">
                           <a14:useLocalDpi xmlns:a14="http://schemas.microsoft.com/office/drawing/2010/main" val="0"/>
@@ -3463,7 +4276,7 @@
                     <pic:cNvPicPr/>
                   </pic:nvPicPr>
                   <pic:blipFill rotWithShape="1">
-                    <a:blip r:embed="rId20" cstate="print">
+                    <a:blip r:embed="rId24" cstate="print">
                       <a:extLst>
                         <a:ext uri="{28A0092B-C50C-407E-A947-70E740481C1C}">
                           <a14:useLocalDpi xmlns:a14="http://schemas.microsoft.com/office/drawing/2010/main" val="0"/>
@@ -3533,7 +4346,7 @@
                     <pic:cNvPicPr/>
                   </pic:nvPicPr>
                   <pic:blipFill rotWithShape="1">
-                    <a:blip r:embed="rId21" cstate="print">
+                    <a:blip r:embed="rId25" cstate="print">
                       <a:extLst>
                         <a:ext uri="{28A0092B-C50C-407E-A947-70E740481C1C}">
                           <a14:useLocalDpi xmlns:a14="http://schemas.microsoft.com/office/drawing/2010/main" val="0"/>
@@ -3719,7 +4532,7 @@
           <w:highlight w:val="yellow"/>
         </w:rPr>
       </w:pPr>
-      <w:hyperlink r:id="rId22" w:tgtFrame="_blank" w:history="1">
+      <w:hyperlink r:id="rId26" w:tgtFrame="_blank" w:history="1">
         <w:r>
           <w:rPr>
             <w:rStyle w:val="Hyperlink"/>
@@ -3743,7 +4556,7 @@
         </w:rPr>
         <w:t> </w:t>
       </w:r>
-      <w:hyperlink r:id="rId23" w:tgtFrame="_blank" w:history="1">
+      <w:hyperlink r:id="rId27" w:tgtFrame="_blank" w:history="1">
         <w:r>
           <w:rPr>
             <w:rStyle w:val="Hyperlink"/>
@@ -3767,7 +4580,7 @@
         </w:rPr>
         <w:t> </w:t>
       </w:r>
-      <w:hyperlink r:id="rId24" w:tgtFrame="_blank" w:history="1">
+      <w:hyperlink r:id="rId28" w:tgtFrame="_blank" w:history="1">
         <w:r>
           <w:rPr>
             <w:rStyle w:val="Hyperlink"/>
@@ -3836,7 +4649,7 @@
         </w:rPr>
         <w:t> </w:t>
       </w:r>
-      <w:hyperlink r:id="rId25" w:tgtFrame="_blank" w:history="1">
+      <w:hyperlink r:id="rId29" w:tgtFrame="_blank" w:history="1">
         <w:r>
           <w:rPr>
             <w:rStyle w:val="Hyperlink"/>
@@ -3876,7 +4689,7 @@
           <w:highlight w:val="yellow"/>
         </w:rPr>
       </w:pPr>
-      <w:hyperlink r:id="rId26" w:tgtFrame="_blank" w:history="1">
+      <w:hyperlink r:id="rId30" w:tgtFrame="_blank" w:history="1">
         <w:r>
           <w:rPr>
             <w:rStyle w:val="Hyperlink"/>
@@ -3906,7 +4719,7 @@
           <w:highlight w:val="yellow"/>
         </w:rPr>
       </w:pPr>
-      <w:hyperlink r:id="rId27" w:tgtFrame="_blank" w:history="1">
+      <w:hyperlink r:id="rId31" w:tgtFrame="_blank" w:history="1">
         <w:r>
           <w:rPr>
             <w:rStyle w:val="Hyperlink"/>
@@ -4445,124 +5258,6 @@
     </w:p>
     <w:p>
       <w:pPr>
-        <w:pStyle w:val="Heading3"/>
-        <w:numPr>
-          <w:ilvl w:val="0"/>
-          <w:numId w:val="0"/>
-        </w:numPr>
-        <w:spacing w:before="186"/>
-        <w:rPr>
-          <w:rFonts w:ascii="inherit" w:hAnsi="inherit" w:cs="Helvetica" w:hint="eastAsia"/>
-          <w:color w:val="000000"/>
-        </w:rPr>
-      </w:pPr>
-      <w:r>
-        <w:rPr>
-          <w:rFonts w:ascii="inherit" w:hAnsi="inherit" w:cs="Helvetica"/>
-          <w:color w:val="000000"/>
-        </w:rPr>
-        <w:t>Privacy</w:t>
-      </w:r>
-    </w:p>
-    <w:p>
-      <w:pPr>
-        <w:pStyle w:val="NormalWeb"/>
-        <w:spacing w:before="0" w:beforeAutospacing="0" w:after="0" w:afterAutospacing="0" w:line="300" w:lineRule="atLeast"/>
-        <w:rPr>
-          <w:rFonts w:ascii="Helvetica" w:hAnsi="Helvetica" w:cs="Helvetica"/>
-          <w:color w:val="000000"/>
-          <w:sz w:val="21"/>
-          <w:szCs w:val="21"/>
-        </w:rPr>
-      </w:pPr>
-      <w:r>
-        <w:rPr>
-          <w:rFonts w:ascii="Helvetica" w:hAnsi="Helvetica" w:cs="Helvetica"/>
-          <w:color w:val="000000"/>
-          <w:sz w:val="21"/>
-          <w:szCs w:val="21"/>
-        </w:rPr>
-        <w:t xml:space="preserve">Privacy Identifies, contextualises, and reflects on the ethical, privacy, and legal issues relevant to the collection and analysis of personal data of self and others INTRUSIVE mystery box challenge privacy </w:t>
-      </w:r>
-      <w:proofErr w:type="spellStart"/>
-      <w:r>
-        <w:rPr>
-          <w:rFonts w:ascii="Helvetica" w:hAnsi="Helvetica" w:cs="Helvetica"/>
-          <w:color w:val="000000"/>
-          <w:sz w:val="21"/>
-          <w:szCs w:val="21"/>
-        </w:rPr>
-        <w:t>Privacy</w:t>
-      </w:r>
-      <w:proofErr w:type="spellEnd"/>
-      <w:r>
-        <w:rPr>
-          <w:rFonts w:ascii="Helvetica" w:hAnsi="Helvetica" w:cs="Helvetica"/>
-          <w:color w:val="000000"/>
-          <w:sz w:val="21"/>
-          <w:szCs w:val="21"/>
-        </w:rPr>
-        <w:t xml:space="preserve"> in conversation sharing as a contract between groups Privacy policies in software</w:t>
-      </w:r>
-      <w:hyperlink r:id="rId28" w:tgtFrame="_blank" w:history="1">
-        <w:r>
-          <w:rPr>
-            <w:rStyle w:val="Hyperlink"/>
-            <w:rFonts w:ascii="Helvetica" w:hAnsi="Helvetica" w:cs="Helvetica"/>
-            <w:color w:val="337AB7"/>
-            <w:sz w:val="21"/>
-            <w:szCs w:val="21"/>
-          </w:rPr>
-          <w:t>https://slack.com/privacy-policy</w:t>
-        </w:r>
-      </w:hyperlink>
-      <w:r>
-        <w:rPr>
-          <w:rStyle w:val="apple-converted-space"/>
-          <w:rFonts w:ascii="Helvetica" w:eastAsiaTheme="majorEastAsia" w:hAnsi="Helvetica" w:cs="Helvetica"/>
-          <w:color w:val="000000"/>
-          <w:sz w:val="21"/>
-          <w:szCs w:val="21"/>
-        </w:rPr>
-        <w:t> </w:t>
-      </w:r>
-      <w:hyperlink r:id="rId29" w:tgtFrame="_blank" w:history="1">
-        <w:r>
-          <w:rPr>
-            <w:rStyle w:val="Hyperlink"/>
-            <w:rFonts w:ascii="Helvetica" w:hAnsi="Helvetica" w:cs="Helvetica"/>
-            <w:color w:val="337AB7"/>
-            <w:sz w:val="21"/>
-            <w:szCs w:val="21"/>
-          </w:rPr>
-          <w:t>https://www.atlassian.com/legal/privacy-policy</w:t>
-        </w:r>
-      </w:hyperlink>
-      <w:r>
-        <w:rPr>
-          <w:rStyle w:val="apple-converted-space"/>
-          <w:rFonts w:ascii="Helvetica" w:eastAsiaTheme="majorEastAsia" w:hAnsi="Helvetica" w:cs="Helvetica"/>
-          <w:color w:val="000000"/>
-          <w:sz w:val="21"/>
-          <w:szCs w:val="21"/>
-        </w:rPr>
-        <w:t> </w:t>
-      </w:r>
-      <w:hyperlink r:id="rId30" w:tgtFrame="_blank" w:history="1">
-        <w:r>
-          <w:rPr>
-            <w:rStyle w:val="Hyperlink"/>
-            <w:rFonts w:ascii="Helvetica" w:hAnsi="Helvetica" w:cs="Helvetica"/>
-            <w:color w:val="337AB7"/>
-            <w:sz w:val="21"/>
-            <w:szCs w:val="21"/>
-          </w:rPr>
-          <w:t>https://confluence.atlassian.com/doc/data-collection-policy-659783908.html</w:t>
-        </w:r>
-      </w:hyperlink>
-    </w:p>
-    <w:p>
-      <w:pPr>
         <w:pStyle w:val="HTMLPreformatted"/>
         <w:wordWrap w:val="0"/>
         <w:spacing w:line="291" w:lineRule="atLeast"/>
@@ -4598,7 +5293,6 @@
           <w:rFonts w:ascii="inherit" w:hAnsi="inherit"/>
           <w:color w:val="000000"/>
         </w:rPr>
-        <w:lastRenderedPageBreak/>
         <w:t>​</w:t>
       </w:r>
     </w:p>
@@ -5177,17 +5871,7 @@
           <w:sz w:val="21"/>
           <w:szCs w:val="21"/>
         </w:rPr>
-        <w:t xml:space="preserve">, R. 2011, 'Sentiment Analysis of Twitter Data', Proceedings of the Workshop on Languages in Social Media, Association for Computational </w:t>
-      </w:r>
-      <w:r>
-        <w:rPr>
-          <w:rFonts w:ascii="Helvetica" w:hAnsi="Helvetica" w:cs="Helvetica"/>
-          <w:color w:val="000000"/>
-          <w:sz w:val="21"/>
-          <w:szCs w:val="21"/>
-        </w:rPr>
-        <w:lastRenderedPageBreak/>
-        <w:t>Linguistics, Stroudsburg, PA, USA, pp. 30–38, viewed 14 May 2016,</w:t>
+        <w:t>, R. 2011, 'Sentiment Analysis of Twitter Data', Proceedings of the Workshop on Languages in Social Media, Association for Computational Linguistics, Stroudsburg, PA, USA, pp. 30–38, viewed 14 May 2016,</w:t>
       </w:r>
       <w:r>
         <w:rPr>
@@ -5199,7 +5883,7 @@
         </w:rPr>
         <w:t> </w:t>
       </w:r>
-      <w:hyperlink r:id="rId31" w:tgtFrame="_blank" w:history="1">
+      <w:hyperlink r:id="rId32" w:tgtFrame="_blank" w:history="1">
         <w:r>
           <w:rPr>
             <w:rStyle w:val="Hyperlink"/>
@@ -5271,7 +5955,7 @@
         </w:rPr>
         <w:t> </w:t>
       </w:r>
-      <w:hyperlink r:id="rId32" w:tgtFrame="_blank" w:history="1">
+      <w:hyperlink r:id="rId33" w:tgtFrame="_blank" w:history="1">
         <w:r>
           <w:rPr>
             <w:rStyle w:val="Hyperlink"/>
@@ -5312,6 +5996,7 @@
           <w:sz w:val="21"/>
           <w:szCs w:val="21"/>
         </w:rPr>
+        <w:lastRenderedPageBreak/>
         <w:t>Kiritchenko</w:t>
       </w:r>
       <w:proofErr w:type="spellEnd"/>
@@ -5374,7 +6059,7 @@
         </w:rPr>
         <w:t> </w:t>
       </w:r>
-      <w:hyperlink r:id="rId33" w:tgtFrame="_blank" w:history="1">
+      <w:hyperlink r:id="rId34" w:tgtFrame="_blank" w:history="1">
         <w:r>
           <w:rPr>
             <w:rStyle w:val="Hyperlink"/>
@@ -5437,7 +6122,7 @@
         </w:rPr>
         <w:t>Trim, C. 2013, The Art of Tokenization (Language Processing), viewed 13 May 2016,</w:t>
       </w:r>
-      <w:hyperlink r:id="rId34" w:tgtFrame="_blank" w:history="1">
+      <w:hyperlink r:id="rId35" w:tgtFrame="_blank" w:history="1">
         <w:r>
           <w:rPr>
             <w:rStyle w:val="Hyperlink"/>
@@ -5489,7 +6174,7 @@
         </w:rPr>
         <w:t> </w:t>
       </w:r>
-      <w:hyperlink r:id="rId35" w:tgtFrame="_blank" w:history="1">
+      <w:hyperlink r:id="rId36" w:tgtFrame="_blank" w:history="1">
         <w:r>
           <w:rPr>
             <w:rStyle w:val="Hyperlink"/>
@@ -5633,7 +6318,7 @@
         <w:t>Appendicies</w:t>
       </w:r>
       <w:proofErr w:type="spellEnd"/>
-      <w:hyperlink r:id="rId36" w:anchor="Appendicies" w:history="1">
+      <w:hyperlink r:id="rId37" w:anchor="Appendicies" w:history="1">
         <w:r>
           <w:rPr>
             <w:rStyle w:val="Hyperlink"/>
@@ -5678,7 +6363,7 @@
 </file>
 
 <file path=word/numbering.xml><?xml version="1.0" encoding="utf-8"?>
-<w:numbering xmlns:wpc="http://schemas.microsoft.com/office/word/2010/wordprocessingCanvas" xmlns:cx="http://schemas.microsoft.com/office/drawing/2014/chartex" xmlns:cx1="http://schemas.microsoft.com/office/drawing/2015/9/8/chartex" xmlns:cx2="http://schemas.microsoft.com/office/drawing/2015/10/21/chartex" xmlns:mc="http://schemas.openxmlformats.org/markup-compatibility/2006" xmlns:o="urn:schemas-microsoft-com:office:office" xmlns:r="http://schemas.openxmlformats.org/officeDocument/2006/relationships" xmlns:m="http://schemas.openxmlformats.org/officeDocument/2006/math" xmlns:v="urn:schemas-microsoft-com:vml" xmlns:wp14="http://schemas.microsoft.com/office/word/2010/wordprocessingDrawing" xmlns:wp="http://schemas.openxmlformats.org/drawingml/2006/wordprocessingDrawing" xmlns:w10="urn:schemas-microsoft-com:office:word" xmlns:w="http://schemas.openxmlformats.org/wordprocessingml/2006/main" xmlns:w14="http://schemas.microsoft.com/office/word/2010/wordml" xmlns:w15="http://schemas.microsoft.com/office/word/2012/wordml" xmlns:w16se="http://schemas.microsoft.com/office/word/2015/wordml/symex" xmlns:wpg="http://schemas.microsoft.com/office/word/2010/wordprocessingGroup" xmlns:wpi="http://schemas.microsoft.com/office/word/2010/wordprocessingInk" xmlns:wne="http://schemas.microsoft.com/office/word/2006/wordml" xmlns:wps="http://schemas.microsoft.com/office/word/2010/wordprocessingShape" mc:Ignorable="w14 w15 w16se wp14">
+<w:numbering xmlns:wpc="http://schemas.microsoft.com/office/word/2010/wordprocessingCanvas" xmlns:cx="http://schemas.microsoft.com/office/drawing/2014/chartex" xmlns:cx1="http://schemas.microsoft.com/office/drawing/2015/9/8/chartex" xmlns:mc="http://schemas.openxmlformats.org/markup-compatibility/2006" xmlns:o="urn:schemas-microsoft-com:office:office" xmlns:r="http://schemas.openxmlformats.org/officeDocument/2006/relationships" xmlns:m="http://schemas.openxmlformats.org/officeDocument/2006/math" xmlns:v="urn:schemas-microsoft-com:vml" xmlns:wp14="http://schemas.microsoft.com/office/word/2010/wordprocessingDrawing" xmlns:wp="http://schemas.openxmlformats.org/drawingml/2006/wordprocessingDrawing" xmlns:w10="urn:schemas-microsoft-com:office:word" xmlns:w="http://schemas.openxmlformats.org/wordprocessingml/2006/main" xmlns:w14="http://schemas.microsoft.com/office/word/2010/wordml" xmlns:w15="http://schemas.microsoft.com/office/word/2012/wordml" xmlns:w16se="http://schemas.microsoft.com/office/word/2015/wordml/symex" xmlns:wpg="http://schemas.microsoft.com/office/word/2010/wordprocessingGroup" xmlns:wpi="http://schemas.microsoft.com/office/word/2010/wordprocessingInk" xmlns:wne="http://schemas.microsoft.com/office/word/2006/wordml" xmlns:wps="http://schemas.microsoft.com/office/word/2010/wordprocessingShape" mc:Ignorable="w14 w15 w16se wp14">
   <w:abstractNum w:abstractNumId="0" w15:restartNumberingAfterBreak="0">
     <w:nsid w:val="1482775B"/>
     <w:multiLevelType w:val="multilevel"/>
@@ -6407,7 +7092,7 @@
       </w:pPr>
     </w:pPrDefault>
   </w:docDefaults>
-  <w:latentStyles w:defLockedState="0" w:defUIPriority="99" w:defSemiHidden="0" w:defUnhideWhenUsed="0" w:defQFormat="0" w:count="372">
+  <w:latentStyles w:defLockedState="0" w:defUIPriority="99" w:defSemiHidden="0" w:defUnhideWhenUsed="0" w:defQFormat="0" w:count="371">
     <w:lsdException w:name="Normal" w:uiPriority="0" w:qFormat="1"/>
     <w:lsdException w:name="heading 1" w:uiPriority="9" w:qFormat="1"/>
     <w:lsdException w:name="heading 2" w:semiHidden="1" w:uiPriority="9" w:unhideWhenUsed="1" w:qFormat="1"/>
@@ -6513,6 +7198,7 @@
     <w:lsdException w:name="HTML Sample" w:semiHidden="1" w:unhideWhenUsed="1"/>
     <w:lsdException w:name="HTML Typewriter" w:semiHidden="1" w:unhideWhenUsed="1"/>
     <w:lsdException w:name="HTML Variable" w:semiHidden="1" w:unhideWhenUsed="1"/>
+    <w:lsdException w:name="Normal Table" w:semiHidden="1" w:unhideWhenUsed="1"/>
     <w:lsdException w:name="annotation subject" w:semiHidden="1" w:unhideWhenUsed="1"/>
     <w:lsdException w:name="No List" w:semiHidden="1" w:unhideWhenUsed="1"/>
     <w:lsdException w:name="Outline List 1" w:semiHidden="1" w:unhideWhenUsed="1"/>
@@ -6559,8 +7245,10 @@
     <w:lsdException w:name="Table Subtle 2" w:semiHidden="1" w:unhideWhenUsed="1"/>
     <w:lsdException w:name="Table Web 1" w:semiHidden="1" w:unhideWhenUsed="1"/>
     <w:lsdException w:name="Table Web 2" w:semiHidden="1" w:unhideWhenUsed="1"/>
+    <w:lsdException w:name="Table Web 3" w:semiHidden="1" w:unhideWhenUsed="1"/>
     <w:lsdException w:name="Balloon Text" w:semiHidden="1" w:unhideWhenUsed="1"/>
     <w:lsdException w:name="Table Grid" w:uiPriority="39"/>
+    <w:lsdException w:name="Table Theme" w:semiHidden="1" w:unhideWhenUsed="1"/>
     <w:lsdException w:name="Placeholder Text" w:semiHidden="1"/>
     <w:lsdException w:name="No Spacing" w:uiPriority="1" w:qFormat="1"/>
     <w:lsdException w:name="Light Shading" w:uiPriority="60"/>
@@ -6776,7 +7464,6 @@
     <w:lsdException w:name="List Table 5 Dark Accent 6" w:uiPriority="50"/>
     <w:lsdException w:name="List Table 6 Colorful Accent 6" w:uiPriority="51"/>
     <w:lsdException w:name="List Table 7 Colorful Accent 6" w:uiPriority="52"/>
-    <w:lsdException w:name="Mention" w:semiHidden="1" w:unhideWhenUsed="1"/>
   </w:latentStyles>
   <w:style w:type="paragraph" w:default="1" w:styleId="Normal">
     <w:name w:val="Normal"/>
@@ -7441,7 +8128,6 @@
     <w:name w:val="Hyperlink"/>
     <w:basedOn w:val="DefaultParagraphFont"/>
     <w:uiPriority w:val="99"/>
-    <w:semiHidden/>
     <w:unhideWhenUsed/>
     <w:rsid w:val="00280A8E"/>
     <w:rPr>
@@ -7525,6 +8211,26 @@
       <w:color w:val="B26B02" w:themeColor="followedHyperlink"/>
       <w:u w:val="single"/>
     </w:rPr>
+  </w:style>
+  <w:style w:type="character" w:customStyle="1" w:styleId="ws23">
+    <w:name w:val="ws23"/>
+    <w:basedOn w:val="DefaultParagraphFont"/>
+    <w:rsid w:val="00DC439D"/>
+  </w:style>
+  <w:style w:type="character" w:customStyle="1" w:styleId="ls1d">
+    <w:name w:val="ls1d"/>
+    <w:basedOn w:val="DefaultParagraphFont"/>
+    <w:rsid w:val="00DC439D"/>
+  </w:style>
+  <w:style w:type="character" w:customStyle="1" w:styleId="ws27">
+    <w:name w:val="ws27"/>
+    <w:basedOn w:val="DefaultParagraphFont"/>
+    <w:rsid w:val="00DC439D"/>
+  </w:style>
+  <w:style w:type="character" w:customStyle="1" w:styleId="ls1f">
+    <w:name w:val="ls1f"/>
+    <w:basedOn w:val="DefaultParagraphFont"/>
+    <w:rsid w:val="00DC439D"/>
   </w:style>
 </w:styles>
 </file>

--- a/DSI_Assignment.docx
+++ b/DSI_Assignment.docx
@@ -368,7 +368,7 @@
         </w:rPr>
         <w:t>Slack</w:t>
       </w:r>
-      <w:hyperlink r:id="rId6" w:anchor="Slack" w:history="1">
+      <w:hyperlink r:id="rId8" w:anchor="Slack" w:history="1">
         <w:r>
           <w:rPr>
             <w:rStyle w:val="Hyperlink"/>
@@ -393,7 +393,7 @@
           <w:szCs w:val="21"/>
         </w:rPr>
       </w:pPr>
-      <w:hyperlink r:id="rId7" w:tgtFrame="_blank" w:history="1">
+      <w:hyperlink r:id="rId9" w:tgtFrame="_blank" w:history="1">
         <w:r>
           <w:rPr>
             <w:rStyle w:val="Hyperlink"/>
@@ -541,7 +541,7 @@
           <w:szCs w:val="21"/>
         </w:rPr>
       </w:pPr>
-      <w:hyperlink r:id="rId8" w:tgtFrame="_blank" w:history="1">
+      <w:hyperlink r:id="rId10" w:tgtFrame="_blank" w:history="1">
         <w:r>
           <w:rPr>
             <w:rStyle w:val="Hyperlink"/>
@@ -1623,7 +1623,7 @@
           <w:highlight w:val="yellow"/>
         </w:rPr>
       </w:pPr>
-      <w:hyperlink r:id="rId9" w:tgtFrame="_blank" w:history="1">
+      <w:hyperlink r:id="rId11" w:tgtFrame="_blank" w:history="1">
         <w:r>
           <w:rPr>
             <w:rStyle w:val="Hyperlink"/>
@@ -1900,7 +1900,7 @@
         </w:rPr>
         <w:t>, H. &amp; others 2008, Introduction to information retrieval, vol. 1, Cambridge university press Cambridge, viewed 8 May 2016,</w:t>
       </w:r>
-      <w:hyperlink r:id="rId10" w:tgtFrame="_blank" w:history="1">
+      <w:hyperlink r:id="rId12" w:tgtFrame="_blank" w:history="1">
         <w:r>
           <w:rPr>
             <w:rStyle w:val="Hyperlink"/>
@@ -2013,7 +2013,7 @@
         </w:rPr>
         <w:t> </w:t>
       </w:r>
-      <w:hyperlink r:id="rId11" w:tgtFrame="_blank" w:history="1">
+      <w:hyperlink r:id="rId13" w:tgtFrame="_blank" w:history="1">
         <w:r>
           <w:rPr>
             <w:rStyle w:val="Hyperlink"/>
@@ -2153,7 +2153,7 @@
           <w:szCs w:val="21"/>
         </w:rPr>
       </w:pPr>
-      <w:hyperlink r:id="rId12" w:tgtFrame="_blank" w:history="1">
+      <w:hyperlink r:id="rId14" w:tgtFrame="_blank" w:history="1">
         <w:r>
           <w:rPr>
             <w:rStyle w:val="Hyperlink"/>
@@ -2460,7 +2460,7 @@
         </w:rPr>
         <w:t xml:space="preserve"> in conversation sharing as a contract between groups Privacy policies in software</w:t>
       </w:r>
-      <w:hyperlink r:id="rId13" w:tgtFrame="_blank" w:history="1">
+      <w:hyperlink r:id="rId15" w:tgtFrame="_blank" w:history="1">
         <w:r>
           <w:rPr>
             <w:rStyle w:val="Hyperlink"/>
@@ -2482,7 +2482,7 @@
         </w:rPr>
         <w:t> </w:t>
       </w:r>
-      <w:hyperlink r:id="rId14" w:tgtFrame="_blank" w:history="1">
+      <w:hyperlink r:id="rId16" w:tgtFrame="_blank" w:history="1">
         <w:r>
           <w:rPr>
             <w:rStyle w:val="Hyperlink"/>
@@ -2504,7 +2504,7 @@
         </w:rPr>
         <w:t> </w:t>
       </w:r>
-      <w:hyperlink r:id="rId15" w:tgtFrame="_blank" w:history="1">
+      <w:hyperlink r:id="rId17" w:tgtFrame="_blank" w:history="1">
         <w:r>
           <w:rPr>
             <w:rStyle w:val="Hyperlink"/>
@@ -2801,7 +2801,7 @@
           <w:szCs w:val="21"/>
         </w:rPr>
       </w:pPr>
-      <w:hyperlink r:id="rId16" w:tgtFrame="_blank" w:history="1">
+      <w:hyperlink r:id="rId18" w:tgtFrame="_blank" w:history="1">
         <w:r>
           <w:rPr>
             <w:rStyle w:val="Hyperlink"/>
@@ -2813,7 +2813,7 @@
           <w:t>https://thesai.org/Downloads/Volume7No1/Paper_34-Enhancement_Bag_of_Words_Model_for_Solving.pdf</w:t>
         </w:r>
       </w:hyperlink>
-      <w:hyperlink r:id="rId17" w:tgtFrame="_blank" w:history="1">
+      <w:hyperlink r:id="rId19" w:tgtFrame="_blank" w:history="1">
         <w:r>
           <w:rPr>
             <w:rStyle w:val="Hyperlink"/>
@@ -2888,31 +2888,7 @@
           <w:szCs w:val="21"/>
         </w:rPr>
       </w:pPr>
-    </w:p>
-    <w:p>
-      <w:pPr>
-        <w:pStyle w:val="NormalWeb"/>
-        <w:spacing w:before="0" w:beforeAutospacing="0" w:after="0" w:afterAutospacing="0" w:line="300" w:lineRule="atLeast"/>
-        <w:rPr>
-          <w:rFonts w:ascii="Helvetica" w:hAnsi="Helvetica" w:cs="Helvetica"/>
-          <w:color w:val="000000"/>
-          <w:sz w:val="21"/>
-          <w:szCs w:val="21"/>
-        </w:rPr>
-      </w:pPr>
-    </w:p>
-    <w:p>
-      <w:pPr>
-        <w:pStyle w:val="NormalWeb"/>
-        <w:spacing w:before="0" w:beforeAutospacing="0" w:after="0" w:afterAutospacing="0" w:line="300" w:lineRule="atLeast"/>
-        <w:rPr>
-          <w:rFonts w:ascii="Helvetica" w:hAnsi="Helvetica" w:cs="Helvetica"/>
-          <w:color w:val="000000"/>
-          <w:sz w:val="21"/>
-          <w:szCs w:val="21"/>
-        </w:rPr>
-      </w:pPr>
-      <w:hyperlink r:id="rId18" w:history="1">
+      <w:hyperlink r:id="rId20" w:history="1">
         <w:r>
           <w:rPr>
             <w:rStyle w:val="Hyperlink"/>
@@ -2949,21 +2925,39 @@
       <w:pPr>
         <w:pStyle w:val="NormalWeb"/>
         <w:spacing w:before="0" w:beforeAutospacing="0" w:after="0" w:afterAutospacing="0" w:line="300" w:lineRule="atLeast"/>
-        <w:rPr>
-          <w:rFonts w:ascii="Helvetica" w:hAnsi="Helvetica" w:cs="Helvetica"/>
-          <w:color w:val="000000"/>
-          <w:sz w:val="21"/>
-          <w:szCs w:val="21"/>
-        </w:rPr>
-      </w:pPr>
-      <w:r>
-        <w:t>Tokenization is a critical activity in any information retrieval model, which simply segregates all the words, numbers, and their characters etc. from given document and these identified words, numbers, and other characters are called tokens [7] [8]. Along with token generation this process also evaluates the frequency value of all these tokens present in the input documents. All the phases of tokenizatio</w:t>
-      </w:r>
-      <w:r>
-        <w:t xml:space="preserve">n process are shown in figure 2 </w:t>
-      </w:r>
-      <w:r>
-        <w:t>(Singh and Saini 2014)</w:t>
+      </w:pPr>
+      <w:r>
+        <w:rPr>
+          <w:rFonts w:ascii="Helvetica" w:hAnsi="Helvetica" w:cs="Helvetica"/>
+          <w:color w:val="000000"/>
+          <w:sz w:val="21"/>
+          <w:szCs w:val="21"/>
+        </w:rPr>
+        <w:t>Tokenization is the procedure to segregate all the words</w:t>
+      </w:r>
+      <w:r>
+        <w:rPr>
+          <w:rFonts w:ascii="Helvetica" w:hAnsi="Helvetica" w:cs="Helvetica"/>
+          <w:color w:val="000000"/>
+          <w:sz w:val="21"/>
+          <w:szCs w:val="21"/>
+        </w:rPr>
+        <w:t>, numbers and characters in a</w:t>
+      </w:r>
+      <w:r>
+        <w:rPr>
+          <w:rFonts w:ascii="Helvetica" w:hAnsi="Helvetica" w:cs="Helvetica"/>
+          <w:color w:val="000000"/>
+          <w:sz w:val="21"/>
+          <w:szCs w:val="21"/>
+        </w:rPr>
+        <w:t xml:space="preserve"> given document and these </w:t>
+      </w:r>
+      <w:r>
+        <w:t>identified words, numbers, and other characters are called tokens</w:t>
+      </w:r>
+      <w:r>
+        <w:t>. In addition to the token generation process, it also evaluates the frequency value each token present (Singh and Saini 2014).</w:t>
       </w:r>
     </w:p>
     <w:p>
@@ -2977,73 +2971,6 @@
           <w:szCs w:val="21"/>
         </w:rPr>
       </w:pPr>
-      <w:bookmarkStart w:id="0" w:name="_GoBack"/>
-      <w:bookmarkEnd w:id="0"/>
-    </w:p>
-    <w:p>
-      <w:pPr>
-        <w:pStyle w:val="NormalWeb"/>
-        <w:spacing w:before="0" w:beforeAutospacing="0" w:after="0" w:afterAutospacing="0" w:line="300" w:lineRule="atLeast"/>
-        <w:rPr>
-          <w:rFonts w:ascii="Helvetica" w:hAnsi="Helvetica" w:cs="Helvetica"/>
-          <w:color w:val="000000"/>
-          <w:sz w:val="21"/>
-          <w:szCs w:val="21"/>
-        </w:rPr>
-      </w:pPr>
-    </w:p>
-    <w:p>
-      <w:pPr>
-        <w:pStyle w:val="NormalWeb"/>
-        <w:spacing w:before="0" w:beforeAutospacing="0" w:after="0" w:afterAutospacing="0" w:line="300" w:lineRule="atLeast"/>
-        <w:rPr>
-          <w:rFonts w:ascii="Helvetica" w:hAnsi="Helvetica" w:cs="Helvetica"/>
-          <w:color w:val="000000"/>
-          <w:sz w:val="21"/>
-          <w:szCs w:val="21"/>
-        </w:rPr>
-      </w:pPr>
-    </w:p>
-    <w:p>
-      <w:pPr>
-        <w:pStyle w:val="NormalWeb"/>
-        <w:spacing w:before="0" w:beforeAutospacing="0" w:after="0" w:afterAutospacing="0" w:line="300" w:lineRule="atLeast"/>
-        <w:rPr>
-          <w:rFonts w:ascii="Helvetica" w:hAnsi="Helvetica" w:cs="Helvetica"/>
-          <w:color w:val="000000"/>
-          <w:sz w:val="21"/>
-          <w:szCs w:val="21"/>
-        </w:rPr>
-      </w:pPr>
-      <w:r>
-        <w:rPr>
-          <w:rFonts w:ascii="Helvetica" w:hAnsi="Helvetica" w:cs="Helvetica"/>
-          <w:color w:val="000000"/>
-          <w:sz w:val="21"/>
-          <w:szCs w:val="21"/>
-        </w:rPr>
-        <w:t xml:space="preserve">Tokenization </w:t>
-      </w:r>
-      <w:proofErr w:type="spellStart"/>
-      <w:r>
-        <w:rPr>
-          <w:rFonts w:ascii="Helvetica" w:hAnsi="Helvetica" w:cs="Helvetica"/>
-          <w:color w:val="000000"/>
-          <w:sz w:val="21"/>
-          <w:szCs w:val="21"/>
-        </w:rPr>
-        <w:t>Tokenization</w:t>
-      </w:r>
-      <w:proofErr w:type="spellEnd"/>
-      <w:r>
-        <w:rPr>
-          <w:rFonts w:ascii="Helvetica" w:hAnsi="Helvetica" w:cs="Helvetica"/>
-          <w:color w:val="000000"/>
-          <w:sz w:val="21"/>
-          <w:szCs w:val="21"/>
-        </w:rPr>
-        <w:t xml:space="preserve"> is the process of segmenting text into words or sentences. It is a pre-processing step necessary for text mining. </w:t>
-      </w:r>
     </w:p>
     <w:p>
       <w:pPr>
@@ -3248,7 +3175,6 @@
           <w:sz w:val="21"/>
           <w:szCs w:val="21"/>
         </w:rPr>
-        <w:lastRenderedPageBreak/>
         <w:t>TreebankWordTokenizer</w:t>
       </w:r>
       <w:proofErr w:type="spellEnd"/>
@@ -3487,6 +3413,7 @@
           <w:sz w:val="21"/>
           <w:szCs w:val="21"/>
         </w:rPr>
+        <w:lastRenderedPageBreak/>
         <w:t>NLTK Word Tokenizer good – general advice is to use a custom tokenizer based on regex for your specific domain language. Need to do morphological parsing if want to get to ideal state.</w:t>
       </w:r>
     </w:p>
@@ -3520,7 +3447,7 @@
         </w:rPr>
         <w:t> </w:t>
       </w:r>
-      <w:hyperlink r:id="rId19" w:tgtFrame="_blank" w:history="1">
+      <w:hyperlink r:id="rId21" w:tgtFrame="_blank" w:history="1">
         <w:r>
           <w:rPr>
             <w:rStyle w:val="Hyperlink"/>
@@ -3583,7 +3510,7 @@
         </w:rPr>
         <w:t> </w:t>
       </w:r>
-      <w:hyperlink r:id="rId20" w:tgtFrame="_blank" w:history="1">
+      <w:hyperlink r:id="rId22" w:tgtFrame="_blank" w:history="1">
         <w:r>
           <w:rPr>
             <w:rStyle w:val="Hyperlink"/>
@@ -3626,7 +3553,7 @@
         </w:rPr>
         <w:t>Links</w:t>
       </w:r>
-      <w:hyperlink r:id="rId21" w:tgtFrame="_blank" w:history="1">
+      <w:hyperlink r:id="rId23" w:tgtFrame="_blank" w:history="1">
         <w:r>
           <w:rPr>
             <w:rStyle w:val="Hyperlink"/>
@@ -3668,7 +3595,7 @@
         </w:rPr>
         <w:t> </w:t>
       </w:r>
-      <w:hyperlink r:id="rId22" w:tgtFrame="_blank" w:history="1">
+      <w:hyperlink r:id="rId24" w:tgtFrame="_blank" w:history="1">
         <w:r>
           <w:rPr>
             <w:rStyle w:val="Hyperlink"/>
@@ -3763,7 +3690,7 @@
           <w:szCs w:val="21"/>
           <w:lang w:val="en-AU" w:eastAsia="en-AU"/>
         </w:rPr>
-        <w:t xml:space="preserve">is analysis </w:t>
+        <w:t>e remaining part of this paper will outline</w:t>
       </w:r>
       <w:r>
         <w:rPr>
@@ -3773,6 +3700,36 @@
           <w:szCs w:val="21"/>
           <w:lang w:val="en-AU" w:eastAsia="en-AU"/>
         </w:rPr>
+        <w:t xml:space="preserve"> analysis</w:t>
+      </w:r>
+      <w:r>
+        <w:rPr>
+          <w:rFonts w:ascii="Helvetica" w:eastAsia="Times New Roman" w:hAnsi="Helvetica" w:cs="Helvetica"/>
+          <w:color w:val="000000"/>
+          <w:sz w:val="21"/>
+          <w:szCs w:val="21"/>
+          <w:lang w:val="en-AU" w:eastAsia="en-AU"/>
+        </w:rPr>
+        <w:t xml:space="preserve"> completed and</w:t>
+      </w:r>
+      <w:r>
+        <w:rPr>
+          <w:rFonts w:ascii="Helvetica" w:eastAsia="Times New Roman" w:hAnsi="Helvetica" w:cs="Helvetica"/>
+          <w:color w:val="000000"/>
+          <w:sz w:val="21"/>
+          <w:szCs w:val="21"/>
+          <w:lang w:val="en-AU" w:eastAsia="en-AU"/>
+        </w:rPr>
+        <w:t xml:space="preserve"> </w:t>
+      </w:r>
+      <w:r>
+        <w:rPr>
+          <w:rFonts w:ascii="Helvetica" w:eastAsia="Times New Roman" w:hAnsi="Helvetica" w:cs="Helvetica"/>
+          <w:color w:val="000000"/>
+          <w:sz w:val="21"/>
+          <w:szCs w:val="21"/>
+          <w:lang w:val="en-AU" w:eastAsia="en-AU"/>
+        </w:rPr>
         <w:t xml:space="preserve">explores </w:t>
       </w:r>
       <w:r>
@@ -3783,7 +3740,27 @@
           <w:szCs w:val="21"/>
           <w:lang w:val="en-AU" w:eastAsia="en-AU"/>
         </w:rPr>
-        <w:t>some of the questions were trying to answer as well as interesting insights gathered.</w:t>
+        <w:t xml:space="preserve">some of the questions </w:t>
+      </w:r>
+      <w:r>
+        <w:rPr>
+          <w:rFonts w:ascii="Helvetica" w:eastAsia="Times New Roman" w:hAnsi="Helvetica" w:cs="Helvetica"/>
+          <w:color w:val="000000"/>
+          <w:sz w:val="21"/>
+          <w:szCs w:val="21"/>
+          <w:lang w:val="en-AU" w:eastAsia="en-AU"/>
+        </w:rPr>
+        <w:t xml:space="preserve">we </w:t>
+      </w:r>
+      <w:r>
+        <w:rPr>
+          <w:rFonts w:ascii="Helvetica" w:eastAsia="Times New Roman" w:hAnsi="Helvetica" w:cs="Helvetica"/>
+          <w:color w:val="000000"/>
+          <w:sz w:val="21"/>
+          <w:szCs w:val="21"/>
+          <w:lang w:val="en-AU" w:eastAsia="en-AU"/>
+        </w:rPr>
+        <w:t>were trying to answer as well as interesting insights gathered.</w:t>
       </w:r>
     </w:p>
     <w:p>
@@ -3805,12 +3782,24 @@
         <w:spacing w:after="0" w:line="300" w:lineRule="atLeast"/>
         <w:rPr>
           <w:rFonts w:ascii="Helvetica" w:eastAsia="Times New Roman" w:hAnsi="Helvetica" w:cs="Helvetica"/>
+          <w:b/>
           <w:color w:val="000000"/>
           <w:sz w:val="21"/>
           <w:szCs w:val="21"/>
           <w:lang w:val="en-AU" w:eastAsia="en-AU"/>
         </w:rPr>
       </w:pPr>
+      <w:r>
+        <w:rPr>
+          <w:rFonts w:ascii="Helvetica" w:eastAsia="Times New Roman" w:hAnsi="Helvetica" w:cs="Helvetica"/>
+          <w:b/>
+          <w:color w:val="000000"/>
+          <w:sz w:val="21"/>
+          <w:szCs w:val="21"/>
+          <w:lang w:val="en-AU" w:eastAsia="en-AU"/>
+        </w:rPr>
+        <w:t>Term Frequency</w:t>
+      </w:r>
     </w:p>
     <w:p>
       <w:pPr>
@@ -3831,7 +3820,6 @@
         <w:spacing w:after="0" w:line="300" w:lineRule="atLeast"/>
         <w:rPr>
           <w:rFonts w:ascii="Helvetica" w:eastAsia="Times New Roman" w:hAnsi="Helvetica" w:cs="Helvetica"/>
-          <w:b/>
           <w:color w:val="000000"/>
           <w:sz w:val="21"/>
           <w:szCs w:val="21"/>
@@ -3841,13 +3829,62 @@
       <w:r>
         <w:rPr>
           <w:rFonts w:ascii="Helvetica" w:eastAsia="Times New Roman" w:hAnsi="Helvetica" w:cs="Helvetica"/>
-          <w:b/>
           <w:color w:val="000000"/>
           <w:sz w:val="21"/>
           <w:szCs w:val="21"/>
           <w:lang w:val="en-AU" w:eastAsia="en-AU"/>
         </w:rPr>
-        <w:t>Term Frequency</w:t>
+        <w:t>In</w:t>
+      </w:r>
+      <w:r>
+        <w:rPr>
+          <w:rFonts w:ascii="Helvetica" w:eastAsia="Times New Roman" w:hAnsi="Helvetica" w:cs="Helvetica"/>
+          <w:color w:val="000000"/>
+          <w:sz w:val="21"/>
+          <w:szCs w:val="21"/>
+          <w:lang w:val="en-AU" w:eastAsia="en-AU"/>
+        </w:rPr>
+        <w:t xml:space="preserve"> our analysis</w:t>
+      </w:r>
+      <w:r>
+        <w:rPr>
+          <w:rFonts w:ascii="Helvetica" w:eastAsia="Times New Roman" w:hAnsi="Helvetica" w:cs="Helvetica"/>
+          <w:color w:val="000000"/>
+          <w:sz w:val="21"/>
+          <w:szCs w:val="21"/>
+          <w:lang w:val="en-AU" w:eastAsia="en-AU"/>
+        </w:rPr>
+        <w:t>, one of the questions we were trying to an</w:t>
+      </w:r>
+      <w:r>
+        <w:rPr>
+          <w:rFonts w:ascii="Helvetica" w:eastAsia="Times New Roman" w:hAnsi="Helvetica" w:cs="Helvetica"/>
+          <w:color w:val="000000"/>
+          <w:sz w:val="21"/>
+          <w:szCs w:val="21"/>
+          <w:lang w:val="en-AU" w:eastAsia="en-AU"/>
+        </w:rPr>
+        <w:t>swer was understanding the kinds</w:t>
+      </w:r>
+      <w:r>
+        <w:rPr>
+          <w:rFonts w:ascii="Helvetica" w:eastAsia="Times New Roman" w:hAnsi="Helvetica" w:cs="Helvetica"/>
+          <w:color w:val="000000"/>
+          <w:sz w:val="21"/>
+          <w:szCs w:val="21"/>
+          <w:lang w:val="en-AU" w:eastAsia="en-AU"/>
+        </w:rPr>
+        <w:t xml:space="preserve"> of words we used to communicate with each </w:t>
+      </w:r>
+      <w:r>
+        <w:rPr>
+          <w:rFonts w:ascii="Helvetica" w:eastAsia="Times New Roman" w:hAnsi="Helvetica" w:cs="Helvetica"/>
+          <w:color w:val="000000"/>
+          <w:sz w:val="21"/>
+          <w:szCs w:val="21"/>
+          <w:lang w:val="en-AU" w:eastAsia="en-AU"/>
+        </w:rPr>
+        <w:t xml:space="preserve">other. </w:t>
       </w:r>
     </w:p>
     <w:p>
@@ -3883,7 +3920,7 @@
           <w:szCs w:val="21"/>
           <w:lang w:val="en-AU" w:eastAsia="en-AU"/>
         </w:rPr>
-        <w:t>In</w:t>
+        <w:t xml:space="preserve">As the words </w:t>
       </w:r>
       <w:r>
         <w:rPr>
@@ -3893,7 +3930,7 @@
           <w:szCs w:val="21"/>
           <w:lang w:val="en-AU" w:eastAsia="en-AU"/>
         </w:rPr>
-        <w:t xml:space="preserve"> our analysis</w:t>
+        <w:t>are now</w:t>
       </w:r>
       <w:r>
         <w:rPr>
@@ -3903,7 +3940,7 @@
           <w:szCs w:val="21"/>
           <w:lang w:val="en-AU" w:eastAsia="en-AU"/>
         </w:rPr>
-        <w:t xml:space="preserve">, one of the questions we were trying to answer was understanding the types of words we used to communicate with each </w:t>
+        <w:t xml:space="preserve"> tokenized, it </w:t>
       </w:r>
       <w:r>
         <w:rPr>
@@ -3913,7 +3950,57 @@
           <w:szCs w:val="21"/>
           <w:lang w:val="en-AU" w:eastAsia="en-AU"/>
         </w:rPr>
-        <w:t xml:space="preserve">other. </w:t>
+        <w:t xml:space="preserve">allowed us to aggregate each word and </w:t>
+      </w:r>
+      <w:r>
+        <w:rPr>
+          <w:rFonts w:ascii="Helvetica" w:eastAsia="Times New Roman" w:hAnsi="Helvetica" w:cs="Helvetica"/>
+          <w:color w:val="000000"/>
+          <w:sz w:val="21"/>
+          <w:szCs w:val="21"/>
+          <w:lang w:val="en-AU" w:eastAsia="en-AU"/>
+        </w:rPr>
+        <w:t>generate a list of the most frequent words used.</w:t>
+      </w:r>
+      <w:r>
+        <w:rPr>
+          <w:rFonts w:ascii="Helvetica" w:eastAsia="Times New Roman" w:hAnsi="Helvetica" w:cs="Helvetica"/>
+          <w:color w:val="000000"/>
+          <w:sz w:val="21"/>
+          <w:szCs w:val="21"/>
+          <w:lang w:val="en-AU" w:eastAsia="en-AU"/>
+        </w:rPr>
+        <w:t xml:space="preserve"> </w:t>
+      </w:r>
+      <w:r>
+        <w:rPr>
+          <w:rFonts w:ascii="Helvetica" w:eastAsia="Times New Roman" w:hAnsi="Helvetica" w:cs="Helvetica"/>
+          <w:color w:val="000000"/>
+          <w:sz w:val="21"/>
+          <w:szCs w:val="21"/>
+          <w:lang w:val="en-AU" w:eastAsia="en-AU"/>
+        </w:rPr>
+        <w:t>Table 1 Indicates the top twenty word</w:t>
+      </w:r>
+      <w:r>
+        <w:rPr>
+          <w:rFonts w:ascii="Helvetica" w:eastAsia="Times New Roman" w:hAnsi="Helvetica" w:cs="Helvetica"/>
+          <w:color w:val="000000"/>
+          <w:sz w:val="21"/>
+          <w:szCs w:val="21"/>
+          <w:lang w:val="en-AU" w:eastAsia="en-AU"/>
+        </w:rPr>
+        <w:t>s I personally used</w:t>
+      </w:r>
+      <w:r>
+        <w:rPr>
+          <w:rFonts w:ascii="Helvetica" w:eastAsia="Times New Roman" w:hAnsi="Helvetica" w:cs="Helvetica"/>
+          <w:color w:val="000000"/>
+          <w:sz w:val="21"/>
+          <w:szCs w:val="21"/>
+          <w:lang w:val="en-AU" w:eastAsia="en-AU"/>
+        </w:rPr>
+        <w:t xml:space="preserve">. </w:t>
       </w:r>
     </w:p>
     <w:p>
@@ -3949,7 +4036,7 @@
           <w:szCs w:val="21"/>
           <w:lang w:val="en-AU" w:eastAsia="en-AU"/>
         </w:rPr>
-        <w:t xml:space="preserve">As the words </w:t>
+        <w:t>The table drew an i</w:t>
       </w:r>
       <w:r>
         <w:rPr>
@@ -3959,7 +4046,7 @@
           <w:szCs w:val="21"/>
           <w:lang w:val="en-AU" w:eastAsia="en-AU"/>
         </w:rPr>
-        <w:t>are now</w:t>
+        <w:t>nteresting lin</w:t>
       </w:r>
       <w:r>
         <w:rPr>
@@ -3969,7 +4056,7 @@
           <w:szCs w:val="21"/>
           <w:lang w:val="en-AU" w:eastAsia="en-AU"/>
         </w:rPr>
-        <w:t xml:space="preserve"> tokenized, it </w:t>
+        <w:t>k to the members I engaged most with</w:t>
       </w:r>
       <w:r>
         <w:rPr>
@@ -3979,7 +4066,7 @@
           <w:szCs w:val="21"/>
           <w:lang w:val="en-AU" w:eastAsia="en-AU"/>
         </w:rPr>
-        <w:t xml:space="preserve">allowed us to aggregate each word and </w:t>
+        <w:t xml:space="preserve"> during the course of the project. </w:t>
       </w:r>
       <w:r>
         <w:rPr>
@@ -3989,7 +4076,7 @@
           <w:szCs w:val="21"/>
           <w:lang w:val="en-AU" w:eastAsia="en-AU"/>
         </w:rPr>
-        <w:t>generate a list of the most frequent words used.</w:t>
+        <w:t>Based on these results,</w:t>
       </w:r>
       <w:r>
         <w:rPr>
@@ -3999,7 +4086,7 @@
           <w:szCs w:val="21"/>
           <w:lang w:val="en-AU" w:eastAsia="en-AU"/>
         </w:rPr>
-        <w:t xml:space="preserve"> </w:t>
+        <w:t xml:space="preserve"> I had the most</w:t>
       </w:r>
       <w:r>
         <w:rPr>
@@ -4009,7 +4096,7 @@
           <w:szCs w:val="21"/>
           <w:lang w:val="en-AU" w:eastAsia="en-AU"/>
         </w:rPr>
-        <w:t>Table 1 Indicates the top twenty word</w:t>
+        <w:t xml:space="preserve"> communicatio</w:t>
       </w:r>
       <w:r>
         <w:rPr>
@@ -4019,7 +4106,7 @@
           <w:szCs w:val="21"/>
           <w:lang w:val="en-AU" w:eastAsia="en-AU"/>
         </w:rPr>
-        <w:t>s I personally used</w:t>
+        <w:t>n with</w:t>
       </w:r>
       <w:r>
         <w:rPr>
@@ -4029,7 +4116,37 @@
           <w:szCs w:val="21"/>
           <w:lang w:val="en-AU" w:eastAsia="en-AU"/>
         </w:rPr>
-        <w:t xml:space="preserve">. </w:t>
+        <w:t xml:space="preserve"> the</w:t>
+      </w:r>
+      <w:r>
+        <w:rPr>
+          <w:rFonts w:ascii="Helvetica" w:eastAsia="Times New Roman" w:hAnsi="Helvetica" w:cs="Helvetica"/>
+          <w:color w:val="000000"/>
+          <w:sz w:val="21"/>
+          <w:szCs w:val="21"/>
+          <w:lang w:val="en-AU" w:eastAsia="en-AU"/>
+        </w:rPr>
+        <w:t xml:space="preserve"> Business Analyst and Project Manager</w:t>
+      </w:r>
+      <w:r>
+        <w:rPr>
+          <w:rFonts w:ascii="Helvetica" w:eastAsia="Times New Roman" w:hAnsi="Helvetica" w:cs="Helvetica"/>
+          <w:color w:val="000000"/>
+          <w:sz w:val="21"/>
+          <w:szCs w:val="21"/>
+          <w:lang w:val="en-AU" w:eastAsia="en-AU"/>
+        </w:rPr>
+        <w:t>. This could be a way of evaluating the communication withi</w:t>
+      </w:r>
+      <w:r>
+        <w:rPr>
+          <w:rFonts w:ascii="Helvetica" w:eastAsia="Times New Roman" w:hAnsi="Helvetica" w:cs="Helvetica"/>
+          <w:color w:val="000000"/>
+          <w:sz w:val="21"/>
+          <w:szCs w:val="21"/>
+          <w:lang w:val="en-AU" w:eastAsia="en-AU"/>
+        </w:rPr>
+        <w:t xml:space="preserve">n the group. It would be a way to highlight </w:t>
       </w:r>
     </w:p>
     <w:p>
@@ -4065,7 +4182,7 @@
           <w:szCs w:val="21"/>
           <w:lang w:val="en-AU" w:eastAsia="en-AU"/>
         </w:rPr>
-        <w:t>The table drew an i</w:t>
+        <w:t xml:space="preserve">Another insight I found was looking at the </w:t>
       </w:r>
       <w:r>
         <w:rPr>
@@ -4075,7 +4192,7 @@
           <w:szCs w:val="21"/>
           <w:lang w:val="en-AU" w:eastAsia="en-AU"/>
         </w:rPr>
-        <w:t>nteresting lin</w:t>
+        <w:t>language used in different time segments</w:t>
       </w:r>
       <w:r>
         <w:rPr>
@@ -4085,7 +4202,7 @@
           <w:szCs w:val="21"/>
           <w:lang w:val="en-AU" w:eastAsia="en-AU"/>
         </w:rPr>
-        <w:t>k to the members I engaged most with</w:t>
+        <w:t xml:space="preserve"> of the project.</w:t>
       </w:r>
       <w:r>
         <w:rPr>
@@ -4095,7 +4212,7 @@
           <w:szCs w:val="21"/>
           <w:lang w:val="en-AU" w:eastAsia="en-AU"/>
         </w:rPr>
-        <w:t xml:space="preserve"> during the course of the project. </w:t>
+        <w:t xml:space="preserve"> I broke down the data into two parts, the first part was the period from 30/03/2016 to 28/04/2016 and the second part went from 29/04/2016 to 14/05/2016.</w:t>
       </w:r>
       <w:r>
         <w:rPr>
@@ -4105,7 +4222,7 @@
           <w:szCs w:val="21"/>
           <w:lang w:val="en-AU" w:eastAsia="en-AU"/>
         </w:rPr>
-        <w:t>Based on these results,</w:t>
+        <w:t xml:space="preserve"> We visualized this by generating</w:t>
       </w:r>
       <w:r>
         <w:rPr>
@@ -4115,7 +4232,7 @@
           <w:szCs w:val="21"/>
           <w:lang w:val="en-AU" w:eastAsia="en-AU"/>
         </w:rPr>
-        <w:t xml:space="preserve"> I had the most</w:t>
+        <w:t xml:space="preserve"> a word cloud for both periods.</w:t>
       </w:r>
       <w:r>
         <w:rPr>
@@ -4125,8 +4242,9 @@
           <w:szCs w:val="21"/>
           <w:lang w:val="en-AU" w:eastAsia="en-AU"/>
         </w:rPr>
-        <w:t xml:space="preserve"> communicatio</w:t>
-      </w:r>
+        <w:t xml:space="preserve"> It was interesting to see that there was a change in types of words being used in the first half (</w:t>
+      </w:r>
+      <w:proofErr w:type="spellStart"/>
       <w:r>
         <w:rPr>
           <w:rFonts w:ascii="Helvetica" w:eastAsia="Times New Roman" w:hAnsi="Helvetica" w:cs="Helvetica"/>
@@ -4135,8 +4253,9 @@
           <w:szCs w:val="21"/>
           <w:lang w:val="en-AU" w:eastAsia="en-AU"/>
         </w:rPr>
-        <w:t>n with</w:t>
-      </w:r>
+        <w:t>e.g</w:t>
+      </w:r>
+      <w:proofErr w:type="spellEnd"/>
       <w:r>
         <w:rPr>
           <w:rFonts w:ascii="Helvetica" w:eastAsia="Times New Roman" w:hAnsi="Helvetica" w:cs="Helvetica"/>
@@ -4145,8 +4264,9 @@
           <w:szCs w:val="21"/>
           <w:lang w:val="en-AU" w:eastAsia="en-AU"/>
         </w:rPr>
-        <w:t xml:space="preserve"> the</w:t>
-      </w:r>
+        <w:t xml:space="preserve"> think, start, might, discussion) compared with the second half (</w:t>
+      </w:r>
+      <w:proofErr w:type="spellStart"/>
       <w:r>
         <w:rPr>
           <w:rFonts w:ascii="Helvetica" w:eastAsia="Times New Roman" w:hAnsi="Helvetica" w:cs="Helvetica"/>
@@ -4155,8 +4275,9 @@
           <w:szCs w:val="21"/>
           <w:lang w:val="en-AU" w:eastAsia="en-AU"/>
         </w:rPr>
-        <w:t xml:space="preserve"> Business Analyst and Project Manager</w:t>
-      </w:r>
+        <w:t>e.g</w:t>
+      </w:r>
+      <w:proofErr w:type="spellEnd"/>
       <w:r>
         <w:rPr>
           <w:rFonts w:ascii="Helvetica" w:eastAsia="Times New Roman" w:hAnsi="Helvetica" w:cs="Helvetica"/>
@@ -4165,21 +4286,8 @@
           <w:szCs w:val="21"/>
           <w:lang w:val="en-AU" w:eastAsia="en-AU"/>
         </w:rPr>
-        <w:t xml:space="preserve">. </w:t>
-      </w:r>
-    </w:p>
-    <w:p>
-      <w:pPr>
-        <w:shd w:val="clear" w:color="auto" w:fill="FFFFFF"/>
-        <w:spacing w:after="0" w:line="300" w:lineRule="atLeast"/>
-        <w:rPr>
-          <w:rFonts w:ascii="Helvetica" w:eastAsia="Times New Roman" w:hAnsi="Helvetica" w:cs="Helvetica"/>
-          <w:color w:val="000000"/>
-          <w:sz w:val="21"/>
-          <w:szCs w:val="21"/>
-          <w:lang w:val="en-AU" w:eastAsia="en-AU"/>
-        </w:rPr>
-      </w:pPr>
+        <w:t xml:space="preserve"> work, need, yeah, write). You can tell there is a change from </w:t>
+      </w:r>
     </w:p>
     <w:p>
       <w:pPr>
@@ -4219,7 +4327,7 @@
                     <pic:cNvPicPr/>
                   </pic:nvPicPr>
                   <pic:blipFill>
-                    <a:blip r:embed="rId23" cstate="print">
+                    <a:blip r:embed="rId25" cstate="print">
                       <a:extLst>
                         <a:ext uri="{28A0092B-C50C-407E-A947-70E740481C1C}">
                           <a14:useLocalDpi xmlns:a14="http://schemas.microsoft.com/office/drawing/2010/main" val="0"/>
@@ -4249,6 +4357,29 @@
     <w:p>
       <w:pPr>
         <w:shd w:val="clear" w:color="auto" w:fill="FFFFFF"/>
+        <w:spacing w:after="0" w:line="300" w:lineRule="atLeast"/>
+        <w:rPr>
+          <w:rFonts w:ascii="Helvetica" w:eastAsia="Times New Roman" w:hAnsi="Helvetica" w:cs="Helvetica"/>
+          <w:color w:val="000000"/>
+          <w:sz w:val="21"/>
+          <w:szCs w:val="21"/>
+          <w:lang w:val="en-AU" w:eastAsia="en-AU"/>
+        </w:rPr>
+      </w:pPr>
+      <w:r>
+        <w:rPr>
+          <w:rFonts w:ascii="Helvetica" w:eastAsia="Times New Roman" w:hAnsi="Helvetica" w:cs="Helvetica"/>
+          <w:color w:val="000000"/>
+          <w:sz w:val="21"/>
+          <w:szCs w:val="21"/>
+          <w:lang w:val="en-AU" w:eastAsia="en-AU"/>
+        </w:rPr>
+        <w:t>Table 1</w:t>
+      </w:r>
+    </w:p>
+    <w:p>
+      <w:pPr>
+        <w:shd w:val="clear" w:color="auto" w:fill="FFFFFF"/>
         <w:spacing w:before="240" w:after="0" w:line="300" w:lineRule="atLeast"/>
         <w:rPr>
           <w:noProof/>
@@ -4276,7 +4407,7 @@
                     <pic:cNvPicPr/>
                   </pic:nvPicPr>
                   <pic:blipFill rotWithShape="1">
-                    <a:blip r:embed="rId24" cstate="print">
+                    <a:blip r:embed="rId26" cstate="print">
                       <a:extLst>
                         <a:ext uri="{28A0092B-C50C-407E-A947-70E740481C1C}">
                           <a14:useLocalDpi xmlns:a14="http://schemas.microsoft.com/office/drawing/2010/main" val="0"/>
@@ -4346,7 +4477,7 @@
                     <pic:cNvPicPr/>
                   </pic:nvPicPr>
                   <pic:blipFill rotWithShape="1">
-                    <a:blip r:embed="rId25" cstate="print">
+                    <a:blip r:embed="rId27" cstate="print">
                       <a:extLst>
                         <a:ext uri="{28A0092B-C50C-407E-A947-70E740481C1C}">
                           <a14:useLocalDpi xmlns:a14="http://schemas.microsoft.com/office/drawing/2010/main" val="0"/>
@@ -4459,6 +4590,38 @@
           <w:color w:val="000000"/>
           <w:sz w:val="21"/>
           <w:szCs w:val="21"/>
+        </w:rPr>
+      </w:pPr>
+      <w:hyperlink r:id="rId28" w:history="1">
+        <w:r>
+          <w:rPr>
+            <w:rStyle w:val="Hyperlink"/>
+            <w:rFonts w:ascii="Helvetica" w:hAnsi="Helvetica" w:cs="Helvetica"/>
+            <w:sz w:val="21"/>
+            <w:szCs w:val="21"/>
+          </w:rPr>
+          <w:t>https://indico.io/blog/sentimenthq-new-accuracy-standard/</w:t>
+        </w:r>
+      </w:hyperlink>
+      <w:r>
+        <w:rPr>
+          <w:rFonts w:ascii="Helvetica" w:hAnsi="Helvetica" w:cs="Helvetica"/>
+          <w:color w:val="000000"/>
+          <w:sz w:val="21"/>
+          <w:szCs w:val="21"/>
+        </w:rPr>
+        <w:t xml:space="preserve"> </w:t>
+      </w:r>
+    </w:p>
+    <w:p>
+      <w:pPr>
+        <w:pStyle w:val="NormalWeb"/>
+        <w:spacing w:before="0" w:beforeAutospacing="0" w:after="0" w:afterAutospacing="0" w:line="300" w:lineRule="atLeast"/>
+        <w:rPr>
+          <w:rFonts w:ascii="Helvetica" w:hAnsi="Helvetica" w:cs="Helvetica"/>
+          <w:color w:val="000000"/>
+          <w:sz w:val="21"/>
+          <w:szCs w:val="21"/>
           <w:highlight w:val="yellow"/>
         </w:rPr>
       </w:pPr>
@@ -4532,7 +4695,7 @@
           <w:highlight w:val="yellow"/>
         </w:rPr>
       </w:pPr>
-      <w:hyperlink r:id="rId26" w:tgtFrame="_blank" w:history="1">
+      <w:hyperlink r:id="rId29" w:tgtFrame="_blank" w:history="1">
         <w:r>
           <w:rPr>
             <w:rStyle w:val="Hyperlink"/>
@@ -4556,7 +4719,7 @@
         </w:rPr>
         <w:t> </w:t>
       </w:r>
-      <w:hyperlink r:id="rId27" w:tgtFrame="_blank" w:history="1">
+      <w:hyperlink r:id="rId30" w:tgtFrame="_blank" w:history="1">
         <w:r>
           <w:rPr>
             <w:rStyle w:val="Hyperlink"/>
@@ -4580,7 +4743,7 @@
         </w:rPr>
         <w:t> </w:t>
       </w:r>
-      <w:hyperlink r:id="rId28" w:tgtFrame="_blank" w:history="1">
+      <w:hyperlink r:id="rId31" w:tgtFrame="_blank" w:history="1">
         <w:r>
           <w:rPr>
             <w:rStyle w:val="Hyperlink"/>
@@ -4649,7 +4812,7 @@
         </w:rPr>
         <w:t> </w:t>
       </w:r>
-      <w:hyperlink r:id="rId29" w:tgtFrame="_blank" w:history="1">
+      <w:hyperlink r:id="rId32" w:tgtFrame="_blank" w:history="1">
         <w:r>
           <w:rPr>
             <w:rStyle w:val="Hyperlink"/>
@@ -4689,7 +4852,7 @@
           <w:highlight w:val="yellow"/>
         </w:rPr>
       </w:pPr>
-      <w:hyperlink r:id="rId30" w:tgtFrame="_blank" w:history="1">
+      <w:hyperlink r:id="rId33" w:tgtFrame="_blank" w:history="1">
         <w:r>
           <w:rPr>
             <w:rStyle w:val="Hyperlink"/>
@@ -4719,7 +4882,7 @@
           <w:highlight w:val="yellow"/>
         </w:rPr>
       </w:pPr>
-      <w:hyperlink r:id="rId31" w:tgtFrame="_blank" w:history="1">
+      <w:hyperlink r:id="rId34" w:tgtFrame="_blank" w:history="1">
         <w:r>
           <w:rPr>
             <w:rStyle w:val="Hyperlink"/>
@@ -4950,6 +5113,7 @@
           <w:sz w:val="21"/>
           <w:szCs w:val="21"/>
         </w:rPr>
+        <w:lastRenderedPageBreak/>
         <w:t>Indico</w:t>
       </w:r>
       <w:proofErr w:type="spellEnd"/>
@@ -4960,17 +5124,7 @@
           <w:sz w:val="21"/>
           <w:szCs w:val="21"/>
         </w:rPr>
-        <w:t xml:space="preserve"> is helping individuals, small to medium sized teams and businesses translate their community’s pictures, documents and conversations into insightful feedback in minutes. Built with </w:t>
-      </w:r>
-      <w:r>
-        <w:rPr>
-          <w:rFonts w:ascii="Helvetica" w:hAnsi="Helvetica" w:cs="Helvetica"/>
-          <w:color w:val="000000"/>
-          <w:sz w:val="21"/>
-          <w:szCs w:val="21"/>
-        </w:rPr>
-        <w:lastRenderedPageBreak/>
-        <w:t>real life data and tailored to what you need, our pre-trained models balance accuracy and speed, allowing you to use powerful machine learning in realistic settings.</w:t>
+        <w:t xml:space="preserve"> is helping individuals, small to medium sized teams and businesses translate their community’s pictures, documents and conversations into insightful feedback in minutes. Built with real life data and tailored to what you need, our pre-trained models balance accuracy and speed, allowing you to use powerful machine learning in realistic settings.</w:t>
       </w:r>
     </w:p>
     <w:p>
@@ -5238,34 +5392,27 @@
       </w:pPr>
     </w:p>
     <w:p/>
-    <w:p/>
-    <w:p/>
-    <w:p>
-      <w:pPr>
-        <w:pStyle w:val="Heading3"/>
-        <w:numPr>
-          <w:ilvl w:val="0"/>
-          <w:numId w:val="0"/>
-        </w:numPr>
-        <w:spacing w:before="186"/>
-        <w:rPr>
-          <w:rFonts w:asciiTheme="minorHAnsi" w:eastAsiaTheme="minorEastAsia" w:hAnsiTheme="minorHAnsi" w:cstheme="minorBidi"/>
-          <w:b w:val="0"/>
-          <w:bCs w:val="0"/>
-          <w:color w:val="auto"/>
-        </w:rPr>
-      </w:pPr>
-    </w:p>
     <w:p>
       <w:pPr>
         <w:pStyle w:val="HTMLPreformatted"/>
         <w:wordWrap w:val="0"/>
         <w:spacing w:line="291" w:lineRule="atLeast"/>
         <w:rPr>
-          <w:rFonts w:ascii="inherit" w:hAnsi="inherit"/>
-          <w:color w:val="000000"/>
-        </w:rPr>
-      </w:pPr>
+          <w:rFonts w:ascii="inherit" w:hAnsi="inherit" w:hint="eastAsia"/>
+          <w:b/>
+          <w:color w:val="000000"/>
+        </w:rPr>
+      </w:pPr>
+      <w:r>
+        <w:rPr>
+          <w:rFonts w:ascii="inherit" w:hAnsi="inherit" w:cs="Helvetica"/>
+          <w:b/>
+          <w:color w:val="000000"/>
+          <w:sz w:val="33"/>
+          <w:szCs w:val="33"/>
+        </w:rPr>
+        <w:t>Conclusion</w:t>
+      </w:r>
     </w:p>
     <w:p>
       <w:pPr>
@@ -5277,23 +5424,33 @@
           <w:color w:val="000000"/>
         </w:rPr>
       </w:pPr>
-    </w:p>
-    <w:p>
-      <w:pPr>
-        <w:pStyle w:val="HTMLPreformatted"/>
-        <w:wordWrap w:val="0"/>
-        <w:spacing w:line="291" w:lineRule="atLeast"/>
+      <w:r>
         <w:rPr>
           <w:rFonts w:ascii="inherit" w:hAnsi="inherit"/>
           <w:color w:val="000000"/>
         </w:rPr>
-      </w:pPr>
-      <w:r>
-        <w:rPr>
-          <w:rFonts w:ascii="inherit" w:hAnsi="inherit"/>
-          <w:color w:val="000000"/>
-        </w:rPr>
         <w:t>​</w:t>
+      </w:r>
+    </w:p>
+    <w:p>
+      <w:pPr>
+        <w:pStyle w:val="NormalWeb"/>
+        <w:spacing w:before="240" w:beforeAutospacing="0" w:after="0" w:afterAutospacing="0" w:line="300" w:lineRule="atLeast"/>
+        <w:rPr>
+          <w:rFonts w:ascii="Helvetica" w:hAnsi="Helvetica" w:cs="Helvetica"/>
+          <w:color w:val="000000"/>
+          <w:sz w:val="21"/>
+          <w:szCs w:val="21"/>
+        </w:rPr>
+      </w:pPr>
+      <w:r>
+        <w:rPr>
+          <w:rFonts w:ascii="Helvetica" w:hAnsi="Helvetica" w:cs="Helvetica"/>
+          <w:color w:val="000000"/>
+          <w:sz w:val="21"/>
+          <w:szCs w:val="21"/>
+        </w:rPr>
+        <w:t xml:space="preserve">In this paper, we looked </w:t>
       </w:r>
     </w:p>
     <w:p>
@@ -5312,33 +5469,8 @@
           <w:szCs w:val="33"/>
         </w:rPr>
       </w:pPr>
-      <w:r>
-        <w:rPr>
-          <w:rFonts w:ascii="inherit" w:hAnsi="inherit" w:cs="Helvetica"/>
-          <w:color w:val="000000"/>
-          <w:sz w:val="33"/>
-          <w:szCs w:val="33"/>
-        </w:rPr>
-        <w:t>Conclusion</w:t>
-      </w:r>
-    </w:p>
-    <w:p>
-      <w:pPr>
-        <w:pStyle w:val="HTMLPreformatted"/>
-        <w:wordWrap w:val="0"/>
-        <w:spacing w:line="291" w:lineRule="atLeast"/>
-        <w:rPr>
-          <w:rFonts w:ascii="inherit" w:hAnsi="inherit"/>
-          <w:color w:val="000000"/>
-        </w:rPr>
-      </w:pPr>
-      <w:r>
-        <w:rPr>
-          <w:rFonts w:ascii="inherit" w:hAnsi="inherit"/>
-          <w:color w:val="000000"/>
-        </w:rPr>
-        <w:t>​</w:t>
-      </w:r>
+      <w:bookmarkStart w:id="0" w:name="_GoBack"/>
+      <w:bookmarkEnd w:id="0"/>
     </w:p>
     <w:p>
       <w:pPr>
@@ -5373,6 +5505,333 @@
           <w:szCs w:val="33"/>
         </w:rPr>
       </w:pPr>
+      <w:r>
+        <w:rPr>
+          <w:rFonts w:ascii="inherit" w:hAnsi="inherit" w:cs="Helvetica"/>
+          <w:color w:val="000000"/>
+          <w:sz w:val="33"/>
+          <w:szCs w:val="33"/>
+        </w:rPr>
+        <w:t>Reflection</w:t>
+      </w:r>
+    </w:p>
+    <w:p>
+      <w:pPr>
+        <w:pStyle w:val="NormalWeb"/>
+        <w:spacing w:before="0" w:beforeAutospacing="0" w:after="0" w:afterAutospacing="0" w:line="300" w:lineRule="atLeast"/>
+        <w:rPr>
+          <w:rFonts w:ascii="Helvetica" w:hAnsi="Helvetica" w:cs="Helvetica"/>
+          <w:color w:val="000000"/>
+          <w:sz w:val="21"/>
+          <w:szCs w:val="21"/>
+        </w:rPr>
+      </w:pPr>
+      <w:r>
+        <w:rPr>
+          <w:rFonts w:ascii="Helvetica" w:hAnsi="Helvetica" w:cs="Helvetica"/>
+          <w:color w:val="000000"/>
+          <w:sz w:val="21"/>
+          <w:szCs w:val="21"/>
+        </w:rPr>
+        <w:t>Some points</w:t>
+      </w:r>
+    </w:p>
+    <w:p>
+      <w:pPr>
+        <w:pStyle w:val="NormalWeb"/>
+        <w:numPr>
+          <w:ilvl w:val="0"/>
+          <w:numId w:val="15"/>
+        </w:numPr>
+        <w:spacing w:before="0" w:beforeAutospacing="0" w:after="0" w:afterAutospacing="0" w:line="300" w:lineRule="atLeast"/>
+        <w:ind w:left="480" w:right="480"/>
+        <w:rPr>
+          <w:rFonts w:ascii="Helvetica" w:hAnsi="Helvetica" w:cs="Helvetica"/>
+          <w:color w:val="000000"/>
+          <w:sz w:val="21"/>
+          <w:szCs w:val="21"/>
+        </w:rPr>
+      </w:pPr>
+      <w:r>
+        <w:rPr>
+          <w:rFonts w:ascii="Helvetica" w:hAnsi="Helvetica" w:cs="Helvetica"/>
+          <w:color w:val="000000"/>
+          <w:sz w:val="21"/>
+          <w:szCs w:val="21"/>
+        </w:rPr>
+        <w:lastRenderedPageBreak/>
+        <w:t>We originally were applying the CRISP DM framework for data mining but found that it was difficult to apply for this task</w:t>
+      </w:r>
+    </w:p>
+    <w:p>
+      <w:pPr>
+        <w:pStyle w:val="NormalWeb"/>
+        <w:numPr>
+          <w:ilvl w:val="0"/>
+          <w:numId w:val="15"/>
+        </w:numPr>
+        <w:spacing w:before="0" w:beforeAutospacing="0" w:after="0" w:afterAutospacing="0" w:line="300" w:lineRule="atLeast"/>
+        <w:ind w:left="480" w:right="480"/>
+        <w:rPr>
+          <w:rFonts w:ascii="Helvetica" w:hAnsi="Helvetica" w:cs="Helvetica"/>
+          <w:color w:val="000000"/>
+          <w:sz w:val="21"/>
+          <w:szCs w:val="21"/>
+        </w:rPr>
+      </w:pPr>
+      <w:r>
+        <w:rPr>
+          <w:rFonts w:ascii="Helvetica" w:hAnsi="Helvetica" w:cs="Helvetica"/>
+          <w:color w:val="000000"/>
+          <w:sz w:val="21"/>
+          <w:szCs w:val="21"/>
+        </w:rPr>
+        <w:t>Cleaning was a hard task as there were lots of things we need to remove/adjust</w:t>
+      </w:r>
+    </w:p>
+    <w:p>
+      <w:pPr>
+        <w:numPr>
+          <w:ilvl w:val="0"/>
+          <w:numId w:val="15"/>
+        </w:numPr>
+        <w:spacing w:before="100" w:beforeAutospacing="1" w:after="100" w:afterAutospacing="1" w:line="300" w:lineRule="atLeast"/>
+        <w:ind w:left="480" w:right="480"/>
+        <w:rPr>
+          <w:rFonts w:ascii="Helvetica" w:hAnsi="Helvetica" w:cs="Helvetica"/>
+          <w:color w:val="000000"/>
+          <w:sz w:val="21"/>
+          <w:szCs w:val="21"/>
+        </w:rPr>
+      </w:pPr>
+      <w:r>
+        <w:rPr>
+          <w:rFonts w:ascii="Helvetica" w:hAnsi="Helvetica" w:cs="Helvetica"/>
+          <w:color w:val="000000"/>
+          <w:sz w:val="21"/>
+          <w:szCs w:val="21"/>
+        </w:rPr>
+        <w:t>The recursive approach of analyzing work together</w:t>
+      </w:r>
+    </w:p>
+    <w:p>
+      <w:pPr>
+        <w:numPr>
+          <w:ilvl w:val="0"/>
+          <w:numId w:val="15"/>
+        </w:numPr>
+        <w:spacing w:before="100" w:beforeAutospacing="1" w:after="100" w:afterAutospacing="1" w:line="300" w:lineRule="atLeast"/>
+        <w:ind w:left="480" w:right="480"/>
+        <w:rPr>
+          <w:rFonts w:ascii="Helvetica" w:hAnsi="Helvetica" w:cs="Helvetica"/>
+          <w:color w:val="000000"/>
+          <w:sz w:val="21"/>
+          <w:szCs w:val="21"/>
+        </w:rPr>
+      </w:pPr>
+      <w:r>
+        <w:rPr>
+          <w:rFonts w:ascii="Helvetica" w:hAnsi="Helvetica" w:cs="Helvetica"/>
+          <w:color w:val="000000"/>
+          <w:sz w:val="21"/>
+          <w:szCs w:val="21"/>
+        </w:rPr>
+        <w:t>1942 Big Brother feel?</w:t>
+      </w:r>
+    </w:p>
+    <w:p>
+      <w:pPr>
+        <w:pStyle w:val="HTMLPreformatted"/>
+        <w:wordWrap w:val="0"/>
+        <w:spacing w:line="291" w:lineRule="atLeast"/>
+        <w:rPr>
+          <w:rFonts w:ascii="inherit" w:hAnsi="inherit"/>
+          <w:color w:val="000000"/>
+        </w:rPr>
+      </w:pPr>
+    </w:p>
+    <w:p>
+      <w:pPr>
+        <w:pStyle w:val="HTMLPreformatted"/>
+        <w:wordWrap w:val="0"/>
+        <w:spacing w:line="291" w:lineRule="atLeast"/>
+        <w:rPr>
+          <w:rFonts w:ascii="inherit" w:hAnsi="inherit"/>
+          <w:color w:val="000000"/>
+        </w:rPr>
+      </w:pPr>
+    </w:p>
+    <w:p>
+      <w:pPr>
+        <w:pStyle w:val="HTMLPreformatted"/>
+        <w:wordWrap w:val="0"/>
+        <w:spacing w:line="291" w:lineRule="atLeast"/>
+        <w:rPr>
+          <w:rFonts w:ascii="inherit" w:hAnsi="inherit"/>
+          <w:color w:val="000000"/>
+        </w:rPr>
+      </w:pPr>
+    </w:p>
+    <w:p>
+      <w:pPr>
+        <w:pStyle w:val="HTMLPreformatted"/>
+        <w:wordWrap w:val="0"/>
+        <w:spacing w:line="291" w:lineRule="atLeast"/>
+        <w:rPr>
+          <w:rFonts w:ascii="inherit" w:hAnsi="inherit"/>
+          <w:color w:val="000000"/>
+        </w:rPr>
+      </w:pPr>
+    </w:p>
+    <w:p>
+      <w:pPr>
+        <w:pStyle w:val="HTMLPreformatted"/>
+        <w:wordWrap w:val="0"/>
+        <w:spacing w:line="291" w:lineRule="atLeast"/>
+        <w:rPr>
+          <w:rFonts w:ascii="inherit" w:hAnsi="inherit"/>
+          <w:color w:val="000000"/>
+        </w:rPr>
+      </w:pPr>
+    </w:p>
+    <w:p>
+      <w:pPr>
+        <w:pStyle w:val="HTMLPreformatted"/>
+        <w:wordWrap w:val="0"/>
+        <w:spacing w:line="291" w:lineRule="atLeast"/>
+        <w:rPr>
+          <w:rFonts w:ascii="inherit" w:hAnsi="inherit"/>
+          <w:color w:val="000000"/>
+        </w:rPr>
+      </w:pPr>
+    </w:p>
+    <w:p>
+      <w:pPr>
+        <w:pStyle w:val="HTMLPreformatted"/>
+        <w:wordWrap w:val="0"/>
+        <w:spacing w:line="291" w:lineRule="atLeast"/>
+        <w:rPr>
+          <w:rFonts w:ascii="inherit" w:hAnsi="inherit"/>
+          <w:color w:val="000000"/>
+        </w:rPr>
+      </w:pPr>
+    </w:p>
+    <w:p>
+      <w:pPr>
+        <w:pStyle w:val="HTMLPreformatted"/>
+        <w:wordWrap w:val="0"/>
+        <w:spacing w:line="291" w:lineRule="atLeast"/>
+        <w:rPr>
+          <w:rFonts w:ascii="inherit" w:hAnsi="inherit"/>
+          <w:color w:val="000000"/>
+        </w:rPr>
+      </w:pPr>
+    </w:p>
+    <w:p>
+      <w:pPr>
+        <w:pStyle w:val="HTMLPreformatted"/>
+        <w:wordWrap w:val="0"/>
+        <w:spacing w:line="291" w:lineRule="atLeast"/>
+        <w:rPr>
+          <w:rFonts w:ascii="inherit" w:hAnsi="inherit"/>
+          <w:color w:val="000000"/>
+        </w:rPr>
+      </w:pPr>
+    </w:p>
+    <w:p>
+      <w:pPr>
+        <w:pStyle w:val="HTMLPreformatted"/>
+        <w:wordWrap w:val="0"/>
+        <w:spacing w:line="291" w:lineRule="atLeast"/>
+        <w:rPr>
+          <w:rFonts w:ascii="inherit" w:hAnsi="inherit"/>
+          <w:color w:val="000000"/>
+        </w:rPr>
+      </w:pPr>
+    </w:p>
+    <w:p>
+      <w:pPr>
+        <w:pStyle w:val="HTMLPreformatted"/>
+        <w:wordWrap w:val="0"/>
+        <w:spacing w:line="291" w:lineRule="atLeast"/>
+        <w:rPr>
+          <w:rFonts w:ascii="inherit" w:hAnsi="inherit"/>
+          <w:color w:val="000000"/>
+        </w:rPr>
+      </w:pPr>
+    </w:p>
+    <w:p>
+      <w:pPr>
+        <w:pStyle w:val="HTMLPreformatted"/>
+        <w:wordWrap w:val="0"/>
+        <w:spacing w:line="291" w:lineRule="atLeast"/>
+        <w:rPr>
+          <w:rFonts w:ascii="inherit" w:hAnsi="inherit"/>
+          <w:color w:val="000000"/>
+        </w:rPr>
+      </w:pPr>
+    </w:p>
+    <w:p>
+      <w:pPr>
+        <w:pStyle w:val="HTMLPreformatted"/>
+        <w:wordWrap w:val="0"/>
+        <w:spacing w:line="291" w:lineRule="atLeast"/>
+        <w:rPr>
+          <w:rFonts w:ascii="inherit" w:hAnsi="inherit"/>
+          <w:color w:val="000000"/>
+        </w:rPr>
+      </w:pPr>
+    </w:p>
+    <w:p>
+      <w:pPr>
+        <w:pStyle w:val="HTMLPreformatted"/>
+        <w:wordWrap w:val="0"/>
+        <w:spacing w:line="291" w:lineRule="atLeast"/>
+        <w:rPr>
+          <w:rFonts w:ascii="inherit" w:hAnsi="inherit"/>
+          <w:color w:val="000000"/>
+        </w:rPr>
+      </w:pPr>
+    </w:p>
+    <w:p>
+      <w:pPr>
+        <w:pStyle w:val="HTMLPreformatted"/>
+        <w:wordWrap w:val="0"/>
+        <w:spacing w:line="291" w:lineRule="atLeast"/>
+        <w:rPr>
+          <w:rFonts w:ascii="inherit" w:hAnsi="inherit"/>
+          <w:color w:val="000000"/>
+        </w:rPr>
+      </w:pPr>
+    </w:p>
+    <w:p>
+      <w:pPr>
+        <w:pStyle w:val="HTMLPreformatted"/>
+        <w:wordWrap w:val="0"/>
+        <w:spacing w:line="291" w:lineRule="atLeast"/>
+        <w:rPr>
+          <w:rFonts w:ascii="inherit" w:hAnsi="inherit"/>
+          <w:color w:val="000000"/>
+        </w:rPr>
+      </w:pPr>
+    </w:p>
+    <w:p>
+      <w:pPr>
+        <w:pStyle w:val="HTMLPreformatted"/>
+        <w:wordWrap w:val="0"/>
+        <w:spacing w:line="291" w:lineRule="atLeast"/>
+        <w:rPr>
+          <w:rFonts w:ascii="inherit" w:hAnsi="inherit"/>
+          <w:color w:val="000000"/>
+        </w:rPr>
+      </w:pPr>
+      <w:r>
+        <w:rPr>
+          <w:rFonts w:ascii="inherit" w:hAnsi="inherit"/>
+          <w:color w:val="000000"/>
+        </w:rPr>
+        <w:t>​</w:t>
+      </w:r>
     </w:p>
     <w:p>
       <w:pPr>
@@ -5390,307 +5849,6 @@
           <w:szCs w:val="33"/>
         </w:rPr>
       </w:pPr>
-      <w:r>
-        <w:rPr>
-          <w:rFonts w:ascii="inherit" w:hAnsi="inherit" w:cs="Helvetica"/>
-          <w:color w:val="000000"/>
-          <w:sz w:val="33"/>
-          <w:szCs w:val="33"/>
-        </w:rPr>
-        <w:t>Reflection</w:t>
-      </w:r>
-    </w:p>
-    <w:p>
-      <w:pPr>
-        <w:pStyle w:val="NormalWeb"/>
-        <w:spacing w:before="0" w:beforeAutospacing="0" w:after="0" w:afterAutospacing="0" w:line="300" w:lineRule="atLeast"/>
-        <w:rPr>
-          <w:rFonts w:ascii="Helvetica" w:hAnsi="Helvetica" w:cs="Helvetica"/>
-          <w:color w:val="000000"/>
-          <w:sz w:val="21"/>
-          <w:szCs w:val="21"/>
-        </w:rPr>
-      </w:pPr>
-      <w:r>
-        <w:rPr>
-          <w:rFonts w:ascii="Helvetica" w:hAnsi="Helvetica" w:cs="Helvetica"/>
-          <w:color w:val="000000"/>
-          <w:sz w:val="21"/>
-          <w:szCs w:val="21"/>
-        </w:rPr>
-        <w:t>Some points</w:t>
-      </w:r>
-    </w:p>
-    <w:p>
-      <w:pPr>
-        <w:pStyle w:val="NormalWeb"/>
-        <w:numPr>
-          <w:ilvl w:val="0"/>
-          <w:numId w:val="15"/>
-        </w:numPr>
-        <w:spacing w:before="0" w:beforeAutospacing="0" w:after="0" w:afterAutospacing="0" w:line="300" w:lineRule="atLeast"/>
-        <w:ind w:left="480" w:right="480"/>
-        <w:rPr>
-          <w:rFonts w:ascii="Helvetica" w:hAnsi="Helvetica" w:cs="Helvetica"/>
-          <w:color w:val="000000"/>
-          <w:sz w:val="21"/>
-          <w:szCs w:val="21"/>
-        </w:rPr>
-      </w:pPr>
-      <w:r>
-        <w:rPr>
-          <w:rFonts w:ascii="Helvetica" w:hAnsi="Helvetica" w:cs="Helvetica"/>
-          <w:color w:val="000000"/>
-          <w:sz w:val="21"/>
-          <w:szCs w:val="21"/>
-        </w:rPr>
-        <w:t>We originally were applying the CRISP DM framework for data mining but found that it was difficult to apply for this task</w:t>
-      </w:r>
-    </w:p>
-    <w:p>
-      <w:pPr>
-        <w:pStyle w:val="NormalWeb"/>
-        <w:numPr>
-          <w:ilvl w:val="0"/>
-          <w:numId w:val="15"/>
-        </w:numPr>
-        <w:spacing w:before="0" w:beforeAutospacing="0" w:after="0" w:afterAutospacing="0" w:line="300" w:lineRule="atLeast"/>
-        <w:ind w:left="480" w:right="480"/>
-        <w:rPr>
-          <w:rFonts w:ascii="Helvetica" w:hAnsi="Helvetica" w:cs="Helvetica"/>
-          <w:color w:val="000000"/>
-          <w:sz w:val="21"/>
-          <w:szCs w:val="21"/>
-        </w:rPr>
-      </w:pPr>
-      <w:r>
-        <w:rPr>
-          <w:rFonts w:ascii="Helvetica" w:hAnsi="Helvetica" w:cs="Helvetica"/>
-          <w:color w:val="000000"/>
-          <w:sz w:val="21"/>
-          <w:szCs w:val="21"/>
-        </w:rPr>
-        <w:t>Cleaning was a hard task as there were lots of things we need to remove/adjust</w:t>
-      </w:r>
-    </w:p>
-    <w:p>
-      <w:pPr>
-        <w:numPr>
-          <w:ilvl w:val="0"/>
-          <w:numId w:val="15"/>
-        </w:numPr>
-        <w:spacing w:before="100" w:beforeAutospacing="1" w:after="100" w:afterAutospacing="1" w:line="300" w:lineRule="atLeast"/>
-        <w:ind w:left="480" w:right="480"/>
-        <w:rPr>
-          <w:rFonts w:ascii="Helvetica" w:hAnsi="Helvetica" w:cs="Helvetica"/>
-          <w:color w:val="000000"/>
-          <w:sz w:val="21"/>
-          <w:szCs w:val="21"/>
-        </w:rPr>
-      </w:pPr>
-      <w:r>
-        <w:rPr>
-          <w:rFonts w:ascii="Helvetica" w:hAnsi="Helvetica" w:cs="Helvetica"/>
-          <w:color w:val="000000"/>
-          <w:sz w:val="21"/>
-          <w:szCs w:val="21"/>
-        </w:rPr>
-        <w:t>The recursive approach of analyzing work together</w:t>
-      </w:r>
-    </w:p>
-    <w:p>
-      <w:pPr>
-        <w:pStyle w:val="HTMLPreformatted"/>
-        <w:wordWrap w:val="0"/>
-        <w:spacing w:line="291" w:lineRule="atLeast"/>
-        <w:rPr>
-          <w:rFonts w:ascii="inherit" w:hAnsi="inherit"/>
-          <w:color w:val="000000"/>
-        </w:rPr>
-      </w:pPr>
-    </w:p>
-    <w:p>
-      <w:pPr>
-        <w:pStyle w:val="HTMLPreformatted"/>
-        <w:wordWrap w:val="0"/>
-        <w:spacing w:line="291" w:lineRule="atLeast"/>
-        <w:rPr>
-          <w:rFonts w:ascii="inherit" w:hAnsi="inherit"/>
-          <w:color w:val="000000"/>
-        </w:rPr>
-      </w:pPr>
-    </w:p>
-    <w:p>
-      <w:pPr>
-        <w:pStyle w:val="HTMLPreformatted"/>
-        <w:wordWrap w:val="0"/>
-        <w:spacing w:line="291" w:lineRule="atLeast"/>
-        <w:rPr>
-          <w:rFonts w:ascii="inherit" w:hAnsi="inherit"/>
-          <w:color w:val="000000"/>
-        </w:rPr>
-      </w:pPr>
-    </w:p>
-    <w:p>
-      <w:pPr>
-        <w:pStyle w:val="HTMLPreformatted"/>
-        <w:wordWrap w:val="0"/>
-        <w:spacing w:line="291" w:lineRule="atLeast"/>
-        <w:rPr>
-          <w:rFonts w:ascii="inherit" w:hAnsi="inherit"/>
-          <w:color w:val="000000"/>
-        </w:rPr>
-      </w:pPr>
-    </w:p>
-    <w:p>
-      <w:pPr>
-        <w:pStyle w:val="HTMLPreformatted"/>
-        <w:wordWrap w:val="0"/>
-        <w:spacing w:line="291" w:lineRule="atLeast"/>
-        <w:rPr>
-          <w:rFonts w:ascii="inherit" w:hAnsi="inherit"/>
-          <w:color w:val="000000"/>
-        </w:rPr>
-      </w:pPr>
-    </w:p>
-    <w:p>
-      <w:pPr>
-        <w:pStyle w:val="HTMLPreformatted"/>
-        <w:wordWrap w:val="0"/>
-        <w:spacing w:line="291" w:lineRule="atLeast"/>
-        <w:rPr>
-          <w:rFonts w:ascii="inherit" w:hAnsi="inherit"/>
-          <w:color w:val="000000"/>
-        </w:rPr>
-      </w:pPr>
-    </w:p>
-    <w:p>
-      <w:pPr>
-        <w:pStyle w:val="HTMLPreformatted"/>
-        <w:wordWrap w:val="0"/>
-        <w:spacing w:line="291" w:lineRule="atLeast"/>
-        <w:rPr>
-          <w:rFonts w:ascii="inherit" w:hAnsi="inherit"/>
-          <w:color w:val="000000"/>
-        </w:rPr>
-      </w:pPr>
-    </w:p>
-    <w:p>
-      <w:pPr>
-        <w:pStyle w:val="HTMLPreformatted"/>
-        <w:wordWrap w:val="0"/>
-        <w:spacing w:line="291" w:lineRule="atLeast"/>
-        <w:rPr>
-          <w:rFonts w:ascii="inherit" w:hAnsi="inherit"/>
-          <w:color w:val="000000"/>
-        </w:rPr>
-      </w:pPr>
-    </w:p>
-    <w:p>
-      <w:pPr>
-        <w:pStyle w:val="HTMLPreformatted"/>
-        <w:wordWrap w:val="0"/>
-        <w:spacing w:line="291" w:lineRule="atLeast"/>
-        <w:rPr>
-          <w:rFonts w:ascii="inherit" w:hAnsi="inherit"/>
-          <w:color w:val="000000"/>
-        </w:rPr>
-      </w:pPr>
-    </w:p>
-    <w:p>
-      <w:pPr>
-        <w:pStyle w:val="HTMLPreformatted"/>
-        <w:wordWrap w:val="0"/>
-        <w:spacing w:line="291" w:lineRule="atLeast"/>
-        <w:rPr>
-          <w:rFonts w:ascii="inherit" w:hAnsi="inherit"/>
-          <w:color w:val="000000"/>
-        </w:rPr>
-      </w:pPr>
-    </w:p>
-    <w:p>
-      <w:pPr>
-        <w:pStyle w:val="HTMLPreformatted"/>
-        <w:wordWrap w:val="0"/>
-        <w:spacing w:line="291" w:lineRule="atLeast"/>
-        <w:rPr>
-          <w:rFonts w:ascii="inherit" w:hAnsi="inherit"/>
-          <w:color w:val="000000"/>
-        </w:rPr>
-      </w:pPr>
-    </w:p>
-    <w:p>
-      <w:pPr>
-        <w:pStyle w:val="HTMLPreformatted"/>
-        <w:wordWrap w:val="0"/>
-        <w:spacing w:line="291" w:lineRule="atLeast"/>
-        <w:rPr>
-          <w:rFonts w:ascii="inherit" w:hAnsi="inherit"/>
-          <w:color w:val="000000"/>
-        </w:rPr>
-      </w:pPr>
-    </w:p>
-    <w:p>
-      <w:pPr>
-        <w:pStyle w:val="HTMLPreformatted"/>
-        <w:wordWrap w:val="0"/>
-        <w:spacing w:line="291" w:lineRule="atLeast"/>
-        <w:rPr>
-          <w:rFonts w:ascii="inherit" w:hAnsi="inherit"/>
-          <w:color w:val="000000"/>
-        </w:rPr>
-      </w:pPr>
-    </w:p>
-    <w:p>
-      <w:pPr>
-        <w:pStyle w:val="HTMLPreformatted"/>
-        <w:wordWrap w:val="0"/>
-        <w:spacing w:line="291" w:lineRule="atLeast"/>
-        <w:rPr>
-          <w:rFonts w:ascii="inherit" w:hAnsi="inherit"/>
-          <w:color w:val="000000"/>
-        </w:rPr>
-      </w:pPr>
-    </w:p>
-    <w:p>
-      <w:pPr>
-        <w:pStyle w:val="HTMLPreformatted"/>
-        <w:wordWrap w:val="0"/>
-        <w:spacing w:line="291" w:lineRule="atLeast"/>
-        <w:rPr>
-          <w:rFonts w:ascii="inherit" w:hAnsi="inherit"/>
-          <w:color w:val="000000"/>
-        </w:rPr>
-      </w:pPr>
-    </w:p>
-    <w:p>
-      <w:pPr>
-        <w:pStyle w:val="HTMLPreformatted"/>
-        <w:wordWrap w:val="0"/>
-        <w:spacing w:line="291" w:lineRule="atLeast"/>
-        <w:rPr>
-          <w:rFonts w:ascii="inherit" w:hAnsi="inherit"/>
-          <w:color w:val="000000"/>
-        </w:rPr>
-      </w:pPr>
-    </w:p>
-    <w:p>
-      <w:pPr>
-        <w:pStyle w:val="HTMLPreformatted"/>
-        <w:wordWrap w:val="0"/>
-        <w:spacing w:line="291" w:lineRule="atLeast"/>
-        <w:rPr>
-          <w:rFonts w:ascii="inherit" w:hAnsi="inherit"/>
-          <w:color w:val="000000"/>
-        </w:rPr>
-      </w:pPr>
-      <w:r>
-        <w:rPr>
-          <w:rFonts w:ascii="inherit" w:hAnsi="inherit"/>
-          <w:color w:val="000000"/>
-        </w:rPr>
-        <w:t>​</w:t>
-      </w:r>
     </w:p>
     <w:p>
       <w:pPr>
@@ -5725,30 +5883,13 @@
           <w:szCs w:val="33"/>
         </w:rPr>
       </w:pPr>
-    </w:p>
-    <w:p>
-      <w:pPr>
-        <w:pStyle w:val="Heading2"/>
-        <w:numPr>
-          <w:ilvl w:val="0"/>
-          <w:numId w:val="0"/>
-        </w:numPr>
-        <w:spacing w:before="153"/>
-        <w:ind w:left="576" w:hanging="576"/>
-        <w:rPr>
-          <w:rFonts w:ascii="inherit" w:hAnsi="inherit" w:cs="Helvetica" w:hint="eastAsia"/>
+      <w:r>
+        <w:rPr>
+          <w:rFonts w:ascii="inherit" w:hAnsi="inherit" w:cs="Helvetica"/>
           <w:color w:val="000000"/>
           <w:sz w:val="33"/>
           <w:szCs w:val="33"/>
         </w:rPr>
-      </w:pPr>
-      <w:r>
-        <w:rPr>
-          <w:rFonts w:ascii="inherit" w:hAnsi="inherit" w:cs="Helvetica"/>
-          <w:color w:val="000000"/>
-          <w:sz w:val="33"/>
-          <w:szCs w:val="33"/>
-        </w:rPr>
         <w:t>References</w:t>
       </w:r>
     </w:p>
@@ -5883,7 +6024,7 @@
         </w:rPr>
         <w:t> </w:t>
       </w:r>
-      <w:hyperlink r:id="rId32" w:tgtFrame="_blank" w:history="1">
+      <w:hyperlink r:id="rId35" w:tgtFrame="_blank" w:history="1">
         <w:r>
           <w:rPr>
             <w:rStyle w:val="Hyperlink"/>
@@ -5955,7 +6096,7 @@
         </w:rPr>
         <w:t> </w:t>
       </w:r>
-      <w:hyperlink r:id="rId33" w:tgtFrame="_blank" w:history="1">
+      <w:hyperlink r:id="rId36" w:tgtFrame="_blank" w:history="1">
         <w:r>
           <w:rPr>
             <w:rStyle w:val="Hyperlink"/>
@@ -5996,7 +6137,6 @@
           <w:sz w:val="21"/>
           <w:szCs w:val="21"/>
         </w:rPr>
-        <w:lastRenderedPageBreak/>
         <w:t>Kiritchenko</w:t>
       </w:r>
       <w:proofErr w:type="spellEnd"/>
@@ -6059,7 +6199,7 @@
         </w:rPr>
         <w:t> </w:t>
       </w:r>
-      <w:hyperlink r:id="rId34" w:tgtFrame="_blank" w:history="1">
+      <w:hyperlink r:id="rId37" w:tgtFrame="_blank" w:history="1">
         <w:r>
           <w:rPr>
             <w:rStyle w:val="Hyperlink"/>
@@ -6099,6 +6239,7 @@
           <w:sz w:val="21"/>
           <w:szCs w:val="21"/>
         </w:rPr>
+        <w:lastRenderedPageBreak/>
         <w:t>Maas L., A., Daly E., R., Pham T., P., Huang, D., Ng Y., A. &amp; Potts, C. 2011, 'Learning Word Vectors for Sentiment Analysis', Proceedings of the 49th Annual Meeting of the Association for Computational Linguistics, pp. 142–150.</w:t>
       </w:r>
     </w:p>
@@ -6122,7 +6263,7 @@
         </w:rPr>
         <w:t>Trim, C. 2013, The Art of Tokenization (Language Processing), viewed 13 May 2016,</w:t>
       </w:r>
-      <w:hyperlink r:id="rId35" w:tgtFrame="_blank" w:history="1">
+      <w:hyperlink r:id="rId38" w:tgtFrame="_blank" w:history="1">
         <w:r>
           <w:rPr>
             <w:rStyle w:val="Hyperlink"/>
@@ -6174,7 +6315,7 @@
         </w:rPr>
         <w:t> </w:t>
       </w:r>
-      <w:hyperlink r:id="rId36" w:tgtFrame="_blank" w:history="1">
+      <w:hyperlink r:id="rId39" w:tgtFrame="_blank" w:history="1">
         <w:r>
           <w:rPr>
             <w:rStyle w:val="Hyperlink"/>
@@ -6318,7 +6459,7 @@
         <w:t>Appendicies</w:t>
       </w:r>
       <w:proofErr w:type="spellEnd"/>
-      <w:hyperlink r:id="rId37" w:anchor="Appendicies" w:history="1">
+      <w:hyperlink r:id="rId40" w:anchor="Appendicies" w:history="1">
         <w:r>
           <w:rPr>
             <w:rStyle w:val="Hyperlink"/>
@@ -6360,6 +6501,56 @@
     </w:sectPr>
   </w:body>
 </w:document>
+</file>
+
+<file path=word/endnotes.xml><?xml version="1.0" encoding="utf-8"?>
+<w:endnotes xmlns:wpc="http://schemas.microsoft.com/office/word/2010/wordprocessingCanvas" xmlns:cx="http://schemas.microsoft.com/office/drawing/2014/chartex" xmlns:cx1="http://schemas.microsoft.com/office/drawing/2015/9/8/chartex" xmlns:mc="http://schemas.openxmlformats.org/markup-compatibility/2006" xmlns:o="urn:schemas-microsoft-com:office:office" xmlns:r="http://schemas.openxmlformats.org/officeDocument/2006/relationships" xmlns:m="http://schemas.openxmlformats.org/officeDocument/2006/math" xmlns:v="urn:schemas-microsoft-com:vml" xmlns:wp14="http://schemas.microsoft.com/office/word/2010/wordprocessingDrawing" xmlns:wp="http://schemas.openxmlformats.org/drawingml/2006/wordprocessingDrawing" xmlns:w10="urn:schemas-microsoft-com:office:word" xmlns:w="http://schemas.openxmlformats.org/wordprocessingml/2006/main" xmlns:w14="http://schemas.microsoft.com/office/word/2010/wordml" xmlns:w15="http://schemas.microsoft.com/office/word/2012/wordml" xmlns:w16se="http://schemas.microsoft.com/office/word/2015/wordml/symex" xmlns:wpg="http://schemas.microsoft.com/office/word/2010/wordprocessingGroup" xmlns:wpi="http://schemas.microsoft.com/office/word/2010/wordprocessingInk" xmlns:wne="http://schemas.microsoft.com/office/word/2006/wordml" xmlns:wps="http://schemas.microsoft.com/office/word/2010/wordprocessingShape" mc:Ignorable="w14 w15 w16se wp14">
+  <w:endnote w:type="separator" w:id="-1">
+    <w:p>
+      <w:pPr>
+        <w:spacing w:after="0" w:line="240" w:lineRule="auto"/>
+      </w:pPr>
+      <w:r>
+        <w:separator/>
+      </w:r>
+    </w:p>
+  </w:endnote>
+  <w:endnote w:type="continuationSeparator" w:id="0">
+    <w:p>
+      <w:pPr>
+        <w:spacing w:after="0" w:line="240" w:lineRule="auto"/>
+      </w:pPr>
+      <w:r>
+        <w:continuationSeparator/>
+      </w:r>
+    </w:p>
+  </w:endnote>
+</w:endnotes>
+</file>
+
+<file path=word/footnotes.xml><?xml version="1.0" encoding="utf-8"?>
+<w:footnotes xmlns:wpc="http://schemas.microsoft.com/office/word/2010/wordprocessingCanvas" xmlns:cx="http://schemas.microsoft.com/office/drawing/2014/chartex" xmlns:cx1="http://schemas.microsoft.com/office/drawing/2015/9/8/chartex" xmlns:mc="http://schemas.openxmlformats.org/markup-compatibility/2006" xmlns:o="urn:schemas-microsoft-com:office:office" xmlns:r="http://schemas.openxmlformats.org/officeDocument/2006/relationships" xmlns:m="http://schemas.openxmlformats.org/officeDocument/2006/math" xmlns:v="urn:schemas-microsoft-com:vml" xmlns:wp14="http://schemas.microsoft.com/office/word/2010/wordprocessingDrawing" xmlns:wp="http://schemas.openxmlformats.org/drawingml/2006/wordprocessingDrawing" xmlns:w10="urn:schemas-microsoft-com:office:word" xmlns:w="http://schemas.openxmlformats.org/wordprocessingml/2006/main" xmlns:w14="http://schemas.microsoft.com/office/word/2010/wordml" xmlns:w15="http://schemas.microsoft.com/office/word/2012/wordml" xmlns:w16se="http://schemas.microsoft.com/office/word/2015/wordml/symex" xmlns:wpg="http://schemas.microsoft.com/office/word/2010/wordprocessingGroup" xmlns:wpi="http://schemas.microsoft.com/office/word/2010/wordprocessingInk" xmlns:wne="http://schemas.microsoft.com/office/word/2006/wordml" xmlns:wps="http://schemas.microsoft.com/office/word/2010/wordprocessingShape" mc:Ignorable="w14 w15 w16se wp14">
+  <w:footnote w:type="separator" w:id="-1">
+    <w:p>
+      <w:pPr>
+        <w:spacing w:after="0" w:line="240" w:lineRule="auto"/>
+      </w:pPr>
+      <w:r>
+        <w:separator/>
+      </w:r>
+    </w:p>
+  </w:footnote>
+  <w:footnote w:type="continuationSeparator" w:id="0">
+    <w:p>
+      <w:pPr>
+        <w:spacing w:after="0" w:line="240" w:lineRule="auto"/>
+      </w:pPr>
+      <w:r>
+        <w:continuationSeparator/>
+      </w:r>
+    </w:p>
+  </w:footnote>
+</w:footnotes>
 </file>
 
 <file path=word/numbering.xml><?xml version="1.0" encoding="utf-8"?>
@@ -8145,7 +8336,6 @@
     <w:basedOn w:val="Normal"/>
     <w:link w:val="HTMLPreformattedChar"/>
     <w:uiPriority w:val="99"/>
-    <w:semiHidden/>
     <w:unhideWhenUsed/>
     <w:rsid w:val="00280A8E"/>
     <w:pPr>
@@ -8181,7 +8371,6 @@
     <w:basedOn w:val="DefaultParagraphFont"/>
     <w:link w:val="HTMLPreformatted"/>
     <w:uiPriority w:val="99"/>
-    <w:semiHidden/>
     <w:rsid w:val="00280A8E"/>
     <w:rPr>
       <w:rFonts w:ascii="Courier New" w:eastAsia="Times New Roman" w:hAnsi="Courier New" w:cs="Courier New"/>
@@ -8231,6 +8420,50 @@
     <w:name w:val="ls1f"/>
     <w:basedOn w:val="DefaultParagraphFont"/>
     <w:rsid w:val="00DC439D"/>
+  </w:style>
+  <w:style w:type="paragraph" w:styleId="Header">
+    <w:name w:val="header"/>
+    <w:basedOn w:val="Normal"/>
+    <w:link w:val="HeaderChar"/>
+    <w:uiPriority w:val="99"/>
+    <w:unhideWhenUsed/>
+    <w:rsid w:val="00991872"/>
+    <w:pPr>
+      <w:tabs>
+        <w:tab w:val="center" w:pos="4513"/>
+        <w:tab w:val="right" w:pos="9026"/>
+      </w:tabs>
+      <w:spacing w:after="0" w:line="240" w:lineRule="auto"/>
+    </w:pPr>
+  </w:style>
+  <w:style w:type="character" w:customStyle="1" w:styleId="HeaderChar">
+    <w:name w:val="Header Char"/>
+    <w:basedOn w:val="DefaultParagraphFont"/>
+    <w:link w:val="Header"/>
+    <w:uiPriority w:val="99"/>
+    <w:rsid w:val="00991872"/>
+  </w:style>
+  <w:style w:type="paragraph" w:styleId="Footer">
+    <w:name w:val="footer"/>
+    <w:basedOn w:val="Normal"/>
+    <w:link w:val="FooterChar"/>
+    <w:uiPriority w:val="99"/>
+    <w:unhideWhenUsed/>
+    <w:rsid w:val="00991872"/>
+    <w:pPr>
+      <w:tabs>
+        <w:tab w:val="center" w:pos="4513"/>
+        <w:tab w:val="right" w:pos="9026"/>
+      </w:tabs>
+      <w:spacing w:after="0" w:line="240" w:lineRule="auto"/>
+    </w:pPr>
+  </w:style>
+  <w:style w:type="character" w:customStyle="1" w:styleId="FooterChar">
+    <w:name w:val="Footer Char"/>
+    <w:basedOn w:val="DefaultParagraphFont"/>
+    <w:link w:val="Footer"/>
+    <w:uiPriority w:val="99"/>
+    <w:rsid w:val="00991872"/>
   </w:style>
 </w:styles>
 </file>

--- a/DSI_Assignment.docx
+++ b/DSI_Assignment.docx
@@ -1,6 +1,6 @@
 
 <file path=word/document.xml><?xml version="1.0" encoding="utf-8"?>
-<w:document xmlns:wpc="http://schemas.microsoft.com/office/word/2010/wordprocessingCanvas" xmlns:cx="http://schemas.microsoft.com/office/drawing/2014/chartex" xmlns:cx1="http://schemas.microsoft.com/office/drawing/2015/9/8/chartex" xmlns:mc="http://schemas.openxmlformats.org/markup-compatibility/2006" xmlns:o="urn:schemas-microsoft-com:office:office" xmlns:r="http://schemas.openxmlformats.org/officeDocument/2006/relationships" xmlns:m="http://schemas.openxmlformats.org/officeDocument/2006/math" xmlns:v="urn:schemas-microsoft-com:vml" xmlns:wp14="http://schemas.microsoft.com/office/word/2010/wordprocessingDrawing" xmlns:wp="http://schemas.openxmlformats.org/drawingml/2006/wordprocessingDrawing" xmlns:w10="urn:schemas-microsoft-com:office:word" xmlns:w="http://schemas.openxmlformats.org/wordprocessingml/2006/main" xmlns:w14="http://schemas.microsoft.com/office/word/2010/wordml" xmlns:w15="http://schemas.microsoft.com/office/word/2012/wordml" xmlns:w16se="http://schemas.microsoft.com/office/word/2015/wordml/symex" xmlns:wpg="http://schemas.microsoft.com/office/word/2010/wordprocessingGroup" xmlns:wpi="http://schemas.microsoft.com/office/word/2010/wordprocessingInk" xmlns:wne="http://schemas.microsoft.com/office/word/2006/wordml" xmlns:wps="http://schemas.microsoft.com/office/word/2010/wordprocessingShape" mc:Ignorable="w14 w15 w16se wp14">
+<w:document xmlns:wpc="http://schemas.microsoft.com/office/word/2010/wordprocessingCanvas" xmlns:cx="http://schemas.microsoft.com/office/drawing/2014/chartex" xmlns:cx1="http://schemas.microsoft.com/office/drawing/2015/9/8/chartex" xmlns:cx2="http://schemas.microsoft.com/office/drawing/2015/10/21/chartex" xmlns:mc="http://schemas.openxmlformats.org/markup-compatibility/2006" xmlns:o="urn:schemas-microsoft-com:office:office" xmlns:r="http://schemas.openxmlformats.org/officeDocument/2006/relationships" xmlns:m="http://schemas.openxmlformats.org/officeDocument/2006/math" xmlns:v="urn:schemas-microsoft-com:vml" xmlns:wp14="http://schemas.microsoft.com/office/word/2010/wordprocessingDrawing" xmlns:wp="http://schemas.openxmlformats.org/drawingml/2006/wordprocessingDrawing" xmlns:w10="urn:schemas-microsoft-com:office:word" xmlns:w="http://schemas.openxmlformats.org/wordprocessingml/2006/main" xmlns:w14="http://schemas.microsoft.com/office/word/2010/wordml" xmlns:w15="http://schemas.microsoft.com/office/word/2012/wordml" xmlns:w16se="http://schemas.microsoft.com/office/word/2015/wordml/symex" xmlns:wpg="http://schemas.microsoft.com/office/word/2010/wordprocessingGroup" xmlns:wpi="http://schemas.microsoft.com/office/word/2010/wordprocessingInk" xmlns:wne="http://schemas.microsoft.com/office/word/2006/wordml" xmlns:wps="http://schemas.microsoft.com/office/word/2010/wordprocessingShape" mc:Ignorable="w14 w15 w16se wp14">
   <w:body>
     <w:p>
       <w:pPr>
@@ -254,16 +254,16 @@
           <w:sz w:val="21"/>
           <w:szCs w:val="21"/>
         </w:rPr>
-        <w:t xml:space="preserve"> we collected data from chat conversations in Slack and JIRA issue tickets to get an understanding of the language used whilst collaborating and the (need to fill</w:t>
-      </w:r>
-      <w:r>
-        <w:rPr>
-          <w:rFonts w:ascii="Helvetica" w:hAnsi="Helvetica" w:cs="Helvetica"/>
-          <w:color w:val="000000"/>
-          <w:sz w:val="21"/>
-          <w:szCs w:val="21"/>
-        </w:rPr>
-        <w:t>).</w:t>
+        <w:t xml:space="preserve"> we collected data from chat conversations in Slack and JIRA issue tickets to get an understanding of </w:t>
+      </w:r>
+      <w:r>
+        <w:rPr>
+          <w:rFonts w:ascii="Helvetica" w:hAnsi="Helvetica" w:cs="Helvetica"/>
+          <w:color w:val="000000"/>
+          <w:sz w:val="21"/>
+          <w:szCs w:val="21"/>
+        </w:rPr>
+        <w:t>how we collaborated with each other.</w:t>
       </w:r>
       <w:r>
         <w:rPr>
@@ -443,67 +443,7 @@
           <w:sz w:val="21"/>
           <w:szCs w:val="21"/>
         </w:rPr>
-        <w:t xml:space="preserve">Some of the additional features of slack is the ability to incorporate customized </w:t>
-      </w:r>
-      <w:proofErr w:type="spellStart"/>
-      <w:r>
-        <w:rPr>
-          <w:rFonts w:ascii="Helvetica" w:hAnsi="Helvetica" w:cs="Helvetica"/>
-          <w:color w:val="000000"/>
-          <w:sz w:val="21"/>
-          <w:szCs w:val="21"/>
-        </w:rPr>
-        <w:t>addons</w:t>
-      </w:r>
-      <w:proofErr w:type="spellEnd"/>
-      <w:r>
-        <w:rPr>
-          <w:rFonts w:ascii="Helvetica" w:hAnsi="Helvetica" w:cs="Helvetica"/>
-          <w:color w:val="000000"/>
-          <w:sz w:val="21"/>
-          <w:szCs w:val="21"/>
-        </w:rPr>
-        <w:t xml:space="preserve">. One of the </w:t>
-      </w:r>
-      <w:proofErr w:type="spellStart"/>
-      <w:r>
-        <w:rPr>
-          <w:rFonts w:ascii="Helvetica" w:hAnsi="Helvetica" w:cs="Helvetica"/>
-          <w:color w:val="000000"/>
-          <w:sz w:val="21"/>
-          <w:szCs w:val="21"/>
-        </w:rPr>
-        <w:t>addons</w:t>
-      </w:r>
-      <w:proofErr w:type="spellEnd"/>
-      <w:r>
-        <w:rPr>
-          <w:rFonts w:ascii="Helvetica" w:hAnsi="Helvetica" w:cs="Helvetica"/>
-          <w:color w:val="000000"/>
-          <w:sz w:val="21"/>
-          <w:szCs w:val="21"/>
-        </w:rPr>
-        <w:t xml:space="preserve"> we used was a messaging bot called Howdy. The purpose of howdy is to be an additional member of the team and allow people to reflect on what they had done as well as highlight any problems or issues </w:t>
-      </w:r>
-      <w:proofErr w:type="spellStart"/>
-      <w:r>
-        <w:rPr>
-          <w:rFonts w:ascii="Helvetica" w:hAnsi="Helvetica" w:cs="Helvetica"/>
-          <w:color w:val="000000"/>
-          <w:sz w:val="21"/>
-          <w:szCs w:val="21"/>
-        </w:rPr>
-        <w:t>occuring</w:t>
-      </w:r>
-      <w:proofErr w:type="spellEnd"/>
-      <w:r>
-        <w:rPr>
-          <w:rFonts w:ascii="Helvetica" w:hAnsi="Helvetica" w:cs="Helvetica"/>
-          <w:color w:val="000000"/>
-          <w:sz w:val="21"/>
-          <w:szCs w:val="21"/>
-        </w:rPr>
-        <w:t xml:space="preserve"> in the project.</w:t>
+        <w:t>Some of the additional features of slack is the ability to incorporate customized addons. One of the addons we used was a messaging bot called Howdy. The purpose of howdy is to be an additional member of the team and allow people to reflect on what they had done as well as highlight any problems or issues occuring in the project.</w:t>
       </w:r>
     </w:p>
     <w:p/>
@@ -570,7 +510,25 @@
           <w:sz w:val="21"/>
           <w:szCs w:val="21"/>
         </w:rPr>
-        <w:t>is an issue tracking and project management tool that allows you to track any kind of unit of work (be it an issue, bug, story, project task, etc.) through a predefined workflow.</w:t>
+        <w:t>is an issue tracking and project management tool that allows you to track any</w:t>
+      </w:r>
+      <w:r>
+        <w:rPr>
+          <w:rFonts w:ascii="Helvetica" w:hAnsi="Helvetica" w:cs="Helvetica"/>
+          <w:color w:val="000000"/>
+          <w:sz w:val="21"/>
+          <w:szCs w:val="21"/>
+        </w:rPr>
+        <w:t xml:space="preserve"> kind of unit of work (</w:t>
+      </w:r>
+      <w:r>
+        <w:rPr>
+          <w:rFonts w:ascii="Helvetica" w:hAnsi="Helvetica" w:cs="Helvetica"/>
+          <w:color w:val="000000"/>
+          <w:sz w:val="21"/>
+          <w:szCs w:val="21"/>
+        </w:rPr>
+        <w:t>issue, bug, story, project task, etc.) through a predefined workflow.</w:t>
       </w:r>
     </w:p>
     <w:p>
@@ -612,25 +570,25 @@
           <w:sz w:val="21"/>
           <w:szCs w:val="21"/>
         </w:rPr>
-        <w:t xml:space="preserve">On top of all that, JIRA's really good at tracking (via detailed, custom reports and dashboards) where all of your project items/issues lie at a </w:t>
-      </w:r>
-      <w:r>
-        <w:rPr>
-          <w:rFonts w:ascii="Helvetica" w:hAnsi="Helvetica" w:cs="Helvetica"/>
-          <w:color w:val="000000"/>
-          <w:sz w:val="21"/>
-          <w:szCs w:val="21"/>
-        </w:rPr>
-        <w:t>team wide</w:t>
-      </w:r>
-      <w:r>
-        <w:rPr>
-          <w:rFonts w:ascii="Helvetica" w:hAnsi="Helvetica" w:cs="Helvetica"/>
-          <w:color w:val="000000"/>
-          <w:sz w:val="21"/>
-          <w:szCs w:val="21"/>
-        </w:rPr>
-        <w:t>, company or individual level - for example, what are all of the issues assigned to me, created in the last 7 days?</w:t>
+        <w:t xml:space="preserve">Collaboration's also a big point of emphasis in JIRA - @mentioning, formatted </w:t>
+      </w:r>
+      <w:r>
+        <w:rPr>
+          <w:rFonts w:ascii="Helvetica" w:hAnsi="Helvetica" w:cs="Helvetica"/>
+          <w:color w:val="000000"/>
+          <w:sz w:val="21"/>
+          <w:szCs w:val="21"/>
+        </w:rPr>
+        <w:t>commenting,</w:t>
+      </w:r>
+      <w:r>
+        <w:rPr>
+          <w:rFonts w:ascii="Helvetica" w:hAnsi="Helvetica" w:cs="Helvetica"/>
+          <w:color w:val="000000"/>
+          <w:sz w:val="21"/>
+          <w:szCs w:val="21"/>
+        </w:rPr>
+        <w:t xml:space="preserve"> and sharing issues via email all help make your work more visible to your teams so folks stay on the same page throughout their project, release, or set of tasks.</w:t>
       </w:r>
     </w:p>
     <w:p>
@@ -652,45 +610,6 @@
           <w:szCs w:val="21"/>
         </w:rPr>
         <w:lastRenderedPageBreak/>
-        <w:t xml:space="preserve">Collaboration's also a big point of emphasis in JIRA - @mentioning, formatted </w:t>
-      </w:r>
-      <w:r>
-        <w:rPr>
-          <w:rFonts w:ascii="Helvetica" w:hAnsi="Helvetica" w:cs="Helvetica"/>
-          <w:color w:val="000000"/>
-          <w:sz w:val="21"/>
-          <w:szCs w:val="21"/>
-        </w:rPr>
-        <w:t>commenting,</w:t>
-      </w:r>
-      <w:r>
-        <w:rPr>
-          <w:rFonts w:ascii="Helvetica" w:hAnsi="Helvetica" w:cs="Helvetica"/>
-          <w:color w:val="000000"/>
-          <w:sz w:val="21"/>
-          <w:szCs w:val="21"/>
-        </w:rPr>
-        <w:t xml:space="preserve"> and sharing issues via email all help make your work more visible to your teams so folks stay on the same page throughout their project, release, or set of tasks.</w:t>
-      </w:r>
-    </w:p>
-    <w:p>
-      <w:pPr>
-        <w:pStyle w:val="NormalWeb"/>
-        <w:spacing w:before="240" w:beforeAutospacing="0" w:after="0" w:afterAutospacing="0" w:line="300" w:lineRule="atLeast"/>
-        <w:rPr>
-          <w:rFonts w:ascii="Helvetica" w:hAnsi="Helvetica" w:cs="Helvetica"/>
-          <w:color w:val="000000"/>
-          <w:sz w:val="21"/>
-          <w:szCs w:val="21"/>
-        </w:rPr>
-      </w:pPr>
-      <w:r>
-        <w:rPr>
-          <w:rFonts w:ascii="Helvetica" w:hAnsi="Helvetica" w:cs="Helvetica"/>
-          <w:color w:val="000000"/>
-          <w:sz w:val="21"/>
-          <w:szCs w:val="21"/>
-        </w:rPr>
         <w:t>Some common use cases include software development, feature implementation, bug tracking, agile project management (with JIRA Agile), and service desk ticket tracking (with JIRA Service Desk).</w:t>
       </w:r>
     </w:p>
@@ -779,7 +698,16 @@
           <w:sz w:val="21"/>
           <w:szCs w:val="21"/>
         </w:rPr>
-        <w:t xml:space="preserve"> critical stage in</w:t>
+        <w:t xml:space="preserve"> critical stage of the</w:t>
+      </w:r>
+      <w:r>
+        <w:rPr>
+          <w:rFonts w:ascii="Helvetica" w:hAnsi="Helvetica" w:cs="Helvetica"/>
+          <w:color w:val="000000"/>
+          <w:sz w:val="21"/>
+          <w:szCs w:val="21"/>
+        </w:rPr>
+        <w:t xml:space="preserve"> data science project.</w:t>
       </w:r>
       <w:r>
         <w:rPr>
@@ -797,7 +725,16 @@
           <w:sz w:val="21"/>
           <w:szCs w:val="21"/>
         </w:rPr>
-        <w:t>any data science project.</w:t>
+        <w:t>Ensuring</w:t>
+      </w:r>
+      <w:r>
+        <w:rPr>
+          <w:rFonts w:ascii="Helvetica" w:hAnsi="Helvetica" w:cs="Helvetica"/>
+          <w:color w:val="000000"/>
+          <w:sz w:val="21"/>
+          <w:szCs w:val="21"/>
+        </w:rPr>
+        <w:t xml:space="preserve"> the quality of the data is</w:t>
       </w:r>
       <w:r>
         <w:rPr>
@@ -815,16 +752,79 @@
           <w:sz w:val="21"/>
           <w:szCs w:val="21"/>
         </w:rPr>
-        <w:t>Ensuring</w:t>
-      </w:r>
-      <w:r>
-        <w:rPr>
-          <w:rFonts w:ascii="Helvetica" w:hAnsi="Helvetica" w:cs="Helvetica"/>
-          <w:color w:val="000000"/>
-          <w:sz w:val="21"/>
-          <w:szCs w:val="21"/>
-        </w:rPr>
-        <w:t xml:space="preserve"> the quality of the data is</w:t>
+        <w:t xml:space="preserve">essential </w:t>
+      </w:r>
+      <w:r>
+        <w:rPr>
+          <w:rFonts w:ascii="Helvetica" w:hAnsi="Helvetica" w:cs="Helvetica"/>
+          <w:color w:val="000000"/>
+          <w:sz w:val="21"/>
+          <w:szCs w:val="21"/>
+        </w:rPr>
+        <w:t xml:space="preserve">before any analysis can be done. </w:t>
+      </w:r>
+      <w:r>
+        <w:rPr>
+          <w:rFonts w:ascii="Helvetica" w:hAnsi="Helvetica" w:cs="Helvetica"/>
+          <w:color w:val="000000"/>
+          <w:sz w:val="21"/>
+          <w:szCs w:val="21"/>
+        </w:rPr>
+        <w:t>Accessing the data</w:t>
+      </w:r>
+      <w:r>
+        <w:rPr>
+          <w:rFonts w:ascii="Helvetica" w:hAnsi="Helvetica" w:cs="Helvetica"/>
+          <w:color w:val="000000"/>
+          <w:sz w:val="21"/>
+          <w:szCs w:val="21"/>
+        </w:rPr>
+        <w:t xml:space="preserve"> for this project</w:t>
+      </w:r>
+      <w:r>
+        <w:rPr>
+          <w:rFonts w:ascii="Helvetica" w:hAnsi="Helvetica" w:cs="Helvetica"/>
+          <w:color w:val="000000"/>
+          <w:sz w:val="21"/>
+          <w:szCs w:val="21"/>
+        </w:rPr>
+        <w:t xml:space="preserve"> was simple as Slack provided a w</w:t>
+      </w:r>
+      <w:r>
+        <w:rPr>
+          <w:rFonts w:ascii="Helvetica" w:hAnsi="Helvetica" w:cs="Helvetica"/>
+          <w:color w:val="000000"/>
+          <w:sz w:val="21"/>
+          <w:szCs w:val="21"/>
+        </w:rPr>
+        <w:t>ay to extract the data into JSON</w:t>
+      </w:r>
+      <w:r>
+        <w:rPr>
+          <w:rFonts w:ascii="Helvetica" w:hAnsi="Helvetica" w:cs="Helvetica"/>
+          <w:color w:val="000000"/>
+          <w:sz w:val="21"/>
+          <w:szCs w:val="21"/>
+        </w:rPr>
+        <w:t xml:space="preserve"> file. As the majority of our data comes</w:t>
+      </w:r>
+      <w:r>
+        <w:rPr>
+          <w:rFonts w:ascii="Helvetica" w:hAnsi="Helvetica" w:cs="Helvetica"/>
+          <w:color w:val="000000"/>
+          <w:sz w:val="21"/>
+          <w:szCs w:val="21"/>
+        </w:rPr>
+        <w:t xml:space="preserve"> from messages, we spent</w:t>
+      </w:r>
+      <w:r>
+        <w:rPr>
+          <w:rFonts w:ascii="Helvetica" w:hAnsi="Helvetica" w:cs="Helvetica"/>
+          <w:color w:val="000000"/>
+          <w:sz w:val="21"/>
+          <w:szCs w:val="21"/>
+        </w:rPr>
+        <w:t xml:space="preserve"> the most amount of time</w:t>
       </w:r>
       <w:r>
         <w:rPr>
@@ -842,89 +842,6 @@
           <w:sz w:val="21"/>
           <w:szCs w:val="21"/>
         </w:rPr>
-        <w:t xml:space="preserve">essential </w:t>
-      </w:r>
-      <w:r>
-        <w:rPr>
-          <w:rFonts w:ascii="Helvetica" w:hAnsi="Helvetica" w:cs="Helvetica"/>
-          <w:color w:val="000000"/>
-          <w:sz w:val="21"/>
-          <w:szCs w:val="21"/>
-        </w:rPr>
-        <w:t xml:space="preserve">before any analysis can be done. </w:t>
-      </w:r>
-      <w:r>
-        <w:rPr>
-          <w:rFonts w:ascii="Helvetica" w:hAnsi="Helvetica" w:cs="Helvetica"/>
-          <w:color w:val="000000"/>
-          <w:sz w:val="21"/>
-          <w:szCs w:val="21"/>
-        </w:rPr>
-        <w:t>Accessing the data</w:t>
-      </w:r>
-      <w:r>
-        <w:rPr>
-          <w:rFonts w:ascii="Helvetica" w:hAnsi="Helvetica" w:cs="Helvetica"/>
-          <w:color w:val="000000"/>
-          <w:sz w:val="21"/>
-          <w:szCs w:val="21"/>
-        </w:rPr>
-        <w:t xml:space="preserve"> for this project</w:t>
-      </w:r>
-      <w:r>
-        <w:rPr>
-          <w:rFonts w:ascii="Helvetica" w:hAnsi="Helvetica" w:cs="Helvetica"/>
-          <w:color w:val="000000"/>
-          <w:sz w:val="21"/>
-          <w:szCs w:val="21"/>
-        </w:rPr>
-        <w:t xml:space="preserve"> was simple as Slack provided a way to extract the data into </w:t>
-      </w:r>
-      <w:proofErr w:type="spellStart"/>
-      <w:r>
-        <w:rPr>
-          <w:rFonts w:ascii="Helvetica" w:hAnsi="Helvetica" w:cs="Helvetica"/>
-          <w:color w:val="000000"/>
-          <w:sz w:val="21"/>
-          <w:szCs w:val="21"/>
-        </w:rPr>
-        <w:t>json</w:t>
-      </w:r>
-      <w:proofErr w:type="spellEnd"/>
-      <w:r>
-        <w:rPr>
-          <w:rFonts w:ascii="Helvetica" w:hAnsi="Helvetica" w:cs="Helvetica"/>
-          <w:color w:val="000000"/>
-          <w:sz w:val="21"/>
-          <w:szCs w:val="21"/>
-        </w:rPr>
-        <w:t xml:space="preserve"> file. As the majority of our data comes</w:t>
-      </w:r>
-      <w:r>
-        <w:rPr>
-          <w:rFonts w:ascii="Helvetica" w:hAnsi="Helvetica" w:cs="Helvetica"/>
-          <w:color w:val="000000"/>
-          <w:sz w:val="21"/>
-          <w:szCs w:val="21"/>
-        </w:rPr>
-        <w:t xml:space="preserve"> from messages, we spent</w:t>
-      </w:r>
-      <w:r>
-        <w:rPr>
-          <w:rFonts w:ascii="Helvetica" w:hAnsi="Helvetica" w:cs="Helvetica"/>
-          <w:color w:val="000000"/>
-          <w:sz w:val="21"/>
-          <w:szCs w:val="21"/>
-        </w:rPr>
-        <w:t xml:space="preserve"> of time </w:t>
-      </w:r>
-      <w:r>
-        <w:rPr>
-          <w:rFonts w:ascii="Helvetica" w:hAnsi="Helvetica" w:cs="Helvetica"/>
-          <w:color w:val="000000"/>
-          <w:sz w:val="21"/>
-          <w:szCs w:val="21"/>
-        </w:rPr>
         <w:t>formatting</w:t>
       </w:r>
       <w:r>
@@ -1049,6 +966,150 @@
           <w:szCs w:val="21"/>
         </w:rPr>
         <w:t xml:space="preserve"> The main tools we will be using is Python Programming language with emphasis on the packages NLTK (Natural Language Tool Kit).</w:t>
+      </w:r>
+    </w:p>
+    <w:p>
+      <w:pPr>
+        <w:pStyle w:val="NormalWeb"/>
+        <w:spacing w:before="0" w:beforeAutospacing="0" w:after="0" w:afterAutospacing="0" w:line="300" w:lineRule="atLeast"/>
+        <w:rPr>
+          <w:rFonts w:ascii="Helvetica" w:hAnsi="Helvetica" w:cs="Helvetica"/>
+          <w:color w:val="000000"/>
+          <w:sz w:val="21"/>
+          <w:szCs w:val="21"/>
+        </w:rPr>
+      </w:pPr>
+    </w:p>
+    <w:p>
+      <w:pPr>
+        <w:pStyle w:val="Heading3"/>
+        <w:numPr>
+          <w:ilvl w:val="0"/>
+          <w:numId w:val="0"/>
+        </w:numPr>
+        <w:spacing w:before="186"/>
+        <w:rPr>
+          <w:rFonts w:ascii="inherit" w:hAnsi="inherit" w:cs="Helvetica" w:hint="eastAsia"/>
+          <w:color w:val="000000"/>
+        </w:rPr>
+      </w:pPr>
+      <w:r>
+        <w:rPr>
+          <w:rFonts w:ascii="inherit" w:hAnsi="inherit" w:cs="Helvetica"/>
+          <w:color w:val="000000"/>
+        </w:rPr>
+        <w:t>Stopwords / Remove Words</w:t>
+      </w:r>
+    </w:p>
+    <w:p>
+      <w:pPr>
+        <w:pStyle w:val="NormalWeb"/>
+        <w:spacing w:before="0" w:beforeAutospacing="0" w:after="0" w:afterAutospacing="0" w:line="300" w:lineRule="atLeast"/>
+        <w:rPr>
+          <w:rStyle w:val="Hyperlink"/>
+          <w:rFonts w:ascii="Helvetica" w:hAnsi="Helvetica" w:cs="Helvetica"/>
+          <w:color w:val="337AB7"/>
+          <w:sz w:val="21"/>
+          <w:szCs w:val="21"/>
+        </w:rPr>
+      </w:pPr>
+      <w:hyperlink r:id="rId11" w:tgtFrame="_blank" w:history="1">
+        <w:r>
+          <w:rPr>
+            <w:rStyle w:val="Hyperlink"/>
+            <w:rFonts w:ascii="Helvetica" w:hAnsi="Helvetica" w:cs="Helvetica"/>
+            <w:color w:val="337AB7"/>
+            <w:sz w:val="21"/>
+            <w:szCs w:val="21"/>
+            <w:highlight w:val="yellow"/>
+          </w:rPr>
+          <w:t>https://www.researchgate.net/publication/221254145_Evaluation_of_stop_word_lists_in_text_retrieval_using_Latent_Semantic_Indexing</w:t>
+        </w:r>
+      </w:hyperlink>
+    </w:p>
+    <w:p>
+      <w:pPr>
+        <w:pStyle w:val="NormalWeb"/>
+        <w:spacing w:before="0" w:beforeAutospacing="0" w:after="0" w:afterAutospacing="0" w:line="300" w:lineRule="atLeast"/>
+        <w:rPr>
+          <w:rFonts w:ascii="Helvetica" w:hAnsi="Helvetica" w:cs="Helvetica"/>
+          <w:color w:val="000000"/>
+          <w:sz w:val="21"/>
+          <w:szCs w:val="21"/>
+        </w:rPr>
+      </w:pPr>
+    </w:p>
+    <w:p>
+      <w:pPr>
+        <w:pStyle w:val="NormalWeb"/>
+        <w:spacing w:before="0" w:beforeAutospacing="0" w:after="0" w:afterAutospacing="0" w:line="300" w:lineRule="atLeast"/>
+        <w:rPr>
+          <w:rFonts w:ascii="Helvetica" w:hAnsi="Helvetica" w:cs="Helvetica"/>
+          <w:color w:val="000000"/>
+          <w:sz w:val="21"/>
+          <w:szCs w:val="21"/>
+        </w:rPr>
+      </w:pPr>
+      <w:r>
+        <w:rPr>
+          <w:rFonts w:ascii="Helvetica" w:hAnsi="Helvetica" w:cs="Helvetica"/>
+          <w:color w:val="000000"/>
+          <w:sz w:val="21"/>
+          <w:szCs w:val="21"/>
+        </w:rPr>
+        <w:t xml:space="preserve">In every language, some words are particularly common. While their use in the language is crucial, they don’t usually convey a particular meaning, especially if taken out of context. This is the case of articles </w:t>
+      </w:r>
+      <w:r>
+        <w:t xml:space="preserve">(e.g., a, </w:t>
+      </w:r>
+      <w:r>
+        <w:rPr>
+          <w:rStyle w:val="ws23"/>
+          <w:rFonts w:eastAsiaTheme="majorEastAsia"/>
+        </w:rPr>
+        <w:t xml:space="preserve">an, the), prepositions (e.g., at, by, in, to, from, with) and </w:t>
+      </w:r>
+      <w:r>
+        <w:rPr>
+          <w:rFonts w:ascii="Helvetica" w:hAnsi="Helvetica" w:cs="Helvetica"/>
+          <w:color w:val="000000"/>
+          <w:sz w:val="21"/>
+          <w:szCs w:val="21"/>
+        </w:rPr>
+        <w:t>conjunctions (e.g., and, but, as, because) which are commonly called stop-words (Zaman, Matsakis and Brown 2011). Stop word removal is one important step that should be considered during the pre-processing stage.</w:t>
+      </w:r>
+    </w:p>
+    <w:p>
+      <w:pPr>
+        <w:pStyle w:val="NormalWeb"/>
+        <w:spacing w:before="0" w:beforeAutospacing="0" w:after="0" w:afterAutospacing="0" w:line="300" w:lineRule="atLeast"/>
+        <w:rPr>
+          <w:rFonts w:ascii="Helvetica" w:hAnsi="Helvetica" w:cs="Helvetica"/>
+          <w:color w:val="000000"/>
+          <w:sz w:val="21"/>
+          <w:szCs w:val="21"/>
+        </w:rPr>
+      </w:pPr>
+    </w:p>
+    <w:p>
+      <w:pPr>
+        <w:pStyle w:val="NormalWeb"/>
+        <w:spacing w:before="0" w:beforeAutospacing="0" w:after="0" w:afterAutospacing="0" w:line="300" w:lineRule="atLeast"/>
+        <w:rPr>
+          <w:rFonts w:ascii="Helvetica" w:hAnsi="Helvetica" w:cs="Helvetica"/>
+          <w:color w:val="000000"/>
+          <w:sz w:val="21"/>
+          <w:szCs w:val="21"/>
+        </w:rPr>
+      </w:pPr>
+      <w:r>
+        <w:rPr>
+          <w:rFonts w:ascii="Helvetica" w:hAnsi="Helvetica" w:cs="Helvetica"/>
+          <w:color w:val="000000"/>
+          <w:sz w:val="21"/>
+          <w:szCs w:val="21"/>
+        </w:rPr>
+        <w:t>NLTK package provided a simple list of English Stop words which we used. However, we noticed that certain messages needed to be removed as they were automatically added during the setup of Slack. As such, we created our own custom list of words and messages to removed.</w:t>
       </w:r>
     </w:p>
     <w:p>
@@ -1235,7 +1296,7 @@
           <w:sz w:val="21"/>
           <w:szCs w:val="21"/>
         </w:rPr>
-        <w:t xml:space="preserve"> P</w:t>
+        <w:t xml:space="preserve"> </w:t>
       </w:r>
     </w:p>
     <w:p>
@@ -1255,53 +1316,54 @@
           <w:color w:val="000000"/>
           <w:sz w:val="21"/>
           <w:szCs w:val="21"/>
-          <w:highlight w:val="darkGray"/>
-        </w:rPr>
-        <w:t>The first one as in Porter stemmer handles inflectional morphology (plural, verb conjugation, etc.). The second step treats derivational morphology; it maps complex suffixes (suffixes compound of more than one suffix) to a single suffix from which they were derived (e.g. transform the suffix –</w:t>
-      </w:r>
-      <w:proofErr w:type="spellStart"/>
-      <w:r>
-        <w:rPr>
-          <w:rFonts w:ascii="Helvetica" w:hAnsi="Helvetica" w:cs="Helvetica"/>
-          <w:color w:val="000000"/>
-          <w:sz w:val="21"/>
-          <w:szCs w:val="21"/>
-          <w:highlight w:val="darkGray"/>
-        </w:rPr>
-        <w:t>istic</w:t>
-      </w:r>
-      <w:proofErr w:type="spellEnd"/>
-      <w:r>
-        <w:rPr>
-          <w:rFonts w:ascii="Helvetica" w:hAnsi="Helvetica" w:cs="Helvetica"/>
-          <w:color w:val="000000"/>
-          <w:sz w:val="21"/>
-          <w:szCs w:val="21"/>
-          <w:highlight w:val="darkGray"/>
-        </w:rPr>
-        <w:t xml:space="preserve"> to –</w:t>
-      </w:r>
-      <w:proofErr w:type="spellStart"/>
-      <w:r>
-        <w:rPr>
-          <w:rFonts w:ascii="Helvetica" w:hAnsi="Helvetica" w:cs="Helvetica"/>
-          <w:color w:val="000000"/>
-          <w:sz w:val="21"/>
-          <w:szCs w:val="21"/>
-          <w:highlight w:val="darkGray"/>
-        </w:rPr>
-        <w:t>ist</w:t>
-      </w:r>
-      <w:proofErr w:type="spellEnd"/>
-      <w:r>
-        <w:rPr>
-          <w:rFonts w:ascii="Helvetica" w:hAnsi="Helvetica" w:cs="Helvetica"/>
-          <w:color w:val="000000"/>
-          <w:sz w:val="21"/>
-          <w:szCs w:val="21"/>
-          <w:highlight w:val="darkGray"/>
-        </w:rPr>
-        <w:t>). The third step deletes simple suffixes (uncompounded suffixes). The fourth step defines a set of recoding rules to normalize stems. The last step treats irregular forms that do not follow any pattern.</w:t>
+        </w:rPr>
+        <w:lastRenderedPageBreak/>
+        <w:t>Lemmatization</w:t>
+      </w:r>
+      <w:r>
+        <w:rPr>
+          <w:rFonts w:ascii="Helvetica" w:hAnsi="Helvetica" w:cs="Helvetica"/>
+          <w:color w:val="000000"/>
+          <w:sz w:val="21"/>
+          <w:szCs w:val="21"/>
+        </w:rPr>
+        <w:t xml:space="preserve"> on the other hand, </w:t>
+      </w:r>
+      <w:r>
+        <w:rPr>
+          <w:rFonts w:ascii="Helvetica" w:hAnsi="Helvetica" w:cs="Helvetica"/>
+          <w:color w:val="000000"/>
+          <w:sz w:val="21"/>
+          <w:szCs w:val="21"/>
+        </w:rPr>
+        <w:t>use</w:t>
+      </w:r>
+      <w:r>
+        <w:rPr>
+          <w:rFonts w:ascii="Helvetica" w:hAnsi="Helvetica" w:cs="Helvetica"/>
+          <w:color w:val="000000"/>
+          <w:sz w:val="21"/>
+          <w:szCs w:val="21"/>
+        </w:rPr>
+        <w:t>s vocabulary and linguistic analysis of words, with the aim to</w:t>
+      </w:r>
+      <w:r>
+        <w:rPr>
+          <w:rFonts w:ascii="Helvetica" w:hAnsi="Helvetica" w:cs="Helvetica"/>
+          <w:color w:val="000000"/>
+          <w:sz w:val="21"/>
+          <w:szCs w:val="21"/>
+        </w:rPr>
+        <w:t xml:space="preserve"> remove impure</w:t>
+      </w:r>
+      <w:r>
+        <w:rPr>
+          <w:rFonts w:ascii="Helvetica" w:hAnsi="Helvetica" w:cs="Helvetica"/>
+          <w:color w:val="000000"/>
+          <w:sz w:val="21"/>
+          <w:szCs w:val="21"/>
+        </w:rPr>
+        <w:t xml:space="preserve"> endings only and to return the base or dictionary form of a word, which is known as the lemma. (Manning et al. 2008).</w:t>
       </w:r>
     </w:p>
     <w:p>
@@ -1322,52 +1384,70 @@
           <w:sz w:val="21"/>
           <w:szCs w:val="21"/>
         </w:rPr>
-        <w:t>Lemmatization</w:t>
-      </w:r>
-      <w:r>
-        <w:rPr>
-          <w:rFonts w:ascii="Helvetica" w:hAnsi="Helvetica" w:cs="Helvetica"/>
-          <w:color w:val="000000"/>
-          <w:sz w:val="21"/>
-          <w:szCs w:val="21"/>
-        </w:rPr>
-        <w:t xml:space="preserve"> on the other hand, </w:t>
-      </w:r>
-      <w:r>
-        <w:rPr>
-          <w:rFonts w:ascii="Helvetica" w:hAnsi="Helvetica" w:cs="Helvetica"/>
-          <w:color w:val="000000"/>
-          <w:sz w:val="21"/>
-          <w:szCs w:val="21"/>
-        </w:rPr>
-        <w:t>use</w:t>
-      </w:r>
-      <w:r>
-        <w:rPr>
-          <w:rFonts w:ascii="Helvetica" w:hAnsi="Helvetica" w:cs="Helvetica"/>
-          <w:color w:val="000000"/>
-          <w:sz w:val="21"/>
-          <w:szCs w:val="21"/>
-        </w:rPr>
-        <w:t>s vocabulary and linguistic analysis of words, with the aim to</w:t>
-      </w:r>
-      <w:r>
-        <w:rPr>
-          <w:rFonts w:ascii="Helvetica" w:hAnsi="Helvetica" w:cs="Helvetica"/>
-          <w:color w:val="000000"/>
-          <w:sz w:val="21"/>
-          <w:szCs w:val="21"/>
-        </w:rPr>
-        <w:t xml:space="preserve"> remove impure</w:t>
-      </w:r>
-      <w:r>
-        <w:rPr>
-          <w:rFonts w:ascii="Helvetica" w:hAnsi="Helvetica" w:cs="Helvetica"/>
-          <w:color w:val="000000"/>
-          <w:sz w:val="21"/>
-          <w:szCs w:val="21"/>
-        </w:rPr>
-        <w:t xml:space="preserve"> endings only and to return the base or dictionary form of a word, which is known as the lemma. (Manning et al. 2008).</w:t>
+        <w:t xml:space="preserve">Balakrishnan and Lloyed-Yemoh (2014) did </w:t>
+      </w:r>
+      <w:r>
+        <w:rPr>
+          <w:rFonts w:ascii="Helvetica" w:hAnsi="Helvetica" w:cs="Helvetica"/>
+          <w:color w:val="000000"/>
+          <w:sz w:val="21"/>
+          <w:szCs w:val="21"/>
+        </w:rPr>
+        <w:t>study on comparing</w:t>
+      </w:r>
+      <w:r>
+        <w:rPr>
+          <w:rFonts w:ascii="Helvetica" w:hAnsi="Helvetica" w:cs="Helvetica"/>
+          <w:color w:val="000000"/>
+          <w:sz w:val="21"/>
+          <w:szCs w:val="21"/>
+        </w:rPr>
+        <w:t xml:space="preserve"> the performance of</w:t>
+      </w:r>
+      <w:r>
+        <w:rPr>
+          <w:rFonts w:ascii="Helvetica" w:hAnsi="Helvetica" w:cs="Helvetica"/>
+          <w:color w:val="000000"/>
+          <w:sz w:val="21"/>
+          <w:szCs w:val="21"/>
+        </w:rPr>
+        <w:t xml:space="preserve"> stemming and lemmatization for information retrieval</w:t>
+      </w:r>
+      <w:r>
+        <w:rPr>
+          <w:rFonts w:ascii="Helvetica" w:hAnsi="Helvetica" w:cs="Helvetica"/>
+          <w:color w:val="000000"/>
+          <w:sz w:val="21"/>
+          <w:szCs w:val="21"/>
+        </w:rPr>
+        <w:t xml:space="preserve">. In their results they </w:t>
+      </w:r>
+      <w:r>
+        <w:rPr>
+          <w:rFonts w:ascii="Helvetica" w:hAnsi="Helvetica" w:cs="Helvetica"/>
+          <w:color w:val="000000"/>
+          <w:sz w:val="21"/>
+          <w:szCs w:val="21"/>
+        </w:rPr>
+        <w:t>found that lemmatization outperformed stemming but</w:t>
+      </w:r>
+      <w:r>
+        <w:rPr>
+          <w:rFonts w:ascii="Helvetica" w:hAnsi="Helvetica" w:cs="Helvetica"/>
+          <w:color w:val="000000"/>
+          <w:sz w:val="21"/>
+          <w:szCs w:val="21"/>
+        </w:rPr>
+        <w:t xml:space="preserve"> the differences in accuracy were insi</w:t>
+      </w:r>
+      <w:r>
+        <w:rPr>
+          <w:rFonts w:ascii="Helvetica" w:hAnsi="Helvetica" w:cs="Helvetica"/>
+          <w:color w:val="000000"/>
+          <w:sz w:val="21"/>
+          <w:szCs w:val="21"/>
+        </w:rPr>
+        <w:t>gnificant.</w:t>
       </w:r>
     </w:p>
     <w:p>
@@ -1381,109 +1461,68 @@
           <w:szCs w:val="21"/>
         </w:rPr>
       </w:pPr>
-      <w:proofErr w:type="spellStart"/>
-      <w:r>
-        <w:rPr>
-          <w:rFonts w:ascii="Helvetica" w:hAnsi="Helvetica" w:cs="Helvetica"/>
-          <w:color w:val="000000"/>
-          <w:sz w:val="21"/>
-          <w:szCs w:val="21"/>
-        </w:rPr>
-        <w:lastRenderedPageBreak/>
-        <w:t>Balakrishnan</w:t>
-      </w:r>
-      <w:proofErr w:type="spellEnd"/>
-      <w:r>
-        <w:rPr>
-          <w:rFonts w:ascii="Helvetica" w:hAnsi="Helvetica" w:cs="Helvetica"/>
-          <w:color w:val="000000"/>
-          <w:sz w:val="21"/>
-          <w:szCs w:val="21"/>
-        </w:rPr>
-        <w:t xml:space="preserve"> and </w:t>
-      </w:r>
-      <w:proofErr w:type="spellStart"/>
-      <w:r>
-        <w:rPr>
-          <w:rFonts w:ascii="Helvetica" w:hAnsi="Helvetica" w:cs="Helvetica"/>
-          <w:color w:val="000000"/>
-          <w:sz w:val="21"/>
-          <w:szCs w:val="21"/>
-        </w:rPr>
-        <w:t>Lloyed-Yemoh</w:t>
-      </w:r>
-      <w:proofErr w:type="spellEnd"/>
-      <w:r>
-        <w:rPr>
-          <w:rFonts w:ascii="Helvetica" w:hAnsi="Helvetica" w:cs="Helvetica"/>
-          <w:color w:val="000000"/>
-          <w:sz w:val="21"/>
-          <w:szCs w:val="21"/>
-        </w:rPr>
-        <w:t xml:space="preserve"> (2014) did </w:t>
-      </w:r>
-      <w:r>
-        <w:rPr>
-          <w:rFonts w:ascii="Helvetica" w:hAnsi="Helvetica" w:cs="Helvetica"/>
-          <w:color w:val="000000"/>
-          <w:sz w:val="21"/>
-          <w:szCs w:val="21"/>
-        </w:rPr>
-        <w:t>study on comparing</w:t>
-      </w:r>
-      <w:r>
-        <w:rPr>
-          <w:rFonts w:ascii="Helvetica" w:hAnsi="Helvetica" w:cs="Helvetica"/>
-          <w:color w:val="000000"/>
-          <w:sz w:val="21"/>
-          <w:szCs w:val="21"/>
-        </w:rPr>
-        <w:t xml:space="preserve"> the performance of</w:t>
-      </w:r>
-      <w:r>
-        <w:rPr>
-          <w:rFonts w:ascii="Helvetica" w:hAnsi="Helvetica" w:cs="Helvetica"/>
-          <w:color w:val="000000"/>
-          <w:sz w:val="21"/>
-          <w:szCs w:val="21"/>
-        </w:rPr>
-        <w:t xml:space="preserve"> stemming and lemmatization for information retrieval</w:t>
-      </w:r>
-      <w:r>
-        <w:rPr>
-          <w:rFonts w:ascii="Helvetica" w:hAnsi="Helvetica" w:cs="Helvetica"/>
-          <w:color w:val="000000"/>
-          <w:sz w:val="21"/>
-          <w:szCs w:val="21"/>
-        </w:rPr>
-        <w:t xml:space="preserve">. In their results they </w:t>
-      </w:r>
-      <w:r>
-        <w:rPr>
-          <w:rFonts w:ascii="Helvetica" w:hAnsi="Helvetica" w:cs="Helvetica"/>
-          <w:color w:val="000000"/>
-          <w:sz w:val="21"/>
-          <w:szCs w:val="21"/>
-        </w:rPr>
-        <w:t>found that lemmatization outperformed stemming but</w:t>
-      </w:r>
-      <w:r>
-        <w:rPr>
-          <w:rFonts w:ascii="Helvetica" w:hAnsi="Helvetica" w:cs="Helvetica"/>
-          <w:color w:val="000000"/>
-          <w:sz w:val="21"/>
-          <w:szCs w:val="21"/>
-        </w:rPr>
-        <w:t xml:space="preserve"> the differences in accuracy were insi</w:t>
-      </w:r>
-      <w:r>
-        <w:rPr>
-          <w:rFonts w:ascii="Helvetica" w:hAnsi="Helvetica" w:cs="Helvetica"/>
-          <w:color w:val="000000"/>
-          <w:sz w:val="21"/>
-          <w:szCs w:val="21"/>
-        </w:rPr>
-        <w:t>gnificant.</w:t>
+      <w:r>
+        <w:rPr>
+          <w:rFonts w:ascii="Helvetica" w:hAnsi="Helvetica" w:cs="Helvetica"/>
+          <w:color w:val="000000"/>
+          <w:sz w:val="21"/>
+          <w:szCs w:val="21"/>
+        </w:rPr>
+        <w:t>We tried out both techn</w:t>
+      </w:r>
+      <w:r>
+        <w:rPr>
+          <w:rFonts w:ascii="Helvetica" w:hAnsi="Helvetica" w:cs="Helvetica"/>
+          <w:color w:val="000000"/>
+          <w:sz w:val="21"/>
+          <w:szCs w:val="21"/>
+        </w:rPr>
+        <w:t>iques</w:t>
+      </w:r>
+      <w:r>
+        <w:rPr>
+          <w:rFonts w:ascii="Helvetica" w:hAnsi="Helvetica" w:cs="Helvetica"/>
+          <w:color w:val="000000"/>
+          <w:sz w:val="21"/>
+          <w:szCs w:val="21"/>
+        </w:rPr>
+        <w:t xml:space="preserve"> from NLTK package</w:t>
+      </w:r>
+      <w:r>
+        <w:rPr>
+          <w:rFonts w:ascii="Helvetica" w:hAnsi="Helvetica" w:cs="Helvetica"/>
+          <w:color w:val="000000"/>
+          <w:sz w:val="21"/>
+          <w:szCs w:val="21"/>
+        </w:rPr>
+        <w:t xml:space="preserve"> for this project and concluded</w:t>
+      </w:r>
+      <w:r>
+        <w:rPr>
+          <w:rFonts w:ascii="Helvetica" w:hAnsi="Helvetica" w:cs="Helvetica"/>
+          <w:color w:val="000000"/>
+          <w:sz w:val="21"/>
+          <w:szCs w:val="21"/>
+        </w:rPr>
+        <w:t xml:space="preserve"> that lemmatization was more suitable. </w:t>
+      </w:r>
+      <w:r>
+        <w:rPr>
+          <w:rFonts w:ascii="Helvetica" w:hAnsi="Helvetica" w:cs="Helvetica"/>
+          <w:color w:val="000000"/>
+          <w:sz w:val="21"/>
+          <w:szCs w:val="21"/>
+        </w:rPr>
+        <w:t>This was due to stemming creating words that were unrecognisable and as such could not be analysed</w:t>
+      </w:r>
+      <w:r>
+        <w:rPr>
+          <w:rFonts w:ascii="Helvetica" w:hAnsi="Helvetica" w:cs="Helvetica"/>
+          <w:color w:val="000000"/>
+          <w:sz w:val="21"/>
+          <w:szCs w:val="21"/>
+        </w:rPr>
+        <w:t>.</w:t>
       </w:r>
     </w:p>
     <w:p>
@@ -1497,74 +1536,23 @@
           <w:szCs w:val="21"/>
         </w:rPr>
       </w:pPr>
-      <w:r>
-        <w:rPr>
-          <w:rFonts w:ascii="Helvetica" w:hAnsi="Helvetica" w:cs="Helvetica"/>
-          <w:color w:val="000000"/>
-          <w:sz w:val="21"/>
-          <w:szCs w:val="21"/>
-        </w:rPr>
-        <w:t>We tried out both techn</w:t>
-      </w:r>
-      <w:r>
-        <w:rPr>
-          <w:rFonts w:ascii="Helvetica" w:hAnsi="Helvetica" w:cs="Helvetica"/>
-          <w:color w:val="000000"/>
-          <w:sz w:val="21"/>
-          <w:szCs w:val="21"/>
-        </w:rPr>
-        <w:t>iques</w:t>
-      </w:r>
-      <w:r>
-        <w:rPr>
-          <w:rFonts w:ascii="Helvetica" w:hAnsi="Helvetica" w:cs="Helvetica"/>
-          <w:color w:val="000000"/>
-          <w:sz w:val="21"/>
-          <w:szCs w:val="21"/>
-        </w:rPr>
-        <w:t xml:space="preserve"> from NLTK package</w:t>
-      </w:r>
-      <w:r>
-        <w:rPr>
-          <w:rFonts w:ascii="Helvetica" w:hAnsi="Helvetica" w:cs="Helvetica"/>
-          <w:color w:val="000000"/>
-          <w:sz w:val="21"/>
-          <w:szCs w:val="21"/>
-        </w:rPr>
-        <w:t xml:space="preserve"> for this project and concluded</w:t>
-      </w:r>
-      <w:r>
-        <w:rPr>
-          <w:rFonts w:ascii="Helvetica" w:hAnsi="Helvetica" w:cs="Helvetica"/>
-          <w:color w:val="000000"/>
-          <w:sz w:val="21"/>
-          <w:szCs w:val="21"/>
-        </w:rPr>
-        <w:t xml:space="preserve"> that lemmatization was more suitable. </w:t>
-      </w:r>
-      <w:r>
-        <w:rPr>
-          <w:rFonts w:ascii="Helvetica" w:hAnsi="Helvetica" w:cs="Helvetica"/>
-          <w:color w:val="000000"/>
-          <w:sz w:val="21"/>
-          <w:szCs w:val="21"/>
-        </w:rPr>
-        <w:t>This was due to stemming creating words that were unrecognisable and as such could not be analysed</w:t>
-      </w:r>
-      <w:r>
-        <w:rPr>
-          <w:rFonts w:ascii="Helvetica" w:hAnsi="Helvetica" w:cs="Helvetica"/>
-          <w:color w:val="000000"/>
-          <w:sz w:val="21"/>
-          <w:szCs w:val="21"/>
-        </w:rPr>
-        <w:t>.</w:t>
-      </w:r>
     </w:p>
     <w:p>
       <w:pPr>
         <w:pStyle w:val="NormalWeb"/>
         <w:spacing w:before="240" w:beforeAutospacing="0" w:after="0" w:afterAutospacing="0" w:line="300" w:lineRule="atLeast"/>
+        <w:rPr>
+          <w:rFonts w:ascii="Helvetica" w:hAnsi="Helvetica" w:cs="Helvetica"/>
+          <w:color w:val="000000"/>
+          <w:sz w:val="21"/>
+          <w:szCs w:val="21"/>
+        </w:rPr>
+      </w:pPr>
+    </w:p>
+    <w:p>
+      <w:pPr>
+        <w:pStyle w:val="NormalWeb"/>
+        <w:spacing w:before="240" w:beforeAutospacing="0" w:after="0" w:afterAutospacing="0" w:line="300" w:lineRule="atLeast"/>
       </w:pPr>
     </w:p>
     <w:p>
@@ -1578,25 +1566,14 @@
           <w:szCs w:val="21"/>
         </w:rPr>
       </w:pPr>
-      <w:proofErr w:type="spellStart"/>
-      <w:r>
-        <w:rPr>
-          <w:rFonts w:ascii="Helvetica" w:hAnsi="Helvetica" w:cs="Helvetica"/>
-          <w:color w:val="000000"/>
-          <w:sz w:val="21"/>
-          <w:szCs w:val="21"/>
-        </w:rPr>
-        <w:t>Refrerences</w:t>
-      </w:r>
-      <w:proofErr w:type="spellEnd"/>
-      <w:r>
-        <w:rPr>
-          <w:rFonts w:ascii="Helvetica" w:hAnsi="Helvetica" w:cs="Helvetica"/>
-          <w:color w:val="000000"/>
-          <w:sz w:val="21"/>
-          <w:szCs w:val="21"/>
-        </w:rPr>
-        <w:t xml:space="preserve"> </w:t>
+      <w:r>
+        <w:rPr>
+          <w:rFonts w:ascii="Helvetica" w:hAnsi="Helvetica" w:cs="Helvetica"/>
+          <w:color w:val="000000"/>
+          <w:sz w:val="21"/>
+          <w:szCs w:val="21"/>
+        </w:rPr>
+        <w:t xml:space="preserve">Refrerences </w:t>
       </w:r>
     </w:p>
     <w:p>
@@ -1623,7 +1600,7 @@
           <w:highlight w:val="yellow"/>
         </w:rPr>
       </w:pPr>
-      <w:hyperlink r:id="rId11" w:tgtFrame="_blank" w:history="1">
+      <w:hyperlink r:id="rId12" w:tgtFrame="_blank" w:history="1">
         <w:r>
           <w:rPr>
             <w:rStyle w:val="Hyperlink"/>
@@ -1642,61 +1619,97 @@
         <w:pStyle w:val="NormalWeb"/>
         <w:spacing w:before="240" w:beforeAutospacing="0" w:after="0" w:afterAutospacing="0" w:line="300" w:lineRule="atLeast"/>
       </w:pPr>
-      <w:proofErr w:type="spellStart"/>
       <w:r>
         <w:rPr>
           <w:highlight w:val="yellow"/>
         </w:rPr>
-        <w:t>Balakrishnan</w:t>
-      </w:r>
-      <w:proofErr w:type="spellEnd"/>
-      <w:r>
-        <w:rPr>
+        <w:t>Balakrishnan and Lloyd-Yemoh 2014,Lecture Notes on Software Engineering, Vol. 2, No. 3, August 2014</w:t>
+      </w:r>
+    </w:p>
+    <w:p>
+      <w:pPr>
+        <w:pStyle w:val="NormalWeb"/>
+        <w:spacing w:before="240" w:beforeAutospacing="0" w:after="0" w:afterAutospacing="0" w:line="300" w:lineRule="atLeast"/>
+        <w:rPr>
+          <w:rFonts w:ascii="Helvetica" w:hAnsi="Helvetica" w:cs="Helvetica"/>
+          <w:color w:val="000000"/>
+          <w:sz w:val="21"/>
+          <w:szCs w:val="21"/>
+        </w:rPr>
+      </w:pPr>
+      <w:r>
+        <w:rPr>
+          <w:rFonts w:ascii="Helvetica" w:hAnsi="Helvetica" w:cs="Helvetica"/>
+          <w:color w:val="000000"/>
+          <w:sz w:val="21"/>
+          <w:szCs w:val="21"/>
           <w:highlight w:val="yellow"/>
         </w:rPr>
-        <w:t xml:space="preserve"> and Lloyd-</w:t>
-      </w:r>
-      <w:proofErr w:type="spellStart"/>
-      <w:r>
-        <w:rPr>
+        <w:t>D. A. Hull, “Stemming algorithms: A case study for detailed evaluation,” Journal of the American Society for Information Science, vol. 47, pp. 70-84, 1996.</w:t>
+      </w:r>
+    </w:p>
+    <w:p>
+      <w:pPr>
+        <w:pStyle w:val="NormalWeb"/>
+        <w:spacing w:before="0" w:beforeAutospacing="0" w:after="0" w:afterAutospacing="0" w:line="300" w:lineRule="atLeast"/>
+        <w:rPr>
+          <w:rFonts w:ascii="Helvetica" w:hAnsi="Helvetica" w:cs="Helvetica"/>
+          <w:color w:val="000000"/>
+          <w:sz w:val="21"/>
+          <w:szCs w:val="21"/>
+        </w:rPr>
+      </w:pPr>
+    </w:p>
+    <w:p>
+      <w:pPr>
+        <w:pStyle w:val="NormalWeb"/>
+        <w:spacing w:before="0" w:beforeAutospacing="0" w:after="0" w:afterAutospacing="0" w:line="300" w:lineRule="atLeast"/>
+        <w:rPr>
+          <w:rFonts w:ascii="Helvetica" w:hAnsi="Helvetica" w:cs="Helvetica"/>
+          <w:color w:val="000000"/>
+          <w:sz w:val="21"/>
+          <w:szCs w:val="21"/>
           <w:highlight w:val="yellow"/>
         </w:rPr>
-        <w:t>Yemoh</w:t>
-      </w:r>
-      <w:proofErr w:type="spellEnd"/>
-      <w:r>
-        <w:rPr>
+      </w:pPr>
+      <w:r>
+        <w:rPr>
+          <w:rFonts w:ascii="Helvetica" w:hAnsi="Helvetica" w:cs="Helvetica"/>
+          <w:color w:val="000000"/>
+          <w:sz w:val="21"/>
+          <w:szCs w:val="21"/>
           <w:highlight w:val="yellow"/>
         </w:rPr>
-        <w:t xml:space="preserve"> </w:t>
-      </w:r>
-      <w:proofErr w:type="gramStart"/>
-      <w:r>
-        <w:rPr>
+        <w:t xml:space="preserve">Jivani, A.G. &amp; others 2011, 'A comparative study of stemming algorithms', Int. J. Comp. Tech. Appl, vol. 2, no. 6, pp. 1930–8. Karaa, W.B.A. 2013, 'A new stemmer to improve information retrieval', </w:t>
+      </w:r>
+    </w:p>
+    <w:p>
+      <w:pPr>
+        <w:pStyle w:val="NormalWeb"/>
+        <w:spacing w:before="0" w:beforeAutospacing="0" w:after="0" w:afterAutospacing="0" w:line="300" w:lineRule="atLeast"/>
+        <w:rPr>
+          <w:rFonts w:ascii="Helvetica" w:hAnsi="Helvetica" w:cs="Helvetica"/>
+          <w:color w:val="000000"/>
+          <w:sz w:val="21"/>
+          <w:szCs w:val="21"/>
           <w:highlight w:val="yellow"/>
         </w:rPr>
-        <w:t>2014,Lecture</w:t>
-      </w:r>
-      <w:proofErr w:type="gramEnd"/>
-      <w:r>
-        <w:rPr>
+      </w:pPr>
+      <w:r>
+        <w:rPr>
+          <w:rFonts w:ascii="Helvetica" w:hAnsi="Helvetica" w:cs="Helvetica"/>
+          <w:color w:val="000000"/>
+          <w:sz w:val="21"/>
+          <w:szCs w:val="21"/>
           <w:highlight w:val="yellow"/>
         </w:rPr>
-        <w:t xml:space="preserve"> Notes on Software Engineering, Vol. 2, No. 3, August 2014</w:t>
-      </w:r>
-    </w:p>
-    <w:p>
-      <w:pPr>
-        <w:pStyle w:val="NormalWeb"/>
-        <w:spacing w:before="240" w:beforeAutospacing="0" w:after="0" w:afterAutospacing="0" w:line="300" w:lineRule="atLeast"/>
-        <w:rPr>
-          <w:rFonts w:ascii="Helvetica" w:hAnsi="Helvetica" w:cs="Helvetica"/>
-          <w:color w:val="000000"/>
-          <w:sz w:val="21"/>
-          <w:szCs w:val="21"/>
-        </w:rPr>
-      </w:pPr>
-      <w:r>
+        <w:t xml:space="preserve">International Journal of Network Security &amp; Its Applications, vol. 5, no. 4, p. 143. </w:t>
+      </w:r>
+    </w:p>
+    <w:p>
+      <w:pPr>
+        <w:pStyle w:val="NormalWeb"/>
+        <w:spacing w:before="0" w:beforeAutospacing="0" w:after="0" w:afterAutospacing="0" w:line="300" w:lineRule="atLeast"/>
         <w:rPr>
           <w:rFonts w:ascii="Helvetica" w:hAnsi="Helvetica" w:cs="Helvetica"/>
           <w:color w:val="000000"/>
@@ -1704,8 +1717,7 @@
           <w:szCs w:val="21"/>
           <w:highlight w:val="yellow"/>
         </w:rPr>
-        <w:t>D. A. Hull, “Stemming algorithms: A case study for detailed evaluation,” Journal of the American Society for Information Science, vol. 47, pp. 70-84, 1996.</w:t>
-      </w:r>
+      </w:pPr>
     </w:p>
     <w:p>
       <w:pPr>
@@ -1716,22 +1728,9 @@
           <w:color w:val="000000"/>
           <w:sz w:val="21"/>
           <w:szCs w:val="21"/>
-        </w:rPr>
-      </w:pPr>
-    </w:p>
-    <w:p>
-      <w:pPr>
-        <w:pStyle w:val="NormalWeb"/>
-        <w:spacing w:before="0" w:beforeAutospacing="0" w:after="0" w:afterAutospacing="0" w:line="300" w:lineRule="atLeast"/>
-        <w:rPr>
-          <w:rFonts w:ascii="Helvetica" w:hAnsi="Helvetica" w:cs="Helvetica"/>
-          <w:color w:val="000000"/>
-          <w:sz w:val="21"/>
-          <w:szCs w:val="21"/>
           <w:highlight w:val="yellow"/>
         </w:rPr>
       </w:pPr>
-      <w:proofErr w:type="spellStart"/>
       <w:r>
         <w:rPr>
           <w:rFonts w:ascii="Helvetica" w:hAnsi="Helvetica" w:cs="Helvetica"/>
@@ -1740,167 +1739,9 @@
           <w:szCs w:val="21"/>
           <w:highlight w:val="yellow"/>
         </w:rPr>
-        <w:t>Jivani</w:t>
-      </w:r>
-      <w:proofErr w:type="spellEnd"/>
-      <w:r>
-        <w:rPr>
-          <w:rFonts w:ascii="Helvetica" w:hAnsi="Helvetica" w:cs="Helvetica"/>
-          <w:color w:val="000000"/>
-          <w:sz w:val="21"/>
-          <w:szCs w:val="21"/>
-          <w:highlight w:val="yellow"/>
-        </w:rPr>
-        <w:t xml:space="preserve">, A.G. &amp; others 2011, 'A comparative study of stemming algorithms', Int. J. Comp. Tech. </w:t>
-      </w:r>
-      <w:proofErr w:type="spellStart"/>
-      <w:r>
-        <w:rPr>
-          <w:rFonts w:ascii="Helvetica" w:hAnsi="Helvetica" w:cs="Helvetica"/>
-          <w:color w:val="000000"/>
-          <w:sz w:val="21"/>
-          <w:szCs w:val="21"/>
-          <w:highlight w:val="yellow"/>
-        </w:rPr>
-        <w:t>Appl</w:t>
-      </w:r>
-      <w:proofErr w:type="spellEnd"/>
-      <w:r>
-        <w:rPr>
-          <w:rFonts w:ascii="Helvetica" w:hAnsi="Helvetica" w:cs="Helvetica"/>
-          <w:color w:val="000000"/>
-          <w:sz w:val="21"/>
-          <w:szCs w:val="21"/>
-          <w:highlight w:val="yellow"/>
-        </w:rPr>
-        <w:t xml:space="preserve">, vol. 2, no. 6, pp. 1930–8. </w:t>
-      </w:r>
-      <w:proofErr w:type="spellStart"/>
-      <w:r>
-        <w:rPr>
-          <w:rFonts w:ascii="Helvetica" w:hAnsi="Helvetica" w:cs="Helvetica"/>
-          <w:color w:val="000000"/>
-          <w:sz w:val="21"/>
-          <w:szCs w:val="21"/>
-          <w:highlight w:val="yellow"/>
-        </w:rPr>
-        <w:t>Karaa</w:t>
-      </w:r>
-      <w:proofErr w:type="spellEnd"/>
-      <w:r>
-        <w:rPr>
-          <w:rFonts w:ascii="Helvetica" w:hAnsi="Helvetica" w:cs="Helvetica"/>
-          <w:color w:val="000000"/>
-          <w:sz w:val="21"/>
-          <w:szCs w:val="21"/>
-          <w:highlight w:val="yellow"/>
-        </w:rPr>
-        <w:t xml:space="preserve">, W.B.A. 2013, 'A new stemmer to improve information retrieval', </w:t>
-      </w:r>
-    </w:p>
-    <w:p>
-      <w:pPr>
-        <w:pStyle w:val="NormalWeb"/>
-        <w:spacing w:before="0" w:beforeAutospacing="0" w:after="0" w:afterAutospacing="0" w:line="300" w:lineRule="atLeast"/>
-        <w:rPr>
-          <w:rFonts w:ascii="Helvetica" w:hAnsi="Helvetica" w:cs="Helvetica"/>
-          <w:color w:val="000000"/>
-          <w:sz w:val="21"/>
-          <w:szCs w:val="21"/>
-          <w:highlight w:val="yellow"/>
-        </w:rPr>
-      </w:pPr>
-      <w:r>
-        <w:rPr>
-          <w:rFonts w:ascii="Helvetica" w:hAnsi="Helvetica" w:cs="Helvetica"/>
-          <w:color w:val="000000"/>
-          <w:sz w:val="21"/>
-          <w:szCs w:val="21"/>
-          <w:highlight w:val="yellow"/>
-        </w:rPr>
-        <w:t xml:space="preserve">International Journal of Network Security &amp; Its Applications, vol. 5, no. 4, p. 143. </w:t>
-      </w:r>
-    </w:p>
-    <w:p>
-      <w:pPr>
-        <w:pStyle w:val="NormalWeb"/>
-        <w:spacing w:before="0" w:beforeAutospacing="0" w:after="0" w:afterAutospacing="0" w:line="300" w:lineRule="atLeast"/>
-        <w:rPr>
-          <w:rFonts w:ascii="Helvetica" w:hAnsi="Helvetica" w:cs="Helvetica"/>
-          <w:color w:val="000000"/>
-          <w:sz w:val="21"/>
-          <w:szCs w:val="21"/>
-          <w:highlight w:val="yellow"/>
-        </w:rPr>
-      </w:pPr>
-    </w:p>
-    <w:p>
-      <w:pPr>
-        <w:pStyle w:val="NormalWeb"/>
-        <w:spacing w:before="0" w:beforeAutospacing="0" w:after="0" w:afterAutospacing="0" w:line="300" w:lineRule="atLeast"/>
-        <w:rPr>
-          <w:rFonts w:ascii="Helvetica" w:hAnsi="Helvetica" w:cs="Helvetica"/>
-          <w:color w:val="000000"/>
-          <w:sz w:val="21"/>
-          <w:szCs w:val="21"/>
-          <w:highlight w:val="yellow"/>
-        </w:rPr>
-      </w:pPr>
-      <w:r>
-        <w:rPr>
-          <w:rFonts w:ascii="Helvetica" w:hAnsi="Helvetica" w:cs="Helvetica"/>
-          <w:color w:val="000000"/>
-          <w:sz w:val="21"/>
-          <w:szCs w:val="21"/>
-          <w:highlight w:val="yellow"/>
-        </w:rPr>
-        <w:t xml:space="preserve">Manning, C.D., </w:t>
-      </w:r>
-      <w:proofErr w:type="spellStart"/>
-      <w:r>
-        <w:rPr>
-          <w:rFonts w:ascii="Helvetica" w:hAnsi="Helvetica" w:cs="Helvetica"/>
-          <w:color w:val="000000"/>
-          <w:sz w:val="21"/>
-          <w:szCs w:val="21"/>
-          <w:highlight w:val="yellow"/>
-        </w:rPr>
-        <w:t>Raghavan</w:t>
-      </w:r>
-      <w:proofErr w:type="spellEnd"/>
-      <w:r>
-        <w:rPr>
-          <w:rFonts w:ascii="Helvetica" w:hAnsi="Helvetica" w:cs="Helvetica"/>
-          <w:color w:val="000000"/>
-          <w:sz w:val="21"/>
-          <w:szCs w:val="21"/>
-          <w:highlight w:val="yellow"/>
-        </w:rPr>
-        <w:t xml:space="preserve">, P., </w:t>
-      </w:r>
-      <w:proofErr w:type="spellStart"/>
-      <w:r>
-        <w:rPr>
-          <w:rFonts w:ascii="Helvetica" w:hAnsi="Helvetica" w:cs="Helvetica"/>
-          <w:color w:val="000000"/>
-          <w:sz w:val="21"/>
-          <w:szCs w:val="21"/>
-          <w:highlight w:val="yellow"/>
-        </w:rPr>
-        <w:t>Schütze</w:t>
-      </w:r>
-      <w:proofErr w:type="spellEnd"/>
-      <w:r>
-        <w:rPr>
-          <w:rFonts w:ascii="Helvetica" w:hAnsi="Helvetica" w:cs="Helvetica"/>
-          <w:color w:val="000000"/>
-          <w:sz w:val="21"/>
-          <w:szCs w:val="21"/>
-          <w:highlight w:val="yellow"/>
-        </w:rPr>
-        <w:t>, H. &amp; others 2008, Introduction to information retrieval, vol. 1, Cambridge university press Cambridge, viewed 8 May 2016,</w:t>
-      </w:r>
-      <w:hyperlink r:id="rId12" w:tgtFrame="_blank" w:history="1">
+        <w:t>Manning, C.D., Raghavan, P., Schütze, H. &amp; others 2008, Introduction to information retrieval, vol. 1, Cambridge university press Cambridge, viewed 8 May 2016,</w:t>
+      </w:r>
+      <w:hyperlink r:id="rId13" w:tgtFrame="_blank" w:history="1">
         <w:r>
           <w:rPr>
             <w:rStyle w:val="Hyperlink"/>
@@ -1956,51 +1797,7 @@
           <w:szCs w:val="21"/>
           <w:highlight w:val="yellow"/>
         </w:rPr>
-        <w:t xml:space="preserve">Singh, S. &amp; </w:t>
-      </w:r>
-      <w:proofErr w:type="spellStart"/>
-      <w:r>
-        <w:rPr>
-          <w:rFonts w:ascii="Helvetica" w:hAnsi="Helvetica" w:cs="Helvetica"/>
-          <w:color w:val="000000"/>
-          <w:sz w:val="21"/>
-          <w:szCs w:val="21"/>
-          <w:highlight w:val="yellow"/>
-        </w:rPr>
-        <w:t>Pateriya</w:t>
-      </w:r>
-      <w:proofErr w:type="spellEnd"/>
-      <w:r>
-        <w:rPr>
-          <w:rFonts w:ascii="Helvetica" w:hAnsi="Helvetica" w:cs="Helvetica"/>
-          <w:color w:val="000000"/>
-          <w:sz w:val="21"/>
-          <w:szCs w:val="21"/>
-          <w:highlight w:val="yellow"/>
-        </w:rPr>
-        <w:t xml:space="preserve">, R.K. </w:t>
-      </w:r>
-      <w:proofErr w:type="spellStart"/>
-      <w:r>
-        <w:rPr>
-          <w:rFonts w:ascii="Helvetica" w:hAnsi="Helvetica" w:cs="Helvetica"/>
-          <w:color w:val="000000"/>
-          <w:sz w:val="21"/>
-          <w:szCs w:val="21"/>
-          <w:highlight w:val="yellow"/>
-        </w:rPr>
-        <w:t>n.d.</w:t>
-      </w:r>
-      <w:proofErr w:type="spellEnd"/>
-      <w:r>
-        <w:rPr>
-          <w:rFonts w:ascii="Helvetica" w:hAnsi="Helvetica" w:cs="Helvetica"/>
-          <w:color w:val="000000"/>
-          <w:sz w:val="21"/>
-          <w:szCs w:val="21"/>
-          <w:highlight w:val="yellow"/>
-        </w:rPr>
-        <w:t>, A Survey on various Stemming Algorithms, viewed 8 May 2016,</w:t>
+        <w:t>Singh, S. &amp; Pateriya, R.K. n.d., A Survey on various Stemming Algorithms, viewed 8 May 2016,</w:t>
       </w:r>
       <w:r>
         <w:rPr>
@@ -2013,7 +1810,7 @@
         </w:rPr>
         <w:t> </w:t>
       </w:r>
-      <w:hyperlink r:id="rId13" w:tgtFrame="_blank" w:history="1">
+      <w:hyperlink r:id="rId14" w:tgtFrame="_blank" w:history="1">
         <w:r>
           <w:rPr>
             <w:rStyle w:val="Hyperlink"/>
@@ -2063,13 +1860,100 @@
     </w:p>
     <w:p>
       <w:pPr>
+        <w:pStyle w:val="NormalWeb"/>
+        <w:spacing w:before="0" w:beforeAutospacing="0" w:after="0" w:afterAutospacing="0" w:line="300" w:lineRule="atLeast"/>
+        <w:rPr>
+          <w:rFonts w:ascii="Helvetica" w:hAnsi="Helvetica" w:cs="Helvetica"/>
+          <w:color w:val="000000"/>
+          <w:sz w:val="21"/>
+          <w:szCs w:val="21"/>
+        </w:rPr>
+      </w:pPr>
+    </w:p>
+    <w:p>
+      <w:pPr>
+        <w:pStyle w:val="NormalWeb"/>
+        <w:spacing w:before="0" w:beforeAutospacing="0" w:after="0" w:afterAutospacing="0" w:line="300" w:lineRule="atLeast"/>
+        <w:rPr>
+          <w:rFonts w:ascii="Helvetica" w:hAnsi="Helvetica" w:cs="Helvetica"/>
+          <w:b/>
+          <w:color w:val="000000"/>
+          <w:sz w:val="21"/>
+          <w:szCs w:val="21"/>
+        </w:rPr>
+      </w:pPr>
+    </w:p>
+    <w:p>
+      <w:pPr>
+        <w:pStyle w:val="NormalWeb"/>
+        <w:spacing w:before="0" w:beforeAutospacing="0" w:after="0" w:afterAutospacing="0" w:line="300" w:lineRule="atLeast"/>
+        <w:rPr>
+          <w:rFonts w:ascii="Helvetica" w:hAnsi="Helvetica" w:cs="Helvetica"/>
+          <w:b/>
+          <w:color w:val="000000"/>
+          <w:sz w:val="21"/>
+          <w:szCs w:val="21"/>
+        </w:rPr>
+      </w:pPr>
+    </w:p>
+    <w:p>
+      <w:pPr>
+        <w:pStyle w:val="NormalWeb"/>
+        <w:spacing w:before="0" w:beforeAutospacing="0" w:after="0" w:afterAutospacing="0" w:line="300" w:lineRule="atLeast"/>
+        <w:rPr>
+          <w:rFonts w:ascii="Helvetica" w:hAnsi="Helvetica" w:cs="Helvetica"/>
+          <w:b/>
+          <w:color w:val="000000"/>
+          <w:sz w:val="21"/>
+          <w:szCs w:val="21"/>
+        </w:rPr>
+      </w:pPr>
+    </w:p>
+    <w:p>
+      <w:pPr>
+        <w:pStyle w:val="NormalWeb"/>
+        <w:spacing w:before="0" w:beforeAutospacing="0" w:after="0" w:afterAutospacing="0" w:line="300" w:lineRule="atLeast"/>
+        <w:rPr>
+          <w:rFonts w:ascii="Helvetica" w:hAnsi="Helvetica" w:cs="Helvetica"/>
+          <w:b/>
+          <w:color w:val="000000"/>
+          <w:sz w:val="21"/>
+          <w:szCs w:val="21"/>
+        </w:rPr>
+      </w:pPr>
+    </w:p>
+    <w:p>
+      <w:pPr>
+        <w:pStyle w:val="NormalWeb"/>
+        <w:spacing w:before="0" w:beforeAutospacing="0" w:after="0" w:afterAutospacing="0" w:line="300" w:lineRule="atLeast"/>
+        <w:rPr>
+          <w:rFonts w:ascii="Helvetica" w:hAnsi="Helvetica" w:cs="Helvetica"/>
+          <w:b/>
+          <w:color w:val="000000"/>
+          <w:sz w:val="21"/>
+          <w:szCs w:val="21"/>
+        </w:rPr>
+      </w:pPr>
+      <w:r>
+        <w:rPr>
+          <w:rFonts w:ascii="Helvetica" w:hAnsi="Helvetica" w:cs="Helvetica"/>
+          <w:b/>
+          <w:color w:val="000000"/>
+          <w:sz w:val="21"/>
+          <w:szCs w:val="21"/>
+        </w:rPr>
+        <w:lastRenderedPageBreak/>
+        <w:t xml:space="preserve">Privacy / Anonymization of Names </w:t>
+      </w:r>
+    </w:p>
+    <w:p>
+      <w:pPr>
         <w:pStyle w:val="Heading3"/>
         <w:numPr>
           <w:ilvl w:val="0"/>
           <w:numId w:val="0"/>
         </w:numPr>
         <w:spacing w:before="186"/>
-        <w:ind w:left="720" w:hanging="720"/>
         <w:rPr>
           <w:rFonts w:ascii="inherit" w:hAnsi="inherit" w:cs="Helvetica" w:hint="eastAsia"/>
           <w:color w:val="000000"/>
@@ -2078,387 +1962,23 @@
     </w:p>
     <w:p>
       <w:pPr>
-        <w:pStyle w:val="Heading3"/>
-        <w:numPr>
-          <w:ilvl w:val="0"/>
-          <w:numId w:val="0"/>
-        </w:numPr>
-        <w:spacing w:before="186"/>
-        <w:ind w:left="720" w:hanging="720"/>
-        <w:rPr>
-          <w:rFonts w:ascii="inherit" w:hAnsi="inherit" w:cs="Helvetica" w:hint="eastAsia"/>
-          <w:color w:val="000000"/>
-        </w:rPr>
-      </w:pPr>
-    </w:p>
-    <w:p/>
-    <w:p/>
-    <w:p/>
-    <w:p/>
-    <w:p>
-      <w:pPr>
-        <w:pStyle w:val="Heading3"/>
-        <w:numPr>
-          <w:ilvl w:val="0"/>
-          <w:numId w:val="0"/>
-        </w:numPr>
-        <w:spacing w:before="186"/>
-        <w:ind w:left="720" w:hanging="720"/>
-        <w:rPr>
-          <w:rFonts w:ascii="inherit" w:hAnsi="inherit" w:cs="Helvetica"/>
-          <w:color w:val="000000"/>
-        </w:rPr>
-      </w:pPr>
-    </w:p>
-    <w:p>
-      <w:pPr>
-        <w:pStyle w:val="Heading3"/>
-        <w:numPr>
-          <w:ilvl w:val="0"/>
-          <w:numId w:val="0"/>
-        </w:numPr>
-        <w:spacing w:before="186"/>
-        <w:ind w:left="720" w:hanging="720"/>
-        <w:rPr>
-          <w:rFonts w:ascii="inherit" w:hAnsi="inherit" w:cs="Helvetica" w:hint="eastAsia"/>
-          <w:color w:val="000000"/>
-        </w:rPr>
-      </w:pPr>
-      <w:proofErr w:type="spellStart"/>
-      <w:r>
-        <w:rPr>
-          <w:rFonts w:ascii="inherit" w:hAnsi="inherit" w:cs="Helvetica"/>
-          <w:color w:val="000000"/>
-        </w:rPr>
-        <w:t>Stopwords</w:t>
-      </w:r>
-      <w:proofErr w:type="spellEnd"/>
-      <w:r>
-        <w:rPr>
-          <w:rFonts w:ascii="inherit" w:hAnsi="inherit" w:cs="Helvetica"/>
-          <w:color w:val="000000"/>
-        </w:rPr>
-        <w:t xml:space="preserve"> / Remove Words</w:t>
-      </w:r>
-    </w:p>
-    <w:p>
-      <w:pPr>
         <w:pStyle w:val="NormalWeb"/>
         <w:spacing w:before="0" w:beforeAutospacing="0" w:after="0" w:afterAutospacing="0" w:line="300" w:lineRule="atLeast"/>
         <w:rPr>
-          <w:rStyle w:val="Hyperlink"/>
-          <w:rFonts w:ascii="Helvetica" w:hAnsi="Helvetica" w:cs="Helvetica"/>
-          <w:color w:val="337AB7"/>
-          <w:sz w:val="21"/>
-          <w:szCs w:val="21"/>
-        </w:rPr>
-      </w:pPr>
-      <w:hyperlink r:id="rId14" w:tgtFrame="_blank" w:history="1">
-        <w:r>
-          <w:rPr>
-            <w:rStyle w:val="Hyperlink"/>
-            <w:rFonts w:ascii="Helvetica" w:hAnsi="Helvetica" w:cs="Helvetica"/>
-            <w:color w:val="337AB7"/>
-            <w:sz w:val="21"/>
-            <w:szCs w:val="21"/>
-            <w:highlight w:val="yellow"/>
-          </w:rPr>
-          <w:t>https://www.researchgate.net/publication/221254145_Evaluation</w:t>
-        </w:r>
-        <w:r>
-          <w:rPr>
-            <w:rStyle w:val="Hyperlink"/>
-            <w:rFonts w:ascii="Helvetica" w:hAnsi="Helvetica" w:cs="Helvetica"/>
-            <w:color w:val="337AB7"/>
-            <w:sz w:val="21"/>
-            <w:szCs w:val="21"/>
-            <w:highlight w:val="yellow"/>
-          </w:rPr>
-          <w:t>_</w:t>
-        </w:r>
-        <w:r>
-          <w:rPr>
-            <w:rStyle w:val="Hyperlink"/>
-            <w:rFonts w:ascii="Helvetica" w:hAnsi="Helvetica" w:cs="Helvetica"/>
-            <w:color w:val="337AB7"/>
-            <w:sz w:val="21"/>
-            <w:szCs w:val="21"/>
-            <w:highlight w:val="yellow"/>
-          </w:rPr>
-          <w:t>of_stop_word_lists_in_text_retrieval_using_Latent_Semantic_Indexing</w:t>
-        </w:r>
-      </w:hyperlink>
-    </w:p>
-    <w:p>
-      <w:pPr>
-        <w:pStyle w:val="NormalWeb"/>
-        <w:spacing w:before="0" w:beforeAutospacing="0" w:after="0" w:afterAutospacing="0" w:line="300" w:lineRule="atLeast"/>
-        <w:rPr>
-          <w:rFonts w:ascii="Helvetica" w:hAnsi="Helvetica" w:cs="Helvetica"/>
-          <w:color w:val="000000"/>
-          <w:sz w:val="21"/>
-          <w:szCs w:val="21"/>
-        </w:rPr>
-      </w:pPr>
-    </w:p>
-    <w:p>
-      <w:pPr>
-        <w:pStyle w:val="NormalWeb"/>
-        <w:spacing w:before="0" w:beforeAutospacing="0" w:after="0" w:afterAutospacing="0" w:line="300" w:lineRule="atLeast"/>
-        <w:rPr>
-          <w:rFonts w:ascii="Helvetica" w:hAnsi="Helvetica" w:cs="Helvetica"/>
-          <w:color w:val="000000"/>
-          <w:sz w:val="21"/>
-          <w:szCs w:val="21"/>
-        </w:rPr>
-      </w:pPr>
-      <w:r>
-        <w:rPr>
-          <w:rFonts w:ascii="Helvetica" w:hAnsi="Helvetica" w:cs="Helvetica"/>
-          <w:color w:val="000000"/>
-          <w:sz w:val="21"/>
-          <w:szCs w:val="21"/>
-        </w:rPr>
-        <w:t xml:space="preserve">In every language, some words are particularly common. While their use in the language is crucial, they don’t usually convey a particular meaning, especially if taken out of context. </w:t>
-      </w:r>
-      <w:r>
-        <w:rPr>
-          <w:rFonts w:ascii="Helvetica" w:hAnsi="Helvetica" w:cs="Helvetica"/>
-          <w:color w:val="000000"/>
-          <w:sz w:val="21"/>
-          <w:szCs w:val="21"/>
-        </w:rPr>
-        <w:t>This is the case of articles</w:t>
-      </w:r>
-      <w:r>
-        <w:rPr>
-          <w:rFonts w:ascii="Helvetica" w:hAnsi="Helvetica" w:cs="Helvetica"/>
-          <w:color w:val="000000"/>
-          <w:sz w:val="21"/>
-          <w:szCs w:val="21"/>
-        </w:rPr>
-        <w:t xml:space="preserve"> </w:t>
-      </w:r>
-      <w:r>
-        <w:t xml:space="preserve">(e.g., a, </w:t>
-      </w:r>
-      <w:r>
-        <w:rPr>
-          <w:rStyle w:val="ws23"/>
-          <w:rFonts w:eastAsiaTheme="majorEastAsia"/>
-        </w:rPr>
-        <w:t>an, the),</w:t>
-      </w:r>
-      <w:r>
-        <w:rPr>
-          <w:rStyle w:val="ws23"/>
-          <w:rFonts w:eastAsiaTheme="majorEastAsia"/>
-        </w:rPr>
-        <w:t xml:space="preserve"> prepositions (e.g., at, by, in, to, from, with) and</w:t>
-      </w:r>
-      <w:r>
-        <w:rPr>
-          <w:rStyle w:val="ws23"/>
-          <w:rFonts w:eastAsiaTheme="majorEastAsia"/>
-        </w:rPr>
-        <w:t xml:space="preserve"> </w:t>
-      </w:r>
-      <w:r>
-        <w:rPr>
-          <w:rFonts w:ascii="Helvetica" w:hAnsi="Helvetica" w:cs="Helvetica"/>
-          <w:color w:val="000000"/>
-          <w:sz w:val="21"/>
-          <w:szCs w:val="21"/>
-        </w:rPr>
-        <w:t xml:space="preserve">conjunctions (e.g., and, but, as, because) </w:t>
-      </w:r>
-      <w:r>
-        <w:rPr>
-          <w:rFonts w:ascii="Helvetica" w:hAnsi="Helvetica" w:cs="Helvetica"/>
-          <w:color w:val="000000"/>
-          <w:sz w:val="21"/>
-          <w:szCs w:val="21"/>
-        </w:rPr>
-        <w:t>which a</w:t>
-      </w:r>
-      <w:r>
-        <w:rPr>
-          <w:rFonts w:ascii="Helvetica" w:hAnsi="Helvetica" w:cs="Helvetica"/>
-          <w:color w:val="000000"/>
-          <w:sz w:val="21"/>
-          <w:szCs w:val="21"/>
-        </w:rPr>
-        <w:t xml:space="preserve">re commonly called stop-words (Zaman, </w:t>
-      </w:r>
-      <w:proofErr w:type="spellStart"/>
-      <w:r>
-        <w:rPr>
-          <w:rFonts w:ascii="Helvetica" w:hAnsi="Helvetica" w:cs="Helvetica"/>
-          <w:color w:val="000000"/>
-          <w:sz w:val="21"/>
-          <w:szCs w:val="21"/>
-        </w:rPr>
-        <w:t>Matsakis</w:t>
-      </w:r>
-      <w:proofErr w:type="spellEnd"/>
-      <w:r>
-        <w:rPr>
-          <w:rFonts w:ascii="Helvetica" w:hAnsi="Helvetica" w:cs="Helvetica"/>
-          <w:color w:val="000000"/>
-          <w:sz w:val="21"/>
-          <w:szCs w:val="21"/>
-        </w:rPr>
-        <w:t xml:space="preserve"> and Brown 2011)</w:t>
-      </w:r>
-      <w:r>
-        <w:rPr>
-          <w:rFonts w:ascii="Helvetica" w:hAnsi="Helvetica" w:cs="Helvetica"/>
-          <w:color w:val="000000"/>
-          <w:sz w:val="21"/>
-          <w:szCs w:val="21"/>
-        </w:rPr>
-        <w:t>. Stop word removal is one important step that should be considered during the pre-processing stage.</w:t>
-      </w:r>
-    </w:p>
-    <w:p>
-      <w:pPr>
-        <w:pStyle w:val="NormalWeb"/>
-        <w:spacing w:before="0" w:beforeAutospacing="0" w:after="0" w:afterAutospacing="0" w:line="300" w:lineRule="atLeast"/>
-        <w:rPr>
-          <w:rFonts w:ascii="Helvetica" w:hAnsi="Helvetica" w:cs="Helvetica"/>
-          <w:color w:val="000000"/>
-          <w:sz w:val="21"/>
-          <w:szCs w:val="21"/>
-        </w:rPr>
-      </w:pPr>
-    </w:p>
-    <w:p>
-      <w:pPr>
-        <w:pStyle w:val="NormalWeb"/>
-        <w:spacing w:before="0" w:beforeAutospacing="0" w:after="0" w:afterAutospacing="0" w:line="300" w:lineRule="atLeast"/>
-        <w:rPr>
-          <w:rFonts w:ascii="Helvetica" w:hAnsi="Helvetica" w:cs="Helvetica"/>
-          <w:color w:val="000000"/>
-          <w:sz w:val="21"/>
-          <w:szCs w:val="21"/>
-        </w:rPr>
-      </w:pPr>
-      <w:r>
-        <w:rPr>
-          <w:rFonts w:ascii="Helvetica" w:hAnsi="Helvetica" w:cs="Helvetica"/>
-          <w:color w:val="000000"/>
-          <w:sz w:val="21"/>
-          <w:szCs w:val="21"/>
-        </w:rPr>
-        <w:t xml:space="preserve">NLTK package provided a simple list of English Stop words which we used. However, we noticed that certain </w:t>
-      </w:r>
-      <w:r>
-        <w:rPr>
-          <w:rFonts w:ascii="Helvetica" w:hAnsi="Helvetica" w:cs="Helvetica"/>
-          <w:color w:val="000000"/>
-          <w:sz w:val="21"/>
-          <w:szCs w:val="21"/>
-        </w:rPr>
-        <w:t xml:space="preserve">messages needed to be removed as they were automatically added during the setup of Slack. As such, we </w:t>
-      </w:r>
-      <w:r>
-        <w:rPr>
-          <w:rFonts w:ascii="Helvetica" w:hAnsi="Helvetica" w:cs="Helvetica"/>
-          <w:color w:val="000000"/>
-          <w:sz w:val="21"/>
-          <w:szCs w:val="21"/>
-        </w:rPr>
-        <w:t>created our own custom list of words and messages to removed.</w:t>
-      </w:r>
-    </w:p>
-    <w:p>
-      <w:pPr>
-        <w:pStyle w:val="NormalWeb"/>
-        <w:spacing w:before="0" w:beforeAutospacing="0" w:after="0" w:afterAutospacing="0" w:line="300" w:lineRule="atLeast"/>
-        <w:rPr>
-          <w:rFonts w:ascii="Helvetica" w:hAnsi="Helvetica" w:cs="Helvetica"/>
-          <w:color w:val="000000"/>
-          <w:sz w:val="21"/>
-          <w:szCs w:val="21"/>
-        </w:rPr>
-      </w:pPr>
-    </w:p>
-    <w:p>
-      <w:pPr>
-        <w:pStyle w:val="NormalWeb"/>
-        <w:spacing w:before="0" w:beforeAutospacing="0" w:after="0" w:afterAutospacing="0" w:line="300" w:lineRule="atLeast"/>
-        <w:rPr>
-          <w:rFonts w:ascii="Helvetica" w:hAnsi="Helvetica" w:cs="Helvetica"/>
-          <w:b/>
-          <w:color w:val="000000"/>
-          <w:sz w:val="21"/>
-          <w:szCs w:val="21"/>
-        </w:rPr>
-      </w:pPr>
-      <w:r>
-        <w:rPr>
-          <w:rFonts w:ascii="Helvetica" w:hAnsi="Helvetica" w:cs="Helvetica"/>
-          <w:b/>
-          <w:color w:val="000000"/>
-          <w:sz w:val="21"/>
-          <w:szCs w:val="21"/>
-        </w:rPr>
-        <w:t xml:space="preserve">Privacy / Anonymization of Names </w:t>
-      </w:r>
-    </w:p>
-    <w:p>
-      <w:pPr>
-        <w:pStyle w:val="Heading3"/>
-        <w:numPr>
-          <w:ilvl w:val="0"/>
-          <w:numId w:val="0"/>
-        </w:numPr>
-        <w:spacing w:before="186"/>
-        <w:rPr>
-          <w:rFonts w:ascii="inherit" w:hAnsi="inherit" w:cs="Helvetica" w:hint="eastAsia"/>
-          <w:color w:val="000000"/>
-        </w:rPr>
-      </w:pPr>
-    </w:p>
-    <w:p>
-      <w:pPr>
-        <w:pStyle w:val="NormalWeb"/>
-        <w:spacing w:before="0" w:beforeAutospacing="0" w:after="0" w:afterAutospacing="0" w:line="300" w:lineRule="atLeast"/>
-        <w:rPr>
-          <w:rFonts w:ascii="Helvetica" w:hAnsi="Helvetica" w:cs="Helvetica"/>
-          <w:color w:val="000000"/>
-          <w:sz w:val="21"/>
-          <w:szCs w:val="21"/>
-        </w:rPr>
-      </w:pPr>
-      <w:r>
-        <w:rPr>
-          <w:rFonts w:ascii="Helvetica" w:hAnsi="Helvetica" w:cs="Helvetica"/>
-          <w:color w:val="000000"/>
-          <w:sz w:val="21"/>
-          <w:szCs w:val="21"/>
-        </w:rPr>
-        <w:t xml:space="preserve">Privacy Identifies, contextualises, and reflects on the ethical, privacy, and legal issues relevant to the collection and analysis of personal data of self and others INTRUSIVE mystery box challenge privacy </w:t>
-      </w:r>
-      <w:proofErr w:type="spellStart"/>
-      <w:r>
-        <w:rPr>
-          <w:rFonts w:ascii="Helvetica" w:hAnsi="Helvetica" w:cs="Helvetica"/>
-          <w:color w:val="000000"/>
-          <w:sz w:val="21"/>
-          <w:szCs w:val="21"/>
-        </w:rPr>
-        <w:t>Privacy</w:t>
-      </w:r>
-      <w:proofErr w:type="spellEnd"/>
-      <w:r>
-        <w:rPr>
-          <w:rFonts w:ascii="Helvetica" w:hAnsi="Helvetica" w:cs="Helvetica"/>
-          <w:color w:val="000000"/>
-          <w:sz w:val="21"/>
-          <w:szCs w:val="21"/>
-        </w:rPr>
-        <w:t xml:space="preserve"> in conversation sharing as a contract between groups Privacy policies in software</w:t>
+          <w:rFonts w:ascii="Helvetica" w:hAnsi="Helvetica" w:cs="Helvetica"/>
+          <w:color w:val="000000"/>
+          <w:sz w:val="21"/>
+          <w:szCs w:val="21"/>
+        </w:rPr>
+      </w:pPr>
+      <w:r>
+        <w:rPr>
+          <w:rFonts w:ascii="Helvetica" w:hAnsi="Helvetica" w:cs="Helvetica"/>
+          <w:color w:val="000000"/>
+          <w:sz w:val="21"/>
+          <w:szCs w:val="21"/>
+        </w:rPr>
+        <w:t>Privacy Identifies, contextualises, and reflects on the ethical, privacy, and legal issues relevant to the collection and analysis of personal data of self and others INTRUSIVE mystery box challenge privacy Privacy in conversation sharing as a contract between groups Privacy policies in software</w:t>
       </w:r>
       <w:hyperlink r:id="rId15" w:tgtFrame="_blank" w:history="1">
         <w:r>
@@ -2601,27 +2121,25 @@
           <w:sz w:val="21"/>
           <w:szCs w:val="21"/>
         </w:rPr>
-        <w:t xml:space="preserve"> our names with aliases such as </w:t>
-      </w:r>
-      <w:proofErr w:type="spellStart"/>
-      <w:r>
-        <w:rPr>
-          <w:rFonts w:ascii="Helvetica" w:hAnsi="Helvetica" w:cs="Helvetica"/>
-          <w:color w:val="000000"/>
-          <w:sz w:val="21"/>
-          <w:szCs w:val="21"/>
-        </w:rPr>
-        <w:t>Buiness</w:t>
-      </w:r>
-      <w:proofErr w:type="spellEnd"/>
-      <w:r>
-        <w:rPr>
-          <w:rFonts w:ascii="Helvetica" w:hAnsi="Helvetica" w:cs="Helvetica"/>
-          <w:color w:val="000000"/>
-          <w:sz w:val="21"/>
-          <w:szCs w:val="21"/>
-        </w:rPr>
-        <w:t xml:space="preserve"> Analyst, Data Scientist 1, Project Manager.</w:t>
+        <w:t xml:space="preserve"> our names with</w:t>
+      </w:r>
+      <w:r>
+        <w:rPr>
+          <w:rFonts w:ascii="Helvetica" w:hAnsi="Helvetica" w:cs="Helvetica"/>
+          <w:color w:val="000000"/>
+          <w:sz w:val="21"/>
+          <w:szCs w:val="21"/>
+        </w:rPr>
+        <w:t xml:space="preserve"> the aliases Busi</w:t>
+      </w:r>
+      <w:r>
+        <w:rPr>
+          <w:rFonts w:ascii="Helvetica" w:hAnsi="Helvetica" w:cs="Helvetica"/>
+          <w:color w:val="000000"/>
+          <w:sz w:val="21"/>
+          <w:szCs w:val="21"/>
+        </w:rPr>
+        <w:t>ness Analyst, Data Scientist 1, Project Manager.</w:t>
       </w:r>
     </w:p>
     <w:p>
@@ -2635,196 +2153,6 @@
           <w:szCs w:val="21"/>
         </w:rPr>
       </w:pPr>
-    </w:p>
-    <w:p>
-      <w:pPr>
-        <w:pStyle w:val="NormalWeb"/>
-        <w:spacing w:before="0" w:beforeAutospacing="0" w:after="0" w:afterAutospacing="0" w:line="300" w:lineRule="atLeast"/>
-        <w:rPr>
-          <w:rFonts w:ascii="Helvetica" w:hAnsi="Helvetica" w:cs="Helvetica"/>
-          <w:color w:val="000000"/>
-          <w:sz w:val="21"/>
-          <w:szCs w:val="21"/>
-        </w:rPr>
-      </w:pPr>
-    </w:p>
-    <w:p>
-      <w:pPr>
-        <w:pStyle w:val="NormalWeb"/>
-        <w:spacing w:before="0" w:beforeAutospacing="0" w:after="0" w:afterAutospacing="0" w:line="300" w:lineRule="atLeast"/>
-        <w:rPr>
-          <w:rFonts w:ascii="Helvetica" w:hAnsi="Helvetica" w:cs="Helvetica"/>
-          <w:color w:val="000000"/>
-          <w:sz w:val="21"/>
-          <w:szCs w:val="21"/>
-        </w:rPr>
-      </w:pPr>
-    </w:p>
-    <w:p>
-      <w:pPr>
-        <w:pStyle w:val="NormalWeb"/>
-        <w:spacing w:before="0" w:beforeAutospacing="0" w:after="0" w:afterAutospacing="0" w:line="300" w:lineRule="atLeast"/>
-        <w:rPr>
-          <w:rFonts w:ascii="Helvetica" w:hAnsi="Helvetica" w:cs="Helvetica"/>
-          <w:color w:val="000000"/>
-          <w:sz w:val="21"/>
-          <w:szCs w:val="21"/>
-        </w:rPr>
-      </w:pPr>
-    </w:p>
-    <w:p>
-      <w:pPr>
-        <w:pStyle w:val="NormalWeb"/>
-        <w:spacing w:before="0" w:beforeAutospacing="0" w:after="0" w:afterAutospacing="0" w:line="300" w:lineRule="atLeast"/>
-        <w:rPr>
-          <w:rFonts w:ascii="Helvetica" w:hAnsi="Helvetica" w:cs="Helvetica"/>
-          <w:color w:val="000000"/>
-          <w:sz w:val="21"/>
-          <w:szCs w:val="21"/>
-        </w:rPr>
-      </w:pPr>
-    </w:p>
-    <w:p>
-      <w:pPr>
-        <w:pStyle w:val="NormalWeb"/>
-        <w:spacing w:before="0" w:beforeAutospacing="0" w:after="0" w:afterAutospacing="0" w:line="300" w:lineRule="atLeast"/>
-        <w:rPr>
-          <w:rFonts w:ascii="Helvetica" w:hAnsi="Helvetica" w:cs="Helvetica"/>
-          <w:color w:val="000000"/>
-          <w:sz w:val="21"/>
-          <w:szCs w:val="21"/>
-        </w:rPr>
-      </w:pPr>
-    </w:p>
-    <w:p>
-      <w:pPr>
-        <w:pStyle w:val="NormalWeb"/>
-        <w:spacing w:before="0" w:beforeAutospacing="0" w:after="0" w:afterAutospacing="0" w:line="300" w:lineRule="atLeast"/>
-        <w:rPr>
-          <w:rFonts w:ascii="Helvetica" w:hAnsi="Helvetica" w:cs="Helvetica"/>
-          <w:color w:val="000000"/>
-          <w:sz w:val="21"/>
-          <w:szCs w:val="21"/>
-        </w:rPr>
-      </w:pPr>
-    </w:p>
-    <w:p>
-      <w:pPr>
-        <w:pStyle w:val="NormalWeb"/>
-        <w:spacing w:before="0" w:beforeAutospacing="0" w:after="0" w:afterAutospacing="0" w:line="300" w:lineRule="atLeast"/>
-        <w:rPr>
-          <w:rFonts w:ascii="Helvetica" w:hAnsi="Helvetica" w:cs="Helvetica"/>
-          <w:color w:val="000000"/>
-          <w:sz w:val="21"/>
-          <w:szCs w:val="21"/>
-        </w:rPr>
-      </w:pPr>
-    </w:p>
-    <w:p>
-      <w:pPr>
-        <w:pStyle w:val="NormalWeb"/>
-        <w:spacing w:before="0" w:beforeAutospacing="0" w:after="0" w:afterAutospacing="0" w:line="300" w:lineRule="atLeast"/>
-        <w:rPr>
-          <w:rFonts w:ascii="Helvetica" w:hAnsi="Helvetica" w:cs="Helvetica"/>
-          <w:color w:val="000000"/>
-          <w:sz w:val="21"/>
-          <w:szCs w:val="21"/>
-        </w:rPr>
-      </w:pPr>
-    </w:p>
-    <w:p>
-      <w:pPr>
-        <w:pStyle w:val="NormalWeb"/>
-        <w:spacing w:before="0" w:beforeAutospacing="0" w:after="0" w:afterAutospacing="0" w:line="300" w:lineRule="atLeast"/>
-        <w:rPr>
-          <w:rFonts w:ascii="Helvetica" w:hAnsi="Helvetica" w:cs="Helvetica"/>
-          <w:color w:val="000000"/>
-          <w:sz w:val="21"/>
-          <w:szCs w:val="21"/>
-        </w:rPr>
-      </w:pPr>
-    </w:p>
-    <w:p>
-      <w:pPr>
-        <w:pStyle w:val="NormalWeb"/>
-        <w:spacing w:before="0" w:beforeAutospacing="0" w:after="0" w:afterAutospacing="0" w:line="300" w:lineRule="atLeast"/>
-        <w:rPr>
-          <w:rFonts w:ascii="Helvetica" w:hAnsi="Helvetica" w:cs="Helvetica"/>
-          <w:color w:val="000000"/>
-          <w:sz w:val="21"/>
-          <w:szCs w:val="21"/>
-        </w:rPr>
-      </w:pPr>
-    </w:p>
-    <w:p>
-      <w:pPr>
-        <w:pStyle w:val="NormalWeb"/>
-        <w:spacing w:before="0" w:beforeAutospacing="0" w:after="0" w:afterAutospacing="0" w:line="300" w:lineRule="atLeast"/>
-        <w:rPr>
-          <w:rFonts w:ascii="Helvetica" w:hAnsi="Helvetica" w:cs="Helvetica"/>
-          <w:color w:val="000000"/>
-          <w:sz w:val="21"/>
-          <w:szCs w:val="21"/>
-        </w:rPr>
-      </w:pPr>
-    </w:p>
-    <w:p>
-      <w:pPr>
-        <w:pStyle w:val="NormalWeb"/>
-        <w:spacing w:before="0" w:beforeAutospacing="0" w:after="0" w:afterAutospacing="0" w:line="300" w:lineRule="atLeast"/>
-        <w:rPr>
-          <w:rFonts w:ascii="Helvetica" w:hAnsi="Helvetica" w:cs="Helvetica"/>
-          <w:color w:val="000000"/>
-          <w:sz w:val="21"/>
-          <w:szCs w:val="21"/>
-        </w:rPr>
-      </w:pPr>
-      <w:r>
-        <w:rPr>
-          <w:rFonts w:ascii="inherit" w:hAnsi="inherit" w:cs="Helvetica"/>
-          <w:color w:val="000000"/>
-          <w:sz w:val="33"/>
-          <w:szCs w:val="33"/>
-        </w:rPr>
-        <w:lastRenderedPageBreak/>
-        <w:t>Bag of Words</w:t>
-      </w:r>
-    </w:p>
-    <w:p>
-      <w:pPr>
-        <w:pStyle w:val="NormalWeb"/>
-        <w:spacing w:before="0" w:beforeAutospacing="0" w:after="0" w:afterAutospacing="0" w:line="300" w:lineRule="atLeast"/>
-        <w:rPr>
-          <w:rFonts w:ascii="Helvetica" w:hAnsi="Helvetica" w:cs="Helvetica"/>
-          <w:color w:val="000000"/>
-          <w:sz w:val="21"/>
-          <w:szCs w:val="21"/>
-        </w:rPr>
-      </w:pPr>
-      <w:hyperlink r:id="rId18" w:tgtFrame="_blank" w:history="1">
-        <w:r>
-          <w:rPr>
-            <w:rStyle w:val="Hyperlink"/>
-            <w:rFonts w:ascii="Helvetica" w:hAnsi="Helvetica" w:cs="Helvetica"/>
-            <w:color w:val="337AB7"/>
-            <w:sz w:val="21"/>
-            <w:szCs w:val="21"/>
-          </w:rPr>
-          <w:t>https://thesai.org/Downloads/Volume7No1/Paper_34-Enhancement_Bag_of_Words_Model_for_Solving.pdf</w:t>
-        </w:r>
-      </w:hyperlink>
-      <w:hyperlink r:id="rId19" w:tgtFrame="_blank" w:history="1">
-        <w:r>
-          <w:rPr>
-            <w:rStyle w:val="Hyperlink"/>
-            <w:rFonts w:ascii="Helvetica" w:hAnsi="Helvetica" w:cs="Helvetica"/>
-            <w:color w:val="337AB7"/>
-            <w:sz w:val="21"/>
-            <w:szCs w:val="21"/>
-          </w:rPr>
-          <w:t>http://www.emis.de/journals/NSJOM/Papers/38_3/NSJOM_38_3_227_234.pdf</w:t>
-        </w:r>
-      </w:hyperlink>
     </w:p>
     <w:p>
       <w:pPr>
@@ -2834,22 +2162,6 @@
           <w:numId w:val="0"/>
         </w:numPr>
         <w:spacing w:before="186"/>
-        <w:ind w:left="720" w:hanging="720"/>
-        <w:rPr>
-          <w:rFonts w:ascii="inherit" w:hAnsi="inherit" w:cs="Helvetica" w:hint="eastAsia"/>
-          <w:color w:val="000000"/>
-        </w:rPr>
-      </w:pPr>
-    </w:p>
-    <w:p>
-      <w:pPr>
-        <w:pStyle w:val="Heading3"/>
-        <w:numPr>
-          <w:ilvl w:val="0"/>
-          <w:numId w:val="0"/>
-        </w:numPr>
-        <w:spacing w:before="186"/>
-        <w:ind w:left="720" w:hanging="720"/>
         <w:rPr>
           <w:rFonts w:ascii="inherit" w:hAnsi="inherit" w:cs="Helvetica" w:hint="eastAsia"/>
           <w:color w:val="000000"/>
@@ -2888,7 +2200,7 @@
           <w:szCs w:val="21"/>
         </w:rPr>
       </w:pPr>
-      <w:hyperlink r:id="rId20" w:history="1">
+      <w:hyperlink r:id="rId18" w:history="1">
         <w:r>
           <w:rPr>
             <w:rStyle w:val="Hyperlink"/>
@@ -2954,22 +2266,13 @@
         <w:t xml:space="preserve"> given document and these </w:t>
       </w:r>
       <w:r>
-        <w:t>identified words, numbers, and other characters are called tokens</w:t>
-      </w:r>
-      <w:r>
-        <w:t>. In addition to the token generation process, it also evaluates the frequency value each token present (Singh and Saini 2014).</w:t>
+        <w:t>identified words, numbers, and other characters are called tokens. In addition to the token generation process, it also evaluates the frequency value each token present (Singh and Saini 2014).</w:t>
       </w:r>
     </w:p>
     <w:p>
       <w:pPr>
         <w:pStyle w:val="NormalWeb"/>
         <w:spacing w:before="0" w:beforeAutospacing="0" w:after="0" w:afterAutospacing="0" w:line="300" w:lineRule="atLeast"/>
-        <w:rPr>
-          <w:rFonts w:ascii="Helvetica" w:hAnsi="Helvetica" w:cs="Helvetica"/>
-          <w:color w:val="000000"/>
-          <w:sz w:val="21"/>
-          <w:szCs w:val="21"/>
-        </w:rPr>
       </w:pPr>
     </w:p>
     <w:p>
@@ -2983,117 +2286,41 @@
           <w:szCs w:val="21"/>
         </w:rPr>
       </w:pPr>
-    </w:p>
-    <w:p>
-      <w:pPr>
-        <w:pStyle w:val="NormalWeb"/>
-        <w:spacing w:before="0" w:beforeAutospacing="0" w:after="0" w:afterAutospacing="0" w:line="300" w:lineRule="atLeast"/>
-        <w:rPr>
-          <w:rFonts w:ascii="Helvetica" w:hAnsi="Helvetica" w:cs="Helvetica"/>
-          <w:color w:val="000000"/>
-          <w:sz w:val="21"/>
-          <w:szCs w:val="21"/>
-        </w:rPr>
-      </w:pPr>
-      <w:r>
-        <w:rPr>
-          <w:rFonts w:ascii="Helvetica" w:hAnsi="Helvetica" w:cs="Helvetica"/>
-          <w:color w:val="000000"/>
-          <w:sz w:val="21"/>
-          <w:szCs w:val="21"/>
-        </w:rPr>
-        <w:t>The token’s use then is in its ability to be 1) Linguistically Significant 2) Methodologically useful The current best practice approach is to identify patterns with significant collocation rather than using delimiters on either side of a word Why is it important? Errors in this phase will significantly propagate that error into further phases The best tokenizers are custom ones for their specific domain. This is because issues of tokenization are language-specific. It thus requires the language of the document to be known.</w:t>
-      </w:r>
-    </w:p>
-    <w:p>
-      <w:pPr>
-        <w:pStyle w:val="NormalWeb"/>
-        <w:spacing w:before="240" w:beforeAutospacing="0" w:after="0" w:afterAutospacing="0" w:line="300" w:lineRule="atLeast"/>
-        <w:rPr>
-          <w:rFonts w:ascii="Helvetica" w:hAnsi="Helvetica" w:cs="Helvetica"/>
-          <w:color w:val="000000"/>
-          <w:sz w:val="21"/>
-          <w:szCs w:val="21"/>
-        </w:rPr>
-      </w:pPr>
-      <w:r>
-        <w:rPr>
-          <w:rFonts w:ascii="Helvetica" w:hAnsi="Helvetica" w:cs="Helvetica"/>
-          <w:color w:val="000000"/>
-          <w:sz w:val="21"/>
-          <w:szCs w:val="21"/>
-        </w:rPr>
-        <w:t xml:space="preserve">Steps in Tokenization • Determine if two or more words should stand together (piece-meal) • Segment text into words • Handling Abbreviations o Common acronyms with punctuation o Common words containing periods • Handling hyphenated words o End of line hyphens (“okay great – but can you do this”) o True hyphens (lexical hyphen i.e. “Multi-faceted”, </w:t>
-      </w:r>
-      <w:proofErr w:type="spellStart"/>
-      <w:r>
-        <w:rPr>
-          <w:rFonts w:ascii="Helvetica" w:hAnsi="Helvetica" w:cs="Helvetica"/>
-          <w:color w:val="000000"/>
-          <w:sz w:val="21"/>
-          <w:szCs w:val="21"/>
-        </w:rPr>
-        <w:t>sententially</w:t>
-      </w:r>
-      <w:proofErr w:type="spellEnd"/>
-      <w:r>
-        <w:rPr>
-          <w:rFonts w:ascii="Helvetica" w:hAnsi="Helvetica" w:cs="Helvetica"/>
-          <w:color w:val="000000"/>
-          <w:sz w:val="21"/>
-          <w:szCs w:val="21"/>
-        </w:rPr>
-        <w:t xml:space="preserve"> determined hyphenation “case-based”) • Numerical and special expressions – use custom o Email o URL’s o Enumerations o Telephone numbers </w:t>
-      </w:r>
-      <w:proofErr w:type="spellStart"/>
-      <w:r>
-        <w:rPr>
-          <w:rFonts w:ascii="Helvetica" w:hAnsi="Helvetica" w:cs="Helvetica"/>
-          <w:color w:val="000000"/>
-          <w:sz w:val="21"/>
-          <w:szCs w:val="21"/>
-        </w:rPr>
-        <w:t>o</w:t>
-      </w:r>
-      <w:proofErr w:type="spellEnd"/>
-      <w:r>
-        <w:rPr>
-          <w:rFonts w:ascii="Helvetica" w:hAnsi="Helvetica" w:cs="Helvetica"/>
-          <w:color w:val="000000"/>
-          <w:sz w:val="21"/>
-          <w:szCs w:val="21"/>
-        </w:rPr>
-        <w:t xml:space="preserve"> Dates o Time o measures • Named Entity Extraction (“Business Analyst”) should be a single token – use custom dictionaries • English Enclitics – (‘s in she’s -&gt; ambiguous can mean she has or she is)</w:t>
-      </w:r>
-    </w:p>
-    <w:p>
-      <w:pPr>
-        <w:pStyle w:val="NormalWeb"/>
-        <w:spacing w:before="240" w:beforeAutospacing="0" w:after="0" w:afterAutospacing="0" w:line="300" w:lineRule="atLeast"/>
-        <w:rPr>
-          <w:rFonts w:ascii="Helvetica" w:hAnsi="Helvetica" w:cs="Helvetica"/>
-          <w:color w:val="000000"/>
-          <w:sz w:val="21"/>
-          <w:szCs w:val="21"/>
-        </w:rPr>
-      </w:pPr>
-      <w:r>
-        <w:rPr>
-          <w:rFonts w:ascii="Helvetica" w:hAnsi="Helvetica" w:cs="Helvetica"/>
-          <w:color w:val="000000"/>
-          <w:sz w:val="21"/>
-          <w:szCs w:val="21"/>
-        </w:rPr>
-        <w:t> </w:t>
-      </w:r>
-      <w:r>
-        <w:rPr>
-          <w:rFonts w:ascii="Helvetica" w:hAnsi="Helvetica" w:cs="Helvetica"/>
-          <w:color w:val="000000"/>
-          <w:sz w:val="21"/>
-          <w:szCs w:val="21"/>
-        </w:rPr>
-        <w:t xml:space="preserve"> Types of Tokenizers • Naïve Whitespace Parser (split) • Apache Open NLP • Stanford 2.0.3 • Custom – BEST! (Use Regex!) • NLTK</w:t>
+      <w:r>
+        <w:rPr>
+          <w:rFonts w:ascii="Helvetica" w:hAnsi="Helvetica" w:cs="Helvetica"/>
+          <w:color w:val="000000"/>
+          <w:sz w:val="21"/>
+          <w:szCs w:val="21"/>
+        </w:rPr>
+        <w:t>T</w:t>
+      </w:r>
+      <w:r>
+        <w:rPr>
+          <w:rFonts w:ascii="Helvetica" w:hAnsi="Helvetica" w:cs="Helvetica"/>
+          <w:color w:val="000000"/>
+          <w:sz w:val="21"/>
+          <w:szCs w:val="21"/>
+        </w:rPr>
+        <w:t xml:space="preserve">here are number of different </w:t>
+      </w:r>
+      <w:r>
+        <w:rPr>
+          <w:rFonts w:ascii="Helvetica" w:hAnsi="Helvetica" w:cs="Helvetica"/>
+          <w:color w:val="000000"/>
+          <w:sz w:val="21"/>
+          <w:szCs w:val="21"/>
+        </w:rPr>
+        <w:t xml:space="preserve">types of </w:t>
+      </w:r>
+      <w:r>
+        <w:rPr>
+          <w:rFonts w:ascii="Helvetica" w:hAnsi="Helvetica" w:cs="Helvetica"/>
+          <w:color w:val="000000"/>
+          <w:sz w:val="21"/>
+          <w:szCs w:val="21"/>
+        </w:rPr>
+        <w:t xml:space="preserve">tokenizers </w:t>
       </w:r>
     </w:p>
     <w:p>
@@ -3111,45 +2338,14 @@
           <w:szCs w:val="21"/>
         </w:rPr>
       </w:pPr>
-      <w:proofErr w:type="spellStart"/>
-      <w:r>
-        <w:rPr>
-          <w:rFonts w:ascii="Helvetica" w:hAnsi="Helvetica" w:cs="Helvetica"/>
-          <w:color w:val="000000"/>
-          <w:sz w:val="21"/>
-          <w:szCs w:val="21"/>
-        </w:rPr>
-        <w:t>PunktWordTokenizer</w:t>
-      </w:r>
-      <w:proofErr w:type="spellEnd"/>
-      <w:r>
-        <w:rPr>
-          <w:rFonts w:ascii="Helvetica" w:hAnsi="Helvetica" w:cs="Helvetica"/>
-          <w:color w:val="000000"/>
-          <w:sz w:val="21"/>
-          <w:szCs w:val="21"/>
-        </w:rPr>
-        <w:t xml:space="preserve"> Can’t-&gt;[</w:t>
-      </w:r>
-      <w:proofErr w:type="spellStart"/>
-      <w:r>
-        <w:rPr>
-          <w:rFonts w:ascii="Helvetica" w:hAnsi="Helvetica" w:cs="Helvetica"/>
-          <w:color w:val="000000"/>
-          <w:sz w:val="21"/>
-          <w:szCs w:val="21"/>
-        </w:rPr>
-        <w:t>Can,’t</w:t>
-      </w:r>
-      <w:proofErr w:type="spellEnd"/>
-      <w:r>
-        <w:rPr>
-          <w:rFonts w:ascii="Helvetica" w:hAnsi="Helvetica" w:cs="Helvetica"/>
-          <w:color w:val="000000"/>
-          <w:sz w:val="21"/>
-          <w:szCs w:val="21"/>
-        </w:rPr>
-        <w:t>]</w:t>
+      <w:r>
+        <w:rPr>
+          <w:rFonts w:ascii="Helvetica" w:hAnsi="Helvetica" w:cs="Helvetica"/>
+          <w:color w:val="000000"/>
+          <w:sz w:val="21"/>
+          <w:szCs w:val="21"/>
+        </w:rPr>
+        <w:t>PunktWordTokenizer Can’t-&gt;[Can,’t]</w:t>
       </w:r>
     </w:p>
     <w:p>
@@ -3167,65 +2363,14 @@
           <w:szCs w:val="21"/>
         </w:rPr>
       </w:pPr>
-      <w:proofErr w:type="spellStart"/>
-      <w:r>
-        <w:rPr>
-          <w:rFonts w:ascii="Helvetica" w:hAnsi="Helvetica" w:cs="Helvetica"/>
-          <w:color w:val="000000"/>
-          <w:sz w:val="21"/>
-          <w:szCs w:val="21"/>
-        </w:rPr>
-        <w:t>TreebankWordTokenizer</w:t>
-      </w:r>
-      <w:proofErr w:type="spellEnd"/>
-      <w:r>
-        <w:rPr>
-          <w:rFonts w:ascii="Helvetica" w:hAnsi="Helvetica" w:cs="Helvetica"/>
-          <w:color w:val="000000"/>
-          <w:sz w:val="21"/>
-          <w:szCs w:val="21"/>
-        </w:rPr>
-        <w:t xml:space="preserve"> (uses words in </w:t>
-      </w:r>
-      <w:proofErr w:type="spellStart"/>
-      <w:r>
-        <w:rPr>
-          <w:rFonts w:ascii="Helvetica" w:hAnsi="Helvetica" w:cs="Helvetica"/>
-          <w:color w:val="000000"/>
-          <w:sz w:val="21"/>
-          <w:szCs w:val="21"/>
-        </w:rPr>
-        <w:t>penn</w:t>
-      </w:r>
-      <w:proofErr w:type="spellEnd"/>
-      <w:r>
-        <w:rPr>
-          <w:rFonts w:ascii="Helvetica" w:hAnsi="Helvetica" w:cs="Helvetica"/>
-          <w:color w:val="000000"/>
-          <w:sz w:val="21"/>
-          <w:szCs w:val="21"/>
-        </w:rPr>
-        <w:t xml:space="preserve"> treebank corpus) can’t -&gt; [ca, </w:t>
-      </w:r>
-      <w:proofErr w:type="spellStart"/>
-      <w:r>
-        <w:rPr>
-          <w:rFonts w:ascii="Helvetica" w:hAnsi="Helvetica" w:cs="Helvetica"/>
-          <w:color w:val="000000"/>
-          <w:sz w:val="21"/>
-          <w:szCs w:val="21"/>
-        </w:rPr>
-        <w:t>n’t</w:t>
-      </w:r>
-      <w:proofErr w:type="spellEnd"/>
-      <w:r>
-        <w:rPr>
-          <w:rFonts w:ascii="Helvetica" w:hAnsi="Helvetica" w:cs="Helvetica"/>
-          <w:color w:val="000000"/>
-          <w:sz w:val="21"/>
-          <w:szCs w:val="21"/>
-        </w:rPr>
-        <w:t>]</w:t>
+      <w:r>
+        <w:rPr>
+          <w:rFonts w:ascii="Helvetica" w:hAnsi="Helvetica" w:cs="Helvetica"/>
+          <w:color w:val="000000"/>
+          <w:sz w:val="21"/>
+          <w:szCs w:val="21"/>
+        </w:rPr>
+        <w:t>TreebankWordTokenizer (uses words in penn treebank corpus) can’t -&gt; [ca, n’t]</w:t>
       </w:r>
     </w:p>
     <w:p>
@@ -3243,178 +2388,14 @@
           <w:szCs w:val="21"/>
         </w:rPr>
       </w:pPr>
-      <w:proofErr w:type="spellStart"/>
-      <w:r>
-        <w:rPr>
-          <w:rFonts w:ascii="Helvetica" w:hAnsi="Helvetica" w:cs="Helvetica"/>
-          <w:color w:val="000000"/>
-          <w:sz w:val="21"/>
-          <w:szCs w:val="21"/>
-        </w:rPr>
-        <w:t>RegexpTokenizer</w:t>
-      </w:r>
-      <w:proofErr w:type="spellEnd"/>
-      <w:r>
-        <w:rPr>
-          <w:rFonts w:ascii="Helvetica" w:hAnsi="Helvetica" w:cs="Helvetica"/>
-          <w:color w:val="000000"/>
-          <w:sz w:val="21"/>
-          <w:szCs w:val="21"/>
-        </w:rPr>
-        <w:t xml:space="preserve"> o </w:t>
-      </w:r>
-      <w:proofErr w:type="spellStart"/>
-      <w:r>
-        <w:rPr>
-          <w:rFonts w:ascii="Helvetica" w:hAnsi="Helvetica" w:cs="Helvetica"/>
-          <w:color w:val="000000"/>
-          <w:sz w:val="21"/>
-          <w:szCs w:val="21"/>
-        </w:rPr>
-        <w:t>WhitespaceTokenizer</w:t>
-      </w:r>
-      <w:proofErr w:type="spellEnd"/>
-      <w:r>
-        <w:rPr>
-          <w:rFonts w:ascii="Helvetica" w:hAnsi="Helvetica" w:cs="Helvetica"/>
-          <w:color w:val="000000"/>
-          <w:sz w:val="21"/>
-          <w:szCs w:val="21"/>
-        </w:rPr>
-        <w:t xml:space="preserve"> Can’t-&gt;[Can’t] o </w:t>
-      </w:r>
-      <w:proofErr w:type="spellStart"/>
-      <w:r>
-        <w:rPr>
-          <w:rFonts w:ascii="Helvetica" w:hAnsi="Helvetica" w:cs="Helvetica"/>
-          <w:color w:val="000000"/>
-          <w:sz w:val="21"/>
-          <w:szCs w:val="21"/>
-        </w:rPr>
-        <w:t>WordPunctTokenizer</w:t>
-      </w:r>
-      <w:proofErr w:type="spellEnd"/>
-      <w:r>
-        <w:rPr>
-          <w:rFonts w:ascii="Helvetica" w:hAnsi="Helvetica" w:cs="Helvetica"/>
-          <w:color w:val="000000"/>
-          <w:sz w:val="21"/>
-          <w:szCs w:val="21"/>
-        </w:rPr>
-        <w:t xml:space="preserve"> Can’t-&gt; [</w:t>
-      </w:r>
-      <w:proofErr w:type="spellStart"/>
-      <w:r>
-        <w:rPr>
-          <w:rFonts w:ascii="Helvetica" w:hAnsi="Helvetica" w:cs="Helvetica"/>
-          <w:color w:val="000000"/>
-          <w:sz w:val="21"/>
-          <w:szCs w:val="21"/>
-        </w:rPr>
-        <w:t>Can,</w:t>
-      </w:r>
-      <w:proofErr w:type="gramStart"/>
-      <w:r>
-        <w:rPr>
-          <w:rFonts w:ascii="Helvetica" w:hAnsi="Helvetica" w:cs="Helvetica"/>
-          <w:color w:val="000000"/>
-          <w:sz w:val="21"/>
-          <w:szCs w:val="21"/>
-        </w:rPr>
-        <w:t>’,t</w:t>
-      </w:r>
-      <w:proofErr w:type="spellEnd"/>
-      <w:proofErr w:type="gramEnd"/>
-      <w:r>
-        <w:rPr>
-          <w:rFonts w:ascii="Helvetica" w:hAnsi="Helvetica" w:cs="Helvetica"/>
-          <w:color w:val="000000"/>
-          <w:sz w:val="21"/>
-          <w:szCs w:val="21"/>
-        </w:rPr>
-        <w:t xml:space="preserve">] Open Source Tools • </w:t>
-      </w:r>
-      <w:proofErr w:type="spellStart"/>
-      <w:r>
-        <w:rPr>
-          <w:rFonts w:ascii="Helvetica" w:hAnsi="Helvetica" w:cs="Helvetica"/>
-          <w:color w:val="000000"/>
-          <w:sz w:val="21"/>
-          <w:szCs w:val="21"/>
-        </w:rPr>
-        <w:t>Nlpdotnet</w:t>
-      </w:r>
-      <w:proofErr w:type="spellEnd"/>
-      <w:r>
-        <w:rPr>
-          <w:rFonts w:ascii="Helvetica" w:hAnsi="Helvetica" w:cs="Helvetica"/>
-          <w:color w:val="000000"/>
-          <w:sz w:val="21"/>
-          <w:szCs w:val="21"/>
-        </w:rPr>
-        <w:t xml:space="preserve"> Tokenizer • Mila Tokenizer • NLTK Word Tokenizer (mentioned above) • </w:t>
-      </w:r>
-      <w:proofErr w:type="spellStart"/>
-      <w:r>
-        <w:rPr>
-          <w:rFonts w:ascii="Helvetica" w:hAnsi="Helvetica" w:cs="Helvetica"/>
-          <w:color w:val="000000"/>
-          <w:sz w:val="21"/>
-          <w:szCs w:val="21"/>
-        </w:rPr>
-        <w:t>TextBlob</w:t>
-      </w:r>
-      <w:proofErr w:type="spellEnd"/>
-      <w:r>
-        <w:rPr>
-          <w:rFonts w:ascii="Helvetica" w:hAnsi="Helvetica" w:cs="Helvetica"/>
-          <w:color w:val="000000"/>
-          <w:sz w:val="21"/>
-          <w:szCs w:val="21"/>
-        </w:rPr>
-        <w:t xml:space="preserve"> Word </w:t>
-      </w:r>
-      <w:proofErr w:type="spellStart"/>
-      <w:r>
-        <w:rPr>
-          <w:rFonts w:ascii="Helvetica" w:hAnsi="Helvetica" w:cs="Helvetica"/>
-          <w:color w:val="000000"/>
-          <w:sz w:val="21"/>
-          <w:szCs w:val="21"/>
-        </w:rPr>
-        <w:t>Tonekize</w:t>
-      </w:r>
-      <w:proofErr w:type="spellEnd"/>
-      <w:r>
-        <w:rPr>
-          <w:rFonts w:ascii="Helvetica" w:hAnsi="Helvetica" w:cs="Helvetica"/>
-          <w:color w:val="000000"/>
-          <w:sz w:val="21"/>
-          <w:szCs w:val="21"/>
-        </w:rPr>
-        <w:t xml:space="preserve"> • MBSP Word Tokenize • Pattern Word Tokenize</w:t>
-      </w:r>
-    </w:p>
-    <w:p>
-      <w:pPr>
-        <w:pStyle w:val="NormalWeb"/>
-        <w:spacing w:before="240" w:beforeAutospacing="0" w:after="0" w:afterAutospacing="0" w:line="300" w:lineRule="atLeast"/>
-        <w:rPr>
-          <w:rFonts w:ascii="Helvetica" w:hAnsi="Helvetica" w:cs="Helvetica"/>
-          <w:color w:val="000000"/>
-          <w:sz w:val="21"/>
-          <w:szCs w:val="21"/>
-        </w:rPr>
-      </w:pPr>
-      <w:r>
-        <w:rPr>
-          <w:rFonts w:ascii="Helvetica" w:hAnsi="Helvetica" w:cs="Helvetica"/>
-          <w:color w:val="000000"/>
-          <w:sz w:val="21"/>
-          <w:szCs w:val="21"/>
-        </w:rPr>
-        <w:lastRenderedPageBreak/>
-        <w:t>NLTK Word Tokenizer good – general advice is to use a custom tokenizer based on regex for your specific domain language. Need to do morphological parsing if want to get to ideal state.</w:t>
+      <w:r>
+        <w:rPr>
+          <w:rFonts w:ascii="Helvetica" w:hAnsi="Helvetica" w:cs="Helvetica"/>
+          <w:color w:val="000000"/>
+          <w:sz w:val="21"/>
+          <w:szCs w:val="21"/>
+        </w:rPr>
+        <w:t>RegexpTokenizer o WhitespaceTokenizer Can’t-&gt;[Can’t] o WordPunctTokenizer Can’t-&gt; [Can,’,t] Open Source Tools • Nlpdotnet Tokenizer • Mila Tokenizer • NLTK Word Tokenizer (mentioned above) • TextBlob Word Tonekize • MBSP Word Tokenize • Pattern Word Tokenize</w:t>
       </w:r>
     </w:p>
     <w:p>
@@ -3447,7 +2428,7 @@
         </w:rPr>
         <w:t> </w:t>
       </w:r>
-      <w:hyperlink r:id="rId21" w:tgtFrame="_blank" w:history="1">
+      <w:hyperlink r:id="rId19" w:tgtFrame="_blank" w:history="1">
         <w:r>
           <w:rPr>
             <w:rStyle w:val="Hyperlink"/>
@@ -3480,25 +2461,14 @@
           <w:szCs w:val="21"/>
         </w:rPr>
       </w:pPr>
-      <w:proofErr w:type="spellStart"/>
-      <w:r>
-        <w:rPr>
-          <w:rFonts w:ascii="Helvetica" w:hAnsi="Helvetica" w:cs="Helvetica"/>
-          <w:color w:val="000000"/>
-          <w:sz w:val="21"/>
-          <w:szCs w:val="21"/>
-        </w:rPr>
-        <w:t>Vijayarani</w:t>
-      </w:r>
-      <w:proofErr w:type="spellEnd"/>
-      <w:r>
-        <w:rPr>
-          <w:rFonts w:ascii="Helvetica" w:hAnsi="Helvetica" w:cs="Helvetica"/>
-          <w:color w:val="000000"/>
-          <w:sz w:val="21"/>
-          <w:szCs w:val="21"/>
-        </w:rPr>
-        <w:t>, S. &amp; Janani, R. 2016, 'Text Mining: Open Source Tokenization Tools - An Analysis', Advanced Computational Intelligence (ACII), vol. 3, no. 1, viewed 9 May 2016,</w:t>
+      <w:r>
+        <w:rPr>
+          <w:rFonts w:ascii="Helvetica" w:hAnsi="Helvetica" w:cs="Helvetica"/>
+          <w:color w:val="000000"/>
+          <w:sz w:val="21"/>
+          <w:szCs w:val="21"/>
+        </w:rPr>
+        <w:t>Vijayarani, S. &amp; Janani, R. 2016, 'Text Mining: Open Source Tokenization Tools - An Analysis', Advanced Computational Intelligence (ACII), vol. 3, no. 1, viewed 9 May 2016,</w:t>
       </w:r>
       <w:r>
         <w:rPr>
@@ -3510,7 +2480,7 @@
         </w:rPr>
         <w:t> </w:t>
       </w:r>
-      <w:hyperlink r:id="rId22" w:tgtFrame="_blank" w:history="1">
+      <w:hyperlink r:id="rId20" w:tgtFrame="_blank" w:history="1">
         <w:r>
           <w:rPr>
             <w:rStyle w:val="Hyperlink"/>
@@ -3551,9 +2521,10 @@
           <w:sz w:val="21"/>
           <w:szCs w:val="21"/>
         </w:rPr>
+        <w:lastRenderedPageBreak/>
         <w:t>Links</w:t>
       </w:r>
-      <w:hyperlink r:id="rId23" w:tgtFrame="_blank" w:history="1">
+      <w:hyperlink r:id="rId21" w:tgtFrame="_blank" w:history="1">
         <w:r>
           <w:rPr>
             <w:rStyle w:val="Hyperlink"/>
@@ -3562,27 +2533,7 @@
             <w:sz w:val="21"/>
             <w:szCs w:val="21"/>
           </w:rPr>
-          <w:t>http://text-processing.com/demo/to</w:t>
-        </w:r>
-        <w:r>
-          <w:rPr>
-            <w:rStyle w:val="Hyperlink"/>
-            <w:rFonts w:ascii="Helvetica" w:hAnsi="Helvetica" w:cs="Helvetica"/>
-            <w:color w:val="337AB7"/>
-            <w:sz w:val="21"/>
-            <w:szCs w:val="21"/>
-          </w:rPr>
-          <w:t>k</w:t>
-        </w:r>
-        <w:r>
-          <w:rPr>
-            <w:rStyle w:val="Hyperlink"/>
-            <w:rFonts w:ascii="Helvetica" w:hAnsi="Helvetica" w:cs="Helvetica"/>
-            <w:color w:val="337AB7"/>
-            <w:sz w:val="21"/>
-            <w:szCs w:val="21"/>
-          </w:rPr>
-          <w:t>enize/</w:t>
+          <w:t>http://text-processing.com/demo/tokenize/</w:t>
         </w:r>
       </w:hyperlink>
       <w:r>
@@ -3595,7 +2546,7 @@
         </w:rPr>
         <w:t> </w:t>
       </w:r>
-      <w:hyperlink r:id="rId24" w:tgtFrame="_blank" w:history="1">
+      <w:hyperlink r:id="rId22" w:tgtFrame="_blank" w:history="1">
         <w:r>
           <w:rPr>
             <w:rStyle w:val="Hyperlink"/>
@@ -3834,7 +2785,7 @@
           <w:szCs w:val="21"/>
           <w:lang w:val="en-AU" w:eastAsia="en-AU"/>
         </w:rPr>
-        <w:t>In</w:t>
+        <w:t>The initial</w:t>
       </w:r>
       <w:r>
         <w:rPr>
@@ -3844,7 +2795,7 @@
           <w:szCs w:val="21"/>
           <w:lang w:val="en-AU" w:eastAsia="en-AU"/>
         </w:rPr>
-        <w:t xml:space="preserve"> our analysis</w:t>
+        <w:t xml:space="preserve"> analysis</w:t>
       </w:r>
       <w:r>
         <w:rPr>
@@ -3854,7 +2805,7 @@
           <w:szCs w:val="21"/>
           <w:lang w:val="en-AU" w:eastAsia="en-AU"/>
         </w:rPr>
-        <w:t>, one of the questions we were trying to an</w:t>
+        <w:t xml:space="preserve"> we conducted was exploring term frequencies </w:t>
       </w:r>
       <w:r>
         <w:rPr>
@@ -3864,7 +2815,7 @@
           <w:szCs w:val="21"/>
           <w:lang w:val="en-AU" w:eastAsia="en-AU"/>
         </w:rPr>
-        <w:t>swer was understanding the kinds</w:t>
+        <w:t>to extract meaningful terms</w:t>
       </w:r>
       <w:r>
         <w:rPr>
@@ -3874,17 +2825,7 @@
           <w:szCs w:val="21"/>
           <w:lang w:val="en-AU" w:eastAsia="en-AU"/>
         </w:rPr>
-        <w:t xml:space="preserve"> of words we used to communicate with each </w:t>
-      </w:r>
-      <w:r>
-        <w:rPr>
-          <w:rFonts w:ascii="Helvetica" w:eastAsia="Times New Roman" w:hAnsi="Helvetica" w:cs="Helvetica"/>
-          <w:color w:val="000000"/>
-          <w:sz w:val="21"/>
-          <w:szCs w:val="21"/>
-          <w:lang w:val="en-AU" w:eastAsia="en-AU"/>
-        </w:rPr>
-        <w:t xml:space="preserve">other. </w:t>
+        <w:t>.</w:t>
       </w:r>
     </w:p>
     <w:p>
@@ -3899,6 +2840,86 @@
           <w:lang w:val="en-AU" w:eastAsia="en-AU"/>
         </w:rPr>
       </w:pPr>
+      <w:r>
+        <w:rPr>
+          <w:rFonts w:ascii="Helvetica" w:eastAsia="Times New Roman" w:hAnsi="Helvetica" w:cs="Helvetica"/>
+          <w:color w:val="000000"/>
+          <w:sz w:val="21"/>
+          <w:szCs w:val="21"/>
+          <w:lang w:val="en-AU" w:eastAsia="en-AU"/>
+        </w:rPr>
+        <w:t>Using tokenization, we could</w:t>
+      </w:r>
+      <w:r>
+        <w:rPr>
+          <w:rFonts w:ascii="Helvetica" w:eastAsia="Times New Roman" w:hAnsi="Helvetica" w:cs="Helvetica"/>
+          <w:color w:val="000000"/>
+          <w:sz w:val="21"/>
+          <w:szCs w:val="21"/>
+          <w:lang w:val="en-AU" w:eastAsia="en-AU"/>
+        </w:rPr>
+        <w:t xml:space="preserve"> aggregate each word and </w:t>
+      </w:r>
+      <w:r>
+        <w:rPr>
+          <w:rFonts w:ascii="Helvetica" w:eastAsia="Times New Roman" w:hAnsi="Helvetica" w:cs="Helvetica"/>
+          <w:color w:val="000000"/>
+          <w:sz w:val="21"/>
+          <w:szCs w:val="21"/>
+          <w:lang w:val="en-AU" w:eastAsia="en-AU"/>
+        </w:rPr>
+        <w:t>generate a list of the most frequent words used.</w:t>
+      </w:r>
+      <w:r>
+        <w:rPr>
+          <w:rFonts w:ascii="Helvetica" w:eastAsia="Times New Roman" w:hAnsi="Helvetica" w:cs="Helvetica"/>
+          <w:color w:val="000000"/>
+          <w:sz w:val="21"/>
+          <w:szCs w:val="21"/>
+          <w:lang w:val="en-AU" w:eastAsia="en-AU"/>
+        </w:rPr>
+        <w:t xml:space="preserve"> </w:t>
+      </w:r>
+      <w:r>
+        <w:rPr>
+          <w:rFonts w:ascii="Helvetica" w:eastAsia="Times New Roman" w:hAnsi="Helvetica" w:cs="Helvetica"/>
+          <w:color w:val="000000"/>
+          <w:sz w:val="21"/>
+          <w:szCs w:val="21"/>
+          <w:lang w:val="en-AU" w:eastAsia="en-AU"/>
+        </w:rPr>
+        <w:t>Table 1 Indicates the top twenty word</w:t>
+      </w:r>
+      <w:r>
+        <w:rPr>
+          <w:rFonts w:ascii="Helvetica" w:eastAsia="Times New Roman" w:hAnsi="Helvetica" w:cs="Helvetica"/>
+          <w:color w:val="000000"/>
+          <w:sz w:val="21"/>
+          <w:szCs w:val="21"/>
+          <w:lang w:val="en-AU" w:eastAsia="en-AU"/>
+        </w:rPr>
+        <w:t>s I</w:t>
+      </w:r>
+      <w:r>
+        <w:rPr>
+          <w:rFonts w:ascii="Helvetica" w:eastAsia="Times New Roman" w:hAnsi="Helvetica" w:cs="Helvetica"/>
+          <w:color w:val="000000"/>
+          <w:sz w:val="21"/>
+          <w:szCs w:val="21"/>
+          <w:lang w:val="en-AU" w:eastAsia="en-AU"/>
+        </w:rPr>
+        <w:t xml:space="preserve"> used</w:t>
+      </w:r>
+      <w:r>
+        <w:rPr>
+          <w:rFonts w:ascii="Helvetica" w:eastAsia="Times New Roman" w:hAnsi="Helvetica" w:cs="Helvetica"/>
+          <w:color w:val="000000"/>
+          <w:sz w:val="21"/>
+          <w:szCs w:val="21"/>
+          <w:lang w:val="en-AU" w:eastAsia="en-AU"/>
+        </w:rPr>
+        <w:t xml:space="preserve">. </w:t>
+      </w:r>
     </w:p>
     <w:p>
       <w:pPr>
@@ -3912,97 +2933,2230 @@
           <w:lang w:val="en-AU" w:eastAsia="en-AU"/>
         </w:rPr>
       </w:pPr>
-      <w:r>
-        <w:rPr>
-          <w:rFonts w:ascii="Helvetica" w:eastAsia="Times New Roman" w:hAnsi="Helvetica" w:cs="Helvetica"/>
-          <w:color w:val="000000"/>
-          <w:sz w:val="21"/>
-          <w:szCs w:val="21"/>
-          <w:lang w:val="en-AU" w:eastAsia="en-AU"/>
-        </w:rPr>
-        <w:t xml:space="preserve">As the words </w:t>
-      </w:r>
-      <w:r>
-        <w:rPr>
-          <w:rFonts w:ascii="Helvetica" w:eastAsia="Times New Roman" w:hAnsi="Helvetica" w:cs="Helvetica"/>
-          <w:color w:val="000000"/>
-          <w:sz w:val="21"/>
-          <w:szCs w:val="21"/>
-          <w:lang w:val="en-AU" w:eastAsia="en-AU"/>
-        </w:rPr>
-        <w:t>are now</w:t>
-      </w:r>
-      <w:r>
-        <w:rPr>
-          <w:rFonts w:ascii="Helvetica" w:eastAsia="Times New Roman" w:hAnsi="Helvetica" w:cs="Helvetica"/>
-          <w:color w:val="000000"/>
-          <w:sz w:val="21"/>
-          <w:szCs w:val="21"/>
-          <w:lang w:val="en-AU" w:eastAsia="en-AU"/>
-        </w:rPr>
-        <w:t xml:space="preserve"> tokenized, it </w:t>
-      </w:r>
-      <w:r>
-        <w:rPr>
-          <w:rFonts w:ascii="Helvetica" w:eastAsia="Times New Roman" w:hAnsi="Helvetica" w:cs="Helvetica"/>
-          <w:color w:val="000000"/>
-          <w:sz w:val="21"/>
-          <w:szCs w:val="21"/>
-          <w:lang w:val="en-AU" w:eastAsia="en-AU"/>
-        </w:rPr>
-        <w:t xml:space="preserve">allowed us to aggregate each word and </w:t>
-      </w:r>
-      <w:r>
-        <w:rPr>
-          <w:rFonts w:ascii="Helvetica" w:eastAsia="Times New Roman" w:hAnsi="Helvetica" w:cs="Helvetica"/>
-          <w:color w:val="000000"/>
-          <w:sz w:val="21"/>
-          <w:szCs w:val="21"/>
-          <w:lang w:val="en-AU" w:eastAsia="en-AU"/>
-        </w:rPr>
-        <w:t>generate a list of the most frequent words used.</w:t>
-      </w:r>
-      <w:r>
-        <w:rPr>
-          <w:rFonts w:ascii="Helvetica" w:eastAsia="Times New Roman" w:hAnsi="Helvetica" w:cs="Helvetica"/>
-          <w:color w:val="000000"/>
-          <w:sz w:val="21"/>
-          <w:szCs w:val="21"/>
-          <w:lang w:val="en-AU" w:eastAsia="en-AU"/>
-        </w:rPr>
-        <w:t xml:space="preserve"> </w:t>
-      </w:r>
-      <w:r>
-        <w:rPr>
-          <w:rFonts w:ascii="Helvetica" w:eastAsia="Times New Roman" w:hAnsi="Helvetica" w:cs="Helvetica"/>
-          <w:color w:val="000000"/>
-          <w:sz w:val="21"/>
-          <w:szCs w:val="21"/>
-          <w:lang w:val="en-AU" w:eastAsia="en-AU"/>
-        </w:rPr>
-        <w:t>Table 1 Indicates the top twenty word</w:t>
-      </w:r>
-      <w:r>
-        <w:rPr>
-          <w:rFonts w:ascii="Helvetica" w:eastAsia="Times New Roman" w:hAnsi="Helvetica" w:cs="Helvetica"/>
-          <w:color w:val="000000"/>
-          <w:sz w:val="21"/>
-          <w:szCs w:val="21"/>
-          <w:lang w:val="en-AU" w:eastAsia="en-AU"/>
-        </w:rPr>
-        <w:t>s I personally used</w:t>
-      </w:r>
-      <w:r>
-        <w:rPr>
-          <w:rFonts w:ascii="Helvetica" w:eastAsia="Times New Roman" w:hAnsi="Helvetica" w:cs="Helvetica"/>
-          <w:color w:val="000000"/>
-          <w:sz w:val="21"/>
-          <w:szCs w:val="21"/>
-          <w:lang w:val="en-AU" w:eastAsia="en-AU"/>
-        </w:rPr>
-        <w:t xml:space="preserve">. </w:t>
-      </w:r>
-    </w:p>
+    </w:p>
+    <w:tbl>
+      <w:tblPr>
+        <w:tblW w:w="6545" w:type="dxa"/>
+        <w:tblLook w:val="04A0" w:firstRow="1" w:lastRow="0" w:firstColumn="1" w:lastColumn="0" w:noHBand="0" w:noVBand="1"/>
+      </w:tblPr>
+      <w:tblGrid>
+        <w:gridCol w:w="1104"/>
+        <w:gridCol w:w="1158"/>
+        <w:gridCol w:w="740"/>
+        <w:gridCol w:w="2385"/>
+        <w:gridCol w:w="1158"/>
+      </w:tblGrid>
+      <w:tr>
+        <w:trPr>
+          <w:trHeight w:val="288"/>
+        </w:trPr>
+        <w:tc>
+          <w:tcPr>
+            <w:tcW w:w="1104" w:type="dxa"/>
+            <w:tcBorders>
+              <w:top w:val="nil"/>
+              <w:left w:val="nil"/>
+              <w:bottom w:val="nil"/>
+              <w:right w:val="nil"/>
+            </w:tcBorders>
+            <w:shd w:val="clear" w:color="000000" w:fill="FFFFFF"/>
+            <w:vAlign w:val="center"/>
+            <w:hideMark/>
+          </w:tcPr>
+          <w:p>
+            <w:pPr>
+              <w:spacing w:after="0" w:line="240" w:lineRule="auto"/>
+              <w:ind w:firstLineChars="200" w:firstLine="320"/>
+              <w:rPr>
+                <w:rFonts w:ascii="Arial" w:eastAsia="Times New Roman" w:hAnsi="Arial" w:cs="Arial"/>
+                <w:b/>
+                <w:bCs/>
+                <w:color w:val="000000"/>
+                <w:sz w:val="16"/>
+                <w:szCs w:val="16"/>
+                <w:lang w:val="en-AU" w:eastAsia="en-AU"/>
+              </w:rPr>
+            </w:pPr>
+            <w:r>
+              <w:rPr>
+                <w:rFonts w:ascii="Arial" w:eastAsia="Times New Roman" w:hAnsi="Arial" w:cs="Arial"/>
+                <w:b/>
+                <w:bCs/>
+                <w:color w:val="000000"/>
+                <w:sz w:val="16"/>
+                <w:szCs w:val="16"/>
+                <w:lang w:val="en-AU" w:eastAsia="en-AU"/>
+              </w:rPr>
+              <w:t>Word</w:t>
+            </w:r>
+          </w:p>
+        </w:tc>
+        <w:tc>
+          <w:tcPr>
+            <w:tcW w:w="1158" w:type="dxa"/>
+            <w:tcBorders>
+              <w:top w:val="nil"/>
+              <w:left w:val="nil"/>
+              <w:bottom w:val="nil"/>
+              <w:right w:val="nil"/>
+            </w:tcBorders>
+            <w:shd w:val="clear" w:color="000000" w:fill="FFFFFF"/>
+            <w:vAlign w:val="center"/>
+            <w:hideMark/>
+          </w:tcPr>
+          <w:p>
+            <w:pPr>
+              <w:spacing w:after="0" w:line="240" w:lineRule="auto"/>
+              <w:ind w:firstLineChars="200" w:firstLine="320"/>
+              <w:rPr>
+                <w:rFonts w:ascii="Arial" w:eastAsia="Times New Roman" w:hAnsi="Arial" w:cs="Arial"/>
+                <w:b/>
+                <w:bCs/>
+                <w:color w:val="000000"/>
+                <w:sz w:val="16"/>
+                <w:szCs w:val="16"/>
+                <w:lang w:val="en-AU" w:eastAsia="en-AU"/>
+              </w:rPr>
+            </w:pPr>
+            <w:r>
+              <w:rPr>
+                <w:rFonts w:ascii="Arial" w:eastAsia="Times New Roman" w:hAnsi="Arial" w:cs="Arial"/>
+                <w:b/>
+                <w:bCs/>
+                <w:color w:val="000000"/>
+                <w:sz w:val="16"/>
+                <w:szCs w:val="16"/>
+                <w:lang w:val="en-AU" w:eastAsia="en-AU"/>
+              </w:rPr>
+              <w:t>Count</w:t>
+            </w:r>
+          </w:p>
+        </w:tc>
+        <w:tc>
+          <w:tcPr>
+            <w:tcW w:w="740" w:type="dxa"/>
+            <w:tcBorders>
+              <w:top w:val="nil"/>
+              <w:left w:val="nil"/>
+              <w:bottom w:val="nil"/>
+              <w:right w:val="nil"/>
+            </w:tcBorders>
+            <w:shd w:val="clear" w:color="000000" w:fill="FFFFFF"/>
+            <w:vAlign w:val="center"/>
+            <w:hideMark/>
+          </w:tcPr>
+          <w:p>
+            <w:pPr>
+              <w:spacing w:after="0" w:line="240" w:lineRule="auto"/>
+              <w:ind w:firstLineChars="200" w:firstLine="320"/>
+              <w:rPr>
+                <w:rFonts w:ascii="Arial" w:eastAsia="Times New Roman" w:hAnsi="Arial" w:cs="Arial"/>
+                <w:b/>
+                <w:bCs/>
+                <w:color w:val="000000"/>
+                <w:sz w:val="16"/>
+                <w:szCs w:val="16"/>
+                <w:lang w:val="en-AU" w:eastAsia="en-AU"/>
+              </w:rPr>
+            </w:pPr>
+            <w:r>
+              <w:rPr>
+                <w:rFonts w:ascii="Arial" w:eastAsia="Times New Roman" w:hAnsi="Arial" w:cs="Arial"/>
+                <w:b/>
+                <w:bCs/>
+                <w:color w:val="000000"/>
+                <w:sz w:val="16"/>
+                <w:szCs w:val="16"/>
+                <w:lang w:val="en-AU" w:eastAsia="en-AU"/>
+              </w:rPr>
+              <w:t> </w:t>
+            </w:r>
+          </w:p>
+        </w:tc>
+        <w:tc>
+          <w:tcPr>
+            <w:tcW w:w="2385" w:type="dxa"/>
+            <w:tcBorders>
+              <w:top w:val="nil"/>
+              <w:left w:val="nil"/>
+              <w:bottom w:val="nil"/>
+              <w:right w:val="nil"/>
+            </w:tcBorders>
+            <w:shd w:val="clear" w:color="000000" w:fill="FFFFFF"/>
+            <w:vAlign w:val="center"/>
+            <w:hideMark/>
+          </w:tcPr>
+          <w:p>
+            <w:pPr>
+              <w:spacing w:after="0" w:line="240" w:lineRule="auto"/>
+              <w:ind w:firstLineChars="200" w:firstLine="320"/>
+              <w:rPr>
+                <w:rFonts w:ascii="Arial" w:eastAsia="Times New Roman" w:hAnsi="Arial" w:cs="Arial"/>
+                <w:b/>
+                <w:bCs/>
+                <w:color w:val="000000"/>
+                <w:sz w:val="16"/>
+                <w:szCs w:val="16"/>
+                <w:lang w:val="en-AU" w:eastAsia="en-AU"/>
+              </w:rPr>
+            </w:pPr>
+            <w:r>
+              <w:rPr>
+                <w:rFonts w:ascii="Arial" w:eastAsia="Times New Roman" w:hAnsi="Arial" w:cs="Arial"/>
+                <w:b/>
+                <w:bCs/>
+                <w:color w:val="000000"/>
+                <w:sz w:val="16"/>
+                <w:szCs w:val="16"/>
+                <w:lang w:val="en-AU" w:eastAsia="en-AU"/>
+              </w:rPr>
+              <w:t>Word</w:t>
+            </w:r>
+          </w:p>
+        </w:tc>
+        <w:tc>
+          <w:tcPr>
+            <w:tcW w:w="1158" w:type="dxa"/>
+            <w:tcBorders>
+              <w:top w:val="nil"/>
+              <w:left w:val="nil"/>
+              <w:bottom w:val="nil"/>
+              <w:right w:val="nil"/>
+            </w:tcBorders>
+            <w:shd w:val="clear" w:color="000000" w:fill="FFFFFF"/>
+            <w:vAlign w:val="center"/>
+            <w:hideMark/>
+          </w:tcPr>
+          <w:p>
+            <w:pPr>
+              <w:spacing w:after="0" w:line="240" w:lineRule="auto"/>
+              <w:ind w:firstLineChars="200" w:firstLine="320"/>
+              <w:rPr>
+                <w:rFonts w:ascii="Arial" w:eastAsia="Times New Roman" w:hAnsi="Arial" w:cs="Arial"/>
+                <w:b/>
+                <w:bCs/>
+                <w:color w:val="000000"/>
+                <w:sz w:val="16"/>
+                <w:szCs w:val="16"/>
+                <w:lang w:val="en-AU" w:eastAsia="en-AU"/>
+              </w:rPr>
+            </w:pPr>
+            <w:r>
+              <w:rPr>
+                <w:rFonts w:ascii="Arial" w:eastAsia="Times New Roman" w:hAnsi="Arial" w:cs="Arial"/>
+                <w:b/>
+                <w:bCs/>
+                <w:color w:val="000000"/>
+                <w:sz w:val="16"/>
+                <w:szCs w:val="16"/>
+                <w:lang w:val="en-AU" w:eastAsia="en-AU"/>
+              </w:rPr>
+              <w:t>Count</w:t>
+            </w:r>
+          </w:p>
+        </w:tc>
+      </w:tr>
+      <w:tr>
+        <w:trPr>
+          <w:trHeight w:val="288"/>
+        </w:trPr>
+        <w:tc>
+          <w:tcPr>
+            <w:tcW w:w="1104" w:type="dxa"/>
+            <w:tcBorders>
+              <w:top w:val="nil"/>
+              <w:left w:val="nil"/>
+              <w:bottom w:val="nil"/>
+              <w:right w:val="nil"/>
+            </w:tcBorders>
+            <w:shd w:val="clear" w:color="000000" w:fill="FFFFFF"/>
+            <w:vAlign w:val="center"/>
+            <w:hideMark/>
+          </w:tcPr>
+          <w:p>
+            <w:pPr>
+              <w:spacing w:after="0" w:line="240" w:lineRule="auto"/>
+              <w:ind w:firstLineChars="200" w:firstLine="320"/>
+              <w:rPr>
+                <w:rFonts w:ascii="Arial" w:eastAsia="Times New Roman" w:hAnsi="Arial" w:cs="Arial"/>
+                <w:color w:val="000000"/>
+                <w:sz w:val="16"/>
+                <w:szCs w:val="16"/>
+                <w:lang w:val="en-AU" w:eastAsia="en-AU"/>
+              </w:rPr>
+            </w:pPr>
+            <w:r>
+              <w:rPr>
+                <w:rFonts w:ascii="Arial" w:eastAsia="Times New Roman" w:hAnsi="Arial" w:cs="Arial"/>
+                <w:color w:val="000000"/>
+                <w:sz w:val="16"/>
+                <w:szCs w:val="16"/>
+                <w:lang w:val="en-AU" w:eastAsia="en-AU"/>
+              </w:rPr>
+              <w:t>word</w:t>
+            </w:r>
+          </w:p>
+        </w:tc>
+        <w:tc>
+          <w:tcPr>
+            <w:tcW w:w="1158" w:type="dxa"/>
+            <w:tcBorders>
+              <w:top w:val="nil"/>
+              <w:left w:val="nil"/>
+              <w:bottom w:val="nil"/>
+              <w:right w:val="nil"/>
+            </w:tcBorders>
+            <w:shd w:val="clear" w:color="000000" w:fill="FFFFFF"/>
+            <w:vAlign w:val="center"/>
+            <w:hideMark/>
+          </w:tcPr>
+          <w:p>
+            <w:pPr>
+              <w:spacing w:after="0" w:line="240" w:lineRule="auto"/>
+              <w:ind w:firstLineChars="200" w:firstLine="320"/>
+              <w:rPr>
+                <w:rFonts w:ascii="Arial" w:eastAsia="Times New Roman" w:hAnsi="Arial" w:cs="Arial"/>
+                <w:color w:val="000000"/>
+                <w:sz w:val="16"/>
+                <w:szCs w:val="16"/>
+                <w:lang w:val="en-AU" w:eastAsia="en-AU"/>
+              </w:rPr>
+            </w:pPr>
+            <w:r>
+              <w:rPr>
+                <w:rFonts w:ascii="Arial" w:eastAsia="Times New Roman" w:hAnsi="Arial" w:cs="Arial"/>
+                <w:color w:val="000000"/>
+                <w:sz w:val="16"/>
+                <w:szCs w:val="16"/>
+                <w:lang w:val="en-AU" w:eastAsia="en-AU"/>
+              </w:rPr>
+              <w:t>39</w:t>
+            </w:r>
+          </w:p>
+        </w:tc>
+        <w:tc>
+          <w:tcPr>
+            <w:tcW w:w="740" w:type="dxa"/>
+            <w:tcBorders>
+              <w:top w:val="nil"/>
+              <w:left w:val="nil"/>
+              <w:bottom w:val="nil"/>
+              <w:right w:val="nil"/>
+            </w:tcBorders>
+            <w:shd w:val="clear" w:color="000000" w:fill="FFFFFF"/>
+            <w:vAlign w:val="center"/>
+            <w:hideMark/>
+          </w:tcPr>
+          <w:p>
+            <w:pPr>
+              <w:spacing w:after="0" w:line="240" w:lineRule="auto"/>
+              <w:ind w:firstLineChars="200" w:firstLine="320"/>
+              <w:rPr>
+                <w:rFonts w:ascii="Arial" w:eastAsia="Times New Roman" w:hAnsi="Arial" w:cs="Arial"/>
+                <w:color w:val="000000"/>
+                <w:sz w:val="16"/>
+                <w:szCs w:val="16"/>
+                <w:lang w:val="en-AU" w:eastAsia="en-AU"/>
+              </w:rPr>
+            </w:pPr>
+            <w:r>
+              <w:rPr>
+                <w:rFonts w:ascii="Arial" w:eastAsia="Times New Roman" w:hAnsi="Arial" w:cs="Arial"/>
+                <w:color w:val="000000"/>
+                <w:sz w:val="16"/>
+                <w:szCs w:val="16"/>
+                <w:lang w:val="en-AU" w:eastAsia="en-AU"/>
+              </w:rPr>
+              <w:t> </w:t>
+            </w:r>
+          </w:p>
+        </w:tc>
+        <w:tc>
+          <w:tcPr>
+            <w:tcW w:w="2385" w:type="dxa"/>
+            <w:tcBorders>
+              <w:top w:val="nil"/>
+              <w:left w:val="nil"/>
+              <w:bottom w:val="nil"/>
+              <w:right w:val="nil"/>
+            </w:tcBorders>
+            <w:shd w:val="clear" w:color="000000" w:fill="FFFFFF"/>
+            <w:vAlign w:val="center"/>
+            <w:hideMark/>
+          </w:tcPr>
+          <w:p>
+            <w:pPr>
+              <w:spacing w:after="0" w:line="240" w:lineRule="auto"/>
+              <w:ind w:firstLineChars="200" w:firstLine="320"/>
+              <w:rPr>
+                <w:rFonts w:ascii="Arial" w:eastAsia="Times New Roman" w:hAnsi="Arial" w:cs="Arial"/>
+                <w:color w:val="000000"/>
+                <w:sz w:val="16"/>
+                <w:szCs w:val="16"/>
+                <w:lang w:val="en-AU" w:eastAsia="en-AU"/>
+              </w:rPr>
+            </w:pPr>
+            <w:r>
+              <w:rPr>
+                <w:rFonts w:ascii="Arial" w:eastAsia="Times New Roman" w:hAnsi="Arial" w:cs="Arial"/>
+                <w:color w:val="000000"/>
+                <w:sz w:val="16"/>
+                <w:szCs w:val="16"/>
+                <w:lang w:val="en-AU" w:eastAsia="en-AU"/>
+              </w:rPr>
+              <w:t>Bender</w:t>
+            </w:r>
+            <w:r>
+              <w:rPr>
+                <w:rFonts w:ascii="Arial" w:eastAsia="Times New Roman" w:hAnsi="Arial" w:cs="Arial"/>
+                <w:color w:val="000000"/>
+                <w:sz w:val="16"/>
+                <w:szCs w:val="16"/>
+                <w:lang w:val="en-AU" w:eastAsia="en-AU"/>
+              </w:rPr>
+              <w:t xml:space="preserve"> </w:t>
+            </w:r>
+            <w:r>
+              <w:rPr>
+                <w:rFonts w:ascii="Arial" w:eastAsia="Times New Roman" w:hAnsi="Arial" w:cs="Arial"/>
+                <w:color w:val="000000"/>
+                <w:sz w:val="16"/>
+                <w:szCs w:val="16"/>
+                <w:lang w:val="en-AU" w:eastAsia="en-AU"/>
+              </w:rPr>
+              <w:t>the</w:t>
+            </w:r>
+            <w:r>
+              <w:rPr>
+                <w:rFonts w:ascii="Arial" w:eastAsia="Times New Roman" w:hAnsi="Arial" w:cs="Arial"/>
+                <w:color w:val="000000"/>
+                <w:sz w:val="16"/>
+                <w:szCs w:val="16"/>
+                <w:lang w:val="en-AU" w:eastAsia="en-AU"/>
+              </w:rPr>
+              <w:t xml:space="preserve"> </w:t>
+            </w:r>
+            <w:r>
+              <w:rPr>
+                <w:rFonts w:ascii="Arial" w:eastAsia="Times New Roman" w:hAnsi="Arial" w:cs="Arial"/>
+                <w:color w:val="000000"/>
+                <w:sz w:val="16"/>
+                <w:szCs w:val="16"/>
+                <w:lang w:val="en-AU" w:eastAsia="en-AU"/>
+              </w:rPr>
+              <w:t>Scrum</w:t>
+            </w:r>
+            <w:r>
+              <w:rPr>
+                <w:rFonts w:ascii="Arial" w:eastAsia="Times New Roman" w:hAnsi="Arial" w:cs="Arial"/>
+                <w:color w:val="000000"/>
+                <w:sz w:val="16"/>
+                <w:szCs w:val="16"/>
+                <w:lang w:val="en-AU" w:eastAsia="en-AU"/>
+              </w:rPr>
+              <w:t xml:space="preserve"> </w:t>
+            </w:r>
+            <w:r>
+              <w:rPr>
+                <w:rFonts w:ascii="Arial" w:eastAsia="Times New Roman" w:hAnsi="Arial" w:cs="Arial"/>
+                <w:color w:val="000000"/>
+                <w:sz w:val="16"/>
+                <w:szCs w:val="16"/>
+                <w:lang w:val="en-AU" w:eastAsia="en-AU"/>
+              </w:rPr>
+              <w:t>Master</w:t>
+            </w:r>
+          </w:p>
+        </w:tc>
+        <w:tc>
+          <w:tcPr>
+            <w:tcW w:w="1158" w:type="dxa"/>
+            <w:tcBorders>
+              <w:top w:val="nil"/>
+              <w:left w:val="nil"/>
+              <w:bottom w:val="nil"/>
+              <w:right w:val="nil"/>
+            </w:tcBorders>
+            <w:shd w:val="clear" w:color="000000" w:fill="FFFFFF"/>
+            <w:vAlign w:val="center"/>
+            <w:hideMark/>
+          </w:tcPr>
+          <w:p>
+            <w:pPr>
+              <w:spacing w:after="0" w:line="240" w:lineRule="auto"/>
+              <w:ind w:firstLineChars="200" w:firstLine="320"/>
+              <w:rPr>
+                <w:rFonts w:ascii="Arial" w:eastAsia="Times New Roman" w:hAnsi="Arial" w:cs="Arial"/>
+                <w:color w:val="000000"/>
+                <w:sz w:val="16"/>
+                <w:szCs w:val="16"/>
+                <w:lang w:val="en-AU" w:eastAsia="en-AU"/>
+              </w:rPr>
+            </w:pPr>
+            <w:r>
+              <w:rPr>
+                <w:rFonts w:ascii="Arial" w:eastAsia="Times New Roman" w:hAnsi="Arial" w:cs="Arial"/>
+                <w:color w:val="000000"/>
+                <w:sz w:val="16"/>
+                <w:szCs w:val="16"/>
+                <w:lang w:val="en-AU" w:eastAsia="en-AU"/>
+              </w:rPr>
+              <w:t>17</w:t>
+            </w:r>
+          </w:p>
+        </w:tc>
+      </w:tr>
+      <w:tr>
+        <w:trPr>
+          <w:trHeight w:val="288"/>
+        </w:trPr>
+        <w:tc>
+          <w:tcPr>
+            <w:tcW w:w="1104" w:type="dxa"/>
+            <w:tcBorders>
+              <w:top w:val="nil"/>
+              <w:left w:val="nil"/>
+              <w:bottom w:val="nil"/>
+              <w:right w:val="nil"/>
+            </w:tcBorders>
+            <w:shd w:val="clear" w:color="000000" w:fill="FFFFFF"/>
+            <w:vAlign w:val="center"/>
+            <w:hideMark/>
+          </w:tcPr>
+          <w:p>
+            <w:pPr>
+              <w:spacing w:after="0" w:line="240" w:lineRule="auto"/>
+              <w:ind w:firstLineChars="200" w:firstLine="320"/>
+              <w:rPr>
+                <w:rFonts w:ascii="Arial" w:eastAsia="Times New Roman" w:hAnsi="Arial" w:cs="Arial"/>
+                <w:color w:val="000000"/>
+                <w:sz w:val="16"/>
+                <w:szCs w:val="16"/>
+                <w:lang w:val="en-AU" w:eastAsia="en-AU"/>
+              </w:rPr>
+            </w:pPr>
+            <w:r>
+              <w:rPr>
+                <w:rFonts w:ascii="Arial" w:eastAsia="Times New Roman" w:hAnsi="Arial" w:cs="Arial"/>
+                <w:color w:val="000000"/>
+                <w:sz w:val="16"/>
+                <w:szCs w:val="16"/>
+                <w:lang w:val="en-AU" w:eastAsia="en-AU"/>
+              </w:rPr>
+              <w:t>yeah</w:t>
+            </w:r>
+          </w:p>
+        </w:tc>
+        <w:tc>
+          <w:tcPr>
+            <w:tcW w:w="1158" w:type="dxa"/>
+            <w:tcBorders>
+              <w:top w:val="nil"/>
+              <w:left w:val="nil"/>
+              <w:bottom w:val="nil"/>
+              <w:right w:val="nil"/>
+            </w:tcBorders>
+            <w:shd w:val="clear" w:color="000000" w:fill="FFFFFF"/>
+            <w:vAlign w:val="center"/>
+            <w:hideMark/>
+          </w:tcPr>
+          <w:p>
+            <w:pPr>
+              <w:spacing w:after="0" w:line="240" w:lineRule="auto"/>
+              <w:ind w:firstLineChars="200" w:firstLine="320"/>
+              <w:rPr>
+                <w:rFonts w:ascii="Arial" w:eastAsia="Times New Roman" w:hAnsi="Arial" w:cs="Arial"/>
+                <w:color w:val="000000"/>
+                <w:sz w:val="16"/>
+                <w:szCs w:val="16"/>
+                <w:lang w:val="en-AU" w:eastAsia="en-AU"/>
+              </w:rPr>
+            </w:pPr>
+            <w:r>
+              <w:rPr>
+                <w:rFonts w:ascii="Arial" w:eastAsia="Times New Roman" w:hAnsi="Arial" w:cs="Arial"/>
+                <w:color w:val="000000"/>
+                <w:sz w:val="16"/>
+                <w:szCs w:val="16"/>
+                <w:lang w:val="en-AU" w:eastAsia="en-AU"/>
+              </w:rPr>
+              <w:t>39</w:t>
+            </w:r>
+          </w:p>
+        </w:tc>
+        <w:tc>
+          <w:tcPr>
+            <w:tcW w:w="740" w:type="dxa"/>
+            <w:tcBorders>
+              <w:top w:val="nil"/>
+              <w:left w:val="nil"/>
+              <w:bottom w:val="nil"/>
+              <w:right w:val="nil"/>
+            </w:tcBorders>
+            <w:shd w:val="clear" w:color="000000" w:fill="FFFFFF"/>
+            <w:vAlign w:val="center"/>
+            <w:hideMark/>
+          </w:tcPr>
+          <w:p>
+            <w:pPr>
+              <w:spacing w:after="0" w:line="240" w:lineRule="auto"/>
+              <w:ind w:firstLineChars="200" w:firstLine="320"/>
+              <w:rPr>
+                <w:rFonts w:ascii="Arial" w:eastAsia="Times New Roman" w:hAnsi="Arial" w:cs="Arial"/>
+                <w:color w:val="000000"/>
+                <w:sz w:val="16"/>
+                <w:szCs w:val="16"/>
+                <w:lang w:val="en-AU" w:eastAsia="en-AU"/>
+              </w:rPr>
+            </w:pPr>
+            <w:r>
+              <w:rPr>
+                <w:rFonts w:ascii="Arial" w:eastAsia="Times New Roman" w:hAnsi="Arial" w:cs="Arial"/>
+                <w:color w:val="000000"/>
+                <w:sz w:val="16"/>
+                <w:szCs w:val="16"/>
+                <w:lang w:val="en-AU" w:eastAsia="en-AU"/>
+              </w:rPr>
+              <w:t> </w:t>
+            </w:r>
+          </w:p>
+        </w:tc>
+        <w:tc>
+          <w:tcPr>
+            <w:tcW w:w="2385" w:type="dxa"/>
+            <w:tcBorders>
+              <w:top w:val="nil"/>
+              <w:left w:val="nil"/>
+              <w:bottom w:val="nil"/>
+              <w:right w:val="nil"/>
+            </w:tcBorders>
+            <w:shd w:val="clear" w:color="000000" w:fill="FFFFFF"/>
+            <w:vAlign w:val="center"/>
+            <w:hideMark/>
+          </w:tcPr>
+          <w:p>
+            <w:pPr>
+              <w:spacing w:after="0" w:line="240" w:lineRule="auto"/>
+              <w:ind w:firstLineChars="200" w:firstLine="320"/>
+              <w:rPr>
+                <w:rFonts w:ascii="Arial" w:eastAsia="Times New Roman" w:hAnsi="Arial" w:cs="Arial"/>
+                <w:color w:val="000000"/>
+                <w:sz w:val="16"/>
+                <w:szCs w:val="16"/>
+                <w:lang w:val="en-AU" w:eastAsia="en-AU"/>
+              </w:rPr>
+            </w:pPr>
+            <w:r>
+              <w:rPr>
+                <w:rFonts w:ascii="Arial" w:eastAsia="Times New Roman" w:hAnsi="Arial" w:cs="Arial"/>
+                <w:color w:val="000000"/>
+                <w:sz w:val="16"/>
+                <w:szCs w:val="16"/>
+                <w:lang w:val="en-AU" w:eastAsia="en-AU"/>
+              </w:rPr>
+              <w:t>okay</w:t>
+            </w:r>
+          </w:p>
+        </w:tc>
+        <w:tc>
+          <w:tcPr>
+            <w:tcW w:w="1158" w:type="dxa"/>
+            <w:tcBorders>
+              <w:top w:val="nil"/>
+              <w:left w:val="nil"/>
+              <w:bottom w:val="nil"/>
+              <w:right w:val="nil"/>
+            </w:tcBorders>
+            <w:shd w:val="clear" w:color="000000" w:fill="FFFFFF"/>
+            <w:vAlign w:val="center"/>
+            <w:hideMark/>
+          </w:tcPr>
+          <w:p>
+            <w:pPr>
+              <w:spacing w:after="0" w:line="240" w:lineRule="auto"/>
+              <w:ind w:firstLineChars="200" w:firstLine="320"/>
+              <w:rPr>
+                <w:rFonts w:ascii="Arial" w:eastAsia="Times New Roman" w:hAnsi="Arial" w:cs="Arial"/>
+                <w:color w:val="000000"/>
+                <w:sz w:val="16"/>
+                <w:szCs w:val="16"/>
+                <w:lang w:val="en-AU" w:eastAsia="en-AU"/>
+              </w:rPr>
+            </w:pPr>
+            <w:r>
+              <w:rPr>
+                <w:rFonts w:ascii="Arial" w:eastAsia="Times New Roman" w:hAnsi="Arial" w:cs="Arial"/>
+                <w:color w:val="000000"/>
+                <w:sz w:val="16"/>
+                <w:szCs w:val="16"/>
+                <w:lang w:val="en-AU" w:eastAsia="en-AU"/>
+              </w:rPr>
+              <w:t>15</w:t>
+            </w:r>
+          </w:p>
+        </w:tc>
+      </w:tr>
+      <w:tr>
+        <w:trPr>
+          <w:trHeight w:val="288"/>
+        </w:trPr>
+        <w:tc>
+          <w:tcPr>
+            <w:tcW w:w="1104" w:type="dxa"/>
+            <w:tcBorders>
+              <w:top w:val="nil"/>
+              <w:left w:val="nil"/>
+              <w:bottom w:val="nil"/>
+              <w:right w:val="nil"/>
+            </w:tcBorders>
+            <w:shd w:val="clear" w:color="000000" w:fill="FFFFFF"/>
+            <w:vAlign w:val="center"/>
+            <w:hideMark/>
+          </w:tcPr>
+          <w:p>
+            <w:pPr>
+              <w:spacing w:after="0" w:line="240" w:lineRule="auto"/>
+              <w:ind w:firstLineChars="200" w:firstLine="320"/>
+              <w:rPr>
+                <w:rFonts w:ascii="Arial" w:eastAsia="Times New Roman" w:hAnsi="Arial" w:cs="Arial"/>
+                <w:color w:val="000000"/>
+                <w:sz w:val="16"/>
+                <w:szCs w:val="16"/>
+                <w:lang w:val="en-AU" w:eastAsia="en-AU"/>
+              </w:rPr>
+            </w:pPr>
+            <w:r>
+              <w:rPr>
+                <w:rFonts w:ascii="Arial" w:eastAsia="Times New Roman" w:hAnsi="Arial" w:cs="Arial"/>
+                <w:color w:val="000000"/>
+                <w:sz w:val="16"/>
+                <w:szCs w:val="16"/>
+                <w:lang w:val="en-AU" w:eastAsia="en-AU"/>
+              </w:rPr>
+              <w:t>think</w:t>
+            </w:r>
+          </w:p>
+        </w:tc>
+        <w:tc>
+          <w:tcPr>
+            <w:tcW w:w="1158" w:type="dxa"/>
+            <w:tcBorders>
+              <w:top w:val="nil"/>
+              <w:left w:val="nil"/>
+              <w:bottom w:val="nil"/>
+              <w:right w:val="nil"/>
+            </w:tcBorders>
+            <w:shd w:val="clear" w:color="000000" w:fill="FFFFFF"/>
+            <w:vAlign w:val="center"/>
+            <w:hideMark/>
+          </w:tcPr>
+          <w:p>
+            <w:pPr>
+              <w:spacing w:after="0" w:line="240" w:lineRule="auto"/>
+              <w:ind w:firstLineChars="200" w:firstLine="320"/>
+              <w:rPr>
+                <w:rFonts w:ascii="Arial" w:eastAsia="Times New Roman" w:hAnsi="Arial" w:cs="Arial"/>
+                <w:color w:val="000000"/>
+                <w:sz w:val="16"/>
+                <w:szCs w:val="16"/>
+                <w:lang w:val="en-AU" w:eastAsia="en-AU"/>
+              </w:rPr>
+            </w:pPr>
+            <w:r>
+              <w:rPr>
+                <w:rFonts w:ascii="Arial" w:eastAsia="Times New Roman" w:hAnsi="Arial" w:cs="Arial"/>
+                <w:color w:val="000000"/>
+                <w:sz w:val="16"/>
+                <w:szCs w:val="16"/>
+                <w:lang w:val="en-AU" w:eastAsia="en-AU"/>
+              </w:rPr>
+              <w:t>29</w:t>
+            </w:r>
+          </w:p>
+        </w:tc>
+        <w:tc>
+          <w:tcPr>
+            <w:tcW w:w="740" w:type="dxa"/>
+            <w:tcBorders>
+              <w:top w:val="nil"/>
+              <w:left w:val="nil"/>
+              <w:bottom w:val="nil"/>
+              <w:right w:val="nil"/>
+            </w:tcBorders>
+            <w:shd w:val="clear" w:color="000000" w:fill="FFFFFF"/>
+            <w:vAlign w:val="center"/>
+            <w:hideMark/>
+          </w:tcPr>
+          <w:p>
+            <w:pPr>
+              <w:spacing w:after="0" w:line="240" w:lineRule="auto"/>
+              <w:ind w:firstLineChars="200" w:firstLine="320"/>
+              <w:rPr>
+                <w:rFonts w:ascii="Arial" w:eastAsia="Times New Roman" w:hAnsi="Arial" w:cs="Arial"/>
+                <w:color w:val="000000"/>
+                <w:sz w:val="16"/>
+                <w:szCs w:val="16"/>
+                <w:lang w:val="en-AU" w:eastAsia="en-AU"/>
+              </w:rPr>
+            </w:pPr>
+            <w:r>
+              <w:rPr>
+                <w:rFonts w:ascii="Arial" w:eastAsia="Times New Roman" w:hAnsi="Arial" w:cs="Arial"/>
+                <w:color w:val="000000"/>
+                <w:sz w:val="16"/>
+                <w:szCs w:val="16"/>
+                <w:lang w:val="en-AU" w:eastAsia="en-AU"/>
+              </w:rPr>
+              <w:t> </w:t>
+            </w:r>
+          </w:p>
+        </w:tc>
+        <w:tc>
+          <w:tcPr>
+            <w:tcW w:w="2385" w:type="dxa"/>
+            <w:tcBorders>
+              <w:top w:val="nil"/>
+              <w:left w:val="nil"/>
+              <w:bottom w:val="nil"/>
+              <w:right w:val="nil"/>
+            </w:tcBorders>
+            <w:shd w:val="clear" w:color="000000" w:fill="FFFFFF"/>
+            <w:vAlign w:val="center"/>
+            <w:hideMark/>
+          </w:tcPr>
+          <w:p>
+            <w:pPr>
+              <w:spacing w:after="0" w:line="240" w:lineRule="auto"/>
+              <w:ind w:firstLineChars="200" w:firstLine="320"/>
+              <w:rPr>
+                <w:rFonts w:ascii="Arial" w:eastAsia="Times New Roman" w:hAnsi="Arial" w:cs="Arial"/>
+                <w:color w:val="000000"/>
+                <w:sz w:val="16"/>
+                <w:szCs w:val="16"/>
+                <w:lang w:val="en-AU" w:eastAsia="en-AU"/>
+              </w:rPr>
+            </w:pPr>
+            <w:r>
+              <w:rPr>
+                <w:rFonts w:ascii="Arial" w:eastAsia="Times New Roman" w:hAnsi="Arial" w:cs="Arial"/>
+                <w:color w:val="000000"/>
+                <w:sz w:val="16"/>
+                <w:szCs w:val="16"/>
+                <w:lang w:val="en-AU" w:eastAsia="en-AU"/>
+              </w:rPr>
+              <w:t>text</w:t>
+            </w:r>
+          </w:p>
+        </w:tc>
+        <w:tc>
+          <w:tcPr>
+            <w:tcW w:w="1158" w:type="dxa"/>
+            <w:tcBorders>
+              <w:top w:val="nil"/>
+              <w:left w:val="nil"/>
+              <w:bottom w:val="nil"/>
+              <w:right w:val="nil"/>
+            </w:tcBorders>
+            <w:shd w:val="clear" w:color="000000" w:fill="FFFFFF"/>
+            <w:vAlign w:val="center"/>
+            <w:hideMark/>
+          </w:tcPr>
+          <w:p>
+            <w:pPr>
+              <w:spacing w:after="0" w:line="240" w:lineRule="auto"/>
+              <w:ind w:firstLineChars="200" w:firstLine="320"/>
+              <w:rPr>
+                <w:rFonts w:ascii="Arial" w:eastAsia="Times New Roman" w:hAnsi="Arial" w:cs="Arial"/>
+                <w:color w:val="000000"/>
+                <w:sz w:val="16"/>
+                <w:szCs w:val="16"/>
+                <w:lang w:val="en-AU" w:eastAsia="en-AU"/>
+              </w:rPr>
+            </w:pPr>
+            <w:r>
+              <w:rPr>
+                <w:rFonts w:ascii="Arial" w:eastAsia="Times New Roman" w:hAnsi="Arial" w:cs="Arial"/>
+                <w:color w:val="000000"/>
+                <w:sz w:val="16"/>
+                <w:szCs w:val="16"/>
+                <w:lang w:val="en-AU" w:eastAsia="en-AU"/>
+              </w:rPr>
+              <w:t>15</w:t>
+            </w:r>
+          </w:p>
+        </w:tc>
+      </w:tr>
+      <w:tr>
+        <w:trPr>
+          <w:trHeight w:val="288"/>
+        </w:trPr>
+        <w:tc>
+          <w:tcPr>
+            <w:tcW w:w="1104" w:type="dxa"/>
+            <w:tcBorders>
+              <w:top w:val="nil"/>
+              <w:left w:val="nil"/>
+              <w:bottom w:val="nil"/>
+              <w:right w:val="nil"/>
+            </w:tcBorders>
+            <w:shd w:val="clear" w:color="000000" w:fill="FFFFFF"/>
+            <w:vAlign w:val="center"/>
+            <w:hideMark/>
+          </w:tcPr>
+          <w:p>
+            <w:pPr>
+              <w:spacing w:after="0" w:line="240" w:lineRule="auto"/>
+              <w:ind w:firstLineChars="200" w:firstLine="320"/>
+              <w:rPr>
+                <w:rFonts w:ascii="Arial" w:eastAsia="Times New Roman" w:hAnsi="Arial" w:cs="Arial"/>
+                <w:color w:val="000000"/>
+                <w:sz w:val="16"/>
+                <w:szCs w:val="16"/>
+                <w:lang w:val="en-AU" w:eastAsia="en-AU"/>
+              </w:rPr>
+            </w:pPr>
+            <w:r>
+              <w:rPr>
+                <w:rFonts w:ascii="Arial" w:eastAsia="Times New Roman" w:hAnsi="Arial" w:cs="Arial"/>
+                <w:color w:val="000000"/>
+                <w:sz w:val="16"/>
+                <w:szCs w:val="16"/>
+                <w:lang w:val="en-AU" w:eastAsia="en-AU"/>
+              </w:rPr>
+              <w:t>like</w:t>
+            </w:r>
+          </w:p>
+        </w:tc>
+        <w:tc>
+          <w:tcPr>
+            <w:tcW w:w="1158" w:type="dxa"/>
+            <w:tcBorders>
+              <w:top w:val="nil"/>
+              <w:left w:val="nil"/>
+              <w:bottom w:val="nil"/>
+              <w:right w:val="nil"/>
+            </w:tcBorders>
+            <w:shd w:val="clear" w:color="000000" w:fill="FFFFFF"/>
+            <w:vAlign w:val="center"/>
+            <w:hideMark/>
+          </w:tcPr>
+          <w:p>
+            <w:pPr>
+              <w:spacing w:after="0" w:line="240" w:lineRule="auto"/>
+              <w:ind w:firstLineChars="200" w:firstLine="320"/>
+              <w:rPr>
+                <w:rFonts w:ascii="Arial" w:eastAsia="Times New Roman" w:hAnsi="Arial" w:cs="Arial"/>
+                <w:color w:val="000000"/>
+                <w:sz w:val="16"/>
+                <w:szCs w:val="16"/>
+                <w:lang w:val="en-AU" w:eastAsia="en-AU"/>
+              </w:rPr>
+            </w:pPr>
+            <w:r>
+              <w:rPr>
+                <w:rFonts w:ascii="Arial" w:eastAsia="Times New Roman" w:hAnsi="Arial" w:cs="Arial"/>
+                <w:color w:val="000000"/>
+                <w:sz w:val="16"/>
+                <w:szCs w:val="16"/>
+                <w:lang w:val="en-AU" w:eastAsia="en-AU"/>
+              </w:rPr>
+              <w:t>27</w:t>
+            </w:r>
+          </w:p>
+        </w:tc>
+        <w:tc>
+          <w:tcPr>
+            <w:tcW w:w="740" w:type="dxa"/>
+            <w:tcBorders>
+              <w:top w:val="nil"/>
+              <w:left w:val="nil"/>
+              <w:bottom w:val="nil"/>
+              <w:right w:val="nil"/>
+            </w:tcBorders>
+            <w:shd w:val="clear" w:color="000000" w:fill="FFFFFF"/>
+            <w:vAlign w:val="center"/>
+            <w:hideMark/>
+          </w:tcPr>
+          <w:p>
+            <w:pPr>
+              <w:spacing w:after="0" w:line="240" w:lineRule="auto"/>
+              <w:ind w:firstLineChars="200" w:firstLine="320"/>
+              <w:rPr>
+                <w:rFonts w:ascii="Arial" w:eastAsia="Times New Roman" w:hAnsi="Arial" w:cs="Arial"/>
+                <w:color w:val="000000"/>
+                <w:sz w:val="16"/>
+                <w:szCs w:val="16"/>
+                <w:lang w:val="en-AU" w:eastAsia="en-AU"/>
+              </w:rPr>
+            </w:pPr>
+            <w:r>
+              <w:rPr>
+                <w:rFonts w:ascii="Arial" w:eastAsia="Times New Roman" w:hAnsi="Arial" w:cs="Arial"/>
+                <w:color w:val="000000"/>
+                <w:sz w:val="16"/>
+                <w:szCs w:val="16"/>
+                <w:lang w:val="en-AU" w:eastAsia="en-AU"/>
+              </w:rPr>
+              <w:t> </w:t>
+            </w:r>
+          </w:p>
+        </w:tc>
+        <w:tc>
+          <w:tcPr>
+            <w:tcW w:w="2385" w:type="dxa"/>
+            <w:tcBorders>
+              <w:top w:val="nil"/>
+              <w:left w:val="nil"/>
+              <w:bottom w:val="nil"/>
+              <w:right w:val="nil"/>
+            </w:tcBorders>
+            <w:shd w:val="clear" w:color="000000" w:fill="FFFFFF"/>
+            <w:vAlign w:val="center"/>
+            <w:hideMark/>
+          </w:tcPr>
+          <w:p>
+            <w:pPr>
+              <w:spacing w:after="0" w:line="240" w:lineRule="auto"/>
+              <w:ind w:firstLineChars="200" w:firstLine="320"/>
+              <w:rPr>
+                <w:rFonts w:ascii="Arial" w:eastAsia="Times New Roman" w:hAnsi="Arial" w:cs="Arial"/>
+                <w:color w:val="000000"/>
+                <w:sz w:val="16"/>
+                <w:szCs w:val="16"/>
+                <w:lang w:val="en-AU" w:eastAsia="en-AU"/>
+              </w:rPr>
+            </w:pPr>
+            <w:r>
+              <w:rPr>
+                <w:rFonts w:ascii="Arial" w:eastAsia="Times New Roman" w:hAnsi="Arial" w:cs="Arial"/>
+                <w:color w:val="000000"/>
+                <w:sz w:val="16"/>
+                <w:szCs w:val="16"/>
+                <w:lang w:val="en-AU" w:eastAsia="en-AU"/>
+              </w:rPr>
+              <w:t>well</w:t>
+            </w:r>
+          </w:p>
+        </w:tc>
+        <w:tc>
+          <w:tcPr>
+            <w:tcW w:w="1158" w:type="dxa"/>
+            <w:tcBorders>
+              <w:top w:val="nil"/>
+              <w:left w:val="nil"/>
+              <w:bottom w:val="nil"/>
+              <w:right w:val="nil"/>
+            </w:tcBorders>
+            <w:shd w:val="clear" w:color="000000" w:fill="FFFFFF"/>
+            <w:vAlign w:val="center"/>
+            <w:hideMark/>
+          </w:tcPr>
+          <w:p>
+            <w:pPr>
+              <w:spacing w:after="0" w:line="240" w:lineRule="auto"/>
+              <w:ind w:firstLineChars="200" w:firstLine="320"/>
+              <w:rPr>
+                <w:rFonts w:ascii="Arial" w:eastAsia="Times New Roman" w:hAnsi="Arial" w:cs="Arial"/>
+                <w:color w:val="000000"/>
+                <w:sz w:val="16"/>
+                <w:szCs w:val="16"/>
+                <w:lang w:val="en-AU" w:eastAsia="en-AU"/>
+              </w:rPr>
+            </w:pPr>
+            <w:r>
+              <w:rPr>
+                <w:rFonts w:ascii="Arial" w:eastAsia="Times New Roman" w:hAnsi="Arial" w:cs="Arial"/>
+                <w:color w:val="000000"/>
+                <w:sz w:val="16"/>
+                <w:szCs w:val="16"/>
+                <w:lang w:val="en-AU" w:eastAsia="en-AU"/>
+              </w:rPr>
+              <w:t>15</w:t>
+            </w:r>
+          </w:p>
+        </w:tc>
+      </w:tr>
+      <w:tr>
+        <w:trPr>
+          <w:trHeight w:val="288"/>
+        </w:trPr>
+        <w:tc>
+          <w:tcPr>
+            <w:tcW w:w="1104" w:type="dxa"/>
+            <w:tcBorders>
+              <w:top w:val="nil"/>
+              <w:left w:val="nil"/>
+              <w:bottom w:val="nil"/>
+              <w:right w:val="nil"/>
+            </w:tcBorders>
+            <w:shd w:val="clear" w:color="000000" w:fill="FFFFFF"/>
+            <w:vAlign w:val="center"/>
+            <w:hideMark/>
+          </w:tcPr>
+          <w:p>
+            <w:pPr>
+              <w:spacing w:after="0" w:line="240" w:lineRule="auto"/>
+              <w:ind w:firstLineChars="200" w:firstLine="320"/>
+              <w:rPr>
+                <w:rFonts w:ascii="Arial" w:eastAsia="Times New Roman" w:hAnsi="Arial" w:cs="Arial"/>
+                <w:color w:val="000000"/>
+                <w:sz w:val="16"/>
+                <w:szCs w:val="16"/>
+                <w:lang w:val="en-AU" w:eastAsia="en-AU"/>
+              </w:rPr>
+            </w:pPr>
+            <w:r>
+              <w:rPr>
+                <w:rFonts w:ascii="Arial" w:eastAsia="Times New Roman" w:hAnsi="Arial" w:cs="Arial"/>
+                <w:color w:val="000000"/>
+                <w:sz w:val="16"/>
+                <w:szCs w:val="16"/>
+                <w:lang w:val="en-AU" w:eastAsia="en-AU"/>
+              </w:rPr>
+              <w:t>data</w:t>
+            </w:r>
+          </w:p>
+        </w:tc>
+        <w:tc>
+          <w:tcPr>
+            <w:tcW w:w="1158" w:type="dxa"/>
+            <w:tcBorders>
+              <w:top w:val="nil"/>
+              <w:left w:val="nil"/>
+              <w:bottom w:val="nil"/>
+              <w:right w:val="nil"/>
+            </w:tcBorders>
+            <w:shd w:val="clear" w:color="000000" w:fill="FFFFFF"/>
+            <w:vAlign w:val="center"/>
+            <w:hideMark/>
+          </w:tcPr>
+          <w:p>
+            <w:pPr>
+              <w:spacing w:after="0" w:line="240" w:lineRule="auto"/>
+              <w:ind w:firstLineChars="200" w:firstLine="320"/>
+              <w:rPr>
+                <w:rFonts w:ascii="Arial" w:eastAsia="Times New Roman" w:hAnsi="Arial" w:cs="Arial"/>
+                <w:color w:val="000000"/>
+                <w:sz w:val="16"/>
+                <w:szCs w:val="16"/>
+                <w:lang w:val="en-AU" w:eastAsia="en-AU"/>
+              </w:rPr>
+            </w:pPr>
+            <w:r>
+              <w:rPr>
+                <w:rFonts w:ascii="Arial" w:eastAsia="Times New Roman" w:hAnsi="Arial" w:cs="Arial"/>
+                <w:color w:val="000000"/>
+                <w:sz w:val="16"/>
+                <w:szCs w:val="16"/>
+                <w:lang w:val="en-AU" w:eastAsia="en-AU"/>
+              </w:rPr>
+              <w:t>22</w:t>
+            </w:r>
+          </w:p>
+        </w:tc>
+        <w:tc>
+          <w:tcPr>
+            <w:tcW w:w="740" w:type="dxa"/>
+            <w:tcBorders>
+              <w:top w:val="nil"/>
+              <w:left w:val="nil"/>
+              <w:bottom w:val="nil"/>
+              <w:right w:val="nil"/>
+            </w:tcBorders>
+            <w:shd w:val="clear" w:color="000000" w:fill="FFFFFF"/>
+            <w:vAlign w:val="center"/>
+            <w:hideMark/>
+          </w:tcPr>
+          <w:p>
+            <w:pPr>
+              <w:spacing w:after="0" w:line="240" w:lineRule="auto"/>
+              <w:ind w:firstLineChars="200" w:firstLine="320"/>
+              <w:rPr>
+                <w:rFonts w:ascii="Arial" w:eastAsia="Times New Roman" w:hAnsi="Arial" w:cs="Arial"/>
+                <w:color w:val="000000"/>
+                <w:sz w:val="16"/>
+                <w:szCs w:val="16"/>
+                <w:lang w:val="en-AU" w:eastAsia="en-AU"/>
+              </w:rPr>
+            </w:pPr>
+            <w:r>
+              <w:rPr>
+                <w:rFonts w:ascii="Arial" w:eastAsia="Times New Roman" w:hAnsi="Arial" w:cs="Arial"/>
+                <w:color w:val="000000"/>
+                <w:sz w:val="16"/>
+                <w:szCs w:val="16"/>
+                <w:lang w:val="en-AU" w:eastAsia="en-AU"/>
+              </w:rPr>
+              <w:t> </w:t>
+            </w:r>
+          </w:p>
+        </w:tc>
+        <w:tc>
+          <w:tcPr>
+            <w:tcW w:w="2385" w:type="dxa"/>
+            <w:tcBorders>
+              <w:top w:val="nil"/>
+              <w:left w:val="nil"/>
+              <w:bottom w:val="nil"/>
+              <w:right w:val="nil"/>
+            </w:tcBorders>
+            <w:shd w:val="clear" w:color="000000" w:fill="FFFFFF"/>
+            <w:vAlign w:val="center"/>
+            <w:hideMark/>
+          </w:tcPr>
+          <w:p>
+            <w:pPr>
+              <w:spacing w:after="0" w:line="240" w:lineRule="auto"/>
+              <w:ind w:firstLineChars="200" w:firstLine="320"/>
+              <w:rPr>
+                <w:rFonts w:ascii="Arial" w:eastAsia="Times New Roman" w:hAnsi="Arial" w:cs="Arial"/>
+                <w:color w:val="000000"/>
+                <w:sz w:val="16"/>
+                <w:szCs w:val="16"/>
+                <w:lang w:val="en-AU" w:eastAsia="en-AU"/>
+              </w:rPr>
+            </w:pPr>
+            <w:r>
+              <w:rPr>
+                <w:rFonts w:ascii="Arial" w:eastAsia="Times New Roman" w:hAnsi="Arial" w:cs="Arial"/>
+                <w:color w:val="000000"/>
+                <w:sz w:val="16"/>
+                <w:szCs w:val="16"/>
+                <w:lang w:val="en-AU" w:eastAsia="en-AU"/>
+              </w:rPr>
+              <w:t>code</w:t>
+            </w:r>
+          </w:p>
+        </w:tc>
+        <w:tc>
+          <w:tcPr>
+            <w:tcW w:w="1158" w:type="dxa"/>
+            <w:tcBorders>
+              <w:top w:val="nil"/>
+              <w:left w:val="nil"/>
+              <w:bottom w:val="nil"/>
+              <w:right w:val="nil"/>
+            </w:tcBorders>
+            <w:shd w:val="clear" w:color="000000" w:fill="FFFFFF"/>
+            <w:vAlign w:val="center"/>
+            <w:hideMark/>
+          </w:tcPr>
+          <w:p>
+            <w:pPr>
+              <w:spacing w:after="0" w:line="240" w:lineRule="auto"/>
+              <w:ind w:firstLineChars="200" w:firstLine="320"/>
+              <w:rPr>
+                <w:rFonts w:ascii="Arial" w:eastAsia="Times New Roman" w:hAnsi="Arial" w:cs="Arial"/>
+                <w:color w:val="000000"/>
+                <w:sz w:val="16"/>
+                <w:szCs w:val="16"/>
+                <w:lang w:val="en-AU" w:eastAsia="en-AU"/>
+              </w:rPr>
+            </w:pPr>
+            <w:r>
+              <w:rPr>
+                <w:rFonts w:ascii="Arial" w:eastAsia="Times New Roman" w:hAnsi="Arial" w:cs="Arial"/>
+                <w:color w:val="000000"/>
+                <w:sz w:val="16"/>
+                <w:szCs w:val="16"/>
+                <w:lang w:val="en-AU" w:eastAsia="en-AU"/>
+              </w:rPr>
+              <w:t>15</w:t>
+            </w:r>
+          </w:p>
+        </w:tc>
+      </w:tr>
+      <w:tr>
+        <w:trPr>
+          <w:trHeight w:val="288"/>
+        </w:trPr>
+        <w:tc>
+          <w:tcPr>
+            <w:tcW w:w="1104" w:type="dxa"/>
+            <w:tcBorders>
+              <w:top w:val="nil"/>
+              <w:left w:val="nil"/>
+              <w:bottom w:val="nil"/>
+              <w:right w:val="nil"/>
+            </w:tcBorders>
+            <w:shd w:val="clear" w:color="000000" w:fill="FFFFFF"/>
+            <w:vAlign w:val="center"/>
+            <w:hideMark/>
+          </w:tcPr>
+          <w:p>
+            <w:pPr>
+              <w:spacing w:after="0" w:line="240" w:lineRule="auto"/>
+              <w:ind w:firstLineChars="200" w:firstLine="320"/>
+              <w:rPr>
+                <w:rFonts w:ascii="Arial" w:eastAsia="Times New Roman" w:hAnsi="Arial" w:cs="Arial"/>
+                <w:color w:val="000000"/>
+                <w:sz w:val="16"/>
+                <w:szCs w:val="16"/>
+                <w:lang w:val="en-AU" w:eastAsia="en-AU"/>
+              </w:rPr>
+            </w:pPr>
+            <w:r>
+              <w:rPr>
+                <w:rFonts w:ascii="Arial" w:eastAsia="Times New Roman" w:hAnsi="Arial" w:cs="Arial"/>
+                <w:color w:val="000000"/>
+                <w:sz w:val="16"/>
+                <w:szCs w:val="16"/>
+                <w:lang w:val="en-AU" w:eastAsia="en-AU"/>
+              </w:rPr>
+              <w:t>hey</w:t>
+            </w:r>
+          </w:p>
+        </w:tc>
+        <w:tc>
+          <w:tcPr>
+            <w:tcW w:w="1158" w:type="dxa"/>
+            <w:tcBorders>
+              <w:top w:val="nil"/>
+              <w:left w:val="nil"/>
+              <w:bottom w:val="nil"/>
+              <w:right w:val="nil"/>
+            </w:tcBorders>
+            <w:shd w:val="clear" w:color="000000" w:fill="FFFFFF"/>
+            <w:vAlign w:val="center"/>
+            <w:hideMark/>
+          </w:tcPr>
+          <w:p>
+            <w:pPr>
+              <w:spacing w:after="0" w:line="240" w:lineRule="auto"/>
+              <w:ind w:firstLineChars="200" w:firstLine="320"/>
+              <w:rPr>
+                <w:rFonts w:ascii="Arial" w:eastAsia="Times New Roman" w:hAnsi="Arial" w:cs="Arial"/>
+                <w:color w:val="000000"/>
+                <w:sz w:val="16"/>
+                <w:szCs w:val="16"/>
+                <w:lang w:val="en-AU" w:eastAsia="en-AU"/>
+              </w:rPr>
+            </w:pPr>
+            <w:r>
+              <w:rPr>
+                <w:rFonts w:ascii="Arial" w:eastAsia="Times New Roman" w:hAnsi="Arial" w:cs="Arial"/>
+                <w:color w:val="000000"/>
+                <w:sz w:val="16"/>
+                <w:szCs w:val="16"/>
+                <w:lang w:val="en-AU" w:eastAsia="en-AU"/>
+              </w:rPr>
+              <w:t>21</w:t>
+            </w:r>
+          </w:p>
+        </w:tc>
+        <w:tc>
+          <w:tcPr>
+            <w:tcW w:w="740" w:type="dxa"/>
+            <w:tcBorders>
+              <w:top w:val="nil"/>
+              <w:left w:val="nil"/>
+              <w:bottom w:val="nil"/>
+              <w:right w:val="nil"/>
+            </w:tcBorders>
+            <w:shd w:val="clear" w:color="000000" w:fill="FFFFFF"/>
+            <w:vAlign w:val="center"/>
+            <w:hideMark/>
+          </w:tcPr>
+          <w:p>
+            <w:pPr>
+              <w:spacing w:after="0" w:line="240" w:lineRule="auto"/>
+              <w:ind w:firstLineChars="200" w:firstLine="320"/>
+              <w:rPr>
+                <w:rFonts w:ascii="Arial" w:eastAsia="Times New Roman" w:hAnsi="Arial" w:cs="Arial"/>
+                <w:color w:val="000000"/>
+                <w:sz w:val="16"/>
+                <w:szCs w:val="16"/>
+                <w:lang w:val="en-AU" w:eastAsia="en-AU"/>
+              </w:rPr>
+            </w:pPr>
+            <w:r>
+              <w:rPr>
+                <w:rFonts w:ascii="Arial" w:eastAsia="Times New Roman" w:hAnsi="Arial" w:cs="Arial"/>
+                <w:color w:val="000000"/>
+                <w:sz w:val="16"/>
+                <w:szCs w:val="16"/>
+                <w:lang w:val="en-AU" w:eastAsia="en-AU"/>
+              </w:rPr>
+              <w:t> </w:t>
+            </w:r>
+          </w:p>
+        </w:tc>
+        <w:tc>
+          <w:tcPr>
+            <w:tcW w:w="2385" w:type="dxa"/>
+            <w:tcBorders>
+              <w:top w:val="nil"/>
+              <w:left w:val="nil"/>
+              <w:bottom w:val="nil"/>
+              <w:right w:val="nil"/>
+            </w:tcBorders>
+            <w:shd w:val="clear" w:color="000000" w:fill="FFFFFF"/>
+            <w:vAlign w:val="center"/>
+            <w:hideMark/>
+          </w:tcPr>
+          <w:p>
+            <w:pPr>
+              <w:spacing w:after="0" w:line="240" w:lineRule="auto"/>
+              <w:ind w:firstLineChars="200" w:firstLine="320"/>
+              <w:rPr>
+                <w:rFonts w:ascii="Arial" w:eastAsia="Times New Roman" w:hAnsi="Arial" w:cs="Arial"/>
+                <w:color w:val="000000"/>
+                <w:sz w:val="16"/>
+                <w:szCs w:val="16"/>
+                <w:lang w:val="en-AU" w:eastAsia="en-AU"/>
+              </w:rPr>
+            </w:pPr>
+            <w:r>
+              <w:rPr>
+                <w:rFonts w:ascii="Arial" w:eastAsia="Times New Roman" w:hAnsi="Arial" w:cs="Arial"/>
+                <w:color w:val="000000"/>
+                <w:sz w:val="16"/>
+                <w:szCs w:val="16"/>
+                <w:lang w:val="en-AU" w:eastAsia="en-AU"/>
+              </w:rPr>
+              <w:t>quite</w:t>
+            </w:r>
+          </w:p>
+        </w:tc>
+        <w:tc>
+          <w:tcPr>
+            <w:tcW w:w="1158" w:type="dxa"/>
+            <w:tcBorders>
+              <w:top w:val="nil"/>
+              <w:left w:val="nil"/>
+              <w:bottom w:val="nil"/>
+              <w:right w:val="nil"/>
+            </w:tcBorders>
+            <w:shd w:val="clear" w:color="000000" w:fill="FFFFFF"/>
+            <w:vAlign w:val="center"/>
+            <w:hideMark/>
+          </w:tcPr>
+          <w:p>
+            <w:pPr>
+              <w:spacing w:after="0" w:line="240" w:lineRule="auto"/>
+              <w:ind w:firstLineChars="200" w:firstLine="320"/>
+              <w:rPr>
+                <w:rFonts w:ascii="Arial" w:eastAsia="Times New Roman" w:hAnsi="Arial" w:cs="Arial"/>
+                <w:color w:val="000000"/>
+                <w:sz w:val="16"/>
+                <w:szCs w:val="16"/>
+                <w:lang w:val="en-AU" w:eastAsia="en-AU"/>
+              </w:rPr>
+            </w:pPr>
+            <w:r>
+              <w:rPr>
+                <w:rFonts w:ascii="Arial" w:eastAsia="Times New Roman" w:hAnsi="Arial" w:cs="Arial"/>
+                <w:color w:val="000000"/>
+                <w:sz w:val="16"/>
+                <w:szCs w:val="16"/>
+                <w:lang w:val="en-AU" w:eastAsia="en-AU"/>
+              </w:rPr>
+              <w:t>14</w:t>
+            </w:r>
+          </w:p>
+        </w:tc>
+      </w:tr>
+      <w:tr>
+        <w:trPr>
+          <w:trHeight w:val="288"/>
+        </w:trPr>
+        <w:tc>
+          <w:tcPr>
+            <w:tcW w:w="1104" w:type="dxa"/>
+            <w:tcBorders>
+              <w:top w:val="nil"/>
+              <w:left w:val="nil"/>
+              <w:bottom w:val="nil"/>
+              <w:right w:val="nil"/>
+            </w:tcBorders>
+            <w:shd w:val="clear" w:color="000000" w:fill="FFFFFF"/>
+            <w:vAlign w:val="center"/>
+            <w:hideMark/>
+          </w:tcPr>
+          <w:p>
+            <w:pPr>
+              <w:spacing w:after="0" w:line="240" w:lineRule="auto"/>
+              <w:ind w:firstLineChars="200" w:firstLine="320"/>
+              <w:rPr>
+                <w:rFonts w:ascii="Arial" w:eastAsia="Times New Roman" w:hAnsi="Arial" w:cs="Arial"/>
+                <w:color w:val="000000"/>
+                <w:sz w:val="16"/>
+                <w:szCs w:val="16"/>
+                <w:lang w:val="en-AU" w:eastAsia="en-AU"/>
+              </w:rPr>
+            </w:pPr>
+            <w:r>
+              <w:rPr>
+                <w:rFonts w:ascii="Arial" w:eastAsia="Times New Roman" w:hAnsi="Arial" w:cs="Arial"/>
+                <w:color w:val="000000"/>
+                <w:sz w:val="16"/>
+                <w:szCs w:val="16"/>
+                <w:lang w:val="en-AU" w:eastAsia="en-AU"/>
+              </w:rPr>
+              <w:t>work</w:t>
+            </w:r>
+          </w:p>
+        </w:tc>
+        <w:tc>
+          <w:tcPr>
+            <w:tcW w:w="1158" w:type="dxa"/>
+            <w:tcBorders>
+              <w:top w:val="nil"/>
+              <w:left w:val="nil"/>
+              <w:bottom w:val="nil"/>
+              <w:right w:val="nil"/>
+            </w:tcBorders>
+            <w:shd w:val="clear" w:color="000000" w:fill="FFFFFF"/>
+            <w:vAlign w:val="center"/>
+            <w:hideMark/>
+          </w:tcPr>
+          <w:p>
+            <w:pPr>
+              <w:spacing w:after="0" w:line="240" w:lineRule="auto"/>
+              <w:ind w:firstLineChars="200" w:firstLine="320"/>
+              <w:rPr>
+                <w:rFonts w:ascii="Arial" w:eastAsia="Times New Roman" w:hAnsi="Arial" w:cs="Arial"/>
+                <w:color w:val="000000"/>
+                <w:sz w:val="16"/>
+                <w:szCs w:val="16"/>
+                <w:lang w:val="en-AU" w:eastAsia="en-AU"/>
+              </w:rPr>
+            </w:pPr>
+            <w:r>
+              <w:rPr>
+                <w:rFonts w:ascii="Arial" w:eastAsia="Times New Roman" w:hAnsi="Arial" w:cs="Arial"/>
+                <w:color w:val="000000"/>
+                <w:sz w:val="16"/>
+                <w:szCs w:val="16"/>
+                <w:lang w:val="en-AU" w:eastAsia="en-AU"/>
+              </w:rPr>
+              <w:t>19</w:t>
+            </w:r>
+          </w:p>
+        </w:tc>
+        <w:tc>
+          <w:tcPr>
+            <w:tcW w:w="740" w:type="dxa"/>
+            <w:tcBorders>
+              <w:top w:val="nil"/>
+              <w:left w:val="nil"/>
+              <w:bottom w:val="nil"/>
+              <w:right w:val="nil"/>
+            </w:tcBorders>
+            <w:shd w:val="clear" w:color="000000" w:fill="FFFFFF"/>
+            <w:vAlign w:val="center"/>
+            <w:hideMark/>
+          </w:tcPr>
+          <w:p>
+            <w:pPr>
+              <w:spacing w:after="0" w:line="240" w:lineRule="auto"/>
+              <w:ind w:firstLineChars="200" w:firstLine="320"/>
+              <w:rPr>
+                <w:rFonts w:ascii="Arial" w:eastAsia="Times New Roman" w:hAnsi="Arial" w:cs="Arial"/>
+                <w:color w:val="000000"/>
+                <w:sz w:val="16"/>
+                <w:szCs w:val="16"/>
+                <w:lang w:val="en-AU" w:eastAsia="en-AU"/>
+              </w:rPr>
+            </w:pPr>
+            <w:r>
+              <w:rPr>
+                <w:rFonts w:ascii="Arial" w:eastAsia="Times New Roman" w:hAnsi="Arial" w:cs="Arial"/>
+                <w:color w:val="000000"/>
+                <w:sz w:val="16"/>
+                <w:szCs w:val="16"/>
+                <w:lang w:val="en-AU" w:eastAsia="en-AU"/>
+              </w:rPr>
+              <w:t> </w:t>
+            </w:r>
+          </w:p>
+        </w:tc>
+        <w:tc>
+          <w:tcPr>
+            <w:tcW w:w="2385" w:type="dxa"/>
+            <w:tcBorders>
+              <w:top w:val="nil"/>
+              <w:left w:val="nil"/>
+              <w:bottom w:val="nil"/>
+              <w:right w:val="nil"/>
+            </w:tcBorders>
+            <w:shd w:val="clear" w:color="000000" w:fill="FFFFFF"/>
+            <w:vAlign w:val="center"/>
+            <w:hideMark/>
+          </w:tcPr>
+          <w:p>
+            <w:pPr>
+              <w:spacing w:after="0" w:line="240" w:lineRule="auto"/>
+              <w:ind w:firstLineChars="200" w:firstLine="320"/>
+              <w:rPr>
+                <w:rFonts w:ascii="Arial" w:eastAsia="Times New Roman" w:hAnsi="Arial" w:cs="Arial"/>
+                <w:color w:val="000000"/>
+                <w:sz w:val="16"/>
+                <w:szCs w:val="16"/>
+                <w:lang w:val="en-AU" w:eastAsia="en-AU"/>
+              </w:rPr>
+            </w:pPr>
+            <w:r>
+              <w:rPr>
+                <w:rFonts w:ascii="Arial" w:eastAsia="Times New Roman" w:hAnsi="Arial" w:cs="Arial"/>
+                <w:color w:val="000000"/>
+                <w:sz w:val="16"/>
+                <w:szCs w:val="16"/>
+                <w:lang w:val="en-AU" w:eastAsia="en-AU"/>
+              </w:rPr>
+              <w:t>feel</w:t>
+            </w:r>
+          </w:p>
+        </w:tc>
+        <w:tc>
+          <w:tcPr>
+            <w:tcW w:w="1158" w:type="dxa"/>
+            <w:tcBorders>
+              <w:top w:val="nil"/>
+              <w:left w:val="nil"/>
+              <w:bottom w:val="nil"/>
+              <w:right w:val="nil"/>
+            </w:tcBorders>
+            <w:shd w:val="clear" w:color="000000" w:fill="FFFFFF"/>
+            <w:vAlign w:val="center"/>
+            <w:hideMark/>
+          </w:tcPr>
+          <w:p>
+            <w:pPr>
+              <w:spacing w:after="0" w:line="240" w:lineRule="auto"/>
+              <w:ind w:firstLineChars="200" w:firstLine="320"/>
+              <w:rPr>
+                <w:rFonts w:ascii="Arial" w:eastAsia="Times New Roman" w:hAnsi="Arial" w:cs="Arial"/>
+                <w:color w:val="000000"/>
+                <w:sz w:val="16"/>
+                <w:szCs w:val="16"/>
+                <w:lang w:val="en-AU" w:eastAsia="en-AU"/>
+              </w:rPr>
+            </w:pPr>
+            <w:r>
+              <w:rPr>
+                <w:rFonts w:ascii="Arial" w:eastAsia="Times New Roman" w:hAnsi="Arial" w:cs="Arial"/>
+                <w:color w:val="000000"/>
+                <w:sz w:val="16"/>
+                <w:szCs w:val="16"/>
+                <w:lang w:val="en-AU" w:eastAsia="en-AU"/>
+              </w:rPr>
+              <w:t>14</w:t>
+            </w:r>
+          </w:p>
+        </w:tc>
+      </w:tr>
+      <w:tr>
+        <w:trPr>
+          <w:trHeight w:val="288"/>
+        </w:trPr>
+        <w:tc>
+          <w:tcPr>
+            <w:tcW w:w="1104" w:type="dxa"/>
+            <w:tcBorders>
+              <w:top w:val="nil"/>
+              <w:left w:val="nil"/>
+              <w:bottom w:val="nil"/>
+              <w:right w:val="nil"/>
+            </w:tcBorders>
+            <w:shd w:val="clear" w:color="000000" w:fill="FFFFFF"/>
+            <w:vAlign w:val="center"/>
+            <w:hideMark/>
+          </w:tcPr>
+          <w:p>
+            <w:pPr>
+              <w:spacing w:after="0" w:line="240" w:lineRule="auto"/>
+              <w:ind w:firstLineChars="200" w:firstLine="320"/>
+              <w:rPr>
+                <w:rFonts w:ascii="Arial" w:eastAsia="Times New Roman" w:hAnsi="Arial" w:cs="Arial"/>
+                <w:color w:val="000000"/>
+                <w:sz w:val="16"/>
+                <w:szCs w:val="16"/>
+                <w:lang w:val="en-AU" w:eastAsia="en-AU"/>
+              </w:rPr>
+            </w:pPr>
+            <w:r>
+              <w:rPr>
+                <w:rFonts w:ascii="Arial" w:eastAsia="Times New Roman" w:hAnsi="Arial" w:cs="Arial"/>
+                <w:color w:val="000000"/>
+                <w:sz w:val="16"/>
+                <w:szCs w:val="16"/>
+                <w:lang w:val="en-AU" w:eastAsia="en-AU"/>
+              </w:rPr>
+              <w:t>need</w:t>
+            </w:r>
+          </w:p>
+        </w:tc>
+        <w:tc>
+          <w:tcPr>
+            <w:tcW w:w="1158" w:type="dxa"/>
+            <w:tcBorders>
+              <w:top w:val="nil"/>
+              <w:left w:val="nil"/>
+              <w:bottom w:val="nil"/>
+              <w:right w:val="nil"/>
+            </w:tcBorders>
+            <w:shd w:val="clear" w:color="000000" w:fill="FFFFFF"/>
+            <w:vAlign w:val="center"/>
+            <w:hideMark/>
+          </w:tcPr>
+          <w:p>
+            <w:pPr>
+              <w:spacing w:after="0" w:line="240" w:lineRule="auto"/>
+              <w:ind w:firstLineChars="200" w:firstLine="320"/>
+              <w:rPr>
+                <w:rFonts w:ascii="Arial" w:eastAsia="Times New Roman" w:hAnsi="Arial" w:cs="Arial"/>
+                <w:color w:val="000000"/>
+                <w:sz w:val="16"/>
+                <w:szCs w:val="16"/>
+                <w:lang w:val="en-AU" w:eastAsia="en-AU"/>
+              </w:rPr>
+            </w:pPr>
+            <w:r>
+              <w:rPr>
+                <w:rFonts w:ascii="Arial" w:eastAsia="Times New Roman" w:hAnsi="Arial" w:cs="Arial"/>
+                <w:color w:val="000000"/>
+                <w:sz w:val="16"/>
+                <w:szCs w:val="16"/>
+                <w:lang w:val="en-AU" w:eastAsia="en-AU"/>
+              </w:rPr>
+              <w:t>19</w:t>
+            </w:r>
+          </w:p>
+        </w:tc>
+        <w:tc>
+          <w:tcPr>
+            <w:tcW w:w="740" w:type="dxa"/>
+            <w:tcBorders>
+              <w:top w:val="nil"/>
+              <w:left w:val="nil"/>
+              <w:bottom w:val="nil"/>
+              <w:right w:val="nil"/>
+            </w:tcBorders>
+            <w:shd w:val="clear" w:color="000000" w:fill="FFFFFF"/>
+            <w:vAlign w:val="center"/>
+            <w:hideMark/>
+          </w:tcPr>
+          <w:p>
+            <w:pPr>
+              <w:spacing w:after="0" w:line="240" w:lineRule="auto"/>
+              <w:ind w:firstLineChars="200" w:firstLine="320"/>
+              <w:rPr>
+                <w:rFonts w:ascii="Arial" w:eastAsia="Times New Roman" w:hAnsi="Arial" w:cs="Arial"/>
+                <w:color w:val="000000"/>
+                <w:sz w:val="16"/>
+                <w:szCs w:val="16"/>
+                <w:lang w:val="en-AU" w:eastAsia="en-AU"/>
+              </w:rPr>
+            </w:pPr>
+            <w:r>
+              <w:rPr>
+                <w:rFonts w:ascii="Arial" w:eastAsia="Times New Roman" w:hAnsi="Arial" w:cs="Arial"/>
+                <w:color w:val="000000"/>
+                <w:sz w:val="16"/>
+                <w:szCs w:val="16"/>
+                <w:lang w:val="en-AU" w:eastAsia="en-AU"/>
+              </w:rPr>
+              <w:t> </w:t>
+            </w:r>
+          </w:p>
+        </w:tc>
+        <w:tc>
+          <w:tcPr>
+            <w:tcW w:w="2385" w:type="dxa"/>
+            <w:tcBorders>
+              <w:top w:val="nil"/>
+              <w:left w:val="nil"/>
+              <w:bottom w:val="nil"/>
+              <w:right w:val="nil"/>
+            </w:tcBorders>
+            <w:shd w:val="clear" w:color="000000" w:fill="FFFFFF"/>
+            <w:vAlign w:val="center"/>
+            <w:hideMark/>
+          </w:tcPr>
+          <w:p>
+            <w:pPr>
+              <w:spacing w:after="0" w:line="240" w:lineRule="auto"/>
+              <w:ind w:firstLineChars="200" w:firstLine="320"/>
+              <w:rPr>
+                <w:rFonts w:ascii="Arial" w:eastAsia="Times New Roman" w:hAnsi="Arial" w:cs="Arial"/>
+                <w:color w:val="000000"/>
+                <w:sz w:val="16"/>
+                <w:szCs w:val="16"/>
+                <w:lang w:val="en-AU" w:eastAsia="en-AU"/>
+              </w:rPr>
+            </w:pPr>
+            <w:r>
+              <w:rPr>
+                <w:rFonts w:ascii="Arial" w:eastAsia="Times New Roman" w:hAnsi="Arial" w:cs="Arial"/>
+                <w:color w:val="000000"/>
+                <w:sz w:val="16"/>
+                <w:szCs w:val="16"/>
+                <w:lang w:val="en-AU" w:eastAsia="en-AU"/>
+              </w:rPr>
+              <w:t>one</w:t>
+            </w:r>
+          </w:p>
+        </w:tc>
+        <w:tc>
+          <w:tcPr>
+            <w:tcW w:w="1158" w:type="dxa"/>
+            <w:tcBorders>
+              <w:top w:val="nil"/>
+              <w:left w:val="nil"/>
+              <w:bottom w:val="nil"/>
+              <w:right w:val="nil"/>
+            </w:tcBorders>
+            <w:shd w:val="clear" w:color="000000" w:fill="FFFFFF"/>
+            <w:vAlign w:val="center"/>
+            <w:hideMark/>
+          </w:tcPr>
+          <w:p>
+            <w:pPr>
+              <w:spacing w:after="0" w:line="240" w:lineRule="auto"/>
+              <w:ind w:firstLineChars="200" w:firstLine="320"/>
+              <w:rPr>
+                <w:rFonts w:ascii="Arial" w:eastAsia="Times New Roman" w:hAnsi="Arial" w:cs="Arial"/>
+                <w:color w:val="000000"/>
+                <w:sz w:val="16"/>
+                <w:szCs w:val="16"/>
+                <w:lang w:val="en-AU" w:eastAsia="en-AU"/>
+              </w:rPr>
+            </w:pPr>
+            <w:r>
+              <w:rPr>
+                <w:rFonts w:ascii="Arial" w:eastAsia="Times New Roman" w:hAnsi="Arial" w:cs="Arial"/>
+                <w:color w:val="000000"/>
+                <w:sz w:val="16"/>
+                <w:szCs w:val="16"/>
+                <w:lang w:val="en-AU" w:eastAsia="en-AU"/>
+              </w:rPr>
+              <w:t>14</w:t>
+            </w:r>
+          </w:p>
+        </w:tc>
+      </w:tr>
+      <w:tr>
+        <w:trPr>
+          <w:trHeight w:val="288"/>
+        </w:trPr>
+        <w:tc>
+          <w:tcPr>
+            <w:tcW w:w="1104" w:type="dxa"/>
+            <w:tcBorders>
+              <w:top w:val="nil"/>
+              <w:left w:val="nil"/>
+              <w:bottom w:val="nil"/>
+              <w:right w:val="nil"/>
+            </w:tcBorders>
+            <w:shd w:val="clear" w:color="000000" w:fill="FFFFFF"/>
+            <w:vAlign w:val="center"/>
+            <w:hideMark/>
+          </w:tcPr>
+          <w:p>
+            <w:pPr>
+              <w:spacing w:after="0" w:line="240" w:lineRule="auto"/>
+              <w:ind w:firstLineChars="200" w:firstLine="320"/>
+              <w:rPr>
+                <w:rFonts w:ascii="Arial" w:eastAsia="Times New Roman" w:hAnsi="Arial" w:cs="Arial"/>
+                <w:color w:val="000000"/>
+                <w:sz w:val="16"/>
+                <w:szCs w:val="16"/>
+                <w:lang w:val="en-AU" w:eastAsia="en-AU"/>
+              </w:rPr>
+            </w:pPr>
+            <w:r>
+              <w:rPr>
+                <w:rFonts w:ascii="Arial" w:eastAsia="Times New Roman" w:hAnsi="Arial" w:cs="Arial"/>
+                <w:color w:val="000000"/>
+                <w:sz w:val="16"/>
+                <w:szCs w:val="16"/>
+                <w:lang w:val="en-AU" w:eastAsia="en-AU"/>
+              </w:rPr>
+              <w:t>going</w:t>
+            </w:r>
+          </w:p>
+        </w:tc>
+        <w:tc>
+          <w:tcPr>
+            <w:tcW w:w="1158" w:type="dxa"/>
+            <w:tcBorders>
+              <w:top w:val="nil"/>
+              <w:left w:val="nil"/>
+              <w:bottom w:val="nil"/>
+              <w:right w:val="nil"/>
+            </w:tcBorders>
+            <w:shd w:val="clear" w:color="000000" w:fill="FFFFFF"/>
+            <w:vAlign w:val="center"/>
+            <w:hideMark/>
+          </w:tcPr>
+          <w:p>
+            <w:pPr>
+              <w:spacing w:after="0" w:line="240" w:lineRule="auto"/>
+              <w:ind w:firstLineChars="200" w:firstLine="320"/>
+              <w:rPr>
+                <w:rFonts w:ascii="Arial" w:eastAsia="Times New Roman" w:hAnsi="Arial" w:cs="Arial"/>
+                <w:color w:val="000000"/>
+                <w:sz w:val="16"/>
+                <w:szCs w:val="16"/>
+                <w:lang w:val="en-AU" w:eastAsia="en-AU"/>
+              </w:rPr>
+            </w:pPr>
+            <w:r>
+              <w:rPr>
+                <w:rFonts w:ascii="Arial" w:eastAsia="Times New Roman" w:hAnsi="Arial" w:cs="Arial"/>
+                <w:color w:val="000000"/>
+                <w:sz w:val="16"/>
+                <w:szCs w:val="16"/>
+                <w:lang w:val="en-AU" w:eastAsia="en-AU"/>
+              </w:rPr>
+              <w:t>19</w:t>
+            </w:r>
+          </w:p>
+        </w:tc>
+        <w:tc>
+          <w:tcPr>
+            <w:tcW w:w="740" w:type="dxa"/>
+            <w:tcBorders>
+              <w:top w:val="nil"/>
+              <w:left w:val="nil"/>
+              <w:bottom w:val="nil"/>
+              <w:right w:val="nil"/>
+            </w:tcBorders>
+            <w:shd w:val="clear" w:color="000000" w:fill="FFFFFF"/>
+            <w:vAlign w:val="center"/>
+            <w:hideMark/>
+          </w:tcPr>
+          <w:p>
+            <w:pPr>
+              <w:spacing w:after="0" w:line="240" w:lineRule="auto"/>
+              <w:ind w:firstLineChars="200" w:firstLine="320"/>
+              <w:rPr>
+                <w:rFonts w:ascii="Arial" w:eastAsia="Times New Roman" w:hAnsi="Arial" w:cs="Arial"/>
+                <w:color w:val="000000"/>
+                <w:sz w:val="16"/>
+                <w:szCs w:val="16"/>
+                <w:lang w:val="en-AU" w:eastAsia="en-AU"/>
+              </w:rPr>
+            </w:pPr>
+            <w:r>
+              <w:rPr>
+                <w:rFonts w:ascii="Arial" w:eastAsia="Times New Roman" w:hAnsi="Arial" w:cs="Arial"/>
+                <w:color w:val="000000"/>
+                <w:sz w:val="16"/>
+                <w:szCs w:val="16"/>
+                <w:lang w:val="en-AU" w:eastAsia="en-AU"/>
+              </w:rPr>
+              <w:t> </w:t>
+            </w:r>
+          </w:p>
+        </w:tc>
+        <w:tc>
+          <w:tcPr>
+            <w:tcW w:w="2385" w:type="dxa"/>
+            <w:tcBorders>
+              <w:top w:val="nil"/>
+              <w:left w:val="nil"/>
+              <w:bottom w:val="nil"/>
+              <w:right w:val="nil"/>
+            </w:tcBorders>
+            <w:shd w:val="clear" w:color="000000" w:fill="FFFFFF"/>
+            <w:vAlign w:val="center"/>
+            <w:hideMark/>
+          </w:tcPr>
+          <w:p>
+            <w:pPr>
+              <w:spacing w:after="0" w:line="240" w:lineRule="auto"/>
+              <w:ind w:firstLineChars="200" w:firstLine="320"/>
+              <w:rPr>
+                <w:rFonts w:ascii="Arial" w:eastAsia="Times New Roman" w:hAnsi="Arial" w:cs="Arial"/>
+                <w:color w:val="000000"/>
+                <w:sz w:val="16"/>
+                <w:szCs w:val="16"/>
+                <w:lang w:val="en-AU" w:eastAsia="en-AU"/>
+              </w:rPr>
+            </w:pPr>
+            <w:r>
+              <w:rPr>
+                <w:rFonts w:ascii="Arial" w:eastAsia="Times New Roman" w:hAnsi="Arial" w:cs="Arial"/>
+                <w:color w:val="000000"/>
+                <w:sz w:val="16"/>
+                <w:szCs w:val="16"/>
+                <w:lang w:val="en-AU" w:eastAsia="en-AU"/>
+              </w:rPr>
+              <w:t>Business</w:t>
+            </w:r>
+            <w:r>
+              <w:rPr>
+                <w:rFonts w:ascii="Arial" w:eastAsia="Times New Roman" w:hAnsi="Arial" w:cs="Arial"/>
+                <w:color w:val="000000"/>
+                <w:sz w:val="16"/>
+                <w:szCs w:val="16"/>
+                <w:lang w:val="en-AU" w:eastAsia="en-AU"/>
+              </w:rPr>
+              <w:t xml:space="preserve"> </w:t>
+            </w:r>
+            <w:r>
+              <w:rPr>
+                <w:rFonts w:ascii="Arial" w:eastAsia="Times New Roman" w:hAnsi="Arial" w:cs="Arial"/>
+                <w:color w:val="000000"/>
+                <w:sz w:val="16"/>
+                <w:szCs w:val="16"/>
+                <w:lang w:val="en-AU" w:eastAsia="en-AU"/>
+              </w:rPr>
+              <w:t>Analyst</w:t>
+            </w:r>
+          </w:p>
+        </w:tc>
+        <w:tc>
+          <w:tcPr>
+            <w:tcW w:w="1158" w:type="dxa"/>
+            <w:tcBorders>
+              <w:top w:val="nil"/>
+              <w:left w:val="nil"/>
+              <w:bottom w:val="nil"/>
+              <w:right w:val="nil"/>
+            </w:tcBorders>
+            <w:shd w:val="clear" w:color="000000" w:fill="FFFFFF"/>
+            <w:vAlign w:val="center"/>
+            <w:hideMark/>
+          </w:tcPr>
+          <w:p>
+            <w:pPr>
+              <w:spacing w:after="0" w:line="240" w:lineRule="auto"/>
+              <w:ind w:firstLineChars="200" w:firstLine="320"/>
+              <w:rPr>
+                <w:rFonts w:ascii="Arial" w:eastAsia="Times New Roman" w:hAnsi="Arial" w:cs="Arial"/>
+                <w:color w:val="000000"/>
+                <w:sz w:val="16"/>
+                <w:szCs w:val="16"/>
+                <w:lang w:val="en-AU" w:eastAsia="en-AU"/>
+              </w:rPr>
+            </w:pPr>
+            <w:r>
+              <w:rPr>
+                <w:rFonts w:ascii="Arial" w:eastAsia="Times New Roman" w:hAnsi="Arial" w:cs="Arial"/>
+                <w:color w:val="000000"/>
+                <w:sz w:val="16"/>
+                <w:szCs w:val="16"/>
+                <w:lang w:val="en-AU" w:eastAsia="en-AU"/>
+              </w:rPr>
+              <w:t>14</w:t>
+            </w:r>
+          </w:p>
+        </w:tc>
+      </w:tr>
+      <w:tr>
+        <w:trPr>
+          <w:trHeight w:val="288"/>
+        </w:trPr>
+        <w:tc>
+          <w:tcPr>
+            <w:tcW w:w="1104" w:type="dxa"/>
+            <w:tcBorders>
+              <w:top w:val="nil"/>
+              <w:left w:val="nil"/>
+              <w:bottom w:val="nil"/>
+              <w:right w:val="nil"/>
+            </w:tcBorders>
+            <w:shd w:val="clear" w:color="000000" w:fill="FFFFFF"/>
+            <w:vAlign w:val="center"/>
+            <w:hideMark/>
+          </w:tcPr>
+          <w:p>
+            <w:pPr>
+              <w:spacing w:after="0" w:line="240" w:lineRule="auto"/>
+              <w:ind w:firstLineChars="200" w:firstLine="320"/>
+              <w:rPr>
+                <w:rFonts w:ascii="Arial" w:eastAsia="Times New Roman" w:hAnsi="Arial" w:cs="Arial"/>
+                <w:color w:val="000000"/>
+                <w:sz w:val="16"/>
+                <w:szCs w:val="16"/>
+                <w:lang w:val="en-AU" w:eastAsia="en-AU"/>
+              </w:rPr>
+            </w:pPr>
+            <w:r>
+              <w:rPr>
+                <w:rFonts w:ascii="Arial" w:eastAsia="Times New Roman" w:hAnsi="Arial" w:cs="Arial"/>
+                <w:color w:val="000000"/>
+                <w:sz w:val="16"/>
+                <w:szCs w:val="16"/>
+                <w:lang w:val="en-AU" w:eastAsia="en-AU"/>
+              </w:rPr>
+              <w:t>might</w:t>
+            </w:r>
+          </w:p>
+        </w:tc>
+        <w:tc>
+          <w:tcPr>
+            <w:tcW w:w="1158" w:type="dxa"/>
+            <w:tcBorders>
+              <w:top w:val="nil"/>
+              <w:left w:val="nil"/>
+              <w:bottom w:val="nil"/>
+              <w:right w:val="nil"/>
+            </w:tcBorders>
+            <w:shd w:val="clear" w:color="000000" w:fill="FFFFFF"/>
+            <w:vAlign w:val="center"/>
+            <w:hideMark/>
+          </w:tcPr>
+          <w:p>
+            <w:pPr>
+              <w:spacing w:after="0" w:line="240" w:lineRule="auto"/>
+              <w:ind w:firstLineChars="200" w:firstLine="320"/>
+              <w:rPr>
+                <w:rFonts w:ascii="Arial" w:eastAsia="Times New Roman" w:hAnsi="Arial" w:cs="Arial"/>
+                <w:color w:val="000000"/>
+                <w:sz w:val="16"/>
+                <w:szCs w:val="16"/>
+                <w:lang w:val="en-AU" w:eastAsia="en-AU"/>
+              </w:rPr>
+            </w:pPr>
+            <w:r>
+              <w:rPr>
+                <w:rFonts w:ascii="Arial" w:eastAsia="Times New Roman" w:hAnsi="Arial" w:cs="Arial"/>
+                <w:color w:val="000000"/>
+                <w:sz w:val="16"/>
+                <w:szCs w:val="16"/>
+                <w:lang w:val="en-AU" w:eastAsia="en-AU"/>
+              </w:rPr>
+              <w:t>18</w:t>
+            </w:r>
+          </w:p>
+        </w:tc>
+        <w:tc>
+          <w:tcPr>
+            <w:tcW w:w="740" w:type="dxa"/>
+            <w:tcBorders>
+              <w:top w:val="nil"/>
+              <w:left w:val="nil"/>
+              <w:bottom w:val="nil"/>
+              <w:right w:val="nil"/>
+            </w:tcBorders>
+            <w:shd w:val="clear" w:color="000000" w:fill="FFFFFF"/>
+            <w:vAlign w:val="center"/>
+            <w:hideMark/>
+          </w:tcPr>
+          <w:p>
+            <w:pPr>
+              <w:spacing w:after="0" w:line="240" w:lineRule="auto"/>
+              <w:ind w:firstLineChars="200" w:firstLine="320"/>
+              <w:rPr>
+                <w:rFonts w:ascii="Arial" w:eastAsia="Times New Roman" w:hAnsi="Arial" w:cs="Arial"/>
+                <w:color w:val="000000"/>
+                <w:sz w:val="16"/>
+                <w:szCs w:val="16"/>
+                <w:lang w:val="en-AU" w:eastAsia="en-AU"/>
+              </w:rPr>
+            </w:pPr>
+            <w:r>
+              <w:rPr>
+                <w:rFonts w:ascii="Arial" w:eastAsia="Times New Roman" w:hAnsi="Arial" w:cs="Arial"/>
+                <w:color w:val="000000"/>
+                <w:sz w:val="16"/>
+                <w:szCs w:val="16"/>
+                <w:lang w:val="en-AU" w:eastAsia="en-AU"/>
+              </w:rPr>
+              <w:t> </w:t>
+            </w:r>
+          </w:p>
+        </w:tc>
+        <w:tc>
+          <w:tcPr>
+            <w:tcW w:w="2385" w:type="dxa"/>
+            <w:tcBorders>
+              <w:top w:val="nil"/>
+              <w:left w:val="nil"/>
+              <w:bottom w:val="nil"/>
+              <w:right w:val="nil"/>
+            </w:tcBorders>
+            <w:shd w:val="clear" w:color="000000" w:fill="FFFFFF"/>
+            <w:vAlign w:val="center"/>
+            <w:hideMark/>
+          </w:tcPr>
+          <w:p>
+            <w:pPr>
+              <w:spacing w:after="0" w:line="240" w:lineRule="auto"/>
+              <w:ind w:firstLineChars="200" w:firstLine="320"/>
+              <w:rPr>
+                <w:rFonts w:ascii="Arial" w:eastAsia="Times New Roman" w:hAnsi="Arial" w:cs="Arial"/>
+                <w:color w:val="000000"/>
+                <w:sz w:val="16"/>
+                <w:szCs w:val="16"/>
+                <w:lang w:val="en-AU" w:eastAsia="en-AU"/>
+              </w:rPr>
+            </w:pPr>
+            <w:r>
+              <w:rPr>
+                <w:rFonts w:ascii="Arial" w:eastAsia="Times New Roman" w:hAnsi="Arial" w:cs="Arial"/>
+                <w:color w:val="000000"/>
+                <w:sz w:val="16"/>
+                <w:szCs w:val="16"/>
+                <w:lang w:val="en-AU" w:eastAsia="en-AU"/>
+              </w:rPr>
+              <w:t>Project</w:t>
+            </w:r>
+            <w:r>
+              <w:rPr>
+                <w:rFonts w:ascii="Arial" w:eastAsia="Times New Roman" w:hAnsi="Arial" w:cs="Arial"/>
+                <w:color w:val="000000"/>
+                <w:sz w:val="16"/>
+                <w:szCs w:val="16"/>
+                <w:lang w:val="en-AU" w:eastAsia="en-AU"/>
+              </w:rPr>
+              <w:t xml:space="preserve"> </w:t>
+            </w:r>
+            <w:r>
+              <w:rPr>
+                <w:rFonts w:ascii="Arial" w:eastAsia="Times New Roman" w:hAnsi="Arial" w:cs="Arial"/>
+                <w:color w:val="000000"/>
+                <w:sz w:val="16"/>
+                <w:szCs w:val="16"/>
+                <w:lang w:val="en-AU" w:eastAsia="en-AU"/>
+              </w:rPr>
+              <w:t>Manager</w:t>
+            </w:r>
+          </w:p>
+        </w:tc>
+        <w:tc>
+          <w:tcPr>
+            <w:tcW w:w="1158" w:type="dxa"/>
+            <w:tcBorders>
+              <w:top w:val="nil"/>
+              <w:left w:val="nil"/>
+              <w:bottom w:val="nil"/>
+              <w:right w:val="nil"/>
+            </w:tcBorders>
+            <w:shd w:val="clear" w:color="000000" w:fill="FFFFFF"/>
+            <w:vAlign w:val="center"/>
+            <w:hideMark/>
+          </w:tcPr>
+          <w:p>
+            <w:pPr>
+              <w:spacing w:after="0" w:line="240" w:lineRule="auto"/>
+              <w:ind w:firstLineChars="200" w:firstLine="320"/>
+              <w:rPr>
+                <w:rFonts w:ascii="Arial" w:eastAsia="Times New Roman" w:hAnsi="Arial" w:cs="Arial"/>
+                <w:color w:val="000000"/>
+                <w:sz w:val="16"/>
+                <w:szCs w:val="16"/>
+                <w:lang w:val="en-AU" w:eastAsia="en-AU"/>
+              </w:rPr>
+            </w:pPr>
+            <w:r>
+              <w:rPr>
+                <w:rFonts w:ascii="Arial" w:eastAsia="Times New Roman" w:hAnsi="Arial" w:cs="Arial"/>
+                <w:color w:val="000000"/>
+                <w:sz w:val="16"/>
+                <w:szCs w:val="16"/>
+                <w:lang w:val="en-AU" w:eastAsia="en-AU"/>
+              </w:rPr>
+              <w:t>14</w:t>
+            </w:r>
+          </w:p>
+        </w:tc>
+      </w:tr>
+    </w:tbl>
     <w:p>
       <w:pPr>
         <w:shd w:val="clear" w:color="auto" w:fill="FFFFFF"/>
@@ -4028,126 +5182,6 @@
           <w:lang w:val="en-AU" w:eastAsia="en-AU"/>
         </w:rPr>
       </w:pPr>
-      <w:r>
-        <w:rPr>
-          <w:rFonts w:ascii="Helvetica" w:eastAsia="Times New Roman" w:hAnsi="Helvetica" w:cs="Helvetica"/>
-          <w:color w:val="000000"/>
-          <w:sz w:val="21"/>
-          <w:szCs w:val="21"/>
-          <w:lang w:val="en-AU" w:eastAsia="en-AU"/>
-        </w:rPr>
-        <w:t>The table drew an i</w:t>
-      </w:r>
-      <w:r>
-        <w:rPr>
-          <w:rFonts w:ascii="Helvetica" w:eastAsia="Times New Roman" w:hAnsi="Helvetica" w:cs="Helvetica"/>
-          <w:color w:val="000000"/>
-          <w:sz w:val="21"/>
-          <w:szCs w:val="21"/>
-          <w:lang w:val="en-AU" w:eastAsia="en-AU"/>
-        </w:rPr>
-        <w:t>nteresting lin</w:t>
-      </w:r>
-      <w:r>
-        <w:rPr>
-          <w:rFonts w:ascii="Helvetica" w:eastAsia="Times New Roman" w:hAnsi="Helvetica" w:cs="Helvetica"/>
-          <w:color w:val="000000"/>
-          <w:sz w:val="21"/>
-          <w:szCs w:val="21"/>
-          <w:lang w:val="en-AU" w:eastAsia="en-AU"/>
-        </w:rPr>
-        <w:t>k to the members I engaged most with</w:t>
-      </w:r>
-      <w:r>
-        <w:rPr>
-          <w:rFonts w:ascii="Helvetica" w:eastAsia="Times New Roman" w:hAnsi="Helvetica" w:cs="Helvetica"/>
-          <w:color w:val="000000"/>
-          <w:sz w:val="21"/>
-          <w:szCs w:val="21"/>
-          <w:lang w:val="en-AU" w:eastAsia="en-AU"/>
-        </w:rPr>
-        <w:t xml:space="preserve"> during the course of the project. </w:t>
-      </w:r>
-      <w:r>
-        <w:rPr>
-          <w:rFonts w:ascii="Helvetica" w:eastAsia="Times New Roman" w:hAnsi="Helvetica" w:cs="Helvetica"/>
-          <w:color w:val="000000"/>
-          <w:sz w:val="21"/>
-          <w:szCs w:val="21"/>
-          <w:lang w:val="en-AU" w:eastAsia="en-AU"/>
-        </w:rPr>
-        <w:t>Based on these results,</w:t>
-      </w:r>
-      <w:r>
-        <w:rPr>
-          <w:rFonts w:ascii="Helvetica" w:eastAsia="Times New Roman" w:hAnsi="Helvetica" w:cs="Helvetica"/>
-          <w:color w:val="000000"/>
-          <w:sz w:val="21"/>
-          <w:szCs w:val="21"/>
-          <w:lang w:val="en-AU" w:eastAsia="en-AU"/>
-        </w:rPr>
-        <w:t xml:space="preserve"> I had the most</w:t>
-      </w:r>
-      <w:r>
-        <w:rPr>
-          <w:rFonts w:ascii="Helvetica" w:eastAsia="Times New Roman" w:hAnsi="Helvetica" w:cs="Helvetica"/>
-          <w:color w:val="000000"/>
-          <w:sz w:val="21"/>
-          <w:szCs w:val="21"/>
-          <w:lang w:val="en-AU" w:eastAsia="en-AU"/>
-        </w:rPr>
-        <w:t xml:space="preserve"> communicatio</w:t>
-      </w:r>
-      <w:r>
-        <w:rPr>
-          <w:rFonts w:ascii="Helvetica" w:eastAsia="Times New Roman" w:hAnsi="Helvetica" w:cs="Helvetica"/>
-          <w:color w:val="000000"/>
-          <w:sz w:val="21"/>
-          <w:szCs w:val="21"/>
-          <w:lang w:val="en-AU" w:eastAsia="en-AU"/>
-        </w:rPr>
-        <w:t>n with</w:t>
-      </w:r>
-      <w:r>
-        <w:rPr>
-          <w:rFonts w:ascii="Helvetica" w:eastAsia="Times New Roman" w:hAnsi="Helvetica" w:cs="Helvetica"/>
-          <w:color w:val="000000"/>
-          <w:sz w:val="21"/>
-          <w:szCs w:val="21"/>
-          <w:lang w:val="en-AU" w:eastAsia="en-AU"/>
-        </w:rPr>
-        <w:t xml:space="preserve"> the</w:t>
-      </w:r>
-      <w:r>
-        <w:rPr>
-          <w:rFonts w:ascii="Helvetica" w:eastAsia="Times New Roman" w:hAnsi="Helvetica" w:cs="Helvetica"/>
-          <w:color w:val="000000"/>
-          <w:sz w:val="21"/>
-          <w:szCs w:val="21"/>
-          <w:lang w:val="en-AU" w:eastAsia="en-AU"/>
-        </w:rPr>
-        <w:t xml:space="preserve"> Business Analyst and Project Manager</w:t>
-      </w:r>
-      <w:r>
-        <w:rPr>
-          <w:rFonts w:ascii="Helvetica" w:eastAsia="Times New Roman" w:hAnsi="Helvetica" w:cs="Helvetica"/>
-          <w:color w:val="000000"/>
-          <w:sz w:val="21"/>
-          <w:szCs w:val="21"/>
-          <w:lang w:val="en-AU" w:eastAsia="en-AU"/>
-        </w:rPr>
-        <w:t>. This could be a way of evaluating the communication withi</w:t>
-      </w:r>
-      <w:r>
-        <w:rPr>
-          <w:rFonts w:ascii="Helvetica" w:eastAsia="Times New Roman" w:hAnsi="Helvetica" w:cs="Helvetica"/>
-          <w:color w:val="000000"/>
-          <w:sz w:val="21"/>
-          <w:szCs w:val="21"/>
-          <w:lang w:val="en-AU" w:eastAsia="en-AU"/>
-        </w:rPr>
-        <w:t xml:space="preserve">n the group. It would be a way to highlight </w:t>
-      </w:r>
     </w:p>
     <w:p>
       <w:pPr>
@@ -4161,6 +5195,126 @@
           <w:lang w:val="en-AU" w:eastAsia="en-AU"/>
         </w:rPr>
       </w:pPr>
+      <w:r>
+        <w:rPr>
+          <w:rFonts w:ascii="Helvetica" w:eastAsia="Times New Roman" w:hAnsi="Helvetica" w:cs="Helvetica"/>
+          <w:color w:val="000000"/>
+          <w:sz w:val="21"/>
+          <w:szCs w:val="21"/>
+          <w:lang w:val="en-AU" w:eastAsia="en-AU"/>
+        </w:rPr>
+        <w:t>The table drew an i</w:t>
+      </w:r>
+      <w:r>
+        <w:rPr>
+          <w:rFonts w:ascii="Helvetica" w:eastAsia="Times New Roman" w:hAnsi="Helvetica" w:cs="Helvetica"/>
+          <w:color w:val="000000"/>
+          <w:sz w:val="21"/>
+          <w:szCs w:val="21"/>
+          <w:lang w:val="en-AU" w:eastAsia="en-AU"/>
+        </w:rPr>
+        <w:t>nteresting lin</w:t>
+      </w:r>
+      <w:r>
+        <w:rPr>
+          <w:rFonts w:ascii="Helvetica" w:eastAsia="Times New Roman" w:hAnsi="Helvetica" w:cs="Helvetica"/>
+          <w:color w:val="000000"/>
+          <w:sz w:val="21"/>
+          <w:szCs w:val="21"/>
+          <w:lang w:val="en-AU" w:eastAsia="en-AU"/>
+        </w:rPr>
+        <w:t>k to the members I engaged most with</w:t>
+      </w:r>
+      <w:r>
+        <w:rPr>
+          <w:rFonts w:ascii="Helvetica" w:eastAsia="Times New Roman" w:hAnsi="Helvetica" w:cs="Helvetica"/>
+          <w:color w:val="000000"/>
+          <w:sz w:val="21"/>
+          <w:szCs w:val="21"/>
+          <w:lang w:val="en-AU" w:eastAsia="en-AU"/>
+        </w:rPr>
+        <w:t xml:space="preserve"> during the course of the project. </w:t>
+      </w:r>
+      <w:r>
+        <w:rPr>
+          <w:rFonts w:ascii="Helvetica" w:eastAsia="Times New Roman" w:hAnsi="Helvetica" w:cs="Helvetica"/>
+          <w:color w:val="000000"/>
+          <w:sz w:val="21"/>
+          <w:szCs w:val="21"/>
+          <w:lang w:val="en-AU" w:eastAsia="en-AU"/>
+        </w:rPr>
+        <w:t>Based on these results,</w:t>
+      </w:r>
+      <w:r>
+        <w:rPr>
+          <w:rFonts w:ascii="Helvetica" w:eastAsia="Times New Roman" w:hAnsi="Helvetica" w:cs="Helvetica"/>
+          <w:color w:val="000000"/>
+          <w:sz w:val="21"/>
+          <w:szCs w:val="21"/>
+          <w:lang w:val="en-AU" w:eastAsia="en-AU"/>
+        </w:rPr>
+        <w:t xml:space="preserve"> I had the most</w:t>
+      </w:r>
+      <w:r>
+        <w:rPr>
+          <w:rFonts w:ascii="Helvetica" w:eastAsia="Times New Roman" w:hAnsi="Helvetica" w:cs="Helvetica"/>
+          <w:color w:val="000000"/>
+          <w:sz w:val="21"/>
+          <w:szCs w:val="21"/>
+          <w:lang w:val="en-AU" w:eastAsia="en-AU"/>
+        </w:rPr>
+        <w:t xml:space="preserve"> communicatio</w:t>
+      </w:r>
+      <w:r>
+        <w:rPr>
+          <w:rFonts w:ascii="Helvetica" w:eastAsia="Times New Roman" w:hAnsi="Helvetica" w:cs="Helvetica"/>
+          <w:color w:val="000000"/>
+          <w:sz w:val="21"/>
+          <w:szCs w:val="21"/>
+          <w:lang w:val="en-AU" w:eastAsia="en-AU"/>
+        </w:rPr>
+        <w:t>n with</w:t>
+      </w:r>
+      <w:r>
+        <w:rPr>
+          <w:rFonts w:ascii="Helvetica" w:eastAsia="Times New Roman" w:hAnsi="Helvetica" w:cs="Helvetica"/>
+          <w:color w:val="000000"/>
+          <w:sz w:val="21"/>
+          <w:szCs w:val="21"/>
+          <w:lang w:val="en-AU" w:eastAsia="en-AU"/>
+        </w:rPr>
+        <w:t xml:space="preserve"> the</w:t>
+      </w:r>
+      <w:r>
+        <w:rPr>
+          <w:rFonts w:ascii="Helvetica" w:eastAsia="Times New Roman" w:hAnsi="Helvetica" w:cs="Helvetica"/>
+          <w:color w:val="000000"/>
+          <w:sz w:val="21"/>
+          <w:szCs w:val="21"/>
+          <w:lang w:val="en-AU" w:eastAsia="en-AU"/>
+        </w:rPr>
+        <w:t xml:space="preserve"> Business Analyst and Project Manager</w:t>
+      </w:r>
+      <w:r>
+        <w:rPr>
+          <w:rFonts w:ascii="Helvetica" w:eastAsia="Times New Roman" w:hAnsi="Helvetica" w:cs="Helvetica"/>
+          <w:color w:val="000000"/>
+          <w:sz w:val="21"/>
+          <w:szCs w:val="21"/>
+          <w:lang w:val="en-AU" w:eastAsia="en-AU"/>
+        </w:rPr>
+        <w:t>. This could be a way of evaluating the communication withi</w:t>
+      </w:r>
+      <w:r>
+        <w:rPr>
+          <w:rFonts w:ascii="Helvetica" w:eastAsia="Times New Roman" w:hAnsi="Helvetica" w:cs="Helvetica"/>
+          <w:color w:val="000000"/>
+          <w:sz w:val="21"/>
+          <w:szCs w:val="21"/>
+          <w:lang w:val="en-AU" w:eastAsia="en-AU"/>
+        </w:rPr>
+        <w:t xml:space="preserve">n the group. It would be a way to highlight </w:t>
+      </w:r>
     </w:p>
     <w:p>
       <w:pPr>
@@ -4174,120 +5328,6 @@
           <w:lang w:val="en-AU" w:eastAsia="en-AU"/>
         </w:rPr>
       </w:pPr>
-      <w:r>
-        <w:rPr>
-          <w:rFonts w:ascii="Helvetica" w:eastAsia="Times New Roman" w:hAnsi="Helvetica" w:cs="Helvetica"/>
-          <w:color w:val="000000"/>
-          <w:sz w:val="21"/>
-          <w:szCs w:val="21"/>
-          <w:lang w:val="en-AU" w:eastAsia="en-AU"/>
-        </w:rPr>
-        <w:t xml:space="preserve">Another insight I found was looking at the </w:t>
-      </w:r>
-      <w:r>
-        <w:rPr>
-          <w:rFonts w:ascii="Helvetica" w:eastAsia="Times New Roman" w:hAnsi="Helvetica" w:cs="Helvetica"/>
-          <w:color w:val="000000"/>
-          <w:sz w:val="21"/>
-          <w:szCs w:val="21"/>
-          <w:lang w:val="en-AU" w:eastAsia="en-AU"/>
-        </w:rPr>
-        <w:t>language used in different time segments</w:t>
-      </w:r>
-      <w:r>
-        <w:rPr>
-          <w:rFonts w:ascii="Helvetica" w:eastAsia="Times New Roman" w:hAnsi="Helvetica" w:cs="Helvetica"/>
-          <w:color w:val="000000"/>
-          <w:sz w:val="21"/>
-          <w:szCs w:val="21"/>
-          <w:lang w:val="en-AU" w:eastAsia="en-AU"/>
-        </w:rPr>
-        <w:t xml:space="preserve"> of the project.</w:t>
-      </w:r>
-      <w:r>
-        <w:rPr>
-          <w:rFonts w:ascii="Helvetica" w:eastAsia="Times New Roman" w:hAnsi="Helvetica" w:cs="Helvetica"/>
-          <w:color w:val="000000"/>
-          <w:sz w:val="21"/>
-          <w:szCs w:val="21"/>
-          <w:lang w:val="en-AU" w:eastAsia="en-AU"/>
-        </w:rPr>
-        <w:t xml:space="preserve"> I broke down the data into two parts, the first part was the period from 30/03/2016 to 28/04/2016 and the second part went from 29/04/2016 to 14/05/2016.</w:t>
-      </w:r>
-      <w:r>
-        <w:rPr>
-          <w:rFonts w:ascii="Helvetica" w:eastAsia="Times New Roman" w:hAnsi="Helvetica" w:cs="Helvetica"/>
-          <w:color w:val="000000"/>
-          <w:sz w:val="21"/>
-          <w:szCs w:val="21"/>
-          <w:lang w:val="en-AU" w:eastAsia="en-AU"/>
-        </w:rPr>
-        <w:t xml:space="preserve"> We visualized this by generating</w:t>
-      </w:r>
-      <w:r>
-        <w:rPr>
-          <w:rFonts w:ascii="Helvetica" w:eastAsia="Times New Roman" w:hAnsi="Helvetica" w:cs="Helvetica"/>
-          <w:color w:val="000000"/>
-          <w:sz w:val="21"/>
-          <w:szCs w:val="21"/>
-          <w:lang w:val="en-AU" w:eastAsia="en-AU"/>
-        </w:rPr>
-        <w:t xml:space="preserve"> a word cloud for both periods.</w:t>
-      </w:r>
-      <w:r>
-        <w:rPr>
-          <w:rFonts w:ascii="Helvetica" w:eastAsia="Times New Roman" w:hAnsi="Helvetica" w:cs="Helvetica"/>
-          <w:color w:val="000000"/>
-          <w:sz w:val="21"/>
-          <w:szCs w:val="21"/>
-          <w:lang w:val="en-AU" w:eastAsia="en-AU"/>
-        </w:rPr>
-        <w:t xml:space="preserve"> It was interesting to see that there was a change in types of words being used in the first half (</w:t>
-      </w:r>
-      <w:proofErr w:type="spellStart"/>
-      <w:r>
-        <w:rPr>
-          <w:rFonts w:ascii="Helvetica" w:eastAsia="Times New Roman" w:hAnsi="Helvetica" w:cs="Helvetica"/>
-          <w:color w:val="000000"/>
-          <w:sz w:val="21"/>
-          <w:szCs w:val="21"/>
-          <w:lang w:val="en-AU" w:eastAsia="en-AU"/>
-        </w:rPr>
-        <w:t>e.g</w:t>
-      </w:r>
-      <w:proofErr w:type="spellEnd"/>
-      <w:r>
-        <w:rPr>
-          <w:rFonts w:ascii="Helvetica" w:eastAsia="Times New Roman" w:hAnsi="Helvetica" w:cs="Helvetica"/>
-          <w:color w:val="000000"/>
-          <w:sz w:val="21"/>
-          <w:szCs w:val="21"/>
-          <w:lang w:val="en-AU" w:eastAsia="en-AU"/>
-        </w:rPr>
-        <w:t xml:space="preserve"> think, start, might, discussion) compared with the second half (</w:t>
-      </w:r>
-      <w:proofErr w:type="spellStart"/>
-      <w:r>
-        <w:rPr>
-          <w:rFonts w:ascii="Helvetica" w:eastAsia="Times New Roman" w:hAnsi="Helvetica" w:cs="Helvetica"/>
-          <w:color w:val="000000"/>
-          <w:sz w:val="21"/>
-          <w:szCs w:val="21"/>
-          <w:lang w:val="en-AU" w:eastAsia="en-AU"/>
-        </w:rPr>
-        <w:t>e.g</w:t>
-      </w:r>
-      <w:proofErr w:type="spellEnd"/>
-      <w:r>
-        <w:rPr>
-          <w:rFonts w:ascii="Helvetica" w:eastAsia="Times New Roman" w:hAnsi="Helvetica" w:cs="Helvetica"/>
-          <w:color w:val="000000"/>
-          <w:sz w:val="21"/>
-          <w:szCs w:val="21"/>
-          <w:lang w:val="en-AU" w:eastAsia="en-AU"/>
-        </w:rPr>
-        <w:t xml:space="preserve"> work, need, yeah, write). You can tell there is a change from </w:t>
-      </w:r>
     </w:p>
     <w:p>
       <w:pPr>
@@ -4304,54 +5344,162 @@
       <w:r>
         <w:rPr>
           <w:rFonts w:ascii="Helvetica" w:eastAsia="Times New Roman" w:hAnsi="Helvetica" w:cs="Helvetica"/>
-          <w:noProof/>
           <w:color w:val="000000"/>
           <w:sz w:val="21"/>
           <w:szCs w:val="21"/>
           <w:lang w:val="en-AU" w:eastAsia="en-AU"/>
         </w:rPr>
-        <w:lastRenderedPageBreak/>
-        <w:drawing>
-          <wp:inline distT="0" distB="0" distL="0" distR="0">
-            <wp:extent cx="5943600" cy="3175000"/>
-            <wp:effectExtent l="0" t="0" r="0" b="6350"/>
-            <wp:docPr id="4" name="Picture 4"/>
-            <wp:cNvGraphicFramePr>
-              <a:graphicFrameLocks xmlns:a="http://schemas.openxmlformats.org/drawingml/2006/main" noChangeAspect="1"/>
-            </wp:cNvGraphicFramePr>
-            <a:graphic xmlns:a="http://schemas.openxmlformats.org/drawingml/2006/main">
-              <a:graphicData uri="http://schemas.openxmlformats.org/drawingml/2006/picture">
-                <pic:pic xmlns:pic="http://schemas.openxmlformats.org/drawingml/2006/picture">
-                  <pic:nvPicPr>
-                    <pic:cNvPr id="4" name="pandas_table (1).png"/>
-                    <pic:cNvPicPr/>
-                  </pic:nvPicPr>
-                  <pic:blipFill>
-                    <a:blip r:embed="rId25" cstate="print">
-                      <a:extLst>
-                        <a:ext uri="{28A0092B-C50C-407E-A947-70E740481C1C}">
-                          <a14:useLocalDpi xmlns:a14="http://schemas.microsoft.com/office/drawing/2010/main" val="0"/>
-                        </a:ext>
-                      </a:extLst>
-                    </a:blip>
-                    <a:stretch>
-                      <a:fillRect/>
-                    </a:stretch>
-                  </pic:blipFill>
-                  <pic:spPr>
-                    <a:xfrm>
-                      <a:off x="0" y="0"/>
-                      <a:ext cx="5943600" cy="3175000"/>
-                    </a:xfrm>
-                    <a:prstGeom prst="rect">
-                      <a:avLst/>
-                    </a:prstGeom>
-                  </pic:spPr>
-                </pic:pic>
-              </a:graphicData>
-            </a:graphic>
-          </wp:inline>
-        </w:drawing>
+        <w:t>Another insight,</w:t>
+      </w:r>
+      <w:r>
+        <w:rPr>
+          <w:rFonts w:ascii="Helvetica" w:eastAsia="Times New Roman" w:hAnsi="Helvetica" w:cs="Helvetica"/>
+          <w:color w:val="000000"/>
+          <w:sz w:val="21"/>
+          <w:szCs w:val="21"/>
+          <w:lang w:val="en-AU" w:eastAsia="en-AU"/>
+        </w:rPr>
+        <w:t xml:space="preserve"> was looking at the </w:t>
+      </w:r>
+      <w:r>
+        <w:rPr>
+          <w:rFonts w:ascii="Helvetica" w:eastAsia="Times New Roman" w:hAnsi="Helvetica" w:cs="Helvetica"/>
+          <w:color w:val="000000"/>
+          <w:sz w:val="21"/>
+          <w:szCs w:val="21"/>
+          <w:lang w:val="en-AU" w:eastAsia="en-AU"/>
+        </w:rPr>
+        <w:t>language used in different time segments</w:t>
+      </w:r>
+      <w:r>
+        <w:rPr>
+          <w:rFonts w:ascii="Helvetica" w:eastAsia="Times New Roman" w:hAnsi="Helvetica" w:cs="Helvetica"/>
+          <w:color w:val="000000"/>
+          <w:sz w:val="21"/>
+          <w:szCs w:val="21"/>
+          <w:lang w:val="en-AU" w:eastAsia="en-AU"/>
+        </w:rPr>
+        <w:t xml:space="preserve"> of the project.</w:t>
+      </w:r>
+      <w:r>
+        <w:rPr>
+          <w:rFonts w:ascii="Helvetica" w:eastAsia="Times New Roman" w:hAnsi="Helvetica" w:cs="Helvetica"/>
+          <w:color w:val="000000"/>
+          <w:sz w:val="21"/>
+          <w:szCs w:val="21"/>
+          <w:lang w:val="en-AU" w:eastAsia="en-AU"/>
+        </w:rPr>
+        <w:t xml:space="preserve"> </w:t>
+      </w:r>
+      <w:r>
+        <w:rPr>
+          <w:rFonts w:ascii="Helvetica" w:eastAsia="Times New Roman" w:hAnsi="Helvetica" w:cs="Helvetica"/>
+          <w:color w:val="000000"/>
+          <w:sz w:val="21"/>
+          <w:szCs w:val="21"/>
+          <w:lang w:val="en-AU" w:eastAsia="en-AU"/>
+        </w:rPr>
+        <w:t xml:space="preserve">To achieve this </w:t>
+      </w:r>
+      <w:r>
+        <w:rPr>
+          <w:rFonts w:ascii="Helvetica" w:eastAsia="Times New Roman" w:hAnsi="Helvetica" w:cs="Helvetica"/>
+          <w:color w:val="000000"/>
+          <w:sz w:val="21"/>
+          <w:szCs w:val="21"/>
+          <w:lang w:val="en-AU" w:eastAsia="en-AU"/>
+        </w:rPr>
+        <w:t>the data was broken</w:t>
+      </w:r>
+      <w:r>
+        <w:rPr>
+          <w:rFonts w:ascii="Helvetica" w:eastAsia="Times New Roman" w:hAnsi="Helvetica" w:cs="Helvetica"/>
+          <w:color w:val="000000"/>
+          <w:sz w:val="21"/>
+          <w:szCs w:val="21"/>
+          <w:lang w:val="en-AU" w:eastAsia="en-AU"/>
+        </w:rPr>
+        <w:t xml:space="preserve"> two parts, the</w:t>
+      </w:r>
+      <w:r>
+        <w:rPr>
+          <w:rFonts w:ascii="Helvetica" w:eastAsia="Times New Roman" w:hAnsi="Helvetica" w:cs="Helvetica"/>
+          <w:color w:val="000000"/>
+          <w:sz w:val="21"/>
+          <w:szCs w:val="21"/>
+          <w:lang w:val="en-AU" w:eastAsia="en-AU"/>
+        </w:rPr>
+        <w:t xml:space="preserve"> first part was everything before the</w:t>
+      </w:r>
+      <w:r>
+        <w:rPr>
+          <w:rFonts w:ascii="Helvetica" w:eastAsia="Times New Roman" w:hAnsi="Helvetica" w:cs="Helvetica"/>
+          <w:color w:val="000000"/>
+          <w:sz w:val="21"/>
+          <w:szCs w:val="21"/>
+          <w:lang w:val="en-AU" w:eastAsia="en-AU"/>
+        </w:rPr>
+        <w:t xml:space="preserve"> 2</w:t>
+      </w:r>
+      <w:r>
+        <w:rPr>
+          <w:rFonts w:ascii="Helvetica" w:eastAsia="Times New Roman" w:hAnsi="Helvetica" w:cs="Helvetica"/>
+          <w:color w:val="000000"/>
+          <w:sz w:val="21"/>
+          <w:szCs w:val="21"/>
+          <w:lang w:val="en-AU" w:eastAsia="en-AU"/>
+        </w:rPr>
+        <w:t>8/04/2016 and the second part was everything after that date</w:t>
+      </w:r>
+      <w:r>
+        <w:rPr>
+          <w:rFonts w:ascii="Helvetica" w:eastAsia="Times New Roman" w:hAnsi="Helvetica" w:cs="Helvetica"/>
+          <w:color w:val="000000"/>
+          <w:sz w:val="21"/>
+          <w:szCs w:val="21"/>
+          <w:lang w:val="en-AU" w:eastAsia="en-AU"/>
+        </w:rPr>
+        <w:t>.</w:t>
+      </w:r>
+      <w:r>
+        <w:rPr>
+          <w:rFonts w:ascii="Helvetica" w:eastAsia="Times New Roman" w:hAnsi="Helvetica" w:cs="Helvetica"/>
+          <w:color w:val="000000"/>
+          <w:sz w:val="21"/>
+          <w:szCs w:val="21"/>
+          <w:lang w:val="en-AU" w:eastAsia="en-AU"/>
+        </w:rPr>
+        <w:t xml:space="preserve"> This could then be visualized </w:t>
+      </w:r>
+      <w:r>
+        <w:rPr>
+          <w:rFonts w:ascii="Helvetica" w:eastAsia="Times New Roman" w:hAnsi="Helvetica" w:cs="Helvetica"/>
+          <w:color w:val="000000"/>
+          <w:sz w:val="21"/>
+          <w:szCs w:val="21"/>
+          <w:lang w:val="en-AU" w:eastAsia="en-AU"/>
+        </w:rPr>
+        <w:t>by generating</w:t>
+      </w:r>
+      <w:r>
+        <w:rPr>
+          <w:rFonts w:ascii="Helvetica" w:eastAsia="Times New Roman" w:hAnsi="Helvetica" w:cs="Helvetica"/>
+          <w:color w:val="000000"/>
+          <w:sz w:val="21"/>
+          <w:szCs w:val="21"/>
+          <w:lang w:val="en-AU" w:eastAsia="en-AU"/>
+        </w:rPr>
+        <w:t xml:space="preserve"> a word cloud for both periods.</w:t>
+      </w:r>
+      <w:r>
+        <w:rPr>
+          <w:rFonts w:ascii="Helvetica" w:eastAsia="Times New Roman" w:hAnsi="Helvetica" w:cs="Helvetica"/>
+          <w:color w:val="000000"/>
+          <w:sz w:val="21"/>
+          <w:szCs w:val="21"/>
+          <w:lang w:val="en-AU" w:eastAsia="en-AU"/>
+        </w:rPr>
+        <w:t xml:space="preserve"> It was interesting to see that there was a change in types of words being used in the first half (e.g think, start, might, discussion) compared with the second half (e.g work, need, yeah, write). You can tell there is a change from </w:t>
       </w:r>
     </w:p>
     <w:p>
@@ -4366,7 +5514,11 @@
           <w:lang w:val="en-AU" w:eastAsia="en-AU"/>
         </w:rPr>
       </w:pPr>
-      <w:r>
+    </w:p>
+    <w:p>
+      <w:pPr>
+        <w:shd w:val="clear" w:color="auto" w:fill="FFFFFF"/>
+        <w:spacing w:after="0" w:line="300" w:lineRule="atLeast"/>
         <w:rPr>
           <w:rFonts w:ascii="Helvetica" w:eastAsia="Times New Roman" w:hAnsi="Helvetica" w:cs="Helvetica"/>
           <w:color w:val="000000"/>
@@ -4374,7 +5526,71 @@
           <w:szCs w:val="21"/>
           <w:lang w:val="en-AU" w:eastAsia="en-AU"/>
         </w:rPr>
-        <w:t>Table 1</w:t>
+      </w:pPr>
+    </w:p>
+    <w:p>
+      <w:pPr>
+        <w:shd w:val="clear" w:color="auto" w:fill="FFFFFF"/>
+        <w:spacing w:after="0" w:line="300" w:lineRule="atLeast"/>
+        <w:rPr>
+          <w:rFonts w:ascii="Helvetica" w:eastAsia="Times New Roman" w:hAnsi="Helvetica" w:cs="Helvetica"/>
+          <w:color w:val="000000"/>
+          <w:sz w:val="21"/>
+          <w:szCs w:val="21"/>
+          <w:lang w:val="en-AU" w:eastAsia="en-AU"/>
+        </w:rPr>
+      </w:pPr>
+      <w:r>
+        <w:rPr>
+          <w:rFonts w:ascii="Helvetica" w:eastAsia="Times New Roman" w:hAnsi="Helvetica" w:cs="Helvetica"/>
+          <w:color w:val="000000"/>
+          <w:sz w:val="21"/>
+          <w:szCs w:val="21"/>
+          <w:lang w:val="en-AU" w:eastAsia="en-AU"/>
+        </w:rPr>
+        <w:lastRenderedPageBreak/>
+        <w:t xml:space="preserve">  Before</w:t>
+      </w:r>
+      <w:r>
+        <w:rPr>
+          <w:rFonts w:ascii="Helvetica" w:eastAsia="Times New Roman" w:hAnsi="Helvetica" w:cs="Helvetica"/>
+          <w:color w:val="000000"/>
+          <w:sz w:val="21"/>
+          <w:szCs w:val="21"/>
+          <w:lang w:val="en-AU" w:eastAsia="en-AU"/>
+        </w:rPr>
+        <w:tab/>
+      </w:r>
+      <w:r>
+        <w:rPr>
+          <w:rFonts w:ascii="Helvetica" w:eastAsia="Times New Roman" w:hAnsi="Helvetica" w:cs="Helvetica"/>
+          <w:color w:val="000000"/>
+          <w:sz w:val="21"/>
+          <w:szCs w:val="21"/>
+          <w:lang w:val="en-AU" w:eastAsia="en-AU"/>
+        </w:rPr>
+        <w:tab/>
+      </w:r>
+      <w:r>
+        <w:rPr>
+          <w:rFonts w:ascii="Helvetica" w:eastAsia="Times New Roman" w:hAnsi="Helvetica" w:cs="Helvetica"/>
+          <w:color w:val="000000"/>
+          <w:sz w:val="21"/>
+          <w:szCs w:val="21"/>
+          <w:lang w:val="en-AU" w:eastAsia="en-AU"/>
+        </w:rPr>
+        <w:tab/>
+      </w:r>
+      <w:r>
+        <w:rPr>
+          <w:rFonts w:ascii="Helvetica" w:eastAsia="Times New Roman" w:hAnsi="Helvetica" w:cs="Helvetica"/>
+          <w:color w:val="000000"/>
+          <w:sz w:val="21"/>
+          <w:szCs w:val="21"/>
+          <w:lang w:val="en-AU" w:eastAsia="en-AU"/>
+        </w:rPr>
+        <w:tab/>
+        <w:t xml:space="preserve">                  After</w:t>
       </w:r>
     </w:p>
     <w:p>
@@ -4393,8 +5609,8 @@
         </w:rPr>
         <w:drawing>
           <wp:inline distT="0" distB="0" distL="0" distR="0" wp14:anchorId="4A2EF33C" wp14:editId="063618CC">
-            <wp:extent cx="3305175" cy="2800350"/>
-            <wp:effectExtent l="0" t="0" r="9525" b="0"/>
+            <wp:extent cx="2872727" cy="2438400"/>
+            <wp:effectExtent l="0" t="0" r="4445" b="0"/>
             <wp:docPr id="1" name="Picture 1"/>
             <wp:cNvGraphicFramePr>
               <a:graphicFrameLocks xmlns:a="http://schemas.openxmlformats.org/drawingml/2006/main" noChangeAspect="1"/>
@@ -4407,7 +5623,7 @@
                     <pic:cNvPicPr/>
                   </pic:nvPicPr>
                   <pic:blipFill rotWithShape="1">
-                    <a:blip r:embed="rId26" cstate="print">
+                    <a:blip r:embed="rId23" cstate="print">
                       <a:extLst>
                         <a:ext uri="{28A0092B-C50C-407E-A947-70E740481C1C}">
                           <a14:useLocalDpi xmlns:a14="http://schemas.microsoft.com/office/drawing/2010/main" val="0"/>
@@ -4420,7 +5636,7 @@
                   <pic:spPr bwMode="auto">
                     <a:xfrm>
                       <a:off x="0" y="0"/>
-                      <a:ext cx="3305175" cy="2800350"/>
+                      <a:ext cx="2891048" cy="2453951"/>
                     </a:xfrm>
                     <a:prstGeom prst="rect">
                       <a:avLst/>
@@ -4440,31 +5656,15 @@
           </wp:inline>
         </w:drawing>
       </w:r>
-    </w:p>
-    <w:p>
-      <w:pPr>
-        <w:shd w:val="clear" w:color="auto" w:fill="FFFFFF"/>
-        <w:spacing w:before="240" w:after="0" w:line="300" w:lineRule="atLeast"/>
-        <w:rPr>
-          <w:rFonts w:ascii="Helvetica" w:eastAsia="Times New Roman" w:hAnsi="Helvetica" w:cs="Helvetica"/>
-          <w:color w:val="000000"/>
-          <w:sz w:val="21"/>
-          <w:szCs w:val="21"/>
-          <w:lang w:val="en-AU" w:eastAsia="en-AU"/>
-        </w:rPr>
-      </w:pPr>
-    </w:p>
-    <w:p>
       <w:r>
         <w:rPr>
           <w:noProof/>
           <w:lang w:val="en-AU" w:eastAsia="en-AU"/>
         </w:rPr>
-        <w:lastRenderedPageBreak/>
         <w:drawing>
-          <wp:inline distT="0" distB="0" distL="0" distR="0">
-            <wp:extent cx="3267075" cy="2866778"/>
-            <wp:effectExtent l="0" t="0" r="0" b="0"/>
+          <wp:inline distT="0" distB="0" distL="0" distR="0" wp14:anchorId="49C061A2" wp14:editId="746E6F4C">
+            <wp:extent cx="2734945" cy="2400300"/>
+            <wp:effectExtent l="0" t="0" r="8255" b="0"/>
             <wp:docPr id="2" name="Picture 2"/>
             <wp:cNvGraphicFramePr>
               <a:graphicFrameLocks xmlns:a="http://schemas.openxmlformats.org/drawingml/2006/main" noChangeAspect="1"/>
@@ -4477,7 +5677,7 @@
                     <pic:cNvPicPr/>
                   </pic:nvPicPr>
                   <pic:blipFill rotWithShape="1">
-                    <a:blip r:embed="rId27" cstate="print">
+                    <a:blip r:embed="rId24" cstate="print">
                       <a:extLst>
                         <a:ext uri="{28A0092B-C50C-407E-A947-70E740481C1C}">
                           <a14:useLocalDpi xmlns:a14="http://schemas.microsoft.com/office/drawing/2010/main" val="0"/>
@@ -4490,7 +5690,7 @@
                   <pic:spPr bwMode="auto">
                     <a:xfrm>
                       <a:off x="0" y="0"/>
-                      <a:ext cx="3332558" cy="2924238"/>
+                      <a:ext cx="2834168" cy="2487382"/>
                     </a:xfrm>
                     <a:prstGeom prst="rect">
                       <a:avLst/>
@@ -4511,6 +5711,20 @@
         </w:drawing>
       </w:r>
     </w:p>
+    <w:p/>
+    <w:p>
+      <w:pPr>
+        <w:shd w:val="clear" w:color="auto" w:fill="FFFFFF"/>
+        <w:spacing w:before="240" w:after="0" w:line="300" w:lineRule="atLeast"/>
+        <w:rPr>
+          <w:rFonts w:ascii="Helvetica" w:eastAsia="Times New Roman" w:hAnsi="Helvetica" w:cs="Helvetica"/>
+          <w:color w:val="000000"/>
+          <w:sz w:val="21"/>
+          <w:szCs w:val="21"/>
+          <w:lang w:val="en-AU" w:eastAsia="en-AU"/>
+        </w:rPr>
+      </w:pPr>
+    </w:p>
     <w:p>
       <w:pPr>
         <w:pStyle w:val="Heading2"/>
@@ -4519,7 +5733,7 @@
           <w:numId w:val="0"/>
         </w:numPr>
         <w:spacing w:before="153"/>
-        <w:ind w:left="576"/>
+        <w:ind w:left="576" w:hanging="576"/>
         <w:rPr>
           <w:rFonts w:ascii="inherit" w:hAnsi="inherit" w:cs="Helvetica" w:hint="eastAsia"/>
           <w:color w:val="000000"/>
@@ -4527,45 +5741,13 @@
           <w:szCs w:val="33"/>
         </w:rPr>
       </w:pPr>
-    </w:p>
-    <w:p>
-      <w:pPr>
-        <w:pStyle w:val="Heading2"/>
-        <w:numPr>
-          <w:ilvl w:val="0"/>
-          <w:numId w:val="0"/>
-        </w:numPr>
-        <w:spacing w:before="153"/>
-        <w:rPr>
-          <w:rFonts w:ascii="inherit" w:hAnsi="inherit" w:cs="Helvetica" w:hint="eastAsia"/>
+      <w:r>
+        <w:rPr>
+          <w:rFonts w:ascii="inherit" w:hAnsi="inherit" w:cs="Helvetica"/>
           <w:color w:val="000000"/>
           <w:sz w:val="33"/>
           <w:szCs w:val="33"/>
         </w:rPr>
-      </w:pPr>
-    </w:p>
-    <w:p>
-      <w:pPr>
-        <w:pStyle w:val="Heading2"/>
-        <w:numPr>
-          <w:ilvl w:val="0"/>
-          <w:numId w:val="0"/>
-        </w:numPr>
-        <w:spacing w:before="153"/>
-        <w:rPr>
-          <w:rFonts w:ascii="inherit" w:hAnsi="inherit" w:cs="Helvetica" w:hint="eastAsia"/>
-          <w:color w:val="000000"/>
-          <w:sz w:val="33"/>
-          <w:szCs w:val="33"/>
-        </w:rPr>
-      </w:pPr>
-      <w:r>
-        <w:rPr>
-          <w:rFonts w:ascii="inherit" w:hAnsi="inherit" w:cs="Helvetica"/>
-          <w:color w:val="000000"/>
-          <w:sz w:val="33"/>
-          <w:szCs w:val="33"/>
-        </w:rPr>
         <w:t>Sentiment Analysis</w:t>
       </w:r>
     </w:p>
@@ -4592,15 +5774,36 @@
           <w:szCs w:val="21"/>
         </w:rPr>
       </w:pPr>
-      <w:hyperlink r:id="rId28" w:history="1">
+      <w:hyperlink r:id="rId25" w:history="1">
         <w:r>
           <w:rPr>
             <w:rStyle w:val="Hyperlink"/>
             <w:rFonts w:ascii="Helvetica" w:hAnsi="Helvetica" w:cs="Helvetica"/>
             <w:sz w:val="21"/>
             <w:szCs w:val="21"/>
+            <w:highlight w:val="yellow"/>
           </w:rPr>
-          <w:t>https://indico.io/blog/sentimenthq-new-accuracy-standard/</w:t>
+          <w:t>https://indico.io/blog/sentimenthq-new-accura</w:t>
+        </w:r>
+        <w:r>
+          <w:rPr>
+            <w:rStyle w:val="Hyperlink"/>
+            <w:rFonts w:ascii="Helvetica" w:hAnsi="Helvetica" w:cs="Helvetica"/>
+            <w:sz w:val="21"/>
+            <w:szCs w:val="21"/>
+            <w:highlight w:val="yellow"/>
+          </w:rPr>
+          <w:t>c</w:t>
+        </w:r>
+        <w:r>
+          <w:rPr>
+            <w:rStyle w:val="Hyperlink"/>
+            <w:rFonts w:ascii="Helvetica" w:hAnsi="Helvetica" w:cs="Helvetica"/>
+            <w:sz w:val="21"/>
+            <w:szCs w:val="21"/>
+            <w:highlight w:val="yellow"/>
+          </w:rPr>
+          <w:t>y-standard/</w:t>
         </w:r>
       </w:hyperlink>
       <w:r>
@@ -4638,7 +5841,6 @@
           <w:highlight w:val="yellow"/>
         </w:rPr>
       </w:pPr>
-      <w:proofErr w:type="spellStart"/>
       <w:r>
         <w:rPr>
           <w:rFonts w:ascii="Helvetica" w:hAnsi="Helvetica" w:cs="Helvetica"/>
@@ -4647,10 +5849,13 @@
           <w:szCs w:val="21"/>
           <w:highlight w:val="yellow"/>
         </w:rPr>
-        <w:t>Indico</w:t>
-      </w:r>
-      <w:proofErr w:type="spellEnd"/>
-      <w:r>
+        <w:t>Indico, Aylien and Alchemy API's</w:t>
+      </w:r>
+    </w:p>
+    <w:p>
+      <w:pPr>
+        <w:pStyle w:val="NormalWeb"/>
+        <w:spacing w:before="0" w:beforeAutospacing="0" w:after="0" w:afterAutospacing="0" w:line="300" w:lineRule="atLeast"/>
         <w:rPr>
           <w:rFonts w:ascii="Helvetica" w:hAnsi="Helvetica" w:cs="Helvetica"/>
           <w:color w:val="000000"/>
@@ -4658,44 +5863,8 @@
           <w:szCs w:val="21"/>
           <w:highlight w:val="yellow"/>
         </w:rPr>
-        <w:t xml:space="preserve">, </w:t>
-      </w:r>
-      <w:proofErr w:type="spellStart"/>
-      <w:r>
-        <w:rPr>
-          <w:rFonts w:ascii="Helvetica" w:hAnsi="Helvetica" w:cs="Helvetica"/>
-          <w:color w:val="000000"/>
-          <w:sz w:val="21"/>
-          <w:szCs w:val="21"/>
-          <w:highlight w:val="yellow"/>
-        </w:rPr>
-        <w:t>Aylien</w:t>
-      </w:r>
-      <w:proofErr w:type="spellEnd"/>
-      <w:r>
-        <w:rPr>
-          <w:rFonts w:ascii="Helvetica" w:hAnsi="Helvetica" w:cs="Helvetica"/>
-          <w:color w:val="000000"/>
-          <w:sz w:val="21"/>
-          <w:szCs w:val="21"/>
-          <w:highlight w:val="yellow"/>
-        </w:rPr>
-        <w:t xml:space="preserve"> and Alchemy API's</w:t>
-      </w:r>
-    </w:p>
-    <w:p>
-      <w:pPr>
-        <w:pStyle w:val="NormalWeb"/>
-        <w:spacing w:before="0" w:beforeAutospacing="0" w:after="0" w:afterAutospacing="0" w:line="300" w:lineRule="atLeast"/>
-        <w:rPr>
-          <w:rFonts w:ascii="Helvetica" w:hAnsi="Helvetica" w:cs="Helvetica"/>
-          <w:color w:val="000000"/>
-          <w:sz w:val="21"/>
-          <w:szCs w:val="21"/>
-          <w:highlight w:val="yellow"/>
-        </w:rPr>
-      </w:pPr>
-      <w:hyperlink r:id="rId29" w:tgtFrame="_blank" w:history="1">
+      </w:pPr>
+      <w:hyperlink r:id="rId26" w:tgtFrame="_blank" w:history="1">
         <w:r>
           <w:rPr>
             <w:rStyle w:val="Hyperlink"/>
@@ -4719,7 +5888,7 @@
         </w:rPr>
         <w:t> </w:t>
       </w:r>
-      <w:hyperlink r:id="rId30" w:tgtFrame="_blank" w:history="1">
+      <w:hyperlink r:id="rId27" w:tgtFrame="_blank" w:history="1">
         <w:r>
           <w:rPr>
             <w:rStyle w:val="Hyperlink"/>
@@ -4743,7 +5912,7 @@
         </w:rPr>
         <w:t> </w:t>
       </w:r>
-      <w:hyperlink r:id="rId31" w:tgtFrame="_blank" w:history="1">
+      <w:hyperlink r:id="rId28" w:tgtFrame="_blank" w:history="1">
         <w:r>
           <w:rPr>
             <w:rStyle w:val="Hyperlink"/>
@@ -4777,29 +5946,7 @@
           <w:szCs w:val="21"/>
           <w:highlight w:val="yellow"/>
         </w:rPr>
-        <w:t xml:space="preserve">Twitter (2014) Twitter </w:t>
-      </w:r>
-      <w:proofErr w:type="spellStart"/>
-      <w:r>
-        <w:rPr>
-          <w:rFonts w:ascii="Helvetica" w:hAnsi="Helvetica" w:cs="Helvetica"/>
-          <w:color w:val="000000"/>
-          <w:sz w:val="21"/>
-          <w:szCs w:val="21"/>
-          <w:highlight w:val="yellow"/>
-        </w:rPr>
-        <w:t>apis</w:t>
-      </w:r>
-      <w:proofErr w:type="spellEnd"/>
-      <w:r>
-        <w:rPr>
-          <w:rFonts w:ascii="Helvetica" w:hAnsi="Helvetica" w:cs="Helvetica"/>
-          <w:color w:val="000000"/>
-          <w:sz w:val="21"/>
-          <w:szCs w:val="21"/>
-          <w:highlight w:val="yellow"/>
-        </w:rPr>
-        <w:t>.</w:t>
+        <w:t>Twitter (2014) Twitter apis.</w:t>
       </w:r>
       <w:r>
         <w:rPr>
@@ -4812,7 +5959,7 @@
         </w:rPr>
         <w:t> </w:t>
       </w:r>
-      <w:hyperlink r:id="rId32" w:tgtFrame="_blank" w:history="1">
+      <w:hyperlink r:id="rId29" w:tgtFrame="_blank" w:history="1">
         <w:r>
           <w:rPr>
             <w:rStyle w:val="Hyperlink"/>
@@ -4852,7 +5999,7 @@
           <w:highlight w:val="yellow"/>
         </w:rPr>
       </w:pPr>
-      <w:hyperlink r:id="rId33" w:tgtFrame="_blank" w:history="1">
+      <w:hyperlink r:id="rId30" w:tgtFrame="_blank" w:history="1">
         <w:r>
           <w:rPr>
             <w:rStyle w:val="Hyperlink"/>
@@ -4882,7 +6029,7 @@
           <w:highlight w:val="yellow"/>
         </w:rPr>
       </w:pPr>
-      <w:hyperlink r:id="rId34" w:tgtFrame="_blank" w:history="1">
+      <w:hyperlink r:id="rId31" w:tgtFrame="_blank" w:history="1">
         <w:r>
           <w:rPr>
             <w:rStyle w:val="Hyperlink"/>
@@ -5010,65 +6157,16 @@
           <w:sz w:val="21"/>
           <w:szCs w:val="21"/>
         </w:rPr>
-        <w:t xml:space="preserve">The wide range of applications in almost every domain has led companies providing services to meet this demand. Some of the providers of these services which I will explain in more detail include </w:t>
-      </w:r>
-      <w:proofErr w:type="spellStart"/>
-      <w:r>
-        <w:rPr>
-          <w:rFonts w:ascii="Helvetica" w:hAnsi="Helvetica" w:cs="Helvetica"/>
-          <w:color w:val="000000"/>
-          <w:sz w:val="21"/>
-          <w:szCs w:val="21"/>
-        </w:rPr>
-        <w:t>Indico</w:t>
-      </w:r>
-      <w:proofErr w:type="spellEnd"/>
-      <w:r>
-        <w:rPr>
-          <w:rFonts w:ascii="Helvetica" w:hAnsi="Helvetica" w:cs="Helvetica"/>
-          <w:color w:val="000000"/>
-          <w:sz w:val="21"/>
-          <w:szCs w:val="21"/>
-        </w:rPr>
-        <w:t xml:space="preserve">, </w:t>
-      </w:r>
-      <w:proofErr w:type="spellStart"/>
-      <w:r>
-        <w:rPr>
-          <w:rFonts w:ascii="Helvetica" w:hAnsi="Helvetica" w:cs="Helvetica"/>
-          <w:color w:val="000000"/>
-          <w:sz w:val="21"/>
-          <w:szCs w:val="21"/>
-        </w:rPr>
-        <w:t>Aylien</w:t>
-      </w:r>
-      <w:proofErr w:type="spellEnd"/>
-      <w:r>
-        <w:rPr>
-          <w:rFonts w:ascii="Helvetica" w:hAnsi="Helvetica" w:cs="Helvetica"/>
-          <w:color w:val="000000"/>
-          <w:sz w:val="21"/>
-          <w:szCs w:val="21"/>
-        </w:rPr>
-        <w:t xml:space="preserve"> and Alchemy API. I will also explain which one we choose for </w:t>
-      </w:r>
-      <w:r>
-        <w:rPr>
-          <w:rFonts w:ascii="Helvetica" w:hAnsi="Helvetica" w:cs="Helvetica"/>
-          <w:color w:val="000000"/>
-          <w:sz w:val="21"/>
-          <w:szCs w:val="21"/>
-        </w:rPr>
-        <w:t>analysing</w:t>
-      </w:r>
-      <w:r>
-        <w:rPr>
-          <w:rFonts w:ascii="Helvetica" w:hAnsi="Helvetica" w:cs="Helvetica"/>
-          <w:color w:val="000000"/>
-          <w:sz w:val="21"/>
-          <w:szCs w:val="21"/>
-        </w:rPr>
-        <w:t xml:space="preserve"> our messaging data.</w:t>
+        <w:t xml:space="preserve">The wide range of applications in almost every domain has led companies providing services to meet this demand. Some of the providers of these services include </w:t>
+      </w:r>
+      <w:r>
+        <w:rPr>
+          <w:rFonts w:ascii="Helvetica" w:hAnsi="Helvetica" w:cs="Helvetica"/>
+          <w:color w:val="000000"/>
+          <w:sz w:val="21"/>
+          <w:szCs w:val="21"/>
+        </w:rPr>
+        <w:t>Indico, Aylien and Alchemy API. These services all provide an API (application programming interface) to connect to your data source.</w:t>
       </w:r>
     </w:p>
     <w:p>
@@ -5082,17 +6180,78 @@
           <w:szCs w:val="21"/>
         </w:rPr>
       </w:pPr>
-      <w:proofErr w:type="spellStart"/>
-      <w:r>
-        <w:rPr>
-          <w:rFonts w:ascii="Helvetica" w:hAnsi="Helvetica" w:cs="Helvetica"/>
-          <w:color w:val="000000"/>
-          <w:sz w:val="21"/>
-          <w:szCs w:val="21"/>
-        </w:rPr>
-        <w:t>Indico</w:t>
-      </w:r>
-      <w:proofErr w:type="spellEnd"/>
+      <w:r>
+        <w:rPr>
+          <w:rFonts w:ascii="Helvetica" w:hAnsi="Helvetica" w:cs="Helvetica"/>
+          <w:color w:val="000000"/>
+          <w:sz w:val="21"/>
+          <w:szCs w:val="21"/>
+        </w:rPr>
+        <w:t>We decided to use Indico for our analysis</w:t>
+      </w:r>
+      <w:r>
+        <w:rPr>
+          <w:rFonts w:ascii="Helvetica" w:hAnsi="Helvetica" w:cs="Helvetica"/>
+          <w:color w:val="000000"/>
+          <w:sz w:val="21"/>
+          <w:szCs w:val="21"/>
+        </w:rPr>
+        <w:t xml:space="preserve"> because it achieved</w:t>
+      </w:r>
+      <w:r>
+        <w:rPr>
+          <w:rFonts w:ascii="Helvetica" w:hAnsi="Helvetica" w:cs="Helvetica"/>
+          <w:color w:val="000000"/>
+          <w:sz w:val="21"/>
+          <w:szCs w:val="21"/>
+        </w:rPr>
+        <w:t xml:space="preserve"> </w:t>
+      </w:r>
+      <w:r>
+        <w:rPr>
+          <w:rFonts w:ascii="Helvetica" w:hAnsi="Helvetica" w:cs="Helvetica"/>
+          <w:color w:val="000000"/>
+          <w:sz w:val="21"/>
+          <w:szCs w:val="21"/>
+        </w:rPr>
+        <w:t>the highest accuracy standard for sentiment analysis</w:t>
+      </w:r>
+      <w:r>
+        <w:rPr>
+          <w:rFonts w:ascii="Helvetica" w:hAnsi="Helvetica" w:cs="Helvetica"/>
+          <w:color w:val="000000"/>
+          <w:sz w:val="21"/>
+          <w:szCs w:val="21"/>
+        </w:rPr>
+        <w:t xml:space="preserve"> based on the 2015 article</w:t>
+      </w:r>
+      <w:r>
+        <w:rPr>
+          <w:rFonts w:ascii="Helvetica" w:hAnsi="Helvetica" w:cs="Helvetica"/>
+          <w:color w:val="000000"/>
+          <w:sz w:val="21"/>
+          <w:szCs w:val="21"/>
+        </w:rPr>
+        <w:t>.</w:t>
+      </w:r>
+      <w:r>
+        <w:rPr>
+          <w:rFonts w:ascii="Helvetica" w:hAnsi="Helvetica" w:cs="Helvetica"/>
+          <w:color w:val="000000"/>
+          <w:sz w:val="21"/>
+          <w:szCs w:val="21"/>
+        </w:rPr>
+        <w:t xml:space="preserve"> In addition, there were 1000 daily limitations for Aylien.</w:t>
+      </w:r>
+      <w:r>
+        <w:rPr>
+          <w:rFonts w:ascii="Helvetica" w:hAnsi="Helvetica" w:cs="Helvetica"/>
+          <w:color w:val="000000"/>
+          <w:sz w:val="21"/>
+          <w:szCs w:val="21"/>
+        </w:rPr>
+        <w:t xml:space="preserve"> </w:t>
+      </w:r>
     </w:p>
     <w:p>
       <w:pPr>
@@ -5105,7 +6264,6 @@
           <w:szCs w:val="21"/>
         </w:rPr>
       </w:pPr>
-      <w:proofErr w:type="spellStart"/>
       <w:r>
         <w:rPr>
           <w:rFonts w:ascii="Helvetica" w:hAnsi="Helvetica" w:cs="Helvetica"/>
@@ -5114,269 +6272,7 @@
           <w:szCs w:val="21"/>
         </w:rPr>
         <w:lastRenderedPageBreak/>
-        <w:t>Indico</w:t>
-      </w:r>
-      <w:proofErr w:type="spellEnd"/>
-      <w:r>
-        <w:rPr>
-          <w:rFonts w:ascii="Helvetica" w:hAnsi="Helvetica" w:cs="Helvetica"/>
-          <w:color w:val="000000"/>
-          <w:sz w:val="21"/>
-          <w:szCs w:val="21"/>
-        </w:rPr>
-        <w:t xml:space="preserve"> is helping individuals, small to medium sized teams and businesses translate their community’s pictures, documents and conversations into insightful feedback in minutes. Built with real life data and tailored to what you need, our pre-trained models balance accuracy and speed, allowing you to use powerful machine learning in realistic settings.</w:t>
-      </w:r>
-    </w:p>
-    <w:p>
-      <w:pPr>
-        <w:pStyle w:val="NormalWeb"/>
-        <w:spacing w:before="240" w:beforeAutospacing="0" w:after="0" w:afterAutospacing="0" w:line="300" w:lineRule="atLeast"/>
-        <w:rPr>
-          <w:rFonts w:ascii="Helvetica" w:hAnsi="Helvetica" w:cs="Helvetica"/>
-          <w:color w:val="000000"/>
-          <w:sz w:val="21"/>
-          <w:szCs w:val="21"/>
-        </w:rPr>
-      </w:pPr>
-      <w:r>
-        <w:rPr>
-          <w:rFonts w:ascii="Helvetica" w:hAnsi="Helvetica" w:cs="Helvetica"/>
-          <w:color w:val="000000"/>
-          <w:sz w:val="21"/>
-          <w:szCs w:val="21"/>
-        </w:rPr>
-        <w:t xml:space="preserve">1) What is the </w:t>
-      </w:r>
-      <w:proofErr w:type="spellStart"/>
-      <w:r>
-        <w:rPr>
-          <w:rFonts w:ascii="Helvetica" w:hAnsi="Helvetica" w:cs="Helvetica"/>
-          <w:color w:val="000000"/>
-          <w:sz w:val="21"/>
-          <w:szCs w:val="21"/>
-        </w:rPr>
-        <w:t>indicio</w:t>
-      </w:r>
-      <w:proofErr w:type="spellEnd"/>
-      <w:r>
-        <w:rPr>
-          <w:rFonts w:ascii="Helvetica" w:hAnsi="Helvetica" w:cs="Helvetica"/>
-          <w:color w:val="000000"/>
-          <w:sz w:val="21"/>
-          <w:szCs w:val="21"/>
-        </w:rPr>
-        <w:t xml:space="preserve"> business model and user license?</w:t>
-      </w:r>
-    </w:p>
-    <w:p>
-      <w:pPr>
-        <w:pStyle w:val="NormalWeb"/>
-        <w:spacing w:before="240" w:beforeAutospacing="0" w:after="0" w:afterAutospacing="0" w:line="300" w:lineRule="atLeast"/>
-        <w:rPr>
-          <w:rFonts w:ascii="Helvetica" w:hAnsi="Helvetica" w:cs="Helvetica"/>
-          <w:color w:val="000000"/>
-          <w:sz w:val="21"/>
-          <w:szCs w:val="21"/>
-        </w:rPr>
-      </w:pPr>
-      <w:r>
-        <w:rPr>
-          <w:rFonts w:ascii="Helvetica" w:hAnsi="Helvetica" w:cs="Helvetica"/>
-          <w:color w:val="000000"/>
-          <w:sz w:val="21"/>
-          <w:szCs w:val="21"/>
-        </w:rPr>
-        <w:t>The model is to build API endpoints that allow developers to rapidly prototype and deploy solutions within a predictive application. We love chatting with our users and are always looking to improve what we offer to better fit their needs. Staying up to date with the latest research papers is a huge part of our development process, thus ensuring all models are tuned to industry standards. We also have a private cloud offering for enterprise.</w:t>
-      </w:r>
-    </w:p>
-    <w:p>
-      <w:pPr>
-        <w:pStyle w:val="NormalWeb"/>
-        <w:spacing w:before="240" w:beforeAutospacing="0" w:after="0" w:afterAutospacing="0" w:line="300" w:lineRule="atLeast"/>
-        <w:rPr>
-          <w:rFonts w:ascii="Helvetica" w:hAnsi="Helvetica" w:cs="Helvetica"/>
-          <w:color w:val="000000"/>
-          <w:sz w:val="21"/>
-          <w:szCs w:val="21"/>
-        </w:rPr>
-      </w:pPr>
-      <w:proofErr w:type="spellStart"/>
-      <w:r>
-        <w:rPr>
-          <w:rFonts w:ascii="Helvetica" w:hAnsi="Helvetica" w:cs="Helvetica"/>
-          <w:color w:val="000000"/>
-          <w:sz w:val="21"/>
-          <w:szCs w:val="21"/>
-        </w:rPr>
-        <w:t>Aylien</w:t>
-      </w:r>
-      <w:proofErr w:type="spellEnd"/>
-    </w:p>
-    <w:p>
-      <w:pPr>
-        <w:pStyle w:val="NormalWeb"/>
-        <w:spacing w:before="240" w:beforeAutospacing="0" w:after="0" w:afterAutospacing="0" w:line="300" w:lineRule="atLeast"/>
-        <w:rPr>
-          <w:rFonts w:ascii="Helvetica" w:hAnsi="Helvetica" w:cs="Helvetica"/>
-          <w:color w:val="000000"/>
-          <w:sz w:val="21"/>
-          <w:szCs w:val="21"/>
-        </w:rPr>
-      </w:pPr>
-      <w:proofErr w:type="spellStart"/>
-      <w:r>
-        <w:rPr>
-          <w:rFonts w:ascii="Helvetica" w:hAnsi="Helvetica" w:cs="Helvetica"/>
-          <w:color w:val="000000"/>
-          <w:sz w:val="21"/>
-          <w:szCs w:val="21"/>
-        </w:rPr>
-        <w:t>Aylien’s</w:t>
-      </w:r>
-      <w:proofErr w:type="spellEnd"/>
-      <w:r>
-        <w:rPr>
-          <w:rFonts w:ascii="Helvetica" w:hAnsi="Helvetica" w:cs="Helvetica"/>
-          <w:color w:val="000000"/>
-          <w:sz w:val="21"/>
-          <w:szCs w:val="21"/>
-        </w:rPr>
-        <w:t xml:space="preserve"> text analytics API consists of eight distinct natural language processing, information retrieval, and machine learning APIs for article extraction, article summarization, classification, entity extraction, concept extraction, language detection, sentiment analysis and hashtag suggestions.</w:t>
-      </w:r>
-    </w:p>
-    <w:p>
-      <w:pPr>
-        <w:pStyle w:val="NormalWeb"/>
-        <w:spacing w:before="240" w:beforeAutospacing="0" w:after="0" w:afterAutospacing="0" w:line="300" w:lineRule="atLeast"/>
-        <w:rPr>
-          <w:rFonts w:ascii="Helvetica" w:hAnsi="Helvetica" w:cs="Helvetica"/>
-          <w:color w:val="000000"/>
-          <w:sz w:val="21"/>
-          <w:szCs w:val="21"/>
-        </w:rPr>
-      </w:pPr>
-      <w:r>
-        <w:rPr>
-          <w:rFonts w:ascii="Helvetica" w:hAnsi="Helvetica" w:cs="Helvetica"/>
-          <w:color w:val="000000"/>
-          <w:sz w:val="21"/>
-          <w:szCs w:val="21"/>
-        </w:rPr>
-        <w:t>Alchemy API</w:t>
-      </w:r>
-    </w:p>
-    <w:p>
-      <w:pPr>
-        <w:pStyle w:val="NormalWeb"/>
-        <w:spacing w:before="240" w:beforeAutospacing="0" w:after="0" w:afterAutospacing="0" w:line="300" w:lineRule="atLeast"/>
-        <w:rPr>
-          <w:rFonts w:ascii="Helvetica" w:hAnsi="Helvetica" w:cs="Helvetica"/>
-          <w:color w:val="000000"/>
-          <w:sz w:val="21"/>
-          <w:szCs w:val="21"/>
-        </w:rPr>
-      </w:pPr>
-      <w:proofErr w:type="spellStart"/>
-      <w:r>
-        <w:rPr>
-          <w:rFonts w:ascii="Helvetica" w:hAnsi="Helvetica" w:cs="Helvetica"/>
-          <w:color w:val="000000"/>
-          <w:sz w:val="21"/>
-          <w:szCs w:val="21"/>
-        </w:rPr>
-        <w:t>AlchemyAPI</w:t>
-      </w:r>
-      <w:proofErr w:type="spellEnd"/>
-      <w:r>
-        <w:rPr>
-          <w:rFonts w:ascii="Helvetica" w:hAnsi="Helvetica" w:cs="Helvetica"/>
-          <w:color w:val="000000"/>
-          <w:sz w:val="21"/>
-          <w:szCs w:val="21"/>
-        </w:rPr>
-        <w:t xml:space="preserve"> uses natural language processing technology and machine learning algorithms to extract semantic meta-data from content, such as information on people, places, companies, topics, facts, relationships, authors, and languages.</w:t>
-      </w:r>
-    </w:p>
-    <w:p>
-      <w:pPr>
-        <w:pStyle w:val="NormalWeb"/>
-        <w:spacing w:before="240" w:beforeAutospacing="0" w:after="0" w:afterAutospacing="0" w:line="300" w:lineRule="atLeast"/>
-        <w:rPr>
-          <w:rFonts w:ascii="Helvetica" w:hAnsi="Helvetica" w:cs="Helvetica"/>
-          <w:color w:val="000000"/>
-          <w:sz w:val="21"/>
-          <w:szCs w:val="21"/>
-        </w:rPr>
-      </w:pPr>
-      <w:r>
-        <w:rPr>
-          <w:rFonts w:ascii="Helvetica" w:hAnsi="Helvetica" w:cs="Helvetica"/>
-          <w:color w:val="000000"/>
-          <w:sz w:val="21"/>
-          <w:szCs w:val="21"/>
-        </w:rPr>
-        <w:t>API endpoints are provided for performing content analysis on Internet-accessible web pages, posted HTML or text content.</w:t>
-      </w:r>
-    </w:p>
-    <w:p>
-      <w:pPr>
-        <w:pStyle w:val="NormalWeb"/>
-        <w:spacing w:before="240" w:beforeAutospacing="0" w:after="0" w:afterAutospacing="0" w:line="300" w:lineRule="atLeast"/>
-        <w:rPr>
-          <w:rFonts w:ascii="Helvetica" w:hAnsi="Helvetica" w:cs="Helvetica"/>
-          <w:color w:val="000000"/>
-          <w:sz w:val="21"/>
-          <w:szCs w:val="21"/>
-        </w:rPr>
-      </w:pPr>
-      <w:r>
-        <w:rPr>
-          <w:rFonts w:ascii="Helvetica" w:hAnsi="Helvetica" w:cs="Helvetica"/>
-          <w:color w:val="000000"/>
-          <w:sz w:val="21"/>
-          <w:szCs w:val="21"/>
-        </w:rPr>
-        <w:t xml:space="preserve">We tested out all the above API's and decided to use </w:t>
-      </w:r>
-      <w:proofErr w:type="spellStart"/>
-      <w:r>
-        <w:rPr>
-          <w:rFonts w:ascii="Helvetica" w:hAnsi="Helvetica" w:cs="Helvetica"/>
-          <w:color w:val="000000"/>
-          <w:sz w:val="21"/>
-          <w:szCs w:val="21"/>
-        </w:rPr>
-        <w:t>Indico</w:t>
-      </w:r>
-      <w:proofErr w:type="spellEnd"/>
-      <w:r>
-        <w:rPr>
-          <w:rFonts w:ascii="Helvetica" w:hAnsi="Helvetica" w:cs="Helvetica"/>
-          <w:color w:val="000000"/>
-          <w:sz w:val="21"/>
-          <w:szCs w:val="21"/>
-        </w:rPr>
-        <w:t xml:space="preserve"> because it gave an </w:t>
-      </w:r>
-      <w:proofErr w:type="spellStart"/>
-      <w:r>
-        <w:rPr>
-          <w:rFonts w:ascii="Helvetica" w:hAnsi="Helvetica" w:cs="Helvetica"/>
-          <w:color w:val="000000"/>
-          <w:sz w:val="21"/>
-          <w:szCs w:val="21"/>
-        </w:rPr>
-        <w:t>indepth</w:t>
-      </w:r>
-      <w:proofErr w:type="spellEnd"/>
-      <w:r>
-        <w:rPr>
-          <w:rFonts w:ascii="Helvetica" w:hAnsi="Helvetica" w:cs="Helvetica"/>
-          <w:color w:val="000000"/>
-          <w:sz w:val="21"/>
-          <w:szCs w:val="21"/>
-        </w:rPr>
-        <w:t xml:space="preserve"> look into the emotions of our text which was very relevant to our analysis. The below graph is a summary of some of the insights we uncovered.</w:t>
+        <w:t>look into the emotions of our text which was very relevant to our analysis. The below graph is a summary of some of the insights we uncovered.</w:t>
       </w:r>
     </w:p>
     <w:p>
@@ -5390,6 +6286,113 @@
           <w:szCs w:val="21"/>
         </w:rPr>
       </w:pPr>
+    </w:p>
+    <w:p>
+      <w:pPr>
+        <w:pStyle w:val="NormalWeb"/>
+        <w:spacing w:before="0" w:beforeAutospacing="0" w:after="0" w:afterAutospacing="0" w:line="300" w:lineRule="atLeast"/>
+        <w:rPr>
+          <w:rFonts w:ascii="Helvetica" w:hAnsi="Helvetica" w:cs="Helvetica"/>
+          <w:color w:val="000000"/>
+          <w:sz w:val="21"/>
+          <w:szCs w:val="21"/>
+        </w:rPr>
+      </w:pPr>
+      <w:r>
+        <w:rPr>
+          <w:rFonts w:ascii="Helvetica" w:hAnsi="Helvetica" w:cs="Helvetica"/>
+          <w:noProof/>
+          <w:color w:val="000000"/>
+          <w:sz w:val="21"/>
+          <w:szCs w:val="21"/>
+        </w:rPr>
+        <w:drawing>
+          <wp:inline distT="0" distB="0" distL="0" distR="0" wp14:anchorId="513709BC" wp14:editId="477D5DB8">
+            <wp:extent cx="5943600" cy="1876926"/>
+            <wp:effectExtent l="0" t="0" r="0" b="9525"/>
+            <wp:docPr id="3" name="Picture 3"/>
+            <wp:cNvGraphicFramePr>
+              <a:graphicFrameLocks xmlns:a="http://schemas.openxmlformats.org/drawingml/2006/main" noChangeAspect="1"/>
+            </wp:cNvGraphicFramePr>
+            <a:graphic xmlns:a="http://schemas.openxmlformats.org/drawingml/2006/main">
+              <a:graphicData uri="http://schemas.openxmlformats.org/drawingml/2006/picture">
+                <pic:pic xmlns:pic="http://schemas.openxmlformats.org/drawingml/2006/picture">
+                  <pic:nvPicPr>
+                    <pic:cNvPr id="0" name="Picture 1"/>
+                    <pic:cNvPicPr>
+                      <a:picLocks noChangeAspect="1" noChangeArrowheads="1"/>
+                    </pic:cNvPicPr>
+                  </pic:nvPicPr>
+                  <pic:blipFill>
+                    <a:blip r:embed="rId32">
+                      <a:extLst>
+                        <a:ext uri="{28A0092B-C50C-407E-A947-70E740481C1C}">
+                          <a14:useLocalDpi xmlns:a14="http://schemas.microsoft.com/office/drawing/2010/main" val="0"/>
+                        </a:ext>
+                      </a:extLst>
+                    </a:blip>
+                    <a:srcRect/>
+                    <a:stretch>
+                      <a:fillRect/>
+                    </a:stretch>
+                  </pic:blipFill>
+                  <pic:spPr bwMode="auto">
+                    <a:xfrm>
+                      <a:off x="0" y="0"/>
+                      <a:ext cx="5943600" cy="1876926"/>
+                    </a:xfrm>
+                    <a:prstGeom prst="rect">
+                      <a:avLst/>
+                    </a:prstGeom>
+                    <a:noFill/>
+                    <a:ln>
+                      <a:noFill/>
+                    </a:ln>
+                  </pic:spPr>
+                </pic:pic>
+              </a:graphicData>
+            </a:graphic>
+          </wp:inline>
+        </w:drawing>
+      </w:r>
+    </w:p>
+    <w:p>
+      <w:pPr>
+        <w:pStyle w:val="NormalWeb"/>
+        <w:spacing w:before="0" w:beforeAutospacing="0" w:after="0" w:afterAutospacing="0" w:line="300" w:lineRule="atLeast"/>
+        <w:rPr>
+          <w:rFonts w:ascii="Helvetica" w:hAnsi="Helvetica" w:cs="Helvetica"/>
+          <w:color w:val="000000"/>
+          <w:sz w:val="21"/>
+          <w:szCs w:val="21"/>
+        </w:rPr>
+      </w:pPr>
+    </w:p>
+    <w:p>
+      <w:pPr>
+        <w:pStyle w:val="NormalWeb"/>
+        <w:spacing w:before="0" w:beforeAutospacing="0" w:after="0" w:afterAutospacing="0" w:line="300" w:lineRule="atLeast"/>
+        <w:rPr>
+          <w:rFonts w:ascii="Helvetica" w:hAnsi="Helvetica" w:cs="Helvetica"/>
+          <w:color w:val="000000"/>
+          <w:sz w:val="21"/>
+          <w:szCs w:val="21"/>
+        </w:rPr>
+      </w:pPr>
+    </w:p>
+    <w:p>
+      <w:pPr>
+        <w:pStyle w:val="NormalWeb"/>
+        <w:spacing w:before="0" w:beforeAutospacing="0" w:after="0" w:afterAutospacing="0" w:line="300" w:lineRule="atLeast"/>
+        <w:rPr>
+          <w:rFonts w:ascii="Helvetica" w:hAnsi="Helvetica" w:cs="Helvetica"/>
+          <w:color w:val="000000"/>
+          <w:sz w:val="21"/>
+          <w:szCs w:val="21"/>
+        </w:rPr>
+      </w:pPr>
+      <w:bookmarkStart w:id="0" w:name="_GoBack"/>
+      <w:bookmarkEnd w:id="0"/>
     </w:p>
     <w:p/>
     <w:p>
@@ -5398,7 +6401,7 @@
         <w:wordWrap w:val="0"/>
         <w:spacing w:line="291" w:lineRule="atLeast"/>
         <w:rPr>
-          <w:rFonts w:ascii="inherit" w:hAnsi="inherit" w:hint="eastAsia"/>
+          <w:rFonts w:ascii="inherit" w:hAnsi="inherit"/>
           <w:b/>
           <w:color w:val="000000"/>
         </w:rPr>
@@ -5450,7 +6453,7 @@
           <w:sz w:val="21"/>
           <w:szCs w:val="21"/>
         </w:rPr>
-        <w:t xml:space="preserve">In this paper, we looked </w:t>
+        <w:t>In this paper, we wanted to</w:t>
       </w:r>
     </w:p>
     <w:p>
@@ -5469,8 +6472,6 @@
           <w:szCs w:val="33"/>
         </w:rPr>
       </w:pPr>
-      <w:bookmarkStart w:id="0" w:name="_GoBack"/>
-      <w:bookmarkEnd w:id="0"/>
     </w:p>
     <w:p>
       <w:pPr>
@@ -5559,7 +6560,6 @@
           <w:sz w:val="21"/>
           <w:szCs w:val="21"/>
         </w:rPr>
-        <w:lastRenderedPageBreak/>
         <w:t>We originally were applying the CRISP DM framework for data mining but found that it was difficult to apply for this task</w:t>
       </w:r>
     </w:p>
@@ -5799,8 +6799,10 @@
         <w:wordWrap w:val="0"/>
         <w:spacing w:line="291" w:lineRule="atLeast"/>
         <w:rPr>
-          <w:rFonts w:ascii="inherit" w:hAnsi="inherit"/>
-          <w:color w:val="000000"/>
+          <w:rFonts w:ascii="inherit" w:hAnsi="inherit" w:cs="Helvetica"/>
+          <w:color w:val="000000"/>
+          <w:sz w:val="33"/>
+          <w:szCs w:val="33"/>
         </w:rPr>
       </w:pPr>
     </w:p>
@@ -5810,8 +6812,10 @@
         <w:wordWrap w:val="0"/>
         <w:spacing w:line="291" w:lineRule="atLeast"/>
         <w:rPr>
-          <w:rFonts w:ascii="inherit" w:hAnsi="inherit"/>
-          <w:color w:val="000000"/>
+          <w:rFonts w:ascii="inherit" w:hAnsi="inherit" w:cs="Helvetica"/>
+          <w:color w:val="000000"/>
+          <w:sz w:val="33"/>
+          <w:szCs w:val="33"/>
         </w:rPr>
       </w:pPr>
     </w:p>
@@ -5827,69 +6831,11 @@
       </w:pPr>
       <w:r>
         <w:rPr>
-          <w:rFonts w:ascii="inherit" w:hAnsi="inherit"/>
-          <w:color w:val="000000"/>
-        </w:rPr>
-        <w:t>​</w:t>
-      </w:r>
-    </w:p>
-    <w:p>
-      <w:pPr>
-        <w:pStyle w:val="Heading2"/>
-        <w:numPr>
-          <w:ilvl w:val="0"/>
-          <w:numId w:val="0"/>
-        </w:numPr>
-        <w:spacing w:before="153"/>
-        <w:ind w:left="576" w:hanging="576"/>
-        <w:rPr>
-          <w:rFonts w:ascii="inherit" w:hAnsi="inherit" w:cs="Helvetica" w:hint="eastAsia"/>
+          <w:rFonts w:ascii="inherit" w:hAnsi="inherit" w:cs="Helvetica"/>
           <w:color w:val="000000"/>
           <w:sz w:val="33"/>
           <w:szCs w:val="33"/>
         </w:rPr>
-      </w:pPr>
-    </w:p>
-    <w:p>
-      <w:pPr>
-        <w:pStyle w:val="Heading2"/>
-        <w:numPr>
-          <w:ilvl w:val="0"/>
-          <w:numId w:val="0"/>
-        </w:numPr>
-        <w:spacing w:before="153"/>
-        <w:ind w:left="576" w:hanging="576"/>
-        <w:rPr>
-          <w:rFonts w:ascii="inherit" w:hAnsi="inherit" w:cs="Helvetica" w:hint="eastAsia"/>
-          <w:color w:val="000000"/>
-          <w:sz w:val="33"/>
-          <w:szCs w:val="33"/>
-        </w:rPr>
-      </w:pPr>
-    </w:p>
-    <w:p>
-      <w:pPr>
-        <w:pStyle w:val="Heading2"/>
-        <w:numPr>
-          <w:ilvl w:val="0"/>
-          <w:numId w:val="0"/>
-        </w:numPr>
-        <w:spacing w:before="153"/>
-        <w:ind w:left="576" w:hanging="576"/>
-        <w:rPr>
-          <w:rFonts w:ascii="inherit" w:hAnsi="inherit" w:cs="Helvetica" w:hint="eastAsia"/>
-          <w:color w:val="000000"/>
-          <w:sz w:val="33"/>
-          <w:szCs w:val="33"/>
-        </w:rPr>
-      </w:pPr>
-      <w:r>
-        <w:rPr>
-          <w:rFonts w:ascii="inherit" w:hAnsi="inherit" w:cs="Helvetica"/>
-          <w:color w:val="000000"/>
-          <w:sz w:val="33"/>
-          <w:szCs w:val="33"/>
-        </w:rPr>
         <w:t>References</w:t>
       </w:r>
     </w:p>
@@ -5904,15 +6850,6 @@
           <w:szCs w:val="21"/>
         </w:rPr>
       </w:pPr>
-      <w:r>
-        <w:rPr>
-          <w:rFonts w:ascii="Helvetica" w:hAnsi="Helvetica" w:cs="Helvetica"/>
-          <w:color w:val="000000"/>
-          <w:sz w:val="21"/>
-          <w:szCs w:val="21"/>
-        </w:rPr>
-        <w:t>References</w:t>
-      </w:r>
     </w:p>
     <w:p>
       <w:pPr>
@@ -5932,87 +6869,7 @@
           <w:sz w:val="21"/>
           <w:szCs w:val="21"/>
         </w:rPr>
-        <w:t xml:space="preserve">Agarwal, A., </w:t>
-      </w:r>
-      <w:proofErr w:type="spellStart"/>
-      <w:r>
-        <w:rPr>
-          <w:rFonts w:ascii="Helvetica" w:hAnsi="Helvetica" w:cs="Helvetica"/>
-          <w:color w:val="000000"/>
-          <w:sz w:val="21"/>
-          <w:szCs w:val="21"/>
-        </w:rPr>
-        <w:t>Xie</w:t>
-      </w:r>
-      <w:proofErr w:type="spellEnd"/>
-      <w:r>
-        <w:rPr>
-          <w:rFonts w:ascii="Helvetica" w:hAnsi="Helvetica" w:cs="Helvetica"/>
-          <w:color w:val="000000"/>
-          <w:sz w:val="21"/>
-          <w:szCs w:val="21"/>
-        </w:rPr>
-        <w:t xml:space="preserve">, B., </w:t>
-      </w:r>
-      <w:proofErr w:type="spellStart"/>
-      <w:r>
-        <w:rPr>
-          <w:rFonts w:ascii="Helvetica" w:hAnsi="Helvetica" w:cs="Helvetica"/>
-          <w:color w:val="000000"/>
-          <w:sz w:val="21"/>
-          <w:szCs w:val="21"/>
-        </w:rPr>
-        <w:t>Vovsha</w:t>
-      </w:r>
-      <w:proofErr w:type="spellEnd"/>
-      <w:r>
-        <w:rPr>
-          <w:rFonts w:ascii="Helvetica" w:hAnsi="Helvetica" w:cs="Helvetica"/>
-          <w:color w:val="000000"/>
-          <w:sz w:val="21"/>
-          <w:szCs w:val="21"/>
-        </w:rPr>
-        <w:t xml:space="preserve">, I., </w:t>
-      </w:r>
-      <w:proofErr w:type="spellStart"/>
-      <w:r>
-        <w:rPr>
-          <w:rFonts w:ascii="Helvetica" w:hAnsi="Helvetica" w:cs="Helvetica"/>
-          <w:color w:val="000000"/>
-          <w:sz w:val="21"/>
-          <w:szCs w:val="21"/>
-        </w:rPr>
-        <w:t>Rambow</w:t>
-      </w:r>
-      <w:proofErr w:type="spellEnd"/>
-      <w:r>
-        <w:rPr>
-          <w:rFonts w:ascii="Helvetica" w:hAnsi="Helvetica" w:cs="Helvetica"/>
-          <w:color w:val="000000"/>
-          <w:sz w:val="21"/>
-          <w:szCs w:val="21"/>
-        </w:rPr>
-        <w:t xml:space="preserve">, O. &amp; </w:t>
-      </w:r>
-      <w:proofErr w:type="spellStart"/>
-      <w:r>
-        <w:rPr>
-          <w:rFonts w:ascii="Helvetica" w:hAnsi="Helvetica" w:cs="Helvetica"/>
-          <w:color w:val="000000"/>
-          <w:sz w:val="21"/>
-          <w:szCs w:val="21"/>
-        </w:rPr>
-        <w:t>Passonneau</w:t>
-      </w:r>
-      <w:proofErr w:type="spellEnd"/>
-      <w:r>
-        <w:rPr>
-          <w:rFonts w:ascii="Helvetica" w:hAnsi="Helvetica" w:cs="Helvetica"/>
-          <w:color w:val="000000"/>
-          <w:sz w:val="21"/>
-          <w:szCs w:val="21"/>
-        </w:rPr>
-        <w:t>, R. 2011, 'Sentiment Analysis of Twitter Data', Proceedings of the Workshop on Languages in Social Media, Association for Computational Linguistics, Stroudsburg, PA, USA, pp. 30–38, viewed 14 May 2016,</w:t>
+        <w:t>Agarwal, A., Xie, B., Vovsha, I., Rambow, O. &amp; Passonneau, R. 2011, 'Sentiment Analysis of Twitter Data', Proceedings of the Workshop on Languages in Social Media, Association for Computational Linguistics, Stroudsburg, PA, USA, pp. 30–38, viewed 14 May 2016,</w:t>
       </w:r>
       <w:r>
         <w:rPr>
@@ -6024,7 +6881,7 @@
         </w:rPr>
         <w:t> </w:t>
       </w:r>
-      <w:hyperlink r:id="rId35" w:tgtFrame="_blank" w:history="1">
+      <w:hyperlink r:id="rId33" w:tgtFrame="_blank" w:history="1">
         <w:r>
           <w:rPr>
             <w:rStyle w:val="Hyperlink"/>
@@ -6064,27 +6921,7 @@
           <w:sz w:val="21"/>
           <w:szCs w:val="21"/>
         </w:rPr>
-        <w:t>Dai, A.M. &amp; Le, Q.V. 2015, 'Semi-supervised Sequence Learning', arXiv:1511.01432 [</w:t>
-      </w:r>
-      <w:proofErr w:type="spellStart"/>
-      <w:r>
-        <w:rPr>
-          <w:rFonts w:ascii="Helvetica" w:hAnsi="Helvetica" w:cs="Helvetica"/>
-          <w:color w:val="000000"/>
-          <w:sz w:val="21"/>
-          <w:szCs w:val="21"/>
-        </w:rPr>
-        <w:t>cs</w:t>
-      </w:r>
-      <w:proofErr w:type="spellEnd"/>
-      <w:r>
-        <w:rPr>
-          <w:rFonts w:ascii="Helvetica" w:hAnsi="Helvetica" w:cs="Helvetica"/>
-          <w:color w:val="000000"/>
-          <w:sz w:val="21"/>
-          <w:szCs w:val="21"/>
-        </w:rPr>
-        <w:t>], viewed 13 May 2016,</w:t>
+        <w:t>Dai, A.M. &amp; Le, Q.V. 2015, 'Semi-supervised Sequence Learning', arXiv:1511.01432 [cs], viewed 13 May 2016,</w:t>
       </w:r>
       <w:r>
         <w:rPr>
@@ -6096,7 +6933,7 @@
         </w:rPr>
         <w:t> </w:t>
       </w:r>
-      <w:hyperlink r:id="rId36" w:tgtFrame="_blank" w:history="1">
+      <w:hyperlink r:id="rId34" w:tgtFrame="_blank" w:history="1">
         <w:r>
           <w:rPr>
             <w:rStyle w:val="Hyperlink"/>
@@ -6129,65 +6966,14 @@
           <w:szCs w:val="21"/>
         </w:rPr>
       </w:pPr>
-      <w:proofErr w:type="spellStart"/>
-      <w:r>
-        <w:rPr>
-          <w:rFonts w:ascii="Helvetica" w:hAnsi="Helvetica" w:cs="Helvetica"/>
-          <w:color w:val="000000"/>
-          <w:sz w:val="21"/>
-          <w:szCs w:val="21"/>
-        </w:rPr>
-        <w:t>Kiritchenko</w:t>
-      </w:r>
-      <w:proofErr w:type="spellEnd"/>
-      <w:r>
-        <w:rPr>
-          <w:rFonts w:ascii="Helvetica" w:hAnsi="Helvetica" w:cs="Helvetica"/>
-          <w:color w:val="000000"/>
-          <w:sz w:val="21"/>
-          <w:szCs w:val="21"/>
-        </w:rPr>
-        <w:t xml:space="preserve">, S., </w:t>
-      </w:r>
-      <w:proofErr w:type="spellStart"/>
-      <w:r>
-        <w:rPr>
-          <w:rFonts w:ascii="Helvetica" w:hAnsi="Helvetica" w:cs="Helvetica"/>
-          <w:color w:val="000000"/>
-          <w:sz w:val="21"/>
-          <w:szCs w:val="21"/>
-        </w:rPr>
-        <w:t>Xiaodan</w:t>
-      </w:r>
-      <w:proofErr w:type="spellEnd"/>
-      <w:r>
-        <w:rPr>
-          <w:rFonts w:ascii="Helvetica" w:hAnsi="Helvetica" w:cs="Helvetica"/>
-          <w:color w:val="000000"/>
-          <w:sz w:val="21"/>
-          <w:szCs w:val="21"/>
-        </w:rPr>
-        <w:t xml:space="preserve">, Z. &amp; </w:t>
-      </w:r>
-      <w:proofErr w:type="spellStart"/>
-      <w:r>
-        <w:rPr>
-          <w:rFonts w:ascii="Helvetica" w:hAnsi="Helvetica" w:cs="Helvetica"/>
-          <w:color w:val="000000"/>
-          <w:sz w:val="21"/>
-          <w:szCs w:val="21"/>
-        </w:rPr>
-        <w:t>Saif</w:t>
-      </w:r>
-      <w:proofErr w:type="spellEnd"/>
-      <w:r>
-        <w:rPr>
-          <w:rFonts w:ascii="Helvetica" w:hAnsi="Helvetica" w:cs="Helvetica"/>
-          <w:color w:val="000000"/>
-          <w:sz w:val="21"/>
-          <w:szCs w:val="21"/>
-        </w:rPr>
-        <w:t xml:space="preserve"> M., M. 2014, 'Sentiment Analysis of Short Informal Texts', Journal of Artificial Intelligence Research, vol. 50, viewed 11 May 2016,</w:t>
+      <w:r>
+        <w:rPr>
+          <w:rFonts w:ascii="Helvetica" w:hAnsi="Helvetica" w:cs="Helvetica"/>
+          <w:color w:val="000000"/>
+          <w:sz w:val="21"/>
+          <w:szCs w:val="21"/>
+        </w:rPr>
+        <w:t>Kiritchenko, S., Xiaodan, Z. &amp; Saif M., M. 2014, 'Sentiment Analysis of Short Informal Texts', Journal of Artificial Intelligence Research, vol. 50, viewed 11 May 2016,</w:t>
       </w:r>
       <w:r>
         <w:rPr>
@@ -6199,7 +6985,7 @@
         </w:rPr>
         <w:t> </w:t>
       </w:r>
-      <w:hyperlink r:id="rId37" w:tgtFrame="_blank" w:history="1">
+      <w:hyperlink r:id="rId35" w:tgtFrame="_blank" w:history="1">
         <w:r>
           <w:rPr>
             <w:rStyle w:val="Hyperlink"/>
@@ -6239,7 +7025,6 @@
           <w:sz w:val="21"/>
           <w:szCs w:val="21"/>
         </w:rPr>
-        <w:lastRenderedPageBreak/>
         <w:t>Maas L., A., Daly E., R., Pham T., P., Huang, D., Ng Y., A. &amp; Potts, C. 2011, 'Learning Word Vectors for Sentiment Analysis', Proceedings of the 49th Annual Meeting of the Association for Computational Linguistics, pp. 142–150.</w:t>
       </w:r>
     </w:p>
@@ -6263,7 +7048,7 @@
         </w:rPr>
         <w:t>Trim, C. 2013, The Art of Tokenization (Language Processing), viewed 13 May 2016,</w:t>
       </w:r>
-      <w:hyperlink r:id="rId38" w:tgtFrame="_blank" w:history="1">
+      <w:hyperlink r:id="rId36" w:tgtFrame="_blank" w:history="1">
         <w:r>
           <w:rPr>
             <w:rStyle w:val="Hyperlink"/>
@@ -6315,7 +7100,7 @@
         </w:rPr>
         <w:t> </w:t>
       </w:r>
-      <w:hyperlink r:id="rId39" w:tgtFrame="_blank" w:history="1">
+      <w:hyperlink r:id="rId37" w:tgtFrame="_blank" w:history="1">
         <w:r>
           <w:rPr>
             <w:rStyle w:val="Hyperlink"/>
@@ -6355,27 +7140,7 @@
           <w:sz w:val="21"/>
           <w:szCs w:val="21"/>
         </w:rPr>
-        <w:t xml:space="preserve">Zhu, C., Tang, J., Li, H., </w:t>
-      </w:r>
-      <w:proofErr w:type="spellStart"/>
-      <w:r>
-        <w:rPr>
-          <w:rFonts w:ascii="Helvetica" w:hAnsi="Helvetica" w:cs="Helvetica"/>
-          <w:color w:val="000000"/>
-          <w:sz w:val="21"/>
-          <w:szCs w:val="21"/>
-        </w:rPr>
-        <w:t>Tou</w:t>
-      </w:r>
-      <w:proofErr w:type="spellEnd"/>
-      <w:r>
-        <w:rPr>
-          <w:rFonts w:ascii="Helvetica" w:hAnsi="Helvetica" w:cs="Helvetica"/>
-          <w:color w:val="000000"/>
-          <w:sz w:val="21"/>
-          <w:szCs w:val="21"/>
-        </w:rPr>
-        <w:t xml:space="preserve"> Ng, H. &amp; Zhao, T.-J. 2007, 'A Unified Tagging Approach to Text Normalization', Proceedings of the 45th Annual Meeting of the Association of Computational Linguistics, pp. 688–95.</w:t>
+        <w:t>Zhu, C., Tang, J., Li, H., Tou Ng, H. &amp; Zhao, T.-J. 2007, 'A Unified Tagging Approach to Text Normalization', Proceedings of the 45th Annual Meeting of the Association of Computational Linguistics, pp. 688–95.</w:t>
       </w:r>
     </w:p>
     <w:p>
@@ -6396,27 +7161,7 @@
           <w:sz w:val="21"/>
           <w:szCs w:val="21"/>
         </w:rPr>
-        <w:t>In </w:t>
-      </w:r>
-      <w:proofErr w:type="gramStart"/>
-      <w:r>
-        <w:rPr>
-          <w:rFonts w:ascii="Courier New" w:hAnsi="Courier New" w:cs="Courier New"/>
-          <w:color w:val="303F9F"/>
-          <w:sz w:val="21"/>
-          <w:szCs w:val="21"/>
-        </w:rPr>
-        <w:t>[ ]</w:t>
-      </w:r>
-      <w:proofErr w:type="gramEnd"/>
-      <w:r>
-        <w:rPr>
-          <w:rFonts w:ascii="Courier New" w:hAnsi="Courier New" w:cs="Courier New"/>
-          <w:color w:val="303F9F"/>
-          <w:sz w:val="21"/>
-          <w:szCs w:val="21"/>
-        </w:rPr>
-        <w:t>:</w:t>
+        <w:t>In [ ]:</w:t>
       </w:r>
     </w:p>
     <w:p>
@@ -6448,7 +7193,6 @@
           <w:szCs w:val="33"/>
         </w:rPr>
       </w:pPr>
-      <w:proofErr w:type="spellStart"/>
       <w:r>
         <w:rPr>
           <w:rFonts w:ascii="inherit" w:hAnsi="inherit" w:cs="Helvetica"/>
@@ -6458,8 +7202,7 @@
         </w:rPr>
         <w:t>Appendicies</w:t>
       </w:r>
-      <w:proofErr w:type="spellEnd"/>
-      <w:hyperlink r:id="rId40" w:anchor="Appendicies" w:history="1">
+      <w:hyperlink r:id="rId38" w:anchor="Appendicies" w:history="1">
         <w:r>
           <w:rPr>
             <w:rStyle w:val="Hyperlink"/>
@@ -6494,6 +7237,53 @@
       </w:r>
     </w:p>
     <w:p/>
+    <w:p/>
+    <w:p>
+      <w:r>
+        <w:lastRenderedPageBreak/>
+        <w:t>Indico</w:t>
+      </w:r>
+    </w:p>
+    <w:p>
+      <w:r>
+        <w:t>Indico is helping individuals, small to medium sized teams and businesses translate their community’s pictures, documents and conversations into insightful feedback in minutes. Built with real life data and tailored to what you need, our pre-trained models balance accuracy and speed, allowing you to use powerful machine learning in realistic settings.</w:t>
+      </w:r>
+    </w:p>
+    <w:p>
+      <w:r>
+        <w:t>1) What is the indicio business model and user license?</w:t>
+      </w:r>
+    </w:p>
+    <w:p>
+      <w:r>
+        <w:t>The model is to build API endpoints that allow developers to rapidly prototype and deploy solutions within a predictive application. We love chatting with our users and are always looking to improve what we offer to better fit their needs. Staying up to date with the latest research papers is a huge part of our development process, thus ensuring all models are tuned to industry standards. We also have a private cloud offering for enterprise.</w:t>
+      </w:r>
+    </w:p>
+    <w:p>
+      <w:r>
+        <w:t>Aylien</w:t>
+      </w:r>
+    </w:p>
+    <w:p>
+      <w:r>
+        <w:t>Aylien’s text analytics API consists of eight distinct natural language processing, information retrieval, and machine learning APIs for article extraction, article summarization, classification, entity extraction, concept extraction, language detection, sentiment analysis and hashtag suggestions.</w:t>
+      </w:r>
+    </w:p>
+    <w:p>
+      <w:r>
+        <w:t>Alchemy API</w:t>
+      </w:r>
+    </w:p>
+    <w:p>
+      <w:r>
+        <w:t>AlchemyAPI uses natural language processing technology and machine learning algorithms to extract semantic meta-data from content, such as information on people, places, companies, topics, facts, relationships, authors, and languages.</w:t>
+      </w:r>
+    </w:p>
+    <w:p>
+      <w:r>
+        <w:t>API endpoints are provided for performing content analysis on Internet-accessible web pages, posted HTML or text content.</w:t>
+      </w:r>
+    </w:p>
     <w:sectPr>
       <w:pgSz w:w="12240" w:h="15840"/>
       <w:pgMar w:top="1440" w:right="1440" w:bottom="1440" w:left="1440" w:header="720" w:footer="720" w:gutter="0"/>
@@ -6504,7 +7294,7 @@
 </file>
 
 <file path=word/endnotes.xml><?xml version="1.0" encoding="utf-8"?>
-<w:endnotes xmlns:wpc="http://schemas.microsoft.com/office/word/2010/wordprocessingCanvas" xmlns:cx="http://schemas.microsoft.com/office/drawing/2014/chartex" xmlns:cx1="http://schemas.microsoft.com/office/drawing/2015/9/8/chartex" xmlns:mc="http://schemas.openxmlformats.org/markup-compatibility/2006" xmlns:o="urn:schemas-microsoft-com:office:office" xmlns:r="http://schemas.openxmlformats.org/officeDocument/2006/relationships" xmlns:m="http://schemas.openxmlformats.org/officeDocument/2006/math" xmlns:v="urn:schemas-microsoft-com:vml" xmlns:wp14="http://schemas.microsoft.com/office/word/2010/wordprocessingDrawing" xmlns:wp="http://schemas.openxmlformats.org/drawingml/2006/wordprocessingDrawing" xmlns:w10="urn:schemas-microsoft-com:office:word" xmlns:w="http://schemas.openxmlformats.org/wordprocessingml/2006/main" xmlns:w14="http://schemas.microsoft.com/office/word/2010/wordml" xmlns:w15="http://schemas.microsoft.com/office/word/2012/wordml" xmlns:w16se="http://schemas.microsoft.com/office/word/2015/wordml/symex" xmlns:wpg="http://schemas.microsoft.com/office/word/2010/wordprocessingGroup" xmlns:wpi="http://schemas.microsoft.com/office/word/2010/wordprocessingInk" xmlns:wne="http://schemas.microsoft.com/office/word/2006/wordml" xmlns:wps="http://schemas.microsoft.com/office/word/2010/wordprocessingShape" mc:Ignorable="w14 w15 w16se wp14">
+<w:endnotes xmlns:wpc="http://schemas.microsoft.com/office/word/2010/wordprocessingCanvas" xmlns:cx="http://schemas.microsoft.com/office/drawing/2014/chartex" xmlns:cx1="http://schemas.microsoft.com/office/drawing/2015/9/8/chartex" xmlns:cx2="http://schemas.microsoft.com/office/drawing/2015/10/21/chartex" xmlns:mc="http://schemas.openxmlformats.org/markup-compatibility/2006" xmlns:o="urn:schemas-microsoft-com:office:office" xmlns:r="http://schemas.openxmlformats.org/officeDocument/2006/relationships" xmlns:m="http://schemas.openxmlformats.org/officeDocument/2006/math" xmlns:v="urn:schemas-microsoft-com:vml" xmlns:wp14="http://schemas.microsoft.com/office/word/2010/wordprocessingDrawing" xmlns:wp="http://schemas.openxmlformats.org/drawingml/2006/wordprocessingDrawing" xmlns:w10="urn:schemas-microsoft-com:office:word" xmlns:w="http://schemas.openxmlformats.org/wordprocessingml/2006/main" xmlns:w14="http://schemas.microsoft.com/office/word/2010/wordml" xmlns:w15="http://schemas.microsoft.com/office/word/2012/wordml" xmlns:w16se="http://schemas.microsoft.com/office/word/2015/wordml/symex" xmlns:wpg="http://schemas.microsoft.com/office/word/2010/wordprocessingGroup" xmlns:wpi="http://schemas.microsoft.com/office/word/2010/wordprocessingInk" xmlns:wne="http://schemas.microsoft.com/office/word/2006/wordml" xmlns:wps="http://schemas.microsoft.com/office/word/2010/wordprocessingShape" mc:Ignorable="w14 w15 w16se wp14">
   <w:endnote w:type="separator" w:id="-1">
     <w:p>
       <w:pPr>
@@ -6529,7 +7319,7 @@
 </file>
 
 <file path=word/footnotes.xml><?xml version="1.0" encoding="utf-8"?>
-<w:footnotes xmlns:wpc="http://schemas.microsoft.com/office/word/2010/wordprocessingCanvas" xmlns:cx="http://schemas.microsoft.com/office/drawing/2014/chartex" xmlns:cx1="http://schemas.microsoft.com/office/drawing/2015/9/8/chartex" xmlns:mc="http://schemas.openxmlformats.org/markup-compatibility/2006" xmlns:o="urn:schemas-microsoft-com:office:office" xmlns:r="http://schemas.openxmlformats.org/officeDocument/2006/relationships" xmlns:m="http://schemas.openxmlformats.org/officeDocument/2006/math" xmlns:v="urn:schemas-microsoft-com:vml" xmlns:wp14="http://schemas.microsoft.com/office/word/2010/wordprocessingDrawing" xmlns:wp="http://schemas.openxmlformats.org/drawingml/2006/wordprocessingDrawing" xmlns:w10="urn:schemas-microsoft-com:office:word" xmlns:w="http://schemas.openxmlformats.org/wordprocessingml/2006/main" xmlns:w14="http://schemas.microsoft.com/office/word/2010/wordml" xmlns:w15="http://schemas.microsoft.com/office/word/2012/wordml" xmlns:w16se="http://schemas.microsoft.com/office/word/2015/wordml/symex" xmlns:wpg="http://schemas.microsoft.com/office/word/2010/wordprocessingGroup" xmlns:wpi="http://schemas.microsoft.com/office/word/2010/wordprocessingInk" xmlns:wne="http://schemas.microsoft.com/office/word/2006/wordml" xmlns:wps="http://schemas.microsoft.com/office/word/2010/wordprocessingShape" mc:Ignorable="w14 w15 w16se wp14">
+<w:footnotes xmlns:wpc="http://schemas.microsoft.com/office/word/2010/wordprocessingCanvas" xmlns:cx="http://schemas.microsoft.com/office/drawing/2014/chartex" xmlns:cx1="http://schemas.microsoft.com/office/drawing/2015/9/8/chartex" xmlns:cx2="http://schemas.microsoft.com/office/drawing/2015/10/21/chartex" xmlns:mc="http://schemas.openxmlformats.org/markup-compatibility/2006" xmlns:o="urn:schemas-microsoft-com:office:office" xmlns:r="http://schemas.openxmlformats.org/officeDocument/2006/relationships" xmlns:m="http://schemas.openxmlformats.org/officeDocument/2006/math" xmlns:v="urn:schemas-microsoft-com:vml" xmlns:wp14="http://schemas.microsoft.com/office/word/2010/wordprocessingDrawing" xmlns:wp="http://schemas.openxmlformats.org/drawingml/2006/wordprocessingDrawing" xmlns:w10="urn:schemas-microsoft-com:office:word" xmlns:w="http://schemas.openxmlformats.org/wordprocessingml/2006/main" xmlns:w14="http://schemas.microsoft.com/office/word/2010/wordml" xmlns:w15="http://schemas.microsoft.com/office/word/2012/wordml" xmlns:w16se="http://schemas.microsoft.com/office/word/2015/wordml/symex" xmlns:wpg="http://schemas.microsoft.com/office/word/2010/wordprocessingGroup" xmlns:wpi="http://schemas.microsoft.com/office/word/2010/wordprocessingInk" xmlns:wne="http://schemas.microsoft.com/office/word/2006/wordml" xmlns:wps="http://schemas.microsoft.com/office/word/2010/wordprocessingShape" mc:Ignorable="w14 w15 w16se wp14">
   <w:footnote w:type="separator" w:id="-1">
     <w:p>
       <w:pPr>
@@ -6554,7 +7344,7 @@
 </file>
 
 <file path=word/numbering.xml><?xml version="1.0" encoding="utf-8"?>
-<w:numbering xmlns:wpc="http://schemas.microsoft.com/office/word/2010/wordprocessingCanvas" xmlns:cx="http://schemas.microsoft.com/office/drawing/2014/chartex" xmlns:cx1="http://schemas.microsoft.com/office/drawing/2015/9/8/chartex" xmlns:mc="http://schemas.openxmlformats.org/markup-compatibility/2006" xmlns:o="urn:schemas-microsoft-com:office:office" xmlns:r="http://schemas.openxmlformats.org/officeDocument/2006/relationships" xmlns:m="http://schemas.openxmlformats.org/officeDocument/2006/math" xmlns:v="urn:schemas-microsoft-com:vml" xmlns:wp14="http://schemas.microsoft.com/office/word/2010/wordprocessingDrawing" xmlns:wp="http://schemas.openxmlformats.org/drawingml/2006/wordprocessingDrawing" xmlns:w10="urn:schemas-microsoft-com:office:word" xmlns:w="http://schemas.openxmlformats.org/wordprocessingml/2006/main" xmlns:w14="http://schemas.microsoft.com/office/word/2010/wordml" xmlns:w15="http://schemas.microsoft.com/office/word/2012/wordml" xmlns:w16se="http://schemas.microsoft.com/office/word/2015/wordml/symex" xmlns:wpg="http://schemas.microsoft.com/office/word/2010/wordprocessingGroup" xmlns:wpi="http://schemas.microsoft.com/office/word/2010/wordprocessingInk" xmlns:wne="http://schemas.microsoft.com/office/word/2006/wordml" xmlns:wps="http://schemas.microsoft.com/office/word/2010/wordprocessingShape" mc:Ignorable="w14 w15 w16se wp14">
+<w:numbering xmlns:wpc="http://schemas.microsoft.com/office/word/2010/wordprocessingCanvas" xmlns:cx="http://schemas.microsoft.com/office/drawing/2014/chartex" xmlns:cx1="http://schemas.microsoft.com/office/drawing/2015/9/8/chartex" xmlns:cx2="http://schemas.microsoft.com/office/drawing/2015/10/21/chartex" xmlns:mc="http://schemas.openxmlformats.org/markup-compatibility/2006" xmlns:o="urn:schemas-microsoft-com:office:office" xmlns:r="http://schemas.openxmlformats.org/officeDocument/2006/relationships" xmlns:m="http://schemas.openxmlformats.org/officeDocument/2006/math" xmlns:v="urn:schemas-microsoft-com:vml" xmlns:wp14="http://schemas.microsoft.com/office/word/2010/wordprocessingDrawing" xmlns:wp="http://schemas.openxmlformats.org/drawingml/2006/wordprocessingDrawing" xmlns:w10="urn:schemas-microsoft-com:office:word" xmlns:w="http://schemas.openxmlformats.org/wordprocessingml/2006/main" xmlns:w14="http://schemas.microsoft.com/office/word/2010/wordml" xmlns:w15="http://schemas.microsoft.com/office/word/2012/wordml" xmlns:w16se="http://schemas.microsoft.com/office/word/2015/wordml/symex" xmlns:wpg="http://schemas.microsoft.com/office/word/2010/wordprocessingGroup" xmlns:wpi="http://schemas.microsoft.com/office/word/2010/wordprocessingInk" xmlns:wne="http://schemas.microsoft.com/office/word/2006/wordml" xmlns:wps="http://schemas.microsoft.com/office/word/2010/wordprocessingShape" mc:Ignorable="w14 w15 w16se wp14">
   <w:abstractNum w:abstractNumId="0" w15:restartNumberingAfterBreak="0">
     <w:nsid w:val="1482775B"/>
     <w:multiLevelType w:val="multilevel"/>
@@ -7283,7 +8073,7 @@
       </w:pPr>
     </w:pPrDefault>
   </w:docDefaults>
-  <w:latentStyles w:defLockedState="0" w:defUIPriority="99" w:defSemiHidden="0" w:defUnhideWhenUsed="0" w:defQFormat="0" w:count="371">
+  <w:latentStyles w:defLockedState="0" w:defUIPriority="99" w:defSemiHidden="0" w:defUnhideWhenUsed="0" w:defQFormat="0" w:count="372">
     <w:lsdException w:name="Normal" w:uiPriority="0" w:qFormat="1"/>
     <w:lsdException w:name="heading 1" w:uiPriority="9" w:qFormat="1"/>
     <w:lsdException w:name="heading 2" w:semiHidden="1" w:uiPriority="9" w:unhideWhenUsed="1" w:qFormat="1"/>
@@ -7655,6 +8445,7 @@
     <w:lsdException w:name="List Table 5 Dark Accent 6" w:uiPriority="50"/>
     <w:lsdException w:name="List Table 6 Colorful Accent 6" w:uiPriority="51"/>
     <w:lsdException w:name="List Table 7 Colorful Accent 6" w:uiPriority="52"/>
+    <w:lsdException w:name="Mention" w:semiHidden="1" w:unhideWhenUsed="1"/>
   </w:latentStyles>
   <w:style w:type="paragraph" w:default="1" w:styleId="Normal">
     <w:name w:val="Normal"/>

--- a/DSI_Assignment.docx
+++ b/DSI_Assignment.docx
@@ -272,7 +272,16 @@
           <w:sz w:val="21"/>
           <w:szCs w:val="21"/>
         </w:rPr>
-        <w:t xml:space="preserve"> We will be applying </w:t>
+        <w:t xml:space="preserve"> We applied</w:t>
+      </w:r>
+      <w:r>
+        <w:rPr>
+          <w:rFonts w:ascii="Helvetica" w:hAnsi="Helvetica" w:cs="Helvetica"/>
+          <w:color w:val="000000"/>
+          <w:sz w:val="21"/>
+          <w:szCs w:val="21"/>
+        </w:rPr>
+        <w:t xml:space="preserve"> </w:t>
       </w:r>
       <w:r>
         <w:rPr>
@@ -312,7 +321,25 @@
           <w:sz w:val="21"/>
           <w:szCs w:val="21"/>
         </w:rPr>
-        <w:t>Text mining is being used increasingly as organizations recognize the untapped information contained in text. Social media, such as Twitter and Facebook, have been used effectively by organizations to uncover positive and negative trends that, when identified through text mining, can be used to leverage the positive trends and provide corrective action to co</w:t>
+        <w:t>Text mining is being used increasingly as organizations recognize the untappe</w:t>
+      </w:r>
+      <w:r>
+        <w:rPr>
+          <w:rFonts w:ascii="Helvetica" w:hAnsi="Helvetica" w:cs="Helvetica"/>
+          <w:color w:val="000000"/>
+          <w:sz w:val="21"/>
+          <w:szCs w:val="21"/>
+        </w:rPr>
+        <w:t>d information contained in unstructured text data (Janani and Vijayarani 2016). Social</w:t>
+      </w:r>
+      <w:r>
+        <w:rPr>
+          <w:rFonts w:ascii="Helvetica" w:hAnsi="Helvetica" w:cs="Helvetica"/>
+          <w:color w:val="000000"/>
+          <w:sz w:val="21"/>
+          <w:szCs w:val="21"/>
+        </w:rPr>
+        <w:t xml:space="preserve"> media, such as Twitter and Facebook, have been used effectively by organizations to uncover positive and negative trends that, when identified through text mining, can be used to leverage the positive trends and provide corrective action to co</w:t>
       </w:r>
       <w:r>
         <w:rPr>
@@ -330,16 +357,7 @@
           <w:sz w:val="21"/>
           <w:szCs w:val="21"/>
         </w:rPr>
-        <w:t>comments. (</w:t>
-      </w:r>
-      <w:r>
-        <w:rPr>
-          <w:rFonts w:ascii="Helvetica" w:hAnsi="Helvetica" w:cs="Helvetica"/>
-          <w:color w:val="000000"/>
-          <w:sz w:val="21"/>
-          <w:szCs w:val="21"/>
-        </w:rPr>
-        <w:t>maybe add reference)</w:t>
+        <w:t>comments.</w:t>
       </w:r>
     </w:p>
     <w:p>
@@ -368,19 +386,6 @@
         </w:rPr>
         <w:t>Slack</w:t>
       </w:r>
-      <w:hyperlink r:id="rId8" w:anchor="Slack" w:history="1">
-        <w:r>
-          <w:rPr>
-            <w:rStyle w:val="Hyperlink"/>
-            <w:rFonts w:ascii="inherit" w:hAnsi="inherit" w:cs="Helvetica"/>
-            <w:i w:val="0"/>
-            <w:color w:val="337AB7"/>
-            <w:sz w:val="21"/>
-            <w:szCs w:val="21"/>
-          </w:rPr>
-          <w:t>¶</w:t>
-        </w:r>
-      </w:hyperlink>
     </w:p>
     <w:p>
       <w:pPr>
@@ -393,18 +398,14 @@
           <w:szCs w:val="21"/>
         </w:rPr>
       </w:pPr>
-      <w:hyperlink r:id="rId9" w:tgtFrame="_blank" w:history="1">
-        <w:r>
-          <w:rPr>
-            <w:rStyle w:val="Hyperlink"/>
-            <w:rFonts w:ascii="Helvetica" w:hAnsi="Helvetica" w:cs="Helvetica"/>
-            <w:color w:val="337AB7"/>
-            <w:sz w:val="21"/>
-            <w:szCs w:val="21"/>
-          </w:rPr>
-          <w:t>Slack</w:t>
-        </w:r>
-      </w:hyperlink>
+      <w:r>
+        <w:rPr>
+          <w:rFonts w:ascii="Helvetica" w:hAnsi="Helvetica" w:cs="Helvetica"/>
+          <w:sz w:val="21"/>
+          <w:szCs w:val="21"/>
+        </w:rPr>
+        <w:t>Slack</w:t>
+      </w:r>
       <w:r>
         <w:rPr>
           <w:rStyle w:val="apple-converted-space"/>
@@ -443,15 +444,80 @@
           <w:sz w:val="21"/>
           <w:szCs w:val="21"/>
         </w:rPr>
-        <w:t>Some of the additional features of slack is the ability to incorporate customized addons. One of the addons we used was a messaging bot called Howdy. The purpose of howdy is to be an additional member of the team and allow people to reflect on what they had done as well as highlight any problems or issues occuring in the project.</w:t>
-      </w:r>
-    </w:p>
-    <w:p/>
+        <w:t xml:space="preserve">Some of the additional features of slack is the ability to incorporate customized </w:t>
+      </w:r>
+      <w:r>
+        <w:rPr>
+          <w:rFonts w:ascii="Helvetica" w:hAnsi="Helvetica" w:cs="Helvetica"/>
+          <w:color w:val="000000"/>
+          <w:sz w:val="21"/>
+          <w:szCs w:val="21"/>
+        </w:rPr>
+        <w:t>add-ons</w:t>
+      </w:r>
+      <w:r>
+        <w:rPr>
+          <w:rFonts w:ascii="Helvetica" w:hAnsi="Helvetica" w:cs="Helvetica"/>
+          <w:color w:val="000000"/>
+          <w:sz w:val="21"/>
+          <w:szCs w:val="21"/>
+        </w:rPr>
+        <w:t xml:space="preserve">. One of the </w:t>
+      </w:r>
+      <w:r>
+        <w:rPr>
+          <w:rFonts w:ascii="Helvetica" w:hAnsi="Helvetica" w:cs="Helvetica"/>
+          <w:color w:val="000000"/>
+          <w:sz w:val="21"/>
+          <w:szCs w:val="21"/>
+        </w:rPr>
+        <w:t>add-ons</w:t>
+      </w:r>
+      <w:r>
+        <w:rPr>
+          <w:rFonts w:ascii="Helvetica" w:hAnsi="Helvetica" w:cs="Helvetica"/>
+          <w:color w:val="000000"/>
+          <w:sz w:val="21"/>
+          <w:szCs w:val="21"/>
+        </w:rPr>
+        <w:t xml:space="preserve"> we used was a messaging bot called Howdy. The purpose of howdy is to be an additional member of the team and allow people to reflect on what they had done as well as highlight any problems or issues </w:t>
+      </w:r>
+      <w:r>
+        <w:rPr>
+          <w:rFonts w:ascii="Helvetica" w:hAnsi="Helvetica" w:cs="Helvetica"/>
+          <w:color w:val="000000"/>
+          <w:sz w:val="21"/>
+          <w:szCs w:val="21"/>
+        </w:rPr>
+        <w:t>occurring</w:t>
+      </w:r>
+      <w:r>
+        <w:rPr>
+          <w:rFonts w:ascii="Helvetica" w:hAnsi="Helvetica" w:cs="Helvetica"/>
+          <w:color w:val="000000"/>
+          <w:sz w:val="21"/>
+          <w:szCs w:val="21"/>
+        </w:rPr>
+        <w:t xml:space="preserve"> in the project.</w:t>
+      </w:r>
+    </w:p>
     <w:p>
       <w:pPr>
         <w:pStyle w:val="NormalWeb"/>
         <w:spacing w:before="0" w:beforeAutospacing="0" w:after="0" w:afterAutospacing="0" w:line="300" w:lineRule="atLeast"/>
         <w:rPr>
+          <w:rFonts w:asciiTheme="minorHAnsi" w:eastAsiaTheme="minorEastAsia" w:hAnsiTheme="minorHAnsi" w:cstheme="minorBidi"/>
+          <w:sz w:val="22"/>
+          <w:szCs w:val="22"/>
+          <w:lang w:val="en-US" w:eastAsia="ja-JP"/>
+        </w:rPr>
+      </w:pPr>
+    </w:p>
+    <w:p>
+      <w:pPr>
+        <w:pStyle w:val="NormalWeb"/>
+        <w:spacing w:before="0" w:beforeAutospacing="0" w:after="0" w:afterAutospacing="0" w:line="300" w:lineRule="atLeast"/>
+        <w:rPr>
           <w:rFonts w:ascii="Helvetica" w:hAnsi="Helvetica" w:cs="Helvetica"/>
           <w:color w:val="000000"/>
           <w:sz w:val="21"/>
@@ -481,18 +547,14 @@
           <w:szCs w:val="21"/>
         </w:rPr>
       </w:pPr>
-      <w:hyperlink r:id="rId10" w:tgtFrame="_blank" w:history="1">
-        <w:r>
-          <w:rPr>
-            <w:rStyle w:val="Hyperlink"/>
-            <w:rFonts w:ascii="Helvetica" w:hAnsi="Helvetica" w:cs="Helvetica"/>
-            <w:color w:val="337AB7"/>
-            <w:sz w:val="21"/>
-            <w:szCs w:val="21"/>
-          </w:rPr>
-          <w:t>Jira</w:t>
-        </w:r>
-      </w:hyperlink>
+      <w:r>
+        <w:rPr>
+          <w:rFonts w:ascii="Helvetica" w:hAnsi="Helvetica" w:cs="Helvetica"/>
+          <w:sz w:val="21"/>
+          <w:szCs w:val="21"/>
+        </w:rPr>
+        <w:t>Jira</w:t>
+      </w:r>
       <w:r>
         <w:rPr>
           <w:rStyle w:val="apple-converted-space"/>
@@ -570,7 +632,16 @@
           <w:sz w:val="21"/>
           <w:szCs w:val="21"/>
         </w:rPr>
-        <w:t xml:space="preserve">Collaboration's also a big point of emphasis in JIRA - @mentioning, formatted </w:t>
+        <w:t xml:space="preserve">Collaboration is also emphasis in JIRA - </w:t>
+      </w:r>
+      <w:r>
+        <w:rPr>
+          <w:rFonts w:ascii="Helvetica" w:hAnsi="Helvetica" w:cs="Helvetica"/>
+          <w:color w:val="000000"/>
+          <w:sz w:val="21"/>
+          <w:szCs w:val="21"/>
+        </w:rPr>
+        <w:t xml:space="preserve">mentioning, formatted </w:t>
       </w:r>
       <w:r>
         <w:rPr>
@@ -588,32 +659,18 @@
           <w:sz w:val="21"/>
           <w:szCs w:val="21"/>
         </w:rPr>
-        <w:t xml:space="preserve"> and sharing issues via email all help make your work more visible to your teams so folks stay on the same page throughout their project, release, or set of tasks.</w:t>
-      </w:r>
-    </w:p>
-    <w:p>
-      <w:pPr>
-        <w:pStyle w:val="NormalWeb"/>
-        <w:spacing w:before="240" w:beforeAutospacing="0" w:after="0" w:afterAutospacing="0" w:line="300" w:lineRule="atLeast"/>
-        <w:rPr>
-          <w:rFonts w:ascii="Helvetica" w:hAnsi="Helvetica" w:cs="Helvetica"/>
-          <w:color w:val="000000"/>
-          <w:sz w:val="21"/>
-          <w:szCs w:val="21"/>
-        </w:rPr>
-      </w:pPr>
-      <w:r>
-        <w:rPr>
-          <w:rFonts w:ascii="Helvetica" w:hAnsi="Helvetica" w:cs="Helvetica"/>
-          <w:color w:val="000000"/>
-          <w:sz w:val="21"/>
-          <w:szCs w:val="21"/>
-        </w:rPr>
-        <w:lastRenderedPageBreak/>
-        <w:t>Some common use cases include software development, feature implementation, bug tracking, agile project management (with JIRA Agile), and service desk ticket tracking (with JIRA Service Desk).</w:t>
-      </w:r>
-    </w:p>
-    <w:p/>
+        <w:t xml:space="preserve"> and sharing issues via slack</w:t>
+      </w:r>
+      <w:r>
+        <w:rPr>
+          <w:rFonts w:ascii="Helvetica" w:hAnsi="Helvetica" w:cs="Helvetica"/>
+          <w:color w:val="000000"/>
+          <w:sz w:val="21"/>
+          <w:szCs w:val="21"/>
+        </w:rPr>
+        <w:t xml:space="preserve"> all help make your work more visible to your teams so folks stay on the same page throughout their project, release, or set of tasks.</w:t>
+      </w:r>
+    </w:p>
     <w:p>
       <w:pPr>
         <w:pStyle w:val="Heading2"/>
@@ -638,6 +695,7 @@
           <w:sz w:val="33"/>
           <w:szCs w:val="33"/>
         </w:rPr>
+        <w:lastRenderedPageBreak/>
         <w:t>Part 2 Data Collection and Preprocessing</w:t>
       </w:r>
     </w:p>
@@ -1013,7 +1071,7 @@
           <w:szCs w:val="21"/>
         </w:rPr>
       </w:pPr>
-      <w:hyperlink r:id="rId11" w:tgtFrame="_blank" w:history="1">
+      <w:hyperlink r:id="rId8" w:tgtFrame="_blank" w:history="1">
         <w:r>
           <w:rPr>
             <w:rStyle w:val="Hyperlink"/>
@@ -1023,584 +1081,8 @@
             <w:szCs w:val="21"/>
             <w:highlight w:val="yellow"/>
           </w:rPr>
-          <w:t>https://www.researchgate.net/publication/221254145_Evaluation_of_stop_word_lists_in_text_retrieval_using_Latent_Semantic_Indexing</w:t>
+          <w:t>https://www.researchgate.net/publication/221254145</w:t>
         </w:r>
-      </w:hyperlink>
-    </w:p>
-    <w:p>
-      <w:pPr>
-        <w:pStyle w:val="NormalWeb"/>
-        <w:spacing w:before="0" w:beforeAutospacing="0" w:after="0" w:afterAutospacing="0" w:line="300" w:lineRule="atLeast"/>
-        <w:rPr>
-          <w:rFonts w:ascii="Helvetica" w:hAnsi="Helvetica" w:cs="Helvetica"/>
-          <w:color w:val="000000"/>
-          <w:sz w:val="21"/>
-          <w:szCs w:val="21"/>
-        </w:rPr>
-      </w:pPr>
-    </w:p>
-    <w:p>
-      <w:pPr>
-        <w:pStyle w:val="NormalWeb"/>
-        <w:spacing w:before="0" w:beforeAutospacing="0" w:after="0" w:afterAutospacing="0" w:line="300" w:lineRule="atLeast"/>
-        <w:rPr>
-          <w:rFonts w:ascii="Helvetica" w:hAnsi="Helvetica" w:cs="Helvetica"/>
-          <w:color w:val="000000"/>
-          <w:sz w:val="21"/>
-          <w:szCs w:val="21"/>
-        </w:rPr>
-      </w:pPr>
-      <w:r>
-        <w:rPr>
-          <w:rFonts w:ascii="Helvetica" w:hAnsi="Helvetica" w:cs="Helvetica"/>
-          <w:color w:val="000000"/>
-          <w:sz w:val="21"/>
-          <w:szCs w:val="21"/>
-        </w:rPr>
-        <w:t xml:space="preserve">In every language, some words are particularly common. While their use in the language is crucial, they don’t usually convey a particular meaning, especially if taken out of context. This is the case of articles </w:t>
-      </w:r>
-      <w:r>
-        <w:t xml:space="preserve">(e.g., a, </w:t>
-      </w:r>
-      <w:r>
-        <w:rPr>
-          <w:rStyle w:val="ws23"/>
-          <w:rFonts w:eastAsiaTheme="majorEastAsia"/>
-        </w:rPr>
-        <w:t xml:space="preserve">an, the), prepositions (e.g., at, by, in, to, from, with) and </w:t>
-      </w:r>
-      <w:r>
-        <w:rPr>
-          <w:rFonts w:ascii="Helvetica" w:hAnsi="Helvetica" w:cs="Helvetica"/>
-          <w:color w:val="000000"/>
-          <w:sz w:val="21"/>
-          <w:szCs w:val="21"/>
-        </w:rPr>
-        <w:t>conjunctions (e.g., and, but, as, because) which are commonly called stop-words (Zaman, Matsakis and Brown 2011). Stop word removal is one important step that should be considered during the pre-processing stage.</w:t>
-      </w:r>
-    </w:p>
-    <w:p>
-      <w:pPr>
-        <w:pStyle w:val="NormalWeb"/>
-        <w:spacing w:before="0" w:beforeAutospacing="0" w:after="0" w:afterAutospacing="0" w:line="300" w:lineRule="atLeast"/>
-        <w:rPr>
-          <w:rFonts w:ascii="Helvetica" w:hAnsi="Helvetica" w:cs="Helvetica"/>
-          <w:color w:val="000000"/>
-          <w:sz w:val="21"/>
-          <w:szCs w:val="21"/>
-        </w:rPr>
-      </w:pPr>
-    </w:p>
-    <w:p>
-      <w:pPr>
-        <w:pStyle w:val="NormalWeb"/>
-        <w:spacing w:before="0" w:beforeAutospacing="0" w:after="0" w:afterAutospacing="0" w:line="300" w:lineRule="atLeast"/>
-        <w:rPr>
-          <w:rFonts w:ascii="Helvetica" w:hAnsi="Helvetica" w:cs="Helvetica"/>
-          <w:color w:val="000000"/>
-          <w:sz w:val="21"/>
-          <w:szCs w:val="21"/>
-        </w:rPr>
-      </w:pPr>
-      <w:r>
-        <w:rPr>
-          <w:rFonts w:ascii="Helvetica" w:hAnsi="Helvetica" w:cs="Helvetica"/>
-          <w:color w:val="000000"/>
-          <w:sz w:val="21"/>
-          <w:szCs w:val="21"/>
-        </w:rPr>
-        <w:t>NLTK package provided a simple list of English Stop words which we used. However, we noticed that certain messages needed to be removed as they were automatically added during the setup of Slack. As such, we created our own custom list of words and messages to removed.</w:t>
-      </w:r>
-    </w:p>
-    <w:p>
-      <w:pPr>
-        <w:pStyle w:val="NormalWeb"/>
-        <w:spacing w:before="0" w:beforeAutospacing="0" w:after="0" w:afterAutospacing="0" w:line="300" w:lineRule="atLeast"/>
-        <w:rPr>
-          <w:rFonts w:ascii="Helvetica" w:hAnsi="Helvetica" w:cs="Helvetica"/>
-          <w:color w:val="000000"/>
-          <w:sz w:val="21"/>
-          <w:szCs w:val="21"/>
-        </w:rPr>
-      </w:pPr>
-    </w:p>
-    <w:p>
-      <w:pPr>
-        <w:pStyle w:val="Heading3"/>
-        <w:numPr>
-          <w:ilvl w:val="0"/>
-          <w:numId w:val="0"/>
-        </w:numPr>
-        <w:shd w:val="clear" w:color="auto" w:fill="FFFFFF"/>
-        <w:spacing w:before="186"/>
-        <w:rPr>
-          <w:rFonts w:ascii="Helvetica" w:hAnsi="Helvetica" w:cs="Helvetica"/>
-          <w:color w:val="000000"/>
-        </w:rPr>
-      </w:pPr>
-      <w:r>
-        <w:rPr>
-          <w:rFonts w:ascii="Helvetica" w:hAnsi="Helvetica" w:cs="Helvetica"/>
-          <w:color w:val="000000"/>
-        </w:rPr>
-        <w:t>Stemming and Lemmatizing</w:t>
-      </w:r>
-    </w:p>
-    <w:p>
-      <w:pPr>
-        <w:pStyle w:val="NormalWeb"/>
-        <w:spacing w:before="0" w:beforeAutospacing="0" w:after="0" w:afterAutospacing="0" w:line="300" w:lineRule="atLeast"/>
-        <w:rPr>
-          <w:rFonts w:ascii="Helvetica" w:hAnsi="Helvetica" w:cs="Helvetica"/>
-          <w:color w:val="000000"/>
-          <w:sz w:val="21"/>
-          <w:szCs w:val="21"/>
-        </w:rPr>
-      </w:pPr>
-    </w:p>
-    <w:p>
-      <w:pPr>
-        <w:pStyle w:val="NormalWeb"/>
-        <w:spacing w:before="0" w:beforeAutospacing="0" w:after="0" w:afterAutospacing="0" w:line="300" w:lineRule="atLeast"/>
-        <w:rPr>
-          <w:rFonts w:ascii="Helvetica" w:hAnsi="Helvetica" w:cs="Helvetica"/>
-          <w:color w:val="000000"/>
-          <w:sz w:val="21"/>
-          <w:szCs w:val="21"/>
-        </w:rPr>
-      </w:pPr>
-      <w:r>
-        <w:rPr>
-          <w:rFonts w:ascii="Helvetica" w:hAnsi="Helvetica" w:cs="Helvetica"/>
-          <w:color w:val="000000"/>
-          <w:sz w:val="21"/>
-          <w:szCs w:val="21"/>
-        </w:rPr>
-        <w:t xml:space="preserve">One of the issues that arises in natural language processing is that words have </w:t>
-      </w:r>
-      <w:r>
-        <w:rPr>
-          <w:rFonts w:ascii="Helvetica" w:hAnsi="Helvetica" w:cs="Helvetica"/>
-          <w:color w:val="000000"/>
-          <w:sz w:val="21"/>
-          <w:szCs w:val="21"/>
-        </w:rPr>
-        <w:t>morphological</w:t>
-      </w:r>
-      <w:r>
-        <w:rPr>
-          <w:rFonts w:ascii="Helvetica" w:hAnsi="Helvetica" w:cs="Helvetica"/>
-          <w:color w:val="000000"/>
-          <w:sz w:val="21"/>
-          <w:szCs w:val="21"/>
-        </w:rPr>
-        <w:t xml:space="preserve"> variants which will not be recognised by term matching </w:t>
-      </w:r>
-      <w:r>
-        <w:rPr>
-          <w:rFonts w:ascii="Helvetica" w:hAnsi="Helvetica" w:cs="Helvetica"/>
-          <w:color w:val="000000"/>
-          <w:sz w:val="21"/>
-          <w:szCs w:val="21"/>
-        </w:rPr>
-        <w:t>algorithms</w:t>
-      </w:r>
-      <w:r>
-        <w:rPr>
-          <w:rFonts w:ascii="Helvetica" w:hAnsi="Helvetica" w:cs="Helvetica"/>
-          <w:color w:val="000000"/>
-          <w:sz w:val="21"/>
-          <w:szCs w:val="21"/>
-        </w:rPr>
-        <w:t xml:space="preserve"> (Hull 1996). This means you could have words like organize, organizes, and organizing all have the same meaning but won't be grouped together.</w:t>
-      </w:r>
-      <w:r>
-        <w:rPr>
-          <w:rFonts w:ascii="Helvetica" w:hAnsi="Helvetica" w:cs="Helvetica"/>
-          <w:color w:val="000000"/>
-          <w:sz w:val="21"/>
-          <w:szCs w:val="21"/>
-        </w:rPr>
-        <w:t xml:space="preserve"> </w:t>
-      </w:r>
-      <w:r>
-        <w:rPr>
-          <w:rFonts w:ascii="Helvetica" w:hAnsi="Helvetica" w:cs="Helvetica"/>
-          <w:color w:val="000000"/>
-          <w:sz w:val="21"/>
-          <w:szCs w:val="21"/>
-        </w:rPr>
-        <w:t>Some of the ways</w:t>
-      </w:r>
-      <w:r>
-        <w:rPr>
-          <w:rFonts w:ascii="Helvetica" w:hAnsi="Helvetica" w:cs="Helvetica"/>
-          <w:color w:val="000000"/>
-          <w:sz w:val="21"/>
-          <w:szCs w:val="21"/>
-        </w:rPr>
-        <w:t xml:space="preserve"> used to tackle this problem include Stemming and Lemmatizing</w:t>
-      </w:r>
-    </w:p>
-    <w:p>
-      <w:pPr>
-        <w:pStyle w:val="NormalWeb"/>
-        <w:spacing w:before="240" w:beforeAutospacing="0" w:after="0" w:afterAutospacing="0" w:line="300" w:lineRule="atLeast"/>
-        <w:rPr>
-          <w:rFonts w:ascii="Helvetica" w:hAnsi="Helvetica" w:cs="Helvetica"/>
-          <w:color w:val="000000"/>
-          <w:sz w:val="21"/>
-          <w:szCs w:val="21"/>
-        </w:rPr>
-      </w:pPr>
-      <w:r>
-        <w:rPr>
-          <w:rFonts w:ascii="Helvetica" w:hAnsi="Helvetica" w:cs="Helvetica"/>
-          <w:color w:val="000000"/>
-          <w:sz w:val="21"/>
-          <w:szCs w:val="21"/>
-        </w:rPr>
-        <w:t>Stemming is a procedure which attempts to reduce a word to its base form by cutting the</w:t>
-      </w:r>
-      <w:r>
-        <w:rPr>
-          <w:rFonts w:ascii="Helvetica" w:hAnsi="Helvetica" w:cs="Helvetica"/>
-          <w:color w:val="000000"/>
-          <w:sz w:val="21"/>
-          <w:szCs w:val="21"/>
-        </w:rPr>
-        <w:t xml:space="preserve"> ends of the words</w:t>
-      </w:r>
-      <w:r>
-        <w:rPr>
-          <w:rFonts w:ascii="Helvetica" w:hAnsi="Helvetica" w:cs="Helvetica"/>
-          <w:color w:val="000000"/>
-          <w:sz w:val="21"/>
-          <w:szCs w:val="21"/>
-        </w:rPr>
-        <w:t xml:space="preserve"> off</w:t>
-      </w:r>
-      <w:r>
-        <w:rPr>
-          <w:rFonts w:ascii="Helvetica" w:hAnsi="Helvetica" w:cs="Helvetica"/>
-          <w:color w:val="000000"/>
-          <w:sz w:val="21"/>
-          <w:szCs w:val="21"/>
-        </w:rPr>
-        <w:t xml:space="preserve"> with the most common stemming algorithm being Porter’s stemmer.</w:t>
-      </w:r>
-      <w:r>
-        <w:rPr>
-          <w:rFonts w:ascii="Helvetica" w:hAnsi="Helvetica" w:cs="Helvetica"/>
-          <w:color w:val="000000"/>
-          <w:sz w:val="21"/>
-          <w:szCs w:val="21"/>
-        </w:rPr>
-        <w:t xml:space="preserve"> </w:t>
-      </w:r>
-    </w:p>
-    <w:p>
-      <w:pPr>
-        <w:pStyle w:val="NormalWeb"/>
-        <w:spacing w:before="240" w:beforeAutospacing="0" w:after="0" w:afterAutospacing="0" w:line="300" w:lineRule="atLeast"/>
-        <w:rPr>
-          <w:rFonts w:ascii="Helvetica" w:hAnsi="Helvetica" w:cs="Helvetica"/>
-          <w:color w:val="000000"/>
-          <w:sz w:val="21"/>
-          <w:szCs w:val="21"/>
-        </w:rPr>
-      </w:pPr>
-      <w:r>
-        <w:rPr>
-          <w:rFonts w:ascii="Helvetica" w:hAnsi="Helvetica" w:cs="Helvetica"/>
-          <w:color w:val="000000"/>
-          <w:sz w:val="21"/>
-          <w:szCs w:val="21"/>
-        </w:rPr>
-        <w:lastRenderedPageBreak/>
-        <w:t>Lemmatization</w:t>
-      </w:r>
-      <w:r>
-        <w:rPr>
-          <w:rFonts w:ascii="Helvetica" w:hAnsi="Helvetica" w:cs="Helvetica"/>
-          <w:color w:val="000000"/>
-          <w:sz w:val="21"/>
-          <w:szCs w:val="21"/>
-        </w:rPr>
-        <w:t xml:space="preserve"> on the other hand, </w:t>
-      </w:r>
-      <w:r>
-        <w:rPr>
-          <w:rFonts w:ascii="Helvetica" w:hAnsi="Helvetica" w:cs="Helvetica"/>
-          <w:color w:val="000000"/>
-          <w:sz w:val="21"/>
-          <w:szCs w:val="21"/>
-        </w:rPr>
-        <w:t>use</w:t>
-      </w:r>
-      <w:r>
-        <w:rPr>
-          <w:rFonts w:ascii="Helvetica" w:hAnsi="Helvetica" w:cs="Helvetica"/>
-          <w:color w:val="000000"/>
-          <w:sz w:val="21"/>
-          <w:szCs w:val="21"/>
-        </w:rPr>
-        <w:t>s vocabulary and linguistic analysis of words, with the aim to</w:t>
-      </w:r>
-      <w:r>
-        <w:rPr>
-          <w:rFonts w:ascii="Helvetica" w:hAnsi="Helvetica" w:cs="Helvetica"/>
-          <w:color w:val="000000"/>
-          <w:sz w:val="21"/>
-          <w:szCs w:val="21"/>
-        </w:rPr>
-        <w:t xml:space="preserve"> remove impure</w:t>
-      </w:r>
-      <w:r>
-        <w:rPr>
-          <w:rFonts w:ascii="Helvetica" w:hAnsi="Helvetica" w:cs="Helvetica"/>
-          <w:color w:val="000000"/>
-          <w:sz w:val="21"/>
-          <w:szCs w:val="21"/>
-        </w:rPr>
-        <w:t xml:space="preserve"> endings only and to return the base or dictionary form of a word, which is known as the lemma. (Manning et al. 2008).</w:t>
-      </w:r>
-    </w:p>
-    <w:p>
-      <w:pPr>
-        <w:pStyle w:val="NormalWeb"/>
-        <w:spacing w:before="240" w:beforeAutospacing="0" w:after="0" w:afterAutospacing="0" w:line="300" w:lineRule="atLeast"/>
-        <w:rPr>
-          <w:rFonts w:ascii="Helvetica" w:hAnsi="Helvetica" w:cs="Helvetica"/>
-          <w:color w:val="000000"/>
-          <w:sz w:val="21"/>
-          <w:szCs w:val="21"/>
-        </w:rPr>
-      </w:pPr>
-      <w:r>
-        <w:rPr>
-          <w:rFonts w:ascii="Helvetica" w:hAnsi="Helvetica" w:cs="Helvetica"/>
-          <w:color w:val="000000"/>
-          <w:sz w:val="21"/>
-          <w:szCs w:val="21"/>
-        </w:rPr>
-        <w:t xml:space="preserve">Balakrishnan and Lloyed-Yemoh (2014) did </w:t>
-      </w:r>
-      <w:r>
-        <w:rPr>
-          <w:rFonts w:ascii="Helvetica" w:hAnsi="Helvetica" w:cs="Helvetica"/>
-          <w:color w:val="000000"/>
-          <w:sz w:val="21"/>
-          <w:szCs w:val="21"/>
-        </w:rPr>
-        <w:t>study on comparing</w:t>
-      </w:r>
-      <w:r>
-        <w:rPr>
-          <w:rFonts w:ascii="Helvetica" w:hAnsi="Helvetica" w:cs="Helvetica"/>
-          <w:color w:val="000000"/>
-          <w:sz w:val="21"/>
-          <w:szCs w:val="21"/>
-        </w:rPr>
-        <w:t xml:space="preserve"> the performance of</w:t>
-      </w:r>
-      <w:r>
-        <w:rPr>
-          <w:rFonts w:ascii="Helvetica" w:hAnsi="Helvetica" w:cs="Helvetica"/>
-          <w:color w:val="000000"/>
-          <w:sz w:val="21"/>
-          <w:szCs w:val="21"/>
-        </w:rPr>
-        <w:t xml:space="preserve"> stemming and lemmatization for information retrieval</w:t>
-      </w:r>
-      <w:r>
-        <w:rPr>
-          <w:rFonts w:ascii="Helvetica" w:hAnsi="Helvetica" w:cs="Helvetica"/>
-          <w:color w:val="000000"/>
-          <w:sz w:val="21"/>
-          <w:szCs w:val="21"/>
-        </w:rPr>
-        <w:t xml:space="preserve">. In their results they </w:t>
-      </w:r>
-      <w:r>
-        <w:rPr>
-          <w:rFonts w:ascii="Helvetica" w:hAnsi="Helvetica" w:cs="Helvetica"/>
-          <w:color w:val="000000"/>
-          <w:sz w:val="21"/>
-          <w:szCs w:val="21"/>
-        </w:rPr>
-        <w:t>found that lemmatization outperformed stemming but</w:t>
-      </w:r>
-      <w:r>
-        <w:rPr>
-          <w:rFonts w:ascii="Helvetica" w:hAnsi="Helvetica" w:cs="Helvetica"/>
-          <w:color w:val="000000"/>
-          <w:sz w:val="21"/>
-          <w:szCs w:val="21"/>
-        </w:rPr>
-        <w:t xml:space="preserve"> the differences in accuracy were insi</w:t>
-      </w:r>
-      <w:r>
-        <w:rPr>
-          <w:rFonts w:ascii="Helvetica" w:hAnsi="Helvetica" w:cs="Helvetica"/>
-          <w:color w:val="000000"/>
-          <w:sz w:val="21"/>
-          <w:szCs w:val="21"/>
-        </w:rPr>
-        <w:t>gnificant.</w:t>
-      </w:r>
-    </w:p>
-    <w:p>
-      <w:pPr>
-        <w:pStyle w:val="NormalWeb"/>
-        <w:spacing w:before="240" w:beforeAutospacing="0" w:after="0" w:afterAutospacing="0" w:line="300" w:lineRule="atLeast"/>
-        <w:rPr>
-          <w:rFonts w:ascii="Helvetica" w:hAnsi="Helvetica" w:cs="Helvetica"/>
-          <w:color w:val="000000"/>
-          <w:sz w:val="21"/>
-          <w:szCs w:val="21"/>
-        </w:rPr>
-      </w:pPr>
-      <w:r>
-        <w:rPr>
-          <w:rFonts w:ascii="Helvetica" w:hAnsi="Helvetica" w:cs="Helvetica"/>
-          <w:color w:val="000000"/>
-          <w:sz w:val="21"/>
-          <w:szCs w:val="21"/>
-        </w:rPr>
-        <w:t>We tried out both techn</w:t>
-      </w:r>
-      <w:r>
-        <w:rPr>
-          <w:rFonts w:ascii="Helvetica" w:hAnsi="Helvetica" w:cs="Helvetica"/>
-          <w:color w:val="000000"/>
-          <w:sz w:val="21"/>
-          <w:szCs w:val="21"/>
-        </w:rPr>
-        <w:t>iques</w:t>
-      </w:r>
-      <w:r>
-        <w:rPr>
-          <w:rFonts w:ascii="Helvetica" w:hAnsi="Helvetica" w:cs="Helvetica"/>
-          <w:color w:val="000000"/>
-          <w:sz w:val="21"/>
-          <w:szCs w:val="21"/>
-        </w:rPr>
-        <w:t xml:space="preserve"> from NLTK package</w:t>
-      </w:r>
-      <w:r>
-        <w:rPr>
-          <w:rFonts w:ascii="Helvetica" w:hAnsi="Helvetica" w:cs="Helvetica"/>
-          <w:color w:val="000000"/>
-          <w:sz w:val="21"/>
-          <w:szCs w:val="21"/>
-        </w:rPr>
-        <w:t xml:space="preserve"> for this project and concluded</w:t>
-      </w:r>
-      <w:r>
-        <w:rPr>
-          <w:rFonts w:ascii="Helvetica" w:hAnsi="Helvetica" w:cs="Helvetica"/>
-          <w:color w:val="000000"/>
-          <w:sz w:val="21"/>
-          <w:szCs w:val="21"/>
-        </w:rPr>
-        <w:t xml:space="preserve"> that lemmatization was more suitable. </w:t>
-      </w:r>
-      <w:r>
-        <w:rPr>
-          <w:rFonts w:ascii="Helvetica" w:hAnsi="Helvetica" w:cs="Helvetica"/>
-          <w:color w:val="000000"/>
-          <w:sz w:val="21"/>
-          <w:szCs w:val="21"/>
-        </w:rPr>
-        <w:t>This was due to stemming creating words that were unrecognisable and as such could not be analysed</w:t>
-      </w:r>
-      <w:r>
-        <w:rPr>
-          <w:rFonts w:ascii="Helvetica" w:hAnsi="Helvetica" w:cs="Helvetica"/>
-          <w:color w:val="000000"/>
-          <w:sz w:val="21"/>
-          <w:szCs w:val="21"/>
-        </w:rPr>
-        <w:t>.</w:t>
-      </w:r>
-    </w:p>
-    <w:p>
-      <w:pPr>
-        <w:pStyle w:val="NormalWeb"/>
-        <w:spacing w:before="240" w:beforeAutospacing="0" w:after="0" w:afterAutospacing="0" w:line="300" w:lineRule="atLeast"/>
-        <w:rPr>
-          <w:rFonts w:ascii="Helvetica" w:hAnsi="Helvetica" w:cs="Helvetica"/>
-          <w:color w:val="000000"/>
-          <w:sz w:val="21"/>
-          <w:szCs w:val="21"/>
-        </w:rPr>
-      </w:pPr>
-    </w:p>
-    <w:p>
-      <w:pPr>
-        <w:pStyle w:val="NormalWeb"/>
-        <w:spacing w:before="240" w:beforeAutospacing="0" w:after="0" w:afterAutospacing="0" w:line="300" w:lineRule="atLeast"/>
-        <w:rPr>
-          <w:rFonts w:ascii="Helvetica" w:hAnsi="Helvetica" w:cs="Helvetica"/>
-          <w:color w:val="000000"/>
-          <w:sz w:val="21"/>
-          <w:szCs w:val="21"/>
-        </w:rPr>
-      </w:pPr>
-    </w:p>
-    <w:p>
-      <w:pPr>
-        <w:pStyle w:val="NormalWeb"/>
-        <w:spacing w:before="240" w:beforeAutospacing="0" w:after="0" w:afterAutospacing="0" w:line="300" w:lineRule="atLeast"/>
-      </w:pPr>
-    </w:p>
-    <w:p>
-      <w:pPr>
-        <w:pStyle w:val="NormalWeb"/>
-        <w:spacing w:before="0" w:beforeAutospacing="0" w:after="0" w:afterAutospacing="0" w:line="300" w:lineRule="atLeast"/>
-        <w:rPr>
-          <w:rFonts w:ascii="Helvetica" w:hAnsi="Helvetica" w:cs="Helvetica"/>
-          <w:color w:val="000000"/>
-          <w:sz w:val="21"/>
-          <w:szCs w:val="21"/>
-        </w:rPr>
-      </w:pPr>
-      <w:r>
-        <w:rPr>
-          <w:rFonts w:ascii="Helvetica" w:hAnsi="Helvetica" w:cs="Helvetica"/>
-          <w:color w:val="000000"/>
-          <w:sz w:val="21"/>
-          <w:szCs w:val="21"/>
-        </w:rPr>
-        <w:t xml:space="preserve">Refrerences </w:t>
-      </w:r>
-    </w:p>
-    <w:p>
-      <w:pPr>
-        <w:pStyle w:val="NormalWeb"/>
-        <w:spacing w:before="0" w:beforeAutospacing="0" w:after="0" w:afterAutospacing="0" w:line="300" w:lineRule="atLeast"/>
-        <w:rPr>
-          <w:rFonts w:ascii="Helvetica" w:hAnsi="Helvetica" w:cs="Helvetica"/>
-          <w:color w:val="000000"/>
-          <w:sz w:val="21"/>
-          <w:szCs w:val="21"/>
-        </w:rPr>
-      </w:pPr>
-    </w:p>
-    <w:p>
-      <w:pPr>
-        <w:pStyle w:val="NormalWeb"/>
-        <w:spacing w:before="0" w:beforeAutospacing="0" w:after="0" w:afterAutospacing="0" w:line="300" w:lineRule="atLeast"/>
-        <w:rPr>
-          <w:rFonts w:ascii="Helvetica" w:hAnsi="Helvetica" w:cs="Helvetica"/>
-          <w:color w:val="000000"/>
-          <w:sz w:val="21"/>
-          <w:szCs w:val="21"/>
-          <w:highlight w:val="yellow"/>
-        </w:rPr>
-      </w:pPr>
-      <w:hyperlink r:id="rId12" w:tgtFrame="_blank" w:history="1">
         <w:r>
           <w:rPr>
             <w:rStyle w:val="Hyperlink"/>
@@ -1610,138 +1092,8 @@
             <w:szCs w:val="21"/>
             <w:highlight w:val="yellow"/>
           </w:rPr>
-          <w:t>http://www.lnse.org/papers/134-I3007.pdf</w:t>
+          <w:t>_</w:t>
         </w:r>
-      </w:hyperlink>
-    </w:p>
-    <w:p>
-      <w:pPr>
-        <w:pStyle w:val="NormalWeb"/>
-        <w:spacing w:before="240" w:beforeAutospacing="0" w:after="0" w:afterAutospacing="0" w:line="300" w:lineRule="atLeast"/>
-      </w:pPr>
-      <w:r>
-        <w:rPr>
-          <w:highlight w:val="yellow"/>
-        </w:rPr>
-        <w:t>Balakrishnan and Lloyd-Yemoh 2014,Lecture Notes on Software Engineering, Vol. 2, No. 3, August 2014</w:t>
-      </w:r>
-    </w:p>
-    <w:p>
-      <w:pPr>
-        <w:pStyle w:val="NormalWeb"/>
-        <w:spacing w:before="240" w:beforeAutospacing="0" w:after="0" w:afterAutospacing="0" w:line="300" w:lineRule="atLeast"/>
-        <w:rPr>
-          <w:rFonts w:ascii="Helvetica" w:hAnsi="Helvetica" w:cs="Helvetica"/>
-          <w:color w:val="000000"/>
-          <w:sz w:val="21"/>
-          <w:szCs w:val="21"/>
-        </w:rPr>
-      </w:pPr>
-      <w:r>
-        <w:rPr>
-          <w:rFonts w:ascii="Helvetica" w:hAnsi="Helvetica" w:cs="Helvetica"/>
-          <w:color w:val="000000"/>
-          <w:sz w:val="21"/>
-          <w:szCs w:val="21"/>
-          <w:highlight w:val="yellow"/>
-        </w:rPr>
-        <w:t>D. A. Hull, “Stemming algorithms: A case study for detailed evaluation,” Journal of the American Society for Information Science, vol. 47, pp. 70-84, 1996.</w:t>
-      </w:r>
-    </w:p>
-    <w:p>
-      <w:pPr>
-        <w:pStyle w:val="NormalWeb"/>
-        <w:spacing w:before="0" w:beforeAutospacing="0" w:after="0" w:afterAutospacing="0" w:line="300" w:lineRule="atLeast"/>
-        <w:rPr>
-          <w:rFonts w:ascii="Helvetica" w:hAnsi="Helvetica" w:cs="Helvetica"/>
-          <w:color w:val="000000"/>
-          <w:sz w:val="21"/>
-          <w:szCs w:val="21"/>
-        </w:rPr>
-      </w:pPr>
-    </w:p>
-    <w:p>
-      <w:pPr>
-        <w:pStyle w:val="NormalWeb"/>
-        <w:spacing w:before="0" w:beforeAutospacing="0" w:after="0" w:afterAutospacing="0" w:line="300" w:lineRule="atLeast"/>
-        <w:rPr>
-          <w:rFonts w:ascii="Helvetica" w:hAnsi="Helvetica" w:cs="Helvetica"/>
-          <w:color w:val="000000"/>
-          <w:sz w:val="21"/>
-          <w:szCs w:val="21"/>
-          <w:highlight w:val="yellow"/>
-        </w:rPr>
-      </w:pPr>
-      <w:r>
-        <w:rPr>
-          <w:rFonts w:ascii="Helvetica" w:hAnsi="Helvetica" w:cs="Helvetica"/>
-          <w:color w:val="000000"/>
-          <w:sz w:val="21"/>
-          <w:szCs w:val="21"/>
-          <w:highlight w:val="yellow"/>
-        </w:rPr>
-        <w:t xml:space="preserve">Jivani, A.G. &amp; others 2011, 'A comparative study of stemming algorithms', Int. J. Comp. Tech. Appl, vol. 2, no. 6, pp. 1930–8. Karaa, W.B.A. 2013, 'A new stemmer to improve information retrieval', </w:t>
-      </w:r>
-    </w:p>
-    <w:p>
-      <w:pPr>
-        <w:pStyle w:val="NormalWeb"/>
-        <w:spacing w:before="0" w:beforeAutospacing="0" w:after="0" w:afterAutospacing="0" w:line="300" w:lineRule="atLeast"/>
-        <w:rPr>
-          <w:rFonts w:ascii="Helvetica" w:hAnsi="Helvetica" w:cs="Helvetica"/>
-          <w:color w:val="000000"/>
-          <w:sz w:val="21"/>
-          <w:szCs w:val="21"/>
-          <w:highlight w:val="yellow"/>
-        </w:rPr>
-      </w:pPr>
-      <w:r>
-        <w:rPr>
-          <w:rFonts w:ascii="Helvetica" w:hAnsi="Helvetica" w:cs="Helvetica"/>
-          <w:color w:val="000000"/>
-          <w:sz w:val="21"/>
-          <w:szCs w:val="21"/>
-          <w:highlight w:val="yellow"/>
-        </w:rPr>
-        <w:t xml:space="preserve">International Journal of Network Security &amp; Its Applications, vol. 5, no. 4, p. 143. </w:t>
-      </w:r>
-    </w:p>
-    <w:p>
-      <w:pPr>
-        <w:pStyle w:val="NormalWeb"/>
-        <w:spacing w:before="0" w:beforeAutospacing="0" w:after="0" w:afterAutospacing="0" w:line="300" w:lineRule="atLeast"/>
-        <w:rPr>
-          <w:rFonts w:ascii="Helvetica" w:hAnsi="Helvetica" w:cs="Helvetica"/>
-          <w:color w:val="000000"/>
-          <w:sz w:val="21"/>
-          <w:szCs w:val="21"/>
-          <w:highlight w:val="yellow"/>
-        </w:rPr>
-      </w:pPr>
-    </w:p>
-    <w:p>
-      <w:pPr>
-        <w:pStyle w:val="NormalWeb"/>
-        <w:spacing w:before="0" w:beforeAutospacing="0" w:after="0" w:afterAutospacing="0" w:line="300" w:lineRule="atLeast"/>
-        <w:rPr>
-          <w:rFonts w:ascii="Helvetica" w:hAnsi="Helvetica" w:cs="Helvetica"/>
-          <w:color w:val="000000"/>
-          <w:sz w:val="21"/>
-          <w:szCs w:val="21"/>
-          <w:highlight w:val="yellow"/>
-        </w:rPr>
-      </w:pPr>
-      <w:r>
-        <w:rPr>
-          <w:rFonts w:ascii="Helvetica" w:hAnsi="Helvetica" w:cs="Helvetica"/>
-          <w:color w:val="000000"/>
-          <w:sz w:val="21"/>
-          <w:szCs w:val="21"/>
-          <w:highlight w:val="yellow"/>
-        </w:rPr>
-        <w:t>Manning, C.D., Raghavan, P., Schütze, H. &amp; others 2008, Introduction to information retrieval, vol. 1, Cambridge university press Cambridge, viewed 8 May 2016,</w:t>
-      </w:r>
-      <w:hyperlink r:id="rId13" w:tgtFrame="_blank" w:history="1">
         <w:r>
           <w:rPr>
             <w:rStyle w:val="Hyperlink"/>
@@ -1751,19 +1103,9 @@
             <w:szCs w:val="21"/>
             <w:highlight w:val="yellow"/>
           </w:rPr>
-          <w:t>http://www.langtoninfo.co.uk/web_content/9780521865715_frontmatter.pdf</w:t>
+          <w:t>Evaluation_of_stop_word_lists_in_text_retrieval_using_Latent_Semantic_Indexing</w:t>
         </w:r>
       </w:hyperlink>
-      <w:r>
-        <w:rPr>
-          <w:rFonts w:ascii="Helvetica" w:hAnsi="Helvetica" w:cs="Helvetica"/>
-          <w:color w:val="000000"/>
-          <w:sz w:val="21"/>
-          <w:szCs w:val="21"/>
-          <w:highlight w:val="yellow"/>
-        </w:rPr>
-        <w:t xml:space="preserve">. </w:t>
-      </w:r>
     </w:p>
     <w:p>
       <w:pPr>
@@ -1774,7 +1116,6 @@
           <w:color w:val="000000"/>
           <w:sz w:val="21"/>
           <w:szCs w:val="21"/>
-          <w:highlight w:val="yellow"/>
         </w:rPr>
       </w:pPr>
     </w:p>
@@ -1795,43 +1136,27 @@
           <w:color w:val="000000"/>
           <w:sz w:val="21"/>
           <w:szCs w:val="21"/>
-          <w:highlight w:val="yellow"/>
-        </w:rPr>
-        <w:t>Singh, S. &amp; Pateriya, R.K. n.d., A Survey on various Stemming Algorithms, viewed 8 May 2016,</w:t>
-      </w:r>
-      <w:r>
-        <w:rPr>
-          <w:rStyle w:val="apple-converted-space"/>
-          <w:rFonts w:ascii="Helvetica" w:eastAsiaTheme="majorEastAsia" w:hAnsi="Helvetica" w:cs="Helvetica"/>
-          <w:color w:val="000000"/>
-          <w:sz w:val="21"/>
-          <w:szCs w:val="21"/>
-          <w:highlight w:val="yellow"/>
-        </w:rPr>
-        <w:t> </w:t>
-      </w:r>
-      <w:hyperlink r:id="rId14" w:tgtFrame="_blank" w:history="1">
-        <w:r>
-          <w:rPr>
-            <w:rStyle w:val="Hyperlink"/>
-            <w:rFonts w:ascii="Helvetica" w:hAnsi="Helvetica" w:cs="Helvetica"/>
-            <w:color w:val="337AB7"/>
-            <w:sz w:val="21"/>
-            <w:szCs w:val="21"/>
-            <w:highlight w:val="yellow"/>
-          </w:rPr>
-          <w:t>http://www.ijcert.org/V2I57.pdf</w:t>
-        </w:r>
-      </w:hyperlink>
-      <w:r>
-        <w:rPr>
-          <w:rFonts w:ascii="Helvetica" w:hAnsi="Helvetica" w:cs="Helvetica"/>
-          <w:color w:val="000000"/>
-          <w:sz w:val="21"/>
-          <w:szCs w:val="21"/>
-          <w:highlight w:val="yellow"/>
-        </w:rPr>
-        <w:t>.</w:t>
+        </w:rPr>
+        <w:t xml:space="preserve">In every language, some words are particularly common. While their use in the language is crucial, they don’t usually convey a particular meaning, especially if taken out of context. This is the case of articles </w:t>
+      </w:r>
+      <w:r>
+        <w:t xml:space="preserve">(e.g., a, </w:t>
+      </w:r>
+      <w:r>
+        <w:rPr>
+          <w:rStyle w:val="ws23"/>
+          <w:rFonts w:eastAsiaTheme="majorEastAsia"/>
+        </w:rPr>
+        <w:t xml:space="preserve">an, the), prepositions (e.g., at, by, in, to, from, with) and </w:t>
+      </w:r>
+      <w:r>
+        <w:rPr>
+          <w:rFonts w:ascii="Helvetica" w:hAnsi="Helvetica" w:cs="Helvetica"/>
+          <w:color w:val="000000"/>
+          <w:sz w:val="21"/>
+          <w:szCs w:val="21"/>
+        </w:rPr>
+        <w:t>conjunctions (e.g., and, but, as, because) which are commonly called stop-words (Zaman, Matsakis and Brown 2011). Stop word removal is one important step that should be considered during the pre-processing stage.</w:t>
       </w:r>
     </w:p>
     <w:p>
@@ -1857,6 +1182,42 @@
           <w:szCs w:val="21"/>
         </w:rPr>
       </w:pPr>
+      <w:r>
+        <w:rPr>
+          <w:rFonts w:ascii="Helvetica" w:hAnsi="Helvetica" w:cs="Helvetica"/>
+          <w:color w:val="000000"/>
+          <w:sz w:val="21"/>
+          <w:szCs w:val="21"/>
+        </w:rPr>
+        <w:t>NLTK package provided a simple list of English Stop words which we used. However, we noticed that certain messages needed to be</w:t>
+      </w:r>
+      <w:r>
+        <w:rPr>
+          <w:rFonts w:ascii="Helvetica" w:hAnsi="Helvetica" w:cs="Helvetica"/>
+          <w:color w:val="000000"/>
+          <w:sz w:val="21"/>
+          <w:szCs w:val="21"/>
+        </w:rPr>
+        <w:t xml:space="preserve"> manually</w:t>
+      </w:r>
+      <w:r>
+        <w:rPr>
+          <w:rFonts w:ascii="Helvetica" w:hAnsi="Helvetica" w:cs="Helvetica"/>
+          <w:color w:val="000000"/>
+          <w:sz w:val="21"/>
+          <w:szCs w:val="21"/>
+        </w:rPr>
+        <w:t xml:space="preserve"> removed as they were automatically added during the setup of Slack. As such, we created our own custom list of words and messages to removed.</w:t>
+      </w:r>
+      <w:r>
+        <w:rPr>
+          <w:rFonts w:ascii="Helvetica" w:hAnsi="Helvetica" w:cs="Helvetica"/>
+          <w:color w:val="000000"/>
+          <w:sz w:val="21"/>
+          <w:szCs w:val="21"/>
+        </w:rPr>
+        <w:t xml:space="preserve"> </w:t>
+      </w:r>
     </w:p>
     <w:p>
       <w:pPr>
@@ -1876,12 +1237,20 @@
         <w:spacing w:before="0" w:beforeAutospacing="0" w:after="0" w:afterAutospacing="0" w:line="300" w:lineRule="atLeast"/>
         <w:rPr>
           <w:rFonts w:ascii="Helvetica" w:hAnsi="Helvetica" w:cs="Helvetica"/>
-          <w:b/>
-          <w:color w:val="000000"/>
-          <w:sz w:val="21"/>
-          <w:szCs w:val="21"/>
-        </w:rPr>
-      </w:pPr>
+          <w:color w:val="000000"/>
+          <w:sz w:val="21"/>
+          <w:szCs w:val="21"/>
+        </w:rPr>
+      </w:pPr>
+      <w:r>
+        <w:rPr>
+          <w:rFonts w:ascii="Helvetica" w:hAnsi="Helvetica" w:cs="Helvetica"/>
+          <w:color w:val="000000"/>
+          <w:sz w:val="21"/>
+          <w:szCs w:val="21"/>
+        </w:rPr>
+        <w:t>In addition to removing words we also needed to consider numbers and punctuation. We made the decision to remove both as our goal was to analyse the word.</w:t>
+      </w:r>
     </w:p>
     <w:p>
       <w:pPr>
@@ -1889,12 +1258,33 @@
         <w:spacing w:before="0" w:beforeAutospacing="0" w:after="0" w:afterAutospacing="0" w:line="300" w:lineRule="atLeast"/>
         <w:rPr>
           <w:rFonts w:ascii="Helvetica" w:hAnsi="Helvetica" w:cs="Helvetica"/>
-          <w:b/>
-          <w:color w:val="000000"/>
-          <w:sz w:val="21"/>
-          <w:szCs w:val="21"/>
-        </w:rPr>
-      </w:pPr>
+          <w:color w:val="000000"/>
+          <w:sz w:val="21"/>
+          <w:szCs w:val="21"/>
+        </w:rPr>
+      </w:pPr>
+    </w:p>
+    <w:p>
+      <w:pPr>
+        <w:pStyle w:val="Heading3"/>
+        <w:numPr>
+          <w:ilvl w:val="0"/>
+          <w:numId w:val="0"/>
+        </w:numPr>
+        <w:shd w:val="clear" w:color="auto" w:fill="FFFFFF"/>
+        <w:spacing w:before="186"/>
+        <w:rPr>
+          <w:rFonts w:ascii="Helvetica" w:hAnsi="Helvetica" w:cs="Helvetica"/>
+          <w:color w:val="000000"/>
+        </w:rPr>
+      </w:pPr>
+      <w:r>
+        <w:rPr>
+          <w:rFonts w:ascii="Helvetica" w:hAnsi="Helvetica" w:cs="Helvetica"/>
+          <w:color w:val="000000"/>
+        </w:rPr>
+        <w:t>Stemming and Lemmatizing</w:t>
+      </w:r>
     </w:p>
     <w:p>
       <w:pPr>
@@ -1902,7 +1292,6 @@
         <w:spacing w:before="0" w:beforeAutospacing="0" w:after="0" w:afterAutospacing="0" w:line="300" w:lineRule="atLeast"/>
         <w:rPr>
           <w:rFonts w:ascii="Helvetica" w:hAnsi="Helvetica" w:cs="Helvetica"/>
-          <w:b/>
           <w:color w:val="000000"/>
           <w:sz w:val="21"/>
           <w:szCs w:val="21"/>
@@ -1915,12 +1304,366 @@
         <w:spacing w:before="0" w:beforeAutospacing="0" w:after="0" w:afterAutospacing="0" w:line="300" w:lineRule="atLeast"/>
         <w:rPr>
           <w:rFonts w:ascii="Helvetica" w:hAnsi="Helvetica" w:cs="Helvetica"/>
-          <w:b/>
-          <w:color w:val="000000"/>
-          <w:sz w:val="21"/>
-          <w:szCs w:val="21"/>
-        </w:rPr>
-      </w:pPr>
+          <w:color w:val="000000"/>
+          <w:sz w:val="21"/>
+          <w:szCs w:val="21"/>
+        </w:rPr>
+      </w:pPr>
+      <w:r>
+        <w:rPr>
+          <w:rFonts w:ascii="Helvetica" w:hAnsi="Helvetica" w:cs="Helvetica"/>
+          <w:color w:val="000000"/>
+          <w:sz w:val="21"/>
+          <w:szCs w:val="21"/>
+        </w:rPr>
+        <w:t xml:space="preserve">One of the issues that arises in natural language processing is that words have </w:t>
+      </w:r>
+      <w:r>
+        <w:rPr>
+          <w:rFonts w:ascii="Helvetica" w:hAnsi="Helvetica" w:cs="Helvetica"/>
+          <w:color w:val="000000"/>
+          <w:sz w:val="21"/>
+          <w:szCs w:val="21"/>
+        </w:rPr>
+        <w:t>morphological</w:t>
+      </w:r>
+      <w:r>
+        <w:rPr>
+          <w:rFonts w:ascii="Helvetica" w:hAnsi="Helvetica" w:cs="Helvetica"/>
+          <w:color w:val="000000"/>
+          <w:sz w:val="21"/>
+          <w:szCs w:val="21"/>
+        </w:rPr>
+        <w:t xml:space="preserve"> variants which will not be recognised by term matching </w:t>
+      </w:r>
+      <w:r>
+        <w:rPr>
+          <w:rFonts w:ascii="Helvetica" w:hAnsi="Helvetica" w:cs="Helvetica"/>
+          <w:color w:val="000000"/>
+          <w:sz w:val="21"/>
+          <w:szCs w:val="21"/>
+        </w:rPr>
+        <w:t>algorithms</w:t>
+      </w:r>
+      <w:r>
+        <w:rPr>
+          <w:rFonts w:ascii="Helvetica" w:hAnsi="Helvetica" w:cs="Helvetica"/>
+          <w:color w:val="000000"/>
+          <w:sz w:val="21"/>
+          <w:szCs w:val="21"/>
+        </w:rPr>
+        <w:t xml:space="preserve"> (Hull 1996). This means you could have words like organize, organizes, and organizing all have the same meaning but won't be grouped together.</w:t>
+      </w:r>
+      <w:r>
+        <w:rPr>
+          <w:rFonts w:ascii="Helvetica" w:hAnsi="Helvetica" w:cs="Helvetica"/>
+          <w:color w:val="000000"/>
+          <w:sz w:val="21"/>
+          <w:szCs w:val="21"/>
+        </w:rPr>
+        <w:t xml:space="preserve"> </w:t>
+      </w:r>
+      <w:r>
+        <w:rPr>
+          <w:rFonts w:ascii="Helvetica" w:hAnsi="Helvetica" w:cs="Helvetica"/>
+          <w:color w:val="000000"/>
+          <w:sz w:val="21"/>
+          <w:szCs w:val="21"/>
+        </w:rPr>
+        <w:t>Some of the ways</w:t>
+      </w:r>
+      <w:r>
+        <w:rPr>
+          <w:rFonts w:ascii="Helvetica" w:hAnsi="Helvetica" w:cs="Helvetica"/>
+          <w:color w:val="000000"/>
+          <w:sz w:val="21"/>
+          <w:szCs w:val="21"/>
+        </w:rPr>
+        <w:t xml:space="preserve"> used to tackle this problem include Stemming and Lemmatizing</w:t>
+      </w:r>
+    </w:p>
+    <w:p>
+      <w:pPr>
+        <w:pStyle w:val="NormalWeb"/>
+        <w:spacing w:before="240" w:beforeAutospacing="0" w:after="0" w:afterAutospacing="0" w:line="300" w:lineRule="atLeast"/>
+        <w:rPr>
+          <w:rFonts w:ascii="Helvetica" w:hAnsi="Helvetica" w:cs="Helvetica"/>
+          <w:color w:val="000000"/>
+          <w:sz w:val="21"/>
+          <w:szCs w:val="21"/>
+        </w:rPr>
+      </w:pPr>
+      <w:r>
+        <w:rPr>
+          <w:rFonts w:ascii="Helvetica" w:hAnsi="Helvetica" w:cs="Helvetica"/>
+          <w:color w:val="000000"/>
+          <w:sz w:val="21"/>
+          <w:szCs w:val="21"/>
+        </w:rPr>
+        <w:t>Stemming is a procedure which attempts to reduce a word to its base form by cutting the</w:t>
+      </w:r>
+      <w:r>
+        <w:rPr>
+          <w:rFonts w:ascii="Helvetica" w:hAnsi="Helvetica" w:cs="Helvetica"/>
+          <w:color w:val="000000"/>
+          <w:sz w:val="21"/>
+          <w:szCs w:val="21"/>
+        </w:rPr>
+        <w:t xml:space="preserve"> ends of the words</w:t>
+      </w:r>
+      <w:r>
+        <w:rPr>
+          <w:rFonts w:ascii="Helvetica" w:hAnsi="Helvetica" w:cs="Helvetica"/>
+          <w:color w:val="000000"/>
+          <w:sz w:val="21"/>
+          <w:szCs w:val="21"/>
+        </w:rPr>
+        <w:t xml:space="preserve"> off</w:t>
+      </w:r>
+      <w:r>
+        <w:rPr>
+          <w:rFonts w:ascii="Helvetica" w:hAnsi="Helvetica" w:cs="Helvetica"/>
+          <w:color w:val="000000"/>
+          <w:sz w:val="21"/>
+          <w:szCs w:val="21"/>
+        </w:rPr>
+        <w:t xml:space="preserve"> with the most common stemming algorithm being Porter’s stemmer.</w:t>
+      </w:r>
+      <w:r>
+        <w:rPr>
+          <w:rFonts w:ascii="Helvetica" w:hAnsi="Helvetica" w:cs="Helvetica"/>
+          <w:color w:val="000000"/>
+          <w:sz w:val="21"/>
+          <w:szCs w:val="21"/>
+        </w:rPr>
+        <w:t xml:space="preserve"> </w:t>
+      </w:r>
+    </w:p>
+    <w:p>
+      <w:pPr>
+        <w:pStyle w:val="NormalWeb"/>
+        <w:spacing w:before="240" w:beforeAutospacing="0" w:after="0" w:afterAutospacing="0" w:line="300" w:lineRule="atLeast"/>
+        <w:rPr>
+          <w:rFonts w:ascii="Helvetica" w:hAnsi="Helvetica" w:cs="Helvetica"/>
+          <w:color w:val="000000"/>
+          <w:sz w:val="21"/>
+          <w:szCs w:val="21"/>
+        </w:rPr>
+      </w:pPr>
+      <w:r>
+        <w:rPr>
+          <w:rFonts w:ascii="Helvetica" w:hAnsi="Helvetica" w:cs="Helvetica"/>
+          <w:color w:val="000000"/>
+          <w:sz w:val="21"/>
+          <w:szCs w:val="21"/>
+        </w:rPr>
+        <w:lastRenderedPageBreak/>
+        <w:t>Lemmatization</w:t>
+      </w:r>
+      <w:r>
+        <w:rPr>
+          <w:rFonts w:ascii="Helvetica" w:hAnsi="Helvetica" w:cs="Helvetica"/>
+          <w:color w:val="000000"/>
+          <w:sz w:val="21"/>
+          <w:szCs w:val="21"/>
+        </w:rPr>
+        <w:t xml:space="preserve"> on the other hand, </w:t>
+      </w:r>
+      <w:r>
+        <w:rPr>
+          <w:rFonts w:ascii="Helvetica" w:hAnsi="Helvetica" w:cs="Helvetica"/>
+          <w:color w:val="000000"/>
+          <w:sz w:val="21"/>
+          <w:szCs w:val="21"/>
+        </w:rPr>
+        <w:t>use</w:t>
+      </w:r>
+      <w:r>
+        <w:rPr>
+          <w:rFonts w:ascii="Helvetica" w:hAnsi="Helvetica" w:cs="Helvetica"/>
+          <w:color w:val="000000"/>
+          <w:sz w:val="21"/>
+          <w:szCs w:val="21"/>
+        </w:rPr>
+        <w:t>s vocabulary and linguistic analysis of words, with the aim to</w:t>
+      </w:r>
+      <w:r>
+        <w:rPr>
+          <w:rFonts w:ascii="Helvetica" w:hAnsi="Helvetica" w:cs="Helvetica"/>
+          <w:color w:val="000000"/>
+          <w:sz w:val="21"/>
+          <w:szCs w:val="21"/>
+        </w:rPr>
+        <w:t xml:space="preserve"> remove impure</w:t>
+      </w:r>
+      <w:r>
+        <w:rPr>
+          <w:rFonts w:ascii="Helvetica" w:hAnsi="Helvetica" w:cs="Helvetica"/>
+          <w:color w:val="000000"/>
+          <w:sz w:val="21"/>
+          <w:szCs w:val="21"/>
+        </w:rPr>
+        <w:t xml:space="preserve"> endings only and to return the base or dictionary form of a word, which is known as the lemma. (Manning et al. 2008).</w:t>
+      </w:r>
+    </w:p>
+    <w:p>
+      <w:pPr>
+        <w:pStyle w:val="NormalWeb"/>
+        <w:spacing w:before="240" w:beforeAutospacing="0" w:after="0" w:afterAutospacing="0" w:line="300" w:lineRule="atLeast"/>
+        <w:rPr>
+          <w:rFonts w:ascii="Helvetica" w:hAnsi="Helvetica" w:cs="Helvetica"/>
+          <w:color w:val="000000"/>
+          <w:sz w:val="21"/>
+          <w:szCs w:val="21"/>
+        </w:rPr>
+      </w:pPr>
+      <w:r>
+        <w:rPr>
+          <w:rFonts w:ascii="Helvetica" w:hAnsi="Helvetica" w:cs="Helvetica"/>
+          <w:color w:val="000000"/>
+          <w:sz w:val="21"/>
+          <w:szCs w:val="21"/>
+        </w:rPr>
+        <w:t xml:space="preserve">Balakrishnan and Lloyed-Yemoh (2014) did </w:t>
+      </w:r>
+      <w:r>
+        <w:rPr>
+          <w:rFonts w:ascii="Helvetica" w:hAnsi="Helvetica" w:cs="Helvetica"/>
+          <w:color w:val="000000"/>
+          <w:sz w:val="21"/>
+          <w:szCs w:val="21"/>
+        </w:rPr>
+        <w:t>study on comparing</w:t>
+      </w:r>
+      <w:r>
+        <w:rPr>
+          <w:rFonts w:ascii="Helvetica" w:hAnsi="Helvetica" w:cs="Helvetica"/>
+          <w:color w:val="000000"/>
+          <w:sz w:val="21"/>
+          <w:szCs w:val="21"/>
+        </w:rPr>
+        <w:t xml:space="preserve"> the performance of</w:t>
+      </w:r>
+      <w:r>
+        <w:rPr>
+          <w:rFonts w:ascii="Helvetica" w:hAnsi="Helvetica" w:cs="Helvetica"/>
+          <w:color w:val="000000"/>
+          <w:sz w:val="21"/>
+          <w:szCs w:val="21"/>
+        </w:rPr>
+        <w:t xml:space="preserve"> stemming and lemmatization for information retrieval</w:t>
+      </w:r>
+      <w:r>
+        <w:rPr>
+          <w:rFonts w:ascii="Helvetica" w:hAnsi="Helvetica" w:cs="Helvetica"/>
+          <w:color w:val="000000"/>
+          <w:sz w:val="21"/>
+          <w:szCs w:val="21"/>
+        </w:rPr>
+        <w:t xml:space="preserve">. In their results they </w:t>
+      </w:r>
+      <w:r>
+        <w:rPr>
+          <w:rFonts w:ascii="Helvetica" w:hAnsi="Helvetica" w:cs="Helvetica"/>
+          <w:color w:val="000000"/>
+          <w:sz w:val="21"/>
+          <w:szCs w:val="21"/>
+        </w:rPr>
+        <w:t>found that lemmatization outperformed stemming but</w:t>
+      </w:r>
+      <w:r>
+        <w:rPr>
+          <w:rFonts w:ascii="Helvetica" w:hAnsi="Helvetica" w:cs="Helvetica"/>
+          <w:color w:val="000000"/>
+          <w:sz w:val="21"/>
+          <w:szCs w:val="21"/>
+        </w:rPr>
+        <w:t xml:space="preserve"> the differences in accuracy were insi</w:t>
+      </w:r>
+      <w:r>
+        <w:rPr>
+          <w:rFonts w:ascii="Helvetica" w:hAnsi="Helvetica" w:cs="Helvetica"/>
+          <w:color w:val="000000"/>
+          <w:sz w:val="21"/>
+          <w:szCs w:val="21"/>
+        </w:rPr>
+        <w:t>gnificant.</w:t>
+      </w:r>
+    </w:p>
+    <w:p>
+      <w:pPr>
+        <w:pStyle w:val="NormalWeb"/>
+        <w:spacing w:before="240" w:beforeAutospacing="0" w:after="0" w:afterAutospacing="0" w:line="300" w:lineRule="atLeast"/>
+        <w:rPr>
+          <w:rFonts w:ascii="Helvetica" w:hAnsi="Helvetica" w:cs="Helvetica"/>
+          <w:color w:val="000000"/>
+          <w:sz w:val="21"/>
+          <w:szCs w:val="21"/>
+        </w:rPr>
+      </w:pPr>
+      <w:r>
+        <w:rPr>
+          <w:rFonts w:ascii="Helvetica" w:hAnsi="Helvetica" w:cs="Helvetica"/>
+          <w:color w:val="000000"/>
+          <w:sz w:val="21"/>
+          <w:szCs w:val="21"/>
+        </w:rPr>
+        <w:t>We tried out both techn</w:t>
+      </w:r>
+      <w:r>
+        <w:rPr>
+          <w:rFonts w:ascii="Helvetica" w:hAnsi="Helvetica" w:cs="Helvetica"/>
+          <w:color w:val="000000"/>
+          <w:sz w:val="21"/>
+          <w:szCs w:val="21"/>
+        </w:rPr>
+        <w:t>iques</w:t>
+      </w:r>
+      <w:r>
+        <w:rPr>
+          <w:rFonts w:ascii="Helvetica" w:hAnsi="Helvetica" w:cs="Helvetica"/>
+          <w:color w:val="000000"/>
+          <w:sz w:val="21"/>
+          <w:szCs w:val="21"/>
+        </w:rPr>
+        <w:t xml:space="preserve"> from NLTK package</w:t>
+      </w:r>
+      <w:r>
+        <w:rPr>
+          <w:rFonts w:ascii="Helvetica" w:hAnsi="Helvetica" w:cs="Helvetica"/>
+          <w:color w:val="000000"/>
+          <w:sz w:val="21"/>
+          <w:szCs w:val="21"/>
+        </w:rPr>
+        <w:t xml:space="preserve"> for this project and concluded</w:t>
+      </w:r>
+      <w:r>
+        <w:rPr>
+          <w:rFonts w:ascii="Helvetica" w:hAnsi="Helvetica" w:cs="Helvetica"/>
+          <w:color w:val="000000"/>
+          <w:sz w:val="21"/>
+          <w:szCs w:val="21"/>
+        </w:rPr>
+        <w:t xml:space="preserve"> that lemmatization was more suitable. </w:t>
+      </w:r>
+      <w:r>
+        <w:rPr>
+          <w:rFonts w:ascii="Helvetica" w:hAnsi="Helvetica" w:cs="Helvetica"/>
+          <w:color w:val="000000"/>
+          <w:sz w:val="21"/>
+          <w:szCs w:val="21"/>
+        </w:rPr>
+        <w:t>This was due to stemming creating words that were unrecognisable and as such could not be analysed</w:t>
+      </w:r>
+      <w:r>
+        <w:rPr>
+          <w:rFonts w:ascii="Helvetica" w:hAnsi="Helvetica" w:cs="Helvetica"/>
+          <w:color w:val="000000"/>
+          <w:sz w:val="21"/>
+          <w:szCs w:val="21"/>
+        </w:rPr>
+        <w:t>.</w:t>
+      </w:r>
     </w:p>
     <w:p>
       <w:pPr>
@@ -1928,6 +1671,18 @@
         <w:spacing w:before="0" w:beforeAutospacing="0" w:after="0" w:afterAutospacing="0" w:line="300" w:lineRule="atLeast"/>
         <w:rPr>
           <w:rFonts w:ascii="Helvetica" w:hAnsi="Helvetica" w:cs="Helvetica"/>
+          <w:color w:val="000000"/>
+          <w:sz w:val="21"/>
+          <w:szCs w:val="21"/>
+        </w:rPr>
+      </w:pPr>
+    </w:p>
+    <w:p>
+      <w:pPr>
+        <w:pStyle w:val="NormalWeb"/>
+        <w:spacing w:before="0" w:beforeAutospacing="0" w:after="0" w:afterAutospacing="0" w:line="300" w:lineRule="atLeast"/>
+        <w:rPr>
+          <w:rFonts w:ascii="Helvetica" w:hAnsi="Helvetica" w:cs="Helvetica"/>
           <w:b/>
           <w:color w:val="000000"/>
           <w:sz w:val="21"/>
@@ -1942,7 +1697,6 @@
           <w:sz w:val="21"/>
           <w:szCs w:val="21"/>
         </w:rPr>
-        <w:lastRenderedPageBreak/>
         <w:t xml:space="preserve">Privacy / Anonymization of Names </w:t>
       </w:r>
     </w:p>
@@ -1955,8 +1709,99 @@
         </w:numPr>
         <w:spacing w:before="186"/>
         <w:rPr>
-          <w:rFonts w:ascii="inherit" w:hAnsi="inherit" w:cs="Helvetica" w:hint="eastAsia"/>
-          <w:color w:val="000000"/>
+          <w:rFonts w:ascii="Helvetica" w:eastAsia="Times New Roman" w:hAnsi="Helvetica" w:cs="Helvetica"/>
+          <w:b w:val="0"/>
+          <w:bCs w:val="0"/>
+          <w:color w:val="000000"/>
+          <w:sz w:val="21"/>
+          <w:szCs w:val="21"/>
+          <w:lang w:val="en-AU" w:eastAsia="en-AU"/>
+        </w:rPr>
+      </w:pPr>
+      <w:hyperlink r:id="rId9" w:history="1">
+        <w:r>
+          <w:rPr>
+            <w:rStyle w:val="Hyperlink"/>
+            <w:rFonts w:ascii="Helvetica" w:eastAsia="Times New Roman" w:hAnsi="Helvetica" w:cs="Helvetica"/>
+            <w:b w:val="0"/>
+            <w:bCs w:val="0"/>
+            <w:sz w:val="21"/>
+            <w:szCs w:val="21"/>
+            <w:lang w:val="en-AU" w:eastAsia="en-AU"/>
+          </w:rPr>
+          <w:t>http://repository.cmu.edu/cgi/viewcontent.cgi?article=1129&amp;context=jpc</w:t>
+        </w:r>
+      </w:hyperlink>
+      <w:r>
+        <w:rPr>
+          <w:rFonts w:ascii="Helvetica" w:eastAsia="Times New Roman" w:hAnsi="Helvetica" w:cs="Helvetica"/>
+          <w:b w:val="0"/>
+          <w:bCs w:val="0"/>
+          <w:color w:val="000000"/>
+          <w:sz w:val="21"/>
+          <w:szCs w:val="21"/>
+          <w:lang w:val="en-AU" w:eastAsia="en-AU"/>
+        </w:rPr>
+        <w:t xml:space="preserve"> </w:t>
+      </w:r>
+    </w:p>
+    <w:p>
+      <w:pPr>
+        <w:rPr>
+          <w:lang w:val="en-AU" w:eastAsia="en-AU"/>
+        </w:rPr>
+      </w:pPr>
+      <w:hyperlink r:id="rId10" w:history="1">
+        <w:r>
+          <w:rPr>
+            <w:rStyle w:val="Hyperlink"/>
+            <w:lang w:val="en-AU" w:eastAsia="en-AU"/>
+          </w:rPr>
+          <w:t>https://books.google.com.au/books?id=qZNeAQAAQBAJ&amp;pg=PA89&amp;lpg=PA89&amp;dq=lessons+on+privacy+from+enron+data+release&amp;source=bl&amp;ots=aRh0HFArt7&amp;sig=qEPzPNy6Fn8oRNZ9DHJ4vg7OoFQ&amp;hl=en&amp;sa=X&amp;ved=0ahUKEwifx_KPq-vMAhWCJ6YKHXnjDDUQ6AEINjAE#v=onepage&amp;q=lessons%20on%20privacy%20from%20enron%20data%20release&amp;f=false</w:t>
+        </w:r>
+      </w:hyperlink>
+      <w:r>
+        <w:rPr>
+          <w:lang w:val="en-AU" w:eastAsia="en-AU"/>
+        </w:rPr>
+        <w:t xml:space="preserve"> </w:t>
+      </w:r>
+    </w:p>
+    <w:p>
+      <w:pPr>
+        <w:pStyle w:val="Heading3"/>
+        <w:numPr>
+          <w:ilvl w:val="0"/>
+          <w:numId w:val="0"/>
+        </w:numPr>
+        <w:spacing w:before="186"/>
+        <w:rPr>
+          <w:rFonts w:ascii="Helvetica" w:eastAsia="Times New Roman" w:hAnsi="Helvetica" w:cs="Helvetica"/>
+          <w:b w:val="0"/>
+          <w:bCs w:val="0"/>
+          <w:color w:val="000000"/>
+          <w:sz w:val="21"/>
+          <w:szCs w:val="21"/>
+          <w:lang w:val="en-AU" w:eastAsia="en-AU"/>
+        </w:rPr>
+      </w:pPr>
+      <w:r>
+        <w:rPr>
+          <w:rFonts w:ascii="Helvetica" w:eastAsia="Times New Roman" w:hAnsi="Helvetica" w:cs="Helvetica"/>
+          <w:b w:val="0"/>
+          <w:bCs w:val="0"/>
+          <w:color w:val="000000"/>
+          <w:sz w:val="21"/>
+          <w:szCs w:val="21"/>
+          <w:lang w:val="en-AU" w:eastAsia="en-AU"/>
+        </w:rPr>
+        <w:t xml:space="preserve">Privacy is an issue which arises when dealing with data collected on individuals. There can be serious consequences for releasing sensitive  </w:t>
+      </w:r>
+    </w:p>
+    <w:p>
+      <w:pPr>
+        <w:rPr>
+          <w:rFonts w:hint="eastAsia"/>
         </w:rPr>
       </w:pPr>
     </w:p>
@@ -1978,9 +1823,43 @@
           <w:sz w:val="21"/>
           <w:szCs w:val="21"/>
         </w:rPr>
-        <w:t>Privacy Identifies, contextualises, and reflects on the ethical, privacy, and legal issues relevant to the collection and analysis of personal data of self and others INTRUSIVE mystery box challenge privacy Privacy in conversation sharing as a contract between groups Privacy policies in software</w:t>
-      </w:r>
-      <w:hyperlink r:id="rId15" w:tgtFrame="_blank" w:history="1">
+        <w:t xml:space="preserve">Privacy Identifies, contextualises, and reflects on the ethical, privacy, and legal issues relevant to the collection and analysis of personal data of self and others INTRUSIVE mystery box challenge privacy </w:t>
+      </w:r>
+    </w:p>
+    <w:p>
+      <w:pPr>
+        <w:pStyle w:val="NormalWeb"/>
+        <w:spacing w:before="0" w:beforeAutospacing="0" w:after="0" w:afterAutospacing="0" w:line="300" w:lineRule="atLeast"/>
+        <w:rPr>
+          <w:rFonts w:ascii="Helvetica" w:hAnsi="Helvetica" w:cs="Helvetica"/>
+          <w:color w:val="000000"/>
+          <w:sz w:val="21"/>
+          <w:szCs w:val="21"/>
+        </w:rPr>
+      </w:pPr>
+      <w:r>
+        <w:rPr>
+          <w:rFonts w:ascii="Helvetica" w:hAnsi="Helvetica" w:cs="Helvetica"/>
+          <w:color w:val="000000"/>
+          <w:sz w:val="21"/>
+          <w:szCs w:val="21"/>
+        </w:rPr>
+        <w:t>Privacy in conversation sharing as a contract between groups Privacy policies in software</w:t>
+      </w:r>
+    </w:p>
+    <w:p>
+      <w:pPr>
+        <w:pStyle w:val="NormalWeb"/>
+        <w:spacing w:before="0" w:beforeAutospacing="0" w:after="0" w:afterAutospacing="0" w:line="300" w:lineRule="atLeast"/>
+        <w:rPr>
+          <w:rStyle w:val="apple-converted-space"/>
+          <w:rFonts w:ascii="Helvetica" w:eastAsiaTheme="majorEastAsia" w:hAnsi="Helvetica" w:cs="Helvetica"/>
+          <w:color w:val="000000"/>
+          <w:sz w:val="21"/>
+          <w:szCs w:val="21"/>
+        </w:rPr>
+      </w:pPr>
+      <w:hyperlink r:id="rId11" w:tgtFrame="_blank" w:history="1">
         <w:r>
           <w:rPr>
             <w:rStyle w:val="Hyperlink"/>
@@ -1989,7 +1868,47 @@
             <w:sz w:val="21"/>
             <w:szCs w:val="21"/>
           </w:rPr>
-          <w:t>https://slack.com/privacy-policy</w:t>
+          <w:t>https://slack.com/p</w:t>
+        </w:r>
+        <w:r>
+          <w:rPr>
+            <w:rStyle w:val="Hyperlink"/>
+            <w:rFonts w:ascii="Helvetica" w:hAnsi="Helvetica" w:cs="Helvetica"/>
+            <w:color w:val="337AB7"/>
+            <w:sz w:val="21"/>
+            <w:szCs w:val="21"/>
+          </w:rPr>
+          <w:t>r</w:t>
+        </w:r>
+        <w:r>
+          <w:rPr>
+            <w:rStyle w:val="Hyperlink"/>
+            <w:rFonts w:ascii="Helvetica" w:hAnsi="Helvetica" w:cs="Helvetica"/>
+            <w:color w:val="337AB7"/>
+            <w:sz w:val="21"/>
+            <w:szCs w:val="21"/>
+          </w:rPr>
+          <w:t>iva</w:t>
+        </w:r>
+        <w:r>
+          <w:rPr>
+            <w:rStyle w:val="Hyperlink"/>
+            <w:rFonts w:ascii="Helvetica" w:hAnsi="Helvetica" w:cs="Helvetica"/>
+            <w:color w:val="337AB7"/>
+            <w:sz w:val="21"/>
+            <w:szCs w:val="21"/>
+          </w:rPr>
+          <w:t>c</w:t>
+        </w:r>
+        <w:r>
+          <w:rPr>
+            <w:rStyle w:val="Hyperlink"/>
+            <w:rFonts w:ascii="Helvetica" w:hAnsi="Helvetica" w:cs="Helvetica"/>
+            <w:color w:val="337AB7"/>
+            <w:sz w:val="21"/>
+            <w:szCs w:val="21"/>
+          </w:rPr>
+          <w:t>y-policy</w:t>
         </w:r>
       </w:hyperlink>
       <w:r>
@@ -2002,7 +1921,20 @@
         </w:rPr>
         <w:t> </w:t>
       </w:r>
-      <w:hyperlink r:id="rId16" w:tgtFrame="_blank" w:history="1">
+    </w:p>
+    <w:p>
+      <w:pPr>
+        <w:pStyle w:val="NormalWeb"/>
+        <w:spacing w:before="0" w:beforeAutospacing="0" w:after="0" w:afterAutospacing="0" w:line="300" w:lineRule="atLeast"/>
+        <w:rPr>
+          <w:rStyle w:val="apple-converted-space"/>
+          <w:rFonts w:ascii="Helvetica" w:eastAsiaTheme="majorEastAsia" w:hAnsi="Helvetica" w:cs="Helvetica"/>
+          <w:color w:val="000000"/>
+          <w:sz w:val="21"/>
+          <w:szCs w:val="21"/>
+        </w:rPr>
+      </w:pPr>
+      <w:hyperlink r:id="rId12" w:tgtFrame="_blank" w:history="1">
         <w:r>
           <w:rPr>
             <w:rStyle w:val="Hyperlink"/>
@@ -2024,7 +1956,19 @@
         </w:rPr>
         <w:t> </w:t>
       </w:r>
-      <w:hyperlink r:id="rId17" w:tgtFrame="_blank" w:history="1">
+    </w:p>
+    <w:p>
+      <w:pPr>
+        <w:pStyle w:val="NormalWeb"/>
+        <w:spacing w:before="0" w:beforeAutospacing="0" w:after="0" w:afterAutospacing="0" w:line="300" w:lineRule="atLeast"/>
+        <w:rPr>
+          <w:rFonts w:ascii="Helvetica" w:hAnsi="Helvetica" w:cs="Helvetica"/>
+          <w:color w:val="000000"/>
+          <w:sz w:val="21"/>
+          <w:szCs w:val="21"/>
+        </w:rPr>
+      </w:pPr>
+      <w:hyperlink r:id="rId13" w:tgtFrame="_blank" w:history="1">
         <w:r>
           <w:rPr>
             <w:rStyle w:val="Hyperlink"/>
@@ -2112,7 +2056,16 @@
           <w:sz w:val="21"/>
           <w:szCs w:val="21"/>
         </w:rPr>
-        <w:t>As our data contained the names of each member, it was important to anonymize everyone’s name. We decided to replace</w:t>
+        <w:t>Our</w:t>
+      </w:r>
+      <w:r>
+        <w:rPr>
+          <w:rFonts w:ascii="Helvetica" w:hAnsi="Helvetica" w:cs="Helvetica"/>
+          <w:color w:val="000000"/>
+          <w:sz w:val="21"/>
+          <w:szCs w:val="21"/>
+        </w:rPr>
+        <w:t xml:space="preserve"> data contained the names of each member, it was important to anonymize everyone’s name. We decided to replace</w:t>
       </w:r>
       <w:r>
         <w:rPr>
@@ -2139,7 +2092,52 @@
           <w:sz w:val="21"/>
           <w:szCs w:val="21"/>
         </w:rPr>
-        <w:t>ness Analyst, Data Scientist 1, Project Manager.</w:t>
+        <w:t>ness Analyst, Da</w:t>
+      </w:r>
+      <w:r>
+        <w:rPr>
+          <w:rFonts w:ascii="Helvetica" w:hAnsi="Helvetica" w:cs="Helvetica"/>
+          <w:color w:val="000000"/>
+          <w:sz w:val="21"/>
+          <w:szCs w:val="21"/>
+        </w:rPr>
+        <w:t>ta Scientist</w:t>
+      </w:r>
+      <w:r>
+        <w:rPr>
+          <w:rFonts w:ascii="Helvetica" w:hAnsi="Helvetica" w:cs="Helvetica"/>
+          <w:color w:val="000000"/>
+          <w:sz w:val="21"/>
+          <w:szCs w:val="21"/>
+        </w:rPr>
+        <w:t>, Project Manager</w:t>
+      </w:r>
+      <w:r>
+        <w:rPr>
+          <w:rFonts w:ascii="Helvetica" w:hAnsi="Helvetica" w:cs="Helvetica"/>
+          <w:color w:val="000000"/>
+          <w:sz w:val="21"/>
+          <w:szCs w:val="21"/>
+        </w:rPr>
+        <w:t xml:space="preserve"> and Data A</w:t>
+      </w:r>
+      <w:r>
+        <w:rPr>
+          <w:rFonts w:ascii="Helvetica" w:hAnsi="Helvetica" w:cs="Helvetica"/>
+          <w:color w:val="000000"/>
+          <w:sz w:val="21"/>
+          <w:szCs w:val="21"/>
+        </w:rPr>
+        <w:t>nalyst</w:t>
+      </w:r>
+      <w:r>
+        <w:rPr>
+          <w:rFonts w:ascii="Helvetica" w:hAnsi="Helvetica" w:cs="Helvetica"/>
+          <w:color w:val="000000"/>
+          <w:sz w:val="21"/>
+          <w:szCs w:val="21"/>
+        </w:rPr>
+        <w:t>. We also customized the chat bots name to Bender the Scrum Master.</w:t>
       </w:r>
     </w:p>
     <w:p>
@@ -2163,6 +2161,34 @@
         </w:numPr>
         <w:spacing w:before="186"/>
         <w:rPr>
+          <w:rFonts w:ascii="inherit" w:hAnsi="inherit" w:cs="Helvetica"/>
+          <w:color w:val="000000"/>
+        </w:rPr>
+      </w:pPr>
+    </w:p>
+    <w:p>
+      <w:pPr>
+        <w:pStyle w:val="Heading3"/>
+        <w:numPr>
+          <w:ilvl w:val="0"/>
+          <w:numId w:val="0"/>
+        </w:numPr>
+        <w:spacing w:before="186"/>
+        <w:rPr>
+          <w:rFonts w:ascii="inherit" w:hAnsi="inherit" w:cs="Helvetica"/>
+          <w:color w:val="000000"/>
+        </w:rPr>
+      </w:pPr>
+    </w:p>
+    <w:p>
+      <w:pPr>
+        <w:pStyle w:val="Heading3"/>
+        <w:numPr>
+          <w:ilvl w:val="0"/>
+          <w:numId w:val="0"/>
+        </w:numPr>
+        <w:spacing w:before="186"/>
+        <w:rPr>
           <w:rFonts w:ascii="inherit" w:hAnsi="inherit" w:cs="Helvetica" w:hint="eastAsia"/>
           <w:color w:val="000000"/>
           <w:sz w:val="27"/>
@@ -2200,7 +2226,7 @@
           <w:szCs w:val="21"/>
         </w:rPr>
       </w:pPr>
-      <w:hyperlink r:id="rId18" w:history="1">
+      <w:hyperlink r:id="rId14" w:history="1">
         <w:r>
           <w:rPr>
             <w:rStyle w:val="Hyperlink"/>
@@ -2208,356 +2234,313 @@
             <w:sz w:val="21"/>
             <w:szCs w:val="21"/>
           </w:rPr>
-          <w:t>http://airccse.org/journal/ijdms/papers/6614ijdms02.pdf</w:t>
+          <w:t>http://airccse.org/journa</w:t>
         </w:r>
-      </w:hyperlink>
-      <w:r>
-        <w:rPr>
-          <w:rFonts w:ascii="Helvetica" w:hAnsi="Helvetica" w:cs="Helvetica"/>
-          <w:color w:val="000000"/>
-          <w:sz w:val="21"/>
-          <w:szCs w:val="21"/>
-        </w:rPr>
-        <w:t xml:space="preserve"> </w:t>
-      </w:r>
-    </w:p>
-    <w:p>
-      <w:pPr>
-        <w:pStyle w:val="NormalWeb"/>
-        <w:spacing w:before="0" w:beforeAutospacing="0" w:after="0" w:afterAutospacing="0" w:line="300" w:lineRule="atLeast"/>
-        <w:rPr>
-          <w:rFonts w:ascii="Helvetica" w:hAnsi="Helvetica" w:cs="Helvetica"/>
-          <w:color w:val="000000"/>
-          <w:sz w:val="21"/>
-          <w:szCs w:val="21"/>
-        </w:rPr>
-      </w:pPr>
-    </w:p>
-    <w:p>
-      <w:pPr>
-        <w:pStyle w:val="NormalWeb"/>
-        <w:spacing w:before="0" w:beforeAutospacing="0" w:after="0" w:afterAutospacing="0" w:line="300" w:lineRule="atLeast"/>
-      </w:pPr>
-      <w:r>
-        <w:rPr>
-          <w:rFonts w:ascii="Helvetica" w:hAnsi="Helvetica" w:cs="Helvetica"/>
-          <w:color w:val="000000"/>
-          <w:sz w:val="21"/>
-          <w:szCs w:val="21"/>
-        </w:rPr>
-        <w:t>Tokenization is the procedure to segregate all the words</w:t>
-      </w:r>
-      <w:r>
-        <w:rPr>
-          <w:rFonts w:ascii="Helvetica" w:hAnsi="Helvetica" w:cs="Helvetica"/>
-          <w:color w:val="000000"/>
-          <w:sz w:val="21"/>
-          <w:szCs w:val="21"/>
-        </w:rPr>
-        <w:t>, numbers and characters in a</w:t>
-      </w:r>
-      <w:r>
-        <w:rPr>
-          <w:rFonts w:ascii="Helvetica" w:hAnsi="Helvetica" w:cs="Helvetica"/>
-          <w:color w:val="000000"/>
-          <w:sz w:val="21"/>
-          <w:szCs w:val="21"/>
-        </w:rPr>
-        <w:t xml:space="preserve"> given document and these </w:t>
-      </w:r>
-      <w:r>
-        <w:t>identified words, numbers, and other characters are called tokens. In addition to the token generation process, it also evaluates the frequency value each token present (Singh and Saini 2014).</w:t>
-      </w:r>
-    </w:p>
-    <w:p>
-      <w:pPr>
-        <w:pStyle w:val="NormalWeb"/>
-        <w:spacing w:before="0" w:beforeAutospacing="0" w:after="0" w:afterAutospacing="0" w:line="300" w:lineRule="atLeast"/>
-      </w:pPr>
-    </w:p>
-    <w:p>
-      <w:pPr>
-        <w:pStyle w:val="NormalWeb"/>
-        <w:spacing w:before="0" w:beforeAutospacing="0" w:after="0" w:afterAutospacing="0" w:line="300" w:lineRule="atLeast"/>
-        <w:rPr>
-          <w:rFonts w:ascii="Helvetica" w:hAnsi="Helvetica" w:cs="Helvetica"/>
-          <w:color w:val="000000"/>
-          <w:sz w:val="21"/>
-          <w:szCs w:val="21"/>
-        </w:rPr>
-      </w:pPr>
-      <w:r>
-        <w:rPr>
-          <w:rFonts w:ascii="Helvetica" w:hAnsi="Helvetica" w:cs="Helvetica"/>
-          <w:color w:val="000000"/>
-          <w:sz w:val="21"/>
-          <w:szCs w:val="21"/>
-        </w:rPr>
-        <w:t>T</w:t>
-      </w:r>
-      <w:r>
-        <w:rPr>
-          <w:rFonts w:ascii="Helvetica" w:hAnsi="Helvetica" w:cs="Helvetica"/>
-          <w:color w:val="000000"/>
-          <w:sz w:val="21"/>
-          <w:szCs w:val="21"/>
-        </w:rPr>
-        <w:t xml:space="preserve">here are number of different </w:t>
-      </w:r>
-      <w:r>
-        <w:rPr>
-          <w:rFonts w:ascii="Helvetica" w:hAnsi="Helvetica" w:cs="Helvetica"/>
-          <w:color w:val="000000"/>
-          <w:sz w:val="21"/>
-          <w:szCs w:val="21"/>
-        </w:rPr>
-        <w:t xml:space="preserve">types of </w:t>
-      </w:r>
-      <w:r>
-        <w:rPr>
-          <w:rFonts w:ascii="Helvetica" w:hAnsi="Helvetica" w:cs="Helvetica"/>
-          <w:color w:val="000000"/>
-          <w:sz w:val="21"/>
-          <w:szCs w:val="21"/>
-        </w:rPr>
-        <w:t xml:space="preserve">tokenizers </w:t>
-      </w:r>
-    </w:p>
-    <w:p>
-      <w:pPr>
-        <w:numPr>
-          <w:ilvl w:val="0"/>
-          <w:numId w:val="13"/>
-        </w:numPr>
-        <w:spacing w:before="100" w:beforeAutospacing="1" w:after="100" w:afterAutospacing="1" w:line="300" w:lineRule="atLeast"/>
-        <w:ind w:left="480" w:right="480"/>
-        <w:rPr>
-          <w:rFonts w:ascii="Helvetica" w:hAnsi="Helvetica" w:cs="Helvetica"/>
-          <w:color w:val="000000"/>
-          <w:sz w:val="21"/>
-          <w:szCs w:val="21"/>
-        </w:rPr>
-      </w:pPr>
-      <w:r>
-        <w:rPr>
-          <w:rFonts w:ascii="Helvetica" w:hAnsi="Helvetica" w:cs="Helvetica"/>
-          <w:color w:val="000000"/>
-          <w:sz w:val="21"/>
-          <w:szCs w:val="21"/>
-        </w:rPr>
-        <w:t>PunktWordTokenizer Can’t-&gt;[Can,’t]</w:t>
-      </w:r>
-    </w:p>
-    <w:p>
-      <w:pPr>
-        <w:numPr>
-          <w:ilvl w:val="0"/>
-          <w:numId w:val="13"/>
-        </w:numPr>
-        <w:spacing w:before="100" w:beforeAutospacing="1" w:after="100" w:afterAutospacing="1" w:line="300" w:lineRule="atLeast"/>
-        <w:ind w:left="480" w:right="480"/>
-        <w:rPr>
-          <w:rFonts w:ascii="Helvetica" w:hAnsi="Helvetica" w:cs="Helvetica"/>
-          <w:color w:val="000000"/>
-          <w:sz w:val="21"/>
-          <w:szCs w:val="21"/>
-        </w:rPr>
-      </w:pPr>
-      <w:r>
-        <w:rPr>
-          <w:rFonts w:ascii="Helvetica" w:hAnsi="Helvetica" w:cs="Helvetica"/>
-          <w:color w:val="000000"/>
-          <w:sz w:val="21"/>
-          <w:szCs w:val="21"/>
-        </w:rPr>
-        <w:t>TreebankWordTokenizer (uses words in penn treebank corpus) can’t -&gt; [ca, n’t]</w:t>
-      </w:r>
-    </w:p>
-    <w:p>
-      <w:pPr>
-        <w:numPr>
-          <w:ilvl w:val="0"/>
-          <w:numId w:val="13"/>
-        </w:numPr>
-        <w:spacing w:before="100" w:beforeAutospacing="1" w:after="100" w:afterAutospacing="1" w:line="300" w:lineRule="atLeast"/>
-        <w:ind w:left="480" w:right="480"/>
-        <w:rPr>
-          <w:rFonts w:ascii="Helvetica" w:hAnsi="Helvetica" w:cs="Helvetica"/>
-          <w:color w:val="000000"/>
-          <w:sz w:val="21"/>
-          <w:szCs w:val="21"/>
-        </w:rPr>
-      </w:pPr>
-      <w:r>
-        <w:rPr>
-          <w:rFonts w:ascii="Helvetica" w:hAnsi="Helvetica" w:cs="Helvetica"/>
-          <w:color w:val="000000"/>
-          <w:sz w:val="21"/>
-          <w:szCs w:val="21"/>
-        </w:rPr>
-        <w:t>RegexpTokenizer o WhitespaceTokenizer Can’t-&gt;[Can’t] o WordPunctTokenizer Can’t-&gt; [Can,’,t] Open Source Tools • Nlpdotnet Tokenizer • Mila Tokenizer • NLTK Word Tokenizer (mentioned above) • TextBlob Word Tonekize • MBSP Word Tokenize • Pattern Word Tokenize</w:t>
-      </w:r>
-    </w:p>
-    <w:p>
-      <w:pPr>
-        <w:pStyle w:val="NormalWeb"/>
-        <w:spacing w:before="240" w:beforeAutospacing="0" w:after="0" w:afterAutospacing="0" w:line="300" w:lineRule="atLeast"/>
-        <w:rPr>
-          <w:rFonts w:ascii="Helvetica" w:hAnsi="Helvetica" w:cs="Helvetica"/>
-          <w:color w:val="000000"/>
-          <w:sz w:val="21"/>
-          <w:szCs w:val="21"/>
-        </w:rPr>
-      </w:pPr>
-      <w:r>
-        <w:rPr>
-          <w:rFonts w:ascii="Helvetica" w:hAnsi="Helvetica" w:cs="Helvetica"/>
-          <w:color w:val="000000"/>
-          <w:sz w:val="21"/>
-          <w:szCs w:val="21"/>
-        </w:rPr>
-        <w:t>Pantone, P. 2015, Adding Sentiment Analysis support to the NLTK Python Platform, viewed 8 May 2016,</w:t>
-      </w:r>
-      <w:r>
-        <w:rPr>
-          <w:rStyle w:val="apple-converted-space"/>
-          <w:rFonts w:ascii="Helvetica" w:eastAsiaTheme="majorEastAsia" w:hAnsi="Helvetica" w:cs="Helvetica"/>
-          <w:color w:val="000000"/>
-          <w:sz w:val="21"/>
-          <w:szCs w:val="21"/>
-        </w:rPr>
-        <w:t> </w:t>
-      </w:r>
-      <w:hyperlink r:id="rId19" w:tgtFrame="_blank" w:history="1">
         <w:r>
           <w:rPr>
             <w:rStyle w:val="Hyperlink"/>
             <w:rFonts w:ascii="Helvetica" w:hAnsi="Helvetica" w:cs="Helvetica"/>
-            <w:color w:val="337AB7"/>
             <w:sz w:val="21"/>
             <w:szCs w:val="21"/>
           </w:rPr>
-          <w:t>http://project-archive.inf.ed.ac.uk/msc/20150231/msc_proj.pdf</w:t>
+          <w:t>l</w:t>
         </w:r>
-      </w:hyperlink>
-      <w:r>
-        <w:rPr>
-          <w:rFonts w:ascii="Helvetica" w:hAnsi="Helvetica" w:cs="Helvetica"/>
-          <w:color w:val="000000"/>
-          <w:sz w:val="21"/>
-          <w:szCs w:val="21"/>
-        </w:rPr>
-        <w:t>.</w:t>
-      </w:r>
-    </w:p>
-    <w:p>
-      <w:pPr>
-        <w:pStyle w:val="NormalWeb"/>
-        <w:spacing w:before="240" w:beforeAutospacing="0" w:after="0" w:afterAutospacing="0" w:line="300" w:lineRule="atLeast"/>
-        <w:rPr>
-          <w:rFonts w:ascii="Helvetica" w:hAnsi="Helvetica" w:cs="Helvetica"/>
-          <w:color w:val="000000"/>
-          <w:sz w:val="21"/>
-          <w:szCs w:val="21"/>
-        </w:rPr>
-      </w:pPr>
-      <w:r>
-        <w:rPr>
-          <w:rFonts w:ascii="Helvetica" w:hAnsi="Helvetica" w:cs="Helvetica"/>
-          <w:color w:val="000000"/>
-          <w:sz w:val="21"/>
-          <w:szCs w:val="21"/>
-        </w:rPr>
-        <w:t>Vijayarani, S. &amp; Janani, R. 2016, 'Text Mining: Open Source Tokenization Tools - An Analysis', Advanced Computational Intelligence (ACII), vol. 3, no. 1, viewed 9 May 2016,</w:t>
-      </w:r>
-      <w:r>
-        <w:rPr>
-          <w:rStyle w:val="apple-converted-space"/>
-          <w:rFonts w:ascii="Helvetica" w:eastAsiaTheme="majorEastAsia" w:hAnsi="Helvetica" w:cs="Helvetica"/>
-          <w:color w:val="000000"/>
-          <w:sz w:val="21"/>
-          <w:szCs w:val="21"/>
-        </w:rPr>
-        <w:t> </w:t>
-      </w:r>
-      <w:hyperlink r:id="rId20" w:tgtFrame="_blank" w:history="1">
         <w:r>
           <w:rPr>
             <w:rStyle w:val="Hyperlink"/>
             <w:rFonts w:ascii="Helvetica" w:hAnsi="Helvetica" w:cs="Helvetica"/>
-            <w:color w:val="337AB7"/>
             <w:sz w:val="21"/>
             <w:szCs w:val="21"/>
           </w:rPr>
-          <w:t>http://aircconline.com/acii/V3N1/3116acii04.pdf</w:t>
+          <w:t>/ijdms/pa</w:t>
         </w:r>
-      </w:hyperlink>
-      <w:r>
-        <w:rPr>
-          <w:rFonts w:ascii="Helvetica" w:hAnsi="Helvetica" w:cs="Helvetica"/>
-          <w:color w:val="000000"/>
-          <w:sz w:val="21"/>
-          <w:szCs w:val="21"/>
-        </w:rPr>
-        <w:t>.</w:t>
-      </w:r>
-    </w:p>
-    <w:p>
-      <w:pPr>
-        <w:pStyle w:val="NormalWeb"/>
-        <w:spacing w:before="240" w:beforeAutospacing="0" w:after="0" w:afterAutospacing="0" w:line="300" w:lineRule="atLeast"/>
-        <w:rPr>
-          <w:rStyle w:val="Hyperlink"/>
-          <w:rFonts w:ascii="Helvetica" w:hAnsi="Helvetica" w:cs="Helvetica"/>
-          <w:color w:val="337AB7"/>
-          <w:sz w:val="21"/>
-          <w:szCs w:val="21"/>
-        </w:rPr>
-      </w:pPr>
-      <w:r>
-        <w:rPr>
-          <w:rFonts w:ascii="Helvetica" w:hAnsi="Helvetica" w:cs="Helvetica"/>
-          <w:color w:val="000000"/>
-          <w:sz w:val="21"/>
-          <w:szCs w:val="21"/>
-        </w:rPr>
-        <w:lastRenderedPageBreak/>
-        <w:t>Links</w:t>
-      </w:r>
-      <w:hyperlink r:id="rId21" w:tgtFrame="_blank" w:history="1">
         <w:r>
           <w:rPr>
             <w:rStyle w:val="Hyperlink"/>
             <w:rFonts w:ascii="Helvetica" w:hAnsi="Helvetica" w:cs="Helvetica"/>
-            <w:color w:val="337AB7"/>
             <w:sz w:val="21"/>
             <w:szCs w:val="21"/>
           </w:rPr>
-          <w:t>http://text-processing.com/demo/tokenize/</w:t>
+          <w:t>p</w:t>
         </w:r>
-      </w:hyperlink>
-      <w:r>
-        <w:rPr>
-          <w:rStyle w:val="apple-converted-space"/>
-          <w:rFonts w:ascii="Helvetica" w:eastAsiaTheme="majorEastAsia" w:hAnsi="Helvetica" w:cs="Helvetica"/>
-          <w:color w:val="000000"/>
-          <w:sz w:val="21"/>
-          <w:szCs w:val="21"/>
-        </w:rPr>
-        <w:t> </w:t>
-      </w:r>
-      <w:hyperlink r:id="rId22" w:tgtFrame="_blank" w:history="1">
         <w:r>
           <w:rPr>
             <w:rStyle w:val="Hyperlink"/>
             <w:rFonts w:ascii="Helvetica" w:hAnsi="Helvetica" w:cs="Helvetica"/>
-            <w:color w:val="337AB7"/>
             <w:sz w:val="21"/>
             <w:szCs w:val="21"/>
           </w:rPr>
-          <w:t>https://www.ibm.com/developerworks/community/blogs/nlp/entry/tokenization?lang=en</w:t>
+          <w:t>ers/6614ijd</w:t>
+        </w:r>
+        <w:r>
+          <w:rPr>
+            <w:rStyle w:val="Hyperlink"/>
+            <w:rFonts w:ascii="Helvetica" w:hAnsi="Helvetica" w:cs="Helvetica"/>
+            <w:sz w:val="21"/>
+            <w:szCs w:val="21"/>
+          </w:rPr>
+          <w:t>m</w:t>
+        </w:r>
+        <w:r>
+          <w:rPr>
+            <w:rStyle w:val="Hyperlink"/>
+            <w:rFonts w:ascii="Helvetica" w:hAnsi="Helvetica" w:cs="Helvetica"/>
+            <w:sz w:val="21"/>
+            <w:szCs w:val="21"/>
+          </w:rPr>
+          <w:t>s02.pdf</w:t>
         </w:r>
       </w:hyperlink>
+      <w:r>
+        <w:rPr>
+          <w:rFonts w:ascii="Helvetica" w:hAnsi="Helvetica" w:cs="Helvetica"/>
+          <w:color w:val="000000"/>
+          <w:sz w:val="21"/>
+          <w:szCs w:val="21"/>
+        </w:rPr>
+        <w:t xml:space="preserve"> </w:t>
+      </w:r>
+      <w:r>
+        <w:rPr>
+          <w:rFonts w:ascii="Helvetica" w:hAnsi="Helvetica" w:cs="Helvetica"/>
+          <w:color w:val="000000"/>
+          <w:sz w:val="21"/>
+          <w:szCs w:val="21"/>
+        </w:rPr>
+        <w:t>(Singh and Saini 2014)</w:t>
+      </w:r>
+    </w:p>
+    <w:p>
+      <w:pPr>
+        <w:pStyle w:val="NormalWeb"/>
+        <w:spacing w:before="0" w:beforeAutospacing="0" w:after="0" w:afterAutospacing="0" w:line="300" w:lineRule="atLeast"/>
+        <w:rPr>
+          <w:rFonts w:ascii="Helvetica" w:hAnsi="Helvetica" w:cs="Helvetica"/>
+          <w:color w:val="000000"/>
+          <w:sz w:val="21"/>
+          <w:szCs w:val="21"/>
+        </w:rPr>
+      </w:pPr>
+    </w:p>
+    <w:p>
+      <w:pPr>
+        <w:pStyle w:val="NormalWeb"/>
+        <w:spacing w:before="0" w:beforeAutospacing="0" w:after="0" w:afterAutospacing="0" w:line="300" w:lineRule="atLeast"/>
+      </w:pPr>
+      <w:r>
+        <w:rPr>
+          <w:rFonts w:ascii="Helvetica" w:hAnsi="Helvetica" w:cs="Helvetica"/>
+          <w:color w:val="000000"/>
+          <w:sz w:val="21"/>
+          <w:szCs w:val="21"/>
+        </w:rPr>
+        <w:t>Tokenization is the procedure to segregate all the words</w:t>
+      </w:r>
+      <w:r>
+        <w:rPr>
+          <w:rFonts w:ascii="Helvetica" w:hAnsi="Helvetica" w:cs="Helvetica"/>
+          <w:color w:val="000000"/>
+          <w:sz w:val="21"/>
+          <w:szCs w:val="21"/>
+        </w:rPr>
+        <w:t>, numbers and characters in a</w:t>
+      </w:r>
+      <w:r>
+        <w:rPr>
+          <w:rFonts w:ascii="Helvetica" w:hAnsi="Helvetica" w:cs="Helvetica"/>
+          <w:color w:val="000000"/>
+          <w:sz w:val="21"/>
+          <w:szCs w:val="21"/>
+        </w:rPr>
+        <w:t xml:space="preserve"> given document and these </w:t>
+      </w:r>
+      <w:r>
+        <w:t>identified words, numbers, and other characters are called tokens. In addition to the token generation process, it also evaluates the frequency value each token present (Singh and Saini 2014).</w:t>
+      </w:r>
+    </w:p>
+    <w:p>
+      <w:pPr>
+        <w:pStyle w:val="NormalWeb"/>
+        <w:spacing w:before="0" w:beforeAutospacing="0" w:after="0" w:afterAutospacing="0" w:line="300" w:lineRule="atLeast"/>
+      </w:pPr>
+    </w:p>
+    <w:p>
+      <w:pPr>
+        <w:pStyle w:val="NormalWeb"/>
+        <w:spacing w:before="0" w:beforeAutospacing="0" w:after="0" w:afterAutospacing="0" w:line="300" w:lineRule="atLeast"/>
+        <w:rPr>
+          <w:rFonts w:ascii="Helvetica" w:hAnsi="Helvetica" w:cs="Helvetica"/>
+          <w:color w:val="000000"/>
+          <w:sz w:val="21"/>
+          <w:szCs w:val="21"/>
+        </w:rPr>
+      </w:pPr>
+      <w:r>
+        <w:rPr>
+          <w:rFonts w:ascii="Helvetica" w:hAnsi="Helvetica" w:cs="Helvetica"/>
+          <w:color w:val="000000"/>
+          <w:sz w:val="21"/>
+          <w:szCs w:val="21"/>
+        </w:rPr>
+        <w:t>T</w:t>
+      </w:r>
+      <w:r>
+        <w:rPr>
+          <w:rFonts w:ascii="Helvetica" w:hAnsi="Helvetica" w:cs="Helvetica"/>
+          <w:color w:val="000000"/>
+          <w:sz w:val="21"/>
+          <w:szCs w:val="21"/>
+        </w:rPr>
+        <w:t xml:space="preserve">here are number of different </w:t>
+      </w:r>
+      <w:r>
+        <w:rPr>
+          <w:rFonts w:ascii="Helvetica" w:hAnsi="Helvetica" w:cs="Helvetica"/>
+          <w:color w:val="000000"/>
+          <w:sz w:val="21"/>
+          <w:szCs w:val="21"/>
+        </w:rPr>
+        <w:t xml:space="preserve">types of </w:t>
+      </w:r>
+      <w:r>
+        <w:rPr>
+          <w:rFonts w:ascii="Helvetica" w:hAnsi="Helvetica" w:cs="Helvetica"/>
+          <w:color w:val="000000"/>
+          <w:sz w:val="21"/>
+          <w:szCs w:val="21"/>
+        </w:rPr>
+        <w:t>tokenizers</w:t>
+      </w:r>
+    </w:p>
+    <w:p>
+      <w:pPr>
+        <w:pStyle w:val="NormalWeb"/>
+        <w:numPr>
+          <w:ilvl w:val="0"/>
+          <w:numId w:val="17"/>
+        </w:numPr>
+        <w:spacing w:before="240" w:beforeAutospacing="0" w:after="0" w:afterAutospacing="0" w:line="300" w:lineRule="atLeast"/>
+      </w:pPr>
+      <w:r>
+        <w:t>Treebank</w:t>
+      </w:r>
+      <w:r>
+        <w:t xml:space="preserve"> </w:t>
+      </w:r>
+      <w:r>
+        <w:t>Word</w:t>
+      </w:r>
+      <w:r>
+        <w:t xml:space="preserve"> </w:t>
+      </w:r>
+      <w:r>
+        <w:t>Tokenizer - This tokenizer uses regular expressions to tokenize text as in Treebank.</w:t>
+      </w:r>
+    </w:p>
+    <w:p>
+      <w:pPr>
+        <w:pStyle w:val="NormalWeb"/>
+        <w:numPr>
+          <w:ilvl w:val="0"/>
+          <w:numId w:val="17"/>
+        </w:numPr>
+        <w:spacing w:before="240" w:beforeAutospacing="0" w:after="0" w:afterAutospacing="0" w:line="300" w:lineRule="atLeast"/>
+        <w:rPr>
+          <w:rFonts w:ascii="Helvetica" w:hAnsi="Helvetica" w:cs="Helvetica"/>
+          <w:color w:val="000000"/>
+          <w:sz w:val="21"/>
+          <w:szCs w:val="21"/>
+        </w:rPr>
+      </w:pPr>
+      <w:r>
+        <w:t>Word</w:t>
+      </w:r>
+      <w:r>
+        <w:t xml:space="preserve"> </w:t>
+      </w:r>
+      <w:r>
+        <w:t>Punct</w:t>
+      </w:r>
+      <w:r>
+        <w:t xml:space="preserve"> </w:t>
+      </w:r>
+      <w:r>
+        <w:t>Tokenizer - This tokenizer divides a string into substrings by splitting on the specified string, which it is defined in subclasses.</w:t>
+      </w:r>
+    </w:p>
+    <w:p>
+      <w:pPr>
+        <w:pStyle w:val="NormalWeb"/>
+        <w:numPr>
+          <w:ilvl w:val="0"/>
+          <w:numId w:val="17"/>
+        </w:numPr>
+        <w:spacing w:before="240" w:beforeAutospacing="0" w:after="0" w:afterAutospacing="0" w:line="300" w:lineRule="atLeast"/>
+        <w:rPr>
+          <w:rFonts w:ascii="Helvetica" w:hAnsi="Helvetica" w:cs="Helvetica"/>
+          <w:color w:val="000000"/>
+          <w:sz w:val="21"/>
+          <w:szCs w:val="21"/>
+        </w:rPr>
+      </w:pPr>
+      <w:r>
+        <w:t>Punct</w:t>
+      </w:r>
+      <w:r>
+        <w:t xml:space="preserve"> </w:t>
+      </w:r>
+      <w:r>
+        <w:t>Word</w:t>
+      </w:r>
+      <w:r>
+        <w:t xml:space="preserve"> </w:t>
+      </w:r>
+      <w:r>
+        <w:t>Tokenizer- This tokenizer divides a text into a list of sentences; by u</w:t>
+      </w:r>
+      <w:r>
+        <w:t>sing unsupervised algorithms. •</w:t>
+      </w:r>
+    </w:p>
+    <w:p>
+      <w:pPr>
+        <w:pStyle w:val="NormalWeb"/>
+        <w:numPr>
+          <w:ilvl w:val="0"/>
+          <w:numId w:val="17"/>
+        </w:numPr>
+        <w:spacing w:before="240" w:beforeAutospacing="0" w:after="0" w:afterAutospacing="0" w:line="300" w:lineRule="atLeast"/>
+        <w:rPr>
+          <w:rFonts w:ascii="Helvetica" w:hAnsi="Helvetica" w:cs="Helvetica"/>
+          <w:color w:val="000000"/>
+          <w:sz w:val="21"/>
+          <w:szCs w:val="21"/>
+        </w:rPr>
+      </w:pPr>
+      <w:r>
+        <w:t>Whitespace</w:t>
+      </w:r>
+      <w:r>
+        <w:t xml:space="preserve"> </w:t>
+      </w:r>
+      <w:r>
+        <w:t xml:space="preserve">Tokenize - This tokenizer divides text at whitespace. </w:t>
+      </w:r>
+    </w:p>
+    <w:p>
+      <w:pPr>
+        <w:pStyle w:val="NormalWeb"/>
+        <w:spacing w:before="240" w:beforeAutospacing="0" w:after="0" w:afterAutospacing="0" w:line="300" w:lineRule="atLeast"/>
+      </w:pPr>
+      <w:r>
+        <w:t>Due to the way our data was pre-processed, the</w:t>
+      </w:r>
+      <w:r>
+        <w:t xml:space="preserve"> whitespace Tokenizer ended up being the</w:t>
+      </w:r>
+      <w:r>
+        <w:t xml:space="preserve"> most effective way to tokenize our text data.</w:t>
+      </w:r>
     </w:p>
     <w:p>
       <w:pPr>
@@ -3633,6 +3616,7 @@
                 <w:szCs w:val="16"/>
                 <w:lang w:val="en-AU" w:eastAsia="en-AU"/>
               </w:rPr>
+              <w:lastRenderedPageBreak/>
               <w:t>think</w:t>
             </w:r>
           </w:p>
@@ -5156,6 +5140,141 @@
           </w:p>
         </w:tc>
       </w:tr>
+      <w:tr>
+        <w:trPr>
+          <w:trHeight w:val="288"/>
+        </w:trPr>
+        <w:tc>
+          <w:tcPr>
+            <w:tcW w:w="1104" w:type="dxa"/>
+            <w:tcBorders>
+              <w:top w:val="nil"/>
+              <w:left w:val="nil"/>
+              <w:bottom w:val="nil"/>
+              <w:right w:val="nil"/>
+            </w:tcBorders>
+            <w:shd w:val="clear" w:color="000000" w:fill="FFFFFF"/>
+            <w:vAlign w:val="center"/>
+          </w:tcPr>
+          <w:p>
+            <w:pPr>
+              <w:spacing w:after="0" w:line="240" w:lineRule="auto"/>
+              <w:ind w:firstLineChars="200" w:firstLine="320"/>
+              <w:rPr>
+                <w:rFonts w:ascii="Arial" w:eastAsia="Times New Roman" w:hAnsi="Arial" w:cs="Arial"/>
+                <w:color w:val="000000"/>
+                <w:sz w:val="16"/>
+                <w:szCs w:val="16"/>
+                <w:lang w:val="en-AU" w:eastAsia="en-AU"/>
+              </w:rPr>
+            </w:pPr>
+          </w:p>
+        </w:tc>
+        <w:tc>
+          <w:tcPr>
+            <w:tcW w:w="1158" w:type="dxa"/>
+            <w:tcBorders>
+              <w:top w:val="nil"/>
+              <w:left w:val="nil"/>
+              <w:bottom w:val="nil"/>
+              <w:right w:val="nil"/>
+            </w:tcBorders>
+            <w:shd w:val="clear" w:color="000000" w:fill="FFFFFF"/>
+            <w:vAlign w:val="center"/>
+          </w:tcPr>
+          <w:p>
+            <w:pPr>
+              <w:spacing w:after="0" w:line="240" w:lineRule="auto"/>
+              <w:ind w:firstLineChars="200" w:firstLine="320"/>
+              <w:rPr>
+                <w:rFonts w:ascii="Arial" w:eastAsia="Times New Roman" w:hAnsi="Arial" w:cs="Arial"/>
+                <w:color w:val="000000"/>
+                <w:sz w:val="16"/>
+                <w:szCs w:val="16"/>
+                <w:lang w:val="en-AU" w:eastAsia="en-AU"/>
+              </w:rPr>
+            </w:pPr>
+          </w:p>
+        </w:tc>
+        <w:tc>
+          <w:tcPr>
+            <w:tcW w:w="740" w:type="dxa"/>
+            <w:tcBorders>
+              <w:top w:val="nil"/>
+              <w:left w:val="nil"/>
+              <w:bottom w:val="nil"/>
+              <w:right w:val="nil"/>
+            </w:tcBorders>
+            <w:shd w:val="clear" w:color="000000" w:fill="FFFFFF"/>
+            <w:vAlign w:val="center"/>
+          </w:tcPr>
+          <w:p>
+            <w:pPr>
+              <w:spacing w:after="0" w:line="240" w:lineRule="auto"/>
+              <w:ind w:firstLineChars="200" w:firstLine="320"/>
+              <w:rPr>
+                <w:rFonts w:ascii="Arial" w:eastAsia="Times New Roman" w:hAnsi="Arial" w:cs="Arial"/>
+                <w:color w:val="000000"/>
+                <w:sz w:val="16"/>
+                <w:szCs w:val="16"/>
+                <w:lang w:val="en-AU" w:eastAsia="en-AU"/>
+              </w:rPr>
+            </w:pPr>
+          </w:p>
+        </w:tc>
+        <w:tc>
+          <w:tcPr>
+            <w:tcW w:w="2385" w:type="dxa"/>
+            <w:tcBorders>
+              <w:top w:val="nil"/>
+              <w:left w:val="nil"/>
+              <w:bottom w:val="nil"/>
+              <w:right w:val="nil"/>
+            </w:tcBorders>
+            <w:shd w:val="clear" w:color="000000" w:fill="FFFFFF"/>
+            <w:vAlign w:val="center"/>
+          </w:tcPr>
+          <w:p>
+            <w:pPr>
+              <w:spacing w:after="0" w:line="240" w:lineRule="auto"/>
+              <w:ind w:firstLineChars="200" w:firstLine="320"/>
+              <w:rPr>
+                <w:rFonts w:ascii="Arial" w:eastAsia="Times New Roman" w:hAnsi="Arial" w:cs="Arial"/>
+                <w:color w:val="000000"/>
+                <w:sz w:val="16"/>
+                <w:szCs w:val="16"/>
+                <w:lang w:val="en-AU" w:eastAsia="en-AU"/>
+              </w:rPr>
+            </w:pPr>
+          </w:p>
+        </w:tc>
+        <w:tc>
+          <w:tcPr>
+            <w:tcW w:w="1158" w:type="dxa"/>
+            <w:tcBorders>
+              <w:top w:val="nil"/>
+              <w:left w:val="nil"/>
+              <w:bottom w:val="nil"/>
+              <w:right w:val="nil"/>
+            </w:tcBorders>
+            <w:shd w:val="clear" w:color="000000" w:fill="FFFFFF"/>
+            <w:vAlign w:val="center"/>
+          </w:tcPr>
+          <w:p>
+            <w:pPr>
+              <w:spacing w:after="0" w:line="240" w:lineRule="auto"/>
+              <w:ind w:firstLineChars="200" w:firstLine="320"/>
+              <w:rPr>
+                <w:rFonts w:ascii="Arial" w:eastAsia="Times New Roman" w:hAnsi="Arial" w:cs="Arial"/>
+                <w:color w:val="000000"/>
+                <w:sz w:val="16"/>
+                <w:szCs w:val="16"/>
+                <w:lang w:val="en-AU" w:eastAsia="en-AU"/>
+              </w:rPr>
+            </w:pPr>
+          </w:p>
+        </w:tc>
+      </w:tr>
     </w:tbl>
     <w:p>
       <w:pPr>
@@ -5169,6 +5288,16 @@
           <w:lang w:val="en-AU" w:eastAsia="en-AU"/>
         </w:rPr>
       </w:pPr>
+      <w:r>
+        <w:rPr>
+          <w:rFonts w:ascii="Helvetica" w:eastAsia="Times New Roman" w:hAnsi="Helvetica" w:cs="Helvetica"/>
+          <w:color w:val="000000"/>
+          <w:sz w:val="21"/>
+          <w:szCs w:val="21"/>
+          <w:lang w:val="en-AU" w:eastAsia="en-AU"/>
+        </w:rPr>
+        <w:t>Table 1</w:t>
+      </w:r>
     </w:p>
     <w:p>
       <w:pPr>
@@ -5243,7 +5372,7 @@
           <w:szCs w:val="21"/>
           <w:lang w:val="en-AU" w:eastAsia="en-AU"/>
         </w:rPr>
-        <w:t>Based on these results,</w:t>
+        <w:t>The results showed</w:t>
       </w:r>
       <w:r>
         <w:rPr>
@@ -5253,7 +5382,7 @@
           <w:szCs w:val="21"/>
           <w:lang w:val="en-AU" w:eastAsia="en-AU"/>
         </w:rPr>
-        <w:t xml:space="preserve"> I had the most</w:t>
+        <w:t xml:space="preserve"> </w:t>
       </w:r>
       <w:r>
         <w:rPr>
@@ -5263,6 +5392,16 @@
           <w:szCs w:val="21"/>
           <w:lang w:val="en-AU" w:eastAsia="en-AU"/>
         </w:rPr>
+        <w:t>the majority of my</w:t>
+      </w:r>
+      <w:r>
+        <w:rPr>
+          <w:rFonts w:ascii="Helvetica" w:eastAsia="Times New Roman" w:hAnsi="Helvetica" w:cs="Helvetica"/>
+          <w:color w:val="000000"/>
+          <w:sz w:val="21"/>
+          <w:szCs w:val="21"/>
+          <w:lang w:val="en-AU" w:eastAsia="en-AU"/>
+        </w:rPr>
         <w:t xml:space="preserve"> communicatio</w:t>
       </w:r>
       <w:r>
@@ -5273,7 +5412,7 @@
           <w:szCs w:val="21"/>
           <w:lang w:val="en-AU" w:eastAsia="en-AU"/>
         </w:rPr>
-        <w:t>n with</w:t>
+        <w:t>n was directed at</w:t>
       </w:r>
       <w:r>
         <w:rPr>
@@ -5303,7 +5442,7 @@
           <w:szCs w:val="21"/>
           <w:lang w:val="en-AU" w:eastAsia="en-AU"/>
         </w:rPr>
-        <w:t>. This could be a way of evaluating the communication withi</w:t>
+        <w:t xml:space="preserve">. </w:t>
       </w:r>
       <w:r>
         <w:rPr>
@@ -5313,7 +5452,17 @@
           <w:szCs w:val="21"/>
           <w:lang w:val="en-AU" w:eastAsia="en-AU"/>
         </w:rPr>
-        <w:t xml:space="preserve">n the group. It would be a way to highlight </w:t>
+        <w:t>Measuring the direct comm</w:t>
+      </w:r>
+      <w:r>
+        <w:rPr>
+          <w:rFonts w:ascii="Helvetica" w:eastAsia="Times New Roman" w:hAnsi="Helvetica" w:cs="Helvetica"/>
+          <w:color w:val="000000"/>
+          <w:sz w:val="21"/>
+          <w:szCs w:val="21"/>
+          <w:lang w:val="en-AU" w:eastAsia="en-AU"/>
+        </w:rPr>
+        <w:t>unication between group members cleared showed better collaboration whereas the opposite can be said for the communication to the other members.</w:t>
       </w:r>
     </w:p>
     <w:p>
@@ -5409,7 +5558,7 @@
           <w:szCs w:val="21"/>
           <w:lang w:val="en-AU" w:eastAsia="en-AU"/>
         </w:rPr>
-        <w:t>the data was broken</w:t>
+        <w:t>the data was segmented into</w:t>
       </w:r>
       <w:r>
         <w:rPr>
@@ -5439,7 +5588,7 @@
           <w:szCs w:val="21"/>
           <w:lang w:val="en-AU" w:eastAsia="en-AU"/>
         </w:rPr>
-        <w:t xml:space="preserve"> 2</w:t>
+        <w:t xml:space="preserve"> April the 28</w:t>
       </w:r>
       <w:r>
         <w:rPr>
@@ -5447,9 +5596,10 @@
           <w:color w:val="000000"/>
           <w:sz w:val="21"/>
           <w:szCs w:val="21"/>
+          <w:vertAlign w:val="superscript"/>
           <w:lang w:val="en-AU" w:eastAsia="en-AU"/>
         </w:rPr>
-        <w:t>8/04/2016 and the second part was everything after that date</w:t>
+        <w:t>th</w:t>
       </w:r>
       <w:r>
         <w:rPr>
@@ -5459,6 +5609,16 @@
           <w:szCs w:val="21"/>
           <w:lang w:val="en-AU" w:eastAsia="en-AU"/>
         </w:rPr>
+        <w:t xml:space="preserve"> and the second part was everything after that date</w:t>
+      </w:r>
+      <w:r>
+        <w:rPr>
+          <w:rFonts w:ascii="Helvetica" w:eastAsia="Times New Roman" w:hAnsi="Helvetica" w:cs="Helvetica"/>
+          <w:color w:val="000000"/>
+          <w:sz w:val="21"/>
+          <w:szCs w:val="21"/>
+          <w:lang w:val="en-AU" w:eastAsia="en-AU"/>
+        </w:rPr>
         <w:t>.</w:t>
       </w:r>
       <w:r>
@@ -5489,7 +5649,7 @@
           <w:szCs w:val="21"/>
           <w:lang w:val="en-AU" w:eastAsia="en-AU"/>
         </w:rPr>
-        <w:t xml:space="preserve"> a word cloud for both periods.</w:t>
+        <w:t xml:space="preserve"> a word cloud for both periods as shown in Figure 1 and Figure 2.</w:t>
       </w:r>
       <w:r>
         <w:rPr>
@@ -5499,98 +5659,7 @@
           <w:szCs w:val="21"/>
           <w:lang w:val="en-AU" w:eastAsia="en-AU"/>
         </w:rPr>
-        <w:t xml:space="preserve"> It was interesting to see that there was a change in types of words being used in the first half (e.g think, start, might, discussion) compared with the second half (e.g work, need, yeah, write). You can tell there is a change from </w:t>
-      </w:r>
-    </w:p>
-    <w:p>
-      <w:pPr>
-        <w:shd w:val="clear" w:color="auto" w:fill="FFFFFF"/>
-        <w:spacing w:after="0" w:line="300" w:lineRule="atLeast"/>
-        <w:rPr>
-          <w:rFonts w:ascii="Helvetica" w:eastAsia="Times New Roman" w:hAnsi="Helvetica" w:cs="Helvetica"/>
-          <w:color w:val="000000"/>
-          <w:sz w:val="21"/>
-          <w:szCs w:val="21"/>
-          <w:lang w:val="en-AU" w:eastAsia="en-AU"/>
-        </w:rPr>
-      </w:pPr>
-    </w:p>
-    <w:p>
-      <w:pPr>
-        <w:shd w:val="clear" w:color="auto" w:fill="FFFFFF"/>
-        <w:spacing w:after="0" w:line="300" w:lineRule="atLeast"/>
-        <w:rPr>
-          <w:rFonts w:ascii="Helvetica" w:eastAsia="Times New Roman" w:hAnsi="Helvetica" w:cs="Helvetica"/>
-          <w:color w:val="000000"/>
-          <w:sz w:val="21"/>
-          <w:szCs w:val="21"/>
-          <w:lang w:val="en-AU" w:eastAsia="en-AU"/>
-        </w:rPr>
-      </w:pPr>
-    </w:p>
-    <w:p>
-      <w:pPr>
-        <w:shd w:val="clear" w:color="auto" w:fill="FFFFFF"/>
-        <w:spacing w:after="0" w:line="300" w:lineRule="atLeast"/>
-        <w:rPr>
-          <w:rFonts w:ascii="Helvetica" w:eastAsia="Times New Roman" w:hAnsi="Helvetica" w:cs="Helvetica"/>
-          <w:color w:val="000000"/>
-          <w:sz w:val="21"/>
-          <w:szCs w:val="21"/>
-          <w:lang w:val="en-AU" w:eastAsia="en-AU"/>
-        </w:rPr>
-      </w:pPr>
-      <w:r>
-        <w:rPr>
-          <w:rFonts w:ascii="Helvetica" w:eastAsia="Times New Roman" w:hAnsi="Helvetica" w:cs="Helvetica"/>
-          <w:color w:val="000000"/>
-          <w:sz w:val="21"/>
-          <w:szCs w:val="21"/>
-          <w:lang w:val="en-AU" w:eastAsia="en-AU"/>
-        </w:rPr>
-        <w:lastRenderedPageBreak/>
-        <w:t xml:space="preserve">  Before</w:t>
-      </w:r>
-      <w:r>
-        <w:rPr>
-          <w:rFonts w:ascii="Helvetica" w:eastAsia="Times New Roman" w:hAnsi="Helvetica" w:cs="Helvetica"/>
-          <w:color w:val="000000"/>
-          <w:sz w:val="21"/>
-          <w:szCs w:val="21"/>
-          <w:lang w:val="en-AU" w:eastAsia="en-AU"/>
-        </w:rPr>
-        <w:tab/>
-      </w:r>
-      <w:r>
-        <w:rPr>
-          <w:rFonts w:ascii="Helvetica" w:eastAsia="Times New Roman" w:hAnsi="Helvetica" w:cs="Helvetica"/>
-          <w:color w:val="000000"/>
-          <w:sz w:val="21"/>
-          <w:szCs w:val="21"/>
-          <w:lang w:val="en-AU" w:eastAsia="en-AU"/>
-        </w:rPr>
-        <w:tab/>
-      </w:r>
-      <w:r>
-        <w:rPr>
-          <w:rFonts w:ascii="Helvetica" w:eastAsia="Times New Roman" w:hAnsi="Helvetica" w:cs="Helvetica"/>
-          <w:color w:val="000000"/>
-          <w:sz w:val="21"/>
-          <w:szCs w:val="21"/>
-          <w:lang w:val="en-AU" w:eastAsia="en-AU"/>
-        </w:rPr>
-        <w:tab/>
-      </w:r>
-      <w:r>
-        <w:rPr>
-          <w:rFonts w:ascii="Helvetica" w:eastAsia="Times New Roman" w:hAnsi="Helvetica" w:cs="Helvetica"/>
-          <w:color w:val="000000"/>
-          <w:sz w:val="21"/>
-          <w:szCs w:val="21"/>
-          <w:lang w:val="en-AU" w:eastAsia="en-AU"/>
-        </w:rPr>
-        <w:tab/>
-        <w:t xml:space="preserve">                  After</w:t>
+        <w:t xml:space="preserve"> </w:t>
       </w:r>
     </w:p>
     <w:p>
@@ -5609,8 +5678,8 @@
         </w:rPr>
         <w:drawing>
           <wp:inline distT="0" distB="0" distL="0" distR="0" wp14:anchorId="4A2EF33C" wp14:editId="063618CC">
-            <wp:extent cx="2872727" cy="2438400"/>
-            <wp:effectExtent l="0" t="0" r="4445" b="0"/>
+            <wp:extent cx="2800909" cy="2377440"/>
+            <wp:effectExtent l="0" t="0" r="0" b="3810"/>
             <wp:docPr id="1" name="Picture 1"/>
             <wp:cNvGraphicFramePr>
               <a:graphicFrameLocks xmlns:a="http://schemas.openxmlformats.org/drawingml/2006/main" noChangeAspect="1"/>
@@ -5623,7 +5692,7 @@
                     <pic:cNvPicPr/>
                   </pic:nvPicPr>
                   <pic:blipFill rotWithShape="1">
-                    <a:blip r:embed="rId23" cstate="print">
+                    <a:blip r:embed="rId15" cstate="print">
                       <a:extLst>
                         <a:ext uri="{28A0092B-C50C-407E-A947-70E740481C1C}">
                           <a14:useLocalDpi xmlns:a14="http://schemas.microsoft.com/office/drawing/2010/main" val="0"/>
@@ -5636,7 +5705,7 @@
                   <pic:spPr bwMode="auto">
                     <a:xfrm>
                       <a:off x="0" y="0"/>
-                      <a:ext cx="2891048" cy="2453951"/>
+                      <a:ext cx="2831431" cy="2403347"/>
                     </a:xfrm>
                     <a:prstGeom prst="rect">
                       <a:avLst/>
@@ -5663,8 +5732,8 @@
         </w:rPr>
         <w:drawing>
           <wp:inline distT="0" distB="0" distL="0" distR="0" wp14:anchorId="49C061A2" wp14:editId="746E6F4C">
-            <wp:extent cx="2734945" cy="2400300"/>
-            <wp:effectExtent l="0" t="0" r="8255" b="0"/>
+            <wp:extent cx="2697480" cy="2367419"/>
+            <wp:effectExtent l="0" t="0" r="7620" b="0"/>
             <wp:docPr id="2" name="Picture 2"/>
             <wp:cNvGraphicFramePr>
               <a:graphicFrameLocks xmlns:a="http://schemas.openxmlformats.org/drawingml/2006/main" noChangeAspect="1"/>
@@ -5677,7 +5746,7 @@
                     <pic:cNvPicPr/>
                   </pic:nvPicPr>
                   <pic:blipFill rotWithShape="1">
-                    <a:blip r:embed="rId24" cstate="print">
+                    <a:blip r:embed="rId16" cstate="print">
                       <a:extLst>
                         <a:ext uri="{28A0092B-C50C-407E-A947-70E740481C1C}">
                           <a14:useLocalDpi xmlns:a14="http://schemas.microsoft.com/office/drawing/2010/main" val="0"/>
@@ -5690,7 +5759,7 @@
                   <pic:spPr bwMode="auto">
                     <a:xfrm>
                       <a:off x="0" y="0"/>
-                      <a:ext cx="2834168" cy="2487382"/>
+                      <a:ext cx="2798769" cy="2456314"/>
                     </a:xfrm>
                     <a:prstGeom prst="rect">
                       <a:avLst/>
@@ -5711,7 +5780,111 @@
         </w:drawing>
       </w:r>
     </w:p>
-    <w:p/>
+    <w:p>
+      <w:r>
+        <w:t>Figure 1</w:t>
+      </w:r>
+      <w:r>
+        <w:t>: Words</w:t>
+      </w:r>
+      <w:r>
+        <w:t xml:space="preserve"> before 28</w:t>
+      </w:r>
+      <w:r>
+        <w:rPr>
+          <w:vertAlign w:val="superscript"/>
+        </w:rPr>
+        <w:t>th</w:t>
+      </w:r>
+      <w:r>
+        <w:t xml:space="preserve"> April</w:t>
+      </w:r>
+      <w:r>
+        <w:tab/>
+      </w:r>
+      <w:r>
+        <w:tab/>
+        <w:t xml:space="preserve">   </w:t>
+      </w:r>
+      <w:r>
+        <w:t>Figure 2</w:t>
+      </w:r>
+      <w:r>
+        <w:t>: Words After 28</w:t>
+      </w:r>
+      <w:r>
+        <w:rPr>
+          <w:vertAlign w:val="superscript"/>
+        </w:rPr>
+        <w:t>th</w:t>
+      </w:r>
+      <w:r>
+        <w:t xml:space="preserve"> April</w:t>
+      </w:r>
+    </w:p>
+    <w:p>
+      <w:pPr>
+        <w:shd w:val="clear" w:color="auto" w:fill="FFFFFF"/>
+        <w:spacing w:before="240" w:after="0" w:line="300" w:lineRule="atLeast"/>
+        <w:rPr>
+          <w:rFonts w:ascii="Helvetica" w:eastAsia="Times New Roman" w:hAnsi="Helvetica" w:cs="Helvetica"/>
+          <w:color w:val="000000"/>
+          <w:sz w:val="21"/>
+          <w:szCs w:val="21"/>
+          <w:lang w:val="en-AU" w:eastAsia="en-AU"/>
+        </w:rPr>
+      </w:pPr>
+      <w:r>
+        <w:rPr>
+          <w:rFonts w:ascii="Helvetica" w:eastAsia="Times New Roman" w:hAnsi="Helvetica" w:cs="Helvetica"/>
+          <w:color w:val="000000"/>
+          <w:sz w:val="21"/>
+          <w:szCs w:val="21"/>
+          <w:lang w:val="en-AU" w:eastAsia="en-AU"/>
+        </w:rPr>
+        <w:t>It was interesting to see that there was a change in types of words being used in the first half (e.g think, start, might, discussion) compared with the second half (e.g work, need</w:t>
+      </w:r>
+      <w:r>
+        <w:rPr>
+          <w:rFonts w:ascii="Helvetica" w:eastAsia="Times New Roman" w:hAnsi="Helvetica" w:cs="Helvetica"/>
+          <w:color w:val="000000"/>
+          <w:sz w:val="21"/>
+          <w:szCs w:val="21"/>
+          <w:lang w:val="en-AU" w:eastAsia="en-AU"/>
+        </w:rPr>
+        <w:t>, yeah, write). The first half words indicated uncertainty in</w:t>
+      </w:r>
+      <w:r>
+        <w:rPr>
+          <w:rFonts w:ascii="Helvetica" w:eastAsia="Times New Roman" w:hAnsi="Helvetica" w:cs="Helvetica"/>
+          <w:color w:val="000000"/>
+          <w:sz w:val="21"/>
+          <w:szCs w:val="21"/>
+          <w:lang w:val="en-AU" w:eastAsia="en-AU"/>
+        </w:rPr>
+        <w:t xml:space="preserve"> the early stages of the project</w:t>
+      </w:r>
+      <w:r>
+        <w:rPr>
+          <w:rFonts w:ascii="Helvetica" w:eastAsia="Times New Roman" w:hAnsi="Helvetica" w:cs="Helvetica"/>
+          <w:color w:val="000000"/>
+          <w:sz w:val="21"/>
+          <w:szCs w:val="21"/>
+          <w:lang w:val="en-AU" w:eastAsia="en-AU"/>
+        </w:rPr>
+        <w:t xml:space="preserve"> whereas the second showed more action</w:t>
+      </w:r>
+      <w:r>
+        <w:rPr>
+          <w:rFonts w:ascii="Helvetica" w:eastAsia="Times New Roman" w:hAnsi="Helvetica" w:cs="Helvetica"/>
+          <w:color w:val="000000"/>
+          <w:sz w:val="21"/>
+          <w:szCs w:val="21"/>
+          <w:lang w:val="en-AU" w:eastAsia="en-AU"/>
+        </w:rPr>
+        <w:t xml:space="preserve"> words suggesting the completion of work.</w:t>
+      </w:r>
+    </w:p>
     <w:p>
       <w:pPr>
         <w:shd w:val="clear" w:color="auto" w:fill="FFFFFF"/>
@@ -5748,6 +5921,7 @@
           <w:sz w:val="33"/>
           <w:szCs w:val="33"/>
         </w:rPr>
+        <w:lastRenderedPageBreak/>
         <w:t>Sentiment Analysis</w:t>
       </w:r>
     </w:p>
@@ -5774,7 +5948,7 @@
           <w:szCs w:val="21"/>
         </w:rPr>
       </w:pPr>
-      <w:hyperlink r:id="rId25" w:history="1">
+      <w:hyperlink r:id="rId17" w:history="1">
         <w:r>
           <w:rPr>
             <w:rStyle w:val="Hyperlink"/>
@@ -5783,27 +5957,7 @@
             <w:szCs w:val="21"/>
             <w:highlight w:val="yellow"/>
           </w:rPr>
-          <w:t>https://indico.io/blog/sentimenthq-new-accura</w:t>
-        </w:r>
-        <w:r>
-          <w:rPr>
-            <w:rStyle w:val="Hyperlink"/>
-            <w:rFonts w:ascii="Helvetica" w:hAnsi="Helvetica" w:cs="Helvetica"/>
-            <w:sz w:val="21"/>
-            <w:szCs w:val="21"/>
-            <w:highlight w:val="yellow"/>
-          </w:rPr>
-          <w:t>c</w:t>
-        </w:r>
-        <w:r>
-          <w:rPr>
-            <w:rStyle w:val="Hyperlink"/>
-            <w:rFonts w:ascii="Helvetica" w:hAnsi="Helvetica" w:cs="Helvetica"/>
-            <w:sz w:val="21"/>
-            <w:szCs w:val="21"/>
-            <w:highlight w:val="yellow"/>
-          </w:rPr>
-          <w:t>y-standard/</w:t>
+          <w:t>https://indico.io/blog/sentimenthq-new-accuracy-standard/</w:t>
         </w:r>
       </w:hyperlink>
       <w:r>
@@ -5841,30 +5995,7 @@
           <w:highlight w:val="yellow"/>
         </w:rPr>
       </w:pPr>
-      <w:r>
-        <w:rPr>
-          <w:rFonts w:ascii="Helvetica" w:hAnsi="Helvetica" w:cs="Helvetica"/>
-          <w:color w:val="000000"/>
-          <w:sz w:val="21"/>
-          <w:szCs w:val="21"/>
-          <w:highlight w:val="yellow"/>
-        </w:rPr>
-        <w:t>Indico, Aylien and Alchemy API's</w:t>
-      </w:r>
-    </w:p>
-    <w:p>
-      <w:pPr>
-        <w:pStyle w:val="NormalWeb"/>
-        <w:spacing w:before="0" w:beforeAutospacing="0" w:after="0" w:afterAutospacing="0" w:line="300" w:lineRule="atLeast"/>
-        <w:rPr>
-          <w:rFonts w:ascii="Helvetica" w:hAnsi="Helvetica" w:cs="Helvetica"/>
-          <w:color w:val="000000"/>
-          <w:sz w:val="21"/>
-          <w:szCs w:val="21"/>
-          <w:highlight w:val="yellow"/>
-        </w:rPr>
-      </w:pPr>
-      <w:hyperlink r:id="rId26" w:tgtFrame="_blank" w:history="1">
+      <w:hyperlink r:id="rId18" w:tgtFrame="_blank" w:history="1">
         <w:r>
           <w:rPr>
             <w:rStyle w:val="Hyperlink"/>
@@ -5888,7 +6019,7 @@
         </w:rPr>
         <w:t> </w:t>
       </w:r>
-      <w:hyperlink r:id="rId27" w:tgtFrame="_blank" w:history="1">
+      <w:hyperlink r:id="rId19" w:tgtFrame="_blank" w:history="1">
         <w:r>
           <w:rPr>
             <w:rStyle w:val="Hyperlink"/>
@@ -5912,7 +6043,7 @@
         </w:rPr>
         <w:t> </w:t>
       </w:r>
-      <w:hyperlink r:id="rId28" w:tgtFrame="_blank" w:history="1">
+      <w:hyperlink r:id="rId20" w:tgtFrame="_blank" w:history="1">
         <w:r>
           <w:rPr>
             <w:rStyle w:val="Hyperlink"/>
@@ -5928,63 +6059,6 @@
     </w:p>
     <w:p>
       <w:pPr>
-        <w:pStyle w:val="NormalWeb"/>
-        <w:spacing w:before="0" w:beforeAutospacing="0" w:after="0" w:afterAutospacing="0" w:line="300" w:lineRule="atLeast"/>
-        <w:rPr>
-          <w:rFonts w:ascii="Helvetica" w:hAnsi="Helvetica" w:cs="Helvetica"/>
-          <w:color w:val="000000"/>
-          <w:sz w:val="21"/>
-          <w:szCs w:val="21"/>
-          <w:highlight w:val="yellow"/>
-        </w:rPr>
-      </w:pPr>
-      <w:r>
-        <w:rPr>
-          <w:rFonts w:ascii="Helvetica" w:hAnsi="Helvetica" w:cs="Helvetica"/>
-          <w:color w:val="000000"/>
-          <w:sz w:val="21"/>
-          <w:szCs w:val="21"/>
-          <w:highlight w:val="yellow"/>
-        </w:rPr>
-        <w:t>Twitter (2014) Twitter apis.</w:t>
-      </w:r>
-      <w:r>
-        <w:rPr>
-          <w:rStyle w:val="apple-converted-space"/>
-          <w:rFonts w:ascii="Helvetica" w:eastAsiaTheme="majorEastAsia" w:hAnsi="Helvetica" w:cs="Helvetica"/>
-          <w:color w:val="000000"/>
-          <w:sz w:val="21"/>
-          <w:szCs w:val="21"/>
-          <w:highlight w:val="yellow"/>
-        </w:rPr>
-        <w:t> </w:t>
-      </w:r>
-      <w:hyperlink r:id="rId29" w:tgtFrame="_blank" w:history="1">
-        <w:r>
-          <w:rPr>
-            <w:rStyle w:val="Hyperlink"/>
-            <w:rFonts w:ascii="Helvetica" w:hAnsi="Helvetica" w:cs="Helvetica"/>
-            <w:color w:val="337AB7"/>
-            <w:sz w:val="21"/>
-            <w:szCs w:val="21"/>
-            <w:highlight w:val="yellow"/>
-          </w:rPr>
-          <w:t>https://​dev.​twitter.​com/​start</w:t>
-        </w:r>
-      </w:hyperlink>
-      <w:r>
-        <w:rPr>
-          <w:rFonts w:ascii="Helvetica" w:hAnsi="Helvetica" w:cs="Helvetica"/>
-          <w:color w:val="000000"/>
-          <w:sz w:val="21"/>
-          <w:szCs w:val="21"/>
-          <w:highlight w:val="yellow"/>
-        </w:rPr>
-        <w:t>.</w:t>
-      </w:r>
-    </w:p>
-    <w:p>
-      <w:pPr>
         <w:numPr>
           <w:ilvl w:val="0"/>
           <w:numId w:val="14"/>
@@ -5999,7 +6073,7 @@
           <w:highlight w:val="yellow"/>
         </w:rPr>
       </w:pPr>
-      <w:hyperlink r:id="rId30" w:tgtFrame="_blank" w:history="1">
+      <w:hyperlink r:id="rId21" w:tgtFrame="_blank" w:history="1">
         <w:r>
           <w:rPr>
             <w:rStyle w:val="Hyperlink"/>
@@ -6029,7 +6103,7 @@
           <w:highlight w:val="yellow"/>
         </w:rPr>
       </w:pPr>
-      <w:hyperlink r:id="rId31" w:tgtFrame="_blank" w:history="1">
+      <w:hyperlink r:id="rId22" w:tgtFrame="_blank" w:history="1">
         <w:r>
           <w:rPr>
             <w:rStyle w:val="Hyperlink"/>
@@ -6166,7 +6240,52 @@
           <w:sz w:val="21"/>
           <w:szCs w:val="21"/>
         </w:rPr>
-        <w:t>Indico, Aylien and Alchemy API. These services all provide an API (application programming interface) to connect to your data source.</w:t>
+        <w:t>Indico, Aylien and Alchemy API. These services all provide an</w:t>
+      </w:r>
+      <w:r>
+        <w:rPr>
+          <w:rFonts w:ascii="Helvetica" w:hAnsi="Helvetica" w:cs="Helvetica"/>
+          <w:color w:val="000000"/>
+          <w:sz w:val="21"/>
+          <w:szCs w:val="21"/>
+        </w:rPr>
+        <w:t xml:space="preserve"> easy way to connect to their service by using</w:t>
+      </w:r>
+      <w:r>
+        <w:rPr>
+          <w:rFonts w:ascii="Helvetica" w:hAnsi="Helvetica" w:cs="Helvetica"/>
+          <w:color w:val="000000"/>
+          <w:sz w:val="21"/>
+          <w:szCs w:val="21"/>
+        </w:rPr>
+        <w:t xml:space="preserve"> API</w:t>
+      </w:r>
+      <w:r>
+        <w:rPr>
+          <w:rFonts w:ascii="Helvetica" w:hAnsi="Helvetica" w:cs="Helvetica"/>
+          <w:color w:val="000000"/>
+          <w:sz w:val="21"/>
+          <w:szCs w:val="21"/>
+        </w:rPr>
+        <w:t>’s</w:t>
+      </w:r>
+      <w:r>
+        <w:rPr>
+          <w:rFonts w:ascii="Helvetica" w:hAnsi="Helvetica" w:cs="Helvetica"/>
+          <w:color w:val="000000"/>
+          <w:sz w:val="21"/>
+          <w:szCs w:val="21"/>
+        </w:rPr>
+        <w:t xml:space="preserve"> (application programming int</w:t>
+      </w:r>
+      <w:r>
+        <w:rPr>
+          <w:rFonts w:ascii="Helvetica" w:hAnsi="Helvetica" w:cs="Helvetica"/>
+          <w:color w:val="000000"/>
+          <w:sz w:val="21"/>
+          <w:szCs w:val="21"/>
+        </w:rPr>
+        <w:t>erface).</w:t>
       </w:r>
     </w:p>
     <w:p>
@@ -6187,16 +6306,25 @@
           <w:sz w:val="21"/>
           <w:szCs w:val="21"/>
         </w:rPr>
-        <w:t>We decided to use Indico for our analysis</w:t>
-      </w:r>
-      <w:r>
-        <w:rPr>
-          <w:rFonts w:ascii="Helvetica" w:hAnsi="Helvetica" w:cs="Helvetica"/>
-          <w:color w:val="000000"/>
-          <w:sz w:val="21"/>
-          <w:szCs w:val="21"/>
-        </w:rPr>
-        <w:t xml:space="preserve"> because it achieved</w:t>
+        <w:t>We</w:t>
+      </w:r>
+      <w:r>
+        <w:rPr>
+          <w:rFonts w:ascii="Helvetica" w:hAnsi="Helvetica" w:cs="Helvetica"/>
+          <w:color w:val="000000"/>
+          <w:sz w:val="21"/>
+          <w:szCs w:val="21"/>
+        </w:rPr>
+        <w:t xml:space="preserve"> tested</w:t>
+      </w:r>
+      <w:r>
+        <w:rPr>
+          <w:rFonts w:ascii="Helvetica" w:hAnsi="Helvetica" w:cs="Helvetica"/>
+          <w:color w:val="000000"/>
+          <w:sz w:val="21"/>
+          <w:szCs w:val="21"/>
+        </w:rPr>
+        <w:t xml:space="preserve"> out</w:t>
       </w:r>
       <w:r>
         <w:rPr>
@@ -6214,6 +6342,51 @@
           <w:sz w:val="21"/>
           <w:szCs w:val="21"/>
         </w:rPr>
+        <w:t xml:space="preserve">sentiment analysis tools and </w:t>
+      </w:r>
+      <w:r>
+        <w:rPr>
+          <w:rFonts w:ascii="Helvetica" w:hAnsi="Helvetica" w:cs="Helvetica"/>
+          <w:color w:val="000000"/>
+          <w:sz w:val="21"/>
+          <w:szCs w:val="21"/>
+        </w:rPr>
+        <w:t>decided to use Indico for our analysis</w:t>
+      </w:r>
+      <w:r>
+        <w:rPr>
+          <w:rFonts w:ascii="Helvetica" w:hAnsi="Helvetica" w:cs="Helvetica"/>
+          <w:color w:val="000000"/>
+          <w:sz w:val="21"/>
+          <w:szCs w:val="21"/>
+        </w:rPr>
+        <w:t xml:space="preserve"> as</w:t>
+      </w:r>
+      <w:r>
+        <w:rPr>
+          <w:rFonts w:ascii="Helvetica" w:hAnsi="Helvetica" w:cs="Helvetica"/>
+          <w:color w:val="000000"/>
+          <w:sz w:val="21"/>
+          <w:szCs w:val="21"/>
+        </w:rPr>
+        <w:t xml:space="preserve"> it achieved</w:t>
+      </w:r>
+      <w:r>
+        <w:rPr>
+          <w:rFonts w:ascii="Helvetica" w:hAnsi="Helvetica" w:cs="Helvetica"/>
+          <w:color w:val="000000"/>
+          <w:sz w:val="21"/>
+          <w:szCs w:val="21"/>
+        </w:rPr>
+        <w:t xml:space="preserve"> </w:t>
+      </w:r>
+      <w:r>
+        <w:rPr>
+          <w:rFonts w:ascii="Helvetica" w:hAnsi="Helvetica" w:cs="Helvetica"/>
+          <w:color w:val="000000"/>
+          <w:sz w:val="21"/>
+          <w:szCs w:val="21"/>
+        </w:rPr>
         <w:t>the highest accuracy standard for sentiment analysis</w:t>
       </w:r>
       <w:r>
@@ -6223,7 +6396,7 @@
           <w:sz w:val="21"/>
           <w:szCs w:val="21"/>
         </w:rPr>
-        <w:t xml:space="preserve"> based on the 2015 article</w:t>
+        <w:t xml:space="preserve"> which was outlined in the 2015 Indico Article</w:t>
       </w:r>
       <w:r>
         <w:rPr>
@@ -6241,7 +6414,16 @@
           <w:sz w:val="21"/>
           <w:szCs w:val="21"/>
         </w:rPr>
-        <w:t xml:space="preserve"> In addition, there were 1000 daily limitations for Aylien.</w:t>
+        <w:t xml:space="preserve"> In addition</w:t>
+      </w:r>
+      <w:r>
+        <w:rPr>
+          <w:rFonts w:ascii="Helvetica" w:hAnsi="Helvetica" w:cs="Helvetica"/>
+          <w:color w:val="000000"/>
+          <w:sz w:val="21"/>
+          <w:szCs w:val="21"/>
+        </w:rPr>
+        <w:t>, we faced some limitations with the other tools</w:t>
       </w:r>
       <w:r>
         <w:rPr>
@@ -6251,6 +6433,24 @@
           <w:szCs w:val="21"/>
         </w:rPr>
         <w:t xml:space="preserve"> </w:t>
+      </w:r>
+      <w:r>
+        <w:rPr>
+          <w:rFonts w:ascii="Helvetica" w:hAnsi="Helvetica" w:cs="Helvetica"/>
+          <w:color w:val="000000"/>
+          <w:sz w:val="21"/>
+          <w:szCs w:val="21"/>
+        </w:rPr>
+        <w:t xml:space="preserve">as we were restricted to the number </w:t>
+      </w:r>
+      <w:r>
+        <w:rPr>
+          <w:rFonts w:ascii="Helvetica" w:hAnsi="Helvetica" w:cs="Helvetica"/>
+          <w:color w:val="000000"/>
+          <w:sz w:val="21"/>
+          <w:szCs w:val="21"/>
+        </w:rPr>
+        <w:t>of messages we could process.</w:t>
       </w:r>
     </w:p>
     <w:p>
@@ -6271,8 +6471,245 @@
           <w:sz w:val="21"/>
           <w:szCs w:val="21"/>
         </w:rPr>
-        <w:lastRenderedPageBreak/>
-        <w:t>look into the emotions of our text which was very relevant to our analysis. The below graph is a summary of some of the insights we uncovered.</w:t>
+        <w:t>The idea behind sentiment analysis is to quantify</w:t>
+      </w:r>
+      <w:r>
+        <w:rPr>
+          <w:rFonts w:ascii="Helvetica" w:hAnsi="Helvetica" w:cs="Helvetica"/>
+          <w:color w:val="000000"/>
+          <w:sz w:val="21"/>
+          <w:szCs w:val="21"/>
+        </w:rPr>
+        <w:t xml:space="preserve"> each message by </w:t>
+      </w:r>
+      <w:r>
+        <w:rPr>
+          <w:rFonts w:ascii="Helvetica" w:hAnsi="Helvetica" w:cs="Helvetica"/>
+          <w:color w:val="000000"/>
+          <w:sz w:val="21"/>
+          <w:szCs w:val="21"/>
+        </w:rPr>
+        <w:t>a polari</w:t>
+      </w:r>
+      <w:r>
+        <w:rPr>
+          <w:rFonts w:ascii="Helvetica" w:hAnsi="Helvetica" w:cs="Helvetica"/>
+          <w:color w:val="000000"/>
+          <w:sz w:val="21"/>
+          <w:szCs w:val="21"/>
+        </w:rPr>
+        <w:t>ty measure between zero and one. Where a value close to zero would indicate a negative emotion and a value close to one would express positivity.</w:t>
+      </w:r>
+    </w:p>
+    <w:p>
+      <w:pPr>
+        <w:pStyle w:val="NormalWeb"/>
+        <w:spacing w:before="240" w:beforeAutospacing="0" w:after="0" w:afterAutospacing="0" w:line="300" w:lineRule="atLeast"/>
+        <w:rPr>
+          <w:rFonts w:ascii="Helvetica" w:hAnsi="Helvetica" w:cs="Helvetica"/>
+          <w:color w:val="000000"/>
+          <w:sz w:val="21"/>
+          <w:szCs w:val="21"/>
+        </w:rPr>
+      </w:pPr>
+      <w:r>
+        <w:rPr>
+          <w:rFonts w:ascii="Helvetica" w:hAnsi="Helvetica" w:cs="Helvetica"/>
+          <w:color w:val="000000"/>
+          <w:sz w:val="21"/>
+          <w:szCs w:val="21"/>
+        </w:rPr>
+        <w:t>One way we</w:t>
+      </w:r>
+      <w:r>
+        <w:rPr>
+          <w:rFonts w:ascii="Helvetica" w:hAnsi="Helvetica" w:cs="Helvetica"/>
+          <w:color w:val="000000"/>
+          <w:sz w:val="21"/>
+          <w:szCs w:val="21"/>
+        </w:rPr>
+        <w:t xml:space="preserve"> </w:t>
+      </w:r>
+      <w:r>
+        <w:rPr>
+          <w:rFonts w:ascii="Helvetica" w:hAnsi="Helvetica" w:cs="Helvetica"/>
+          <w:color w:val="000000"/>
+          <w:sz w:val="21"/>
+          <w:szCs w:val="21"/>
+        </w:rPr>
+        <w:t>analyse</w:t>
+      </w:r>
+      <w:r>
+        <w:rPr>
+          <w:rFonts w:ascii="Helvetica" w:hAnsi="Helvetica" w:cs="Helvetica"/>
+          <w:color w:val="000000"/>
+          <w:sz w:val="21"/>
+          <w:szCs w:val="21"/>
+        </w:rPr>
+        <w:t>d</w:t>
+      </w:r>
+      <w:r>
+        <w:rPr>
+          <w:rFonts w:ascii="Helvetica" w:hAnsi="Helvetica" w:cs="Helvetica"/>
+          <w:color w:val="000000"/>
+          <w:sz w:val="21"/>
+          <w:szCs w:val="21"/>
+        </w:rPr>
+        <w:t xml:space="preserve"> the</w:t>
+      </w:r>
+      <w:r>
+        <w:rPr>
+          <w:rFonts w:ascii="Helvetica" w:hAnsi="Helvetica" w:cs="Helvetica"/>
+          <w:color w:val="000000"/>
+          <w:sz w:val="21"/>
+          <w:szCs w:val="21"/>
+        </w:rPr>
+        <w:t xml:space="preserve"> sentiment was</w:t>
+      </w:r>
+      <w:r>
+        <w:rPr>
+          <w:rFonts w:ascii="Helvetica" w:hAnsi="Helvetica" w:cs="Helvetica"/>
+          <w:color w:val="000000"/>
+          <w:sz w:val="21"/>
+          <w:szCs w:val="21"/>
+        </w:rPr>
+        <w:t xml:space="preserve"> to plot</w:t>
+      </w:r>
+      <w:r>
+        <w:rPr>
+          <w:rFonts w:ascii="Helvetica" w:hAnsi="Helvetica" w:cs="Helvetica"/>
+          <w:color w:val="000000"/>
+          <w:sz w:val="21"/>
+          <w:szCs w:val="21"/>
+        </w:rPr>
+        <w:t xml:space="preserve"> the average sentiment over time</w:t>
+      </w:r>
+      <w:r>
+        <w:rPr>
+          <w:rFonts w:ascii="Helvetica" w:hAnsi="Helvetica" w:cs="Helvetica"/>
+          <w:color w:val="000000"/>
+          <w:sz w:val="21"/>
+          <w:szCs w:val="21"/>
+        </w:rPr>
+        <w:t xml:space="preserve"> as </w:t>
+      </w:r>
+      <w:r>
+        <w:rPr>
+          <w:rFonts w:ascii="Helvetica" w:hAnsi="Helvetica" w:cs="Helvetica"/>
+          <w:color w:val="000000"/>
+          <w:sz w:val="21"/>
+          <w:szCs w:val="21"/>
+        </w:rPr>
+        <w:t>represented in</w:t>
+      </w:r>
+      <w:r>
+        <w:rPr>
+          <w:rFonts w:ascii="Helvetica" w:hAnsi="Helvetica" w:cs="Helvetica"/>
+          <w:color w:val="000000"/>
+          <w:sz w:val="21"/>
+          <w:szCs w:val="21"/>
+        </w:rPr>
+        <w:t xml:space="preserve"> </w:t>
+      </w:r>
+      <w:r>
+        <w:rPr>
+          <w:rFonts w:ascii="Helvetica" w:hAnsi="Helvetica" w:cs="Helvetica"/>
+          <w:color w:val="000000"/>
+          <w:sz w:val="21"/>
+          <w:szCs w:val="21"/>
+        </w:rPr>
+        <w:t xml:space="preserve">Graph </w:t>
+      </w:r>
+      <w:r>
+        <w:rPr>
+          <w:rFonts w:ascii="Helvetica" w:hAnsi="Helvetica" w:cs="Helvetica"/>
+          <w:color w:val="000000"/>
+          <w:sz w:val="21"/>
+          <w:szCs w:val="21"/>
+        </w:rPr>
+        <w:t>1</w:t>
+      </w:r>
+      <w:r>
+        <w:rPr>
+          <w:rFonts w:ascii="Helvetica" w:hAnsi="Helvetica" w:cs="Helvetica"/>
+          <w:color w:val="000000"/>
+          <w:sz w:val="21"/>
+          <w:szCs w:val="21"/>
+        </w:rPr>
+        <w:t xml:space="preserve"> and Graph 2</w:t>
+      </w:r>
+      <w:r>
+        <w:rPr>
+          <w:rFonts w:ascii="Helvetica" w:hAnsi="Helvetica" w:cs="Helvetica"/>
+          <w:color w:val="000000"/>
+          <w:sz w:val="21"/>
+          <w:szCs w:val="21"/>
+        </w:rPr>
+        <w:t>. The graph highlighted some i</w:t>
+      </w:r>
+      <w:r>
+        <w:rPr>
+          <w:rFonts w:ascii="Helvetica" w:hAnsi="Helvetica" w:cs="Helvetica"/>
+          <w:color w:val="000000"/>
+          <w:sz w:val="21"/>
+          <w:szCs w:val="21"/>
+        </w:rPr>
+        <w:t>nteresting abnormalities</w:t>
+      </w:r>
+      <w:r>
+        <w:rPr>
+          <w:rFonts w:ascii="Helvetica" w:hAnsi="Helvetica" w:cs="Helvetica"/>
+          <w:color w:val="000000"/>
+          <w:sz w:val="21"/>
+          <w:szCs w:val="21"/>
+        </w:rPr>
+        <w:t xml:space="preserve"> in the data. One in particular is the drop in sentiment on the 7</w:t>
+      </w:r>
+      <w:r>
+        <w:rPr>
+          <w:rFonts w:ascii="Helvetica" w:hAnsi="Helvetica" w:cs="Helvetica"/>
+          <w:color w:val="000000"/>
+          <w:sz w:val="21"/>
+          <w:szCs w:val="21"/>
+          <w:vertAlign w:val="superscript"/>
+        </w:rPr>
+        <w:t>th</w:t>
+      </w:r>
+      <w:r>
+        <w:rPr>
+          <w:rFonts w:ascii="Helvetica" w:hAnsi="Helvetica" w:cs="Helvetica"/>
+          <w:color w:val="000000"/>
+          <w:sz w:val="21"/>
+          <w:szCs w:val="21"/>
+        </w:rPr>
+        <w:t xml:space="preserve"> of A</w:t>
+      </w:r>
+      <w:r>
+        <w:rPr>
+          <w:rFonts w:ascii="Helvetica" w:hAnsi="Helvetica" w:cs="Helvetica"/>
+          <w:color w:val="000000"/>
+          <w:sz w:val="21"/>
+          <w:szCs w:val="21"/>
+        </w:rPr>
+        <w:t xml:space="preserve">pril. Upon further investigation, it was found the negative sentiment was based on messages about the first DSI Assignment. </w:t>
+      </w:r>
+      <w:r>
+        <w:rPr>
+          <w:rFonts w:ascii="Helvetica" w:hAnsi="Helvetica" w:cs="Helvetica"/>
+          <w:color w:val="000000"/>
+          <w:sz w:val="21"/>
+          <w:szCs w:val="21"/>
+        </w:rPr>
+        <w:t xml:space="preserve">Comparing these results to the rest of the </w:t>
+      </w:r>
+      <w:r>
+        <w:rPr>
+          <w:rFonts w:ascii="Helvetica" w:hAnsi="Helvetica" w:cs="Helvetica"/>
+          <w:color w:val="000000"/>
+          <w:sz w:val="21"/>
+          <w:szCs w:val="21"/>
+        </w:rPr>
+        <w:t>group showed opposing attitudes on that day.</w:t>
       </w:r>
     </w:p>
     <w:p>
@@ -6298,6 +6735,18 @@
           <w:szCs w:val="21"/>
         </w:rPr>
       </w:pPr>
+    </w:p>
+    <w:p>
+      <w:pPr>
+        <w:pStyle w:val="NormalWeb"/>
+        <w:spacing w:before="0" w:beforeAutospacing="0" w:after="0" w:afterAutospacing="0" w:line="300" w:lineRule="atLeast"/>
+        <w:rPr>
+          <w:rFonts w:ascii="Helvetica" w:hAnsi="Helvetica" w:cs="Helvetica"/>
+          <w:color w:val="000000"/>
+          <w:sz w:val="21"/>
+          <w:szCs w:val="21"/>
+        </w:rPr>
+      </w:pPr>
       <w:r>
         <w:rPr>
           <w:rFonts w:ascii="Helvetica" w:hAnsi="Helvetica" w:cs="Helvetica"/>
@@ -6306,11 +6755,12 @@
           <w:sz w:val="21"/>
           <w:szCs w:val="21"/>
         </w:rPr>
+        <w:lastRenderedPageBreak/>
         <w:drawing>
-          <wp:inline distT="0" distB="0" distL="0" distR="0" wp14:anchorId="513709BC" wp14:editId="477D5DB8">
-            <wp:extent cx="5943600" cy="1876926"/>
-            <wp:effectExtent l="0" t="0" r="0" b="9525"/>
-            <wp:docPr id="3" name="Picture 3"/>
+          <wp:inline distT="0" distB="0" distL="0" distR="0">
+            <wp:extent cx="5943600" cy="2065020"/>
+            <wp:effectExtent l="0" t="0" r="0" b="0"/>
+            <wp:docPr id="7" name="Picture 7"/>
             <wp:cNvGraphicFramePr>
               <a:graphicFrameLocks xmlns:a="http://schemas.openxmlformats.org/drawingml/2006/main" noChangeAspect="1"/>
             </wp:cNvGraphicFramePr>
@@ -6318,13 +6768,13 @@
               <a:graphicData uri="http://schemas.openxmlformats.org/drawingml/2006/picture">
                 <pic:pic xmlns:pic="http://schemas.openxmlformats.org/drawingml/2006/picture">
                   <pic:nvPicPr>
-                    <pic:cNvPr id="0" name="Picture 1"/>
+                    <pic:cNvPr id="0" name="Picture 2"/>
                     <pic:cNvPicPr>
                       <a:picLocks noChangeAspect="1" noChangeArrowheads="1"/>
                     </pic:cNvPicPr>
                   </pic:nvPicPr>
                   <pic:blipFill>
-                    <a:blip r:embed="rId32">
+                    <a:blip r:embed="rId23">
                       <a:extLst>
                         <a:ext uri="{28A0092B-C50C-407E-A947-70E740481C1C}">
                           <a14:useLocalDpi xmlns:a14="http://schemas.microsoft.com/office/drawing/2010/main" val="0"/>
@@ -6339,7 +6789,7 @@
                   <pic:spPr bwMode="auto">
                     <a:xfrm>
                       <a:off x="0" y="0"/>
-                      <a:ext cx="5943600" cy="1876926"/>
+                      <a:ext cx="5943600" cy="2065020"/>
                     </a:xfrm>
                     <a:prstGeom prst="rect">
                       <a:avLst/>
@@ -6367,6 +6817,15 @@
           <w:szCs w:val="21"/>
         </w:rPr>
       </w:pPr>
+      <w:r>
+        <w:rPr>
+          <w:rFonts w:ascii="Helvetica" w:hAnsi="Helvetica" w:cs="Helvetica"/>
+          <w:color w:val="000000"/>
+          <w:sz w:val="21"/>
+          <w:szCs w:val="21"/>
+        </w:rPr>
+        <w:t>Graph 1</w:t>
+      </w:r>
     </w:p>
     <w:p>
       <w:pPr>
@@ -6391,8 +6850,309 @@
           <w:szCs w:val="21"/>
         </w:rPr>
       </w:pPr>
-      <w:bookmarkStart w:id="0" w:name="_GoBack"/>
-      <w:bookmarkEnd w:id="0"/>
+      <w:r>
+        <w:rPr>
+          <w:rFonts w:ascii="Helvetica" w:hAnsi="Helvetica" w:cs="Helvetica"/>
+          <w:noProof/>
+          <w:color w:val="000000"/>
+          <w:sz w:val="21"/>
+          <w:szCs w:val="21"/>
+        </w:rPr>
+        <w:drawing>
+          <wp:inline distT="0" distB="0" distL="0" distR="0">
+            <wp:extent cx="5935980" cy="1988820"/>
+            <wp:effectExtent l="0" t="0" r="7620" b="0"/>
+            <wp:docPr id="8" name="Picture 8"/>
+            <wp:cNvGraphicFramePr>
+              <a:graphicFrameLocks xmlns:a="http://schemas.openxmlformats.org/drawingml/2006/main" noChangeAspect="1"/>
+            </wp:cNvGraphicFramePr>
+            <a:graphic xmlns:a="http://schemas.openxmlformats.org/drawingml/2006/main">
+              <a:graphicData uri="http://schemas.openxmlformats.org/drawingml/2006/picture">
+                <pic:pic xmlns:pic="http://schemas.openxmlformats.org/drawingml/2006/picture">
+                  <pic:nvPicPr>
+                    <pic:cNvPr id="0" name="Picture 3"/>
+                    <pic:cNvPicPr>
+                      <a:picLocks noChangeAspect="1" noChangeArrowheads="1"/>
+                    </pic:cNvPicPr>
+                  </pic:nvPicPr>
+                  <pic:blipFill>
+                    <a:blip r:embed="rId24">
+                      <a:extLst>
+                        <a:ext uri="{28A0092B-C50C-407E-A947-70E740481C1C}">
+                          <a14:useLocalDpi xmlns:a14="http://schemas.microsoft.com/office/drawing/2010/main" val="0"/>
+                        </a:ext>
+                      </a:extLst>
+                    </a:blip>
+                    <a:srcRect/>
+                    <a:stretch>
+                      <a:fillRect/>
+                    </a:stretch>
+                  </pic:blipFill>
+                  <pic:spPr bwMode="auto">
+                    <a:xfrm>
+                      <a:off x="0" y="0"/>
+                      <a:ext cx="5935980" cy="1988820"/>
+                    </a:xfrm>
+                    <a:prstGeom prst="rect">
+                      <a:avLst/>
+                    </a:prstGeom>
+                    <a:noFill/>
+                    <a:ln>
+                      <a:noFill/>
+                    </a:ln>
+                  </pic:spPr>
+                </pic:pic>
+              </a:graphicData>
+            </a:graphic>
+          </wp:inline>
+        </w:drawing>
+      </w:r>
+    </w:p>
+    <w:p>
+      <w:pPr>
+        <w:pStyle w:val="NormalWeb"/>
+        <w:spacing w:before="0" w:beforeAutospacing="0" w:after="0" w:afterAutospacing="0" w:line="300" w:lineRule="atLeast"/>
+        <w:rPr>
+          <w:rFonts w:ascii="Helvetica" w:hAnsi="Helvetica" w:cs="Helvetica"/>
+          <w:color w:val="000000"/>
+          <w:sz w:val="21"/>
+          <w:szCs w:val="21"/>
+        </w:rPr>
+      </w:pPr>
+      <w:r>
+        <w:rPr>
+          <w:rFonts w:ascii="Helvetica" w:hAnsi="Helvetica" w:cs="Helvetica"/>
+          <w:color w:val="000000"/>
+          <w:sz w:val="21"/>
+          <w:szCs w:val="21"/>
+        </w:rPr>
+        <w:t>Graph 2</w:t>
+      </w:r>
+    </w:p>
+    <w:p>
+      <w:pPr>
+        <w:pStyle w:val="NormalWeb"/>
+        <w:spacing w:before="0" w:beforeAutospacing="0" w:after="0" w:afterAutospacing="0" w:line="300" w:lineRule="atLeast"/>
+        <w:rPr>
+          <w:rFonts w:ascii="Helvetica" w:hAnsi="Helvetica" w:cs="Helvetica"/>
+          <w:color w:val="000000"/>
+          <w:sz w:val="21"/>
+          <w:szCs w:val="21"/>
+        </w:rPr>
+      </w:pPr>
+    </w:p>
+    <w:p>
+      <w:pPr>
+        <w:pStyle w:val="NormalWeb"/>
+        <w:spacing w:before="0" w:beforeAutospacing="0" w:after="0" w:afterAutospacing="0" w:line="300" w:lineRule="atLeast"/>
+        <w:rPr>
+          <w:rFonts w:ascii="Helvetica" w:hAnsi="Helvetica" w:cs="Helvetica"/>
+          <w:color w:val="000000"/>
+          <w:sz w:val="21"/>
+          <w:szCs w:val="21"/>
+        </w:rPr>
+      </w:pPr>
+      <w:r>
+        <w:rPr>
+          <w:rFonts w:ascii="Helvetica" w:hAnsi="Helvetica" w:cs="Helvetica"/>
+          <w:color w:val="000000"/>
+          <w:sz w:val="21"/>
+          <w:szCs w:val="21"/>
+        </w:rPr>
+        <w:t>To analyse the sentiment further we calculated the overall</w:t>
+      </w:r>
+      <w:r>
+        <w:rPr>
+          <w:rFonts w:ascii="Helvetica" w:hAnsi="Helvetica" w:cs="Helvetica"/>
+          <w:color w:val="000000"/>
+          <w:sz w:val="21"/>
+          <w:szCs w:val="21"/>
+        </w:rPr>
+        <w:t xml:space="preserve"> se</w:t>
+      </w:r>
+      <w:r>
+        <w:rPr>
+          <w:rFonts w:ascii="Helvetica" w:hAnsi="Helvetica" w:cs="Helvetica"/>
+          <w:color w:val="000000"/>
+          <w:sz w:val="21"/>
+          <w:szCs w:val="21"/>
+        </w:rPr>
+        <w:t xml:space="preserve">ntiment of each member. Figure 3 shows that generally </w:t>
+      </w:r>
+      <w:r>
+        <w:rPr>
+          <w:rFonts w:ascii="Helvetica" w:hAnsi="Helvetica" w:cs="Helvetica"/>
+          <w:color w:val="000000"/>
+          <w:sz w:val="21"/>
+          <w:szCs w:val="21"/>
+        </w:rPr>
+        <w:t xml:space="preserve">the team was quite neutral in polarity. This might be caused by </w:t>
+      </w:r>
+      <w:r>
+        <w:rPr>
+          <w:rFonts w:ascii="Helvetica" w:hAnsi="Helvetica" w:cs="Helvetica"/>
+          <w:color w:val="000000"/>
+          <w:sz w:val="21"/>
+          <w:szCs w:val="21"/>
+        </w:rPr>
+        <w:t>the context of the work to be formal in nature.</w:t>
+      </w:r>
+      <w:r>
+        <w:rPr>
+          <w:rFonts w:ascii="Helvetica" w:hAnsi="Helvetica" w:cs="Helvetica"/>
+          <w:color w:val="000000"/>
+          <w:sz w:val="21"/>
+          <w:szCs w:val="21"/>
+        </w:rPr>
+        <w:t xml:space="preserve"> Bender the bot showed notably differences in emotions compared to the rest of the group.</w:t>
+      </w:r>
+    </w:p>
+    <w:p>
+      <w:pPr>
+        <w:pStyle w:val="NormalWeb"/>
+        <w:spacing w:before="0" w:beforeAutospacing="0" w:after="0" w:afterAutospacing="0" w:line="300" w:lineRule="atLeast"/>
+        <w:rPr>
+          <w:rFonts w:ascii="Helvetica" w:hAnsi="Helvetica" w:cs="Helvetica"/>
+          <w:color w:val="000000"/>
+          <w:sz w:val="21"/>
+          <w:szCs w:val="21"/>
+        </w:rPr>
+      </w:pPr>
+    </w:p>
+    <w:p>
+      <w:pPr>
+        <w:pStyle w:val="NormalWeb"/>
+        <w:spacing w:before="0" w:beforeAutospacing="0" w:after="0" w:afterAutospacing="0" w:line="300" w:lineRule="atLeast"/>
+        <w:rPr>
+          <w:rFonts w:ascii="Helvetica" w:hAnsi="Helvetica" w:cs="Helvetica"/>
+          <w:color w:val="000000"/>
+          <w:sz w:val="21"/>
+          <w:szCs w:val="21"/>
+        </w:rPr>
+      </w:pPr>
+      <w:r>
+        <w:rPr>
+          <w:rFonts w:ascii="Helvetica" w:hAnsi="Helvetica" w:cs="Helvetica"/>
+          <w:noProof/>
+          <w:color w:val="000000"/>
+          <w:sz w:val="21"/>
+          <w:szCs w:val="21"/>
+        </w:rPr>
+        <w:drawing>
+          <wp:inline distT="0" distB="0" distL="0" distR="0">
+            <wp:extent cx="5943600" cy="1706880"/>
+            <wp:effectExtent l="0" t="0" r="0" b="7620"/>
+            <wp:docPr id="6" name="Picture 6"/>
+            <wp:cNvGraphicFramePr>
+              <a:graphicFrameLocks xmlns:a="http://schemas.openxmlformats.org/drawingml/2006/main" noChangeAspect="1"/>
+            </wp:cNvGraphicFramePr>
+            <a:graphic xmlns:a="http://schemas.openxmlformats.org/drawingml/2006/main">
+              <a:graphicData uri="http://schemas.openxmlformats.org/drawingml/2006/picture">
+                <pic:pic xmlns:pic="http://schemas.openxmlformats.org/drawingml/2006/picture">
+                  <pic:nvPicPr>
+                    <pic:cNvPr id="0" name="Picture 1"/>
+                    <pic:cNvPicPr>
+                      <a:picLocks noChangeAspect="1" noChangeArrowheads="1"/>
+                    </pic:cNvPicPr>
+                  </pic:nvPicPr>
+                  <pic:blipFill>
+                    <a:blip r:embed="rId25">
+                      <a:extLst>
+                        <a:ext uri="{28A0092B-C50C-407E-A947-70E740481C1C}">
+                          <a14:useLocalDpi xmlns:a14="http://schemas.microsoft.com/office/drawing/2010/main" val="0"/>
+                        </a:ext>
+                      </a:extLst>
+                    </a:blip>
+                    <a:srcRect/>
+                    <a:stretch>
+                      <a:fillRect/>
+                    </a:stretch>
+                  </pic:blipFill>
+                  <pic:spPr bwMode="auto">
+                    <a:xfrm>
+                      <a:off x="0" y="0"/>
+                      <a:ext cx="5943600" cy="1706880"/>
+                    </a:xfrm>
+                    <a:prstGeom prst="rect">
+                      <a:avLst/>
+                    </a:prstGeom>
+                    <a:noFill/>
+                    <a:ln>
+                      <a:noFill/>
+                    </a:ln>
+                  </pic:spPr>
+                </pic:pic>
+              </a:graphicData>
+            </a:graphic>
+          </wp:inline>
+        </w:drawing>
+      </w:r>
+    </w:p>
+    <w:p>
+      <w:pPr>
+        <w:pStyle w:val="NormalWeb"/>
+        <w:spacing w:before="0" w:beforeAutospacing="0" w:after="0" w:afterAutospacing="0" w:line="300" w:lineRule="atLeast"/>
+        <w:rPr>
+          <w:rFonts w:ascii="Helvetica" w:hAnsi="Helvetica" w:cs="Helvetica"/>
+          <w:color w:val="000000"/>
+          <w:sz w:val="21"/>
+          <w:szCs w:val="21"/>
+        </w:rPr>
+      </w:pPr>
+      <w:r>
+        <w:rPr>
+          <w:rFonts w:ascii="Helvetica" w:hAnsi="Helvetica" w:cs="Helvetica"/>
+          <w:color w:val="000000"/>
+          <w:sz w:val="21"/>
+          <w:szCs w:val="21"/>
+        </w:rPr>
+        <w:t>Figure 3</w:t>
+      </w:r>
+      <w:r>
+        <w:rPr>
+          <w:rFonts w:ascii="Helvetica" w:hAnsi="Helvetica" w:cs="Helvetica"/>
+          <w:color w:val="000000"/>
+          <w:sz w:val="21"/>
+          <w:szCs w:val="21"/>
+        </w:rPr>
+        <w:t>: Heat map of Average sentiment of each member</w:t>
+      </w:r>
+    </w:p>
+    <w:p>
+      <w:pPr>
+        <w:pStyle w:val="NormalWeb"/>
+        <w:spacing w:before="0" w:beforeAutospacing="0" w:after="0" w:afterAutospacing="0" w:line="300" w:lineRule="atLeast"/>
+        <w:rPr>
+          <w:rFonts w:ascii="Helvetica" w:hAnsi="Helvetica" w:cs="Helvetica"/>
+          <w:color w:val="000000"/>
+          <w:sz w:val="21"/>
+          <w:szCs w:val="21"/>
+        </w:rPr>
+      </w:pPr>
+    </w:p>
+    <w:p>
+      <w:pPr>
+        <w:pStyle w:val="NormalWeb"/>
+        <w:spacing w:before="0" w:beforeAutospacing="0" w:after="0" w:afterAutospacing="0" w:line="300" w:lineRule="atLeast"/>
+        <w:rPr>
+          <w:rFonts w:ascii="Helvetica" w:hAnsi="Helvetica" w:cs="Helvetica"/>
+          <w:color w:val="000000"/>
+          <w:sz w:val="21"/>
+          <w:szCs w:val="21"/>
+        </w:rPr>
+      </w:pPr>
+    </w:p>
+    <w:p>
+      <w:pPr>
+        <w:pStyle w:val="NormalWeb"/>
+        <w:spacing w:before="0" w:beforeAutospacing="0" w:after="0" w:afterAutospacing="0" w:line="300" w:lineRule="atLeast"/>
+        <w:rPr>
+          <w:rFonts w:ascii="Helvetica" w:hAnsi="Helvetica" w:cs="Helvetica"/>
+          <w:color w:val="000000"/>
+          <w:sz w:val="21"/>
+          <w:szCs w:val="21"/>
+        </w:rPr>
+      </w:pPr>
     </w:p>
     <w:p/>
     <w:p>
@@ -6437,23 +7197,94 @@
     </w:p>
     <w:p>
       <w:pPr>
-        <w:pStyle w:val="NormalWeb"/>
-        <w:spacing w:before="240" w:beforeAutospacing="0" w:after="0" w:afterAutospacing="0" w:line="300" w:lineRule="atLeast"/>
-        <w:rPr>
-          <w:rFonts w:ascii="Helvetica" w:hAnsi="Helvetica" w:cs="Helvetica"/>
-          <w:color w:val="000000"/>
-          <w:sz w:val="21"/>
-          <w:szCs w:val="21"/>
-        </w:rPr>
-      </w:pPr>
-      <w:r>
-        <w:rPr>
-          <w:rFonts w:ascii="Helvetica" w:hAnsi="Helvetica" w:cs="Helvetica"/>
-          <w:color w:val="000000"/>
-          <w:sz w:val="21"/>
-          <w:szCs w:val="21"/>
-        </w:rPr>
-        <w:t>In this paper, we wanted to</w:t>
+        <w:pStyle w:val="HTMLPreformatted"/>
+        <w:wordWrap w:val="0"/>
+        <w:spacing w:line="291" w:lineRule="atLeast"/>
+        <w:rPr>
+          <w:rFonts w:ascii="inherit" w:hAnsi="inherit"/>
+          <w:color w:val="000000"/>
+        </w:rPr>
+      </w:pPr>
+      <w:r>
+        <w:rPr>
+          <w:rFonts w:ascii="Helvetica" w:hAnsi="Helvetica" w:cs="Helvetica"/>
+          <w:color w:val="000000"/>
+          <w:sz w:val="21"/>
+          <w:szCs w:val="21"/>
+        </w:rPr>
+        <w:t>Our project was aimed at understanding</w:t>
+      </w:r>
+      <w:r>
+        <w:rPr>
+          <w:rFonts w:ascii="Helvetica" w:hAnsi="Helvetica" w:cs="Helvetica"/>
+          <w:color w:val="000000"/>
+          <w:sz w:val="21"/>
+          <w:szCs w:val="21"/>
+        </w:rPr>
+        <w:t xml:space="preserve"> the way we collaborated</w:t>
+      </w:r>
+      <w:r>
+        <w:rPr>
+          <w:rFonts w:ascii="Helvetica" w:hAnsi="Helvetica" w:cs="Helvetica"/>
+          <w:color w:val="000000"/>
+          <w:sz w:val="21"/>
+          <w:szCs w:val="21"/>
+        </w:rPr>
+        <w:t xml:space="preserve"> in a data science project by </w:t>
+      </w:r>
+      <w:r>
+        <w:rPr>
+          <w:rFonts w:ascii="Helvetica" w:hAnsi="Helvetica" w:cs="Helvetica"/>
+          <w:color w:val="000000"/>
+          <w:sz w:val="21"/>
+          <w:szCs w:val="21"/>
+        </w:rPr>
+        <w:t>analysi</w:t>
+      </w:r>
+      <w:r>
+        <w:rPr>
+          <w:rFonts w:ascii="Helvetica" w:hAnsi="Helvetica" w:cs="Helvetica"/>
+          <w:color w:val="000000"/>
+          <w:sz w:val="21"/>
+          <w:szCs w:val="21"/>
+        </w:rPr>
+        <w:t>ng Slack message data and Jira Issue tickets. We applied</w:t>
+      </w:r>
+      <w:r>
+        <w:rPr>
+          <w:rFonts w:ascii="Helvetica" w:hAnsi="Helvetica" w:cs="Helvetica"/>
+          <w:color w:val="000000"/>
+          <w:sz w:val="21"/>
+          <w:szCs w:val="21"/>
+        </w:rPr>
+        <w:t xml:space="preserve"> a number</w:t>
+      </w:r>
+      <w:r>
+        <w:rPr>
+          <w:rFonts w:ascii="Helvetica" w:hAnsi="Helvetica" w:cs="Helvetica"/>
+          <w:color w:val="000000"/>
+          <w:sz w:val="21"/>
+          <w:szCs w:val="21"/>
+        </w:rPr>
+        <w:t xml:space="preserve"> </w:t>
+      </w:r>
+      <w:r>
+        <w:rPr>
+          <w:rFonts w:ascii="Helvetica" w:hAnsi="Helvetica" w:cs="Helvetica"/>
+          <w:color w:val="000000"/>
+          <w:sz w:val="21"/>
+          <w:szCs w:val="21"/>
+        </w:rPr>
+        <w:t xml:space="preserve">Natural Language Processing techniques using the NLTK python </w:t>
+      </w:r>
+      <w:r>
+        <w:rPr>
+          <w:rFonts w:ascii="Helvetica" w:hAnsi="Helvetica" w:cs="Helvetica"/>
+          <w:color w:val="000000"/>
+          <w:sz w:val="21"/>
+          <w:szCs w:val="21"/>
+        </w:rPr>
+        <w:t>package.</w:t>
       </w:r>
     </w:p>
     <w:p>
@@ -6500,7 +7331,7 @@
         <w:spacing w:before="153"/>
         <w:ind w:left="576" w:hanging="576"/>
         <w:rPr>
-          <w:rFonts w:ascii="inherit" w:hAnsi="inherit" w:cs="Helvetica" w:hint="eastAsia"/>
+          <w:rFonts w:ascii="inherit" w:hAnsi="inherit" w:cs="Helvetica"/>
           <w:color w:val="000000"/>
           <w:sz w:val="33"/>
           <w:szCs w:val="33"/>
@@ -6515,6 +7346,19 @@
         </w:rPr>
         <w:t>Reflection</w:t>
       </w:r>
+    </w:p>
+    <w:p/>
+    <w:p>
+      <w:pPr>
+        <w:rPr>
+          <w:rFonts w:hint="eastAsia"/>
+        </w:rPr>
+      </w:pPr>
+      <w:r>
+        <w:t>Re</w:t>
+      </w:r>
+      <w:bookmarkStart w:id="0" w:name="_GoBack"/>
+      <w:bookmarkEnd w:id="0"/>
     </w:p>
     <w:p>
       <w:pPr>
@@ -6678,8 +7522,10 @@
         <w:wordWrap w:val="0"/>
         <w:spacing w:line="291" w:lineRule="atLeast"/>
         <w:rPr>
-          <w:rFonts w:ascii="inherit" w:hAnsi="inherit"/>
-          <w:color w:val="000000"/>
+          <w:rFonts w:ascii="inherit" w:hAnsi="inherit" w:cs="Helvetica"/>
+          <w:color w:val="000000"/>
+          <w:sz w:val="33"/>
+          <w:szCs w:val="33"/>
         </w:rPr>
       </w:pPr>
     </w:p>
@@ -6689,8 +7535,10 @@
         <w:wordWrap w:val="0"/>
         <w:spacing w:line="291" w:lineRule="atLeast"/>
         <w:rPr>
-          <w:rFonts w:ascii="inherit" w:hAnsi="inherit"/>
-          <w:color w:val="000000"/>
+          <w:rFonts w:ascii="inherit" w:hAnsi="inherit" w:cs="Helvetica"/>
+          <w:color w:val="000000"/>
+          <w:sz w:val="33"/>
+          <w:szCs w:val="33"/>
         </w:rPr>
       </w:pPr>
     </w:p>
@@ -6700,8 +7548,10 @@
         <w:wordWrap w:val="0"/>
         <w:spacing w:line="291" w:lineRule="atLeast"/>
         <w:rPr>
-          <w:rFonts w:ascii="inherit" w:hAnsi="inherit"/>
-          <w:color w:val="000000"/>
+          <w:rFonts w:ascii="inherit" w:hAnsi="inherit" w:cs="Helvetica"/>
+          <w:color w:val="000000"/>
+          <w:sz w:val="33"/>
+          <w:szCs w:val="33"/>
         </w:rPr>
       </w:pPr>
     </w:p>
@@ -6711,10 +7561,73 @@
         <w:wordWrap w:val="0"/>
         <w:spacing w:line="291" w:lineRule="atLeast"/>
         <w:rPr>
-          <w:rFonts w:ascii="inherit" w:hAnsi="inherit"/>
-          <w:color w:val="000000"/>
-        </w:rPr>
-      </w:pPr>
+          <w:rFonts w:ascii="inherit" w:hAnsi="inherit" w:cs="Helvetica"/>
+          <w:color w:val="000000"/>
+          <w:sz w:val="33"/>
+          <w:szCs w:val="33"/>
+        </w:rPr>
+      </w:pPr>
+      <w:r>
+        <w:rPr>
+          <w:rFonts w:ascii="inherit" w:hAnsi="inherit" w:cs="Helvetica"/>
+          <w:color w:val="000000"/>
+          <w:sz w:val="33"/>
+          <w:szCs w:val="33"/>
+        </w:rPr>
+        <w:t>References</w:t>
+      </w:r>
+    </w:p>
+    <w:p>
+      <w:pPr>
+        <w:pStyle w:val="NormalWeb"/>
+        <w:spacing w:before="240" w:beforeAutospacing="0" w:after="0" w:afterAutospacing="0" w:line="300" w:lineRule="atLeast"/>
+        <w:rPr>
+          <w:rFonts w:ascii="Helvetica" w:hAnsi="Helvetica" w:cs="Helvetica"/>
+          <w:color w:val="000000"/>
+          <w:sz w:val="21"/>
+          <w:szCs w:val="21"/>
+        </w:rPr>
+      </w:pPr>
+      <w:r>
+        <w:rPr>
+          <w:rFonts w:ascii="Helvetica" w:hAnsi="Helvetica" w:cs="Helvetica"/>
+          <w:color w:val="000000"/>
+          <w:sz w:val="21"/>
+          <w:szCs w:val="21"/>
+        </w:rPr>
+        <w:t>Vijayarani, S. &amp; Janani, R. 2016, 'Text Mining: Open Source Tokenization Tools - An Analysis', Advanced Computational Intelligence (ACII), vol. 3, no. 1, viewed 9 May 2016,</w:t>
+      </w:r>
+      <w:r>
+        <w:rPr>
+          <w:rStyle w:val="apple-converted-space"/>
+          <w:rFonts w:ascii="Helvetica" w:eastAsiaTheme="majorEastAsia" w:hAnsi="Helvetica" w:cs="Helvetica"/>
+          <w:color w:val="000000"/>
+          <w:sz w:val="21"/>
+          <w:szCs w:val="21"/>
+        </w:rPr>
+        <w:t> </w:t>
+      </w:r>
+      <w:hyperlink r:id="rId26" w:tgtFrame="_blank" w:history="1">
+        <w:r>
+          <w:rPr>
+            <w:rStyle w:val="Hyperlink"/>
+            <w:rFonts w:ascii="Helvetica" w:hAnsi="Helvetica" w:cs="Helvetica"/>
+            <w:color w:val="337AB7"/>
+            <w:sz w:val="21"/>
+            <w:szCs w:val="21"/>
+          </w:rPr>
+          <w:t>http://aircconline.com/acii/V3N1/3116acii04.pdf</w:t>
+        </w:r>
+      </w:hyperlink>
+      <w:r>
+        <w:rPr>
+          <w:rFonts w:ascii="Helvetica" w:hAnsi="Helvetica" w:cs="Helvetica"/>
+          <w:color w:val="000000"/>
+          <w:sz w:val="21"/>
+          <w:szCs w:val="21"/>
+        </w:rPr>
+        <w:t>.</w:t>
+      </w:r>
     </w:p>
     <w:p>
       <w:pPr>
@@ -6722,10 +7635,54 @@
         <w:wordWrap w:val="0"/>
         <w:spacing w:line="291" w:lineRule="atLeast"/>
         <w:rPr>
-          <w:rFonts w:ascii="inherit" w:hAnsi="inherit"/>
-          <w:color w:val="000000"/>
-        </w:rPr>
-      </w:pPr>
+          <w:rFonts w:ascii="inherit" w:hAnsi="inherit" w:cs="Helvetica"/>
+          <w:color w:val="000000"/>
+          <w:sz w:val="33"/>
+          <w:szCs w:val="33"/>
+        </w:rPr>
+      </w:pPr>
+    </w:p>
+    <w:p>
+      <w:pPr>
+        <w:pStyle w:val="NormalWeb"/>
+        <w:spacing w:before="0" w:beforeAutospacing="0" w:after="0" w:afterAutospacing="0" w:line="300" w:lineRule="atLeast"/>
+        <w:rPr>
+          <w:rFonts w:ascii="Helvetica" w:hAnsi="Helvetica" w:cs="Helvetica"/>
+          <w:color w:val="000000"/>
+          <w:sz w:val="21"/>
+          <w:szCs w:val="21"/>
+        </w:rPr>
+      </w:pPr>
+      <w:r>
+        <w:rPr>
+          <w:rFonts w:ascii="Helvetica" w:hAnsi="Helvetica" w:cs="Helvetica"/>
+          <w:color w:val="000000"/>
+          <w:sz w:val="21"/>
+          <w:szCs w:val="21"/>
+        </w:rPr>
+        <w:t>Manning, C.D., Raghavan, P., Schütze, H. &amp; others 2008, Introduction to information retrieval, vol. 1, Cambridge university press Cambridge, viewed 8 May 2016,</w:t>
+      </w:r>
+      <w:hyperlink r:id="rId27" w:tgtFrame="_blank" w:history="1">
+        <w:r>
+          <w:rPr>
+            <w:rStyle w:val="Hyperlink"/>
+            <w:rFonts w:ascii="Helvetica" w:hAnsi="Helvetica" w:cs="Helvetica"/>
+            <w:color w:val="337AB7"/>
+            <w:sz w:val="21"/>
+            <w:szCs w:val="21"/>
+          </w:rPr>
+          <w:t>http://www.langtoninfo.co.uk/web_content/9780521865715_frontmatter.pdf</w:t>
+        </w:r>
+      </w:hyperlink>
+      <w:r>
+        <w:rPr>
+          <w:rFonts w:ascii="Helvetica" w:hAnsi="Helvetica" w:cs="Helvetica"/>
+          <w:color w:val="000000"/>
+          <w:sz w:val="21"/>
+          <w:szCs w:val="21"/>
+        </w:rPr>
+        <w:t xml:space="preserve">. </w:t>
+      </w:r>
     </w:p>
     <w:p>
       <w:pPr>
@@ -6733,10 +7690,22 @@
         <w:wordWrap w:val="0"/>
         <w:spacing w:line="291" w:lineRule="atLeast"/>
         <w:rPr>
-          <w:rFonts w:ascii="inherit" w:hAnsi="inherit"/>
-          <w:color w:val="000000"/>
-        </w:rPr>
-      </w:pPr>
+          <w:rFonts w:ascii="inherit" w:hAnsi="inherit" w:cs="Helvetica"/>
+          <w:color w:val="000000"/>
+          <w:sz w:val="33"/>
+          <w:szCs w:val="33"/>
+        </w:rPr>
+      </w:pPr>
+    </w:p>
+    <w:p>
+      <w:pPr>
+        <w:pStyle w:val="NormalWeb"/>
+        <w:spacing w:before="240" w:beforeAutospacing="0" w:after="0" w:afterAutospacing="0" w:line="300" w:lineRule="atLeast"/>
+      </w:pPr>
+      <w:r>
+        <w:lastRenderedPageBreak/>
+        <w:t>Balakrishnan and Lloyd-Yemoh 2014,Lecture Notes on Software Engineering, Vol. 2, No. 3, August 2014</w:t>
+      </w:r>
     </w:p>
     <w:p>
       <w:pPr>
@@ -6744,10 +7713,33 @@
         <w:wordWrap w:val="0"/>
         <w:spacing w:line="291" w:lineRule="atLeast"/>
         <w:rPr>
-          <w:rFonts w:ascii="inherit" w:hAnsi="inherit"/>
-          <w:color w:val="000000"/>
-        </w:rPr>
-      </w:pPr>
+          <w:rFonts w:ascii="inherit" w:hAnsi="inherit" w:cs="Helvetica"/>
+          <w:color w:val="000000"/>
+          <w:sz w:val="33"/>
+          <w:szCs w:val="33"/>
+        </w:rPr>
+      </w:pPr>
+    </w:p>
+    <w:p>
+      <w:pPr>
+        <w:pStyle w:val="NormalWeb"/>
+        <w:spacing w:before="240" w:beforeAutospacing="0" w:after="0" w:afterAutospacing="0" w:line="300" w:lineRule="atLeast"/>
+        <w:rPr>
+          <w:rFonts w:ascii="Helvetica" w:hAnsi="Helvetica" w:cs="Helvetica"/>
+          <w:color w:val="000000"/>
+          <w:sz w:val="21"/>
+          <w:szCs w:val="21"/>
+        </w:rPr>
+      </w:pPr>
+      <w:r>
+        <w:rPr>
+          <w:rFonts w:ascii="Helvetica" w:hAnsi="Helvetica" w:cs="Helvetica"/>
+          <w:color w:val="000000"/>
+          <w:sz w:val="21"/>
+          <w:szCs w:val="21"/>
+        </w:rPr>
+        <w:t>D. A. Hull, “Stemming algorithms: A case study for detailed evaluation,” Journal of the American Society for Information Science, vol. 47, pp. 70-84, 1996.</w:t>
+      </w:r>
     </w:p>
     <w:p>
       <w:pPr>
@@ -6755,8 +7747,10 @@
         <w:wordWrap w:val="0"/>
         <w:spacing w:line="291" w:lineRule="atLeast"/>
         <w:rPr>
-          <w:rFonts w:ascii="inherit" w:hAnsi="inherit"/>
-          <w:color w:val="000000"/>
+          <w:rFonts w:ascii="inherit" w:hAnsi="inherit" w:cs="Helvetica"/>
+          <w:color w:val="000000"/>
+          <w:sz w:val="33"/>
+          <w:szCs w:val="33"/>
         </w:rPr>
       </w:pPr>
     </w:p>
@@ -6766,8 +7760,10 @@
         <w:wordWrap w:val="0"/>
         <w:spacing w:line="291" w:lineRule="atLeast"/>
         <w:rPr>
-          <w:rFonts w:ascii="inherit" w:hAnsi="inherit"/>
-          <w:color w:val="000000"/>
+          <w:rFonts w:ascii="inherit" w:hAnsi="inherit" w:cs="Helvetica"/>
+          <w:color w:val="000000"/>
+          <w:sz w:val="33"/>
+          <w:szCs w:val="33"/>
         </w:rPr>
       </w:pPr>
     </w:p>
@@ -6777,8 +7773,10 @@
         <w:wordWrap w:val="0"/>
         <w:spacing w:line="291" w:lineRule="atLeast"/>
         <w:rPr>
-          <w:rFonts w:ascii="inherit" w:hAnsi="inherit"/>
-          <w:color w:val="000000"/>
+          <w:rFonts w:ascii="inherit" w:hAnsi="inherit" w:cs="Helvetica"/>
+          <w:color w:val="000000"/>
+          <w:sz w:val="33"/>
+          <w:szCs w:val="33"/>
         </w:rPr>
       </w:pPr>
     </w:p>
@@ -6799,10 +7797,8 @@
         <w:wordWrap w:val="0"/>
         <w:spacing w:line="291" w:lineRule="atLeast"/>
         <w:rPr>
-          <w:rFonts w:ascii="inherit" w:hAnsi="inherit" w:cs="Helvetica"/>
-          <w:color w:val="000000"/>
-          <w:sz w:val="33"/>
-          <w:szCs w:val="33"/>
+          <w:rFonts w:ascii="inherit" w:hAnsi="inherit"/>
+          <w:color w:val="000000"/>
         </w:rPr>
       </w:pPr>
     </w:p>
@@ -6812,10 +7808,8 @@
         <w:wordWrap w:val="0"/>
         <w:spacing w:line="291" w:lineRule="atLeast"/>
         <w:rPr>
-          <w:rFonts w:ascii="inherit" w:hAnsi="inherit" w:cs="Helvetica"/>
-          <w:color w:val="000000"/>
-          <w:sz w:val="33"/>
-          <w:szCs w:val="33"/>
+          <w:rFonts w:ascii="inherit" w:hAnsi="inherit"/>
+          <w:color w:val="000000"/>
         </w:rPr>
       </w:pPr>
     </w:p>
@@ -6829,15 +7823,61 @@
           <w:color w:val="000000"/>
         </w:rPr>
       </w:pPr>
-      <w:r>
-        <w:rPr>
-          <w:rFonts w:ascii="inherit" w:hAnsi="inherit" w:cs="Helvetica"/>
-          <w:color w:val="000000"/>
-          <w:sz w:val="33"/>
-          <w:szCs w:val="33"/>
-        </w:rPr>
-        <w:t>References</w:t>
-      </w:r>
+    </w:p>
+    <w:p>
+      <w:pPr>
+        <w:pStyle w:val="HTMLPreformatted"/>
+        <w:wordWrap w:val="0"/>
+        <w:spacing w:line="291" w:lineRule="atLeast"/>
+        <w:rPr>
+          <w:rFonts w:ascii="inherit" w:hAnsi="inherit"/>
+          <w:color w:val="000000"/>
+        </w:rPr>
+      </w:pPr>
+    </w:p>
+    <w:p>
+      <w:pPr>
+        <w:pStyle w:val="HTMLPreformatted"/>
+        <w:wordWrap w:val="0"/>
+        <w:spacing w:line="291" w:lineRule="atLeast"/>
+        <w:rPr>
+          <w:rFonts w:ascii="inherit" w:hAnsi="inherit"/>
+          <w:color w:val="000000"/>
+        </w:rPr>
+      </w:pPr>
+    </w:p>
+    <w:p>
+      <w:pPr>
+        <w:pStyle w:val="HTMLPreformatted"/>
+        <w:wordWrap w:val="0"/>
+        <w:spacing w:line="291" w:lineRule="atLeast"/>
+        <w:rPr>
+          <w:rFonts w:ascii="inherit" w:hAnsi="inherit"/>
+          <w:color w:val="000000"/>
+        </w:rPr>
+      </w:pPr>
+    </w:p>
+    <w:p>
+      <w:pPr>
+        <w:pStyle w:val="HTMLPreformatted"/>
+        <w:wordWrap w:val="0"/>
+        <w:spacing w:line="291" w:lineRule="atLeast"/>
+        <w:rPr>
+          <w:rFonts w:ascii="inherit" w:hAnsi="inherit"/>
+          <w:color w:val="000000"/>
+        </w:rPr>
+      </w:pPr>
+    </w:p>
+    <w:p>
+      <w:pPr>
+        <w:pStyle w:val="HTMLPreformatted"/>
+        <w:wordWrap w:val="0"/>
+        <w:spacing w:line="291" w:lineRule="atLeast"/>
+        <w:rPr>
+          <w:rFonts w:ascii="inherit" w:hAnsi="inherit"/>
+          <w:color w:val="000000"/>
+        </w:rPr>
+      </w:pPr>
     </w:p>
     <w:p>
       <w:pPr>
@@ -6850,6 +7890,15 @@
           <w:szCs w:val="21"/>
         </w:rPr>
       </w:pPr>
+      <w:r>
+        <w:rPr>
+          <w:rFonts w:ascii="Helvetica" w:hAnsi="Helvetica" w:cs="Helvetica"/>
+          <w:color w:val="000000"/>
+          <w:sz w:val="21"/>
+          <w:szCs w:val="21"/>
+        </w:rPr>
+        <w:t>Maybe add</w:t>
+      </w:r>
     </w:p>
     <w:p>
       <w:pPr>
@@ -6881,7 +7930,7 @@
         </w:rPr>
         <w:t> </w:t>
       </w:r>
-      <w:hyperlink r:id="rId33" w:tgtFrame="_blank" w:history="1">
+      <w:hyperlink r:id="rId28" w:tgtFrame="_blank" w:history="1">
         <w:r>
           <w:rPr>
             <w:rStyle w:val="Hyperlink"/>
@@ -6933,7 +7982,7 @@
         </w:rPr>
         <w:t> </w:t>
       </w:r>
-      <w:hyperlink r:id="rId34" w:tgtFrame="_blank" w:history="1">
+      <w:hyperlink r:id="rId29" w:tgtFrame="_blank" w:history="1">
         <w:r>
           <w:rPr>
             <w:rStyle w:val="Hyperlink"/>
@@ -6985,7 +8034,7 @@
         </w:rPr>
         <w:t> </w:t>
       </w:r>
-      <w:hyperlink r:id="rId35" w:tgtFrame="_blank" w:history="1">
+      <w:hyperlink r:id="rId30" w:tgtFrame="_blank" w:history="1">
         <w:r>
           <w:rPr>
             <w:rStyle w:val="Hyperlink"/>
@@ -7048,7 +8097,7 @@
         </w:rPr>
         <w:t>Trim, C. 2013, The Art of Tokenization (Language Processing), viewed 13 May 2016,</w:t>
       </w:r>
-      <w:hyperlink r:id="rId36" w:tgtFrame="_blank" w:history="1">
+      <w:hyperlink r:id="rId31" w:tgtFrame="_blank" w:history="1">
         <w:r>
           <w:rPr>
             <w:rStyle w:val="Hyperlink"/>
@@ -7100,7 +8149,7 @@
         </w:rPr>
         <w:t> </w:t>
       </w:r>
-      <w:hyperlink r:id="rId37" w:tgtFrame="_blank" w:history="1">
+      <w:hyperlink r:id="rId32" w:tgtFrame="_blank" w:history="1">
         <w:r>
           <w:rPr>
             <w:rStyle w:val="Hyperlink"/>
@@ -7140,28 +8189,8 @@
           <w:sz w:val="21"/>
           <w:szCs w:val="21"/>
         </w:rPr>
+        <w:lastRenderedPageBreak/>
         <w:t>Zhu, C., Tang, J., Li, H., Tou Ng, H. &amp; Zhao, T.-J. 2007, 'A Unified Tagging Approach to Text Normalization', Proceedings of the 45th Annual Meeting of the Association of Computational Linguistics, pp. 688–95.</w:t>
-      </w:r>
-    </w:p>
-    <w:p>
-      <w:pPr>
-        <w:spacing w:line="291" w:lineRule="atLeast"/>
-        <w:jc w:val="right"/>
-        <w:rPr>
-          <w:rFonts w:ascii="Courier New" w:hAnsi="Courier New" w:cs="Courier New"/>
-          <w:color w:val="303F9F"/>
-          <w:sz w:val="21"/>
-          <w:szCs w:val="21"/>
-        </w:rPr>
-      </w:pPr>
-      <w:r>
-        <w:rPr>
-          <w:rFonts w:ascii="Courier New" w:hAnsi="Courier New" w:cs="Courier New"/>
-          <w:color w:val="303F9F"/>
-          <w:sz w:val="21"/>
-          <w:szCs w:val="21"/>
-        </w:rPr>
-        <w:t>In [ ]:</w:t>
       </w:r>
     </w:p>
     <w:p>
@@ -7202,7 +8231,7 @@
         </w:rPr>
         <w:t>Appendicies</w:t>
       </w:r>
-      <w:hyperlink r:id="rId38" w:anchor="Appendicies" w:history="1">
+      <w:hyperlink r:id="rId33" w:anchor="Appendicies" w:history="1">
         <w:r>
           <w:rPr>
             <w:rStyle w:val="Hyperlink"/>
@@ -7238,52 +8267,6 @@
     </w:p>
     <w:p/>
     <w:p/>
-    <w:p>
-      <w:r>
-        <w:lastRenderedPageBreak/>
-        <w:t>Indico</w:t>
-      </w:r>
-    </w:p>
-    <w:p>
-      <w:r>
-        <w:t>Indico is helping individuals, small to medium sized teams and businesses translate their community’s pictures, documents and conversations into insightful feedback in minutes. Built with real life data and tailored to what you need, our pre-trained models balance accuracy and speed, allowing you to use powerful machine learning in realistic settings.</w:t>
-      </w:r>
-    </w:p>
-    <w:p>
-      <w:r>
-        <w:t>1) What is the indicio business model and user license?</w:t>
-      </w:r>
-    </w:p>
-    <w:p>
-      <w:r>
-        <w:t>The model is to build API endpoints that allow developers to rapidly prototype and deploy solutions within a predictive application. We love chatting with our users and are always looking to improve what we offer to better fit their needs. Staying up to date with the latest research papers is a huge part of our development process, thus ensuring all models are tuned to industry standards. We also have a private cloud offering for enterprise.</w:t>
-      </w:r>
-    </w:p>
-    <w:p>
-      <w:r>
-        <w:t>Aylien</w:t>
-      </w:r>
-    </w:p>
-    <w:p>
-      <w:r>
-        <w:t>Aylien’s text analytics API consists of eight distinct natural language processing, information retrieval, and machine learning APIs for article extraction, article summarization, classification, entity extraction, concept extraction, language detection, sentiment analysis and hashtag suggestions.</w:t>
-      </w:r>
-    </w:p>
-    <w:p>
-      <w:r>
-        <w:t>Alchemy API</w:t>
-      </w:r>
-    </w:p>
-    <w:p>
-      <w:r>
-        <w:t>AlchemyAPI uses natural language processing technology and machine learning algorithms to extract semantic meta-data from content, such as information on people, places, companies, topics, facts, relationships, authors, and languages.</w:t>
-      </w:r>
-    </w:p>
-    <w:p>
-      <w:r>
-        <w:t>API endpoints are provided for performing content analysis on Internet-accessible web pages, posted HTML or text content.</w:t>
-      </w:r>
-    </w:p>
     <w:sectPr>
       <w:pgSz w:w="12240" w:h="15840"/>
       <w:pgMar w:top="1440" w:right="1440" w:bottom="1440" w:left="1440" w:header="720" w:footer="720" w:gutter="0"/>
@@ -7681,6 +8664,119 @@
     </w:lvl>
   </w:abstractNum>
   <w:abstractNum w:abstractNumId="3" w15:restartNumberingAfterBreak="0">
+    <w:nsid w:val="364F2618"/>
+    <w:multiLevelType w:val="hybridMultilevel"/>
+    <w:tmpl w:val="85AA6A1E"/>
+    <w:lvl w:ilvl="0" w:tplc="0C090001">
+      <w:start w:val="1"/>
+      <w:numFmt w:val="bullet"/>
+      <w:lvlText w:val=""/>
+      <w:lvlJc w:val="left"/>
+      <w:pPr>
+        <w:ind w:left="720" w:hanging="360"/>
+      </w:pPr>
+      <w:rPr>
+        <w:rFonts w:ascii="Symbol" w:hAnsi="Symbol" w:hint="default"/>
+      </w:rPr>
+    </w:lvl>
+    <w:lvl w:ilvl="1" w:tplc="0C090003" w:tentative="1">
+      <w:start w:val="1"/>
+      <w:numFmt w:val="bullet"/>
+      <w:lvlText w:val="o"/>
+      <w:lvlJc w:val="left"/>
+      <w:pPr>
+        <w:ind w:left="1440" w:hanging="360"/>
+      </w:pPr>
+      <w:rPr>
+        <w:rFonts w:ascii="Courier New" w:hAnsi="Courier New" w:cs="Courier New" w:hint="default"/>
+      </w:rPr>
+    </w:lvl>
+    <w:lvl w:ilvl="2" w:tplc="0C090005" w:tentative="1">
+      <w:start w:val="1"/>
+      <w:numFmt w:val="bullet"/>
+      <w:lvlText w:val=""/>
+      <w:lvlJc w:val="left"/>
+      <w:pPr>
+        <w:ind w:left="2160" w:hanging="360"/>
+      </w:pPr>
+      <w:rPr>
+        <w:rFonts w:ascii="Wingdings" w:hAnsi="Wingdings" w:hint="default"/>
+      </w:rPr>
+    </w:lvl>
+    <w:lvl w:ilvl="3" w:tplc="0C090001" w:tentative="1">
+      <w:start w:val="1"/>
+      <w:numFmt w:val="bullet"/>
+      <w:lvlText w:val=""/>
+      <w:lvlJc w:val="left"/>
+      <w:pPr>
+        <w:ind w:left="2880" w:hanging="360"/>
+      </w:pPr>
+      <w:rPr>
+        <w:rFonts w:ascii="Symbol" w:hAnsi="Symbol" w:hint="default"/>
+      </w:rPr>
+    </w:lvl>
+    <w:lvl w:ilvl="4" w:tplc="0C090003" w:tentative="1">
+      <w:start w:val="1"/>
+      <w:numFmt w:val="bullet"/>
+      <w:lvlText w:val="o"/>
+      <w:lvlJc w:val="left"/>
+      <w:pPr>
+        <w:ind w:left="3600" w:hanging="360"/>
+      </w:pPr>
+      <w:rPr>
+        <w:rFonts w:ascii="Courier New" w:hAnsi="Courier New" w:cs="Courier New" w:hint="default"/>
+      </w:rPr>
+    </w:lvl>
+    <w:lvl w:ilvl="5" w:tplc="0C090005" w:tentative="1">
+      <w:start w:val="1"/>
+      <w:numFmt w:val="bullet"/>
+      <w:lvlText w:val=""/>
+      <w:lvlJc w:val="left"/>
+      <w:pPr>
+        <w:ind w:left="4320" w:hanging="360"/>
+      </w:pPr>
+      <w:rPr>
+        <w:rFonts w:ascii="Wingdings" w:hAnsi="Wingdings" w:hint="default"/>
+      </w:rPr>
+    </w:lvl>
+    <w:lvl w:ilvl="6" w:tplc="0C090001" w:tentative="1">
+      <w:start w:val="1"/>
+      <w:numFmt w:val="bullet"/>
+      <w:lvlText w:val=""/>
+      <w:lvlJc w:val="left"/>
+      <w:pPr>
+        <w:ind w:left="5040" w:hanging="360"/>
+      </w:pPr>
+      <w:rPr>
+        <w:rFonts w:ascii="Symbol" w:hAnsi="Symbol" w:hint="default"/>
+      </w:rPr>
+    </w:lvl>
+    <w:lvl w:ilvl="7" w:tplc="0C090003" w:tentative="1">
+      <w:start w:val="1"/>
+      <w:numFmt w:val="bullet"/>
+      <w:lvlText w:val="o"/>
+      <w:lvlJc w:val="left"/>
+      <w:pPr>
+        <w:ind w:left="5760" w:hanging="360"/>
+      </w:pPr>
+      <w:rPr>
+        <w:rFonts w:ascii="Courier New" w:hAnsi="Courier New" w:cs="Courier New" w:hint="default"/>
+      </w:rPr>
+    </w:lvl>
+    <w:lvl w:ilvl="8" w:tplc="0C090005" w:tentative="1">
+      <w:start w:val="1"/>
+      <w:numFmt w:val="bullet"/>
+      <w:lvlText w:val=""/>
+      <w:lvlJc w:val="left"/>
+      <w:pPr>
+        <w:ind w:left="6480" w:hanging="360"/>
+      </w:pPr>
+      <w:rPr>
+        <w:rFonts w:ascii="Wingdings" w:hAnsi="Wingdings" w:hint="default"/>
+      </w:rPr>
+    </w:lvl>
+  </w:abstractNum>
+  <w:abstractNum w:abstractNumId="4" w15:restartNumberingAfterBreak="0">
     <w:nsid w:val="4A93377A"/>
     <w:multiLevelType w:val="multilevel"/>
     <w:tmpl w:val="F3AE10E6"/>
@@ -7829,7 +8925,7 @@
       </w:rPr>
     </w:lvl>
   </w:abstractNum>
-  <w:abstractNum w:abstractNumId="4" w15:restartNumberingAfterBreak="0">
+  <w:abstractNum w:abstractNumId="5" w15:restartNumberingAfterBreak="0">
     <w:nsid w:val="67394F27"/>
     <w:multiLevelType w:val="multilevel"/>
     <w:tmpl w:val="C55E2F48"/>
@@ -8042,16 +9138,19 @@
     <w:abstractNumId w:val="0"/>
   </w:num>
   <w:num w:numId="13">
-    <w:abstractNumId w:val="4"/>
+    <w:abstractNumId w:val="5"/>
   </w:num>
   <w:num w:numId="14">
     <w:abstractNumId w:val="2"/>
   </w:num>
   <w:num w:numId="15">
-    <w:abstractNumId w:val="3"/>
+    <w:abstractNumId w:val="4"/>
   </w:num>
   <w:num w:numId="16">
     <w:abstractNumId w:val="1"/>
+  </w:num>
+  <w:num w:numId="17">
+    <w:abstractNumId w:val="3"/>
   </w:num>
 </w:numbering>
 </file>

--- a/DSI_Assignment.docx
+++ b/DSI_Assignment.docx
@@ -668,7 +668,16 @@
           <w:sz w:val="21"/>
           <w:szCs w:val="21"/>
         </w:rPr>
-        <w:t xml:space="preserve"> all help make your work more visible to your teams so folks stay on the same page throughout their project, release, or set of tasks.</w:t>
+        <w:t xml:space="preserve"> made our</w:t>
+      </w:r>
+      <w:r>
+        <w:rPr>
+          <w:rFonts w:ascii="Helvetica" w:hAnsi="Helvetica" w:cs="Helvetica"/>
+          <w:color w:val="000000"/>
+          <w:sz w:val="21"/>
+          <w:szCs w:val="21"/>
+        </w:rPr>
+        <w:t xml:space="preserve"> work more visible to your teams so folks stay on the same page throughout their project, release, or set of tasks.</w:t>
       </w:r>
     </w:p>
     <w:p>
@@ -714,7 +723,8 @@
     <w:p>
       <w:pPr>
         <w:pStyle w:val="NormalWeb"/>
-        <w:spacing w:before="0" w:beforeAutospacing="0" w:after="0" w:afterAutospacing="0" w:line="300" w:lineRule="atLeast"/>
+        <w:shd w:val="clear" w:color="auto" w:fill="FFFFFF"/>
+        <w:spacing w:before="240" w:beforeAutospacing="0" w:after="0" w:afterAutospacing="0" w:line="300" w:lineRule="atLeast"/>
         <w:rPr>
           <w:rFonts w:ascii="Helvetica" w:hAnsi="Helvetica" w:cs="Helvetica"/>
           <w:color w:val="000000"/>
@@ -837,34 +847,88 @@
           <w:sz w:val="21"/>
           <w:szCs w:val="21"/>
         </w:rPr>
-        <w:t xml:space="preserve"> for this project</w:t>
-      </w:r>
-      <w:r>
-        <w:rPr>
-          <w:rFonts w:ascii="Helvetica" w:hAnsi="Helvetica" w:cs="Helvetica"/>
-          <w:color w:val="000000"/>
-          <w:sz w:val="21"/>
-          <w:szCs w:val="21"/>
-        </w:rPr>
-        <w:t xml:space="preserve"> was simple as Slack provided a w</w:t>
-      </w:r>
-      <w:r>
-        <w:rPr>
-          <w:rFonts w:ascii="Helvetica" w:hAnsi="Helvetica" w:cs="Helvetica"/>
-          <w:color w:val="000000"/>
-          <w:sz w:val="21"/>
-          <w:szCs w:val="21"/>
-        </w:rPr>
-        <w:t>ay to extract the data into JSON</w:t>
-      </w:r>
-      <w:r>
-        <w:rPr>
-          <w:rFonts w:ascii="Helvetica" w:hAnsi="Helvetica" w:cs="Helvetica"/>
-          <w:color w:val="000000"/>
-          <w:sz w:val="21"/>
-          <w:szCs w:val="21"/>
-        </w:rPr>
-        <w:t xml:space="preserve"> file. As the majority of our data comes</w:t>
+        <w:t xml:space="preserve"> </w:t>
+      </w:r>
+      <w:r>
+        <w:rPr>
+          <w:rFonts w:ascii="Helvetica" w:hAnsi="Helvetica" w:cs="Helvetica"/>
+          <w:color w:val="000000"/>
+          <w:sz w:val="21"/>
+          <w:szCs w:val="21"/>
+        </w:rPr>
+        <w:t>was simple as Slack</w:t>
+      </w:r>
+      <w:r>
+        <w:rPr>
+          <w:rFonts w:ascii="Helvetica" w:hAnsi="Helvetica" w:cs="Helvetica"/>
+          <w:color w:val="000000"/>
+          <w:sz w:val="21"/>
+          <w:szCs w:val="21"/>
+        </w:rPr>
+        <w:t xml:space="preserve"> and Jira provided </w:t>
+      </w:r>
+      <w:r>
+        <w:rPr>
+          <w:rFonts w:ascii="Helvetica" w:hAnsi="Helvetica" w:cs="Helvetica"/>
+          <w:color w:val="000000"/>
+          <w:sz w:val="21"/>
+          <w:szCs w:val="21"/>
+        </w:rPr>
+        <w:t>w</w:t>
+      </w:r>
+      <w:r>
+        <w:rPr>
+          <w:rFonts w:ascii="Helvetica" w:hAnsi="Helvetica" w:cs="Helvetica"/>
+          <w:color w:val="000000"/>
+          <w:sz w:val="21"/>
+          <w:szCs w:val="21"/>
+        </w:rPr>
+        <w:t xml:space="preserve">ays </w:t>
+      </w:r>
+      <w:r>
+        <w:rPr>
+          <w:rFonts w:ascii="Helvetica" w:hAnsi="Helvetica" w:cs="Helvetica"/>
+          <w:color w:val="000000"/>
+          <w:sz w:val="21"/>
+          <w:szCs w:val="21"/>
+        </w:rPr>
+        <w:t>extract the data into JSON</w:t>
+      </w:r>
+      <w:r>
+        <w:rPr>
+          <w:rFonts w:ascii="Helvetica" w:hAnsi="Helvetica" w:cs="Helvetica"/>
+          <w:color w:val="000000"/>
+          <w:sz w:val="21"/>
+          <w:szCs w:val="21"/>
+        </w:rPr>
+        <w:t xml:space="preserve"> </w:t>
+      </w:r>
+      <w:r>
+        <w:rPr>
+          <w:rFonts w:ascii="Helvetica" w:hAnsi="Helvetica" w:cs="Helvetica"/>
+          <w:color w:val="000000"/>
+          <w:sz w:val="21"/>
+          <w:szCs w:val="21"/>
+        </w:rPr>
+        <w:t>and CSV files</w:t>
+      </w:r>
+      <w:r>
+        <w:rPr>
+          <w:rFonts w:ascii="Helvetica" w:hAnsi="Helvetica" w:cs="Helvetica"/>
+          <w:color w:val="000000"/>
+          <w:sz w:val="21"/>
+          <w:szCs w:val="21"/>
+        </w:rPr>
+        <w:t>. A</w:t>
+      </w:r>
+      <w:r>
+        <w:rPr>
+          <w:rFonts w:ascii="Helvetica" w:hAnsi="Helvetica" w:cs="Helvetica"/>
+          <w:color w:val="000000"/>
+          <w:sz w:val="21"/>
+          <w:szCs w:val="21"/>
+        </w:rPr>
+        <w:t>s the majority of our data came</w:t>
       </w:r>
       <w:r>
         <w:rPr>
@@ -933,19 +997,8 @@
     <w:p>
       <w:pPr>
         <w:pStyle w:val="NormalWeb"/>
-        <w:spacing w:before="0" w:beforeAutospacing="0" w:after="0" w:afterAutospacing="0" w:line="300" w:lineRule="atLeast"/>
-        <w:rPr>
-          <w:rFonts w:ascii="Helvetica" w:hAnsi="Helvetica" w:cs="Helvetica"/>
-          <w:color w:val="000000"/>
-          <w:sz w:val="21"/>
-          <w:szCs w:val="21"/>
-        </w:rPr>
-      </w:pPr>
-    </w:p>
-    <w:p>
-      <w:pPr>
-        <w:pStyle w:val="NormalWeb"/>
-        <w:spacing w:before="0" w:beforeAutospacing="0" w:after="0" w:afterAutospacing="0" w:line="300" w:lineRule="atLeast"/>
+        <w:shd w:val="clear" w:color="auto" w:fill="FFFFFF"/>
+        <w:spacing w:before="240" w:beforeAutospacing="0" w:after="0" w:afterAutospacing="0" w:line="300" w:lineRule="atLeast"/>
         <w:rPr>
           <w:rFonts w:ascii="Helvetica" w:hAnsi="Helvetica" w:cs="Helvetica"/>
           <w:color w:val="000000"/>
@@ -1023,20 +1076,53 @@
           <w:sz w:val="21"/>
           <w:szCs w:val="21"/>
         </w:rPr>
-        <w:t xml:space="preserve"> The main tools we will be using is Python Programming language with emphasis on the packages NLTK (Natural Language Tool Kit).</w:t>
-      </w:r>
-    </w:p>
-    <w:p>
-      <w:pPr>
-        <w:pStyle w:val="NormalWeb"/>
-        <w:spacing w:before="0" w:beforeAutospacing="0" w:after="0" w:afterAutospacing="0" w:line="300" w:lineRule="atLeast"/>
-        <w:rPr>
-          <w:rFonts w:ascii="Helvetica" w:hAnsi="Helvetica" w:cs="Helvetica"/>
-          <w:color w:val="000000"/>
-          <w:sz w:val="21"/>
-          <w:szCs w:val="21"/>
-        </w:rPr>
-      </w:pPr>
+        <w:t xml:space="preserve"> The main tools we used</w:t>
+      </w:r>
+      <w:r>
+        <w:rPr>
+          <w:rFonts w:ascii="Helvetica" w:hAnsi="Helvetica" w:cs="Helvetica"/>
+          <w:color w:val="000000"/>
+          <w:sz w:val="21"/>
+          <w:szCs w:val="21"/>
+        </w:rPr>
+        <w:t xml:space="preserve"> is</w:t>
+      </w:r>
+      <w:r>
+        <w:rPr>
+          <w:rFonts w:ascii="Helvetica" w:hAnsi="Helvetica" w:cs="Helvetica"/>
+          <w:color w:val="000000"/>
+          <w:sz w:val="21"/>
+          <w:szCs w:val="21"/>
+        </w:rPr>
+        <w:t xml:space="preserve"> the</w:t>
+      </w:r>
+      <w:r>
+        <w:rPr>
+          <w:rFonts w:ascii="Helvetica" w:hAnsi="Helvetica" w:cs="Helvetica"/>
+          <w:color w:val="000000"/>
+          <w:sz w:val="21"/>
+          <w:szCs w:val="21"/>
+        </w:rPr>
+        <w:t xml:space="preserve"> Python Programming language w</w:t>
+      </w:r>
+      <w:r>
+        <w:rPr>
+          <w:rFonts w:ascii="Helvetica" w:hAnsi="Helvetica" w:cs="Helvetica"/>
+          <w:color w:val="000000"/>
+          <w:sz w:val="21"/>
+          <w:szCs w:val="21"/>
+        </w:rPr>
+        <w:t>ith emphasis on the package</w:t>
+      </w:r>
+      <w:r>
+        <w:rPr>
+          <w:rFonts w:ascii="Helvetica" w:hAnsi="Helvetica" w:cs="Helvetica"/>
+          <w:color w:val="000000"/>
+          <w:sz w:val="21"/>
+          <w:szCs w:val="21"/>
+        </w:rPr>
+        <w:t xml:space="preserve"> NLTK (Natural Language Tool Kit).</w:t>
+      </w:r>
     </w:p>
     <w:p>
       <w:pPr>
@@ -1047,658 +1133,10 @@
         </w:numPr>
         <w:spacing w:before="186"/>
         <w:rPr>
-          <w:rFonts w:ascii="inherit" w:hAnsi="inherit" w:cs="Helvetica" w:hint="eastAsia"/>
-          <w:color w:val="000000"/>
-        </w:rPr>
-      </w:pPr>
-      <w:r>
-        <w:rPr>
           <w:rFonts w:ascii="inherit" w:hAnsi="inherit" w:cs="Helvetica"/>
           <w:color w:val="000000"/>
         </w:rPr>
-        <w:t>Stopwords / Remove Words</w:t>
-      </w:r>
-    </w:p>
-    <w:p>
-      <w:pPr>
-        <w:pStyle w:val="NormalWeb"/>
-        <w:spacing w:before="0" w:beforeAutospacing="0" w:after="0" w:afterAutospacing="0" w:line="300" w:lineRule="atLeast"/>
-        <w:rPr>
-          <w:rStyle w:val="Hyperlink"/>
-          <w:rFonts w:ascii="Helvetica" w:hAnsi="Helvetica" w:cs="Helvetica"/>
-          <w:color w:val="337AB7"/>
-          <w:sz w:val="21"/>
-          <w:szCs w:val="21"/>
-        </w:rPr>
-      </w:pPr>
-      <w:hyperlink r:id="rId8" w:tgtFrame="_blank" w:history="1">
-        <w:r>
-          <w:rPr>
-            <w:rStyle w:val="Hyperlink"/>
-            <w:rFonts w:ascii="Helvetica" w:hAnsi="Helvetica" w:cs="Helvetica"/>
-            <w:color w:val="337AB7"/>
-            <w:sz w:val="21"/>
-            <w:szCs w:val="21"/>
-            <w:highlight w:val="yellow"/>
-          </w:rPr>
-          <w:t>https://www.researchgate.net/publication/221254145</w:t>
-        </w:r>
-        <w:r>
-          <w:rPr>
-            <w:rStyle w:val="Hyperlink"/>
-            <w:rFonts w:ascii="Helvetica" w:hAnsi="Helvetica" w:cs="Helvetica"/>
-            <w:color w:val="337AB7"/>
-            <w:sz w:val="21"/>
-            <w:szCs w:val="21"/>
-            <w:highlight w:val="yellow"/>
-          </w:rPr>
-          <w:t>_</w:t>
-        </w:r>
-        <w:r>
-          <w:rPr>
-            <w:rStyle w:val="Hyperlink"/>
-            <w:rFonts w:ascii="Helvetica" w:hAnsi="Helvetica" w:cs="Helvetica"/>
-            <w:color w:val="337AB7"/>
-            <w:sz w:val="21"/>
-            <w:szCs w:val="21"/>
-            <w:highlight w:val="yellow"/>
-          </w:rPr>
-          <w:t>Evaluation_of_stop_word_lists_in_text_retrieval_using_Latent_Semantic_Indexing</w:t>
-        </w:r>
-      </w:hyperlink>
-    </w:p>
-    <w:p>
-      <w:pPr>
-        <w:pStyle w:val="NormalWeb"/>
-        <w:spacing w:before="0" w:beforeAutospacing="0" w:after="0" w:afterAutospacing="0" w:line="300" w:lineRule="atLeast"/>
-        <w:rPr>
-          <w:rFonts w:ascii="Helvetica" w:hAnsi="Helvetica" w:cs="Helvetica"/>
-          <w:color w:val="000000"/>
-          <w:sz w:val="21"/>
-          <w:szCs w:val="21"/>
-        </w:rPr>
-      </w:pPr>
-    </w:p>
-    <w:p>
-      <w:pPr>
-        <w:pStyle w:val="NormalWeb"/>
-        <w:spacing w:before="0" w:beforeAutospacing="0" w:after="0" w:afterAutospacing="0" w:line="300" w:lineRule="atLeast"/>
-        <w:rPr>
-          <w:rFonts w:ascii="Helvetica" w:hAnsi="Helvetica" w:cs="Helvetica"/>
-          <w:color w:val="000000"/>
-          <w:sz w:val="21"/>
-          <w:szCs w:val="21"/>
-        </w:rPr>
-      </w:pPr>
-      <w:r>
-        <w:rPr>
-          <w:rFonts w:ascii="Helvetica" w:hAnsi="Helvetica" w:cs="Helvetica"/>
-          <w:color w:val="000000"/>
-          <w:sz w:val="21"/>
-          <w:szCs w:val="21"/>
-        </w:rPr>
-        <w:t xml:space="preserve">In every language, some words are particularly common. While their use in the language is crucial, they don’t usually convey a particular meaning, especially if taken out of context. This is the case of articles </w:t>
-      </w:r>
-      <w:r>
-        <w:t xml:space="preserve">(e.g., a, </w:t>
-      </w:r>
-      <w:r>
-        <w:rPr>
-          <w:rStyle w:val="ws23"/>
-          <w:rFonts w:eastAsiaTheme="majorEastAsia"/>
-        </w:rPr>
-        <w:t xml:space="preserve">an, the), prepositions (e.g., at, by, in, to, from, with) and </w:t>
-      </w:r>
-      <w:r>
-        <w:rPr>
-          <w:rFonts w:ascii="Helvetica" w:hAnsi="Helvetica" w:cs="Helvetica"/>
-          <w:color w:val="000000"/>
-          <w:sz w:val="21"/>
-          <w:szCs w:val="21"/>
-        </w:rPr>
-        <w:t>conjunctions (e.g., and, but, as, because) which are commonly called stop-words (Zaman, Matsakis and Brown 2011). Stop word removal is one important step that should be considered during the pre-processing stage.</w:t>
-      </w:r>
-    </w:p>
-    <w:p>
-      <w:pPr>
-        <w:pStyle w:val="NormalWeb"/>
-        <w:spacing w:before="0" w:beforeAutospacing="0" w:after="0" w:afterAutospacing="0" w:line="300" w:lineRule="atLeast"/>
-        <w:rPr>
-          <w:rFonts w:ascii="Helvetica" w:hAnsi="Helvetica" w:cs="Helvetica"/>
-          <w:color w:val="000000"/>
-          <w:sz w:val="21"/>
-          <w:szCs w:val="21"/>
-        </w:rPr>
-      </w:pPr>
-    </w:p>
-    <w:p>
-      <w:pPr>
-        <w:pStyle w:val="NormalWeb"/>
-        <w:spacing w:before="0" w:beforeAutospacing="0" w:after="0" w:afterAutospacing="0" w:line="300" w:lineRule="atLeast"/>
-        <w:rPr>
-          <w:rFonts w:ascii="Helvetica" w:hAnsi="Helvetica" w:cs="Helvetica"/>
-          <w:color w:val="000000"/>
-          <w:sz w:val="21"/>
-          <w:szCs w:val="21"/>
-        </w:rPr>
-      </w:pPr>
-      <w:r>
-        <w:rPr>
-          <w:rFonts w:ascii="Helvetica" w:hAnsi="Helvetica" w:cs="Helvetica"/>
-          <w:color w:val="000000"/>
-          <w:sz w:val="21"/>
-          <w:szCs w:val="21"/>
-        </w:rPr>
-        <w:t>NLTK package provided a simple list of English Stop words which we used. However, we noticed that certain messages needed to be</w:t>
-      </w:r>
-      <w:r>
-        <w:rPr>
-          <w:rFonts w:ascii="Helvetica" w:hAnsi="Helvetica" w:cs="Helvetica"/>
-          <w:color w:val="000000"/>
-          <w:sz w:val="21"/>
-          <w:szCs w:val="21"/>
-        </w:rPr>
-        <w:t xml:space="preserve"> manually</w:t>
-      </w:r>
-      <w:r>
-        <w:rPr>
-          <w:rFonts w:ascii="Helvetica" w:hAnsi="Helvetica" w:cs="Helvetica"/>
-          <w:color w:val="000000"/>
-          <w:sz w:val="21"/>
-          <w:szCs w:val="21"/>
-        </w:rPr>
-        <w:t xml:space="preserve"> removed as they were automatically added during the setup of Slack. As such, we created our own custom list of words and messages to removed.</w:t>
-      </w:r>
-      <w:r>
-        <w:rPr>
-          <w:rFonts w:ascii="Helvetica" w:hAnsi="Helvetica" w:cs="Helvetica"/>
-          <w:color w:val="000000"/>
-          <w:sz w:val="21"/>
-          <w:szCs w:val="21"/>
-        </w:rPr>
-        <w:t xml:space="preserve"> </w:t>
-      </w:r>
-    </w:p>
-    <w:p>
-      <w:pPr>
-        <w:pStyle w:val="NormalWeb"/>
-        <w:spacing w:before="0" w:beforeAutospacing="0" w:after="0" w:afterAutospacing="0" w:line="300" w:lineRule="atLeast"/>
-        <w:rPr>
-          <w:rFonts w:ascii="Helvetica" w:hAnsi="Helvetica" w:cs="Helvetica"/>
-          <w:color w:val="000000"/>
-          <w:sz w:val="21"/>
-          <w:szCs w:val="21"/>
-        </w:rPr>
-      </w:pPr>
-    </w:p>
-    <w:p>
-      <w:pPr>
-        <w:pStyle w:val="NormalWeb"/>
-        <w:spacing w:before="0" w:beforeAutospacing="0" w:after="0" w:afterAutospacing="0" w:line="300" w:lineRule="atLeast"/>
-        <w:rPr>
-          <w:rFonts w:ascii="Helvetica" w:hAnsi="Helvetica" w:cs="Helvetica"/>
-          <w:color w:val="000000"/>
-          <w:sz w:val="21"/>
-          <w:szCs w:val="21"/>
-        </w:rPr>
-      </w:pPr>
-      <w:r>
-        <w:rPr>
-          <w:rFonts w:ascii="Helvetica" w:hAnsi="Helvetica" w:cs="Helvetica"/>
-          <w:color w:val="000000"/>
-          <w:sz w:val="21"/>
-          <w:szCs w:val="21"/>
-        </w:rPr>
-        <w:t>In addition to removing words we also needed to consider numbers and punctuation. We made the decision to remove both as our goal was to analyse the word.</w:t>
-      </w:r>
-    </w:p>
-    <w:p>
-      <w:pPr>
-        <w:pStyle w:val="NormalWeb"/>
-        <w:spacing w:before="0" w:beforeAutospacing="0" w:after="0" w:afterAutospacing="0" w:line="300" w:lineRule="atLeast"/>
-        <w:rPr>
-          <w:rFonts w:ascii="Helvetica" w:hAnsi="Helvetica" w:cs="Helvetica"/>
-          <w:color w:val="000000"/>
-          <w:sz w:val="21"/>
-          <w:szCs w:val="21"/>
-        </w:rPr>
-      </w:pPr>
-    </w:p>
-    <w:p>
-      <w:pPr>
-        <w:pStyle w:val="Heading3"/>
-        <w:numPr>
-          <w:ilvl w:val="0"/>
-          <w:numId w:val="0"/>
-        </w:numPr>
-        <w:shd w:val="clear" w:color="auto" w:fill="FFFFFF"/>
-        <w:spacing w:before="186"/>
-        <w:rPr>
-          <w:rFonts w:ascii="Helvetica" w:hAnsi="Helvetica" w:cs="Helvetica"/>
-          <w:color w:val="000000"/>
-        </w:rPr>
-      </w:pPr>
-      <w:r>
-        <w:rPr>
-          <w:rFonts w:ascii="Helvetica" w:hAnsi="Helvetica" w:cs="Helvetica"/>
-          <w:color w:val="000000"/>
-        </w:rPr>
-        <w:t>Stemming and Lemmatizing</w:t>
-      </w:r>
-    </w:p>
-    <w:p>
-      <w:pPr>
-        <w:pStyle w:val="NormalWeb"/>
-        <w:spacing w:before="0" w:beforeAutospacing="0" w:after="0" w:afterAutospacing="0" w:line="300" w:lineRule="atLeast"/>
-        <w:rPr>
-          <w:rFonts w:ascii="Helvetica" w:hAnsi="Helvetica" w:cs="Helvetica"/>
-          <w:color w:val="000000"/>
-          <w:sz w:val="21"/>
-          <w:szCs w:val="21"/>
-        </w:rPr>
-      </w:pPr>
-    </w:p>
-    <w:p>
-      <w:pPr>
-        <w:pStyle w:val="NormalWeb"/>
-        <w:spacing w:before="0" w:beforeAutospacing="0" w:after="0" w:afterAutospacing="0" w:line="300" w:lineRule="atLeast"/>
-        <w:rPr>
-          <w:rFonts w:ascii="Helvetica" w:hAnsi="Helvetica" w:cs="Helvetica"/>
-          <w:color w:val="000000"/>
-          <w:sz w:val="21"/>
-          <w:szCs w:val="21"/>
-        </w:rPr>
-      </w:pPr>
-      <w:r>
-        <w:rPr>
-          <w:rFonts w:ascii="Helvetica" w:hAnsi="Helvetica" w:cs="Helvetica"/>
-          <w:color w:val="000000"/>
-          <w:sz w:val="21"/>
-          <w:szCs w:val="21"/>
-        </w:rPr>
-        <w:t xml:space="preserve">One of the issues that arises in natural language processing is that words have </w:t>
-      </w:r>
-      <w:r>
-        <w:rPr>
-          <w:rFonts w:ascii="Helvetica" w:hAnsi="Helvetica" w:cs="Helvetica"/>
-          <w:color w:val="000000"/>
-          <w:sz w:val="21"/>
-          <w:szCs w:val="21"/>
-        </w:rPr>
-        <w:t>morphological</w:t>
-      </w:r>
-      <w:r>
-        <w:rPr>
-          <w:rFonts w:ascii="Helvetica" w:hAnsi="Helvetica" w:cs="Helvetica"/>
-          <w:color w:val="000000"/>
-          <w:sz w:val="21"/>
-          <w:szCs w:val="21"/>
-        </w:rPr>
-        <w:t xml:space="preserve"> variants which will not be recognised by term matching </w:t>
-      </w:r>
-      <w:r>
-        <w:rPr>
-          <w:rFonts w:ascii="Helvetica" w:hAnsi="Helvetica" w:cs="Helvetica"/>
-          <w:color w:val="000000"/>
-          <w:sz w:val="21"/>
-          <w:szCs w:val="21"/>
-        </w:rPr>
-        <w:t>algorithms</w:t>
-      </w:r>
-      <w:r>
-        <w:rPr>
-          <w:rFonts w:ascii="Helvetica" w:hAnsi="Helvetica" w:cs="Helvetica"/>
-          <w:color w:val="000000"/>
-          <w:sz w:val="21"/>
-          <w:szCs w:val="21"/>
-        </w:rPr>
-        <w:t xml:space="preserve"> (Hull 1996). This means you could have words like organize, organizes, and organizing all have the same meaning but won't be grouped together.</w:t>
-      </w:r>
-      <w:r>
-        <w:rPr>
-          <w:rFonts w:ascii="Helvetica" w:hAnsi="Helvetica" w:cs="Helvetica"/>
-          <w:color w:val="000000"/>
-          <w:sz w:val="21"/>
-          <w:szCs w:val="21"/>
-        </w:rPr>
-        <w:t xml:space="preserve"> </w:t>
-      </w:r>
-      <w:r>
-        <w:rPr>
-          <w:rFonts w:ascii="Helvetica" w:hAnsi="Helvetica" w:cs="Helvetica"/>
-          <w:color w:val="000000"/>
-          <w:sz w:val="21"/>
-          <w:szCs w:val="21"/>
-        </w:rPr>
-        <w:t>Some of the ways</w:t>
-      </w:r>
-      <w:r>
-        <w:rPr>
-          <w:rFonts w:ascii="Helvetica" w:hAnsi="Helvetica" w:cs="Helvetica"/>
-          <w:color w:val="000000"/>
-          <w:sz w:val="21"/>
-          <w:szCs w:val="21"/>
-        </w:rPr>
-        <w:t xml:space="preserve"> used to tackle this problem include Stemming and Lemmatizing</w:t>
-      </w:r>
-    </w:p>
-    <w:p>
-      <w:pPr>
-        <w:pStyle w:val="NormalWeb"/>
-        <w:spacing w:before="240" w:beforeAutospacing="0" w:after="0" w:afterAutospacing="0" w:line="300" w:lineRule="atLeast"/>
-        <w:rPr>
-          <w:rFonts w:ascii="Helvetica" w:hAnsi="Helvetica" w:cs="Helvetica"/>
-          <w:color w:val="000000"/>
-          <w:sz w:val="21"/>
-          <w:szCs w:val="21"/>
-        </w:rPr>
-      </w:pPr>
-      <w:r>
-        <w:rPr>
-          <w:rFonts w:ascii="Helvetica" w:hAnsi="Helvetica" w:cs="Helvetica"/>
-          <w:color w:val="000000"/>
-          <w:sz w:val="21"/>
-          <w:szCs w:val="21"/>
-        </w:rPr>
-        <w:t>Stemming is a procedure which attempts to reduce a word to its base form by cutting the</w:t>
-      </w:r>
-      <w:r>
-        <w:rPr>
-          <w:rFonts w:ascii="Helvetica" w:hAnsi="Helvetica" w:cs="Helvetica"/>
-          <w:color w:val="000000"/>
-          <w:sz w:val="21"/>
-          <w:szCs w:val="21"/>
-        </w:rPr>
-        <w:t xml:space="preserve"> ends of the words</w:t>
-      </w:r>
-      <w:r>
-        <w:rPr>
-          <w:rFonts w:ascii="Helvetica" w:hAnsi="Helvetica" w:cs="Helvetica"/>
-          <w:color w:val="000000"/>
-          <w:sz w:val="21"/>
-          <w:szCs w:val="21"/>
-        </w:rPr>
-        <w:t xml:space="preserve"> off</w:t>
-      </w:r>
-      <w:r>
-        <w:rPr>
-          <w:rFonts w:ascii="Helvetica" w:hAnsi="Helvetica" w:cs="Helvetica"/>
-          <w:color w:val="000000"/>
-          <w:sz w:val="21"/>
-          <w:szCs w:val="21"/>
-        </w:rPr>
-        <w:t xml:space="preserve"> with the most common stemming algorithm being Porter’s stemmer.</w:t>
-      </w:r>
-      <w:r>
-        <w:rPr>
-          <w:rFonts w:ascii="Helvetica" w:hAnsi="Helvetica" w:cs="Helvetica"/>
-          <w:color w:val="000000"/>
-          <w:sz w:val="21"/>
-          <w:szCs w:val="21"/>
-        </w:rPr>
-        <w:t xml:space="preserve"> </w:t>
-      </w:r>
-    </w:p>
-    <w:p>
-      <w:pPr>
-        <w:pStyle w:val="NormalWeb"/>
-        <w:spacing w:before="240" w:beforeAutospacing="0" w:after="0" w:afterAutospacing="0" w:line="300" w:lineRule="atLeast"/>
-        <w:rPr>
-          <w:rFonts w:ascii="Helvetica" w:hAnsi="Helvetica" w:cs="Helvetica"/>
-          <w:color w:val="000000"/>
-          <w:sz w:val="21"/>
-          <w:szCs w:val="21"/>
-        </w:rPr>
-      </w:pPr>
-      <w:r>
-        <w:rPr>
-          <w:rFonts w:ascii="Helvetica" w:hAnsi="Helvetica" w:cs="Helvetica"/>
-          <w:color w:val="000000"/>
-          <w:sz w:val="21"/>
-          <w:szCs w:val="21"/>
-        </w:rPr>
-        <w:lastRenderedPageBreak/>
-        <w:t>Lemmatization</w:t>
-      </w:r>
-      <w:r>
-        <w:rPr>
-          <w:rFonts w:ascii="Helvetica" w:hAnsi="Helvetica" w:cs="Helvetica"/>
-          <w:color w:val="000000"/>
-          <w:sz w:val="21"/>
-          <w:szCs w:val="21"/>
-        </w:rPr>
-        <w:t xml:space="preserve"> on the other hand, </w:t>
-      </w:r>
-      <w:r>
-        <w:rPr>
-          <w:rFonts w:ascii="Helvetica" w:hAnsi="Helvetica" w:cs="Helvetica"/>
-          <w:color w:val="000000"/>
-          <w:sz w:val="21"/>
-          <w:szCs w:val="21"/>
-        </w:rPr>
-        <w:t>use</w:t>
-      </w:r>
-      <w:r>
-        <w:rPr>
-          <w:rFonts w:ascii="Helvetica" w:hAnsi="Helvetica" w:cs="Helvetica"/>
-          <w:color w:val="000000"/>
-          <w:sz w:val="21"/>
-          <w:szCs w:val="21"/>
-        </w:rPr>
-        <w:t>s vocabulary and linguistic analysis of words, with the aim to</w:t>
-      </w:r>
-      <w:r>
-        <w:rPr>
-          <w:rFonts w:ascii="Helvetica" w:hAnsi="Helvetica" w:cs="Helvetica"/>
-          <w:color w:val="000000"/>
-          <w:sz w:val="21"/>
-          <w:szCs w:val="21"/>
-        </w:rPr>
-        <w:t xml:space="preserve"> remove impure</w:t>
-      </w:r>
-      <w:r>
-        <w:rPr>
-          <w:rFonts w:ascii="Helvetica" w:hAnsi="Helvetica" w:cs="Helvetica"/>
-          <w:color w:val="000000"/>
-          <w:sz w:val="21"/>
-          <w:szCs w:val="21"/>
-        </w:rPr>
-        <w:t xml:space="preserve"> endings only and to return the base or dictionary form of a word, which is known as the lemma. (Manning et al. 2008).</w:t>
-      </w:r>
-    </w:p>
-    <w:p>
-      <w:pPr>
-        <w:pStyle w:val="NormalWeb"/>
-        <w:spacing w:before="240" w:beforeAutospacing="0" w:after="0" w:afterAutospacing="0" w:line="300" w:lineRule="atLeast"/>
-        <w:rPr>
-          <w:rFonts w:ascii="Helvetica" w:hAnsi="Helvetica" w:cs="Helvetica"/>
-          <w:color w:val="000000"/>
-          <w:sz w:val="21"/>
-          <w:szCs w:val="21"/>
-        </w:rPr>
-      </w:pPr>
-      <w:r>
-        <w:rPr>
-          <w:rFonts w:ascii="Helvetica" w:hAnsi="Helvetica" w:cs="Helvetica"/>
-          <w:color w:val="000000"/>
-          <w:sz w:val="21"/>
-          <w:szCs w:val="21"/>
-        </w:rPr>
-        <w:t xml:space="preserve">Balakrishnan and Lloyed-Yemoh (2014) did </w:t>
-      </w:r>
-      <w:r>
-        <w:rPr>
-          <w:rFonts w:ascii="Helvetica" w:hAnsi="Helvetica" w:cs="Helvetica"/>
-          <w:color w:val="000000"/>
-          <w:sz w:val="21"/>
-          <w:szCs w:val="21"/>
-        </w:rPr>
-        <w:t>study on comparing</w:t>
-      </w:r>
-      <w:r>
-        <w:rPr>
-          <w:rFonts w:ascii="Helvetica" w:hAnsi="Helvetica" w:cs="Helvetica"/>
-          <w:color w:val="000000"/>
-          <w:sz w:val="21"/>
-          <w:szCs w:val="21"/>
-        </w:rPr>
-        <w:t xml:space="preserve"> the performance of</w:t>
-      </w:r>
-      <w:r>
-        <w:rPr>
-          <w:rFonts w:ascii="Helvetica" w:hAnsi="Helvetica" w:cs="Helvetica"/>
-          <w:color w:val="000000"/>
-          <w:sz w:val="21"/>
-          <w:szCs w:val="21"/>
-        </w:rPr>
-        <w:t xml:space="preserve"> stemming and lemmatization for information retrieval</w:t>
-      </w:r>
-      <w:r>
-        <w:rPr>
-          <w:rFonts w:ascii="Helvetica" w:hAnsi="Helvetica" w:cs="Helvetica"/>
-          <w:color w:val="000000"/>
-          <w:sz w:val="21"/>
-          <w:szCs w:val="21"/>
-        </w:rPr>
-        <w:t xml:space="preserve">. In their results they </w:t>
-      </w:r>
-      <w:r>
-        <w:rPr>
-          <w:rFonts w:ascii="Helvetica" w:hAnsi="Helvetica" w:cs="Helvetica"/>
-          <w:color w:val="000000"/>
-          <w:sz w:val="21"/>
-          <w:szCs w:val="21"/>
-        </w:rPr>
-        <w:t>found that lemmatization outperformed stemming but</w:t>
-      </w:r>
-      <w:r>
-        <w:rPr>
-          <w:rFonts w:ascii="Helvetica" w:hAnsi="Helvetica" w:cs="Helvetica"/>
-          <w:color w:val="000000"/>
-          <w:sz w:val="21"/>
-          <w:szCs w:val="21"/>
-        </w:rPr>
-        <w:t xml:space="preserve"> the differences in accuracy were insi</w:t>
-      </w:r>
-      <w:r>
-        <w:rPr>
-          <w:rFonts w:ascii="Helvetica" w:hAnsi="Helvetica" w:cs="Helvetica"/>
-          <w:color w:val="000000"/>
-          <w:sz w:val="21"/>
-          <w:szCs w:val="21"/>
-        </w:rPr>
-        <w:t>gnificant.</w:t>
-      </w:r>
-    </w:p>
-    <w:p>
-      <w:pPr>
-        <w:pStyle w:val="NormalWeb"/>
-        <w:spacing w:before="240" w:beforeAutospacing="0" w:after="0" w:afterAutospacing="0" w:line="300" w:lineRule="atLeast"/>
-        <w:rPr>
-          <w:rFonts w:ascii="Helvetica" w:hAnsi="Helvetica" w:cs="Helvetica"/>
-          <w:color w:val="000000"/>
-          <w:sz w:val="21"/>
-          <w:szCs w:val="21"/>
-        </w:rPr>
-      </w:pPr>
-      <w:r>
-        <w:rPr>
-          <w:rFonts w:ascii="Helvetica" w:hAnsi="Helvetica" w:cs="Helvetica"/>
-          <w:color w:val="000000"/>
-          <w:sz w:val="21"/>
-          <w:szCs w:val="21"/>
-        </w:rPr>
-        <w:t>We tried out both techn</w:t>
-      </w:r>
-      <w:r>
-        <w:rPr>
-          <w:rFonts w:ascii="Helvetica" w:hAnsi="Helvetica" w:cs="Helvetica"/>
-          <w:color w:val="000000"/>
-          <w:sz w:val="21"/>
-          <w:szCs w:val="21"/>
-        </w:rPr>
-        <w:t>iques</w:t>
-      </w:r>
-      <w:r>
-        <w:rPr>
-          <w:rFonts w:ascii="Helvetica" w:hAnsi="Helvetica" w:cs="Helvetica"/>
-          <w:color w:val="000000"/>
-          <w:sz w:val="21"/>
-          <w:szCs w:val="21"/>
-        </w:rPr>
-        <w:t xml:space="preserve"> from NLTK package</w:t>
-      </w:r>
-      <w:r>
-        <w:rPr>
-          <w:rFonts w:ascii="Helvetica" w:hAnsi="Helvetica" w:cs="Helvetica"/>
-          <w:color w:val="000000"/>
-          <w:sz w:val="21"/>
-          <w:szCs w:val="21"/>
-        </w:rPr>
-        <w:t xml:space="preserve"> for this project and concluded</w:t>
-      </w:r>
-      <w:r>
-        <w:rPr>
-          <w:rFonts w:ascii="Helvetica" w:hAnsi="Helvetica" w:cs="Helvetica"/>
-          <w:color w:val="000000"/>
-          <w:sz w:val="21"/>
-          <w:szCs w:val="21"/>
-        </w:rPr>
-        <w:t xml:space="preserve"> that lemmatization was more suitable. </w:t>
-      </w:r>
-      <w:r>
-        <w:rPr>
-          <w:rFonts w:ascii="Helvetica" w:hAnsi="Helvetica" w:cs="Helvetica"/>
-          <w:color w:val="000000"/>
-          <w:sz w:val="21"/>
-          <w:szCs w:val="21"/>
-        </w:rPr>
-        <w:t>This was due to stemming creating words that were unrecognisable and as such could not be analysed</w:t>
-      </w:r>
-      <w:r>
-        <w:rPr>
-          <w:rFonts w:ascii="Helvetica" w:hAnsi="Helvetica" w:cs="Helvetica"/>
-          <w:color w:val="000000"/>
-          <w:sz w:val="21"/>
-          <w:szCs w:val="21"/>
-        </w:rPr>
-        <w:t>.</w:t>
-      </w:r>
-    </w:p>
-    <w:p>
-      <w:pPr>
-        <w:pStyle w:val="NormalWeb"/>
-        <w:spacing w:before="0" w:beforeAutospacing="0" w:after="0" w:afterAutospacing="0" w:line="300" w:lineRule="atLeast"/>
-        <w:rPr>
-          <w:rFonts w:ascii="Helvetica" w:hAnsi="Helvetica" w:cs="Helvetica"/>
-          <w:color w:val="000000"/>
-          <w:sz w:val="21"/>
-          <w:szCs w:val="21"/>
-        </w:rPr>
-      </w:pPr>
-    </w:p>
-    <w:p>
-      <w:pPr>
-        <w:pStyle w:val="NormalWeb"/>
-        <w:spacing w:before="0" w:beforeAutospacing="0" w:after="0" w:afterAutospacing="0" w:line="300" w:lineRule="atLeast"/>
-        <w:rPr>
-          <w:rFonts w:ascii="Helvetica" w:hAnsi="Helvetica" w:cs="Helvetica"/>
-          <w:b/>
-          <w:color w:val="000000"/>
-          <w:sz w:val="21"/>
-          <w:szCs w:val="21"/>
-        </w:rPr>
-      </w:pPr>
-      <w:r>
-        <w:rPr>
-          <w:rFonts w:ascii="Helvetica" w:hAnsi="Helvetica" w:cs="Helvetica"/>
-          <w:b/>
-          <w:color w:val="000000"/>
-          <w:sz w:val="21"/>
-          <w:szCs w:val="21"/>
-        </w:rPr>
-        <w:t xml:space="preserve">Privacy / Anonymization of Names </w:t>
-      </w:r>
+      </w:pPr>
     </w:p>
     <w:p>
       <w:pPr>
@@ -1709,62 +1147,347 @@
         </w:numPr>
         <w:spacing w:before="186"/>
         <w:rPr>
-          <w:rFonts w:ascii="Helvetica" w:eastAsia="Times New Roman" w:hAnsi="Helvetica" w:cs="Helvetica"/>
-          <w:b w:val="0"/>
-          <w:bCs w:val="0"/>
-          <w:color w:val="000000"/>
-          <w:sz w:val="21"/>
-          <w:szCs w:val="21"/>
-          <w:lang w:val="en-AU" w:eastAsia="en-AU"/>
-        </w:rPr>
-      </w:pPr>
-      <w:hyperlink r:id="rId9" w:history="1">
-        <w:r>
-          <w:rPr>
-            <w:rStyle w:val="Hyperlink"/>
-            <w:rFonts w:ascii="Helvetica" w:eastAsia="Times New Roman" w:hAnsi="Helvetica" w:cs="Helvetica"/>
-            <w:b w:val="0"/>
-            <w:bCs w:val="0"/>
-            <w:sz w:val="21"/>
-            <w:szCs w:val="21"/>
-            <w:lang w:val="en-AU" w:eastAsia="en-AU"/>
-          </w:rPr>
-          <w:t>http://repository.cmu.edu/cgi/viewcontent.cgi?article=1129&amp;context=jpc</w:t>
-        </w:r>
-      </w:hyperlink>
-      <w:r>
-        <w:rPr>
-          <w:rFonts w:ascii="Helvetica" w:eastAsia="Times New Roman" w:hAnsi="Helvetica" w:cs="Helvetica"/>
-          <w:b w:val="0"/>
-          <w:bCs w:val="0"/>
-          <w:color w:val="000000"/>
-          <w:sz w:val="21"/>
-          <w:szCs w:val="21"/>
-          <w:lang w:val="en-AU" w:eastAsia="en-AU"/>
+          <w:rFonts w:ascii="inherit" w:hAnsi="inherit" w:cs="Helvetica"/>
+          <w:color w:val="000000"/>
+        </w:rPr>
+      </w:pPr>
+      <w:r>
+        <w:rPr>
+          <w:rFonts w:ascii="inherit" w:hAnsi="inherit" w:cs="Helvetica"/>
+          <w:color w:val="000000"/>
+        </w:rPr>
+        <w:t>Stop Word</w:t>
+      </w:r>
+      <w:r>
+        <w:rPr>
+          <w:rFonts w:ascii="inherit" w:hAnsi="inherit" w:cs="Helvetica" w:hint="eastAsia"/>
+          <w:color w:val="000000"/>
+        </w:rPr>
+        <w:t>s</w:t>
+      </w:r>
+      <w:r>
+        <w:rPr>
+          <w:rFonts w:ascii="inherit" w:hAnsi="inherit" w:cs="Helvetica"/>
+          <w:color w:val="000000"/>
+        </w:rPr>
+        <w:t xml:space="preserve"> / Remove Words</w:t>
+      </w:r>
+    </w:p>
+    <w:p>
+      <w:pPr>
+        <w:pStyle w:val="NormalWeb"/>
+        <w:shd w:val="clear" w:color="auto" w:fill="FFFFFF"/>
+        <w:spacing w:before="240" w:beforeAutospacing="0" w:after="0" w:afterAutospacing="0" w:line="300" w:lineRule="atLeast"/>
+        <w:rPr>
+          <w:rFonts w:ascii="Helvetica" w:hAnsi="Helvetica" w:cs="Helvetica"/>
+          <w:color w:val="000000"/>
+          <w:sz w:val="21"/>
+          <w:szCs w:val="21"/>
+        </w:rPr>
+      </w:pPr>
+      <w:r>
+        <w:rPr>
+          <w:rFonts w:ascii="Helvetica" w:hAnsi="Helvetica" w:cs="Helvetica"/>
+          <w:color w:val="000000"/>
+          <w:sz w:val="21"/>
+          <w:szCs w:val="21"/>
+        </w:rPr>
+        <w:t xml:space="preserve">In every language, some words are particularly common. While their use in the language is crucial, they don’t usually convey a particular meaning, especially if taken out of context. This is the case of articles </w:t>
+      </w:r>
+      <w:r>
+        <w:rPr>
+          <w:rFonts w:ascii="Helvetica" w:hAnsi="Helvetica" w:cs="Helvetica"/>
+          <w:color w:val="000000"/>
+          <w:sz w:val="21"/>
+          <w:szCs w:val="21"/>
+        </w:rPr>
+        <w:t xml:space="preserve">(e.g., a, an, the), prepositions (e.g., at, by, in, to, from, with) and </w:t>
+      </w:r>
+      <w:r>
+        <w:rPr>
+          <w:rFonts w:ascii="Helvetica" w:hAnsi="Helvetica" w:cs="Helvetica"/>
+          <w:color w:val="000000"/>
+          <w:sz w:val="21"/>
+          <w:szCs w:val="21"/>
+        </w:rPr>
+        <w:t>conjunctions (e.g., and, but, as, because) which are commonly called stop-words (Zaman, Matsakis and Brown 2011). Stop word removal is one important step that should be considered during the pre-processing stage.</w:t>
+      </w:r>
+    </w:p>
+    <w:p>
+      <w:pPr>
+        <w:pStyle w:val="NormalWeb"/>
+        <w:shd w:val="clear" w:color="auto" w:fill="FFFFFF"/>
+        <w:spacing w:before="240" w:beforeAutospacing="0" w:after="0" w:afterAutospacing="0" w:line="300" w:lineRule="atLeast"/>
+        <w:rPr>
+          <w:rFonts w:ascii="Helvetica" w:hAnsi="Helvetica" w:cs="Helvetica"/>
+          <w:color w:val="000000"/>
+          <w:sz w:val="21"/>
+          <w:szCs w:val="21"/>
+        </w:rPr>
+      </w:pPr>
+      <w:r>
+        <w:rPr>
+          <w:rFonts w:ascii="Helvetica" w:hAnsi="Helvetica" w:cs="Helvetica"/>
+          <w:color w:val="000000"/>
+          <w:sz w:val="21"/>
+          <w:szCs w:val="21"/>
+        </w:rPr>
+        <w:t>NLTK package provided a simple list of English Stop words which we used. However, we noticed that certain messages needed to be</w:t>
+      </w:r>
+      <w:r>
+        <w:rPr>
+          <w:rFonts w:ascii="Helvetica" w:hAnsi="Helvetica" w:cs="Helvetica"/>
+          <w:color w:val="000000"/>
+          <w:sz w:val="21"/>
+          <w:szCs w:val="21"/>
+        </w:rPr>
+        <w:t xml:space="preserve"> manually</w:t>
+      </w:r>
+      <w:r>
+        <w:rPr>
+          <w:rFonts w:ascii="Helvetica" w:hAnsi="Helvetica" w:cs="Helvetica"/>
+          <w:color w:val="000000"/>
+          <w:sz w:val="21"/>
+          <w:szCs w:val="21"/>
+        </w:rPr>
+        <w:t xml:space="preserve"> removed as they were automatically added during the setup of Slack. As such, we created our own custom list of words and messages to removed.</w:t>
+      </w:r>
+      <w:r>
+        <w:rPr>
+          <w:rFonts w:ascii="Helvetica" w:hAnsi="Helvetica" w:cs="Helvetica"/>
+          <w:color w:val="000000"/>
+          <w:sz w:val="21"/>
+          <w:szCs w:val="21"/>
         </w:rPr>
         <w:t xml:space="preserve"> </w:t>
       </w:r>
     </w:p>
     <w:p>
       <w:pPr>
-        <w:rPr>
-          <w:lang w:val="en-AU" w:eastAsia="en-AU"/>
-        </w:rPr>
-      </w:pPr>
-      <w:hyperlink r:id="rId10" w:history="1">
-        <w:r>
-          <w:rPr>
-            <w:rStyle w:val="Hyperlink"/>
-            <w:lang w:val="en-AU" w:eastAsia="en-AU"/>
-          </w:rPr>
-          <w:t>https://books.google.com.au/books?id=qZNeAQAAQBAJ&amp;pg=PA89&amp;lpg=PA89&amp;dq=lessons+on+privacy+from+enron+data+release&amp;source=bl&amp;ots=aRh0HFArt7&amp;sig=qEPzPNy6Fn8oRNZ9DHJ4vg7OoFQ&amp;hl=en&amp;sa=X&amp;ved=0ahUKEwifx_KPq-vMAhWCJ6YKHXnjDDUQ6AEINjAE#v=onepage&amp;q=lessons%20on%20privacy%20from%20enron%20data%20release&amp;f=false</w:t>
-        </w:r>
-      </w:hyperlink>
-      <w:r>
-        <w:rPr>
-          <w:lang w:val="en-AU" w:eastAsia="en-AU"/>
+        <w:pStyle w:val="NormalWeb"/>
+        <w:shd w:val="clear" w:color="auto" w:fill="FFFFFF"/>
+        <w:spacing w:before="240" w:beforeAutospacing="0" w:after="0" w:afterAutospacing="0" w:line="300" w:lineRule="atLeast"/>
+        <w:rPr>
+          <w:rFonts w:ascii="Helvetica" w:hAnsi="Helvetica" w:cs="Helvetica"/>
+          <w:color w:val="000000"/>
+          <w:sz w:val="21"/>
+          <w:szCs w:val="21"/>
+        </w:rPr>
+      </w:pPr>
+      <w:r>
+        <w:rPr>
+          <w:rFonts w:ascii="Helvetica" w:hAnsi="Helvetica" w:cs="Helvetica"/>
+          <w:color w:val="000000"/>
+          <w:sz w:val="21"/>
+          <w:szCs w:val="21"/>
+        </w:rPr>
+        <w:t>In addition to removing words we also needed to consider punctuation.</w:t>
+      </w:r>
+      <w:r>
+        <w:rPr>
+          <w:rFonts w:ascii="Helvetica" w:hAnsi="Helvetica" w:cs="Helvetica"/>
+          <w:color w:val="000000"/>
+          <w:sz w:val="21"/>
+          <w:szCs w:val="21"/>
+        </w:rPr>
+        <w:t xml:space="preserve"> Punctuation </w:t>
+      </w:r>
+      <w:r>
+        <w:rPr>
+          <w:rFonts w:ascii="Helvetica" w:hAnsi="Helvetica" w:cs="Helvetica"/>
+          <w:color w:val="000000"/>
+          <w:sz w:val="21"/>
+          <w:szCs w:val="21"/>
+        </w:rPr>
+        <w:t xml:space="preserve">indicate structure and the organisation of the text but for simplification of document </w:t>
+      </w:r>
+      <w:r>
+        <w:rPr>
+          <w:rFonts w:ascii="Helvetica" w:hAnsi="Helvetica" w:cs="Helvetica"/>
+          <w:color w:val="000000"/>
+          <w:sz w:val="21"/>
+          <w:szCs w:val="21"/>
+        </w:rPr>
+        <w:t xml:space="preserve">information retrieval </w:t>
+      </w:r>
+      <w:r>
+        <w:rPr>
+          <w:rFonts w:ascii="Helvetica" w:hAnsi="Helvetica" w:cs="Helvetica"/>
+          <w:color w:val="000000"/>
+          <w:sz w:val="21"/>
+          <w:szCs w:val="21"/>
+        </w:rPr>
+        <w:t>techniques,</w:t>
+      </w:r>
+      <w:r>
+        <w:rPr>
+          <w:rFonts w:ascii="Helvetica" w:hAnsi="Helvetica" w:cs="Helvetica"/>
+          <w:color w:val="000000"/>
+          <w:sz w:val="21"/>
+          <w:szCs w:val="21"/>
         </w:rPr>
         <w:t xml:space="preserve"> </w:t>
+      </w:r>
+      <w:r>
+        <w:rPr>
+          <w:rFonts w:ascii="Helvetica" w:hAnsi="Helvetica" w:cs="Helvetica"/>
+          <w:color w:val="000000"/>
+          <w:sz w:val="21"/>
+          <w:szCs w:val="21"/>
+        </w:rPr>
+        <w:t>punctuations has</w:t>
+      </w:r>
+      <w:r>
+        <w:rPr>
+          <w:rFonts w:ascii="Helvetica" w:hAnsi="Helvetica" w:cs="Helvetica"/>
+          <w:color w:val="000000"/>
+          <w:sz w:val="21"/>
+          <w:szCs w:val="21"/>
+        </w:rPr>
+        <w:t xml:space="preserve"> to</w:t>
+      </w:r>
+      <w:r>
+        <w:rPr>
+          <w:rFonts w:ascii="Helvetica" w:hAnsi="Helvetica" w:cs="Helvetica"/>
+          <w:color w:val="000000"/>
+          <w:sz w:val="21"/>
+          <w:szCs w:val="21"/>
+        </w:rPr>
+        <w:t xml:space="preserve"> be</w:t>
+      </w:r>
+      <w:r>
+        <w:rPr>
+          <w:rFonts w:ascii="Helvetica" w:hAnsi="Helvetica" w:cs="Helvetica"/>
+          <w:color w:val="000000"/>
+          <w:sz w:val="21"/>
+          <w:szCs w:val="21"/>
+        </w:rPr>
+        <w:t xml:space="preserve"> delete</w:t>
+      </w:r>
+      <w:r>
+        <w:rPr>
+          <w:rFonts w:ascii="Helvetica" w:hAnsi="Helvetica" w:cs="Helvetica"/>
+          <w:color w:val="000000"/>
+          <w:sz w:val="21"/>
+          <w:szCs w:val="21"/>
+        </w:rPr>
+        <w:t>d</w:t>
+      </w:r>
+      <w:r>
+        <w:rPr>
+          <w:rFonts w:ascii="Helvetica" w:hAnsi="Helvetica" w:cs="Helvetica"/>
+          <w:color w:val="000000"/>
+          <w:sz w:val="21"/>
+          <w:szCs w:val="21"/>
+        </w:rPr>
+        <w:t xml:space="preserve"> from the document (</w:t>
+      </w:r>
+      <w:r>
+        <w:rPr>
+          <w:rFonts w:ascii="Helvetica" w:hAnsi="Helvetica" w:cs="Helvetica"/>
+          <w:color w:val="000000"/>
+          <w:sz w:val="21"/>
+          <w:szCs w:val="21"/>
+        </w:rPr>
+        <w:t>Mahmud</w:t>
+      </w:r>
+      <w:r>
+        <w:rPr>
+          <w:rFonts w:ascii="Helvetica" w:hAnsi="Helvetica" w:cs="Helvetica"/>
+          <w:color w:val="000000"/>
+          <w:sz w:val="21"/>
+          <w:szCs w:val="21"/>
+        </w:rPr>
+        <w:t xml:space="preserve"> 2013). </w:t>
+      </w:r>
+      <w:r>
+        <w:rPr>
+          <w:rFonts w:ascii="Helvetica" w:hAnsi="Helvetica" w:cs="Helvetica"/>
+          <w:color w:val="000000"/>
+          <w:sz w:val="21"/>
+          <w:szCs w:val="21"/>
+        </w:rPr>
+        <w:t xml:space="preserve">We </w:t>
+      </w:r>
+      <w:r>
+        <w:rPr>
+          <w:rFonts w:ascii="Helvetica" w:hAnsi="Helvetica" w:cs="Helvetica"/>
+          <w:color w:val="000000"/>
+          <w:sz w:val="21"/>
+          <w:szCs w:val="21"/>
+        </w:rPr>
+        <w:t>made the decision to remove punctuation</w:t>
+      </w:r>
+      <w:r>
+        <w:rPr>
+          <w:rFonts w:ascii="Helvetica" w:hAnsi="Helvetica" w:cs="Helvetica"/>
+          <w:color w:val="000000"/>
+          <w:sz w:val="21"/>
+          <w:szCs w:val="21"/>
+        </w:rPr>
+        <w:t xml:space="preserve"> as</w:t>
+      </w:r>
+      <w:r>
+        <w:rPr>
+          <w:rFonts w:ascii="Helvetica" w:hAnsi="Helvetica" w:cs="Helvetica"/>
+          <w:color w:val="000000"/>
+          <w:sz w:val="21"/>
+          <w:szCs w:val="21"/>
+        </w:rPr>
+        <w:t xml:space="preserve"> it interfered with</w:t>
+      </w:r>
+      <w:r>
+        <w:rPr>
+          <w:rFonts w:ascii="Helvetica" w:hAnsi="Helvetica" w:cs="Helvetica"/>
+          <w:color w:val="000000"/>
+          <w:sz w:val="21"/>
+          <w:szCs w:val="21"/>
+        </w:rPr>
+        <w:t xml:space="preserve"> our goal </w:t>
+      </w:r>
+      <w:r>
+        <w:rPr>
+          <w:rFonts w:ascii="Helvetica" w:hAnsi="Helvetica" w:cs="Helvetica"/>
+          <w:color w:val="000000"/>
+          <w:sz w:val="21"/>
+          <w:szCs w:val="21"/>
+        </w:rPr>
+        <w:t>of analysing the words in the text.</w:t>
+      </w:r>
+    </w:p>
+    <w:p>
+      <w:pPr>
+        <w:pStyle w:val="NormalWeb"/>
+        <w:spacing w:before="0" w:beforeAutospacing="0" w:after="0" w:afterAutospacing="0" w:line="300" w:lineRule="atLeast"/>
+        <w:rPr>
+          <w:rFonts w:ascii="Helvetica" w:hAnsi="Helvetica" w:cs="Helvetica"/>
+          <w:color w:val="000000"/>
+          <w:sz w:val="21"/>
+          <w:szCs w:val="21"/>
+        </w:rPr>
+      </w:pPr>
+    </w:p>
+    <w:p>
+      <w:pPr>
+        <w:pStyle w:val="NormalWeb"/>
+        <w:spacing w:before="0" w:beforeAutospacing="0" w:after="0" w:afterAutospacing="0" w:line="300" w:lineRule="atLeast"/>
+        <w:rPr>
+          <w:rFonts w:ascii="Helvetica" w:hAnsi="Helvetica" w:cs="Helvetica"/>
+          <w:b/>
+          <w:color w:val="000000"/>
+          <w:sz w:val="21"/>
+          <w:szCs w:val="21"/>
+        </w:rPr>
+      </w:pPr>
+      <w:r>
+        <w:rPr>
+          <w:rFonts w:ascii="Helvetica" w:hAnsi="Helvetica" w:cs="Helvetica"/>
+          <w:b/>
+          <w:color w:val="000000"/>
+          <w:sz w:val="21"/>
+          <w:szCs w:val="21"/>
+        </w:rPr>
+        <w:t xml:space="preserve">Privacy / Anonymization of Names </w:t>
       </w:r>
     </w:p>
     <w:p>
@@ -1795,362 +1518,8 @@
           <w:szCs w:val="21"/>
           <w:lang w:val="en-AU" w:eastAsia="en-AU"/>
         </w:rPr>
-        <w:t xml:space="preserve">Privacy is an issue which arises when dealing with data collected on individuals. There can be serious consequences for releasing sensitive  </w:t>
-      </w:r>
-    </w:p>
-    <w:p>
-      <w:pPr>
-        <w:rPr>
-          <w:rFonts w:hint="eastAsia"/>
-        </w:rPr>
-      </w:pPr>
-    </w:p>
-    <w:p>
-      <w:pPr>
-        <w:pStyle w:val="NormalWeb"/>
-        <w:spacing w:before="0" w:beforeAutospacing="0" w:after="0" w:afterAutospacing="0" w:line="300" w:lineRule="atLeast"/>
-        <w:rPr>
-          <w:rFonts w:ascii="Helvetica" w:hAnsi="Helvetica" w:cs="Helvetica"/>
-          <w:color w:val="000000"/>
-          <w:sz w:val="21"/>
-          <w:szCs w:val="21"/>
-        </w:rPr>
-      </w:pPr>
-      <w:r>
-        <w:rPr>
-          <w:rFonts w:ascii="Helvetica" w:hAnsi="Helvetica" w:cs="Helvetica"/>
-          <w:color w:val="000000"/>
-          <w:sz w:val="21"/>
-          <w:szCs w:val="21"/>
-        </w:rPr>
-        <w:t xml:space="preserve">Privacy Identifies, contextualises, and reflects on the ethical, privacy, and legal issues relevant to the collection and analysis of personal data of self and others INTRUSIVE mystery box challenge privacy </w:t>
-      </w:r>
-    </w:p>
-    <w:p>
-      <w:pPr>
-        <w:pStyle w:val="NormalWeb"/>
-        <w:spacing w:before="0" w:beforeAutospacing="0" w:after="0" w:afterAutospacing="0" w:line="300" w:lineRule="atLeast"/>
-        <w:rPr>
-          <w:rFonts w:ascii="Helvetica" w:hAnsi="Helvetica" w:cs="Helvetica"/>
-          <w:color w:val="000000"/>
-          <w:sz w:val="21"/>
-          <w:szCs w:val="21"/>
-        </w:rPr>
-      </w:pPr>
-      <w:r>
-        <w:rPr>
-          <w:rFonts w:ascii="Helvetica" w:hAnsi="Helvetica" w:cs="Helvetica"/>
-          <w:color w:val="000000"/>
-          <w:sz w:val="21"/>
-          <w:szCs w:val="21"/>
-        </w:rPr>
-        <w:t>Privacy in conversation sharing as a contract between groups Privacy policies in software</w:t>
-      </w:r>
-    </w:p>
-    <w:p>
-      <w:pPr>
-        <w:pStyle w:val="NormalWeb"/>
-        <w:spacing w:before="0" w:beforeAutospacing="0" w:after="0" w:afterAutospacing="0" w:line="300" w:lineRule="atLeast"/>
-        <w:rPr>
-          <w:rStyle w:val="apple-converted-space"/>
-          <w:rFonts w:ascii="Helvetica" w:eastAsiaTheme="majorEastAsia" w:hAnsi="Helvetica" w:cs="Helvetica"/>
-          <w:color w:val="000000"/>
-          <w:sz w:val="21"/>
-          <w:szCs w:val="21"/>
-        </w:rPr>
-      </w:pPr>
-      <w:hyperlink r:id="rId11" w:tgtFrame="_blank" w:history="1">
-        <w:r>
-          <w:rPr>
-            <w:rStyle w:val="Hyperlink"/>
-            <w:rFonts w:ascii="Helvetica" w:hAnsi="Helvetica" w:cs="Helvetica"/>
-            <w:color w:val="337AB7"/>
-            <w:sz w:val="21"/>
-            <w:szCs w:val="21"/>
-          </w:rPr>
-          <w:t>https://slack.com/p</w:t>
-        </w:r>
-        <w:r>
-          <w:rPr>
-            <w:rStyle w:val="Hyperlink"/>
-            <w:rFonts w:ascii="Helvetica" w:hAnsi="Helvetica" w:cs="Helvetica"/>
-            <w:color w:val="337AB7"/>
-            <w:sz w:val="21"/>
-            <w:szCs w:val="21"/>
-          </w:rPr>
-          <w:t>r</w:t>
-        </w:r>
-        <w:r>
-          <w:rPr>
-            <w:rStyle w:val="Hyperlink"/>
-            <w:rFonts w:ascii="Helvetica" w:hAnsi="Helvetica" w:cs="Helvetica"/>
-            <w:color w:val="337AB7"/>
-            <w:sz w:val="21"/>
-            <w:szCs w:val="21"/>
-          </w:rPr>
-          <w:t>iva</w:t>
-        </w:r>
-        <w:r>
-          <w:rPr>
-            <w:rStyle w:val="Hyperlink"/>
-            <w:rFonts w:ascii="Helvetica" w:hAnsi="Helvetica" w:cs="Helvetica"/>
-            <w:color w:val="337AB7"/>
-            <w:sz w:val="21"/>
-            <w:szCs w:val="21"/>
-          </w:rPr>
-          <w:t>c</w:t>
-        </w:r>
-        <w:r>
-          <w:rPr>
-            <w:rStyle w:val="Hyperlink"/>
-            <w:rFonts w:ascii="Helvetica" w:hAnsi="Helvetica" w:cs="Helvetica"/>
-            <w:color w:val="337AB7"/>
-            <w:sz w:val="21"/>
-            <w:szCs w:val="21"/>
-          </w:rPr>
-          <w:t>y-policy</w:t>
-        </w:r>
-      </w:hyperlink>
-      <w:r>
-        <w:rPr>
-          <w:rStyle w:val="apple-converted-space"/>
-          <w:rFonts w:ascii="Helvetica" w:eastAsiaTheme="majorEastAsia" w:hAnsi="Helvetica" w:cs="Helvetica"/>
-          <w:color w:val="000000"/>
-          <w:sz w:val="21"/>
-          <w:szCs w:val="21"/>
-        </w:rPr>
-        <w:t> </w:t>
-      </w:r>
-    </w:p>
-    <w:p>
-      <w:pPr>
-        <w:pStyle w:val="NormalWeb"/>
-        <w:spacing w:before="0" w:beforeAutospacing="0" w:after="0" w:afterAutospacing="0" w:line="300" w:lineRule="atLeast"/>
-        <w:rPr>
-          <w:rStyle w:val="apple-converted-space"/>
-          <w:rFonts w:ascii="Helvetica" w:eastAsiaTheme="majorEastAsia" w:hAnsi="Helvetica" w:cs="Helvetica"/>
-          <w:color w:val="000000"/>
-          <w:sz w:val="21"/>
-          <w:szCs w:val="21"/>
-        </w:rPr>
-      </w:pPr>
-      <w:hyperlink r:id="rId12" w:tgtFrame="_blank" w:history="1">
-        <w:r>
-          <w:rPr>
-            <w:rStyle w:val="Hyperlink"/>
-            <w:rFonts w:ascii="Helvetica" w:hAnsi="Helvetica" w:cs="Helvetica"/>
-            <w:color w:val="337AB7"/>
-            <w:sz w:val="21"/>
-            <w:szCs w:val="21"/>
-          </w:rPr>
-          <w:t>https://www.atlassian.com/legal/privacy-policy</w:t>
-        </w:r>
-      </w:hyperlink>
-      <w:r>
-        <w:rPr>
-          <w:rStyle w:val="apple-converted-space"/>
-          <w:rFonts w:ascii="Helvetica" w:eastAsiaTheme="majorEastAsia" w:hAnsi="Helvetica" w:cs="Helvetica"/>
-          <w:color w:val="000000"/>
-          <w:sz w:val="21"/>
-          <w:szCs w:val="21"/>
-        </w:rPr>
-        <w:t> </w:t>
-      </w:r>
-    </w:p>
-    <w:p>
-      <w:pPr>
-        <w:pStyle w:val="NormalWeb"/>
-        <w:spacing w:before="0" w:beforeAutospacing="0" w:after="0" w:afterAutospacing="0" w:line="300" w:lineRule="atLeast"/>
-        <w:rPr>
-          <w:rFonts w:ascii="Helvetica" w:hAnsi="Helvetica" w:cs="Helvetica"/>
-          <w:color w:val="000000"/>
-          <w:sz w:val="21"/>
-          <w:szCs w:val="21"/>
-        </w:rPr>
-      </w:pPr>
-      <w:hyperlink r:id="rId13" w:tgtFrame="_blank" w:history="1">
-        <w:r>
-          <w:rPr>
-            <w:rStyle w:val="Hyperlink"/>
-            <w:rFonts w:ascii="Helvetica" w:hAnsi="Helvetica" w:cs="Helvetica"/>
-            <w:color w:val="337AB7"/>
-            <w:sz w:val="21"/>
-            <w:szCs w:val="21"/>
-          </w:rPr>
-          <w:t>https://confluence.atlassian.com/doc/data-collection-policy-659783908.html</w:t>
-        </w:r>
-      </w:hyperlink>
-    </w:p>
-    <w:p>
-      <w:pPr>
-        <w:pStyle w:val="NormalWeb"/>
-        <w:spacing w:before="0" w:beforeAutospacing="0" w:after="0" w:afterAutospacing="0" w:line="300" w:lineRule="atLeast"/>
-        <w:rPr>
-          <w:rFonts w:ascii="Helvetica" w:hAnsi="Helvetica" w:cs="Helvetica"/>
-          <w:color w:val="000000"/>
-          <w:sz w:val="21"/>
-          <w:szCs w:val="21"/>
-        </w:rPr>
-      </w:pPr>
-    </w:p>
-    <w:p>
-      <w:pPr>
-        <w:pStyle w:val="NormalWeb"/>
-        <w:spacing w:before="0" w:beforeAutospacing="0" w:after="0" w:afterAutospacing="0" w:line="300" w:lineRule="atLeast"/>
-        <w:rPr>
-          <w:rFonts w:ascii="Helvetica" w:hAnsi="Helvetica" w:cs="Helvetica"/>
-          <w:color w:val="000000"/>
-          <w:sz w:val="21"/>
-          <w:szCs w:val="21"/>
-        </w:rPr>
-      </w:pPr>
-    </w:p>
-    <w:p>
-      <w:pPr>
-        <w:pStyle w:val="NormalWeb"/>
-        <w:spacing w:before="0" w:beforeAutospacing="0" w:after="0" w:afterAutospacing="0" w:line="300" w:lineRule="atLeast"/>
-        <w:rPr>
-          <w:rFonts w:ascii="Helvetica" w:hAnsi="Helvetica" w:cs="Helvetica"/>
-          <w:color w:val="000000"/>
-          <w:sz w:val="21"/>
-          <w:szCs w:val="21"/>
-        </w:rPr>
-      </w:pPr>
-      <w:r>
-        <w:rPr>
-          <w:rFonts w:ascii="Helvetica" w:hAnsi="Helvetica" w:cs="Helvetica"/>
-          <w:color w:val="000000"/>
-          <w:sz w:val="21"/>
-          <w:szCs w:val="21"/>
-        </w:rPr>
-        <w:t>(Need to add reference for why Privacy in data is important)</w:t>
-      </w:r>
-    </w:p>
-    <w:p>
-      <w:pPr>
-        <w:pStyle w:val="NormalWeb"/>
-        <w:spacing w:before="0" w:beforeAutospacing="0" w:after="0" w:afterAutospacing="0" w:line="300" w:lineRule="atLeast"/>
-        <w:rPr>
-          <w:rFonts w:ascii="Helvetica" w:hAnsi="Helvetica" w:cs="Helvetica"/>
-          <w:color w:val="000000"/>
-          <w:sz w:val="21"/>
-          <w:szCs w:val="21"/>
-        </w:rPr>
-      </w:pPr>
-    </w:p>
-    <w:p>
-      <w:pPr>
-        <w:pStyle w:val="NormalWeb"/>
-        <w:spacing w:before="0" w:beforeAutospacing="0" w:after="0" w:afterAutospacing="0" w:line="300" w:lineRule="atLeast"/>
-        <w:rPr>
-          <w:rFonts w:ascii="Helvetica" w:hAnsi="Helvetica" w:cs="Helvetica"/>
-          <w:color w:val="000000"/>
-          <w:sz w:val="21"/>
-          <w:szCs w:val="21"/>
-        </w:rPr>
-      </w:pPr>
-      <w:r>
-        <w:rPr>
-          <w:rFonts w:ascii="Helvetica" w:hAnsi="Helvetica" w:cs="Helvetica"/>
-          <w:color w:val="000000"/>
-          <w:sz w:val="21"/>
-          <w:szCs w:val="21"/>
-        </w:rPr>
-        <w:t>Our</w:t>
-      </w:r>
-      <w:r>
-        <w:rPr>
-          <w:rFonts w:ascii="Helvetica" w:hAnsi="Helvetica" w:cs="Helvetica"/>
-          <w:color w:val="000000"/>
-          <w:sz w:val="21"/>
-          <w:szCs w:val="21"/>
-        </w:rPr>
-        <w:t xml:space="preserve"> data contained the names of each member, it was important to anonymize everyone’s name. We decided to replace</w:t>
-      </w:r>
-      <w:r>
-        <w:rPr>
-          <w:rFonts w:ascii="Helvetica" w:hAnsi="Helvetica" w:cs="Helvetica"/>
-          <w:color w:val="000000"/>
-          <w:sz w:val="21"/>
-          <w:szCs w:val="21"/>
-        </w:rPr>
-        <w:t xml:space="preserve"> our names with</w:t>
-      </w:r>
-      <w:r>
-        <w:rPr>
-          <w:rFonts w:ascii="Helvetica" w:hAnsi="Helvetica" w:cs="Helvetica"/>
-          <w:color w:val="000000"/>
-          <w:sz w:val="21"/>
-          <w:szCs w:val="21"/>
-        </w:rPr>
-        <w:t xml:space="preserve"> the aliases Busi</w:t>
-      </w:r>
-      <w:r>
-        <w:rPr>
-          <w:rFonts w:ascii="Helvetica" w:hAnsi="Helvetica" w:cs="Helvetica"/>
-          <w:color w:val="000000"/>
-          <w:sz w:val="21"/>
-          <w:szCs w:val="21"/>
-        </w:rPr>
-        <w:t>ness Analyst, Da</w:t>
-      </w:r>
-      <w:r>
-        <w:rPr>
-          <w:rFonts w:ascii="Helvetica" w:hAnsi="Helvetica" w:cs="Helvetica"/>
-          <w:color w:val="000000"/>
-          <w:sz w:val="21"/>
-          <w:szCs w:val="21"/>
-        </w:rPr>
-        <w:t>ta Scientist</w:t>
-      </w:r>
-      <w:r>
-        <w:rPr>
-          <w:rFonts w:ascii="Helvetica" w:hAnsi="Helvetica" w:cs="Helvetica"/>
-          <w:color w:val="000000"/>
-          <w:sz w:val="21"/>
-          <w:szCs w:val="21"/>
-        </w:rPr>
-        <w:t>, Project Manager</w:t>
-      </w:r>
-      <w:r>
-        <w:rPr>
-          <w:rFonts w:ascii="Helvetica" w:hAnsi="Helvetica" w:cs="Helvetica"/>
-          <w:color w:val="000000"/>
-          <w:sz w:val="21"/>
-          <w:szCs w:val="21"/>
-        </w:rPr>
-        <w:t xml:space="preserve"> and Data A</w:t>
-      </w:r>
-      <w:r>
-        <w:rPr>
-          <w:rFonts w:ascii="Helvetica" w:hAnsi="Helvetica" w:cs="Helvetica"/>
-          <w:color w:val="000000"/>
-          <w:sz w:val="21"/>
-          <w:szCs w:val="21"/>
-        </w:rPr>
-        <w:t>nalyst</w:t>
-      </w:r>
-      <w:r>
-        <w:rPr>
-          <w:rFonts w:ascii="Helvetica" w:hAnsi="Helvetica" w:cs="Helvetica"/>
-          <w:color w:val="000000"/>
-          <w:sz w:val="21"/>
-          <w:szCs w:val="21"/>
-        </w:rPr>
-        <w:t>. We also customized the chat bots name to Bender the Scrum Master.</w:t>
-      </w:r>
-    </w:p>
-    <w:p>
-      <w:pPr>
-        <w:pStyle w:val="NormalWeb"/>
-        <w:spacing w:before="0" w:beforeAutospacing="0" w:after="0" w:afterAutospacing="0" w:line="300" w:lineRule="atLeast"/>
-        <w:rPr>
-          <w:rFonts w:ascii="Helvetica" w:hAnsi="Helvetica" w:cs="Helvetica"/>
-          <w:color w:val="000000"/>
-          <w:sz w:val="21"/>
-          <w:szCs w:val="21"/>
-        </w:rPr>
-      </w:pPr>
+        <w:t>Privacy is an issue which arises when dealing with personal data. There can be serious consequences for releasing sensitive data without a person’s consent, as was the case when the company AOL released a dataset 2016 where individuals were identifiable resulted in the withdrawal of the data and dismissal of two employees. (Fu and Wong 2010)</w:t>
+      </w:r>
     </w:p>
     <w:p>
       <w:pPr>
@@ -2161,10 +1530,124 @@
         </w:numPr>
         <w:spacing w:before="186"/>
         <w:rPr>
-          <w:rFonts w:ascii="inherit" w:hAnsi="inherit" w:cs="Helvetica"/>
-          <w:color w:val="000000"/>
-        </w:rPr>
-      </w:pPr>
+          <w:rFonts w:ascii="Helvetica" w:eastAsia="Times New Roman" w:hAnsi="Helvetica" w:cs="Helvetica"/>
+          <w:b w:val="0"/>
+          <w:bCs w:val="0"/>
+          <w:color w:val="000000"/>
+          <w:sz w:val="21"/>
+          <w:szCs w:val="21"/>
+          <w:lang w:val="en-AU" w:eastAsia="en-AU"/>
+        </w:rPr>
+      </w:pPr>
+      <w:r>
+        <w:rPr>
+          <w:rFonts w:ascii="Helvetica" w:eastAsia="Times New Roman" w:hAnsi="Helvetica" w:cs="Helvetica"/>
+          <w:b w:val="0"/>
+          <w:bCs w:val="0"/>
+          <w:color w:val="000000"/>
+          <w:sz w:val="21"/>
+          <w:szCs w:val="21"/>
+          <w:lang w:val="en-AU" w:eastAsia="en-AU"/>
+        </w:rPr>
+        <w:t>The data we collected also made us consider the privacy policies in software. Slack and Jira collects contact, profile, billing and log information on each individual. Under the privacy policy of both Slack and Jira they state the information we provide them is used to improve their product. In saying this, there is a risk in the pursuit for a customized experience between business and individual might reveal breaches in privacy (Huang, Sankar and Sarwate 2015)</w:t>
+      </w:r>
+    </w:p>
+    <w:p>
+      <w:pPr>
+        <w:pStyle w:val="NormalWeb"/>
+        <w:spacing w:before="0" w:beforeAutospacing="0" w:after="0" w:afterAutospacing="0" w:line="300" w:lineRule="atLeast"/>
+        <w:rPr>
+          <w:rFonts w:asciiTheme="minorHAnsi" w:eastAsiaTheme="minorEastAsia" w:hAnsiTheme="minorHAnsi" w:cstheme="minorBidi"/>
+          <w:sz w:val="22"/>
+          <w:szCs w:val="22"/>
+          <w:lang w:val="en-US" w:eastAsia="ja-JP"/>
+        </w:rPr>
+      </w:pPr>
+    </w:p>
+    <w:p>
+      <w:pPr>
+        <w:pStyle w:val="NormalWeb"/>
+        <w:spacing w:before="0" w:beforeAutospacing="0" w:after="0" w:afterAutospacing="0" w:line="300" w:lineRule="atLeast"/>
+        <w:rPr>
+          <w:rFonts w:ascii="Helvetica" w:hAnsi="Helvetica" w:cs="Helvetica"/>
+          <w:color w:val="000000"/>
+          <w:sz w:val="21"/>
+          <w:szCs w:val="21"/>
+        </w:rPr>
+      </w:pPr>
+      <w:r>
+        <w:rPr>
+          <w:rFonts w:ascii="Helvetica" w:hAnsi="Helvetica" w:cs="Helvetica"/>
+          <w:color w:val="000000"/>
+          <w:sz w:val="21"/>
+          <w:szCs w:val="21"/>
+        </w:rPr>
+        <w:lastRenderedPageBreak/>
+        <w:t>We considered these</w:t>
+      </w:r>
+      <w:r>
+        <w:rPr>
+          <w:rFonts w:ascii="Helvetica" w:hAnsi="Helvetica" w:cs="Helvetica"/>
+          <w:color w:val="000000"/>
+          <w:sz w:val="21"/>
+          <w:szCs w:val="21"/>
+        </w:rPr>
+        <w:t xml:space="preserve"> privacy issues</w:t>
+      </w:r>
+      <w:r>
+        <w:rPr>
+          <w:rFonts w:ascii="Helvetica" w:hAnsi="Helvetica" w:cs="Helvetica"/>
+          <w:color w:val="000000"/>
+          <w:sz w:val="21"/>
+          <w:szCs w:val="21"/>
+        </w:rPr>
+        <w:t xml:space="preserve"> as</w:t>
+      </w:r>
+      <w:r>
+        <w:rPr>
+          <w:rFonts w:ascii="Helvetica" w:hAnsi="Helvetica" w:cs="Helvetica"/>
+          <w:color w:val="000000"/>
+          <w:sz w:val="21"/>
+          <w:szCs w:val="21"/>
+        </w:rPr>
+        <w:t xml:space="preserve"> </w:t>
+      </w:r>
+      <w:r>
+        <w:rPr>
+          <w:rFonts w:ascii="Helvetica" w:hAnsi="Helvetica" w:cs="Helvetica"/>
+          <w:color w:val="000000"/>
+          <w:sz w:val="21"/>
+          <w:szCs w:val="21"/>
+        </w:rPr>
+        <w:t>o</w:t>
+      </w:r>
+      <w:r>
+        <w:rPr>
+          <w:rFonts w:ascii="Helvetica" w:hAnsi="Helvetica" w:cs="Helvetica"/>
+          <w:color w:val="000000"/>
+          <w:sz w:val="21"/>
+          <w:szCs w:val="21"/>
+        </w:rPr>
+        <w:t>ur data contained the names of each member, it was important to anonymize everyone’s name. We decided to replace our names with the aliases Business Analyst, Data Scientist, Project Manager and Data Analyst. We also customized the chat bots name to</w:t>
+      </w:r>
+      <w:r>
+        <w:rPr>
+          <w:rFonts w:ascii="Helvetica" w:hAnsi="Helvetica" w:cs="Helvetica"/>
+          <w:color w:val="000000"/>
+          <w:sz w:val="21"/>
+          <w:szCs w:val="21"/>
+        </w:rPr>
+        <w:t xml:space="preserve"> be</w:t>
+      </w:r>
+      <w:r>
+        <w:rPr>
+          <w:rFonts w:ascii="Helvetica" w:hAnsi="Helvetica" w:cs="Helvetica"/>
+          <w:color w:val="000000"/>
+          <w:sz w:val="21"/>
+          <w:szCs w:val="21"/>
+        </w:rPr>
+        <w:t xml:space="preserve"> Bender the Scrum Master.</w:t>
+      </w:r>
     </w:p>
     <w:p>
       <w:pPr>
@@ -2179,6 +1662,391 @@
           <w:color w:val="000000"/>
         </w:rPr>
       </w:pPr>
+      <w:r>
+        <w:rPr>
+          <w:rFonts w:ascii="inherit" w:hAnsi="inherit" w:cs="Helvetica"/>
+          <w:color w:val="000000"/>
+        </w:rPr>
+        <w:t xml:space="preserve">Stemming and Lemmatizing </w:t>
+      </w:r>
+    </w:p>
+    <w:p>
+      <w:pPr>
+        <w:pStyle w:val="NormalWeb"/>
+        <w:spacing w:before="0" w:beforeAutospacing="0" w:after="0" w:afterAutospacing="0" w:line="300" w:lineRule="atLeast"/>
+        <w:rPr>
+          <w:rFonts w:ascii="Helvetica" w:hAnsi="Helvetica" w:cs="Helvetica"/>
+          <w:color w:val="000000"/>
+          <w:sz w:val="21"/>
+          <w:szCs w:val="21"/>
+        </w:rPr>
+      </w:pPr>
+    </w:p>
+    <w:p>
+      <w:pPr>
+        <w:pStyle w:val="NormalWeb"/>
+        <w:spacing w:before="0" w:beforeAutospacing="0" w:after="0" w:afterAutospacing="0" w:line="300" w:lineRule="atLeast"/>
+        <w:rPr>
+          <w:rFonts w:ascii="Helvetica" w:hAnsi="Helvetica" w:cs="Helvetica"/>
+          <w:color w:val="000000"/>
+          <w:sz w:val="21"/>
+          <w:szCs w:val="21"/>
+        </w:rPr>
+      </w:pPr>
+      <w:r>
+        <w:rPr>
+          <w:rFonts w:ascii="Helvetica" w:hAnsi="Helvetica" w:cs="Helvetica"/>
+          <w:color w:val="000000"/>
+          <w:sz w:val="21"/>
+          <w:szCs w:val="21"/>
+        </w:rPr>
+        <w:t xml:space="preserve">One of the issues that arises in natural language processing is that words have </w:t>
+      </w:r>
+      <w:r>
+        <w:rPr>
+          <w:rFonts w:ascii="Helvetica" w:hAnsi="Helvetica" w:cs="Helvetica"/>
+          <w:color w:val="000000"/>
+          <w:sz w:val="21"/>
+          <w:szCs w:val="21"/>
+        </w:rPr>
+        <w:t>morphological</w:t>
+      </w:r>
+      <w:r>
+        <w:rPr>
+          <w:rFonts w:ascii="Helvetica" w:hAnsi="Helvetica" w:cs="Helvetica"/>
+          <w:color w:val="000000"/>
+          <w:sz w:val="21"/>
+          <w:szCs w:val="21"/>
+        </w:rPr>
+        <w:t xml:space="preserve"> variants which will not be recognised by term matching </w:t>
+      </w:r>
+      <w:r>
+        <w:rPr>
+          <w:rFonts w:ascii="Helvetica" w:hAnsi="Helvetica" w:cs="Helvetica"/>
+          <w:color w:val="000000"/>
+          <w:sz w:val="21"/>
+          <w:szCs w:val="21"/>
+        </w:rPr>
+        <w:t>algorithms</w:t>
+      </w:r>
+      <w:r>
+        <w:rPr>
+          <w:rFonts w:ascii="Helvetica" w:hAnsi="Helvetica" w:cs="Helvetica"/>
+          <w:color w:val="000000"/>
+          <w:sz w:val="21"/>
+          <w:szCs w:val="21"/>
+        </w:rPr>
+        <w:t xml:space="preserve"> (Hull 1996). This means you could have words like organize, organizes, and organizing all have the same meaning but won't be grouped together.</w:t>
+      </w:r>
+      <w:r>
+        <w:rPr>
+          <w:rFonts w:ascii="Helvetica" w:hAnsi="Helvetica" w:cs="Helvetica"/>
+          <w:color w:val="000000"/>
+          <w:sz w:val="21"/>
+          <w:szCs w:val="21"/>
+        </w:rPr>
+        <w:t xml:space="preserve"> </w:t>
+      </w:r>
+      <w:r>
+        <w:rPr>
+          <w:rFonts w:ascii="Helvetica" w:hAnsi="Helvetica" w:cs="Helvetica"/>
+          <w:color w:val="000000"/>
+          <w:sz w:val="21"/>
+          <w:szCs w:val="21"/>
+        </w:rPr>
+        <w:t>Some of the ways</w:t>
+      </w:r>
+      <w:r>
+        <w:rPr>
+          <w:rFonts w:ascii="Helvetica" w:hAnsi="Helvetica" w:cs="Helvetica"/>
+          <w:color w:val="000000"/>
+          <w:sz w:val="21"/>
+          <w:szCs w:val="21"/>
+        </w:rPr>
+        <w:t xml:space="preserve"> used to tackle this problem include Stemming and Lemmatizing</w:t>
+      </w:r>
+    </w:p>
+    <w:p>
+      <w:pPr>
+        <w:pStyle w:val="NormalWeb"/>
+        <w:spacing w:before="240" w:beforeAutospacing="0" w:after="0" w:afterAutospacing="0" w:line="300" w:lineRule="atLeast"/>
+        <w:rPr>
+          <w:rFonts w:ascii="Helvetica" w:hAnsi="Helvetica" w:cs="Helvetica"/>
+          <w:color w:val="000000"/>
+          <w:sz w:val="21"/>
+          <w:szCs w:val="21"/>
+        </w:rPr>
+      </w:pPr>
+      <w:r>
+        <w:rPr>
+          <w:rFonts w:ascii="Helvetica" w:hAnsi="Helvetica" w:cs="Helvetica"/>
+          <w:color w:val="000000"/>
+          <w:sz w:val="21"/>
+          <w:szCs w:val="21"/>
+        </w:rPr>
+        <w:t>Stemming is a procedure which attempts to reduce a word to its base form by cutting the</w:t>
+      </w:r>
+      <w:r>
+        <w:rPr>
+          <w:rFonts w:ascii="Helvetica" w:hAnsi="Helvetica" w:cs="Helvetica"/>
+          <w:color w:val="000000"/>
+          <w:sz w:val="21"/>
+          <w:szCs w:val="21"/>
+        </w:rPr>
+        <w:t xml:space="preserve"> ends of the words</w:t>
+      </w:r>
+      <w:r>
+        <w:rPr>
+          <w:rFonts w:ascii="Helvetica" w:hAnsi="Helvetica" w:cs="Helvetica"/>
+          <w:color w:val="000000"/>
+          <w:sz w:val="21"/>
+          <w:szCs w:val="21"/>
+        </w:rPr>
+        <w:t xml:space="preserve"> off</w:t>
+      </w:r>
+      <w:r>
+        <w:rPr>
+          <w:rFonts w:ascii="Helvetica" w:hAnsi="Helvetica" w:cs="Helvetica"/>
+          <w:color w:val="000000"/>
+          <w:sz w:val="21"/>
+          <w:szCs w:val="21"/>
+        </w:rPr>
+        <w:t xml:space="preserve"> with the most common stemming algorithm being Porter’s stemmer.</w:t>
+      </w:r>
+      <w:r>
+        <w:rPr>
+          <w:rFonts w:ascii="Helvetica" w:hAnsi="Helvetica" w:cs="Helvetica"/>
+          <w:color w:val="000000"/>
+          <w:sz w:val="21"/>
+          <w:szCs w:val="21"/>
+        </w:rPr>
+        <w:t xml:space="preserve"> </w:t>
+      </w:r>
+    </w:p>
+    <w:p>
+      <w:pPr>
+        <w:pStyle w:val="NormalWeb"/>
+        <w:spacing w:before="240" w:beforeAutospacing="0" w:after="0" w:afterAutospacing="0" w:line="300" w:lineRule="atLeast"/>
+        <w:rPr>
+          <w:rFonts w:ascii="Helvetica" w:hAnsi="Helvetica" w:cs="Helvetica"/>
+          <w:color w:val="000000"/>
+          <w:sz w:val="21"/>
+          <w:szCs w:val="21"/>
+        </w:rPr>
+      </w:pPr>
+      <w:r>
+        <w:rPr>
+          <w:rFonts w:ascii="Helvetica" w:hAnsi="Helvetica" w:cs="Helvetica"/>
+          <w:color w:val="000000"/>
+          <w:sz w:val="21"/>
+          <w:szCs w:val="21"/>
+        </w:rPr>
+        <w:t>Lemmatization</w:t>
+      </w:r>
+      <w:r>
+        <w:rPr>
+          <w:rFonts w:ascii="Helvetica" w:hAnsi="Helvetica" w:cs="Helvetica"/>
+          <w:color w:val="000000"/>
+          <w:sz w:val="21"/>
+          <w:szCs w:val="21"/>
+        </w:rPr>
+        <w:t xml:space="preserve"> on the other hand, </w:t>
+      </w:r>
+      <w:r>
+        <w:rPr>
+          <w:rFonts w:ascii="Helvetica" w:hAnsi="Helvetica" w:cs="Helvetica"/>
+          <w:color w:val="000000"/>
+          <w:sz w:val="21"/>
+          <w:szCs w:val="21"/>
+        </w:rPr>
+        <w:t>use</w:t>
+      </w:r>
+      <w:r>
+        <w:rPr>
+          <w:rFonts w:ascii="Helvetica" w:hAnsi="Helvetica" w:cs="Helvetica"/>
+          <w:color w:val="000000"/>
+          <w:sz w:val="21"/>
+          <w:szCs w:val="21"/>
+        </w:rPr>
+        <w:t>s vocabulary and linguistic analysis of words, with the aim to</w:t>
+      </w:r>
+      <w:r>
+        <w:rPr>
+          <w:rFonts w:ascii="Helvetica" w:hAnsi="Helvetica" w:cs="Helvetica"/>
+          <w:color w:val="000000"/>
+          <w:sz w:val="21"/>
+          <w:szCs w:val="21"/>
+        </w:rPr>
+        <w:t xml:space="preserve"> remove impure</w:t>
+      </w:r>
+      <w:r>
+        <w:rPr>
+          <w:rFonts w:ascii="Helvetica" w:hAnsi="Helvetica" w:cs="Helvetica"/>
+          <w:color w:val="000000"/>
+          <w:sz w:val="21"/>
+          <w:szCs w:val="21"/>
+        </w:rPr>
+        <w:t xml:space="preserve"> endings only and to return the base or dictionary form of a word, which is known as the lemma. (Manning et al. 2008).</w:t>
+      </w:r>
+    </w:p>
+    <w:p>
+      <w:pPr>
+        <w:pStyle w:val="NormalWeb"/>
+        <w:spacing w:before="240" w:beforeAutospacing="0" w:after="0" w:afterAutospacing="0" w:line="300" w:lineRule="atLeast"/>
+        <w:rPr>
+          <w:rFonts w:ascii="Helvetica" w:hAnsi="Helvetica" w:cs="Helvetica"/>
+          <w:color w:val="000000"/>
+          <w:sz w:val="21"/>
+          <w:szCs w:val="21"/>
+        </w:rPr>
+      </w:pPr>
+      <w:r>
+        <w:rPr>
+          <w:rFonts w:ascii="Helvetica" w:hAnsi="Helvetica" w:cs="Helvetica"/>
+          <w:color w:val="000000"/>
+          <w:sz w:val="21"/>
+          <w:szCs w:val="21"/>
+        </w:rPr>
+        <w:t xml:space="preserve">Balakrishnan and Lloyed-Yemoh (2014) did </w:t>
+      </w:r>
+      <w:r>
+        <w:rPr>
+          <w:rFonts w:ascii="Helvetica" w:hAnsi="Helvetica" w:cs="Helvetica"/>
+          <w:color w:val="000000"/>
+          <w:sz w:val="21"/>
+          <w:szCs w:val="21"/>
+        </w:rPr>
+        <w:t>study on comparing</w:t>
+      </w:r>
+      <w:r>
+        <w:rPr>
+          <w:rFonts w:ascii="Helvetica" w:hAnsi="Helvetica" w:cs="Helvetica"/>
+          <w:color w:val="000000"/>
+          <w:sz w:val="21"/>
+          <w:szCs w:val="21"/>
+        </w:rPr>
+        <w:t xml:space="preserve"> the performance of</w:t>
+      </w:r>
+      <w:r>
+        <w:rPr>
+          <w:rFonts w:ascii="Helvetica" w:hAnsi="Helvetica" w:cs="Helvetica"/>
+          <w:color w:val="000000"/>
+          <w:sz w:val="21"/>
+          <w:szCs w:val="21"/>
+        </w:rPr>
+        <w:t xml:space="preserve"> stemming and lemmatization for information retrieval</w:t>
+      </w:r>
+      <w:r>
+        <w:rPr>
+          <w:rFonts w:ascii="Helvetica" w:hAnsi="Helvetica" w:cs="Helvetica"/>
+          <w:color w:val="000000"/>
+          <w:sz w:val="21"/>
+          <w:szCs w:val="21"/>
+        </w:rPr>
+        <w:t xml:space="preserve">. In their results they </w:t>
+      </w:r>
+      <w:r>
+        <w:rPr>
+          <w:rFonts w:ascii="Helvetica" w:hAnsi="Helvetica" w:cs="Helvetica"/>
+          <w:color w:val="000000"/>
+          <w:sz w:val="21"/>
+          <w:szCs w:val="21"/>
+        </w:rPr>
+        <w:t>found that lemmatization outperformed stemming but</w:t>
+      </w:r>
+      <w:r>
+        <w:rPr>
+          <w:rFonts w:ascii="Helvetica" w:hAnsi="Helvetica" w:cs="Helvetica"/>
+          <w:color w:val="000000"/>
+          <w:sz w:val="21"/>
+          <w:szCs w:val="21"/>
+        </w:rPr>
+        <w:t xml:space="preserve"> the differences in accuracy were insi</w:t>
+      </w:r>
+      <w:r>
+        <w:rPr>
+          <w:rFonts w:ascii="Helvetica" w:hAnsi="Helvetica" w:cs="Helvetica"/>
+          <w:color w:val="000000"/>
+          <w:sz w:val="21"/>
+          <w:szCs w:val="21"/>
+        </w:rPr>
+        <w:t>gnificant.</w:t>
+      </w:r>
+    </w:p>
+    <w:p>
+      <w:pPr>
+        <w:pStyle w:val="NormalWeb"/>
+        <w:spacing w:before="240" w:beforeAutospacing="0" w:after="0" w:afterAutospacing="0" w:line="300" w:lineRule="atLeast"/>
+        <w:rPr>
+          <w:rFonts w:ascii="Helvetica" w:hAnsi="Helvetica" w:cs="Helvetica"/>
+          <w:color w:val="000000"/>
+          <w:sz w:val="21"/>
+          <w:szCs w:val="21"/>
+        </w:rPr>
+      </w:pPr>
+      <w:r>
+        <w:rPr>
+          <w:rFonts w:ascii="Helvetica" w:hAnsi="Helvetica" w:cs="Helvetica"/>
+          <w:color w:val="000000"/>
+          <w:sz w:val="21"/>
+          <w:szCs w:val="21"/>
+        </w:rPr>
+        <w:t>We tried out both techn</w:t>
+      </w:r>
+      <w:r>
+        <w:rPr>
+          <w:rFonts w:ascii="Helvetica" w:hAnsi="Helvetica" w:cs="Helvetica"/>
+          <w:color w:val="000000"/>
+          <w:sz w:val="21"/>
+          <w:szCs w:val="21"/>
+        </w:rPr>
+        <w:t>iques</w:t>
+      </w:r>
+      <w:r>
+        <w:rPr>
+          <w:rFonts w:ascii="Helvetica" w:hAnsi="Helvetica" w:cs="Helvetica"/>
+          <w:color w:val="000000"/>
+          <w:sz w:val="21"/>
+          <w:szCs w:val="21"/>
+        </w:rPr>
+        <w:t xml:space="preserve"> from NLTK package</w:t>
+      </w:r>
+      <w:r>
+        <w:rPr>
+          <w:rFonts w:ascii="Helvetica" w:hAnsi="Helvetica" w:cs="Helvetica"/>
+          <w:color w:val="000000"/>
+          <w:sz w:val="21"/>
+          <w:szCs w:val="21"/>
+        </w:rPr>
+        <w:t xml:space="preserve"> for this project and concluded</w:t>
+      </w:r>
+      <w:r>
+        <w:rPr>
+          <w:rFonts w:ascii="Helvetica" w:hAnsi="Helvetica" w:cs="Helvetica"/>
+          <w:color w:val="000000"/>
+          <w:sz w:val="21"/>
+          <w:szCs w:val="21"/>
+        </w:rPr>
+        <w:t xml:space="preserve"> that lemmatization was more suitable. </w:t>
+      </w:r>
+      <w:r>
+        <w:rPr>
+          <w:rFonts w:ascii="Helvetica" w:hAnsi="Helvetica" w:cs="Helvetica"/>
+          <w:color w:val="000000"/>
+          <w:sz w:val="21"/>
+          <w:szCs w:val="21"/>
+        </w:rPr>
+        <w:t>This was due to stemming creating words that were unrecognisable and as such could not be analysed</w:t>
+      </w:r>
+      <w:r>
+        <w:rPr>
+          <w:rFonts w:ascii="Helvetica" w:hAnsi="Helvetica" w:cs="Helvetica"/>
+          <w:color w:val="000000"/>
+          <w:sz w:val="21"/>
+          <w:szCs w:val="21"/>
+        </w:rPr>
+        <w:t>.</w:t>
+      </w:r>
     </w:p>
     <w:p>
       <w:pPr>
@@ -2219,113 +2087,6 @@
       <w:pPr>
         <w:pStyle w:val="NormalWeb"/>
         <w:spacing w:before="0" w:beforeAutospacing="0" w:after="0" w:afterAutospacing="0" w:line="300" w:lineRule="atLeast"/>
-        <w:rPr>
-          <w:rFonts w:ascii="Helvetica" w:hAnsi="Helvetica" w:cs="Helvetica"/>
-          <w:color w:val="000000"/>
-          <w:sz w:val="21"/>
-          <w:szCs w:val="21"/>
-        </w:rPr>
-      </w:pPr>
-      <w:hyperlink r:id="rId14" w:history="1">
-        <w:r>
-          <w:rPr>
-            <w:rStyle w:val="Hyperlink"/>
-            <w:rFonts w:ascii="Helvetica" w:hAnsi="Helvetica" w:cs="Helvetica"/>
-            <w:sz w:val="21"/>
-            <w:szCs w:val="21"/>
-          </w:rPr>
-          <w:t>http://airccse.org/journa</w:t>
-        </w:r>
-        <w:r>
-          <w:rPr>
-            <w:rStyle w:val="Hyperlink"/>
-            <w:rFonts w:ascii="Helvetica" w:hAnsi="Helvetica" w:cs="Helvetica"/>
-            <w:sz w:val="21"/>
-            <w:szCs w:val="21"/>
-          </w:rPr>
-          <w:t>l</w:t>
-        </w:r>
-        <w:r>
-          <w:rPr>
-            <w:rStyle w:val="Hyperlink"/>
-            <w:rFonts w:ascii="Helvetica" w:hAnsi="Helvetica" w:cs="Helvetica"/>
-            <w:sz w:val="21"/>
-            <w:szCs w:val="21"/>
-          </w:rPr>
-          <w:t>/ijdms/pa</w:t>
-        </w:r>
-        <w:r>
-          <w:rPr>
-            <w:rStyle w:val="Hyperlink"/>
-            <w:rFonts w:ascii="Helvetica" w:hAnsi="Helvetica" w:cs="Helvetica"/>
-            <w:sz w:val="21"/>
-            <w:szCs w:val="21"/>
-          </w:rPr>
-          <w:t>p</w:t>
-        </w:r>
-        <w:r>
-          <w:rPr>
-            <w:rStyle w:val="Hyperlink"/>
-            <w:rFonts w:ascii="Helvetica" w:hAnsi="Helvetica" w:cs="Helvetica"/>
-            <w:sz w:val="21"/>
-            <w:szCs w:val="21"/>
-          </w:rPr>
-          <w:t>ers/6614ijd</w:t>
-        </w:r>
-        <w:r>
-          <w:rPr>
-            <w:rStyle w:val="Hyperlink"/>
-            <w:rFonts w:ascii="Helvetica" w:hAnsi="Helvetica" w:cs="Helvetica"/>
-            <w:sz w:val="21"/>
-            <w:szCs w:val="21"/>
-          </w:rPr>
-          <w:t>m</w:t>
-        </w:r>
-        <w:r>
-          <w:rPr>
-            <w:rStyle w:val="Hyperlink"/>
-            <w:rFonts w:ascii="Helvetica" w:hAnsi="Helvetica" w:cs="Helvetica"/>
-            <w:sz w:val="21"/>
-            <w:szCs w:val="21"/>
-          </w:rPr>
-          <w:t>s02.pdf</w:t>
-        </w:r>
-      </w:hyperlink>
-      <w:r>
-        <w:rPr>
-          <w:rFonts w:ascii="Helvetica" w:hAnsi="Helvetica" w:cs="Helvetica"/>
-          <w:color w:val="000000"/>
-          <w:sz w:val="21"/>
-          <w:szCs w:val="21"/>
-        </w:rPr>
-        <w:t xml:space="preserve"> </w:t>
-      </w:r>
-      <w:r>
-        <w:rPr>
-          <w:rFonts w:ascii="Helvetica" w:hAnsi="Helvetica" w:cs="Helvetica"/>
-          <w:color w:val="000000"/>
-          <w:sz w:val="21"/>
-          <w:szCs w:val="21"/>
-        </w:rPr>
-        <w:t>(Singh and Saini 2014)</w:t>
-      </w:r>
-    </w:p>
-    <w:p>
-      <w:pPr>
-        <w:pStyle w:val="NormalWeb"/>
-        <w:spacing w:before="0" w:beforeAutospacing="0" w:after="0" w:afterAutospacing="0" w:line="300" w:lineRule="atLeast"/>
-        <w:rPr>
-          <w:rFonts w:ascii="Helvetica" w:hAnsi="Helvetica" w:cs="Helvetica"/>
-          <w:color w:val="000000"/>
-          <w:sz w:val="21"/>
-          <w:szCs w:val="21"/>
-        </w:rPr>
-      </w:pPr>
-    </w:p>
-    <w:p>
-      <w:pPr>
-        <w:pStyle w:val="NormalWeb"/>
-        <w:spacing w:before="0" w:beforeAutospacing="0" w:after="0" w:afterAutospacing="0" w:line="300" w:lineRule="atLeast"/>
       </w:pPr>
       <w:r>
         <w:rPr>
@@ -2422,19 +2183,7 @@
         <w:spacing w:before="240" w:beforeAutospacing="0" w:after="0" w:afterAutospacing="0" w:line="300" w:lineRule="atLeast"/>
       </w:pPr>
       <w:r>
-        <w:t>Treebank</w:t>
-      </w:r>
-      <w:r>
-        <w:t xml:space="preserve"> </w:t>
-      </w:r>
-      <w:r>
-        <w:t>Word</w:t>
-      </w:r>
-      <w:r>
-        <w:t xml:space="preserve"> </w:t>
-      </w:r>
-      <w:r>
-        <w:t>Tokenizer - This tokenizer uses regular expressions to tokenize text as in Treebank.</w:t>
+        <w:t>Treebank Word Tokenizer - This tokenizer uses regular expressions to tokenize text as in Treebank.</w:t>
       </w:r>
     </w:p>
     <w:p>
@@ -2453,19 +2202,7 @@
         </w:rPr>
       </w:pPr>
       <w:r>
-        <w:t>Word</w:t>
-      </w:r>
-      <w:r>
-        <w:t xml:space="preserve"> </w:t>
-      </w:r>
-      <w:r>
-        <w:t>Punct</w:t>
-      </w:r>
-      <w:r>
-        <w:t xml:space="preserve"> </w:t>
-      </w:r>
-      <w:r>
-        <w:t>Tokenizer - This tokenizer divides a string into substrings by splitting on the specified string, which it is defined in subclasses.</w:t>
+        <w:t>Word Punct Tokenizer - This tokenizer divides a string into substrings by splitting on the specified string, which it is defined in subclasses.</w:t>
       </w:r>
     </w:p>
     <w:p>
@@ -2484,22 +2221,7 @@
         </w:rPr>
       </w:pPr>
       <w:r>
-        <w:t>Punct</w:t>
-      </w:r>
-      <w:r>
-        <w:t xml:space="preserve"> </w:t>
-      </w:r>
-      <w:r>
-        <w:t>Word</w:t>
-      </w:r>
-      <w:r>
-        <w:t xml:space="preserve"> </w:t>
-      </w:r>
-      <w:r>
-        <w:t>Tokenizer- This tokenizer divides a text into a list of sentences; by u</w:t>
-      </w:r>
-      <w:r>
-        <w:t>sing unsupervised algorithms. •</w:t>
+        <w:t>Punct Word Tokenizer- This tokenizer divides a text into a list of sentences; by using unsupervised algorithms. •</w:t>
       </w:r>
     </w:p>
     <w:p>
@@ -2518,13 +2240,8 @@
         </w:rPr>
       </w:pPr>
       <w:r>
-        <w:t>Whitespace</w:t>
-      </w:r>
-      <w:r>
-        <w:t xml:space="preserve"> </w:t>
-      </w:r>
-      <w:r>
-        <w:t xml:space="preserve">Tokenize - This tokenizer divides text at whitespace. </w:t>
+        <w:lastRenderedPageBreak/>
+        <w:t xml:space="preserve">Whitespace Tokenize - This tokenizer divides text at whitespace. </w:t>
       </w:r>
     </w:p>
     <w:p>
@@ -2539,19 +2256,19 @@
         <w:t xml:space="preserve"> whitespace Tokenizer ended up being the</w:t>
       </w:r>
       <w:r>
-        <w:t xml:space="preserve"> most effective way to tokenize our text data.</w:t>
+        <w:t xml:space="preserve"> simplest and</w:t>
+      </w:r>
+      <w:r>
+        <w:t xml:space="preserve"> most effectiv</w:t>
+      </w:r>
+      <w:r>
+        <w:t>e way to tokenize our data set.</w:t>
       </w:r>
     </w:p>
     <w:p>
       <w:pPr>
         <w:pStyle w:val="NormalWeb"/>
         <w:spacing w:before="240" w:beforeAutospacing="0" w:after="0" w:afterAutospacing="0" w:line="300" w:lineRule="atLeast"/>
-        <w:rPr>
-          <w:rFonts w:ascii="Helvetica" w:hAnsi="Helvetica" w:cs="Helvetica"/>
-          <w:color w:val="000000"/>
-          <w:sz w:val="21"/>
-          <w:szCs w:val="21"/>
-        </w:rPr>
       </w:pPr>
     </w:p>
     <w:p>
@@ -2695,6 +2412,88 @@
           <w:lang w:val="en-AU" w:eastAsia="en-AU"/>
         </w:rPr>
         <w:t>were trying to answer as well as interesting insights gathered.</w:t>
+      </w:r>
+      <w:r>
+        <w:rPr>
+          <w:rFonts w:ascii="Helvetica" w:eastAsia="Times New Roman" w:hAnsi="Helvetica" w:cs="Helvetica"/>
+          <w:color w:val="000000"/>
+          <w:sz w:val="21"/>
+          <w:szCs w:val="21"/>
+          <w:lang w:val="en-AU" w:eastAsia="en-AU"/>
+        </w:rPr>
+        <w:t xml:space="preserve"> The results are based on data extracted </w:t>
+      </w:r>
+      <w:r>
+        <w:rPr>
+          <w:rFonts w:ascii="Helvetica" w:eastAsia="Times New Roman" w:hAnsi="Helvetica" w:cs="Helvetica"/>
+          <w:color w:val="000000"/>
+          <w:sz w:val="21"/>
+          <w:szCs w:val="21"/>
+          <w:lang w:val="en-AU" w:eastAsia="en-AU"/>
+        </w:rPr>
+        <w:t>fr</w:t>
+      </w:r>
+      <w:r>
+        <w:rPr>
+          <w:rFonts w:ascii="Helvetica" w:eastAsia="Times New Roman" w:hAnsi="Helvetica" w:cs="Helvetica"/>
+          <w:color w:val="000000"/>
+          <w:sz w:val="21"/>
+          <w:szCs w:val="21"/>
+          <w:lang w:val="en-AU" w:eastAsia="en-AU"/>
+        </w:rPr>
+        <w:t>om slack for the period</w:t>
+      </w:r>
+      <w:r>
+        <w:rPr>
+          <w:rFonts w:ascii="Helvetica" w:eastAsia="Times New Roman" w:hAnsi="Helvetica" w:cs="Helvetica"/>
+          <w:color w:val="000000"/>
+          <w:sz w:val="21"/>
+          <w:szCs w:val="21"/>
+          <w:lang w:val="en-AU" w:eastAsia="en-AU"/>
+        </w:rPr>
+        <w:t xml:space="preserve"> 30</w:t>
+      </w:r>
+      <w:r>
+        <w:rPr>
+          <w:rFonts w:ascii="Helvetica" w:eastAsia="Times New Roman" w:hAnsi="Helvetica" w:cs="Helvetica"/>
+          <w:color w:val="000000"/>
+          <w:sz w:val="21"/>
+          <w:szCs w:val="21"/>
+          <w:vertAlign w:val="superscript"/>
+          <w:lang w:val="en-AU" w:eastAsia="en-AU"/>
+        </w:rPr>
+        <w:t>th</w:t>
+      </w:r>
+      <w:r>
+        <w:rPr>
+          <w:rFonts w:ascii="Helvetica" w:eastAsia="Times New Roman" w:hAnsi="Helvetica" w:cs="Helvetica"/>
+          <w:color w:val="000000"/>
+          <w:sz w:val="21"/>
+          <w:szCs w:val="21"/>
+          <w:lang w:val="en-AU" w:eastAsia="en-AU"/>
+        </w:rPr>
+        <w:t xml:space="preserve"> March till the 15</w:t>
+      </w:r>
+      <w:r>
+        <w:rPr>
+          <w:rFonts w:ascii="Helvetica" w:eastAsia="Times New Roman" w:hAnsi="Helvetica" w:cs="Helvetica"/>
+          <w:color w:val="000000"/>
+          <w:sz w:val="21"/>
+          <w:szCs w:val="21"/>
+          <w:vertAlign w:val="superscript"/>
+          <w:lang w:val="en-AU" w:eastAsia="en-AU"/>
+        </w:rPr>
+        <w:t>th</w:t>
+      </w:r>
+      <w:r>
+        <w:rPr>
+          <w:rFonts w:ascii="Helvetica" w:eastAsia="Times New Roman" w:hAnsi="Helvetica" w:cs="Helvetica"/>
+          <w:color w:val="000000"/>
+          <w:sz w:val="21"/>
+          <w:szCs w:val="21"/>
+          <w:lang w:val="en-AU" w:eastAsia="en-AU"/>
+        </w:rPr>
+        <w:t xml:space="preserve"> May. </w:t>
       </w:r>
     </w:p>
     <w:p>
@@ -3616,7 +3415,6 @@
                 <w:szCs w:val="16"/>
                 <w:lang w:val="en-AU" w:eastAsia="en-AU"/>
               </w:rPr>
-              <w:lastRenderedPageBreak/>
               <w:t>think</w:t>
             </w:r>
           </w:p>
@@ -5298,6 +5096,16 @@
         </w:rPr>
         <w:t>Table 1</w:t>
       </w:r>
+      <w:r>
+        <w:rPr>
+          <w:rFonts w:ascii="Helvetica" w:eastAsia="Times New Roman" w:hAnsi="Helvetica" w:cs="Helvetica"/>
+          <w:color w:val="000000"/>
+          <w:sz w:val="21"/>
+          <w:szCs w:val="21"/>
+          <w:lang w:val="en-AU" w:eastAsia="en-AU"/>
+        </w:rPr>
+        <w:t xml:space="preserve">: Top 20 I used </w:t>
+      </w:r>
     </w:p>
     <w:p>
       <w:pPr>
@@ -5518,7 +5326,27 @@
           <w:szCs w:val="21"/>
           <w:lang w:val="en-AU" w:eastAsia="en-AU"/>
         </w:rPr>
-        <w:t>language used in different time segments</w:t>
+        <w:t>language</w:t>
+      </w:r>
+      <w:r>
+        <w:rPr>
+          <w:rFonts w:ascii="Helvetica" w:eastAsia="Times New Roman" w:hAnsi="Helvetica" w:cs="Helvetica"/>
+          <w:color w:val="000000"/>
+          <w:sz w:val="21"/>
+          <w:szCs w:val="21"/>
+          <w:lang w:val="en-AU" w:eastAsia="en-AU"/>
+        </w:rPr>
+        <w:t xml:space="preserve"> I</w:t>
+      </w:r>
+      <w:r>
+        <w:rPr>
+          <w:rFonts w:ascii="Helvetica" w:eastAsia="Times New Roman" w:hAnsi="Helvetica" w:cs="Helvetica"/>
+          <w:color w:val="000000"/>
+          <w:sz w:val="21"/>
+          <w:szCs w:val="21"/>
+          <w:lang w:val="en-AU" w:eastAsia="en-AU"/>
+        </w:rPr>
+        <w:t xml:space="preserve"> used in different time segments</w:t>
       </w:r>
       <w:r>
         <w:rPr>
@@ -5676,9 +5504,38 @@
           <w:noProof/>
           <w:lang w:val="en-AU" w:eastAsia="en-AU"/>
         </w:rPr>
+        <w:lastRenderedPageBreak/>
+        <w:t xml:space="preserve">     </w:t>
+      </w:r>
+      <w:r>
+        <w:rPr>
+          <w:noProof/>
+          <w:lang w:val="en-AU" w:eastAsia="en-AU"/>
+        </w:rPr>
+        <w:tab/>
+      </w:r>
+      <w:r>
+        <w:rPr>
+          <w:noProof/>
+          <w:lang w:val="en-AU" w:eastAsia="en-AU"/>
+        </w:rPr>
+        <w:tab/>
+      </w:r>
+      <w:r>
+        <w:rPr>
+          <w:noProof/>
+          <w:lang w:val="en-AU" w:eastAsia="en-AU"/>
+        </w:rPr>
+        <w:tab/>
+      </w:r>
+      <w:r>
+        <w:rPr>
+          <w:noProof/>
+          <w:lang w:val="en-AU" w:eastAsia="en-AU"/>
+        </w:rPr>
         <w:drawing>
           <wp:inline distT="0" distB="0" distL="0" distR="0" wp14:anchorId="4A2EF33C" wp14:editId="063618CC">
-            <wp:extent cx="2800909" cy="2377440"/>
+            <wp:extent cx="2800350" cy="2377440"/>
             <wp:effectExtent l="0" t="0" r="0" b="3810"/>
             <wp:docPr id="1" name="Picture 1"/>
             <wp:cNvGraphicFramePr>
@@ -5692,7 +5549,7 @@
                     <pic:cNvPicPr/>
                   </pic:nvPicPr>
                   <pic:blipFill rotWithShape="1">
-                    <a:blip r:embed="rId15" cstate="print">
+                    <a:blip r:embed="rId8" cstate="print">
                       <a:extLst>
                         <a:ext uri="{28A0092B-C50C-407E-A947-70E740481C1C}">
                           <a14:useLocalDpi xmlns:a14="http://schemas.microsoft.com/office/drawing/2010/main" val="0"/>
@@ -5705,7 +5562,7 @@
                   <pic:spPr bwMode="auto">
                     <a:xfrm>
                       <a:off x="0" y="0"/>
-                      <a:ext cx="2831431" cy="2403347"/>
+                      <a:ext cx="2831431" cy="2403827"/>
                     </a:xfrm>
                     <a:prstGeom prst="rect">
                       <a:avLst/>
@@ -5725,6 +5582,62 @@
           </wp:inline>
         </w:drawing>
       </w:r>
+    </w:p>
+    <w:p>
+      <w:pPr>
+        <w:ind w:left="1416" w:firstLine="708"/>
+        <w:rPr>
+          <w:noProof/>
+          <w:lang w:val="en-AU" w:eastAsia="en-AU"/>
+        </w:rPr>
+      </w:pPr>
+      <w:r>
+        <w:t>Figure 1: Words before 28</w:t>
+      </w:r>
+      <w:r>
+        <w:t>th</w:t>
+      </w:r>
+      <w:r>
+        <w:t xml:space="preserve"> April (self-analyzed)</w:t>
+      </w:r>
+    </w:p>
+    <w:p>
+      <w:pPr>
+        <w:shd w:val="clear" w:color="auto" w:fill="FFFFFF"/>
+        <w:spacing w:before="240" w:after="0" w:line="300" w:lineRule="atLeast"/>
+        <w:rPr>
+          <w:noProof/>
+          <w:lang w:val="en-AU" w:eastAsia="en-AU"/>
+        </w:rPr>
+      </w:pPr>
+      <w:r>
+        <w:rPr>
+          <w:noProof/>
+          <w:lang w:val="en-AU" w:eastAsia="en-AU"/>
+        </w:rPr>
+        <w:t xml:space="preserve"> </w:t>
+      </w:r>
+      <w:r>
+        <w:rPr>
+          <w:noProof/>
+          <w:lang w:val="en-AU" w:eastAsia="en-AU"/>
+        </w:rPr>
+        <w:tab/>
+      </w:r>
+      <w:r>
+        <w:rPr>
+          <w:noProof/>
+          <w:lang w:val="en-AU" w:eastAsia="en-AU"/>
+        </w:rPr>
+        <w:tab/>
+      </w:r>
+      <w:r>
+        <w:rPr>
+          <w:noProof/>
+          <w:lang w:val="en-AU" w:eastAsia="en-AU"/>
+        </w:rPr>
+        <w:tab/>
+      </w:r>
       <w:r>
         <w:rPr>
           <w:noProof/>
@@ -5746,7 +5659,7 @@
                     <pic:cNvPicPr/>
                   </pic:nvPicPr>
                   <pic:blipFill rotWithShape="1">
-                    <a:blip r:embed="rId16" cstate="print">
+                    <a:blip r:embed="rId9" cstate="print">
                       <a:extLst>
                         <a:ext uri="{28A0092B-C50C-407E-A947-70E740481C1C}">
                           <a14:useLocalDpi xmlns:a14="http://schemas.microsoft.com/office/drawing/2010/main" val="0"/>
@@ -5781,45 +5694,26 @@
       </w:r>
     </w:p>
     <w:p>
-      <w:r>
-        <w:t>Figure 1</w:t>
-      </w:r>
-      <w:r>
-        <w:t>: Words</w:t>
-      </w:r>
-      <w:r>
-        <w:t xml:space="preserve"> before 28</w:t>
-      </w:r>
-      <w:r>
-        <w:rPr>
-          <w:vertAlign w:val="superscript"/>
-        </w:rPr>
+      <w:pPr>
+        <w:ind w:left="1416" w:firstLine="708"/>
+      </w:pPr>
+      <w:r>
+        <w:t>Figure 2</w:t>
+      </w:r>
+      <w:r>
+        <w:t>: Words After 28</w:t>
+      </w:r>
+      <w:r>
         <w:t>th</w:t>
       </w:r>
       <w:r>
         <w:t xml:space="preserve"> April</w:t>
       </w:r>
       <w:r>
-        <w:tab/>
-      </w:r>
-      <w:r>
-        <w:tab/>
-        <w:t xml:space="preserve">   </w:t>
-      </w:r>
-      <w:r>
-        <w:t>Figure 2</w:t>
-      </w:r>
-      <w:r>
-        <w:t>: Words After 28</w:t>
-      </w:r>
-      <w:r>
-        <w:rPr>
-          <w:vertAlign w:val="superscript"/>
-        </w:rPr>
-        <w:t>th</w:t>
-      </w:r>
-      <w:r>
-        <w:t xml:space="preserve"> April</w:t>
+        <w:t xml:space="preserve"> </w:t>
+      </w:r>
+      <w:r>
+        <w:t>(self-analyzed)</w:t>
       </w:r>
     </w:p>
     <w:p>
@@ -5852,7 +5746,27 @@
           <w:szCs w:val="21"/>
           <w:lang w:val="en-AU" w:eastAsia="en-AU"/>
         </w:rPr>
-        <w:t>, yeah, write). The first half words indicated uncertainty in</w:t>
+        <w:t>, yeah, write). The first half</w:t>
+      </w:r>
+      <w:r>
+        <w:rPr>
+          <w:rFonts w:ascii="Helvetica" w:eastAsia="Times New Roman" w:hAnsi="Helvetica" w:cs="Helvetica"/>
+          <w:color w:val="000000"/>
+          <w:sz w:val="21"/>
+          <w:szCs w:val="21"/>
+          <w:lang w:val="en-AU" w:eastAsia="en-AU"/>
+        </w:rPr>
+        <w:t xml:space="preserve"> of</w:t>
+      </w:r>
+      <w:r>
+        <w:rPr>
+          <w:rFonts w:ascii="Helvetica" w:eastAsia="Times New Roman" w:hAnsi="Helvetica" w:cs="Helvetica"/>
+          <w:color w:val="000000"/>
+          <w:sz w:val="21"/>
+          <w:szCs w:val="21"/>
+          <w:lang w:val="en-AU" w:eastAsia="en-AU"/>
+        </w:rPr>
+        <w:t xml:space="preserve"> words indicated uncertainty in</w:t>
       </w:r>
       <w:r>
         <w:rPr>
@@ -5872,17 +5786,37 @@
           <w:szCs w:val="21"/>
           <w:lang w:val="en-AU" w:eastAsia="en-AU"/>
         </w:rPr>
-        <w:t xml:space="preserve"> whereas the second showed more action</w:t>
-      </w:r>
-      <w:r>
-        <w:rPr>
-          <w:rFonts w:ascii="Helvetica" w:eastAsia="Times New Roman" w:hAnsi="Helvetica" w:cs="Helvetica"/>
-          <w:color w:val="000000"/>
-          <w:sz w:val="21"/>
-          <w:szCs w:val="21"/>
-          <w:lang w:val="en-AU" w:eastAsia="en-AU"/>
-        </w:rPr>
-        <w:t xml:space="preserve"> words suggesting the completion of work.</w:t>
+        <w:t xml:space="preserve"> whereas the second showed more </w:t>
+      </w:r>
+      <w:r>
+        <w:rPr>
+          <w:rFonts w:ascii="Helvetica" w:eastAsia="Times New Roman" w:hAnsi="Helvetica" w:cs="Helvetica"/>
+          <w:color w:val="000000"/>
+          <w:sz w:val="21"/>
+          <w:szCs w:val="21"/>
+          <w:lang w:val="en-AU" w:eastAsia="en-AU"/>
+        </w:rPr>
+        <w:t xml:space="preserve">acceptance and </w:t>
+      </w:r>
+      <w:r>
+        <w:rPr>
+          <w:rFonts w:ascii="Helvetica" w:eastAsia="Times New Roman" w:hAnsi="Helvetica" w:cs="Helvetica"/>
+          <w:color w:val="000000"/>
+          <w:sz w:val="21"/>
+          <w:szCs w:val="21"/>
+          <w:lang w:val="en-AU" w:eastAsia="en-AU"/>
+        </w:rPr>
+        <w:t>urgency suggesting an emphasis on</w:t>
+      </w:r>
+      <w:r>
+        <w:rPr>
+          <w:rFonts w:ascii="Helvetica" w:eastAsia="Times New Roman" w:hAnsi="Helvetica" w:cs="Helvetica"/>
+          <w:color w:val="000000"/>
+          <w:sz w:val="21"/>
+          <w:szCs w:val="21"/>
+          <w:lang w:val="en-AU" w:eastAsia="en-AU"/>
+        </w:rPr>
+        <w:t xml:space="preserve"> completion of work.</w:t>
       </w:r>
     </w:p>
     <w:p>
@@ -5921,7 +5855,6 @@
           <w:sz w:val="33"/>
           <w:szCs w:val="33"/>
         </w:rPr>
-        <w:lastRenderedPageBreak/>
         <w:t>Sentiment Analysis</w:t>
       </w:r>
     </w:p>
@@ -5948,18 +5881,42 @@
           <w:szCs w:val="21"/>
         </w:rPr>
       </w:pPr>
-      <w:hyperlink r:id="rId17" w:history="1">
-        <w:r>
-          <w:rPr>
-            <w:rStyle w:val="Hyperlink"/>
-            <w:rFonts w:ascii="Helvetica" w:hAnsi="Helvetica" w:cs="Helvetica"/>
-            <w:sz w:val="21"/>
-            <w:szCs w:val="21"/>
-            <w:highlight w:val="yellow"/>
-          </w:rPr>
-          <w:t>https://indico.io/blog/sentimenthq-new-accuracy-standard/</w:t>
-        </w:r>
-      </w:hyperlink>
+      <w:r>
+        <w:rPr>
+          <w:rFonts w:ascii="Helvetica" w:hAnsi="Helvetica" w:cs="Helvetica"/>
+          <w:color w:val="000000"/>
+          <w:sz w:val="21"/>
+          <w:szCs w:val="21"/>
+        </w:rPr>
+        <w:t xml:space="preserve">Sentiment analysis is the study of people's attitude, emotion and opinion towards a particular product, service, event or even an </w:t>
+      </w:r>
+      <w:r>
+        <w:rPr>
+          <w:rFonts w:ascii="Helvetica" w:hAnsi="Helvetica" w:cs="Helvetica"/>
+          <w:color w:val="000000"/>
+          <w:sz w:val="21"/>
+          <w:szCs w:val="21"/>
+        </w:rPr>
+        <w:t>individual (</w:t>
+      </w:r>
+      <w:r>
+        <w:rPr>
+          <w:rFonts w:ascii="Helvetica" w:hAnsi="Helvetica" w:cs="Helvetica"/>
+          <w:color w:val="000000"/>
+          <w:sz w:val="21"/>
+          <w:szCs w:val="21"/>
+        </w:rPr>
+        <w:t xml:space="preserve">Liu 2012). Analysing sentiment has </w:t>
+      </w:r>
+      <w:r>
+        <w:rPr>
+          <w:rFonts w:ascii="Helvetica" w:hAnsi="Helvetica" w:cs="Helvetica"/>
+          <w:color w:val="000000"/>
+          <w:sz w:val="21"/>
+          <w:szCs w:val="21"/>
+        </w:rPr>
+        <w:t>gained</w:t>
+      </w:r>
       <w:r>
         <w:rPr>
           <w:rFonts w:ascii="Helvetica" w:hAnsi="Helvetica" w:cs="Helvetica"/>
@@ -5968,6 +5925,551 @@
           <w:szCs w:val="21"/>
         </w:rPr>
         <w:t xml:space="preserve"> </w:t>
+      </w:r>
+      <w:r>
+        <w:rPr>
+          <w:rFonts w:ascii="Helvetica" w:hAnsi="Helvetica" w:cs="Helvetica"/>
+          <w:color w:val="000000"/>
+          <w:sz w:val="21"/>
+          <w:szCs w:val="21"/>
+        </w:rPr>
+        <w:t>a lot</w:t>
+      </w:r>
+      <w:r>
+        <w:rPr>
+          <w:rFonts w:ascii="Helvetica" w:hAnsi="Helvetica" w:cs="Helvetica"/>
+          <w:color w:val="000000"/>
+          <w:sz w:val="21"/>
+          <w:szCs w:val="21"/>
+        </w:rPr>
+        <w:t xml:space="preserve"> of attention in recent years with many companies utilizing the data from social media to understand more about their customer and using this to improve their product or service.</w:t>
+      </w:r>
+    </w:p>
+    <w:p>
+      <w:pPr>
+        <w:pStyle w:val="NormalWeb"/>
+        <w:spacing w:before="240" w:beforeAutospacing="0" w:after="0" w:afterAutospacing="0" w:line="300" w:lineRule="atLeast"/>
+        <w:rPr>
+          <w:rFonts w:ascii="Helvetica" w:hAnsi="Helvetica" w:cs="Helvetica"/>
+          <w:color w:val="000000"/>
+          <w:sz w:val="21"/>
+          <w:szCs w:val="21"/>
+        </w:rPr>
+      </w:pPr>
+      <w:r>
+        <w:rPr>
+          <w:rFonts w:ascii="Helvetica" w:hAnsi="Helvetica" w:cs="Helvetica"/>
+          <w:color w:val="000000"/>
+          <w:sz w:val="21"/>
+          <w:szCs w:val="21"/>
+        </w:rPr>
+        <w:lastRenderedPageBreak/>
+        <w:t xml:space="preserve">The wide range of applications in almost every domain has led companies providing services to meet this demand. Some of the providers of these services include </w:t>
+      </w:r>
+      <w:r>
+        <w:rPr>
+          <w:rFonts w:ascii="Helvetica" w:hAnsi="Helvetica" w:cs="Helvetica"/>
+          <w:color w:val="000000"/>
+          <w:sz w:val="21"/>
+          <w:szCs w:val="21"/>
+        </w:rPr>
+        <w:t>Indico, Aylien and Alchemy API. These services all provide an</w:t>
+      </w:r>
+      <w:r>
+        <w:rPr>
+          <w:rFonts w:ascii="Helvetica" w:hAnsi="Helvetica" w:cs="Helvetica"/>
+          <w:color w:val="000000"/>
+          <w:sz w:val="21"/>
+          <w:szCs w:val="21"/>
+        </w:rPr>
+        <w:t xml:space="preserve"> easy way to connect to their service by using</w:t>
+      </w:r>
+      <w:r>
+        <w:rPr>
+          <w:rFonts w:ascii="Helvetica" w:hAnsi="Helvetica" w:cs="Helvetica"/>
+          <w:color w:val="000000"/>
+          <w:sz w:val="21"/>
+          <w:szCs w:val="21"/>
+        </w:rPr>
+        <w:t xml:space="preserve"> API</w:t>
+      </w:r>
+      <w:r>
+        <w:rPr>
+          <w:rFonts w:ascii="Helvetica" w:hAnsi="Helvetica" w:cs="Helvetica"/>
+          <w:color w:val="000000"/>
+          <w:sz w:val="21"/>
+          <w:szCs w:val="21"/>
+        </w:rPr>
+        <w:t>’s</w:t>
+      </w:r>
+      <w:r>
+        <w:rPr>
+          <w:rFonts w:ascii="Helvetica" w:hAnsi="Helvetica" w:cs="Helvetica"/>
+          <w:color w:val="000000"/>
+          <w:sz w:val="21"/>
+          <w:szCs w:val="21"/>
+        </w:rPr>
+        <w:t xml:space="preserve"> (application programming int</w:t>
+      </w:r>
+      <w:r>
+        <w:rPr>
+          <w:rFonts w:ascii="Helvetica" w:hAnsi="Helvetica" w:cs="Helvetica"/>
+          <w:color w:val="000000"/>
+          <w:sz w:val="21"/>
+          <w:szCs w:val="21"/>
+        </w:rPr>
+        <w:t>erface).</w:t>
+      </w:r>
+    </w:p>
+    <w:p>
+      <w:pPr>
+        <w:pStyle w:val="NormalWeb"/>
+        <w:spacing w:before="240" w:beforeAutospacing="0" w:after="0" w:afterAutospacing="0" w:line="300" w:lineRule="atLeast"/>
+        <w:rPr>
+          <w:rFonts w:ascii="Helvetica" w:hAnsi="Helvetica" w:cs="Helvetica"/>
+          <w:color w:val="000000"/>
+          <w:sz w:val="21"/>
+          <w:szCs w:val="21"/>
+        </w:rPr>
+      </w:pPr>
+      <w:r>
+        <w:rPr>
+          <w:rFonts w:ascii="Helvetica" w:hAnsi="Helvetica" w:cs="Helvetica"/>
+          <w:color w:val="000000"/>
+          <w:sz w:val="21"/>
+          <w:szCs w:val="21"/>
+        </w:rPr>
+        <w:t>We</w:t>
+      </w:r>
+      <w:r>
+        <w:rPr>
+          <w:rFonts w:ascii="Helvetica" w:hAnsi="Helvetica" w:cs="Helvetica"/>
+          <w:color w:val="000000"/>
+          <w:sz w:val="21"/>
+          <w:szCs w:val="21"/>
+        </w:rPr>
+        <w:t xml:space="preserve"> tested</w:t>
+      </w:r>
+      <w:r>
+        <w:rPr>
+          <w:rFonts w:ascii="Helvetica" w:hAnsi="Helvetica" w:cs="Helvetica"/>
+          <w:color w:val="000000"/>
+          <w:sz w:val="21"/>
+          <w:szCs w:val="21"/>
+        </w:rPr>
+        <w:t xml:space="preserve"> out</w:t>
+      </w:r>
+      <w:r>
+        <w:rPr>
+          <w:rFonts w:ascii="Helvetica" w:hAnsi="Helvetica" w:cs="Helvetica"/>
+          <w:color w:val="000000"/>
+          <w:sz w:val="21"/>
+          <w:szCs w:val="21"/>
+        </w:rPr>
+        <w:t xml:space="preserve"> the</w:t>
+      </w:r>
+      <w:r>
+        <w:rPr>
+          <w:rFonts w:ascii="Helvetica" w:hAnsi="Helvetica" w:cs="Helvetica"/>
+          <w:color w:val="000000"/>
+          <w:sz w:val="21"/>
+          <w:szCs w:val="21"/>
+        </w:rPr>
+        <w:t xml:space="preserve"> </w:t>
+      </w:r>
+      <w:r>
+        <w:rPr>
+          <w:rFonts w:ascii="Helvetica" w:hAnsi="Helvetica" w:cs="Helvetica"/>
+          <w:color w:val="000000"/>
+          <w:sz w:val="21"/>
+          <w:szCs w:val="21"/>
+        </w:rPr>
+        <w:t xml:space="preserve">sentiment analysis tools and </w:t>
+      </w:r>
+      <w:r>
+        <w:rPr>
+          <w:rFonts w:ascii="Helvetica" w:hAnsi="Helvetica" w:cs="Helvetica"/>
+          <w:color w:val="000000"/>
+          <w:sz w:val="21"/>
+          <w:szCs w:val="21"/>
+        </w:rPr>
+        <w:t>decided to use Indico for our analysis</w:t>
+      </w:r>
+      <w:r>
+        <w:rPr>
+          <w:rFonts w:ascii="Helvetica" w:hAnsi="Helvetica" w:cs="Helvetica"/>
+          <w:color w:val="000000"/>
+          <w:sz w:val="21"/>
+          <w:szCs w:val="21"/>
+        </w:rPr>
+        <w:t xml:space="preserve"> as</w:t>
+      </w:r>
+      <w:r>
+        <w:rPr>
+          <w:rFonts w:ascii="Helvetica" w:hAnsi="Helvetica" w:cs="Helvetica"/>
+          <w:color w:val="000000"/>
+          <w:sz w:val="21"/>
+          <w:szCs w:val="21"/>
+        </w:rPr>
+        <w:t xml:space="preserve"> it achieved</w:t>
+      </w:r>
+      <w:r>
+        <w:rPr>
+          <w:rFonts w:ascii="Helvetica" w:hAnsi="Helvetica" w:cs="Helvetica"/>
+          <w:color w:val="000000"/>
+          <w:sz w:val="21"/>
+          <w:szCs w:val="21"/>
+        </w:rPr>
+        <w:t xml:space="preserve"> </w:t>
+      </w:r>
+      <w:r>
+        <w:rPr>
+          <w:rFonts w:ascii="Helvetica" w:hAnsi="Helvetica" w:cs="Helvetica"/>
+          <w:color w:val="000000"/>
+          <w:sz w:val="21"/>
+          <w:szCs w:val="21"/>
+        </w:rPr>
+        <w:t>the highest accuracy standard for sentiment analysis</w:t>
+      </w:r>
+      <w:r>
+        <w:rPr>
+          <w:rFonts w:ascii="Helvetica" w:hAnsi="Helvetica" w:cs="Helvetica"/>
+          <w:color w:val="000000"/>
+          <w:sz w:val="21"/>
+          <w:szCs w:val="21"/>
+        </w:rPr>
+        <w:t xml:space="preserve"> which was outlined in the 2015 Indico Article</w:t>
+      </w:r>
+      <w:r>
+        <w:rPr>
+          <w:rFonts w:ascii="Helvetica" w:hAnsi="Helvetica" w:cs="Helvetica"/>
+          <w:color w:val="000000"/>
+          <w:sz w:val="21"/>
+          <w:szCs w:val="21"/>
+        </w:rPr>
+        <w:t>.</w:t>
+      </w:r>
+      <w:r>
+        <w:rPr>
+          <w:rFonts w:ascii="Helvetica" w:hAnsi="Helvetica" w:cs="Helvetica"/>
+          <w:color w:val="000000"/>
+          <w:sz w:val="21"/>
+          <w:szCs w:val="21"/>
+        </w:rPr>
+        <w:t xml:space="preserve"> In addition</w:t>
+      </w:r>
+      <w:r>
+        <w:rPr>
+          <w:rFonts w:ascii="Helvetica" w:hAnsi="Helvetica" w:cs="Helvetica"/>
+          <w:color w:val="000000"/>
+          <w:sz w:val="21"/>
+          <w:szCs w:val="21"/>
+        </w:rPr>
+        <w:t>, we faced some limitations with the other tools</w:t>
+      </w:r>
+      <w:r>
+        <w:rPr>
+          <w:rFonts w:ascii="Helvetica" w:hAnsi="Helvetica" w:cs="Helvetica"/>
+          <w:color w:val="000000"/>
+          <w:sz w:val="21"/>
+          <w:szCs w:val="21"/>
+        </w:rPr>
+        <w:t xml:space="preserve"> </w:t>
+      </w:r>
+      <w:r>
+        <w:rPr>
+          <w:rFonts w:ascii="Helvetica" w:hAnsi="Helvetica" w:cs="Helvetica"/>
+          <w:color w:val="000000"/>
+          <w:sz w:val="21"/>
+          <w:szCs w:val="21"/>
+        </w:rPr>
+        <w:t xml:space="preserve">as we were restricted to the number </w:t>
+      </w:r>
+      <w:r>
+        <w:rPr>
+          <w:rFonts w:ascii="Helvetica" w:hAnsi="Helvetica" w:cs="Helvetica"/>
+          <w:color w:val="000000"/>
+          <w:sz w:val="21"/>
+          <w:szCs w:val="21"/>
+        </w:rPr>
+        <w:t>of messages we could process.</w:t>
+      </w:r>
+    </w:p>
+    <w:p>
+      <w:pPr>
+        <w:pStyle w:val="NormalWeb"/>
+        <w:spacing w:before="240" w:beforeAutospacing="0" w:after="0" w:afterAutospacing="0" w:line="300" w:lineRule="atLeast"/>
+        <w:rPr>
+          <w:rFonts w:ascii="Helvetica" w:hAnsi="Helvetica" w:cs="Helvetica"/>
+          <w:color w:val="000000"/>
+          <w:sz w:val="21"/>
+          <w:szCs w:val="21"/>
+        </w:rPr>
+      </w:pPr>
+      <w:r>
+        <w:rPr>
+          <w:rFonts w:ascii="Helvetica" w:hAnsi="Helvetica" w:cs="Helvetica"/>
+          <w:color w:val="000000"/>
+          <w:sz w:val="21"/>
+          <w:szCs w:val="21"/>
+        </w:rPr>
+        <w:t>The idea behind sentiment analysis is to quantify</w:t>
+      </w:r>
+      <w:r>
+        <w:rPr>
+          <w:rFonts w:ascii="Helvetica" w:hAnsi="Helvetica" w:cs="Helvetica"/>
+          <w:color w:val="000000"/>
+          <w:sz w:val="21"/>
+          <w:szCs w:val="21"/>
+        </w:rPr>
+        <w:t xml:space="preserve"> each message by </w:t>
+      </w:r>
+      <w:r>
+        <w:rPr>
+          <w:rFonts w:ascii="Helvetica" w:hAnsi="Helvetica" w:cs="Helvetica"/>
+          <w:color w:val="000000"/>
+          <w:sz w:val="21"/>
+          <w:szCs w:val="21"/>
+        </w:rPr>
+        <w:t>a polari</w:t>
+      </w:r>
+      <w:r>
+        <w:rPr>
+          <w:rFonts w:ascii="Helvetica" w:hAnsi="Helvetica" w:cs="Helvetica"/>
+          <w:color w:val="000000"/>
+          <w:sz w:val="21"/>
+          <w:szCs w:val="21"/>
+        </w:rPr>
+        <w:t>ty measure between zero and one. Where a value close to zero would indicate a negative emotion and a value close to one would express positivity.</w:t>
+      </w:r>
+    </w:p>
+    <w:p>
+      <w:pPr>
+        <w:pStyle w:val="NormalWeb"/>
+        <w:spacing w:before="240" w:beforeAutospacing="0" w:after="0" w:afterAutospacing="0" w:line="300" w:lineRule="atLeast"/>
+        <w:rPr>
+          <w:rFonts w:ascii="Helvetica" w:hAnsi="Helvetica" w:cs="Helvetica"/>
+          <w:color w:val="000000"/>
+          <w:sz w:val="21"/>
+          <w:szCs w:val="21"/>
+        </w:rPr>
+      </w:pPr>
+      <w:r>
+        <w:rPr>
+          <w:rFonts w:ascii="Helvetica" w:hAnsi="Helvetica" w:cs="Helvetica"/>
+          <w:color w:val="000000"/>
+          <w:sz w:val="21"/>
+          <w:szCs w:val="21"/>
+        </w:rPr>
+        <w:t>One way we</w:t>
+      </w:r>
+      <w:r>
+        <w:rPr>
+          <w:rFonts w:ascii="Helvetica" w:hAnsi="Helvetica" w:cs="Helvetica"/>
+          <w:color w:val="000000"/>
+          <w:sz w:val="21"/>
+          <w:szCs w:val="21"/>
+        </w:rPr>
+        <w:t xml:space="preserve"> </w:t>
+      </w:r>
+      <w:r>
+        <w:rPr>
+          <w:rFonts w:ascii="Helvetica" w:hAnsi="Helvetica" w:cs="Helvetica"/>
+          <w:color w:val="000000"/>
+          <w:sz w:val="21"/>
+          <w:szCs w:val="21"/>
+        </w:rPr>
+        <w:t>analyse</w:t>
+      </w:r>
+      <w:r>
+        <w:rPr>
+          <w:rFonts w:ascii="Helvetica" w:hAnsi="Helvetica" w:cs="Helvetica"/>
+          <w:color w:val="000000"/>
+          <w:sz w:val="21"/>
+          <w:szCs w:val="21"/>
+        </w:rPr>
+        <w:t>d</w:t>
+      </w:r>
+      <w:r>
+        <w:rPr>
+          <w:rFonts w:ascii="Helvetica" w:hAnsi="Helvetica" w:cs="Helvetica"/>
+          <w:color w:val="000000"/>
+          <w:sz w:val="21"/>
+          <w:szCs w:val="21"/>
+        </w:rPr>
+        <w:t xml:space="preserve"> the</w:t>
+      </w:r>
+      <w:r>
+        <w:rPr>
+          <w:rFonts w:ascii="Helvetica" w:hAnsi="Helvetica" w:cs="Helvetica"/>
+          <w:color w:val="000000"/>
+          <w:sz w:val="21"/>
+          <w:szCs w:val="21"/>
+        </w:rPr>
+        <w:t xml:space="preserve"> sentiment was</w:t>
+      </w:r>
+      <w:r>
+        <w:rPr>
+          <w:rFonts w:ascii="Helvetica" w:hAnsi="Helvetica" w:cs="Helvetica"/>
+          <w:color w:val="000000"/>
+          <w:sz w:val="21"/>
+          <w:szCs w:val="21"/>
+        </w:rPr>
+        <w:t xml:space="preserve"> to plot</w:t>
+      </w:r>
+      <w:r>
+        <w:rPr>
+          <w:rFonts w:ascii="Helvetica" w:hAnsi="Helvetica" w:cs="Helvetica"/>
+          <w:color w:val="000000"/>
+          <w:sz w:val="21"/>
+          <w:szCs w:val="21"/>
+        </w:rPr>
+        <w:t xml:space="preserve"> the average sentiment over time</w:t>
+      </w:r>
+      <w:r>
+        <w:rPr>
+          <w:rFonts w:ascii="Helvetica" w:hAnsi="Helvetica" w:cs="Helvetica"/>
+          <w:color w:val="000000"/>
+          <w:sz w:val="21"/>
+          <w:szCs w:val="21"/>
+        </w:rPr>
+        <w:t xml:space="preserve"> as </w:t>
+      </w:r>
+      <w:r>
+        <w:rPr>
+          <w:rFonts w:ascii="Helvetica" w:hAnsi="Helvetica" w:cs="Helvetica"/>
+          <w:color w:val="000000"/>
+          <w:sz w:val="21"/>
+          <w:szCs w:val="21"/>
+        </w:rPr>
+        <w:t>represented in</w:t>
+      </w:r>
+      <w:r>
+        <w:rPr>
+          <w:rFonts w:ascii="Helvetica" w:hAnsi="Helvetica" w:cs="Helvetica"/>
+          <w:color w:val="000000"/>
+          <w:sz w:val="21"/>
+          <w:szCs w:val="21"/>
+        </w:rPr>
+        <w:t xml:space="preserve"> </w:t>
+      </w:r>
+      <w:r>
+        <w:rPr>
+          <w:rFonts w:ascii="Helvetica" w:hAnsi="Helvetica" w:cs="Helvetica"/>
+          <w:color w:val="000000"/>
+          <w:sz w:val="21"/>
+          <w:szCs w:val="21"/>
+        </w:rPr>
+        <w:t xml:space="preserve">Graph </w:t>
+      </w:r>
+      <w:r>
+        <w:rPr>
+          <w:rFonts w:ascii="Helvetica" w:hAnsi="Helvetica" w:cs="Helvetica"/>
+          <w:color w:val="000000"/>
+          <w:sz w:val="21"/>
+          <w:szCs w:val="21"/>
+        </w:rPr>
+        <w:t>1</w:t>
+      </w:r>
+      <w:r>
+        <w:rPr>
+          <w:rFonts w:ascii="Helvetica" w:hAnsi="Helvetica" w:cs="Helvetica"/>
+          <w:color w:val="000000"/>
+          <w:sz w:val="21"/>
+          <w:szCs w:val="21"/>
+        </w:rPr>
+        <w:t xml:space="preserve"> and Graph 2</w:t>
+      </w:r>
+      <w:r>
+        <w:rPr>
+          <w:rFonts w:ascii="Helvetica" w:hAnsi="Helvetica" w:cs="Helvetica"/>
+          <w:color w:val="000000"/>
+          <w:sz w:val="21"/>
+          <w:szCs w:val="21"/>
+        </w:rPr>
+        <w:t>. The graph highlighted some i</w:t>
+      </w:r>
+      <w:r>
+        <w:rPr>
+          <w:rFonts w:ascii="Helvetica" w:hAnsi="Helvetica" w:cs="Helvetica"/>
+          <w:color w:val="000000"/>
+          <w:sz w:val="21"/>
+          <w:szCs w:val="21"/>
+        </w:rPr>
+        <w:t>nteresting abnormalities</w:t>
+      </w:r>
+      <w:r>
+        <w:rPr>
+          <w:rFonts w:ascii="Helvetica" w:hAnsi="Helvetica" w:cs="Helvetica"/>
+          <w:color w:val="000000"/>
+          <w:sz w:val="21"/>
+          <w:szCs w:val="21"/>
+        </w:rPr>
+        <w:t xml:space="preserve"> in the data. One in particular is the drop in sentiment on the 7</w:t>
+      </w:r>
+      <w:r>
+        <w:rPr>
+          <w:rFonts w:ascii="Helvetica" w:hAnsi="Helvetica" w:cs="Helvetica"/>
+          <w:color w:val="000000"/>
+          <w:sz w:val="21"/>
+          <w:szCs w:val="21"/>
+          <w:vertAlign w:val="superscript"/>
+        </w:rPr>
+        <w:t>th</w:t>
+      </w:r>
+      <w:r>
+        <w:rPr>
+          <w:rFonts w:ascii="Helvetica" w:hAnsi="Helvetica" w:cs="Helvetica"/>
+          <w:color w:val="000000"/>
+          <w:sz w:val="21"/>
+          <w:szCs w:val="21"/>
+        </w:rPr>
+        <w:t xml:space="preserve"> of A</w:t>
+      </w:r>
+      <w:r>
+        <w:rPr>
+          <w:rFonts w:ascii="Helvetica" w:hAnsi="Helvetica" w:cs="Helvetica"/>
+          <w:color w:val="000000"/>
+          <w:sz w:val="21"/>
+          <w:szCs w:val="21"/>
+        </w:rPr>
+        <w:t>pril. Upon further investigation, it was found the negative sentiment was based on message</w:t>
+      </w:r>
+      <w:r>
+        <w:rPr>
+          <w:rFonts w:ascii="Helvetica" w:hAnsi="Helvetica" w:cs="Helvetica"/>
+          <w:color w:val="000000"/>
+          <w:sz w:val="21"/>
+          <w:szCs w:val="21"/>
+        </w:rPr>
+        <w:t>s about the submission of an assignment</w:t>
+      </w:r>
+      <w:r>
+        <w:rPr>
+          <w:rFonts w:ascii="Helvetica" w:hAnsi="Helvetica" w:cs="Helvetica"/>
+          <w:color w:val="000000"/>
+          <w:sz w:val="21"/>
+          <w:szCs w:val="21"/>
+        </w:rPr>
+        <w:t xml:space="preserve">. </w:t>
+      </w:r>
+      <w:r>
+        <w:rPr>
+          <w:rFonts w:ascii="Helvetica" w:hAnsi="Helvetica" w:cs="Helvetica"/>
+          <w:color w:val="000000"/>
+          <w:sz w:val="21"/>
+          <w:szCs w:val="21"/>
+        </w:rPr>
+        <w:t xml:space="preserve">Comparing these results to the rest of the </w:t>
+      </w:r>
+      <w:r>
+        <w:rPr>
+          <w:rFonts w:ascii="Helvetica" w:hAnsi="Helvetica" w:cs="Helvetica"/>
+          <w:color w:val="000000"/>
+          <w:sz w:val="21"/>
+          <w:szCs w:val="21"/>
+        </w:rPr>
+        <w:t>group showed opposing attitudes on that day.</w:t>
       </w:r>
     </w:p>
     <w:p>
@@ -5979,7 +6481,6 @@
           <w:color w:val="000000"/>
           <w:sz w:val="21"/>
           <w:szCs w:val="21"/>
-          <w:highlight w:val="yellow"/>
         </w:rPr>
       </w:pPr>
     </w:p>
@@ -5992,151 +6493,8 @@
           <w:color w:val="000000"/>
           <w:sz w:val="21"/>
           <w:szCs w:val="21"/>
-          <w:highlight w:val="yellow"/>
-        </w:rPr>
-      </w:pPr>
-      <w:hyperlink r:id="rId18" w:tgtFrame="_blank" w:history="1">
-        <w:r>
-          <w:rPr>
-            <w:rStyle w:val="Hyperlink"/>
-            <w:rFonts w:ascii="Helvetica" w:hAnsi="Helvetica" w:cs="Helvetica"/>
-            <w:color w:val="337AB7"/>
-            <w:sz w:val="21"/>
-            <w:szCs w:val="21"/>
-            <w:highlight w:val="yellow"/>
-          </w:rPr>
-          <w:t>https://indico.io/</w:t>
-        </w:r>
-      </w:hyperlink>
-      <w:r>
-        <w:rPr>
-          <w:rStyle w:val="apple-converted-space"/>
-          <w:rFonts w:ascii="Helvetica" w:eastAsiaTheme="majorEastAsia" w:hAnsi="Helvetica" w:cs="Helvetica"/>
-          <w:color w:val="000000"/>
-          <w:sz w:val="21"/>
-          <w:szCs w:val="21"/>
-          <w:highlight w:val="yellow"/>
-        </w:rPr>
-        <w:t> </w:t>
-      </w:r>
-      <w:hyperlink r:id="rId19" w:tgtFrame="_blank" w:history="1">
-        <w:r>
-          <w:rPr>
-            <w:rStyle w:val="Hyperlink"/>
-            <w:rFonts w:ascii="Helvetica" w:hAnsi="Helvetica" w:cs="Helvetica"/>
-            <w:color w:val="337AB7"/>
-            <w:sz w:val="21"/>
-            <w:szCs w:val="21"/>
-            <w:highlight w:val="yellow"/>
-          </w:rPr>
-          <w:t>http://aylien.com/</w:t>
-        </w:r>
-      </w:hyperlink>
-      <w:r>
-        <w:rPr>
-          <w:rStyle w:val="apple-converted-space"/>
-          <w:rFonts w:ascii="Helvetica" w:eastAsiaTheme="majorEastAsia" w:hAnsi="Helvetica" w:cs="Helvetica"/>
-          <w:color w:val="000000"/>
-          <w:sz w:val="21"/>
-          <w:szCs w:val="21"/>
-          <w:highlight w:val="yellow"/>
-        </w:rPr>
-        <w:t> </w:t>
-      </w:r>
-      <w:hyperlink r:id="rId20" w:tgtFrame="_blank" w:history="1">
-        <w:r>
-          <w:rPr>
-            <w:rStyle w:val="Hyperlink"/>
-            <w:rFonts w:ascii="Helvetica" w:hAnsi="Helvetica" w:cs="Helvetica"/>
-            <w:color w:val="337AB7"/>
-            <w:sz w:val="21"/>
-            <w:szCs w:val="21"/>
-            <w:highlight w:val="yellow"/>
-          </w:rPr>
-          <w:t>http://www.alchemyapi.com/</w:t>
-        </w:r>
-      </w:hyperlink>
-    </w:p>
-    <w:p>
-      <w:pPr>
-        <w:numPr>
-          <w:ilvl w:val="0"/>
-          <w:numId w:val="14"/>
-        </w:numPr>
-        <w:spacing w:before="100" w:beforeAutospacing="1" w:after="100" w:afterAutospacing="1" w:line="300" w:lineRule="atLeast"/>
-        <w:ind w:left="480" w:right="480"/>
-        <w:rPr>
-          <w:rFonts w:ascii="Helvetica" w:hAnsi="Helvetica" w:cs="Helvetica"/>
-          <w:color w:val="000000"/>
-          <w:sz w:val="21"/>
-          <w:szCs w:val="21"/>
-          <w:highlight w:val="yellow"/>
-        </w:rPr>
-      </w:pPr>
-      <w:hyperlink r:id="rId21" w:tgtFrame="_blank" w:history="1">
-        <w:r>
-          <w:rPr>
-            <w:rStyle w:val="Hyperlink"/>
-            <w:rFonts w:ascii="Helvetica" w:hAnsi="Helvetica" w:cs="Helvetica"/>
-            <w:color w:val="337AB7"/>
-            <w:sz w:val="21"/>
-            <w:szCs w:val="21"/>
-            <w:highlight w:val="yellow"/>
-          </w:rPr>
-          <w:t>http://journalofbigdata.springeropen.com/articles/10.1186/s40537-015-0015-2</w:t>
-        </w:r>
-      </w:hyperlink>
-    </w:p>
-    <w:p>
-      <w:pPr>
-        <w:numPr>
-          <w:ilvl w:val="0"/>
-          <w:numId w:val="14"/>
-        </w:numPr>
-        <w:spacing w:before="100" w:beforeAutospacing="1" w:after="100" w:afterAutospacing="1" w:line="300" w:lineRule="atLeast"/>
-        <w:ind w:left="480" w:right="480"/>
-        <w:rPr>
-          <w:rFonts w:ascii="Helvetica" w:hAnsi="Helvetica" w:cs="Helvetica"/>
-          <w:color w:val="000000"/>
-          <w:sz w:val="21"/>
-          <w:szCs w:val="21"/>
-          <w:highlight w:val="yellow"/>
-        </w:rPr>
-      </w:pPr>
-      <w:hyperlink r:id="rId22" w:tgtFrame="_blank" w:history="1">
-        <w:r>
-          <w:rPr>
-            <w:rStyle w:val="Hyperlink"/>
-            <w:rFonts w:ascii="Helvetica" w:hAnsi="Helvetica" w:cs="Helvetica"/>
-            <w:color w:val="337AB7"/>
-            <w:sz w:val="21"/>
-            <w:szCs w:val="21"/>
-            <w:highlight w:val="yellow"/>
-          </w:rPr>
-          <w:t>https://www.cs.uic.edu/~liub/FBS/SentimentAnalysis-and-OpinionMining.pdf</w:t>
-        </w:r>
-      </w:hyperlink>
-      <w:r>
-        <w:rPr>
-          <w:rStyle w:val="apple-converted-space"/>
-          <w:rFonts w:ascii="Helvetica" w:hAnsi="Helvetica" w:cs="Helvetica"/>
-          <w:color w:val="000000"/>
-          <w:sz w:val="21"/>
-          <w:szCs w:val="21"/>
-          <w:highlight w:val="yellow"/>
-        </w:rPr>
-        <w:t> </w:t>
-      </w:r>
-      <w:r>
-        <w:rPr>
-          <w:rFonts w:ascii="Helvetica" w:hAnsi="Helvetica" w:cs="Helvetica"/>
-          <w:color w:val="000000"/>
-          <w:sz w:val="21"/>
-          <w:szCs w:val="21"/>
-          <w:highlight w:val="yellow"/>
-        </w:rPr>
-        <w:t>(Liu, 2012)</w:t>
-      </w:r>
+        </w:rPr>
+      </w:pPr>
     </w:p>
     <w:p>
       <w:pPr>
@@ -6152,610 +6510,11 @@
       <w:r>
         <w:rPr>
           <w:rFonts w:ascii="Helvetica" w:hAnsi="Helvetica" w:cs="Helvetica"/>
-          <w:color w:val="000000"/>
-          <w:sz w:val="21"/>
-          <w:szCs w:val="21"/>
-        </w:rPr>
-        <w:t xml:space="preserve">Sentiment analysis is the study of people's attitude, emotion and opinion towards a particular product, service, event or even an </w:t>
-      </w:r>
-      <w:r>
-        <w:rPr>
-          <w:rFonts w:ascii="Helvetica" w:hAnsi="Helvetica" w:cs="Helvetica"/>
-          <w:color w:val="000000"/>
-          <w:sz w:val="21"/>
-          <w:szCs w:val="21"/>
-        </w:rPr>
-        <w:t>individual (</w:t>
-      </w:r>
-      <w:r>
-        <w:rPr>
-          <w:rFonts w:ascii="Helvetica" w:hAnsi="Helvetica" w:cs="Helvetica"/>
-          <w:color w:val="000000"/>
-          <w:sz w:val="21"/>
-          <w:szCs w:val="21"/>
-        </w:rPr>
-        <w:t xml:space="preserve">Liu 2012). Analysing sentiment has </w:t>
-      </w:r>
-      <w:r>
-        <w:rPr>
-          <w:rFonts w:ascii="Helvetica" w:hAnsi="Helvetica" w:cs="Helvetica"/>
-          <w:color w:val="000000"/>
-          <w:sz w:val="21"/>
-          <w:szCs w:val="21"/>
-        </w:rPr>
-        <w:t>gained</w:t>
-      </w:r>
-      <w:r>
-        <w:rPr>
-          <w:rFonts w:ascii="Helvetica" w:hAnsi="Helvetica" w:cs="Helvetica"/>
-          <w:color w:val="000000"/>
-          <w:sz w:val="21"/>
-          <w:szCs w:val="21"/>
-        </w:rPr>
-        <w:t xml:space="preserve"> </w:t>
-      </w:r>
-      <w:r>
-        <w:rPr>
-          <w:rFonts w:ascii="Helvetica" w:hAnsi="Helvetica" w:cs="Helvetica"/>
-          <w:color w:val="000000"/>
-          <w:sz w:val="21"/>
-          <w:szCs w:val="21"/>
-        </w:rPr>
-        <w:t>a lot</w:t>
-      </w:r>
-      <w:r>
-        <w:rPr>
-          <w:rFonts w:ascii="Helvetica" w:hAnsi="Helvetica" w:cs="Helvetica"/>
-          <w:color w:val="000000"/>
-          <w:sz w:val="21"/>
-          <w:szCs w:val="21"/>
-        </w:rPr>
-        <w:t xml:space="preserve"> of attention in recent years with many companies utilizing the data from social media to understand more about their customer and using this to improve their product or service.</w:t>
-      </w:r>
-    </w:p>
-    <w:p>
-      <w:pPr>
-        <w:pStyle w:val="NormalWeb"/>
-        <w:spacing w:before="240" w:beforeAutospacing="0" w:after="0" w:afterAutospacing="0" w:line="300" w:lineRule="atLeast"/>
-        <w:rPr>
-          <w:rFonts w:ascii="Helvetica" w:hAnsi="Helvetica" w:cs="Helvetica"/>
-          <w:color w:val="000000"/>
-          <w:sz w:val="21"/>
-          <w:szCs w:val="21"/>
-        </w:rPr>
-      </w:pPr>
-      <w:r>
-        <w:rPr>
-          <w:rFonts w:ascii="Helvetica" w:hAnsi="Helvetica" w:cs="Helvetica"/>
-          <w:color w:val="000000"/>
-          <w:sz w:val="21"/>
-          <w:szCs w:val="21"/>
-        </w:rPr>
-        <w:t xml:space="preserve">The wide range of applications in almost every domain has led companies providing services to meet this demand. Some of the providers of these services include </w:t>
-      </w:r>
-      <w:r>
-        <w:rPr>
-          <w:rFonts w:ascii="Helvetica" w:hAnsi="Helvetica" w:cs="Helvetica"/>
-          <w:color w:val="000000"/>
-          <w:sz w:val="21"/>
-          <w:szCs w:val="21"/>
-        </w:rPr>
-        <w:t>Indico, Aylien and Alchemy API. These services all provide an</w:t>
-      </w:r>
-      <w:r>
-        <w:rPr>
-          <w:rFonts w:ascii="Helvetica" w:hAnsi="Helvetica" w:cs="Helvetica"/>
-          <w:color w:val="000000"/>
-          <w:sz w:val="21"/>
-          <w:szCs w:val="21"/>
-        </w:rPr>
-        <w:t xml:space="preserve"> easy way to connect to their service by using</w:t>
-      </w:r>
-      <w:r>
-        <w:rPr>
-          <w:rFonts w:ascii="Helvetica" w:hAnsi="Helvetica" w:cs="Helvetica"/>
-          <w:color w:val="000000"/>
-          <w:sz w:val="21"/>
-          <w:szCs w:val="21"/>
-        </w:rPr>
-        <w:t xml:space="preserve"> API</w:t>
-      </w:r>
-      <w:r>
-        <w:rPr>
-          <w:rFonts w:ascii="Helvetica" w:hAnsi="Helvetica" w:cs="Helvetica"/>
-          <w:color w:val="000000"/>
-          <w:sz w:val="21"/>
-          <w:szCs w:val="21"/>
-        </w:rPr>
-        <w:t>’s</w:t>
-      </w:r>
-      <w:r>
-        <w:rPr>
-          <w:rFonts w:ascii="Helvetica" w:hAnsi="Helvetica" w:cs="Helvetica"/>
-          <w:color w:val="000000"/>
-          <w:sz w:val="21"/>
-          <w:szCs w:val="21"/>
-        </w:rPr>
-        <w:t xml:space="preserve"> (application programming int</w:t>
-      </w:r>
-      <w:r>
-        <w:rPr>
-          <w:rFonts w:ascii="Helvetica" w:hAnsi="Helvetica" w:cs="Helvetica"/>
-          <w:color w:val="000000"/>
-          <w:sz w:val="21"/>
-          <w:szCs w:val="21"/>
-        </w:rPr>
-        <w:t>erface).</w:t>
-      </w:r>
-    </w:p>
-    <w:p>
-      <w:pPr>
-        <w:pStyle w:val="NormalWeb"/>
-        <w:spacing w:before="240" w:beforeAutospacing="0" w:after="0" w:afterAutospacing="0" w:line="300" w:lineRule="atLeast"/>
-        <w:rPr>
-          <w:rFonts w:ascii="Helvetica" w:hAnsi="Helvetica" w:cs="Helvetica"/>
-          <w:color w:val="000000"/>
-          <w:sz w:val="21"/>
-          <w:szCs w:val="21"/>
-        </w:rPr>
-      </w:pPr>
-      <w:r>
-        <w:rPr>
-          <w:rFonts w:ascii="Helvetica" w:hAnsi="Helvetica" w:cs="Helvetica"/>
-          <w:color w:val="000000"/>
-          <w:sz w:val="21"/>
-          <w:szCs w:val="21"/>
-        </w:rPr>
-        <w:t>We</w:t>
-      </w:r>
-      <w:r>
-        <w:rPr>
-          <w:rFonts w:ascii="Helvetica" w:hAnsi="Helvetica" w:cs="Helvetica"/>
-          <w:color w:val="000000"/>
-          <w:sz w:val="21"/>
-          <w:szCs w:val="21"/>
-        </w:rPr>
-        <w:t xml:space="preserve"> tested</w:t>
-      </w:r>
-      <w:r>
-        <w:rPr>
-          <w:rFonts w:ascii="Helvetica" w:hAnsi="Helvetica" w:cs="Helvetica"/>
-          <w:color w:val="000000"/>
-          <w:sz w:val="21"/>
-          <w:szCs w:val="21"/>
-        </w:rPr>
-        <w:t xml:space="preserve"> out</w:t>
-      </w:r>
-      <w:r>
-        <w:rPr>
-          <w:rFonts w:ascii="Helvetica" w:hAnsi="Helvetica" w:cs="Helvetica"/>
-          <w:color w:val="000000"/>
-          <w:sz w:val="21"/>
-          <w:szCs w:val="21"/>
-        </w:rPr>
-        <w:t xml:space="preserve"> </w:t>
-      </w:r>
-      <w:r>
-        <w:rPr>
-          <w:rFonts w:ascii="Helvetica" w:hAnsi="Helvetica" w:cs="Helvetica"/>
-          <w:color w:val="000000"/>
-          <w:sz w:val="21"/>
-          <w:szCs w:val="21"/>
-        </w:rPr>
-        <w:t xml:space="preserve">sentiment analysis tools and </w:t>
-      </w:r>
-      <w:r>
-        <w:rPr>
-          <w:rFonts w:ascii="Helvetica" w:hAnsi="Helvetica" w:cs="Helvetica"/>
-          <w:color w:val="000000"/>
-          <w:sz w:val="21"/>
-          <w:szCs w:val="21"/>
-        </w:rPr>
-        <w:t>decided to use Indico for our analysis</w:t>
-      </w:r>
-      <w:r>
-        <w:rPr>
-          <w:rFonts w:ascii="Helvetica" w:hAnsi="Helvetica" w:cs="Helvetica"/>
-          <w:color w:val="000000"/>
-          <w:sz w:val="21"/>
-          <w:szCs w:val="21"/>
-        </w:rPr>
-        <w:t xml:space="preserve"> as</w:t>
-      </w:r>
-      <w:r>
-        <w:rPr>
-          <w:rFonts w:ascii="Helvetica" w:hAnsi="Helvetica" w:cs="Helvetica"/>
-          <w:color w:val="000000"/>
-          <w:sz w:val="21"/>
-          <w:szCs w:val="21"/>
-        </w:rPr>
-        <w:t xml:space="preserve"> it achieved</w:t>
-      </w:r>
-      <w:r>
-        <w:rPr>
-          <w:rFonts w:ascii="Helvetica" w:hAnsi="Helvetica" w:cs="Helvetica"/>
-          <w:color w:val="000000"/>
-          <w:sz w:val="21"/>
-          <w:szCs w:val="21"/>
-        </w:rPr>
-        <w:t xml:space="preserve"> </w:t>
-      </w:r>
-      <w:r>
-        <w:rPr>
-          <w:rFonts w:ascii="Helvetica" w:hAnsi="Helvetica" w:cs="Helvetica"/>
-          <w:color w:val="000000"/>
-          <w:sz w:val="21"/>
-          <w:szCs w:val="21"/>
-        </w:rPr>
-        <w:t>the highest accuracy standard for sentiment analysis</w:t>
-      </w:r>
-      <w:r>
-        <w:rPr>
-          <w:rFonts w:ascii="Helvetica" w:hAnsi="Helvetica" w:cs="Helvetica"/>
-          <w:color w:val="000000"/>
-          <w:sz w:val="21"/>
-          <w:szCs w:val="21"/>
-        </w:rPr>
-        <w:t xml:space="preserve"> which was outlined in the 2015 Indico Article</w:t>
-      </w:r>
-      <w:r>
-        <w:rPr>
-          <w:rFonts w:ascii="Helvetica" w:hAnsi="Helvetica" w:cs="Helvetica"/>
-          <w:color w:val="000000"/>
-          <w:sz w:val="21"/>
-          <w:szCs w:val="21"/>
-        </w:rPr>
-        <w:t>.</w:t>
-      </w:r>
-      <w:r>
-        <w:rPr>
-          <w:rFonts w:ascii="Helvetica" w:hAnsi="Helvetica" w:cs="Helvetica"/>
-          <w:color w:val="000000"/>
-          <w:sz w:val="21"/>
-          <w:szCs w:val="21"/>
-        </w:rPr>
-        <w:t xml:space="preserve"> In addition</w:t>
-      </w:r>
-      <w:r>
-        <w:rPr>
-          <w:rFonts w:ascii="Helvetica" w:hAnsi="Helvetica" w:cs="Helvetica"/>
-          <w:color w:val="000000"/>
-          <w:sz w:val="21"/>
-          <w:szCs w:val="21"/>
-        </w:rPr>
-        <w:t>, we faced some limitations with the other tools</w:t>
-      </w:r>
-      <w:r>
-        <w:rPr>
-          <w:rFonts w:ascii="Helvetica" w:hAnsi="Helvetica" w:cs="Helvetica"/>
-          <w:color w:val="000000"/>
-          <w:sz w:val="21"/>
-          <w:szCs w:val="21"/>
-        </w:rPr>
-        <w:t xml:space="preserve"> </w:t>
-      </w:r>
-      <w:r>
-        <w:rPr>
-          <w:rFonts w:ascii="Helvetica" w:hAnsi="Helvetica" w:cs="Helvetica"/>
-          <w:color w:val="000000"/>
-          <w:sz w:val="21"/>
-          <w:szCs w:val="21"/>
-        </w:rPr>
-        <w:t xml:space="preserve">as we were restricted to the number </w:t>
-      </w:r>
-      <w:r>
-        <w:rPr>
-          <w:rFonts w:ascii="Helvetica" w:hAnsi="Helvetica" w:cs="Helvetica"/>
-          <w:color w:val="000000"/>
-          <w:sz w:val="21"/>
-          <w:szCs w:val="21"/>
-        </w:rPr>
-        <w:t>of messages we could process.</w:t>
-      </w:r>
-    </w:p>
-    <w:p>
-      <w:pPr>
-        <w:pStyle w:val="NormalWeb"/>
-        <w:spacing w:before="240" w:beforeAutospacing="0" w:after="0" w:afterAutospacing="0" w:line="300" w:lineRule="atLeast"/>
-        <w:rPr>
-          <w:rFonts w:ascii="Helvetica" w:hAnsi="Helvetica" w:cs="Helvetica"/>
-          <w:color w:val="000000"/>
-          <w:sz w:val="21"/>
-          <w:szCs w:val="21"/>
-        </w:rPr>
-      </w:pPr>
-      <w:r>
-        <w:rPr>
-          <w:rFonts w:ascii="Helvetica" w:hAnsi="Helvetica" w:cs="Helvetica"/>
-          <w:color w:val="000000"/>
-          <w:sz w:val="21"/>
-          <w:szCs w:val="21"/>
-        </w:rPr>
-        <w:t>The idea behind sentiment analysis is to quantify</w:t>
-      </w:r>
-      <w:r>
-        <w:rPr>
-          <w:rFonts w:ascii="Helvetica" w:hAnsi="Helvetica" w:cs="Helvetica"/>
-          <w:color w:val="000000"/>
-          <w:sz w:val="21"/>
-          <w:szCs w:val="21"/>
-        </w:rPr>
-        <w:t xml:space="preserve"> each message by </w:t>
-      </w:r>
-      <w:r>
-        <w:rPr>
-          <w:rFonts w:ascii="Helvetica" w:hAnsi="Helvetica" w:cs="Helvetica"/>
-          <w:color w:val="000000"/>
-          <w:sz w:val="21"/>
-          <w:szCs w:val="21"/>
-        </w:rPr>
-        <w:t>a polari</w:t>
-      </w:r>
-      <w:r>
-        <w:rPr>
-          <w:rFonts w:ascii="Helvetica" w:hAnsi="Helvetica" w:cs="Helvetica"/>
-          <w:color w:val="000000"/>
-          <w:sz w:val="21"/>
-          <w:szCs w:val="21"/>
-        </w:rPr>
-        <w:t>ty measure between zero and one. Where a value close to zero would indicate a negative emotion and a value close to one would express positivity.</w:t>
-      </w:r>
-    </w:p>
-    <w:p>
-      <w:pPr>
-        <w:pStyle w:val="NormalWeb"/>
-        <w:spacing w:before="240" w:beforeAutospacing="0" w:after="0" w:afterAutospacing="0" w:line="300" w:lineRule="atLeast"/>
-        <w:rPr>
-          <w:rFonts w:ascii="Helvetica" w:hAnsi="Helvetica" w:cs="Helvetica"/>
-          <w:color w:val="000000"/>
-          <w:sz w:val="21"/>
-          <w:szCs w:val="21"/>
-        </w:rPr>
-      </w:pPr>
-      <w:r>
-        <w:rPr>
-          <w:rFonts w:ascii="Helvetica" w:hAnsi="Helvetica" w:cs="Helvetica"/>
-          <w:color w:val="000000"/>
-          <w:sz w:val="21"/>
-          <w:szCs w:val="21"/>
-        </w:rPr>
-        <w:t>One way we</w:t>
-      </w:r>
-      <w:r>
-        <w:rPr>
-          <w:rFonts w:ascii="Helvetica" w:hAnsi="Helvetica" w:cs="Helvetica"/>
-          <w:color w:val="000000"/>
-          <w:sz w:val="21"/>
-          <w:szCs w:val="21"/>
-        </w:rPr>
-        <w:t xml:space="preserve"> </w:t>
-      </w:r>
-      <w:r>
-        <w:rPr>
-          <w:rFonts w:ascii="Helvetica" w:hAnsi="Helvetica" w:cs="Helvetica"/>
-          <w:color w:val="000000"/>
-          <w:sz w:val="21"/>
-          <w:szCs w:val="21"/>
-        </w:rPr>
-        <w:t>analyse</w:t>
-      </w:r>
-      <w:r>
-        <w:rPr>
-          <w:rFonts w:ascii="Helvetica" w:hAnsi="Helvetica" w:cs="Helvetica"/>
-          <w:color w:val="000000"/>
-          <w:sz w:val="21"/>
-          <w:szCs w:val="21"/>
-        </w:rPr>
-        <w:t>d</w:t>
-      </w:r>
-      <w:r>
-        <w:rPr>
-          <w:rFonts w:ascii="Helvetica" w:hAnsi="Helvetica" w:cs="Helvetica"/>
-          <w:color w:val="000000"/>
-          <w:sz w:val="21"/>
-          <w:szCs w:val="21"/>
-        </w:rPr>
-        <w:t xml:space="preserve"> the</w:t>
-      </w:r>
-      <w:r>
-        <w:rPr>
-          <w:rFonts w:ascii="Helvetica" w:hAnsi="Helvetica" w:cs="Helvetica"/>
-          <w:color w:val="000000"/>
-          <w:sz w:val="21"/>
-          <w:szCs w:val="21"/>
-        </w:rPr>
-        <w:t xml:space="preserve"> sentiment was</w:t>
-      </w:r>
-      <w:r>
-        <w:rPr>
-          <w:rFonts w:ascii="Helvetica" w:hAnsi="Helvetica" w:cs="Helvetica"/>
-          <w:color w:val="000000"/>
-          <w:sz w:val="21"/>
-          <w:szCs w:val="21"/>
-        </w:rPr>
-        <w:t xml:space="preserve"> to plot</w:t>
-      </w:r>
-      <w:r>
-        <w:rPr>
-          <w:rFonts w:ascii="Helvetica" w:hAnsi="Helvetica" w:cs="Helvetica"/>
-          <w:color w:val="000000"/>
-          <w:sz w:val="21"/>
-          <w:szCs w:val="21"/>
-        </w:rPr>
-        <w:t xml:space="preserve"> the average sentiment over time</w:t>
-      </w:r>
-      <w:r>
-        <w:rPr>
-          <w:rFonts w:ascii="Helvetica" w:hAnsi="Helvetica" w:cs="Helvetica"/>
-          <w:color w:val="000000"/>
-          <w:sz w:val="21"/>
-          <w:szCs w:val="21"/>
-        </w:rPr>
-        <w:t xml:space="preserve"> as </w:t>
-      </w:r>
-      <w:r>
-        <w:rPr>
-          <w:rFonts w:ascii="Helvetica" w:hAnsi="Helvetica" w:cs="Helvetica"/>
-          <w:color w:val="000000"/>
-          <w:sz w:val="21"/>
-          <w:szCs w:val="21"/>
-        </w:rPr>
-        <w:t>represented in</w:t>
-      </w:r>
-      <w:r>
-        <w:rPr>
-          <w:rFonts w:ascii="Helvetica" w:hAnsi="Helvetica" w:cs="Helvetica"/>
-          <w:color w:val="000000"/>
-          <w:sz w:val="21"/>
-          <w:szCs w:val="21"/>
-        </w:rPr>
-        <w:t xml:space="preserve"> </w:t>
-      </w:r>
-      <w:r>
-        <w:rPr>
-          <w:rFonts w:ascii="Helvetica" w:hAnsi="Helvetica" w:cs="Helvetica"/>
-          <w:color w:val="000000"/>
-          <w:sz w:val="21"/>
-          <w:szCs w:val="21"/>
-        </w:rPr>
-        <w:t xml:space="preserve">Graph </w:t>
-      </w:r>
-      <w:r>
-        <w:rPr>
-          <w:rFonts w:ascii="Helvetica" w:hAnsi="Helvetica" w:cs="Helvetica"/>
-          <w:color w:val="000000"/>
-          <w:sz w:val="21"/>
-          <w:szCs w:val="21"/>
-        </w:rPr>
-        <w:t>1</w:t>
-      </w:r>
-      <w:r>
-        <w:rPr>
-          <w:rFonts w:ascii="Helvetica" w:hAnsi="Helvetica" w:cs="Helvetica"/>
-          <w:color w:val="000000"/>
-          <w:sz w:val="21"/>
-          <w:szCs w:val="21"/>
-        </w:rPr>
-        <w:t xml:space="preserve"> and Graph 2</w:t>
-      </w:r>
-      <w:r>
-        <w:rPr>
-          <w:rFonts w:ascii="Helvetica" w:hAnsi="Helvetica" w:cs="Helvetica"/>
-          <w:color w:val="000000"/>
-          <w:sz w:val="21"/>
-          <w:szCs w:val="21"/>
-        </w:rPr>
-        <w:t>. The graph highlighted some i</w:t>
-      </w:r>
-      <w:r>
-        <w:rPr>
-          <w:rFonts w:ascii="Helvetica" w:hAnsi="Helvetica" w:cs="Helvetica"/>
-          <w:color w:val="000000"/>
-          <w:sz w:val="21"/>
-          <w:szCs w:val="21"/>
-        </w:rPr>
-        <w:t>nteresting abnormalities</w:t>
-      </w:r>
-      <w:r>
-        <w:rPr>
-          <w:rFonts w:ascii="Helvetica" w:hAnsi="Helvetica" w:cs="Helvetica"/>
-          <w:color w:val="000000"/>
-          <w:sz w:val="21"/>
-          <w:szCs w:val="21"/>
-        </w:rPr>
-        <w:t xml:space="preserve"> in the data. One in particular is the drop in sentiment on the 7</w:t>
-      </w:r>
-      <w:r>
-        <w:rPr>
-          <w:rFonts w:ascii="Helvetica" w:hAnsi="Helvetica" w:cs="Helvetica"/>
-          <w:color w:val="000000"/>
-          <w:sz w:val="21"/>
-          <w:szCs w:val="21"/>
-          <w:vertAlign w:val="superscript"/>
-        </w:rPr>
-        <w:t>th</w:t>
-      </w:r>
-      <w:r>
-        <w:rPr>
-          <w:rFonts w:ascii="Helvetica" w:hAnsi="Helvetica" w:cs="Helvetica"/>
-          <w:color w:val="000000"/>
-          <w:sz w:val="21"/>
-          <w:szCs w:val="21"/>
-        </w:rPr>
-        <w:t xml:space="preserve"> of A</w:t>
-      </w:r>
-      <w:r>
-        <w:rPr>
-          <w:rFonts w:ascii="Helvetica" w:hAnsi="Helvetica" w:cs="Helvetica"/>
-          <w:color w:val="000000"/>
-          <w:sz w:val="21"/>
-          <w:szCs w:val="21"/>
-        </w:rPr>
-        <w:t xml:space="preserve">pril. Upon further investigation, it was found the negative sentiment was based on messages about the first DSI Assignment. </w:t>
-      </w:r>
-      <w:r>
-        <w:rPr>
-          <w:rFonts w:ascii="Helvetica" w:hAnsi="Helvetica" w:cs="Helvetica"/>
-          <w:color w:val="000000"/>
-          <w:sz w:val="21"/>
-          <w:szCs w:val="21"/>
-        </w:rPr>
-        <w:t xml:space="preserve">Comparing these results to the rest of the </w:t>
-      </w:r>
-      <w:r>
-        <w:rPr>
-          <w:rFonts w:ascii="Helvetica" w:hAnsi="Helvetica" w:cs="Helvetica"/>
-          <w:color w:val="000000"/>
-          <w:sz w:val="21"/>
-          <w:szCs w:val="21"/>
-        </w:rPr>
-        <w:t>group showed opposing attitudes on that day.</w:t>
-      </w:r>
-    </w:p>
-    <w:p>
-      <w:pPr>
-        <w:pStyle w:val="NormalWeb"/>
-        <w:spacing w:before="0" w:beforeAutospacing="0" w:after="0" w:afterAutospacing="0" w:line="300" w:lineRule="atLeast"/>
-        <w:rPr>
-          <w:rFonts w:ascii="Helvetica" w:hAnsi="Helvetica" w:cs="Helvetica"/>
-          <w:color w:val="000000"/>
-          <w:sz w:val="21"/>
-          <w:szCs w:val="21"/>
-        </w:rPr>
-      </w:pPr>
-    </w:p>
-    <w:p>
-      <w:pPr>
-        <w:pStyle w:val="NormalWeb"/>
-        <w:spacing w:before="0" w:beforeAutospacing="0" w:after="0" w:afterAutospacing="0" w:line="300" w:lineRule="atLeast"/>
-        <w:rPr>
-          <w:rFonts w:ascii="Helvetica" w:hAnsi="Helvetica" w:cs="Helvetica"/>
-          <w:color w:val="000000"/>
-          <w:sz w:val="21"/>
-          <w:szCs w:val="21"/>
-        </w:rPr>
-      </w:pPr>
-    </w:p>
-    <w:p>
-      <w:pPr>
-        <w:pStyle w:val="NormalWeb"/>
-        <w:spacing w:before="0" w:beforeAutospacing="0" w:after="0" w:afterAutospacing="0" w:line="300" w:lineRule="atLeast"/>
-        <w:rPr>
-          <w:rFonts w:ascii="Helvetica" w:hAnsi="Helvetica" w:cs="Helvetica"/>
-          <w:color w:val="000000"/>
-          <w:sz w:val="21"/>
-          <w:szCs w:val="21"/>
-        </w:rPr>
-      </w:pPr>
-      <w:r>
-        <w:rPr>
-          <w:rFonts w:ascii="Helvetica" w:hAnsi="Helvetica" w:cs="Helvetica"/>
           <w:noProof/>
           <w:color w:val="000000"/>
           <w:sz w:val="21"/>
           <w:szCs w:val="21"/>
         </w:rPr>
-        <w:lastRenderedPageBreak/>
         <w:drawing>
           <wp:inline distT="0" distB="0" distL="0" distR="0">
             <wp:extent cx="5943600" cy="2065020"/>
@@ -6774,7 +6533,7 @@
                     </pic:cNvPicPr>
                   </pic:nvPicPr>
                   <pic:blipFill>
-                    <a:blip r:embed="rId23">
+                    <a:blip r:embed="rId10">
                       <a:extLst>
                         <a:ext uri="{28A0092B-C50C-407E-A947-70E740481C1C}">
                           <a14:useLocalDpi xmlns:a14="http://schemas.microsoft.com/office/drawing/2010/main" val="0"/>
@@ -6824,7 +6583,34 @@
           <w:sz w:val="21"/>
           <w:szCs w:val="21"/>
         </w:rPr>
-        <w:t>Graph 1</w:t>
+        <w:t>Figure 3: Time Series Sentiment</w:t>
+      </w:r>
+      <w:r>
+        <w:rPr>
+          <w:rFonts w:ascii="Helvetica" w:hAnsi="Helvetica" w:cs="Helvetica"/>
+          <w:color w:val="000000"/>
+          <w:sz w:val="21"/>
+          <w:szCs w:val="21"/>
+        </w:rPr>
+        <w:t xml:space="preserve"> Graph (</w:t>
+      </w:r>
+      <w:r>
+        <w:rPr>
+          <w:rFonts w:ascii="Helvetica" w:hAnsi="Helvetica" w:cs="Helvetica"/>
+          <w:color w:val="000000"/>
+          <w:sz w:val="21"/>
+          <w:szCs w:val="21"/>
+        </w:rPr>
+        <w:t>self-analysed</w:t>
+      </w:r>
+      <w:r>
+        <w:rPr>
+          <w:rFonts w:ascii="Helvetica" w:hAnsi="Helvetica" w:cs="Helvetica"/>
+          <w:color w:val="000000"/>
+          <w:sz w:val="21"/>
+          <w:szCs w:val="21"/>
+        </w:rPr>
+        <w:t>)</w:t>
       </w:r>
     </w:p>
     <w:p>
@@ -6858,6 +6644,7 @@
           <w:sz w:val="21"/>
           <w:szCs w:val="21"/>
         </w:rPr>
+        <w:lastRenderedPageBreak/>
         <w:drawing>
           <wp:inline distT="0" distB="0" distL="0" distR="0">
             <wp:extent cx="5935980" cy="1988820"/>
@@ -6876,7 +6663,7 @@
                     </pic:cNvPicPr>
                   </pic:nvPicPr>
                   <pic:blipFill>
-                    <a:blip r:embed="rId24">
+                    <a:blip r:embed="rId11">
                       <a:extLst>
                         <a:ext uri="{28A0092B-C50C-407E-A947-70E740481C1C}">
                           <a14:useLocalDpi xmlns:a14="http://schemas.microsoft.com/office/drawing/2010/main" val="0"/>
@@ -6926,7 +6713,16 @@
           <w:sz w:val="21"/>
           <w:szCs w:val="21"/>
         </w:rPr>
-        <w:t>Graph 2</w:t>
+        <w:t>Figure 4: T</w:t>
+      </w:r>
+      <w:r>
+        <w:rPr>
+          <w:rFonts w:ascii="Helvetica" w:hAnsi="Helvetica" w:cs="Helvetica"/>
+          <w:color w:val="000000"/>
+          <w:sz w:val="21"/>
+          <w:szCs w:val="21"/>
+        </w:rPr>
+        <w:t>ime Series Sentiment Graph (All)</w:t>
       </w:r>
     </w:p>
     <w:p>
@@ -6977,7 +6773,16 @@
           <w:sz w:val="21"/>
           <w:szCs w:val="21"/>
         </w:rPr>
-        <w:t xml:space="preserve">ntiment of each member. Figure 3 shows that generally </w:t>
+        <w:t>ntiment of each member. Figure 5</w:t>
+      </w:r>
+      <w:r>
+        <w:rPr>
+          <w:rFonts w:ascii="Helvetica" w:hAnsi="Helvetica" w:cs="Helvetica"/>
+          <w:color w:val="000000"/>
+          <w:sz w:val="21"/>
+          <w:szCs w:val="21"/>
+        </w:rPr>
+        <w:t xml:space="preserve"> shows that generally </w:t>
       </w:r>
       <w:r>
         <w:rPr>
@@ -7056,7 +6861,7 @@
                     </pic:cNvPicPr>
                   </pic:nvPicPr>
                   <pic:blipFill>
-                    <a:blip r:embed="rId25">
+                    <a:blip r:embed="rId12">
                       <a:extLst>
                         <a:ext uri="{28A0092B-C50C-407E-A947-70E740481C1C}">
                           <a14:useLocalDpi xmlns:a14="http://schemas.microsoft.com/office/drawing/2010/main" val="0"/>
@@ -7106,7 +6911,7 @@
           <w:sz w:val="21"/>
           <w:szCs w:val="21"/>
         </w:rPr>
-        <w:t>Figure 3</w:t>
+        <w:t>Figure 5</w:t>
       </w:r>
       <w:r>
         <w:rPr>
@@ -7130,52 +6935,18 @@
         </w:rPr>
       </w:pPr>
     </w:p>
-    <w:p>
-      <w:pPr>
-        <w:pStyle w:val="NormalWeb"/>
-        <w:spacing w:before="0" w:beforeAutospacing="0" w:after="0" w:afterAutospacing="0" w:line="300" w:lineRule="atLeast"/>
-        <w:rPr>
-          <w:rFonts w:ascii="Helvetica" w:hAnsi="Helvetica" w:cs="Helvetica"/>
-          <w:color w:val="000000"/>
-          <w:sz w:val="21"/>
-          <w:szCs w:val="21"/>
-        </w:rPr>
-      </w:pPr>
-    </w:p>
-    <w:p>
-      <w:pPr>
-        <w:pStyle w:val="NormalWeb"/>
-        <w:spacing w:before="0" w:beforeAutospacing="0" w:after="0" w:afterAutospacing="0" w:line="300" w:lineRule="atLeast"/>
-        <w:rPr>
-          <w:rFonts w:ascii="Helvetica" w:hAnsi="Helvetica" w:cs="Helvetica"/>
-          <w:color w:val="000000"/>
-          <w:sz w:val="21"/>
-          <w:szCs w:val="21"/>
-        </w:rPr>
-      </w:pPr>
-    </w:p>
-    <w:p/>
     <w:p>
       <w:pPr>
         <w:pStyle w:val="HTMLPreformatted"/>
         <w:wordWrap w:val="0"/>
         <w:spacing w:line="291" w:lineRule="atLeast"/>
         <w:rPr>
-          <w:rFonts w:ascii="inherit" w:hAnsi="inherit"/>
-          <w:b/>
-          <w:color w:val="000000"/>
-        </w:rPr>
-      </w:pPr>
-      <w:r>
-        <w:rPr>
-          <w:rFonts w:ascii="inherit" w:hAnsi="inherit" w:cs="Helvetica"/>
-          <w:b/>
-          <w:color w:val="000000"/>
-          <w:sz w:val="33"/>
-          <w:szCs w:val="33"/>
-        </w:rPr>
-        <w:t>Conclusion</w:t>
-      </w:r>
+          <w:rFonts w:ascii="Helvetica" w:hAnsi="Helvetica" w:cs="Helvetica"/>
+          <w:color w:val="000000"/>
+          <w:sz w:val="21"/>
+          <w:szCs w:val="21"/>
+        </w:rPr>
+      </w:pPr>
     </w:p>
     <w:p>
       <w:pPr>
@@ -7184,15 +6955,19 @@
         <w:spacing w:line="291" w:lineRule="atLeast"/>
         <w:rPr>
           <w:rFonts w:ascii="inherit" w:hAnsi="inherit"/>
-          <w:color w:val="000000"/>
-        </w:rPr>
-      </w:pPr>
-      <w:r>
-        <w:rPr>
-          <w:rFonts w:ascii="inherit" w:hAnsi="inherit"/>
-          <w:color w:val="000000"/>
-        </w:rPr>
-        <w:t>​</w:t>
+          <w:b/>
+          <w:color w:val="000000"/>
+        </w:rPr>
+      </w:pPr>
+      <w:r>
+        <w:rPr>
+          <w:rFonts w:ascii="inherit" w:hAnsi="inherit" w:cs="Helvetica"/>
+          <w:b/>
+          <w:color w:val="000000"/>
+          <w:sz w:val="33"/>
+          <w:szCs w:val="33"/>
+        </w:rPr>
+        <w:t>Conclusion</w:t>
       </w:r>
     </w:p>
     <w:p>
@@ -7201,91 +6976,175 @@
         <w:wordWrap w:val="0"/>
         <w:spacing w:line="291" w:lineRule="atLeast"/>
         <w:rPr>
+          <w:rFonts w:ascii="Helvetica" w:hAnsi="Helvetica" w:cs="Helvetica"/>
+          <w:color w:val="000000"/>
+          <w:sz w:val="21"/>
+          <w:szCs w:val="21"/>
+        </w:rPr>
+      </w:pPr>
+      <w:r>
+        <w:rPr>
           <w:rFonts w:ascii="inherit" w:hAnsi="inherit"/>
           <w:color w:val="000000"/>
         </w:rPr>
-      </w:pPr>
-      <w:r>
-        <w:rPr>
-          <w:rFonts w:ascii="Helvetica" w:hAnsi="Helvetica" w:cs="Helvetica"/>
-          <w:color w:val="000000"/>
-          <w:sz w:val="21"/>
-          <w:szCs w:val="21"/>
+        <w:t>​</w:t>
+      </w:r>
+    </w:p>
+    <w:p>
+      <w:pPr>
+        <w:shd w:val="clear" w:color="auto" w:fill="FFFFFF"/>
+        <w:spacing w:after="0" w:line="300" w:lineRule="atLeast"/>
+        <w:rPr>
+          <w:rFonts w:ascii="Helvetica" w:eastAsia="Times New Roman" w:hAnsi="Helvetica" w:cs="Helvetica"/>
+          <w:color w:val="000000"/>
+          <w:sz w:val="21"/>
+          <w:szCs w:val="21"/>
+          <w:lang w:val="en-AU" w:eastAsia="en-AU"/>
+        </w:rPr>
+      </w:pPr>
+      <w:r>
+        <w:rPr>
+          <w:rFonts w:ascii="Helvetica" w:eastAsia="Times New Roman" w:hAnsi="Helvetica" w:cs="Helvetica"/>
+          <w:color w:val="000000"/>
+          <w:sz w:val="21"/>
+          <w:szCs w:val="21"/>
+          <w:lang w:val="en-AU" w:eastAsia="en-AU"/>
         </w:rPr>
         <w:t>Our project was aimed at understanding</w:t>
       </w:r>
       <w:r>
         <w:rPr>
-          <w:rFonts w:ascii="Helvetica" w:hAnsi="Helvetica" w:cs="Helvetica"/>
-          <w:color w:val="000000"/>
-          <w:sz w:val="21"/>
-          <w:szCs w:val="21"/>
+          <w:rFonts w:ascii="Helvetica" w:eastAsia="Times New Roman" w:hAnsi="Helvetica" w:cs="Helvetica"/>
+          <w:color w:val="000000"/>
+          <w:sz w:val="21"/>
+          <w:szCs w:val="21"/>
+          <w:lang w:val="en-AU" w:eastAsia="en-AU"/>
         </w:rPr>
         <w:t xml:space="preserve"> the way we collaborated</w:t>
       </w:r>
       <w:r>
         <w:rPr>
-          <w:rFonts w:ascii="Helvetica" w:hAnsi="Helvetica" w:cs="Helvetica"/>
-          <w:color w:val="000000"/>
-          <w:sz w:val="21"/>
-          <w:szCs w:val="21"/>
-        </w:rPr>
-        <w:t xml:space="preserve"> in a data science project by </w:t>
-      </w:r>
-      <w:r>
-        <w:rPr>
-          <w:rFonts w:ascii="Helvetica" w:hAnsi="Helvetica" w:cs="Helvetica"/>
-          <w:color w:val="000000"/>
-          <w:sz w:val="21"/>
-          <w:szCs w:val="21"/>
+          <w:rFonts w:ascii="Helvetica" w:eastAsia="Times New Roman" w:hAnsi="Helvetica" w:cs="Helvetica"/>
+          <w:color w:val="000000"/>
+          <w:sz w:val="21"/>
+          <w:szCs w:val="21"/>
+          <w:lang w:val="en-AU" w:eastAsia="en-AU"/>
+        </w:rPr>
+        <w:t xml:space="preserve"> in a data science project by</w:t>
+      </w:r>
+      <w:r>
+        <w:rPr>
+          <w:rFonts w:ascii="Helvetica" w:eastAsia="Times New Roman" w:hAnsi="Helvetica" w:cs="Helvetica"/>
+          <w:color w:val="000000"/>
+          <w:sz w:val="21"/>
+          <w:szCs w:val="21"/>
+          <w:lang w:val="en-AU" w:eastAsia="en-AU"/>
+        </w:rPr>
+        <w:t xml:space="preserve">     </w:t>
+      </w:r>
+      <w:r>
+        <w:rPr>
+          <w:rFonts w:ascii="Helvetica" w:eastAsia="Times New Roman" w:hAnsi="Helvetica" w:cs="Helvetica"/>
+          <w:color w:val="000000"/>
+          <w:sz w:val="21"/>
+          <w:szCs w:val="21"/>
+          <w:lang w:val="en-AU" w:eastAsia="en-AU"/>
         </w:rPr>
         <w:t>analysi</w:t>
       </w:r>
       <w:r>
         <w:rPr>
-          <w:rFonts w:ascii="Helvetica" w:hAnsi="Helvetica" w:cs="Helvetica"/>
-          <w:color w:val="000000"/>
-          <w:sz w:val="21"/>
-          <w:szCs w:val="21"/>
-        </w:rPr>
-        <w:t>ng Slack message data and Jira Issue tickets. We applied</w:t>
-      </w:r>
-      <w:r>
-        <w:rPr>
-          <w:rFonts w:ascii="Helvetica" w:hAnsi="Helvetica" w:cs="Helvetica"/>
-          <w:color w:val="000000"/>
-          <w:sz w:val="21"/>
-          <w:szCs w:val="21"/>
-        </w:rPr>
-        <w:t xml:space="preserve"> a number</w:t>
-      </w:r>
-      <w:r>
-        <w:rPr>
-          <w:rFonts w:ascii="Helvetica" w:hAnsi="Helvetica" w:cs="Helvetica"/>
-          <w:color w:val="000000"/>
-          <w:sz w:val="21"/>
-          <w:szCs w:val="21"/>
+          <w:rFonts w:ascii="Helvetica" w:eastAsia="Times New Roman" w:hAnsi="Helvetica" w:cs="Helvetica"/>
+          <w:color w:val="000000"/>
+          <w:sz w:val="21"/>
+          <w:szCs w:val="21"/>
+          <w:lang w:val="en-AU" w:eastAsia="en-AU"/>
+        </w:rPr>
+        <w:t>ng Slack message data and Jira Issue tickets. We</w:t>
+      </w:r>
+      <w:r>
+        <w:rPr>
+          <w:rFonts w:ascii="Helvetica" w:eastAsia="Times New Roman" w:hAnsi="Helvetica" w:cs="Helvetica"/>
+          <w:color w:val="000000"/>
+          <w:sz w:val="21"/>
+          <w:szCs w:val="21"/>
+          <w:lang w:val="en-AU" w:eastAsia="en-AU"/>
+        </w:rPr>
+        <w:t xml:space="preserve"> tackled some of the issues in de</w:t>
+      </w:r>
+      <w:r>
+        <w:rPr>
+          <w:rFonts w:ascii="Helvetica" w:eastAsia="Times New Roman" w:hAnsi="Helvetica" w:cs="Helvetica"/>
+          <w:color w:val="000000"/>
+          <w:sz w:val="21"/>
+          <w:szCs w:val="21"/>
+          <w:lang w:val="en-AU" w:eastAsia="en-AU"/>
+        </w:rPr>
+        <w:t xml:space="preserve">aling with unstructured data by applying </w:t>
+      </w:r>
+      <w:r>
+        <w:rPr>
+          <w:rFonts w:ascii="Helvetica" w:eastAsia="Times New Roman" w:hAnsi="Helvetica" w:cs="Helvetica"/>
+          <w:color w:val="000000"/>
+          <w:sz w:val="21"/>
+          <w:szCs w:val="21"/>
+          <w:lang w:val="en-AU" w:eastAsia="en-AU"/>
+        </w:rPr>
+        <w:t>a</w:t>
+      </w:r>
+      <w:r>
+        <w:rPr>
+          <w:rFonts w:ascii="Helvetica" w:eastAsia="Times New Roman" w:hAnsi="Helvetica" w:cs="Helvetica"/>
+          <w:color w:val="000000"/>
+          <w:sz w:val="21"/>
+          <w:szCs w:val="21"/>
+          <w:lang w:val="en-AU" w:eastAsia="en-AU"/>
+        </w:rPr>
+        <w:t xml:space="preserve"> number</w:t>
+      </w:r>
+      <w:r>
+        <w:rPr>
+          <w:rFonts w:ascii="Helvetica" w:eastAsia="Times New Roman" w:hAnsi="Helvetica" w:cs="Helvetica"/>
+          <w:color w:val="000000"/>
+          <w:sz w:val="21"/>
+          <w:szCs w:val="21"/>
+          <w:lang w:val="en-AU" w:eastAsia="en-AU"/>
         </w:rPr>
         <w:t xml:space="preserve"> </w:t>
       </w:r>
       <w:r>
         <w:rPr>
-          <w:rFonts w:ascii="Helvetica" w:hAnsi="Helvetica" w:cs="Helvetica"/>
-          <w:color w:val="000000"/>
-          <w:sz w:val="21"/>
-          <w:szCs w:val="21"/>
+          <w:rFonts w:ascii="Helvetica" w:eastAsia="Times New Roman" w:hAnsi="Helvetica" w:cs="Helvetica"/>
+          <w:color w:val="000000"/>
+          <w:sz w:val="21"/>
+          <w:szCs w:val="21"/>
+          <w:lang w:val="en-AU" w:eastAsia="en-AU"/>
         </w:rPr>
         <w:t xml:space="preserve">Natural Language Processing techniques using the NLTK python </w:t>
       </w:r>
       <w:r>
         <w:rPr>
-          <w:rFonts w:ascii="Helvetica" w:hAnsi="Helvetica" w:cs="Helvetica"/>
-          <w:color w:val="000000"/>
-          <w:sz w:val="21"/>
-          <w:szCs w:val="21"/>
-        </w:rPr>
-        <w:t>package.</w:t>
-      </w:r>
+          <w:rFonts w:ascii="Helvetica" w:eastAsia="Times New Roman" w:hAnsi="Helvetica" w:cs="Helvetica"/>
+          <w:color w:val="000000"/>
+          <w:sz w:val="21"/>
+          <w:szCs w:val="21"/>
+          <w:lang w:val="en-AU" w:eastAsia="en-AU"/>
+        </w:rPr>
+        <w:t xml:space="preserve">package. </w:t>
+      </w:r>
+    </w:p>
+    <w:p>
+      <w:pPr>
+        <w:shd w:val="clear" w:color="auto" w:fill="FFFFFF"/>
+        <w:spacing w:after="0" w:line="300" w:lineRule="atLeast"/>
+        <w:rPr>
+          <w:rFonts w:ascii="Helvetica" w:eastAsia="Times New Roman" w:hAnsi="Helvetica" w:cs="Helvetica"/>
+          <w:color w:val="000000"/>
+          <w:sz w:val="21"/>
+          <w:szCs w:val="21"/>
+          <w:lang w:val="en-AU" w:eastAsia="en-AU"/>
+        </w:rPr>
+      </w:pPr>
     </w:p>
     <w:p>
       <w:pPr>
@@ -7294,15 +7153,32 @@
           <w:ilvl w:val="0"/>
           <w:numId w:val="0"/>
         </w:numPr>
-        <w:spacing w:before="153"/>
+        <w:spacing w:before="0"/>
         <w:ind w:left="576" w:hanging="576"/>
         <w:rPr>
-          <w:rFonts w:ascii="inherit" w:hAnsi="inherit" w:cs="Helvetica" w:hint="eastAsia"/>
-          <w:color w:val="000000"/>
-          <w:sz w:val="33"/>
-          <w:szCs w:val="33"/>
-        </w:rPr>
-      </w:pPr>
+          <w:rFonts w:ascii="Helvetica" w:eastAsia="Times New Roman" w:hAnsi="Helvetica" w:cs="Helvetica"/>
+          <w:b w:val="0"/>
+          <w:bCs w:val="0"/>
+          <w:smallCaps w:val="0"/>
+          <w:color w:val="000000"/>
+          <w:sz w:val="21"/>
+          <w:szCs w:val="21"/>
+          <w:lang w:val="en-AU" w:eastAsia="en-AU"/>
+        </w:rPr>
+      </w:pPr>
+      <w:r>
+        <w:rPr>
+          <w:rFonts w:ascii="Helvetica" w:eastAsia="Times New Roman" w:hAnsi="Helvetica" w:cs="Helvetica"/>
+          <w:b w:val="0"/>
+          <w:bCs w:val="0"/>
+          <w:smallCaps w:val="0"/>
+          <w:color w:val="000000"/>
+          <w:sz w:val="21"/>
+          <w:szCs w:val="21"/>
+          <w:lang w:val="en-AU" w:eastAsia="en-AU"/>
+        </w:rPr>
+        <w:t>The results showed that language can change over time. In particular, the words used at the</w:t>
+      </w:r>
     </w:p>
     <w:p>
       <w:pPr>
@@ -7311,54 +7187,125 @@
           <w:ilvl w:val="0"/>
           <w:numId w:val="0"/>
         </w:numPr>
-        <w:spacing w:before="153"/>
+        <w:spacing w:before="0"/>
         <w:ind w:left="576" w:hanging="576"/>
         <w:rPr>
-          <w:rFonts w:ascii="inherit" w:hAnsi="inherit" w:cs="Helvetica" w:hint="eastAsia"/>
+          <w:rFonts w:ascii="Helvetica" w:eastAsia="Times New Roman" w:hAnsi="Helvetica" w:cs="Helvetica"/>
+          <w:b w:val="0"/>
+          <w:bCs w:val="0"/>
+          <w:smallCaps w:val="0"/>
+          <w:color w:val="000000"/>
+          <w:sz w:val="21"/>
+          <w:szCs w:val="21"/>
+          <w:lang w:val="en-AU" w:eastAsia="en-AU"/>
+        </w:rPr>
+      </w:pPr>
+      <w:r>
+        <w:rPr>
+          <w:rFonts w:ascii="Helvetica" w:eastAsia="Times New Roman" w:hAnsi="Helvetica" w:cs="Helvetica"/>
+          <w:b w:val="0"/>
+          <w:bCs w:val="0"/>
+          <w:smallCaps w:val="0"/>
+          <w:color w:val="000000"/>
+          <w:sz w:val="21"/>
+          <w:szCs w:val="21"/>
+          <w:lang w:val="en-AU" w:eastAsia="en-AU"/>
+        </w:rPr>
+        <w:t>beginning of the project varied from the ones used at the end.</w:t>
+      </w:r>
+    </w:p>
+    <w:p>
+      <w:pPr>
+        <w:rPr>
+          <w:lang w:val="en-AU" w:eastAsia="en-AU"/>
+        </w:rPr>
+      </w:pPr>
+    </w:p>
+    <w:p>
+      <w:pPr>
+        <w:shd w:val="clear" w:color="auto" w:fill="FFFFFF"/>
+        <w:spacing w:after="0" w:line="300" w:lineRule="atLeast"/>
+        <w:rPr>
+          <w:rFonts w:ascii="Helvetica" w:eastAsia="Times New Roman" w:hAnsi="Helvetica" w:cs="Helvetica"/>
+          <w:color w:val="000000"/>
+          <w:sz w:val="21"/>
+          <w:szCs w:val="21"/>
+          <w:lang w:val="en-AU" w:eastAsia="en-AU"/>
+        </w:rPr>
+      </w:pPr>
+      <w:r>
+        <w:rPr>
+          <w:rFonts w:ascii="Helvetica" w:eastAsia="Times New Roman" w:hAnsi="Helvetica" w:cs="Helvetica"/>
+          <w:color w:val="000000"/>
+          <w:sz w:val="21"/>
+          <w:szCs w:val="21"/>
+          <w:lang w:val="en-AU" w:eastAsia="en-AU"/>
+        </w:rPr>
+        <w:t>We also used sentiment analysis on the messaging data. Sentiment allowed us to measure our attitudes throughout the course of the p</w:t>
+      </w:r>
+      <w:r>
+        <w:rPr>
+          <w:rFonts w:ascii="Helvetica" w:eastAsia="Times New Roman" w:hAnsi="Helvetica" w:cs="Helvetica"/>
+          <w:color w:val="000000"/>
+          <w:sz w:val="21"/>
+          <w:szCs w:val="21"/>
+          <w:lang w:val="en-AU" w:eastAsia="en-AU"/>
+        </w:rPr>
+        <w:t>roject. We found that you could</w:t>
+      </w:r>
+      <w:r>
+        <w:rPr>
+          <w:rFonts w:ascii="Helvetica" w:eastAsia="Times New Roman" w:hAnsi="Helvetica" w:cs="Helvetica"/>
+          <w:color w:val="000000"/>
+          <w:sz w:val="21"/>
+          <w:szCs w:val="21"/>
+          <w:lang w:val="en-AU" w:eastAsia="en-AU"/>
+        </w:rPr>
+        <w:t xml:space="preserve"> pin point moments in time where there was a peak or drop in attitude.</w:t>
+      </w:r>
+      <w:bookmarkStart w:id="0" w:name="_GoBack"/>
+      <w:bookmarkEnd w:id="0"/>
+    </w:p>
+    <w:p>
+      <w:pPr>
+        <w:shd w:val="clear" w:color="auto" w:fill="FFFFFF"/>
+        <w:spacing w:after="0" w:line="300" w:lineRule="atLeast"/>
+        <w:rPr>
+          <w:rFonts w:ascii="Helvetica" w:eastAsia="Times New Roman" w:hAnsi="Helvetica" w:cs="Helvetica"/>
+          <w:color w:val="000000"/>
+          <w:sz w:val="21"/>
+          <w:szCs w:val="21"/>
+          <w:lang w:val="en-AU" w:eastAsia="en-AU"/>
+        </w:rPr>
+      </w:pPr>
+    </w:p>
+    <w:p>
+      <w:pPr>
+        <w:shd w:val="clear" w:color="auto" w:fill="FFFFFF"/>
+        <w:spacing w:after="0" w:line="300" w:lineRule="atLeast"/>
+        <w:rPr>
+          <w:rFonts w:ascii="Helvetica" w:eastAsia="Times New Roman" w:hAnsi="Helvetica" w:cs="Helvetica" w:hint="eastAsia"/>
+          <w:color w:val="000000"/>
+          <w:sz w:val="21"/>
+          <w:szCs w:val="21"/>
+          <w:lang w:val="en-AU" w:eastAsia="en-AU"/>
+        </w:rPr>
+      </w:pPr>
+      <w:r>
+        <w:rPr>
+          <w:rFonts w:ascii="inherit" w:hAnsi="inherit" w:cs="Helvetica"/>
           <w:color w:val="000000"/>
           <w:sz w:val="33"/>
           <w:szCs w:val="33"/>
         </w:rPr>
-      </w:pPr>
-    </w:p>
-    <w:p>
-      <w:pPr>
-        <w:pStyle w:val="Heading2"/>
-        <w:numPr>
-          <w:ilvl w:val="0"/>
-          <w:numId w:val="0"/>
-        </w:numPr>
-        <w:spacing w:before="153"/>
-        <w:ind w:left="576" w:hanging="576"/>
-        <w:rPr>
-          <w:rFonts w:ascii="inherit" w:hAnsi="inherit" w:cs="Helvetica"/>
-          <w:color w:val="000000"/>
-          <w:sz w:val="33"/>
-          <w:szCs w:val="33"/>
-        </w:rPr>
-      </w:pPr>
-      <w:r>
-        <w:rPr>
-          <w:rFonts w:ascii="inherit" w:hAnsi="inherit" w:cs="Helvetica"/>
-          <w:color w:val="000000"/>
-          <w:sz w:val="33"/>
-          <w:szCs w:val="33"/>
-        </w:rPr>
         <w:t>Reflection</w:t>
       </w:r>
     </w:p>
     <w:p/>
     <w:p>
-      <w:pPr>
-        <w:rPr>
-          <w:rFonts w:hint="eastAsia"/>
-        </w:rPr>
-      </w:pPr>
       <w:r>
         <w:t>Re</w:t>
       </w:r>
-      <w:bookmarkStart w:id="0" w:name="_GoBack"/>
-      <w:bookmarkEnd w:id="0"/>
     </w:p>
     <w:p>
       <w:pPr>
@@ -7607,7 +7554,7 @@
         </w:rPr>
         <w:t> </w:t>
       </w:r>
-      <w:hyperlink r:id="rId26" w:tgtFrame="_blank" w:history="1">
+      <w:hyperlink r:id="rId13" w:tgtFrame="_blank" w:history="1">
         <w:r>
           <w:rPr>
             <w:rStyle w:val="Hyperlink"/>
@@ -7662,7 +7609,7 @@
         </w:rPr>
         <w:t>Manning, C.D., Raghavan, P., Schütze, H. &amp; others 2008, Introduction to information retrieval, vol. 1, Cambridge university press Cambridge, viewed 8 May 2016,</w:t>
       </w:r>
-      <w:hyperlink r:id="rId27" w:tgtFrame="_blank" w:history="1">
+      <w:hyperlink r:id="rId14" w:tgtFrame="_blank" w:history="1">
         <w:r>
           <w:rPr>
             <w:rStyle w:val="Hyperlink"/>
@@ -7703,8 +7650,34 @@
         <w:spacing w:before="240" w:beforeAutospacing="0" w:after="0" w:afterAutospacing="0" w:line="300" w:lineRule="atLeast"/>
       </w:pPr>
       <w:r>
-        <w:lastRenderedPageBreak/>
-        <w:t>Balakrishnan and Lloyd-Yemoh 2014,Lecture Notes on Software Engineering, Vol. 2, No. 3, August 2014</w:t>
+        <w:t xml:space="preserve">Balakrishnan and Lloyd-Yemoh </w:t>
+      </w:r>
+      <w:r>
+        <w:t>2014, Lecture</w:t>
+      </w:r>
+      <w:r>
+        <w:t xml:space="preserve"> Notes on Software Engineering, Vol. 2, No. 3, August 2014</w:t>
+      </w:r>
+    </w:p>
+    <w:p>
+      <w:pPr>
+        <w:pStyle w:val="NormalWeb"/>
+        <w:spacing w:before="240" w:beforeAutospacing="0" w:after="0" w:afterAutospacing="0" w:line="300" w:lineRule="atLeast"/>
+        <w:rPr>
+          <w:rFonts w:ascii="Helvetica" w:hAnsi="Helvetica" w:cs="Helvetica"/>
+          <w:color w:val="000000"/>
+          <w:sz w:val="21"/>
+          <w:szCs w:val="21"/>
+        </w:rPr>
+      </w:pPr>
+      <w:r>
+        <w:rPr>
+          <w:rFonts w:ascii="Helvetica" w:hAnsi="Helvetica" w:cs="Helvetica"/>
+          <w:color w:val="000000"/>
+          <w:sz w:val="21"/>
+          <w:szCs w:val="21"/>
+        </w:rPr>
+        <w:t>D. A. Hull, “Stemming algorithms: A case study for detailed evaluation,” Journal of the American Society for Information Science, vol. 47, pp. 70-84, 1996.</w:t>
       </w:r>
     </w:p>
     <w:p>
@@ -7722,23 +7695,109 @@
     </w:p>
     <w:p>
       <w:pPr>
-        <w:pStyle w:val="NormalWeb"/>
-        <w:spacing w:before="240" w:beforeAutospacing="0" w:after="0" w:afterAutospacing="0" w:line="300" w:lineRule="atLeast"/>
-        <w:rPr>
-          <w:rFonts w:ascii="Helvetica" w:hAnsi="Helvetica" w:cs="Helvetica"/>
-          <w:color w:val="000000"/>
-          <w:sz w:val="21"/>
-          <w:szCs w:val="21"/>
-        </w:rPr>
-      </w:pPr>
-      <w:r>
-        <w:rPr>
-          <w:rFonts w:ascii="Helvetica" w:hAnsi="Helvetica" w:cs="Helvetica"/>
-          <w:color w:val="000000"/>
-          <w:sz w:val="21"/>
-          <w:szCs w:val="21"/>
-        </w:rPr>
-        <w:t>D. A. Hull, “Stemming algorithms: A case study for detailed evaluation,” Journal of the American Society for Information Science, vol. 47, pp. 70-84, 1996.</w:t>
+        <w:pStyle w:val="Heading3"/>
+        <w:numPr>
+          <w:ilvl w:val="0"/>
+          <w:numId w:val="0"/>
+        </w:numPr>
+        <w:shd w:val="clear" w:color="auto" w:fill="FFFFFF"/>
+        <w:spacing w:before="186"/>
+        <w:rPr>
+          <w:rFonts w:ascii="Helvetica" w:hAnsi="Helvetica" w:cs="Helvetica"/>
+          <w:b w:val="0"/>
+          <w:color w:val="000000"/>
+        </w:rPr>
+      </w:pPr>
+      <w:r>
+        <w:rPr>
+          <w:rFonts w:ascii="Arial" w:hAnsi="Arial" w:cs="Arial"/>
+          <w:b w:val="0"/>
+          <w:color w:val="222222"/>
+          <w:sz w:val="20"/>
+          <w:szCs w:val="20"/>
+          <w:shd w:val="clear" w:color="auto" w:fill="FFFFFF"/>
+        </w:rPr>
+        <w:t>Mahmud, S.R., 2013. A Simple Information Retrieval Technique.</w:t>
+      </w:r>
+      <w:r>
+        <w:rPr>
+          <w:rStyle w:val="apple-converted-space"/>
+          <w:rFonts w:ascii="Arial" w:hAnsi="Arial" w:cs="Arial"/>
+          <w:b w:val="0"/>
+          <w:color w:val="222222"/>
+          <w:sz w:val="20"/>
+          <w:szCs w:val="20"/>
+          <w:shd w:val="clear" w:color="auto" w:fill="FFFFFF"/>
+        </w:rPr>
+        <w:t> </w:t>
+      </w:r>
+      <w:r>
+        <w:rPr>
+          <w:rFonts w:ascii="Arial" w:hAnsi="Arial" w:cs="Arial"/>
+          <w:b w:val="0"/>
+          <w:i/>
+          <w:iCs/>
+          <w:color w:val="222222"/>
+          <w:sz w:val="20"/>
+          <w:szCs w:val="20"/>
+          <w:shd w:val="clear" w:color="auto" w:fill="FFFFFF"/>
+        </w:rPr>
+        <w:t>Int. J. on Recent Trends in Engineering and Technology</w:t>
+      </w:r>
+      <w:r>
+        <w:rPr>
+          <w:rFonts w:ascii="Arial" w:hAnsi="Arial" w:cs="Arial"/>
+          <w:b w:val="0"/>
+          <w:color w:val="222222"/>
+          <w:sz w:val="20"/>
+          <w:szCs w:val="20"/>
+          <w:shd w:val="clear" w:color="auto" w:fill="FFFFFF"/>
+        </w:rPr>
+        <w:t>,</w:t>
+      </w:r>
+      <w:r>
+        <w:rPr>
+          <w:rStyle w:val="apple-converted-space"/>
+          <w:rFonts w:ascii="Arial" w:hAnsi="Arial" w:cs="Arial"/>
+          <w:b w:val="0"/>
+          <w:color w:val="222222"/>
+          <w:sz w:val="20"/>
+          <w:szCs w:val="20"/>
+          <w:shd w:val="clear" w:color="auto" w:fill="FFFFFF"/>
+        </w:rPr>
+        <w:t> </w:t>
+      </w:r>
+      <w:r>
+        <w:rPr>
+          <w:rFonts w:ascii="Arial" w:hAnsi="Arial" w:cs="Arial"/>
+          <w:b w:val="0"/>
+          <w:i/>
+          <w:iCs/>
+          <w:color w:val="222222"/>
+          <w:sz w:val="20"/>
+          <w:szCs w:val="20"/>
+          <w:shd w:val="clear" w:color="auto" w:fill="FFFFFF"/>
+        </w:rPr>
+        <w:t>8</w:t>
+      </w:r>
+      <w:r>
+        <w:rPr>
+          <w:rFonts w:ascii="Arial" w:hAnsi="Arial" w:cs="Arial"/>
+          <w:b w:val="0"/>
+          <w:color w:val="222222"/>
+          <w:sz w:val="20"/>
+          <w:szCs w:val="20"/>
+          <w:shd w:val="clear" w:color="auto" w:fill="FFFFFF"/>
+        </w:rPr>
+        <w:t>(1).</w:t>
+      </w:r>
+      <w:r>
+        <w:rPr>
+          <w:rFonts w:ascii="Helvetica" w:hAnsi="Helvetica" w:cs="Helvetica"/>
+          <w:b w:val="0"/>
+          <w:color w:val="000000"/>
+        </w:rPr>
+        <w:t>Stemming and Lemmatizing</w:t>
       </w:r>
     </w:p>
     <w:p>
@@ -7766,6 +7825,41 @@
           <w:szCs w:val="33"/>
         </w:rPr>
       </w:pPr>
+      <w:r>
+        <w:rPr>
+          <w:rFonts w:ascii="Arial" w:hAnsi="Arial" w:cs="Arial"/>
+          <w:color w:val="222222"/>
+          <w:shd w:val="clear" w:color="auto" w:fill="FFFFFF"/>
+        </w:rPr>
+        <w:t>Zaman, A.N.K., Matsakis, P. and Brown, C., 2011, September. Evaluation of stop word lists in text retrieval using Latent Semantic Indexing. In</w:t>
+      </w:r>
+      <w:r>
+        <w:rPr>
+          <w:rStyle w:val="apple-converted-space"/>
+          <w:rFonts w:ascii="Arial" w:eastAsiaTheme="majorEastAsia" w:hAnsi="Arial" w:cs="Arial"/>
+          <w:color w:val="222222"/>
+          <w:shd w:val="clear" w:color="auto" w:fill="FFFFFF"/>
+        </w:rPr>
+        <w:t> </w:t>
+      </w:r>
+      <w:r>
+        <w:rPr>
+          <w:rFonts w:ascii="Arial" w:hAnsi="Arial" w:cs="Arial"/>
+          <w:i/>
+          <w:iCs/>
+          <w:color w:val="222222"/>
+          <w:shd w:val="clear" w:color="auto" w:fill="FFFFFF"/>
+        </w:rPr>
+        <w:t>Digital Information Management (ICDIM), 2011 Sixth International Conference on</w:t>
+      </w:r>
+      <w:r>
+        <w:rPr>
+          <w:rFonts w:ascii="Arial" w:hAnsi="Arial" w:cs="Arial"/>
+          <w:color w:val="222222"/>
+          <w:shd w:val="clear" w:color="auto" w:fill="FFFFFF"/>
+        </w:rPr>
+        <w:t>(pp. 133-136). IEEE.</w:t>
+      </w:r>
     </w:p>
     <w:p>
       <w:pPr>
@@ -7773,10 +7867,8 @@
         <w:wordWrap w:val="0"/>
         <w:spacing w:line="291" w:lineRule="atLeast"/>
         <w:rPr>
-          <w:rFonts w:ascii="inherit" w:hAnsi="inherit" w:cs="Helvetica"/>
-          <w:color w:val="000000"/>
-          <w:sz w:val="33"/>
-          <w:szCs w:val="33"/>
+          <w:rFonts w:ascii="inherit" w:hAnsi="inherit"/>
+          <w:color w:val="000000"/>
         </w:rPr>
       </w:pPr>
     </w:p>
@@ -7786,10 +7878,19 @@
         <w:wordWrap w:val="0"/>
         <w:spacing w:line="291" w:lineRule="atLeast"/>
         <w:rPr>
-          <w:rFonts w:ascii="inherit" w:hAnsi="inherit"/>
-          <w:color w:val="000000"/>
-        </w:rPr>
-      </w:pPr>
+          <w:rFonts w:ascii="Arial" w:hAnsi="Arial" w:cs="Arial"/>
+          <w:color w:val="222222"/>
+          <w:shd w:val="clear" w:color="auto" w:fill="FFFFFF"/>
+        </w:rPr>
+      </w:pPr>
+      <w:r>
+        <w:rPr>
+          <w:rFonts w:ascii="Arial" w:hAnsi="Arial" w:cs="Arial"/>
+          <w:color w:val="222222"/>
+          <w:shd w:val="clear" w:color="auto" w:fill="FFFFFF"/>
+        </w:rPr>
+        <w:t>Fu, AU, Wong, RC, 2010. Privacy-Preserving Data Publishing: An Overview. 1st ed. University of Waterloo: Morgan &amp; Claypool Publishers.</w:t>
+      </w:r>
     </w:p>
     <w:p>
       <w:pPr>
@@ -7812,6 +7913,41 @@
           <w:color w:val="000000"/>
         </w:rPr>
       </w:pPr>
+      <w:r>
+        <w:rPr>
+          <w:rFonts w:ascii="Arial" w:hAnsi="Arial" w:cs="Arial"/>
+          <w:color w:val="222222"/>
+          <w:shd w:val="clear" w:color="auto" w:fill="FFFFFF"/>
+        </w:rPr>
+        <w:t>Huang, C., Sankar, L. and Sarwate, A.D., 2015. Designing incentive schemes for privacy-sensitive users.</w:t>
+      </w:r>
+      <w:r>
+        <w:rPr>
+          <w:rStyle w:val="apple-converted-space"/>
+          <w:rFonts w:ascii="Arial" w:eastAsiaTheme="majorEastAsia" w:hAnsi="Arial" w:cs="Arial"/>
+          <w:color w:val="222222"/>
+          <w:shd w:val="clear" w:color="auto" w:fill="FFFFFF"/>
+        </w:rPr>
+        <w:t> </w:t>
+      </w:r>
+      <w:r>
+        <w:rPr>
+          <w:rFonts w:ascii="Arial" w:hAnsi="Arial" w:cs="Arial"/>
+          <w:i/>
+          <w:iCs/>
+          <w:color w:val="222222"/>
+          <w:shd w:val="clear" w:color="auto" w:fill="FFFFFF"/>
+        </w:rPr>
+        <w:t>arXiv preprint arXiv:1508.01818</w:t>
+      </w:r>
+      <w:r>
+        <w:rPr>
+          <w:rFonts w:ascii="Arial" w:hAnsi="Arial" w:cs="Arial"/>
+          <w:color w:val="222222"/>
+          <w:shd w:val="clear" w:color="auto" w:fill="FFFFFF"/>
+        </w:rPr>
+        <w:t>.</w:t>
+      </w:r>
     </w:p>
     <w:p>
       <w:pPr>
@@ -7830,10 +7966,73 @@
         <w:wordWrap w:val="0"/>
         <w:spacing w:line="291" w:lineRule="atLeast"/>
         <w:rPr>
-          <w:rFonts w:ascii="inherit" w:hAnsi="inherit"/>
-          <w:color w:val="000000"/>
-        </w:rPr>
-      </w:pPr>
+          <w:rFonts w:ascii="Arial" w:hAnsi="Arial" w:cs="Arial"/>
+          <w:color w:val="222222"/>
+          <w:shd w:val="clear" w:color="auto" w:fill="FFFFFF"/>
+        </w:rPr>
+      </w:pPr>
+      <w:r>
+        <w:rPr>
+          <w:rFonts w:ascii="Arial" w:hAnsi="Arial" w:cs="Arial"/>
+          <w:color w:val="222222"/>
+          <w:shd w:val="clear" w:color="auto" w:fill="FFFFFF"/>
+        </w:rPr>
+        <w:t>Singh, V. and Saini, B., 2014. AN EFFECTIVE PRE-PROCESSING ALGORITHM FOR INFORMATION RETRIEVAL SYSTEMS.</w:t>
+      </w:r>
+      <w:r>
+        <w:rPr>
+          <w:rStyle w:val="apple-converted-space"/>
+          <w:rFonts w:ascii="Arial" w:eastAsiaTheme="majorEastAsia" w:hAnsi="Arial" w:cs="Arial"/>
+          <w:color w:val="222222"/>
+          <w:shd w:val="clear" w:color="auto" w:fill="FFFFFF"/>
+        </w:rPr>
+        <w:t> </w:t>
+      </w:r>
+      <w:r>
+        <w:rPr>
+          <w:rFonts w:ascii="Arial" w:hAnsi="Arial" w:cs="Arial"/>
+          <w:i/>
+          <w:iCs/>
+          <w:color w:val="222222"/>
+          <w:shd w:val="clear" w:color="auto" w:fill="FFFFFF"/>
+        </w:rPr>
+        <w:t>International Journal of Database Management Systems</w:t>
+      </w:r>
+      <w:r>
+        <w:rPr>
+          <w:rFonts w:ascii="Arial" w:hAnsi="Arial" w:cs="Arial"/>
+          <w:color w:val="222222"/>
+          <w:shd w:val="clear" w:color="auto" w:fill="FFFFFF"/>
+        </w:rPr>
+        <w:t>,</w:t>
+      </w:r>
+      <w:r>
+        <w:rPr>
+          <w:rStyle w:val="apple-converted-space"/>
+          <w:rFonts w:ascii="Arial" w:eastAsiaTheme="majorEastAsia" w:hAnsi="Arial" w:cs="Arial"/>
+          <w:color w:val="222222"/>
+          <w:shd w:val="clear" w:color="auto" w:fill="FFFFFF"/>
+        </w:rPr>
+        <w:t> </w:t>
+      </w:r>
+      <w:r>
+        <w:rPr>
+          <w:rFonts w:ascii="Arial" w:hAnsi="Arial" w:cs="Arial"/>
+          <w:i/>
+          <w:iCs/>
+          <w:color w:val="222222"/>
+          <w:shd w:val="clear" w:color="auto" w:fill="FFFFFF"/>
+        </w:rPr>
+        <w:t>6</w:t>
+      </w:r>
+      <w:r>
+        <w:rPr>
+          <w:rFonts w:ascii="Arial" w:hAnsi="Arial" w:cs="Arial"/>
+          <w:color w:val="222222"/>
+          <w:shd w:val="clear" w:color="auto" w:fill="FFFFFF"/>
+        </w:rPr>
+        <w:t>(6), p.13.</w:t>
+      </w:r>
     </w:p>
     <w:p>
       <w:pPr>
@@ -7841,8 +8040,9 @@
         <w:wordWrap w:val="0"/>
         <w:spacing w:line="291" w:lineRule="atLeast"/>
         <w:rPr>
-          <w:rFonts w:ascii="inherit" w:hAnsi="inherit"/>
-          <w:color w:val="000000"/>
+          <w:rFonts w:ascii="Arial" w:hAnsi="Arial" w:cs="Arial"/>
+          <w:color w:val="222222"/>
+          <w:shd w:val="clear" w:color="auto" w:fill="FFFFFF"/>
         </w:rPr>
       </w:pPr>
     </w:p>
@@ -7852,10 +8052,73 @@
         <w:wordWrap w:val="0"/>
         <w:spacing w:line="291" w:lineRule="atLeast"/>
         <w:rPr>
-          <w:rFonts w:ascii="inherit" w:hAnsi="inherit"/>
-          <w:color w:val="000000"/>
-        </w:rPr>
-      </w:pPr>
+          <w:rFonts w:ascii="Arial" w:hAnsi="Arial" w:cs="Arial"/>
+          <w:color w:val="222222"/>
+          <w:shd w:val="clear" w:color="auto" w:fill="FFFFFF"/>
+        </w:rPr>
+      </w:pPr>
+      <w:r>
+        <w:rPr>
+          <w:rFonts w:ascii="Arial" w:hAnsi="Arial" w:cs="Arial"/>
+          <w:color w:val="222222"/>
+          <w:shd w:val="clear" w:color="auto" w:fill="FFFFFF"/>
+        </w:rPr>
+        <w:t>Liu, B., 2012. Sentiment analysis and opinion mining.</w:t>
+      </w:r>
+      <w:r>
+        <w:rPr>
+          <w:rStyle w:val="apple-converted-space"/>
+          <w:rFonts w:ascii="Arial" w:eastAsiaTheme="majorEastAsia" w:hAnsi="Arial" w:cs="Arial"/>
+          <w:color w:val="222222"/>
+          <w:shd w:val="clear" w:color="auto" w:fill="FFFFFF"/>
+        </w:rPr>
+        <w:t> </w:t>
+      </w:r>
+      <w:r>
+        <w:rPr>
+          <w:rFonts w:ascii="Arial" w:hAnsi="Arial" w:cs="Arial"/>
+          <w:i/>
+          <w:iCs/>
+          <w:color w:val="222222"/>
+          <w:shd w:val="clear" w:color="auto" w:fill="FFFFFF"/>
+        </w:rPr>
+        <w:t>Synthesis lectures on human language technologies</w:t>
+      </w:r>
+      <w:r>
+        <w:rPr>
+          <w:rFonts w:ascii="Arial" w:hAnsi="Arial" w:cs="Arial"/>
+          <w:color w:val="222222"/>
+          <w:shd w:val="clear" w:color="auto" w:fill="FFFFFF"/>
+        </w:rPr>
+        <w:t>,</w:t>
+      </w:r>
+      <w:r>
+        <w:rPr>
+          <w:rStyle w:val="apple-converted-space"/>
+          <w:rFonts w:ascii="Arial" w:eastAsiaTheme="majorEastAsia" w:hAnsi="Arial" w:cs="Arial"/>
+          <w:color w:val="222222"/>
+          <w:shd w:val="clear" w:color="auto" w:fill="FFFFFF"/>
+        </w:rPr>
+        <w:t> </w:t>
+      </w:r>
+      <w:r>
+        <w:rPr>
+          <w:rFonts w:ascii="Arial" w:hAnsi="Arial" w:cs="Arial"/>
+          <w:i/>
+          <w:iCs/>
+          <w:color w:val="222222"/>
+          <w:shd w:val="clear" w:color="auto" w:fill="FFFFFF"/>
+        </w:rPr>
+        <w:t>5</w:t>
+      </w:r>
+      <w:r>
+        <w:rPr>
+          <w:rFonts w:ascii="Arial" w:hAnsi="Arial" w:cs="Arial"/>
+          <w:color w:val="222222"/>
+          <w:shd w:val="clear" w:color="auto" w:fill="FFFFFF"/>
+        </w:rPr>
+        <w:t>(1), pp.1-167.</w:t>
+      </w:r>
     </w:p>
     <w:p>
       <w:pPr>
@@ -7870,67 +8133,17 @@
     </w:p>
     <w:p>
       <w:pPr>
-        <w:pStyle w:val="HTMLPreformatted"/>
-        <w:wordWrap w:val="0"/>
-        <w:spacing w:line="291" w:lineRule="atLeast"/>
-        <w:rPr>
-          <w:rFonts w:ascii="inherit" w:hAnsi="inherit"/>
-          <w:color w:val="000000"/>
-        </w:rPr>
-      </w:pPr>
-    </w:p>
-    <w:p>
-      <w:pPr>
         <w:pStyle w:val="NormalWeb"/>
         <w:spacing w:before="0" w:beforeAutospacing="0" w:after="0" w:afterAutospacing="0" w:line="300" w:lineRule="atLeast"/>
         <w:rPr>
-          <w:rFonts w:ascii="Helvetica" w:hAnsi="Helvetica" w:cs="Helvetica"/>
-          <w:color w:val="000000"/>
-          <w:sz w:val="21"/>
-          <w:szCs w:val="21"/>
-        </w:rPr>
-      </w:pPr>
-      <w:r>
-        <w:rPr>
-          <w:rFonts w:ascii="Helvetica" w:hAnsi="Helvetica" w:cs="Helvetica"/>
-          <w:color w:val="000000"/>
-          <w:sz w:val="21"/>
-          <w:szCs w:val="21"/>
-        </w:rPr>
-        <w:t>Maybe add</w:t>
-      </w:r>
-    </w:p>
-    <w:p>
-      <w:pPr>
-        <w:pStyle w:val="NormalWeb"/>
-        <w:spacing w:before="240" w:beforeAutospacing="0" w:after="0" w:afterAutospacing="0" w:line="300" w:lineRule="atLeast"/>
-        <w:rPr>
-          <w:rFonts w:ascii="Helvetica" w:hAnsi="Helvetica" w:cs="Helvetica"/>
-          <w:color w:val="000000"/>
-          <w:sz w:val="21"/>
-          <w:szCs w:val="21"/>
-        </w:rPr>
-      </w:pPr>
-      <w:r>
-        <w:rPr>
-          <w:rFonts w:ascii="Helvetica" w:hAnsi="Helvetica" w:cs="Helvetica"/>
-          <w:color w:val="000000"/>
-          <w:sz w:val="21"/>
-          <w:szCs w:val="21"/>
-        </w:rPr>
-        <w:t>Agarwal, A., Xie, B., Vovsha, I., Rambow, O. &amp; Passonneau, R. 2011, 'Sentiment Analysis of Twitter Data', Proceedings of the Workshop on Languages in Social Media, Association for Computational Linguistics, Stroudsburg, PA, USA, pp. 30–38, viewed 14 May 2016,</w:t>
-      </w:r>
-      <w:r>
-        <w:rPr>
           <w:rStyle w:val="apple-converted-space"/>
           <w:rFonts w:ascii="Helvetica" w:eastAsiaTheme="majorEastAsia" w:hAnsi="Helvetica" w:cs="Helvetica"/>
           <w:color w:val="000000"/>
           <w:sz w:val="21"/>
           <w:szCs w:val="21"/>
         </w:rPr>
-        <w:t> </w:t>
-      </w:r>
-      <w:hyperlink r:id="rId28" w:tgtFrame="_blank" w:history="1">
+      </w:pPr>
+      <w:hyperlink r:id="rId15" w:tgtFrame="_blank" w:history="1">
         <w:r>
           <w:rPr>
             <w:rStyle w:val="Hyperlink"/>
@@ -7939,50 +8152,8 @@
             <w:sz w:val="21"/>
             <w:szCs w:val="21"/>
           </w:rPr>
-          <w:t>http://dl.acm.org/citation.cfm?id=2021109.2021114</w:t>
+          <w:t>https://slack.com/priv</w:t>
         </w:r>
-      </w:hyperlink>
-      <w:r>
-        <w:rPr>
-          <w:rFonts w:ascii="Helvetica" w:hAnsi="Helvetica" w:cs="Helvetica"/>
-          <w:color w:val="000000"/>
-          <w:sz w:val="21"/>
-          <w:szCs w:val="21"/>
-        </w:rPr>
-        <w:t>.</w:t>
-      </w:r>
-    </w:p>
-    <w:p>
-      <w:pPr>
-        <w:pStyle w:val="NormalWeb"/>
-        <w:spacing w:before="240" w:beforeAutospacing="0" w:after="0" w:afterAutospacing="0" w:line="300" w:lineRule="atLeast"/>
-        <w:rPr>
-          <w:rFonts w:ascii="Helvetica" w:hAnsi="Helvetica" w:cs="Helvetica"/>
-          <w:color w:val="000000"/>
-          <w:sz w:val="21"/>
-          <w:szCs w:val="21"/>
-        </w:rPr>
-      </w:pPr>
-      <w:r>
-        <w:rPr>
-          <w:rFonts w:ascii="Helvetica" w:hAnsi="Helvetica" w:cs="Helvetica"/>
-          <w:color w:val="000000"/>
-          <w:sz w:val="21"/>
-          <w:szCs w:val="21"/>
-        </w:rPr>
-        <w:t>Dai, A.M. &amp; Le, Q.V. 2015, 'Semi-supervised Sequence Learning', arXiv:1511.01432 [cs], viewed 13 May 2016,</w:t>
-      </w:r>
-      <w:r>
-        <w:rPr>
-          <w:rStyle w:val="apple-converted-space"/>
-          <w:rFonts w:ascii="Helvetica" w:eastAsiaTheme="majorEastAsia" w:hAnsi="Helvetica" w:cs="Helvetica"/>
-          <w:color w:val="000000"/>
-          <w:sz w:val="21"/>
-          <w:szCs w:val="21"/>
-        </w:rPr>
-        <w:t> </w:t>
-      </w:r>
-      <w:hyperlink r:id="rId29" w:tgtFrame="_blank" w:history="1">
         <w:r>
           <w:rPr>
             <w:rStyle w:val="Hyperlink"/>
@@ -7991,50 +8162,8 @@
             <w:sz w:val="21"/>
             <w:szCs w:val="21"/>
           </w:rPr>
-          <w:t>http://arxiv.org/abs/1511.01432</w:t>
+          <w:t>a</w:t>
         </w:r>
-      </w:hyperlink>
-      <w:r>
-        <w:rPr>
-          <w:rFonts w:ascii="Helvetica" w:hAnsi="Helvetica" w:cs="Helvetica"/>
-          <w:color w:val="000000"/>
-          <w:sz w:val="21"/>
-          <w:szCs w:val="21"/>
-        </w:rPr>
-        <w:t>.</w:t>
-      </w:r>
-    </w:p>
-    <w:p>
-      <w:pPr>
-        <w:pStyle w:val="NormalWeb"/>
-        <w:spacing w:before="240" w:beforeAutospacing="0" w:after="0" w:afterAutospacing="0" w:line="300" w:lineRule="atLeast"/>
-        <w:rPr>
-          <w:rFonts w:ascii="Helvetica" w:hAnsi="Helvetica" w:cs="Helvetica"/>
-          <w:color w:val="000000"/>
-          <w:sz w:val="21"/>
-          <w:szCs w:val="21"/>
-        </w:rPr>
-      </w:pPr>
-      <w:r>
-        <w:rPr>
-          <w:rFonts w:ascii="Helvetica" w:hAnsi="Helvetica" w:cs="Helvetica"/>
-          <w:color w:val="000000"/>
-          <w:sz w:val="21"/>
-          <w:szCs w:val="21"/>
-        </w:rPr>
-        <w:t>Kiritchenko, S., Xiaodan, Z. &amp; Saif M., M. 2014, 'Sentiment Analysis of Short Informal Texts', Journal of Artificial Intelligence Research, vol. 50, viewed 11 May 2016,</w:t>
-      </w:r>
-      <w:r>
-        <w:rPr>
-          <w:rStyle w:val="apple-converted-space"/>
-          <w:rFonts w:ascii="Helvetica" w:eastAsiaTheme="majorEastAsia" w:hAnsi="Helvetica" w:cs="Helvetica"/>
-          <w:color w:val="000000"/>
-          <w:sz w:val="21"/>
-          <w:szCs w:val="21"/>
-        </w:rPr>
-        <w:t> </w:t>
-      </w:r>
-      <w:hyperlink r:id="rId30" w:tgtFrame="_blank" w:history="1">
         <w:r>
           <w:rPr>
             <w:rStyle w:val="Hyperlink"/>
@@ -8043,61 +8172,33 @@
             <w:sz w:val="21"/>
             <w:szCs w:val="21"/>
           </w:rPr>
-          <w:t>https://www.jair.org/media/4272/live-4272-8102-jair.pdf</w:t>
+          <w:t>cy-policy</w:t>
         </w:r>
       </w:hyperlink>
       <w:r>
         <w:rPr>
-          <w:rFonts w:ascii="Helvetica" w:hAnsi="Helvetica" w:cs="Helvetica"/>
-          <w:color w:val="000000"/>
-          <w:sz w:val="21"/>
-          <w:szCs w:val="21"/>
-        </w:rPr>
-        <w:t>.</w:t>
+          <w:rStyle w:val="apple-converted-space"/>
+          <w:rFonts w:ascii="Helvetica" w:eastAsiaTheme="majorEastAsia" w:hAnsi="Helvetica" w:cs="Helvetica"/>
+          <w:color w:val="000000"/>
+          <w:sz w:val="21"/>
+          <w:szCs w:val="21"/>
+        </w:rPr>
+        <w:t> </w:t>
       </w:r>
     </w:p>
     <w:p>
       <w:pPr>
         <w:pStyle w:val="NormalWeb"/>
-        <w:spacing w:before="240" w:beforeAutospacing="0" w:after="0" w:afterAutospacing="0" w:line="300" w:lineRule="atLeast"/>
-        <w:rPr>
-          <w:rFonts w:ascii="Helvetica" w:hAnsi="Helvetica" w:cs="Helvetica"/>
-          <w:color w:val="000000"/>
-          <w:sz w:val="21"/>
-          <w:szCs w:val="21"/>
-        </w:rPr>
-      </w:pPr>
-      <w:r>
-        <w:rPr>
-          <w:rFonts w:ascii="Helvetica" w:hAnsi="Helvetica" w:cs="Helvetica"/>
-          <w:color w:val="000000"/>
-          <w:sz w:val="21"/>
-          <w:szCs w:val="21"/>
-        </w:rPr>
-        <w:t>Maas L., A., Daly E., R., Pham T., P., Huang, D., Ng Y., A. &amp; Potts, C. 2011, 'Learning Word Vectors for Sentiment Analysis', Proceedings of the 49th Annual Meeting of the Association for Computational Linguistics, pp. 142–150.</w:t>
-      </w:r>
-    </w:p>
-    <w:p>
-      <w:pPr>
-        <w:pStyle w:val="NormalWeb"/>
-        <w:spacing w:before="240" w:beforeAutospacing="0" w:after="0" w:afterAutospacing="0" w:line="300" w:lineRule="atLeast"/>
-        <w:rPr>
-          <w:rFonts w:ascii="Helvetica" w:hAnsi="Helvetica" w:cs="Helvetica"/>
-          <w:color w:val="000000"/>
-          <w:sz w:val="21"/>
-          <w:szCs w:val="21"/>
-        </w:rPr>
-      </w:pPr>
-      <w:r>
-        <w:rPr>
-          <w:rFonts w:ascii="Helvetica" w:hAnsi="Helvetica" w:cs="Helvetica"/>
-          <w:color w:val="000000"/>
-          <w:sz w:val="21"/>
-          <w:szCs w:val="21"/>
-        </w:rPr>
-        <w:t>Trim, C. 2013, The Art of Tokenization (Language Processing), viewed 13 May 2016,</w:t>
-      </w:r>
-      <w:hyperlink r:id="rId31" w:tgtFrame="_blank" w:history="1">
+        <w:spacing w:before="0" w:beforeAutospacing="0" w:after="0" w:afterAutospacing="0" w:line="300" w:lineRule="atLeast"/>
+        <w:rPr>
+          <w:rStyle w:val="apple-converted-space"/>
+          <w:rFonts w:ascii="Helvetica" w:eastAsiaTheme="majorEastAsia" w:hAnsi="Helvetica" w:cs="Helvetica"/>
+          <w:color w:val="000000"/>
+          <w:sz w:val="21"/>
+          <w:szCs w:val="21"/>
+        </w:rPr>
+      </w:pPr>
+      <w:hyperlink r:id="rId16" w:tgtFrame="_blank" w:history="1">
         <w:r>
           <w:rPr>
             <w:rStyle w:val="Hyperlink"/>
@@ -8106,41 +8207,11 @@
             <w:sz w:val="21"/>
             <w:szCs w:val="21"/>
           </w:rPr>
-          <w:t>https://www.ibm.com/developerworks/community/blogs/nlp/entry/tokenization?lang=en</w:t>
+          <w:t>https://www.atlassian.com/legal/privacy-policy</w:t>
         </w:r>
       </w:hyperlink>
       <w:r>
         <w:rPr>
-          <w:rFonts w:ascii="Helvetica" w:hAnsi="Helvetica" w:cs="Helvetica"/>
-          <w:color w:val="000000"/>
-          <w:sz w:val="21"/>
-          <w:szCs w:val="21"/>
-        </w:rPr>
-        <w:t>.</w:t>
-      </w:r>
-    </w:p>
-    <w:p>
-      <w:pPr>
-        <w:pStyle w:val="NormalWeb"/>
-        <w:spacing w:before="240" w:beforeAutospacing="0" w:after="0" w:afterAutospacing="0" w:line="300" w:lineRule="atLeast"/>
-        <w:rPr>
-          <w:rFonts w:ascii="Helvetica" w:hAnsi="Helvetica" w:cs="Helvetica"/>
-          <w:color w:val="000000"/>
-          <w:sz w:val="21"/>
-          <w:szCs w:val="21"/>
-        </w:rPr>
-      </w:pPr>
-      <w:r>
-        <w:rPr>
-          <w:rFonts w:ascii="Helvetica" w:hAnsi="Helvetica" w:cs="Helvetica"/>
-          <w:color w:val="000000"/>
-          <w:sz w:val="21"/>
-          <w:szCs w:val="21"/>
-        </w:rPr>
-        <w:t>Pantone, P. 2015, Adding Sentiment Analysis support to the NLTK Python Platform, viewed 8 May 2016,</w:t>
-      </w:r>
-      <w:r>
-        <w:rPr>
           <w:rStyle w:val="apple-converted-space"/>
           <w:rFonts w:ascii="Helvetica" w:eastAsiaTheme="majorEastAsia" w:hAnsi="Helvetica" w:cs="Helvetica"/>
           <w:color w:val="000000"/>
@@ -8149,7 +8220,20 @@
         </w:rPr>
         <w:t> </w:t>
       </w:r>
-      <w:hyperlink r:id="rId32" w:tgtFrame="_blank" w:history="1">
+    </w:p>
+    <w:p>
+      <w:pPr>
+        <w:pStyle w:val="NormalWeb"/>
+        <w:spacing w:before="0" w:beforeAutospacing="0" w:after="0" w:afterAutospacing="0" w:line="300" w:lineRule="atLeast"/>
+        <w:rPr>
+          <w:rStyle w:val="Hyperlink"/>
+          <w:rFonts w:ascii="Helvetica" w:hAnsi="Helvetica" w:cs="Helvetica"/>
+          <w:color w:val="337AB7"/>
+          <w:sz w:val="21"/>
+          <w:szCs w:val="21"/>
+        </w:rPr>
+      </w:pPr>
+      <w:hyperlink r:id="rId17" w:tgtFrame="_blank" w:history="1">
         <w:r>
           <w:rPr>
             <w:rStyle w:val="Hyperlink"/>
@@ -8158,40 +8242,160 @@
             <w:sz w:val="21"/>
             <w:szCs w:val="21"/>
           </w:rPr>
-          <w:t>http://project-archive.inf.ed.ac.uk/msc/20150231/msc_proj.pdf</w:t>
+          <w:t>https://confluence.atlassian.com/doc/data-collection-policy-659783908.html</w:t>
         </w:r>
       </w:hyperlink>
-      <w:r>
-        <w:rPr>
-          <w:rFonts w:ascii="Helvetica" w:hAnsi="Helvetica" w:cs="Helvetica"/>
-          <w:color w:val="000000"/>
-          <w:sz w:val="21"/>
-          <w:szCs w:val="21"/>
-        </w:rPr>
-        <w:t>.</w:t>
-      </w:r>
     </w:p>
     <w:p>
       <w:pPr>
         <w:pStyle w:val="NormalWeb"/>
-        <w:spacing w:before="240" w:beforeAutospacing="0" w:after="0" w:afterAutospacing="0" w:line="300" w:lineRule="atLeast"/>
-        <w:rPr>
-          <w:rFonts w:ascii="Helvetica" w:hAnsi="Helvetica" w:cs="Helvetica"/>
-          <w:color w:val="000000"/>
-          <w:sz w:val="21"/>
-          <w:szCs w:val="21"/>
-        </w:rPr>
-      </w:pPr>
-      <w:r>
-        <w:rPr>
-          <w:rFonts w:ascii="Helvetica" w:hAnsi="Helvetica" w:cs="Helvetica"/>
-          <w:color w:val="000000"/>
-          <w:sz w:val="21"/>
-          <w:szCs w:val="21"/>
-        </w:rPr>
-        <w:lastRenderedPageBreak/>
-        <w:t>Zhu, C., Tang, J., Li, H., Tou Ng, H. &amp; Zhao, T.-J. 2007, 'A Unified Tagging Approach to Text Normalization', Proceedings of the 45th Annual Meeting of the Association of Computational Linguistics, pp. 688–95.</w:t>
-      </w:r>
+        <w:spacing w:before="0" w:beforeAutospacing="0" w:after="0" w:afterAutospacing="0" w:line="300" w:lineRule="atLeast"/>
+      </w:pPr>
+    </w:p>
+    <w:p>
+      <w:pPr>
+        <w:pStyle w:val="NormalWeb"/>
+        <w:spacing w:before="0" w:beforeAutospacing="0" w:after="0" w:afterAutospacing="0" w:line="300" w:lineRule="atLeast"/>
+        <w:rPr>
+          <w:rFonts w:ascii="Helvetica" w:hAnsi="Helvetica" w:cs="Helvetica"/>
+          <w:color w:val="000000"/>
+          <w:sz w:val="21"/>
+          <w:szCs w:val="21"/>
+        </w:rPr>
+      </w:pPr>
+      <w:hyperlink r:id="rId18" w:history="1">
+        <w:r>
+          <w:rPr>
+            <w:rStyle w:val="Hyperlink"/>
+            <w:rFonts w:ascii="Helvetica" w:hAnsi="Helvetica" w:cs="Helvetica"/>
+            <w:sz w:val="21"/>
+            <w:szCs w:val="21"/>
+            <w:highlight w:val="yellow"/>
+          </w:rPr>
+          <w:t>https://indico.io/blog/sentimenthq-new-accuracy-standard/</w:t>
+        </w:r>
+      </w:hyperlink>
+      <w:r>
+        <w:rPr>
+          <w:rFonts w:ascii="Helvetica" w:hAnsi="Helvetica" w:cs="Helvetica"/>
+          <w:color w:val="000000"/>
+          <w:sz w:val="21"/>
+          <w:szCs w:val="21"/>
+        </w:rPr>
+        <w:t xml:space="preserve"> </w:t>
+      </w:r>
+    </w:p>
+    <w:p>
+      <w:pPr>
+        <w:pStyle w:val="NormalWeb"/>
+        <w:spacing w:before="0" w:beforeAutospacing="0" w:after="0" w:afterAutospacing="0" w:line="300" w:lineRule="atLeast"/>
+        <w:rPr>
+          <w:rFonts w:ascii="Helvetica" w:hAnsi="Helvetica" w:cs="Helvetica"/>
+          <w:color w:val="000000"/>
+          <w:sz w:val="21"/>
+          <w:szCs w:val="21"/>
+        </w:rPr>
+      </w:pPr>
+    </w:p>
+    <w:p>
+      <w:pPr>
+        <w:pStyle w:val="NormalWeb"/>
+        <w:spacing w:before="0" w:beforeAutospacing="0" w:after="0" w:afterAutospacing="0" w:line="300" w:lineRule="atLeast"/>
+        <w:rPr>
+          <w:rStyle w:val="apple-converted-space"/>
+          <w:rFonts w:ascii="Helvetica" w:eastAsiaTheme="majorEastAsia" w:hAnsi="Helvetica" w:cs="Helvetica"/>
+          <w:color w:val="000000"/>
+          <w:sz w:val="21"/>
+          <w:szCs w:val="21"/>
+        </w:rPr>
+      </w:pPr>
+      <w:hyperlink r:id="rId19" w:tgtFrame="_blank" w:history="1">
+        <w:r>
+          <w:rPr>
+            <w:rStyle w:val="Hyperlink"/>
+            <w:rFonts w:ascii="Helvetica" w:hAnsi="Helvetica" w:cs="Helvetica"/>
+            <w:color w:val="337AB7"/>
+            <w:sz w:val="21"/>
+            <w:szCs w:val="21"/>
+            <w:highlight w:val="yellow"/>
+          </w:rPr>
+          <w:t>https://indico.io/</w:t>
+        </w:r>
+      </w:hyperlink>
+      <w:r>
+        <w:rPr>
+          <w:rStyle w:val="apple-converted-space"/>
+          <w:rFonts w:ascii="Helvetica" w:eastAsiaTheme="majorEastAsia" w:hAnsi="Helvetica" w:cs="Helvetica"/>
+          <w:color w:val="000000"/>
+          <w:sz w:val="21"/>
+          <w:szCs w:val="21"/>
+          <w:highlight w:val="yellow"/>
+        </w:rPr>
+        <w:t> </w:t>
+      </w:r>
+    </w:p>
+    <w:p>
+      <w:pPr>
+        <w:pStyle w:val="NormalWeb"/>
+        <w:spacing w:before="0" w:beforeAutospacing="0" w:after="0" w:afterAutospacing="0" w:line="300" w:lineRule="atLeast"/>
+        <w:rPr>
+          <w:rStyle w:val="apple-converted-space"/>
+          <w:rFonts w:ascii="Helvetica" w:eastAsiaTheme="majorEastAsia" w:hAnsi="Helvetica" w:cs="Helvetica"/>
+          <w:color w:val="000000"/>
+          <w:sz w:val="21"/>
+          <w:szCs w:val="21"/>
+        </w:rPr>
+      </w:pPr>
+      <w:hyperlink r:id="rId20" w:tgtFrame="_blank" w:history="1">
+        <w:r>
+          <w:rPr>
+            <w:rStyle w:val="Hyperlink"/>
+            <w:rFonts w:ascii="Helvetica" w:hAnsi="Helvetica" w:cs="Helvetica"/>
+            <w:color w:val="337AB7"/>
+            <w:sz w:val="21"/>
+            <w:szCs w:val="21"/>
+            <w:highlight w:val="yellow"/>
+          </w:rPr>
+          <w:t>http://aylien.com/</w:t>
+        </w:r>
+      </w:hyperlink>
+      <w:r>
+        <w:rPr>
+          <w:rStyle w:val="apple-converted-space"/>
+          <w:rFonts w:ascii="Helvetica" w:eastAsiaTheme="majorEastAsia" w:hAnsi="Helvetica" w:cs="Helvetica"/>
+          <w:color w:val="000000"/>
+          <w:sz w:val="21"/>
+          <w:szCs w:val="21"/>
+          <w:highlight w:val="yellow"/>
+        </w:rPr>
+        <w:t> </w:t>
+      </w:r>
+    </w:p>
+    <w:p>
+      <w:pPr>
+        <w:pStyle w:val="NormalWeb"/>
+        <w:spacing w:before="0" w:beforeAutospacing="0" w:after="0" w:afterAutospacing="0" w:line="300" w:lineRule="atLeast"/>
+        <w:rPr>
+          <w:rFonts w:ascii="Helvetica" w:hAnsi="Helvetica" w:cs="Helvetica"/>
+          <w:color w:val="000000"/>
+          <w:sz w:val="21"/>
+          <w:szCs w:val="21"/>
+          <w:highlight w:val="yellow"/>
+        </w:rPr>
+      </w:pPr>
+      <w:hyperlink r:id="rId21" w:tgtFrame="_blank" w:history="1">
+        <w:r>
+          <w:rPr>
+            <w:rStyle w:val="Hyperlink"/>
+            <w:rFonts w:ascii="Helvetica" w:hAnsi="Helvetica" w:cs="Helvetica"/>
+            <w:color w:val="337AB7"/>
+            <w:sz w:val="21"/>
+            <w:szCs w:val="21"/>
+            <w:highlight w:val="yellow"/>
+          </w:rPr>
+          <w:t>http://www.alchemyapi.com/</w:t>
+        </w:r>
+      </w:hyperlink>
     </w:p>
     <w:p>
       <w:pPr>
@@ -8203,46 +8407,89 @@
           <w:color w:val="000000"/>
         </w:rPr>
       </w:pPr>
-      <w:r>
+    </w:p>
+    <w:p>
+      <w:pPr>
+        <w:pStyle w:val="HTMLPreformatted"/>
+        <w:wordWrap w:val="0"/>
+        <w:spacing w:line="291" w:lineRule="atLeast"/>
         <w:rPr>
           <w:rFonts w:ascii="inherit" w:hAnsi="inherit"/>
           <w:color w:val="000000"/>
         </w:rPr>
+      </w:pPr>
+    </w:p>
+    <w:p>
+      <w:pPr>
+        <w:pStyle w:val="HTMLPreformatted"/>
+        <w:wordWrap w:val="0"/>
+        <w:spacing w:line="291" w:lineRule="atLeast"/>
+        <w:rPr>
+          <w:rFonts w:ascii="inherit" w:hAnsi="inherit"/>
+          <w:color w:val="000000"/>
+        </w:rPr>
+      </w:pPr>
+    </w:p>
+    <w:p>
+      <w:pPr>
+        <w:pStyle w:val="HTMLPreformatted"/>
+        <w:wordWrap w:val="0"/>
+        <w:spacing w:line="291" w:lineRule="atLeast"/>
+        <w:rPr>
+          <w:rFonts w:ascii="inherit" w:hAnsi="inherit"/>
+          <w:color w:val="000000"/>
+        </w:rPr>
+      </w:pPr>
+      <w:r>
+        <w:rPr>
+          <w:rFonts w:ascii="inherit" w:hAnsi="inherit"/>
+          <w:color w:val="000000"/>
+        </w:rPr>
         <w:t>​</w:t>
       </w:r>
     </w:p>
     <w:p>
       <w:pPr>
         <w:pStyle w:val="Heading2"/>
+        <w:numPr>
+          <w:ilvl w:val="0"/>
+          <w:numId w:val="0"/>
+        </w:numPr>
         <w:spacing w:before="153"/>
-        <w:rPr>
-          <w:rFonts w:ascii="inherit" w:hAnsi="inherit" w:cs="Helvetica" w:hint="eastAsia"/>
+        <w:ind w:left="576" w:hanging="576"/>
+        <w:rPr>
+          <w:rFonts w:ascii="inherit" w:hAnsi="inherit" w:cs="Helvetica"/>
           <w:color w:val="000000"/>
           <w:sz w:val="33"/>
           <w:szCs w:val="33"/>
         </w:rPr>
       </w:pPr>
-      <w:r>
-        <w:rPr>
-          <w:rFonts w:ascii="inherit" w:hAnsi="inherit" w:cs="Helvetica"/>
+    </w:p>
+    <w:p>
+      <w:pPr>
+        <w:pStyle w:val="Heading2"/>
+        <w:numPr>
+          <w:ilvl w:val="0"/>
+          <w:numId w:val="0"/>
+        </w:numPr>
+        <w:spacing w:before="153"/>
+        <w:ind w:left="576" w:hanging="576"/>
+        <w:rPr>
+          <w:rFonts w:ascii="inherit" w:hAnsi="inherit" w:cs="Helvetica" w:hint="eastAsia"/>
           <w:color w:val="000000"/>
           <w:sz w:val="33"/>
           <w:szCs w:val="33"/>
         </w:rPr>
+      </w:pPr>
+      <w:r>
+        <w:rPr>
+          <w:rFonts w:ascii="inherit" w:hAnsi="inherit" w:cs="Helvetica"/>
+          <w:color w:val="000000"/>
+          <w:sz w:val="33"/>
+          <w:szCs w:val="33"/>
+        </w:rPr>
         <w:t>Appendicies</w:t>
       </w:r>
-      <w:hyperlink r:id="rId33" w:anchor="Appendicies" w:history="1">
-        <w:r>
-          <w:rPr>
-            <w:rStyle w:val="Hyperlink"/>
-            <w:rFonts w:ascii="inherit" w:hAnsi="inherit" w:cs="Helvetica"/>
-            <w:color w:val="337AB7"/>
-            <w:sz w:val="33"/>
-            <w:szCs w:val="33"/>
-          </w:rPr>
-          <w:t>¶</w:t>
-        </w:r>
-      </w:hyperlink>
     </w:p>
     <w:p>
       <w:pPr>
@@ -8266,7 +8513,63 @@
       </w:r>
     </w:p>
     <w:p/>
-    <w:p/>
+    <w:p>
+      <w:r>
+        <w:rPr>
+          <w:noProof/>
+          <w:lang w:val="en-AU" w:eastAsia="en-AU"/>
+        </w:rPr>
+        <w:lastRenderedPageBreak/>
+        <w:drawing>
+          <wp:inline distT="0" distB="0" distL="0" distR="0">
+            <wp:extent cx="6296416" cy="3535680"/>
+            <wp:effectExtent l="0" t="0" r="9525" b="7620"/>
+            <wp:docPr id="4" name="Picture 4"/>
+            <wp:cNvGraphicFramePr>
+              <a:graphicFrameLocks xmlns:a="http://schemas.openxmlformats.org/drawingml/2006/main" noChangeAspect="1"/>
+            </wp:cNvGraphicFramePr>
+            <a:graphic xmlns:a="http://schemas.openxmlformats.org/drawingml/2006/main">
+              <a:graphicData uri="http://schemas.openxmlformats.org/drawingml/2006/picture">
+                <pic:pic xmlns:pic="http://schemas.openxmlformats.org/drawingml/2006/picture">
+                  <pic:nvPicPr>
+                    <pic:cNvPr id="0" name="Picture 1"/>
+                    <pic:cNvPicPr>
+                      <a:picLocks noChangeAspect="1" noChangeArrowheads="1"/>
+                    </pic:cNvPicPr>
+                  </pic:nvPicPr>
+                  <pic:blipFill>
+                    <a:blip r:embed="rId22">
+                      <a:extLst>
+                        <a:ext uri="{28A0092B-C50C-407E-A947-70E740481C1C}">
+                          <a14:useLocalDpi xmlns:a14="http://schemas.microsoft.com/office/drawing/2010/main" val="0"/>
+                        </a:ext>
+                      </a:extLst>
+                    </a:blip>
+                    <a:srcRect/>
+                    <a:stretch>
+                      <a:fillRect/>
+                    </a:stretch>
+                  </pic:blipFill>
+                  <pic:spPr bwMode="auto">
+                    <a:xfrm>
+                      <a:off x="0" y="0"/>
+                      <a:ext cx="6300428" cy="3537933"/>
+                    </a:xfrm>
+                    <a:prstGeom prst="rect">
+                      <a:avLst/>
+                    </a:prstGeom>
+                    <a:noFill/>
+                    <a:ln>
+                      <a:noFill/>
+                    </a:ln>
+                  </pic:spPr>
+                </pic:pic>
+              </a:graphicData>
+            </a:graphic>
+          </wp:inline>
+        </w:drawing>
+      </w:r>
+    </w:p>
     <w:sectPr>
       <w:pgSz w:w="12240" w:h="15840"/>
       <w:pgMar w:top="1440" w:right="1440" w:bottom="1440" w:left="1440" w:header="720" w:footer="720" w:gutter="0"/>
@@ -8664,6 +8967,95 @@
     </w:lvl>
   </w:abstractNum>
   <w:abstractNum w:abstractNumId="3" w15:restartNumberingAfterBreak="0">
+    <w:nsid w:val="2F62729E"/>
+    <w:multiLevelType w:val="hybridMultilevel"/>
+    <w:tmpl w:val="E5D6E2B0"/>
+    <w:lvl w:ilvl="0" w:tplc="0C09000F">
+      <w:start w:val="1"/>
+      <w:numFmt w:val="decimal"/>
+      <w:lvlText w:val="%1."/>
+      <w:lvlJc w:val="left"/>
+      <w:pPr>
+        <w:ind w:left="720" w:hanging="360"/>
+      </w:pPr>
+      <w:rPr>
+        <w:rFonts w:hint="default"/>
+      </w:rPr>
+    </w:lvl>
+    <w:lvl w:ilvl="1" w:tplc="0C090019" w:tentative="1">
+      <w:start w:val="1"/>
+      <w:numFmt w:val="lowerLetter"/>
+      <w:lvlText w:val="%2."/>
+      <w:lvlJc w:val="left"/>
+      <w:pPr>
+        <w:ind w:left="1440" w:hanging="360"/>
+      </w:pPr>
+    </w:lvl>
+    <w:lvl w:ilvl="2" w:tplc="0C09001B" w:tentative="1">
+      <w:start w:val="1"/>
+      <w:numFmt w:val="lowerRoman"/>
+      <w:lvlText w:val="%3."/>
+      <w:lvlJc w:val="right"/>
+      <w:pPr>
+        <w:ind w:left="2160" w:hanging="180"/>
+      </w:pPr>
+    </w:lvl>
+    <w:lvl w:ilvl="3" w:tplc="0C09000F" w:tentative="1">
+      <w:start w:val="1"/>
+      <w:numFmt w:val="decimal"/>
+      <w:lvlText w:val="%4."/>
+      <w:lvlJc w:val="left"/>
+      <w:pPr>
+        <w:ind w:left="2880" w:hanging="360"/>
+      </w:pPr>
+    </w:lvl>
+    <w:lvl w:ilvl="4" w:tplc="0C090019" w:tentative="1">
+      <w:start w:val="1"/>
+      <w:numFmt w:val="lowerLetter"/>
+      <w:lvlText w:val="%5."/>
+      <w:lvlJc w:val="left"/>
+      <w:pPr>
+        <w:ind w:left="3600" w:hanging="360"/>
+      </w:pPr>
+    </w:lvl>
+    <w:lvl w:ilvl="5" w:tplc="0C09001B" w:tentative="1">
+      <w:start w:val="1"/>
+      <w:numFmt w:val="lowerRoman"/>
+      <w:lvlText w:val="%6."/>
+      <w:lvlJc w:val="right"/>
+      <w:pPr>
+        <w:ind w:left="4320" w:hanging="180"/>
+      </w:pPr>
+    </w:lvl>
+    <w:lvl w:ilvl="6" w:tplc="0C09000F" w:tentative="1">
+      <w:start w:val="1"/>
+      <w:numFmt w:val="decimal"/>
+      <w:lvlText w:val="%7."/>
+      <w:lvlJc w:val="left"/>
+      <w:pPr>
+        <w:ind w:left="5040" w:hanging="360"/>
+      </w:pPr>
+    </w:lvl>
+    <w:lvl w:ilvl="7" w:tplc="0C090019" w:tentative="1">
+      <w:start w:val="1"/>
+      <w:numFmt w:val="lowerLetter"/>
+      <w:lvlText w:val="%8."/>
+      <w:lvlJc w:val="left"/>
+      <w:pPr>
+        <w:ind w:left="5760" w:hanging="360"/>
+      </w:pPr>
+    </w:lvl>
+    <w:lvl w:ilvl="8" w:tplc="0C09001B" w:tentative="1">
+      <w:start w:val="1"/>
+      <w:numFmt w:val="lowerRoman"/>
+      <w:lvlText w:val="%9."/>
+      <w:lvlJc w:val="right"/>
+      <w:pPr>
+        <w:ind w:left="6480" w:hanging="180"/>
+      </w:pPr>
+    </w:lvl>
+  </w:abstractNum>
+  <w:abstractNum w:abstractNumId="4" w15:restartNumberingAfterBreak="0">
     <w:nsid w:val="364F2618"/>
     <w:multiLevelType w:val="hybridMultilevel"/>
     <w:tmpl w:val="85AA6A1E"/>
@@ -8776,7 +9168,7 @@
       </w:rPr>
     </w:lvl>
   </w:abstractNum>
-  <w:abstractNum w:abstractNumId="4" w15:restartNumberingAfterBreak="0">
+  <w:abstractNum w:abstractNumId="5" w15:restartNumberingAfterBreak="0">
     <w:nsid w:val="4A93377A"/>
     <w:multiLevelType w:val="multilevel"/>
     <w:tmpl w:val="F3AE10E6"/>
@@ -8925,7 +9317,7 @@
       </w:rPr>
     </w:lvl>
   </w:abstractNum>
-  <w:abstractNum w:abstractNumId="5" w15:restartNumberingAfterBreak="0">
+  <w:abstractNum w:abstractNumId="6" w15:restartNumberingAfterBreak="0">
     <w:nsid w:val="67394F27"/>
     <w:multiLevelType w:val="multilevel"/>
     <w:tmpl w:val="C55E2F48"/>
@@ -9138,18 +9530,21 @@
     <w:abstractNumId w:val="0"/>
   </w:num>
   <w:num w:numId="13">
-    <w:abstractNumId w:val="5"/>
+    <w:abstractNumId w:val="6"/>
   </w:num>
   <w:num w:numId="14">
     <w:abstractNumId w:val="2"/>
   </w:num>
   <w:num w:numId="15">
-    <w:abstractNumId w:val="4"/>
+    <w:abstractNumId w:val="5"/>
   </w:num>
   <w:num w:numId="16">
     <w:abstractNumId w:val="1"/>
   </w:num>
   <w:num w:numId="17">
+    <w:abstractNumId w:val="4"/>
+  </w:num>
+  <w:num w:numId="18">
     <w:abstractNumId w:val="3"/>
   </w:num>
 </w:numbering>
@@ -9614,7 +10009,6 @@
     <w:next w:val="Normal"/>
     <w:link w:val="Heading3Char"/>
     <w:uiPriority w:val="9"/>
-    <w:semiHidden/>
     <w:unhideWhenUsed/>
     <w:qFormat/>
     <w:pPr>
@@ -9912,7 +10306,6 @@
     <w:basedOn w:val="DefaultParagraphFont"/>
     <w:link w:val="Heading3"/>
     <w:uiPriority w:val="9"/>
-    <w:semiHidden/>
     <w:rPr>
       <w:rFonts w:asciiTheme="majorHAnsi" w:eastAsiaTheme="majorEastAsia" w:hAnsiTheme="majorHAnsi" w:cstheme="majorBidi"/>
       <w:b/>

--- a/DSI_Assignment.docx
+++ b/DSI_Assignment.docx
@@ -1,7 +1,556 @@
 
 <file path=word/document.xml><?xml version="1.0" encoding="utf-8"?>
-<w:document xmlns:wpc="http://schemas.microsoft.com/office/word/2010/wordprocessingCanvas" xmlns:cx="http://schemas.microsoft.com/office/drawing/2014/chartex" xmlns:cx1="http://schemas.microsoft.com/office/drawing/2015/9/8/chartex" xmlns:cx2="http://schemas.microsoft.com/office/drawing/2015/10/21/chartex" xmlns:mc="http://schemas.openxmlformats.org/markup-compatibility/2006" xmlns:o="urn:schemas-microsoft-com:office:office" xmlns:r="http://schemas.openxmlformats.org/officeDocument/2006/relationships" xmlns:m="http://schemas.openxmlformats.org/officeDocument/2006/math" xmlns:v="urn:schemas-microsoft-com:vml" xmlns:wp14="http://schemas.microsoft.com/office/word/2010/wordprocessingDrawing" xmlns:wp="http://schemas.openxmlformats.org/drawingml/2006/wordprocessingDrawing" xmlns:w10="urn:schemas-microsoft-com:office:word" xmlns:w="http://schemas.openxmlformats.org/wordprocessingml/2006/main" xmlns:w14="http://schemas.microsoft.com/office/word/2010/wordml" xmlns:w15="http://schemas.microsoft.com/office/word/2012/wordml" xmlns:w16se="http://schemas.microsoft.com/office/word/2015/wordml/symex" xmlns:wpg="http://schemas.microsoft.com/office/word/2010/wordprocessingGroup" xmlns:wpi="http://schemas.microsoft.com/office/word/2010/wordprocessingInk" xmlns:wne="http://schemas.microsoft.com/office/word/2006/wordml" xmlns:wps="http://schemas.microsoft.com/office/word/2010/wordprocessingShape" mc:Ignorable="w14 w15 w16se wp14">
+<w:document xmlns:wpc="http://schemas.microsoft.com/office/word/2010/wordprocessingCanvas" xmlns:cx="http://schemas.microsoft.com/office/drawing/2014/chartex" xmlns:cx1="http://schemas.microsoft.com/office/drawing/2015/9/8/chartex" xmlns:mc="http://schemas.openxmlformats.org/markup-compatibility/2006" xmlns:o="urn:schemas-microsoft-com:office:office" xmlns:r="http://schemas.openxmlformats.org/officeDocument/2006/relationships" xmlns:m="http://schemas.openxmlformats.org/officeDocument/2006/math" xmlns:v="urn:schemas-microsoft-com:vml" xmlns:wp14="http://schemas.microsoft.com/office/word/2010/wordprocessingDrawing" xmlns:wp="http://schemas.openxmlformats.org/drawingml/2006/wordprocessingDrawing" xmlns:w10="urn:schemas-microsoft-com:office:word" xmlns:w="http://schemas.openxmlformats.org/wordprocessingml/2006/main" xmlns:w14="http://schemas.microsoft.com/office/word/2010/wordml" xmlns:w15="http://schemas.microsoft.com/office/word/2012/wordml" xmlns:w16se="http://schemas.microsoft.com/office/word/2015/wordml/symex" xmlns:wpg="http://schemas.microsoft.com/office/word/2010/wordprocessingGroup" xmlns:wpi="http://schemas.microsoft.com/office/word/2010/wordprocessingInk" xmlns:wne="http://schemas.microsoft.com/office/word/2006/wordml" xmlns:wps="http://schemas.microsoft.com/office/word/2010/wordprocessingShape" mc:Ignorable="w14 w15 w16se wp14">
   <w:body>
+    <w:sdt>
+      <w:sdtPr>
+        <w:id w:val="-1588221787"/>
+        <w:docPartObj>
+          <w:docPartGallery w:val="Cover Pages"/>
+          <w:docPartUnique/>
+        </w:docPartObj>
+      </w:sdtPr>
+      <w:sdtContent>
+        <w:p/>
+        <w:p>
+          <w:pPr>
+            <w:rPr>
+              <w:rFonts w:asciiTheme="majorHAnsi" w:eastAsiaTheme="majorEastAsia" w:hAnsiTheme="majorHAnsi" w:cstheme="majorBidi"/>
+              <w:b/>
+              <w:bCs/>
+              <w:smallCaps/>
+              <w:color w:val="000000" w:themeColor="text1"/>
+              <w:sz w:val="36"/>
+              <w:szCs w:val="36"/>
+            </w:rPr>
+          </w:pPr>
+          <w:r>
+            <w:rPr>
+              <w:noProof/>
+              <w:lang w:val="en-AU" w:eastAsia="en-AU"/>
+            </w:rPr>
+            <mc:AlternateContent>
+              <mc:Choice Requires="wps">
+                <w:drawing>
+                  <wp:anchor distT="0" distB="0" distL="182880" distR="182880" simplePos="0" relativeHeight="251660288" behindDoc="0" locked="0" layoutInCell="1" allowOverlap="1">
+                    <wp:simplePos x="0" y="0"/>
+                    <mc:AlternateContent>
+                      <mc:Choice Requires="wp14">
+                        <wp:positionH relativeFrom="margin">
+                          <wp14:pctPosHOffset>7700</wp14:pctPosHOffset>
+                        </wp:positionH>
+                      </mc:Choice>
+                      <mc:Fallback>
+                        <wp:positionH relativeFrom="page">
+                          <wp:posOffset>1371600</wp:posOffset>
+                        </wp:positionH>
+                      </mc:Fallback>
+                    </mc:AlternateContent>
+                    <mc:AlternateContent>
+                      <mc:Choice Requires="wp14">
+                        <wp:positionV relativeFrom="page">
+                          <wp14:pctPosVOffset>54000</wp14:pctPosVOffset>
+                        </wp:positionV>
+                      </mc:Choice>
+                      <mc:Fallback>
+                        <wp:positionV relativeFrom="page">
+                          <wp:posOffset>5431155</wp:posOffset>
+                        </wp:positionV>
+                      </mc:Fallback>
+                    </mc:AlternateContent>
+                    <wp:extent cx="4686300" cy="6720840"/>
+                    <wp:effectExtent l="0" t="0" r="10160" b="3810"/>
+                    <wp:wrapSquare wrapText="bothSides"/>
+                    <wp:docPr id="131" name="Text Box 131"/>
+                    <wp:cNvGraphicFramePr/>
+                    <a:graphic xmlns:a="http://schemas.openxmlformats.org/drawingml/2006/main">
+                      <a:graphicData uri="http://schemas.microsoft.com/office/word/2010/wordprocessingShape">
+                        <wps:wsp>
+                          <wps:cNvSpPr txBox="1"/>
+                          <wps:spPr>
+                            <a:xfrm>
+                              <a:off x="0" y="0"/>
+                              <a:ext cx="4686300" cy="6720840"/>
+                            </a:xfrm>
+                            <a:prstGeom prst="rect">
+                              <a:avLst/>
+                            </a:prstGeom>
+                            <a:noFill/>
+                            <a:ln w="6350">
+                              <a:noFill/>
+                            </a:ln>
+                            <a:effectLst/>
+                          </wps:spPr>
+                          <wps:style>
+                            <a:lnRef idx="0">
+                              <a:schemeClr val="accent1"/>
+                            </a:lnRef>
+                            <a:fillRef idx="0">
+                              <a:schemeClr val="accent1"/>
+                            </a:fillRef>
+                            <a:effectRef idx="0">
+                              <a:schemeClr val="accent1"/>
+                            </a:effectRef>
+                            <a:fontRef idx="minor">
+                              <a:schemeClr val="dk1"/>
+                            </a:fontRef>
+                          </wps:style>
+                          <wps:txbx>
+                            <w:txbxContent>
+                              <w:p>
+                                <w:pPr>
+                                  <w:pStyle w:val="NoSpacing"/>
+                                  <w:spacing w:before="40" w:after="560" w:line="216" w:lineRule="auto"/>
+                                  <w:rPr>
+                                    <w:color w:val="F07F09" w:themeColor="accent1"/>
+                                    <w:sz w:val="72"/>
+                                    <w:szCs w:val="72"/>
+                                  </w:rPr>
+                                </w:pPr>
+                                <w:sdt>
+                                  <w:sdtPr>
+                                    <w:rPr>
+                                      <w:color w:val="F07F09" w:themeColor="accent1"/>
+                                      <w:sz w:val="72"/>
+                                      <w:szCs w:val="72"/>
+                                    </w:rPr>
+                                    <w:alias w:val="Title"/>
+                                    <w:tag w:val=""/>
+                                    <w:id w:val="151731938"/>
+                                    <w:dataBinding w:prefixMappings="xmlns:ns0='http://purl.org/dc/elements/1.1/' xmlns:ns1='http://schemas.openxmlformats.org/package/2006/metadata/core-properties' " w:xpath="/ns1:coreProperties[1]/ns0:title[1]" w:storeItemID="{6C3C8BC8-F283-45AE-878A-BAB7291924A1}"/>
+                                    <w:text/>
+                                  </w:sdtPr>
+                                  <w:sdtContent>
+                                    <w:r>
+                                      <w:rPr>
+                                        <w:color w:val="F07F09" w:themeColor="accent1"/>
+                                        <w:sz w:val="72"/>
+                                        <w:szCs w:val="72"/>
+                                      </w:rPr>
+                                      <w:t>Quantified Self</w:t>
+                                    </w:r>
+                                  </w:sdtContent>
+                                </w:sdt>
+                              </w:p>
+                              <w:sdt>
+                                <w:sdtPr>
+                                  <w:rPr>
+                                    <w:caps/>
+                                    <w:color w:val="30243C" w:themeColor="accent5" w:themeShade="80"/>
+                                    <w:sz w:val="28"/>
+                                    <w:szCs w:val="28"/>
+                                  </w:rPr>
+                                  <w:alias w:val="Subtitle"/>
+                                  <w:tag w:val=""/>
+                                  <w:id w:val="-2090151685"/>
+                                  <w:dataBinding w:prefixMappings="xmlns:ns0='http://purl.org/dc/elements/1.1/' xmlns:ns1='http://schemas.openxmlformats.org/package/2006/metadata/core-properties' " w:xpath="/ns1:coreProperties[1]/ns0:subject[1]" w:storeItemID="{6C3C8BC8-F283-45AE-878A-BAB7291924A1}"/>
+                                  <w:text/>
+                                </w:sdtPr>
+                                <w:sdtContent>
+                                  <w:p>
+                                    <w:pPr>
+                                      <w:pStyle w:val="NoSpacing"/>
+                                      <w:spacing w:before="40" w:after="40"/>
+                                      <w:rPr>
+                                        <w:caps/>
+                                        <w:color w:val="30243C" w:themeColor="accent5" w:themeShade="80"/>
+                                        <w:sz w:val="28"/>
+                                        <w:szCs w:val="28"/>
+                                      </w:rPr>
+                                    </w:pPr>
+                                    <w:r>
+                                      <w:rPr>
+                                        <w:caps/>
+                                        <w:color w:val="30243C" w:themeColor="accent5" w:themeShade="80"/>
+                                        <w:sz w:val="28"/>
+                                        <w:szCs w:val="28"/>
+                                      </w:rPr>
+                                      <w:t>D-Matrix</w:t>
+                                    </w:r>
+                                  </w:p>
+                                </w:sdtContent>
+                              </w:sdt>
+                              <w:sdt>
+                                <w:sdtPr>
+                                  <w:rPr>
+                                    <w:caps/>
+                                    <w:color w:val="604878" w:themeColor="accent5"/>
+                                    <w:sz w:val="24"/>
+                                    <w:szCs w:val="24"/>
+                                  </w:rPr>
+                                  <w:alias w:val="Author"/>
+                                  <w:tag w:val=""/>
+                                  <w:id w:val="-1536112409"/>
+                                  <w:dataBinding w:prefixMappings="xmlns:ns0='http://purl.org/dc/elements/1.1/' xmlns:ns1='http://schemas.openxmlformats.org/package/2006/metadata/core-properties' " w:xpath="/ns1:coreProperties[1]/ns0:creator[1]" w:storeItemID="{6C3C8BC8-F283-45AE-878A-BAB7291924A1}"/>
+                                  <w:text/>
+                                </w:sdtPr>
+                                <w:sdtContent>
+                                  <w:p>
+                                    <w:pPr>
+                                      <w:pStyle w:val="NoSpacing"/>
+                                      <w:spacing w:before="80" w:after="40"/>
+                                      <w:rPr>
+                                        <w:caps/>
+                                        <w:color w:val="604878" w:themeColor="accent5"/>
+                                        <w:sz w:val="24"/>
+                                        <w:szCs w:val="24"/>
+                                      </w:rPr>
+                                    </w:pPr>
+                                    <w:r>
+                                      <w:rPr>
+                                        <w:caps/>
+                                        <w:color w:val="604878" w:themeColor="accent5"/>
+                                        <w:sz w:val="24"/>
+                                        <w:szCs w:val="24"/>
+                                        <w:lang w:val="en-AU"/>
+                                      </w:rPr>
+                                      <w:t>Jared Chung</w:t>
+                                    </w:r>
+                                  </w:p>
+                                </w:sdtContent>
+                              </w:sdt>
+                            </w:txbxContent>
+                          </wps:txbx>
+                          <wps:bodyPr rot="0" spcFirstLastPara="0" vertOverflow="overflow" horzOverflow="overflow" vert="horz" wrap="square" lIns="0" tIns="0" rIns="0" bIns="0" numCol="1" spcCol="0" rtlCol="0" fromWordArt="0" anchor="t" anchorCtr="0" forceAA="0" compatLnSpc="1">
+                            <a:prstTxWarp prst="textNoShape">
+                              <a:avLst/>
+                            </a:prstTxWarp>
+                            <a:spAutoFit/>
+                          </wps:bodyPr>
+                        </wps:wsp>
+                      </a:graphicData>
+                    </a:graphic>
+                    <wp14:sizeRelH relativeFrom="margin">
+                      <wp14:pctWidth>79000</wp14:pctWidth>
+                    </wp14:sizeRelH>
+                    <wp14:sizeRelV relativeFrom="page">
+                      <wp14:pctHeight>35000</wp14:pctHeight>
+                    </wp14:sizeRelV>
+                  </wp:anchor>
+                </w:drawing>
+              </mc:Choice>
+              <mc:Fallback>
+                <w:pict>
+                  <v:shapetype id="_x0000_t202" coordsize="21600,21600" o:spt="202" path="m,l,21600r21600,l21600,xe">
+                    <v:stroke joinstyle="miter"/>
+                    <v:path gradientshapeok="t" o:connecttype="rect"/>
+                  </v:shapetype>
+                  <v:shape id="Text Box 131" o:spid="_x0000_s1026" type="#_x0000_t202" style="position:absolute;margin-left:0;margin-top:0;width:369pt;height:529.2pt;z-index:251660288;visibility:visible;mso-wrap-style:square;mso-width-percent:790;mso-height-percent:350;mso-left-percent:77;mso-top-percent:540;mso-wrap-distance-left:14.4pt;mso-wrap-distance-top:0;mso-wrap-distance-right:14.4pt;mso-wrap-distance-bottom:0;mso-position-horizontal-relative:margin;mso-position-vertical-relative:page;mso-width-percent:790;mso-height-percent:350;mso-left-percent:77;mso-top-percent:540;mso-width-relative:margin;mso-height-relative:page;v-text-anchor:top" o:gfxdata="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" filled="f" stroked="f" strokeweight=".5pt">
+                    <v:textbox style="mso-fit-shape-to-text:t" inset="0,0,0,0">
+                      <w:txbxContent>
+                        <w:p>
+                          <w:pPr>
+                            <w:pStyle w:val="NoSpacing"/>
+                            <w:spacing w:before="40" w:after="560" w:line="216" w:lineRule="auto"/>
+                            <w:rPr>
+                              <w:color w:val="F07F09" w:themeColor="accent1"/>
+                              <w:sz w:val="72"/>
+                              <w:szCs w:val="72"/>
+                            </w:rPr>
+                          </w:pPr>
+                          <w:sdt>
+                            <w:sdtPr>
+                              <w:rPr>
+                                <w:color w:val="F07F09" w:themeColor="accent1"/>
+                                <w:sz w:val="72"/>
+                                <w:szCs w:val="72"/>
+                              </w:rPr>
+                              <w:alias w:val="Title"/>
+                              <w:tag w:val=""/>
+                              <w:id w:val="151731938"/>
+                              <w:dataBinding w:prefixMappings="xmlns:ns0='http://purl.org/dc/elements/1.1/' xmlns:ns1='http://schemas.openxmlformats.org/package/2006/metadata/core-properties' " w:xpath="/ns1:coreProperties[1]/ns0:title[1]" w:storeItemID="{6C3C8BC8-F283-45AE-878A-BAB7291924A1}"/>
+                              <w:text/>
+                            </w:sdtPr>
+                            <w:sdtContent>
+                              <w:r>
+                                <w:rPr>
+                                  <w:color w:val="F07F09" w:themeColor="accent1"/>
+                                  <w:sz w:val="72"/>
+                                  <w:szCs w:val="72"/>
+                                </w:rPr>
+                                <w:t>Quantified Self</w:t>
+                              </w:r>
+                            </w:sdtContent>
+                          </w:sdt>
+                        </w:p>
+                        <w:sdt>
+                          <w:sdtPr>
+                            <w:rPr>
+                              <w:caps/>
+                              <w:color w:val="30243C" w:themeColor="accent5" w:themeShade="80"/>
+                              <w:sz w:val="28"/>
+                              <w:szCs w:val="28"/>
+                            </w:rPr>
+                            <w:alias w:val="Subtitle"/>
+                            <w:tag w:val=""/>
+                            <w:id w:val="-2090151685"/>
+                            <w:dataBinding w:prefixMappings="xmlns:ns0='http://purl.org/dc/elements/1.1/' xmlns:ns1='http://schemas.openxmlformats.org/package/2006/metadata/core-properties' " w:xpath="/ns1:coreProperties[1]/ns0:subject[1]" w:storeItemID="{6C3C8BC8-F283-45AE-878A-BAB7291924A1}"/>
+                            <w:text/>
+                          </w:sdtPr>
+                          <w:sdtContent>
+                            <w:p>
+                              <w:pPr>
+                                <w:pStyle w:val="NoSpacing"/>
+                                <w:spacing w:before="40" w:after="40"/>
+                                <w:rPr>
+                                  <w:caps/>
+                                  <w:color w:val="30243C" w:themeColor="accent5" w:themeShade="80"/>
+                                  <w:sz w:val="28"/>
+                                  <w:szCs w:val="28"/>
+                                </w:rPr>
+                              </w:pPr>
+                              <w:r>
+                                <w:rPr>
+                                  <w:caps/>
+                                  <w:color w:val="30243C" w:themeColor="accent5" w:themeShade="80"/>
+                                  <w:sz w:val="28"/>
+                                  <w:szCs w:val="28"/>
+                                </w:rPr>
+                                <w:t>D-Matrix</w:t>
+                              </w:r>
+                            </w:p>
+                          </w:sdtContent>
+                        </w:sdt>
+                        <w:sdt>
+                          <w:sdtPr>
+                            <w:rPr>
+                              <w:caps/>
+                              <w:color w:val="604878" w:themeColor="accent5"/>
+                              <w:sz w:val="24"/>
+                              <w:szCs w:val="24"/>
+                            </w:rPr>
+                            <w:alias w:val="Author"/>
+                            <w:tag w:val=""/>
+                            <w:id w:val="-1536112409"/>
+                            <w:dataBinding w:prefixMappings="xmlns:ns0='http://purl.org/dc/elements/1.1/' xmlns:ns1='http://schemas.openxmlformats.org/package/2006/metadata/core-properties' " w:xpath="/ns1:coreProperties[1]/ns0:creator[1]" w:storeItemID="{6C3C8BC8-F283-45AE-878A-BAB7291924A1}"/>
+                            <w:text/>
+                          </w:sdtPr>
+                          <w:sdtContent>
+                            <w:p>
+                              <w:pPr>
+                                <w:pStyle w:val="NoSpacing"/>
+                                <w:spacing w:before="80" w:after="40"/>
+                                <w:rPr>
+                                  <w:caps/>
+                                  <w:color w:val="604878" w:themeColor="accent5"/>
+                                  <w:sz w:val="24"/>
+                                  <w:szCs w:val="24"/>
+                                </w:rPr>
+                              </w:pPr>
+                              <w:r>
+                                <w:rPr>
+                                  <w:caps/>
+                                  <w:color w:val="604878" w:themeColor="accent5"/>
+                                  <w:sz w:val="24"/>
+                                  <w:szCs w:val="24"/>
+                                  <w:lang w:val="en-AU"/>
+                                </w:rPr>
+                                <w:t>Jared Chung</w:t>
+                              </w:r>
+                            </w:p>
+                          </w:sdtContent>
+                        </w:sdt>
+                      </w:txbxContent>
+                    </v:textbox>
+                    <w10:wrap type="square" anchorx="margin" anchory="page"/>
+                  </v:shape>
+                </w:pict>
+              </mc:Fallback>
+            </mc:AlternateContent>
+          </w:r>
+          <w:r>
+            <w:rPr>
+              <w:noProof/>
+              <w:lang w:val="en-AU" w:eastAsia="en-AU"/>
+            </w:rPr>
+            <mc:AlternateContent>
+              <mc:Choice Requires="wps">
+                <w:drawing>
+                  <wp:anchor distT="0" distB="0" distL="114300" distR="114300" simplePos="0" relativeHeight="251659264" behindDoc="0" locked="0" layoutInCell="1" allowOverlap="1">
+                    <wp:simplePos x="0" y="0"/>
+                    <wp:positionH relativeFrom="margin">
+                      <wp:align>right</wp:align>
+                    </wp:positionH>
+                    <mc:AlternateContent>
+                      <mc:Choice Requires="wp14">
+                        <wp:positionV relativeFrom="page">
+                          <wp14:pctPosVOffset>2300</wp14:pctPosVOffset>
+                        </wp:positionV>
+                      </mc:Choice>
+                      <mc:Fallback>
+                        <wp:positionV relativeFrom="page">
+                          <wp:posOffset>231140</wp:posOffset>
+                        </wp:positionV>
+                      </mc:Fallback>
+                    </mc:AlternateContent>
+                    <wp:extent cx="594360" cy="987552"/>
+                    <wp:effectExtent l="0" t="0" r="0" b="5080"/>
+                    <wp:wrapNone/>
+                    <wp:docPr id="132" name="Rectangle 132"/>
+                    <wp:cNvGraphicFramePr>
+                      <a:graphicFrameLocks xmlns:a="http://schemas.openxmlformats.org/drawingml/2006/main" noChangeAspect="1"/>
+                    </wp:cNvGraphicFramePr>
+                    <a:graphic xmlns:a="http://schemas.openxmlformats.org/drawingml/2006/main">
+                      <a:graphicData uri="http://schemas.microsoft.com/office/word/2010/wordprocessingShape">
+                        <wps:wsp>
+                          <wps:cNvSpPr>
+                            <a:spLocks noChangeAspect="1"/>
+                          </wps:cNvSpPr>
+                          <wps:spPr>
+                            <a:xfrm>
+                              <a:off x="0" y="0"/>
+                              <a:ext cx="594360" cy="987552"/>
+                            </a:xfrm>
+                            <a:prstGeom prst="rect">
+                              <a:avLst/>
+                            </a:prstGeom>
+                            <a:ln>
+                              <a:noFill/>
+                            </a:ln>
+                          </wps:spPr>
+                          <wps:style>
+                            <a:lnRef idx="2">
+                              <a:schemeClr val="accent1">
+                                <a:shade val="50000"/>
+                              </a:schemeClr>
+                            </a:lnRef>
+                            <a:fillRef idx="1">
+                              <a:schemeClr val="accent1"/>
+                            </a:fillRef>
+                            <a:effectRef idx="0">
+                              <a:schemeClr val="accent1"/>
+                            </a:effectRef>
+                            <a:fontRef idx="minor">
+                              <a:schemeClr val="lt1"/>
+                            </a:fontRef>
+                          </wps:style>
+                          <wps:txbx>
+                            <w:txbxContent>
+                              <w:sdt>
+                                <w:sdtPr>
+                                  <w:rPr>
+                                    <w:color w:val="FFFFFF" w:themeColor="background1"/>
+                                    <w:sz w:val="24"/>
+                                    <w:szCs w:val="24"/>
+                                  </w:rPr>
+                                  <w:alias w:val="Year"/>
+                                  <w:tag w:val=""/>
+                                  <w:id w:val="-785116381"/>
+                                  <w:showingPlcHdr/>
+                                  <w:dataBinding w:prefixMappings="xmlns:ns0='http://schemas.microsoft.com/office/2006/coverPageProps' " w:xpath="/ns0:CoverPageProperties[1]/ns0:PublishDate[1]" w:storeItemID="{55AF091B-3C7A-41E3-B477-F2FDAA23CFDA}"/>
+                                  <w:date>
+                                    <w:dateFormat w:val="yyyy"/>
+                                    <w:lid w:val="en-US"/>
+                                    <w:storeMappedDataAs w:val="dateTime"/>
+                                    <w:calendar w:val="gregorian"/>
+                                  </w:date>
+                                </w:sdtPr>
+                                <w:sdtContent>
+                                  <w:p>
+                                    <w:pPr>
+                                      <w:pStyle w:val="NoSpacing"/>
+                                      <w:jc w:val="right"/>
+                                      <w:rPr>
+                                        <w:color w:val="FFFFFF" w:themeColor="background1"/>
+                                        <w:sz w:val="24"/>
+                                        <w:szCs w:val="24"/>
+                                      </w:rPr>
+                                    </w:pPr>
+                                    <w:r>
+                                      <w:rPr>
+                                        <w:color w:val="FFFFFF" w:themeColor="background1"/>
+                                        <w:sz w:val="24"/>
+                                        <w:szCs w:val="24"/>
+                                      </w:rPr>
+                                      <w:t>[Year]</w:t>
+                                    </w:r>
+                                  </w:p>
+                                </w:sdtContent>
+                              </w:sdt>
+                            </w:txbxContent>
+                          </wps:txbx>
+                          <wps:bodyPr rot="0" spcFirstLastPara="0" vertOverflow="overflow" horzOverflow="overflow" vert="horz" wrap="square" lIns="45720" tIns="45720" rIns="45720" bIns="45720" numCol="1" spcCol="0" rtlCol="0" fromWordArt="0" anchor="b" anchorCtr="0" forceAA="0" compatLnSpc="1">
+                            <a:prstTxWarp prst="textNoShape">
+                              <a:avLst/>
+                            </a:prstTxWarp>
+                            <a:noAutofit/>
+                          </wps:bodyPr>
+                        </wps:wsp>
+                      </a:graphicData>
+                    </a:graphic>
+                    <wp14:sizeRelH relativeFrom="page">
+                      <wp14:pctWidth>7600</wp14:pctWidth>
+                    </wp14:sizeRelH>
+                    <wp14:sizeRelV relativeFrom="page">
+                      <wp14:pctHeight>9800</wp14:pctHeight>
+                    </wp14:sizeRelV>
+                  </wp:anchor>
+                </w:drawing>
+              </mc:Choice>
+              <mc:Fallback>
+                <w:pict>
+                  <v:rect id="Rectangle 132" o:spid="_x0000_s1027" style="position:absolute;margin-left:-4.4pt;margin-top:0;width:46.8pt;height:77.75pt;z-index:251659264;visibility:visible;mso-wrap-style:square;mso-width-percent:76;mso-height-percent:98;mso-top-percent:23;mso-wrap-distance-left:9pt;mso-wrap-distance-top:0;mso-wrap-distance-right:9pt;mso-wrap-distance-bottom:0;mso-position-horizontal:right;mso-position-horizontal-relative:margin;mso-position-vertical-relative:page;mso-width-percent:76;mso-height-percent:98;mso-top-percent:23;mso-width-relative:page;mso-height-relative:page;v-text-anchor:bottom" o:gfxdata="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" fillcolor="#f07f09 [3204]" stroked="f" strokeweight="1pt">
+                    <v:path arrowok="t"/>
+                    <o:lock v:ext="edit" aspectratio="t"/>
+                    <v:textbox inset="3.6pt,,3.6pt">
+                      <w:txbxContent>
+                        <w:sdt>
+                          <w:sdtPr>
+                            <w:rPr>
+                              <w:color w:val="FFFFFF" w:themeColor="background1"/>
+                              <w:sz w:val="24"/>
+                              <w:szCs w:val="24"/>
+                            </w:rPr>
+                            <w:alias w:val="Year"/>
+                            <w:tag w:val=""/>
+                            <w:id w:val="-785116381"/>
+                            <w:showingPlcHdr/>
+                            <w:dataBinding w:prefixMappings="xmlns:ns0='http://schemas.microsoft.com/office/2006/coverPageProps' " w:xpath="/ns0:CoverPageProperties[1]/ns0:PublishDate[1]" w:storeItemID="{55AF091B-3C7A-41E3-B477-F2FDAA23CFDA}"/>
+                            <w:date>
+                              <w:dateFormat w:val="yyyy"/>
+                              <w:lid w:val="en-US"/>
+                              <w:storeMappedDataAs w:val="dateTime"/>
+                              <w:calendar w:val="gregorian"/>
+                            </w:date>
+                          </w:sdtPr>
+                          <w:sdtContent>
+                            <w:p>
+                              <w:pPr>
+                                <w:pStyle w:val="NoSpacing"/>
+                                <w:jc w:val="right"/>
+                                <w:rPr>
+                                  <w:color w:val="FFFFFF" w:themeColor="background1"/>
+                                  <w:sz w:val="24"/>
+                                  <w:szCs w:val="24"/>
+                                </w:rPr>
+                              </w:pPr>
+                              <w:r>
+                                <w:rPr>
+                                  <w:color w:val="FFFFFF" w:themeColor="background1"/>
+                                  <w:sz w:val="24"/>
+                                  <w:szCs w:val="24"/>
+                                </w:rPr>
+                                <w:t>[Year]</w:t>
+                              </w:r>
+                            </w:p>
+                          </w:sdtContent>
+                        </w:sdt>
+                      </w:txbxContent>
+                    </v:textbox>
+                    <w10:wrap anchorx="margin" anchory="page"/>
+                  </v:rect>
+                </w:pict>
+              </mc:Fallback>
+            </mc:AlternateContent>
+          </w:r>
+          <w:r>
+            <w:br w:type="page"/>
+          </w:r>
+        </w:p>
+        <w:bookmarkStart w:id="0" w:name="_GoBack" w:displacedByCustomXml="next"/>
+        <w:bookmarkEnd w:id="0" w:displacedByCustomXml="next"/>
+      </w:sdtContent>
+    </w:sdt>
     <w:p>
       <w:pPr>
         <w:pStyle w:val="Heading1"/>
@@ -9,9 +558,9 @@
           <w:ilvl w:val="0"/>
           <w:numId w:val="0"/>
         </w:numPr>
-        <w:ind w:left="432" w:hanging="432"/>
-      </w:pPr>
-      <w:r>
+      </w:pPr>
+      <w:r>
+        <w:lastRenderedPageBreak/>
         <w:t>Introduction</w:t>
       </w:r>
     </w:p>
@@ -1133,7 +1682,7 @@
         </w:numPr>
         <w:spacing w:before="186"/>
         <w:rPr>
-          <w:rFonts w:ascii="inherit" w:hAnsi="inherit" w:cs="Helvetica"/>
+          <w:rFonts w:ascii="inherit" w:hAnsi="inherit" w:cs="Helvetica" w:hint="eastAsia"/>
           <w:color w:val="000000"/>
         </w:rPr>
       </w:pPr>
@@ -1147,7 +1696,7 @@
         </w:numPr>
         <w:spacing w:before="186"/>
         <w:rPr>
-          <w:rFonts w:ascii="inherit" w:hAnsi="inherit" w:cs="Helvetica"/>
+          <w:rFonts w:ascii="inherit" w:hAnsi="inherit" w:cs="Helvetica" w:hint="eastAsia"/>
           <w:color w:val="000000"/>
         </w:rPr>
       </w:pPr>
@@ -1308,25 +1857,7 @@
           <w:sz w:val="21"/>
           <w:szCs w:val="21"/>
         </w:rPr>
-        <w:t xml:space="preserve">information retrieval </w:t>
-      </w:r>
-      <w:r>
-        <w:rPr>
-          <w:rFonts w:ascii="Helvetica" w:hAnsi="Helvetica" w:cs="Helvetica"/>
-          <w:color w:val="000000"/>
-          <w:sz w:val="21"/>
-          <w:szCs w:val="21"/>
-        </w:rPr>
-        <w:t>techniques,</w:t>
-      </w:r>
-      <w:r>
-        <w:rPr>
-          <w:rFonts w:ascii="Helvetica" w:hAnsi="Helvetica" w:cs="Helvetica"/>
-          <w:color w:val="000000"/>
-          <w:sz w:val="21"/>
-          <w:szCs w:val="21"/>
-        </w:rPr>
-        <w:t xml:space="preserve"> </w:t>
+        <w:t xml:space="preserve">information retrieval techniques, </w:t>
       </w:r>
       <w:r>
         <w:rPr>
@@ -1380,25 +1911,7 @@
           <w:sz w:val="21"/>
           <w:szCs w:val="21"/>
         </w:rPr>
-        <w:t xml:space="preserve"> from the document (</w:t>
-      </w:r>
-      <w:r>
-        <w:rPr>
-          <w:rFonts w:ascii="Helvetica" w:hAnsi="Helvetica" w:cs="Helvetica"/>
-          <w:color w:val="000000"/>
-          <w:sz w:val="21"/>
-          <w:szCs w:val="21"/>
-        </w:rPr>
-        <w:t>Mahmud</w:t>
-      </w:r>
-      <w:r>
-        <w:rPr>
-          <w:rFonts w:ascii="Helvetica" w:hAnsi="Helvetica" w:cs="Helvetica"/>
-          <w:color w:val="000000"/>
-          <w:sz w:val="21"/>
-          <w:szCs w:val="21"/>
-        </w:rPr>
-        <w:t xml:space="preserve"> 2013). </w:t>
+        <w:t xml:space="preserve"> from the document (Mahmud 2013). </w:t>
       </w:r>
       <w:r>
         <w:rPr>
@@ -1583,52 +2096,7 @@
           <w:szCs w:val="21"/>
         </w:rPr>
         <w:lastRenderedPageBreak/>
-        <w:t>We considered these</w:t>
-      </w:r>
-      <w:r>
-        <w:rPr>
-          <w:rFonts w:ascii="Helvetica" w:hAnsi="Helvetica" w:cs="Helvetica"/>
-          <w:color w:val="000000"/>
-          <w:sz w:val="21"/>
-          <w:szCs w:val="21"/>
-        </w:rPr>
-        <w:t xml:space="preserve"> privacy issues</w:t>
-      </w:r>
-      <w:r>
-        <w:rPr>
-          <w:rFonts w:ascii="Helvetica" w:hAnsi="Helvetica" w:cs="Helvetica"/>
-          <w:color w:val="000000"/>
-          <w:sz w:val="21"/>
-          <w:szCs w:val="21"/>
-        </w:rPr>
-        <w:t xml:space="preserve"> as</w:t>
-      </w:r>
-      <w:r>
-        <w:rPr>
-          <w:rFonts w:ascii="Helvetica" w:hAnsi="Helvetica" w:cs="Helvetica"/>
-          <w:color w:val="000000"/>
-          <w:sz w:val="21"/>
-          <w:szCs w:val="21"/>
-        </w:rPr>
-        <w:t xml:space="preserve"> </w:t>
-      </w:r>
-      <w:r>
-        <w:rPr>
-          <w:rFonts w:ascii="Helvetica" w:hAnsi="Helvetica" w:cs="Helvetica"/>
-          <w:color w:val="000000"/>
-          <w:sz w:val="21"/>
-          <w:szCs w:val="21"/>
-        </w:rPr>
-        <w:t>o</w:t>
-      </w:r>
-      <w:r>
-        <w:rPr>
-          <w:rFonts w:ascii="Helvetica" w:hAnsi="Helvetica" w:cs="Helvetica"/>
-          <w:color w:val="000000"/>
-          <w:sz w:val="21"/>
-          <w:szCs w:val="21"/>
-        </w:rPr>
-        <w:t>ur data contained the names of each member, it was important to anonymize everyone’s name. We decided to replace our names with the aliases Business Analyst, Data Scientist, Project Manager and Data Analyst. We also customized the chat bots name to</w:t>
+        <w:t>We considered these privacy issues as our data contained the names of each member, it was important to anonymize everyone’s name. We decided to replace our names with the aliases Business Analyst, Data Scientist, Project Manager and Data Analyst. We also customized the chat bots name to</w:t>
       </w:r>
       <w:r>
         <w:rPr>
@@ -1658,7 +2126,7 @@
         </w:numPr>
         <w:spacing w:before="186"/>
         <w:rPr>
-          <w:rFonts w:ascii="inherit" w:hAnsi="inherit" w:cs="Helvetica"/>
+          <w:rFonts w:ascii="inherit" w:hAnsi="inherit" w:cs="Helvetica" w:hint="eastAsia"/>
           <w:color w:val="000000"/>
         </w:rPr>
       </w:pPr>
@@ -2748,7 +3216,7 @@
           <w:p>
             <w:pPr>
               <w:spacing w:after="0" w:line="240" w:lineRule="auto"/>
-              <w:ind w:firstLineChars="200" w:firstLine="320"/>
+              <w:ind w:firstLineChars="200" w:firstLine="321"/>
               <w:rPr>
                 <w:rFonts w:ascii="Arial" w:eastAsia="Times New Roman" w:hAnsi="Arial" w:cs="Arial"/>
                 <w:b/>
@@ -2789,7 +3257,7 @@
           <w:p>
             <w:pPr>
               <w:spacing w:after="0" w:line="240" w:lineRule="auto"/>
-              <w:ind w:firstLineChars="200" w:firstLine="320"/>
+              <w:ind w:firstLineChars="200" w:firstLine="321"/>
               <w:rPr>
                 <w:rFonts w:ascii="Arial" w:eastAsia="Times New Roman" w:hAnsi="Arial" w:cs="Arial"/>
                 <w:b/>
@@ -2830,7 +3298,7 @@
           <w:p>
             <w:pPr>
               <w:spacing w:after="0" w:line="240" w:lineRule="auto"/>
-              <w:ind w:firstLineChars="200" w:firstLine="320"/>
+              <w:ind w:firstLineChars="200" w:firstLine="321"/>
               <w:rPr>
                 <w:rFonts w:ascii="Arial" w:eastAsia="Times New Roman" w:hAnsi="Arial" w:cs="Arial"/>
                 <w:b/>
@@ -2871,7 +3339,7 @@
           <w:p>
             <w:pPr>
               <w:spacing w:after="0" w:line="240" w:lineRule="auto"/>
-              <w:ind w:firstLineChars="200" w:firstLine="320"/>
+              <w:ind w:firstLineChars="200" w:firstLine="321"/>
               <w:rPr>
                 <w:rFonts w:ascii="Arial" w:eastAsia="Times New Roman" w:hAnsi="Arial" w:cs="Arial"/>
                 <w:b/>
@@ -2912,7 +3380,7 @@
           <w:p>
             <w:pPr>
               <w:spacing w:after="0" w:line="240" w:lineRule="auto"/>
-              <w:ind w:firstLineChars="200" w:firstLine="320"/>
+              <w:ind w:firstLineChars="200" w:firstLine="321"/>
               <w:rPr>
                 <w:rFonts w:ascii="Arial" w:eastAsia="Times New Roman" w:hAnsi="Arial" w:cs="Arial"/>
                 <w:b/>
@@ -5710,10 +6178,7 @@
         <w:t xml:space="preserve"> April</w:t>
       </w:r>
       <w:r>
-        <w:t xml:space="preserve"> </w:t>
-      </w:r>
-      <w:r>
-        <w:t>(self-analyzed)</w:t>
+        <w:t xml:space="preserve"> (self-analyzed)</w:t>
       </w:r>
     </w:p>
     <w:p>
@@ -7263,8 +7728,6 @@
         </w:rPr>
         <w:t xml:space="preserve"> pin point moments in time where there was a peak or drop in attitude.</w:t>
       </w:r>
-      <w:bookmarkStart w:id="0" w:name="_GoBack"/>
-      <w:bookmarkEnd w:id="0"/>
     </w:p>
     <w:p>
       <w:pPr>
@@ -7284,7 +7747,7 @@
         <w:shd w:val="clear" w:color="auto" w:fill="FFFFFF"/>
         <w:spacing w:after="0" w:line="300" w:lineRule="atLeast"/>
         <w:rPr>
-          <w:rFonts w:ascii="Helvetica" w:eastAsia="Times New Roman" w:hAnsi="Helvetica" w:cs="Helvetica" w:hint="eastAsia"/>
+          <w:rFonts w:ascii="Helvetica" w:eastAsia="Times New Roman" w:hAnsi="Helvetica" w:cs="Helvetica"/>
           <w:color w:val="000000"/>
           <w:sz w:val="21"/>
           <w:szCs w:val="21"/>
@@ -8152,27 +8615,7 @@
             <w:sz w:val="21"/>
             <w:szCs w:val="21"/>
           </w:rPr>
-          <w:t>https://slack.com/priv</w:t>
-        </w:r>
-        <w:r>
-          <w:rPr>
-            <w:rStyle w:val="Hyperlink"/>
-            <w:rFonts w:ascii="Helvetica" w:hAnsi="Helvetica" w:cs="Helvetica"/>
-            <w:color w:val="337AB7"/>
-            <w:sz w:val="21"/>
-            <w:szCs w:val="21"/>
-          </w:rPr>
-          <w:t>a</w:t>
-        </w:r>
-        <w:r>
-          <w:rPr>
-            <w:rStyle w:val="Hyperlink"/>
-            <w:rFonts w:ascii="Helvetica" w:hAnsi="Helvetica" w:cs="Helvetica"/>
-            <w:color w:val="337AB7"/>
-            <w:sz w:val="21"/>
-            <w:szCs w:val="21"/>
-          </w:rPr>
-          <w:t>cy-policy</w:t>
+          <w:t>https://slack.com/privacy-policy</w:t>
         </w:r>
       </w:hyperlink>
       <w:r>
@@ -8458,7 +8901,7 @@
         <w:spacing w:before="153"/>
         <w:ind w:left="576" w:hanging="576"/>
         <w:rPr>
-          <w:rFonts w:ascii="inherit" w:hAnsi="inherit" w:cs="Helvetica"/>
+          <w:rFonts w:ascii="inherit" w:hAnsi="inherit" w:cs="Helvetica" w:hint="eastAsia"/>
           <w:color w:val="000000"/>
           <w:sz w:val="33"/>
           <w:szCs w:val="33"/>
@@ -8512,7 +8955,6 @@
         <w:t>Need to add Cleaning Summary Table</w:t>
       </w:r>
     </w:p>
-    <w:p/>
     <w:p>
       <w:r>
         <w:rPr>
@@ -8521,9 +8963,9 @@
         </w:rPr>
         <w:lastRenderedPageBreak/>
         <w:drawing>
-          <wp:inline distT="0" distB="0" distL="0" distR="0">
-            <wp:extent cx="6296416" cy="3535680"/>
-            <wp:effectExtent l="0" t="0" r="9525" b="7620"/>
+          <wp:inline distT="0" distB="0" distL="0" distR="0" wp14:anchorId="71494D51" wp14:editId="24280122">
+            <wp:extent cx="5943600" cy="3337768"/>
+            <wp:effectExtent l="0" t="0" r="0" b="0"/>
             <wp:docPr id="4" name="Picture 4"/>
             <wp:cNvGraphicFramePr>
               <a:graphicFrameLocks xmlns:a="http://schemas.openxmlformats.org/drawingml/2006/main" noChangeAspect="1"/>
@@ -8553,7 +8995,7 @@
                   <pic:spPr bwMode="auto">
                     <a:xfrm>
                       <a:off x="0" y="0"/>
-                      <a:ext cx="6300428" cy="3537933"/>
+                      <a:ext cx="5943600" cy="3337768"/>
                     </a:xfrm>
                     <a:prstGeom prst="rect">
                       <a:avLst/>
@@ -8570,17 +9012,21 @@
         </w:drawing>
       </w:r>
     </w:p>
+    <w:p/>
     <w:sectPr>
       <w:pgSz w:w="12240" w:h="15840"/>
       <w:pgMar w:top="1440" w:right="1440" w:bottom="1440" w:left="1440" w:header="720" w:footer="720" w:gutter="0"/>
+      <w:pgNumType w:start="0"/>
       <w:cols w:space="720"/>
+      <w:titlePg/>
+      <w:docGrid w:linePitch="299"/>
     </w:sectPr>
   </w:body>
 </w:document>
 </file>
 
 <file path=word/endnotes.xml><?xml version="1.0" encoding="utf-8"?>
-<w:endnotes xmlns:wpc="http://schemas.microsoft.com/office/word/2010/wordprocessingCanvas" xmlns:cx="http://schemas.microsoft.com/office/drawing/2014/chartex" xmlns:cx1="http://schemas.microsoft.com/office/drawing/2015/9/8/chartex" xmlns:cx2="http://schemas.microsoft.com/office/drawing/2015/10/21/chartex" xmlns:mc="http://schemas.openxmlformats.org/markup-compatibility/2006" xmlns:o="urn:schemas-microsoft-com:office:office" xmlns:r="http://schemas.openxmlformats.org/officeDocument/2006/relationships" xmlns:m="http://schemas.openxmlformats.org/officeDocument/2006/math" xmlns:v="urn:schemas-microsoft-com:vml" xmlns:wp14="http://schemas.microsoft.com/office/word/2010/wordprocessingDrawing" xmlns:wp="http://schemas.openxmlformats.org/drawingml/2006/wordprocessingDrawing" xmlns:w10="urn:schemas-microsoft-com:office:word" xmlns:w="http://schemas.openxmlformats.org/wordprocessingml/2006/main" xmlns:w14="http://schemas.microsoft.com/office/word/2010/wordml" xmlns:w15="http://schemas.microsoft.com/office/word/2012/wordml" xmlns:w16se="http://schemas.microsoft.com/office/word/2015/wordml/symex" xmlns:wpg="http://schemas.microsoft.com/office/word/2010/wordprocessingGroup" xmlns:wpi="http://schemas.microsoft.com/office/word/2010/wordprocessingInk" xmlns:wne="http://schemas.microsoft.com/office/word/2006/wordml" xmlns:wps="http://schemas.microsoft.com/office/word/2010/wordprocessingShape" mc:Ignorable="w14 w15 w16se wp14">
+<w:endnotes xmlns:wpc="http://schemas.microsoft.com/office/word/2010/wordprocessingCanvas" xmlns:cx="http://schemas.microsoft.com/office/drawing/2014/chartex" xmlns:cx1="http://schemas.microsoft.com/office/drawing/2015/9/8/chartex" xmlns:mc="http://schemas.openxmlformats.org/markup-compatibility/2006" xmlns:o="urn:schemas-microsoft-com:office:office" xmlns:r="http://schemas.openxmlformats.org/officeDocument/2006/relationships" xmlns:m="http://schemas.openxmlformats.org/officeDocument/2006/math" xmlns:v="urn:schemas-microsoft-com:vml" xmlns:wp14="http://schemas.microsoft.com/office/word/2010/wordprocessingDrawing" xmlns:wp="http://schemas.openxmlformats.org/drawingml/2006/wordprocessingDrawing" xmlns:w10="urn:schemas-microsoft-com:office:word" xmlns:w="http://schemas.openxmlformats.org/wordprocessingml/2006/main" xmlns:w14="http://schemas.microsoft.com/office/word/2010/wordml" xmlns:w15="http://schemas.microsoft.com/office/word/2012/wordml" xmlns:w16se="http://schemas.microsoft.com/office/word/2015/wordml/symex" xmlns:wpg="http://schemas.microsoft.com/office/word/2010/wordprocessingGroup" xmlns:wpi="http://schemas.microsoft.com/office/word/2010/wordprocessingInk" xmlns:wne="http://schemas.microsoft.com/office/word/2006/wordml" xmlns:wps="http://schemas.microsoft.com/office/word/2010/wordprocessingShape" mc:Ignorable="w14 w15 w16se wp14">
   <w:endnote w:type="separator" w:id="-1">
     <w:p>
       <w:pPr>
@@ -8605,7 +9051,7 @@
 </file>
 
 <file path=word/footnotes.xml><?xml version="1.0" encoding="utf-8"?>
-<w:footnotes xmlns:wpc="http://schemas.microsoft.com/office/word/2010/wordprocessingCanvas" xmlns:cx="http://schemas.microsoft.com/office/drawing/2014/chartex" xmlns:cx1="http://schemas.microsoft.com/office/drawing/2015/9/8/chartex" xmlns:cx2="http://schemas.microsoft.com/office/drawing/2015/10/21/chartex" xmlns:mc="http://schemas.openxmlformats.org/markup-compatibility/2006" xmlns:o="urn:schemas-microsoft-com:office:office" xmlns:r="http://schemas.openxmlformats.org/officeDocument/2006/relationships" xmlns:m="http://schemas.openxmlformats.org/officeDocument/2006/math" xmlns:v="urn:schemas-microsoft-com:vml" xmlns:wp14="http://schemas.microsoft.com/office/word/2010/wordprocessingDrawing" xmlns:wp="http://schemas.openxmlformats.org/drawingml/2006/wordprocessingDrawing" xmlns:w10="urn:schemas-microsoft-com:office:word" xmlns:w="http://schemas.openxmlformats.org/wordprocessingml/2006/main" xmlns:w14="http://schemas.microsoft.com/office/word/2010/wordml" xmlns:w15="http://schemas.microsoft.com/office/word/2012/wordml" xmlns:w16se="http://schemas.microsoft.com/office/word/2015/wordml/symex" xmlns:wpg="http://schemas.microsoft.com/office/word/2010/wordprocessingGroup" xmlns:wpi="http://schemas.microsoft.com/office/word/2010/wordprocessingInk" xmlns:wne="http://schemas.microsoft.com/office/word/2006/wordml" xmlns:wps="http://schemas.microsoft.com/office/word/2010/wordprocessingShape" mc:Ignorable="w14 w15 w16se wp14">
+<w:footnotes xmlns:wpc="http://schemas.microsoft.com/office/word/2010/wordprocessingCanvas" xmlns:cx="http://schemas.microsoft.com/office/drawing/2014/chartex" xmlns:cx1="http://schemas.microsoft.com/office/drawing/2015/9/8/chartex" xmlns:mc="http://schemas.openxmlformats.org/markup-compatibility/2006" xmlns:o="urn:schemas-microsoft-com:office:office" xmlns:r="http://schemas.openxmlformats.org/officeDocument/2006/relationships" xmlns:m="http://schemas.openxmlformats.org/officeDocument/2006/math" xmlns:v="urn:schemas-microsoft-com:vml" xmlns:wp14="http://schemas.microsoft.com/office/word/2010/wordprocessingDrawing" xmlns:wp="http://schemas.openxmlformats.org/drawingml/2006/wordprocessingDrawing" xmlns:w10="urn:schemas-microsoft-com:office:word" xmlns:w="http://schemas.openxmlformats.org/wordprocessingml/2006/main" xmlns:w14="http://schemas.microsoft.com/office/word/2010/wordml" xmlns:w15="http://schemas.microsoft.com/office/word/2012/wordml" xmlns:w16se="http://schemas.microsoft.com/office/word/2015/wordml/symex" xmlns:wpg="http://schemas.microsoft.com/office/word/2010/wordprocessingGroup" xmlns:wpi="http://schemas.microsoft.com/office/word/2010/wordprocessingInk" xmlns:wne="http://schemas.microsoft.com/office/word/2006/wordml" xmlns:wps="http://schemas.microsoft.com/office/word/2010/wordprocessingShape" mc:Ignorable="w14 w15 w16se wp14">
   <w:footnote w:type="separator" w:id="-1">
     <w:p>
       <w:pPr>
@@ -8630,7 +9076,7 @@
 </file>
 
 <file path=word/numbering.xml><?xml version="1.0" encoding="utf-8"?>
-<w:numbering xmlns:wpc="http://schemas.microsoft.com/office/word/2010/wordprocessingCanvas" xmlns:cx="http://schemas.microsoft.com/office/drawing/2014/chartex" xmlns:cx1="http://schemas.microsoft.com/office/drawing/2015/9/8/chartex" xmlns:cx2="http://schemas.microsoft.com/office/drawing/2015/10/21/chartex" xmlns:mc="http://schemas.openxmlformats.org/markup-compatibility/2006" xmlns:o="urn:schemas-microsoft-com:office:office" xmlns:r="http://schemas.openxmlformats.org/officeDocument/2006/relationships" xmlns:m="http://schemas.openxmlformats.org/officeDocument/2006/math" xmlns:v="urn:schemas-microsoft-com:vml" xmlns:wp14="http://schemas.microsoft.com/office/word/2010/wordprocessingDrawing" xmlns:wp="http://schemas.openxmlformats.org/drawingml/2006/wordprocessingDrawing" xmlns:w10="urn:schemas-microsoft-com:office:word" xmlns:w="http://schemas.openxmlformats.org/wordprocessingml/2006/main" xmlns:w14="http://schemas.microsoft.com/office/word/2010/wordml" xmlns:w15="http://schemas.microsoft.com/office/word/2012/wordml" xmlns:w16se="http://schemas.microsoft.com/office/word/2015/wordml/symex" xmlns:wpg="http://schemas.microsoft.com/office/word/2010/wordprocessingGroup" xmlns:wpi="http://schemas.microsoft.com/office/word/2010/wordprocessingInk" xmlns:wne="http://schemas.microsoft.com/office/word/2006/wordml" xmlns:wps="http://schemas.microsoft.com/office/word/2010/wordprocessingShape" mc:Ignorable="w14 w15 w16se wp14">
+<w:numbering xmlns:wpc="http://schemas.microsoft.com/office/word/2010/wordprocessingCanvas" xmlns:cx="http://schemas.microsoft.com/office/drawing/2014/chartex" xmlns:cx1="http://schemas.microsoft.com/office/drawing/2015/9/8/chartex" xmlns:mc="http://schemas.openxmlformats.org/markup-compatibility/2006" xmlns:o="urn:schemas-microsoft-com:office:office" xmlns:r="http://schemas.openxmlformats.org/officeDocument/2006/relationships" xmlns:m="http://schemas.openxmlformats.org/officeDocument/2006/math" xmlns:v="urn:schemas-microsoft-com:vml" xmlns:wp14="http://schemas.microsoft.com/office/word/2010/wordprocessingDrawing" xmlns:wp="http://schemas.openxmlformats.org/drawingml/2006/wordprocessingDrawing" xmlns:w10="urn:schemas-microsoft-com:office:word" xmlns:w="http://schemas.openxmlformats.org/wordprocessingml/2006/main" xmlns:w14="http://schemas.microsoft.com/office/word/2010/wordml" xmlns:w15="http://schemas.microsoft.com/office/word/2012/wordml" xmlns:w16se="http://schemas.microsoft.com/office/word/2015/wordml/symex" xmlns:wpg="http://schemas.microsoft.com/office/word/2010/wordprocessingGroup" xmlns:wpi="http://schemas.microsoft.com/office/word/2010/wordprocessingInk" xmlns:wne="http://schemas.microsoft.com/office/word/2006/wordml" xmlns:wps="http://schemas.microsoft.com/office/word/2010/wordprocessingShape" mc:Ignorable="w14 w15 w16se wp14">
   <w:abstractNum w:abstractNumId="0" w15:restartNumberingAfterBreak="0">
     <w:nsid w:val="1482775B"/>
     <w:multiLevelType w:val="multilevel"/>
@@ -9567,7 +10013,7 @@
       </w:pPr>
     </w:pPrDefault>
   </w:docDefaults>
-  <w:latentStyles w:defLockedState="0" w:defUIPriority="99" w:defSemiHidden="0" w:defUnhideWhenUsed="0" w:defQFormat="0" w:count="372">
+  <w:latentStyles w:defLockedState="0" w:defUIPriority="99" w:defSemiHidden="0" w:defUnhideWhenUsed="0" w:defQFormat="0" w:count="371">
     <w:lsdException w:name="Normal" w:uiPriority="0" w:qFormat="1"/>
     <w:lsdException w:name="heading 1" w:uiPriority="9" w:qFormat="1"/>
     <w:lsdException w:name="heading 2" w:semiHidden="1" w:uiPriority="9" w:unhideWhenUsed="1" w:qFormat="1"/>
@@ -9939,7 +10385,6 @@
     <w:lsdException w:name="List Table 5 Dark Accent 6" w:uiPriority="50"/>
     <w:lsdException w:name="List Table 6 Colorful Accent 6" w:uiPriority="51"/>
     <w:lsdException w:name="List Table 7 Colorful Accent 6" w:uiPriority="52"/>
-    <w:lsdException w:name="Mention" w:semiHidden="1" w:unhideWhenUsed="1"/>
   </w:latentStyles>
   <w:style w:type="paragraph" w:default="1" w:styleId="Normal">
     <w:name w:val="Normal"/>
@@ -10566,6 +11011,7 @@
   </w:style>
   <w:style w:type="paragraph" w:styleId="NoSpacing">
     <w:name w:val="No Spacing"/>
+    <w:link w:val="NoSpacingChar"/>
     <w:uiPriority w:val="1"/>
     <w:qFormat/>
     <w:pPr>
@@ -10747,6 +11193,13 @@
     <w:link w:val="Footer"/>
     <w:uiPriority w:val="99"/>
     <w:rsid w:val="00991872"/>
+  </w:style>
+  <w:style w:type="character" w:customStyle="1" w:styleId="NoSpacingChar">
+    <w:name w:val="No Spacing Char"/>
+    <w:basedOn w:val="DefaultParagraphFont"/>
+    <w:link w:val="NoSpacing"/>
+    <w:uiPriority w:val="1"/>
+    <w:rsid w:val="009D0BCB"/>
   </w:style>
 </w:styles>
 </file>
